--- a/７回/Lecture07_課題レポート.docx
+++ b/７回/Lecture07_課題レポート.docx
@@ -396,120 +396,987 @@
           </w:tcPr>
           <w:p>
             <w:pPr>
-              <w:rPr>
-                <w:rFonts w:asciiTheme="majorEastAsia" w:eastAsiaTheme="majorEastAsia" w:hAnsiTheme="majorEastAsia"/>
-                <w:color w:val="FF0000"/>
-                <w:sz w:val="24"/>
-              </w:rPr>
-            </w:pPr>
-          </w:p>
-          <w:p>
-            <w:pPr>
-              <w:rPr>
-                <w:rFonts w:asciiTheme="majorEastAsia" w:eastAsiaTheme="majorEastAsia" w:hAnsiTheme="majorEastAsia"/>
-                <w:color w:val="FF0000"/>
-                <w:sz w:val="24"/>
-              </w:rPr>
-            </w:pPr>
-          </w:p>
-          <w:p>
-            <w:pPr>
-              <w:rPr>
-                <w:rFonts w:asciiTheme="majorEastAsia" w:eastAsiaTheme="majorEastAsia" w:hAnsiTheme="majorEastAsia"/>
-                <w:color w:val="FF0000"/>
-                <w:sz w:val="24"/>
-              </w:rPr>
-            </w:pPr>
-          </w:p>
-          <w:p>
-            <w:pPr>
-              <w:rPr>
-                <w:rFonts w:asciiTheme="majorEastAsia" w:eastAsiaTheme="majorEastAsia" w:hAnsiTheme="majorEastAsia"/>
-                <w:color w:val="FF0000"/>
-                <w:sz w:val="24"/>
-              </w:rPr>
-            </w:pPr>
-          </w:p>
-          <w:p>
-            <w:pPr>
-              <w:rPr>
-                <w:rFonts w:asciiTheme="majorEastAsia" w:eastAsiaTheme="majorEastAsia" w:hAnsiTheme="majorEastAsia"/>
-                <w:color w:val="FF0000"/>
-                <w:sz w:val="24"/>
-              </w:rPr>
-            </w:pPr>
-          </w:p>
-          <w:p>
-            <w:pPr>
-              <w:rPr>
-                <w:rFonts w:asciiTheme="majorEastAsia" w:eastAsiaTheme="majorEastAsia" w:hAnsiTheme="majorEastAsia"/>
-                <w:color w:val="FF0000"/>
-                <w:sz w:val="24"/>
-              </w:rPr>
-            </w:pPr>
-          </w:p>
-          <w:p>
-            <w:pPr>
-              <w:rPr>
-                <w:rFonts w:asciiTheme="majorEastAsia" w:eastAsiaTheme="majorEastAsia" w:hAnsiTheme="majorEastAsia"/>
-                <w:color w:val="FF0000"/>
-                <w:sz w:val="24"/>
-              </w:rPr>
-            </w:pPr>
-          </w:p>
-          <w:p>
-            <w:pPr>
-              <w:rPr>
-                <w:rFonts w:asciiTheme="majorEastAsia" w:eastAsiaTheme="majorEastAsia" w:hAnsiTheme="majorEastAsia"/>
-                <w:color w:val="FF0000"/>
-                <w:sz w:val="24"/>
-              </w:rPr>
-            </w:pPr>
-          </w:p>
-          <w:p>
-            <w:pPr>
-              <w:rPr>
-                <w:rFonts w:asciiTheme="majorEastAsia" w:eastAsiaTheme="majorEastAsia" w:hAnsiTheme="majorEastAsia"/>
-                <w:color w:val="FF0000"/>
-                <w:sz w:val="24"/>
-              </w:rPr>
-            </w:pPr>
-          </w:p>
-          <w:p>
-            <w:pPr>
-              <w:rPr>
-                <w:rFonts w:asciiTheme="majorEastAsia" w:eastAsiaTheme="majorEastAsia" w:hAnsiTheme="majorEastAsia"/>
-                <w:color w:val="FF0000"/>
-                <w:sz w:val="24"/>
-              </w:rPr>
-            </w:pPr>
-          </w:p>
-          <w:p>
-            <w:pPr>
-              <w:rPr>
-                <w:rFonts w:asciiTheme="majorEastAsia" w:eastAsiaTheme="majorEastAsia" w:hAnsiTheme="majorEastAsia"/>
-                <w:color w:val="FF0000"/>
-                <w:sz w:val="24"/>
-              </w:rPr>
-            </w:pPr>
-          </w:p>
-          <w:p>
-            <w:pPr>
-              <w:rPr>
-                <w:rFonts w:asciiTheme="majorEastAsia" w:eastAsiaTheme="majorEastAsia" w:hAnsiTheme="majorEastAsia"/>
-                <w:color w:val="FF0000"/>
-                <w:sz w:val="24"/>
-              </w:rPr>
-            </w:pPr>
-          </w:p>
-          <w:p>
-            <w:pPr>
-              <w:rPr>
-                <w:rFonts w:asciiTheme="majorEastAsia" w:eastAsiaTheme="majorEastAsia" w:hAnsiTheme="majorEastAsia"/>
-                <w:color w:val="FF0000"/>
-                <w:sz w:val="24"/>
-              </w:rPr>
-            </w:pPr>
+              <w:widowControl/>
+              <w:tabs>
+                <w:tab w:val="left" w:pos="916"/>
+                <w:tab w:val="left" w:pos="1832"/>
+                <w:tab w:val="left" w:pos="2748"/>
+                <w:tab w:val="left" w:pos="3664"/>
+                <w:tab w:val="left" w:pos="4580"/>
+                <w:tab w:val="left" w:pos="5496"/>
+                <w:tab w:val="left" w:pos="6412"/>
+                <w:tab w:val="left" w:pos="7328"/>
+                <w:tab w:val="left" w:pos="8244"/>
+                <w:tab w:val="left" w:pos="9160"/>
+                <w:tab w:val="left" w:pos="10076"/>
+                <w:tab w:val="left" w:pos="10992"/>
+                <w:tab w:val="left" w:pos="11908"/>
+                <w:tab w:val="left" w:pos="12824"/>
+                <w:tab w:val="left" w:pos="13740"/>
+                <w:tab w:val="left" w:pos="14656"/>
+              </w:tabs>
+              <w:jc w:val="left"/>
+              <w:rPr>
+                <w:rFonts w:ascii="Courier New" w:hAnsi="Courier New" w:cs="Courier New"/>
+                <w:color w:val="000000"/>
+                <w:kern w:val="0"/>
+                <w:sz w:val="20"/>
+                <w:szCs w:val="20"/>
+              </w:rPr>
+            </w:pPr>
+            <w:r>
+              <w:rPr>
+                <w:rFonts w:ascii="Courier New" w:hAnsi="Courier New" w:cs="Courier New"/>
+                <w:color w:val="000000"/>
+                <w:kern w:val="0"/>
+                <w:sz w:val="20"/>
+                <w:szCs w:val="20"/>
+              </w:rPr>
+              <w:t>#include &lt;stdio.h&gt;</w:t>
+            </w:r>
+          </w:p>
+          <w:p>
+            <w:pPr>
+              <w:widowControl/>
+              <w:tabs>
+                <w:tab w:val="left" w:pos="916"/>
+                <w:tab w:val="left" w:pos="1832"/>
+                <w:tab w:val="left" w:pos="2748"/>
+                <w:tab w:val="left" w:pos="3664"/>
+                <w:tab w:val="left" w:pos="4580"/>
+                <w:tab w:val="left" w:pos="5496"/>
+                <w:tab w:val="left" w:pos="6412"/>
+                <w:tab w:val="left" w:pos="7328"/>
+                <w:tab w:val="left" w:pos="8244"/>
+                <w:tab w:val="left" w:pos="9160"/>
+                <w:tab w:val="left" w:pos="10076"/>
+                <w:tab w:val="left" w:pos="10992"/>
+                <w:tab w:val="left" w:pos="11908"/>
+                <w:tab w:val="left" w:pos="12824"/>
+                <w:tab w:val="left" w:pos="13740"/>
+                <w:tab w:val="left" w:pos="14656"/>
+              </w:tabs>
+              <w:jc w:val="left"/>
+              <w:rPr>
+                <w:rFonts w:ascii="Courier New" w:hAnsi="Courier New" w:cs="Courier New"/>
+                <w:color w:val="000000"/>
+                <w:kern w:val="0"/>
+                <w:sz w:val="20"/>
+                <w:szCs w:val="20"/>
+              </w:rPr>
+            </w:pPr>
+          </w:p>
+          <w:p>
+            <w:pPr>
+              <w:widowControl/>
+              <w:tabs>
+                <w:tab w:val="left" w:pos="916"/>
+                <w:tab w:val="left" w:pos="1832"/>
+                <w:tab w:val="left" w:pos="2748"/>
+                <w:tab w:val="left" w:pos="3664"/>
+                <w:tab w:val="left" w:pos="4580"/>
+                <w:tab w:val="left" w:pos="5496"/>
+                <w:tab w:val="left" w:pos="6412"/>
+                <w:tab w:val="left" w:pos="7328"/>
+                <w:tab w:val="left" w:pos="8244"/>
+                <w:tab w:val="left" w:pos="9160"/>
+                <w:tab w:val="left" w:pos="10076"/>
+                <w:tab w:val="left" w:pos="10992"/>
+                <w:tab w:val="left" w:pos="11908"/>
+                <w:tab w:val="left" w:pos="12824"/>
+                <w:tab w:val="left" w:pos="13740"/>
+                <w:tab w:val="left" w:pos="14656"/>
+              </w:tabs>
+              <w:jc w:val="left"/>
+              <w:rPr>
+                <w:rFonts w:ascii="Courier New" w:hAnsi="Courier New" w:cs="Courier New"/>
+                <w:color w:val="000000"/>
+                <w:kern w:val="0"/>
+                <w:sz w:val="20"/>
+                <w:szCs w:val="20"/>
+              </w:rPr>
+            </w:pPr>
+            <w:r>
+              <w:rPr>
+                <w:rFonts w:ascii="Courier New" w:hAnsi="Courier New" w:cs="Courier New"/>
+                <w:color w:val="000000"/>
+                <w:kern w:val="0"/>
+                <w:sz w:val="20"/>
+                <w:szCs w:val="20"/>
+              </w:rPr>
+              <w:t>int main(void)</w:t>
+            </w:r>
+          </w:p>
+          <w:p>
+            <w:pPr>
+              <w:widowControl/>
+              <w:tabs>
+                <w:tab w:val="left" w:pos="916"/>
+                <w:tab w:val="left" w:pos="1832"/>
+                <w:tab w:val="left" w:pos="2748"/>
+                <w:tab w:val="left" w:pos="3664"/>
+                <w:tab w:val="left" w:pos="4580"/>
+                <w:tab w:val="left" w:pos="5496"/>
+                <w:tab w:val="left" w:pos="6412"/>
+                <w:tab w:val="left" w:pos="7328"/>
+                <w:tab w:val="left" w:pos="8244"/>
+                <w:tab w:val="left" w:pos="9160"/>
+                <w:tab w:val="left" w:pos="10076"/>
+                <w:tab w:val="left" w:pos="10992"/>
+                <w:tab w:val="left" w:pos="11908"/>
+                <w:tab w:val="left" w:pos="12824"/>
+                <w:tab w:val="left" w:pos="13740"/>
+                <w:tab w:val="left" w:pos="14656"/>
+              </w:tabs>
+              <w:jc w:val="left"/>
+              <w:rPr>
+                <w:rFonts w:ascii="Courier New" w:hAnsi="Courier New" w:cs="Courier New"/>
+                <w:color w:val="000000"/>
+                <w:kern w:val="0"/>
+                <w:sz w:val="20"/>
+                <w:szCs w:val="20"/>
+              </w:rPr>
+            </w:pPr>
+            <w:r>
+              <w:rPr>
+                <w:rFonts w:ascii="Courier New" w:hAnsi="Courier New" w:cs="Courier New"/>
+                <w:color w:val="000000"/>
+                <w:kern w:val="0"/>
+                <w:sz w:val="20"/>
+                <w:szCs w:val="20"/>
+              </w:rPr>
+              <w:t>{</w:t>
+            </w:r>
+          </w:p>
+          <w:p>
+            <w:pPr>
+              <w:widowControl/>
+              <w:tabs>
+                <w:tab w:val="left" w:pos="916"/>
+                <w:tab w:val="left" w:pos="1832"/>
+                <w:tab w:val="left" w:pos="2748"/>
+                <w:tab w:val="left" w:pos="3664"/>
+                <w:tab w:val="left" w:pos="4580"/>
+                <w:tab w:val="left" w:pos="5496"/>
+                <w:tab w:val="left" w:pos="6412"/>
+                <w:tab w:val="left" w:pos="7328"/>
+                <w:tab w:val="left" w:pos="8244"/>
+                <w:tab w:val="left" w:pos="9160"/>
+                <w:tab w:val="left" w:pos="10076"/>
+                <w:tab w:val="left" w:pos="10992"/>
+                <w:tab w:val="left" w:pos="11908"/>
+                <w:tab w:val="left" w:pos="12824"/>
+                <w:tab w:val="left" w:pos="13740"/>
+                <w:tab w:val="left" w:pos="14656"/>
+              </w:tabs>
+              <w:jc w:val="left"/>
+              <w:rPr>
+                <w:rFonts w:ascii="Courier New" w:hAnsi="Courier New" w:cs="Courier New"/>
+                <w:color w:val="000000"/>
+                <w:kern w:val="0"/>
+                <w:sz w:val="20"/>
+                <w:szCs w:val="20"/>
+              </w:rPr>
+            </w:pPr>
+            <w:r>
+              <w:rPr>
+                <w:rFonts w:ascii="Courier New" w:hAnsi="Courier New" w:cs="Courier New"/>
+                <w:color w:val="000000"/>
+                <w:kern w:val="0"/>
+                <w:sz w:val="20"/>
+                <w:szCs w:val="20"/>
+              </w:rPr>
+              <w:t xml:space="preserve">    int res;</w:t>
+            </w:r>
+          </w:p>
+          <w:p>
+            <w:pPr>
+              <w:widowControl/>
+              <w:tabs>
+                <w:tab w:val="left" w:pos="916"/>
+                <w:tab w:val="left" w:pos="1832"/>
+                <w:tab w:val="left" w:pos="2748"/>
+                <w:tab w:val="left" w:pos="3664"/>
+                <w:tab w:val="left" w:pos="4580"/>
+                <w:tab w:val="left" w:pos="5496"/>
+                <w:tab w:val="left" w:pos="6412"/>
+                <w:tab w:val="left" w:pos="7328"/>
+                <w:tab w:val="left" w:pos="8244"/>
+                <w:tab w:val="left" w:pos="9160"/>
+                <w:tab w:val="left" w:pos="10076"/>
+                <w:tab w:val="left" w:pos="10992"/>
+                <w:tab w:val="left" w:pos="11908"/>
+                <w:tab w:val="left" w:pos="12824"/>
+                <w:tab w:val="left" w:pos="13740"/>
+                <w:tab w:val="left" w:pos="14656"/>
+              </w:tabs>
+              <w:jc w:val="left"/>
+              <w:rPr>
+                <w:rFonts w:ascii="Courier New" w:hAnsi="Courier New" w:cs="Courier New"/>
+                <w:color w:val="000000"/>
+                <w:kern w:val="0"/>
+                <w:sz w:val="20"/>
+                <w:szCs w:val="20"/>
+              </w:rPr>
+            </w:pPr>
+          </w:p>
+          <w:p>
+            <w:pPr>
+              <w:widowControl/>
+              <w:tabs>
+                <w:tab w:val="left" w:pos="916"/>
+                <w:tab w:val="left" w:pos="1832"/>
+                <w:tab w:val="left" w:pos="2748"/>
+                <w:tab w:val="left" w:pos="3664"/>
+                <w:tab w:val="left" w:pos="4580"/>
+                <w:tab w:val="left" w:pos="5496"/>
+                <w:tab w:val="left" w:pos="6412"/>
+                <w:tab w:val="left" w:pos="7328"/>
+                <w:tab w:val="left" w:pos="8244"/>
+                <w:tab w:val="left" w:pos="9160"/>
+                <w:tab w:val="left" w:pos="10076"/>
+                <w:tab w:val="left" w:pos="10992"/>
+                <w:tab w:val="left" w:pos="11908"/>
+                <w:tab w:val="left" w:pos="12824"/>
+                <w:tab w:val="left" w:pos="13740"/>
+                <w:tab w:val="left" w:pos="14656"/>
+              </w:tabs>
+              <w:jc w:val="left"/>
+              <w:rPr>
+                <w:rFonts w:ascii="Courier New" w:hAnsi="Courier New" w:cs="Courier New"/>
+                <w:color w:val="000000"/>
+                <w:kern w:val="0"/>
+                <w:sz w:val="20"/>
+                <w:szCs w:val="20"/>
+              </w:rPr>
+            </w:pPr>
+            <w:r>
+              <w:rPr>
+                <w:rFonts w:ascii="Courier New" w:hAnsi="Courier New" w:cs="Courier New"/>
+                <w:color w:val="000000"/>
+                <w:kern w:val="0"/>
+                <w:sz w:val="20"/>
+                <w:szCs w:val="20"/>
+              </w:rPr>
+              <w:t xml:space="preserve">    printf("</w:t>
+            </w:r>
+            <w:r>
+              <w:rPr>
+                <w:rFonts w:ascii="Courier New" w:hAnsi="Courier New" w:cs="Courier New"/>
+                <w:color w:val="000000"/>
+                <w:kern w:val="0"/>
+                <w:sz w:val="20"/>
+                <w:szCs w:val="20"/>
+              </w:rPr>
+              <w:t>整数を入力してください。</w:t>
+            </w:r>
+            <w:r>
+              <w:rPr>
+                <w:rFonts w:ascii="Courier New" w:hAnsi="Courier New" w:cs="Courier New"/>
+                <w:color w:val="000000"/>
+                <w:kern w:val="0"/>
+                <w:sz w:val="20"/>
+                <w:szCs w:val="20"/>
+              </w:rPr>
+              <w:t>\n");</w:t>
+            </w:r>
+          </w:p>
+          <w:p>
+            <w:pPr>
+              <w:widowControl/>
+              <w:tabs>
+                <w:tab w:val="left" w:pos="916"/>
+                <w:tab w:val="left" w:pos="1832"/>
+                <w:tab w:val="left" w:pos="2748"/>
+                <w:tab w:val="left" w:pos="3664"/>
+                <w:tab w:val="left" w:pos="4580"/>
+                <w:tab w:val="left" w:pos="5496"/>
+                <w:tab w:val="left" w:pos="6412"/>
+                <w:tab w:val="left" w:pos="7328"/>
+                <w:tab w:val="left" w:pos="8244"/>
+                <w:tab w:val="left" w:pos="9160"/>
+                <w:tab w:val="left" w:pos="10076"/>
+                <w:tab w:val="left" w:pos="10992"/>
+                <w:tab w:val="left" w:pos="11908"/>
+                <w:tab w:val="left" w:pos="12824"/>
+                <w:tab w:val="left" w:pos="13740"/>
+                <w:tab w:val="left" w:pos="14656"/>
+              </w:tabs>
+              <w:jc w:val="left"/>
+              <w:rPr>
+                <w:rFonts w:ascii="Courier New" w:hAnsi="Courier New" w:cs="Courier New"/>
+                <w:color w:val="000000"/>
+                <w:kern w:val="0"/>
+                <w:sz w:val="20"/>
+                <w:szCs w:val="20"/>
+              </w:rPr>
+            </w:pPr>
+          </w:p>
+          <w:p>
+            <w:pPr>
+              <w:widowControl/>
+              <w:tabs>
+                <w:tab w:val="left" w:pos="916"/>
+                <w:tab w:val="left" w:pos="1832"/>
+                <w:tab w:val="left" w:pos="2748"/>
+                <w:tab w:val="left" w:pos="3664"/>
+                <w:tab w:val="left" w:pos="4580"/>
+                <w:tab w:val="left" w:pos="5496"/>
+                <w:tab w:val="left" w:pos="6412"/>
+                <w:tab w:val="left" w:pos="7328"/>
+                <w:tab w:val="left" w:pos="8244"/>
+                <w:tab w:val="left" w:pos="9160"/>
+                <w:tab w:val="left" w:pos="10076"/>
+                <w:tab w:val="left" w:pos="10992"/>
+                <w:tab w:val="left" w:pos="11908"/>
+                <w:tab w:val="left" w:pos="12824"/>
+                <w:tab w:val="left" w:pos="13740"/>
+                <w:tab w:val="left" w:pos="14656"/>
+              </w:tabs>
+              <w:jc w:val="left"/>
+              <w:rPr>
+                <w:rFonts w:ascii="Courier New" w:hAnsi="Courier New" w:cs="Courier New"/>
+                <w:color w:val="000000"/>
+                <w:kern w:val="0"/>
+                <w:sz w:val="20"/>
+                <w:szCs w:val="20"/>
+              </w:rPr>
+            </w:pPr>
+            <w:r>
+              <w:rPr>
+                <w:rFonts w:ascii="Courier New" w:hAnsi="Courier New" w:cs="Courier New"/>
+                <w:color w:val="000000"/>
+                <w:kern w:val="0"/>
+                <w:sz w:val="20"/>
+                <w:szCs w:val="20"/>
+              </w:rPr>
+              <w:t xml:space="preserve">    scanf("%d",&amp;res);</w:t>
+            </w:r>
+          </w:p>
+          <w:p>
+            <w:pPr>
+              <w:widowControl/>
+              <w:tabs>
+                <w:tab w:val="left" w:pos="916"/>
+                <w:tab w:val="left" w:pos="1832"/>
+                <w:tab w:val="left" w:pos="2748"/>
+                <w:tab w:val="left" w:pos="3664"/>
+                <w:tab w:val="left" w:pos="4580"/>
+                <w:tab w:val="left" w:pos="5496"/>
+                <w:tab w:val="left" w:pos="6412"/>
+                <w:tab w:val="left" w:pos="7328"/>
+                <w:tab w:val="left" w:pos="8244"/>
+                <w:tab w:val="left" w:pos="9160"/>
+                <w:tab w:val="left" w:pos="10076"/>
+                <w:tab w:val="left" w:pos="10992"/>
+                <w:tab w:val="left" w:pos="11908"/>
+                <w:tab w:val="left" w:pos="12824"/>
+                <w:tab w:val="left" w:pos="13740"/>
+                <w:tab w:val="left" w:pos="14656"/>
+              </w:tabs>
+              <w:jc w:val="left"/>
+              <w:rPr>
+                <w:rFonts w:ascii="Courier New" w:hAnsi="Courier New" w:cs="Courier New"/>
+                <w:color w:val="000000"/>
+                <w:kern w:val="0"/>
+                <w:sz w:val="20"/>
+                <w:szCs w:val="20"/>
+              </w:rPr>
+            </w:pPr>
+          </w:p>
+          <w:p>
+            <w:pPr>
+              <w:widowControl/>
+              <w:tabs>
+                <w:tab w:val="left" w:pos="916"/>
+                <w:tab w:val="left" w:pos="1832"/>
+                <w:tab w:val="left" w:pos="2748"/>
+                <w:tab w:val="left" w:pos="3664"/>
+                <w:tab w:val="left" w:pos="4580"/>
+                <w:tab w:val="left" w:pos="5496"/>
+                <w:tab w:val="left" w:pos="6412"/>
+                <w:tab w:val="left" w:pos="7328"/>
+                <w:tab w:val="left" w:pos="8244"/>
+                <w:tab w:val="left" w:pos="9160"/>
+                <w:tab w:val="left" w:pos="10076"/>
+                <w:tab w:val="left" w:pos="10992"/>
+                <w:tab w:val="left" w:pos="11908"/>
+                <w:tab w:val="left" w:pos="12824"/>
+                <w:tab w:val="left" w:pos="13740"/>
+                <w:tab w:val="left" w:pos="14656"/>
+              </w:tabs>
+              <w:jc w:val="left"/>
+              <w:rPr>
+                <w:rFonts w:ascii="Courier New" w:hAnsi="Courier New" w:cs="Courier New"/>
+                <w:color w:val="000000"/>
+                <w:kern w:val="0"/>
+                <w:sz w:val="20"/>
+                <w:szCs w:val="20"/>
+              </w:rPr>
+            </w:pPr>
+            <w:r>
+              <w:rPr>
+                <w:rFonts w:ascii="Courier New" w:hAnsi="Courier New" w:cs="Courier New"/>
+                <w:color w:val="000000"/>
+                <w:kern w:val="0"/>
+                <w:sz w:val="20"/>
+                <w:szCs w:val="20"/>
+              </w:rPr>
+              <w:t xml:space="preserve">    switch(res){</w:t>
+            </w:r>
+          </w:p>
+          <w:p>
+            <w:pPr>
+              <w:widowControl/>
+              <w:tabs>
+                <w:tab w:val="left" w:pos="916"/>
+                <w:tab w:val="left" w:pos="1832"/>
+                <w:tab w:val="left" w:pos="2748"/>
+                <w:tab w:val="left" w:pos="3664"/>
+                <w:tab w:val="left" w:pos="4580"/>
+                <w:tab w:val="left" w:pos="5496"/>
+                <w:tab w:val="left" w:pos="6412"/>
+                <w:tab w:val="left" w:pos="7328"/>
+                <w:tab w:val="left" w:pos="8244"/>
+                <w:tab w:val="left" w:pos="9160"/>
+                <w:tab w:val="left" w:pos="10076"/>
+                <w:tab w:val="left" w:pos="10992"/>
+                <w:tab w:val="left" w:pos="11908"/>
+                <w:tab w:val="left" w:pos="12824"/>
+                <w:tab w:val="left" w:pos="13740"/>
+                <w:tab w:val="left" w:pos="14656"/>
+              </w:tabs>
+              <w:jc w:val="left"/>
+              <w:rPr>
+                <w:rFonts w:ascii="Courier New" w:hAnsi="Courier New" w:cs="Courier New"/>
+                <w:color w:val="000000"/>
+                <w:kern w:val="0"/>
+                <w:sz w:val="20"/>
+                <w:szCs w:val="20"/>
+              </w:rPr>
+            </w:pPr>
+            <w:r>
+              <w:rPr>
+                <w:rFonts w:ascii="Courier New" w:hAnsi="Courier New" w:cs="Courier New"/>
+                <w:color w:val="000000"/>
+                <w:kern w:val="0"/>
+                <w:sz w:val="20"/>
+                <w:szCs w:val="20"/>
+              </w:rPr>
+              <w:t xml:space="preserve">        case 1:</w:t>
+            </w:r>
+          </w:p>
+          <w:p>
+            <w:pPr>
+              <w:widowControl/>
+              <w:tabs>
+                <w:tab w:val="left" w:pos="916"/>
+                <w:tab w:val="left" w:pos="1832"/>
+                <w:tab w:val="left" w:pos="2748"/>
+                <w:tab w:val="left" w:pos="3664"/>
+                <w:tab w:val="left" w:pos="4580"/>
+                <w:tab w:val="left" w:pos="5496"/>
+                <w:tab w:val="left" w:pos="6412"/>
+                <w:tab w:val="left" w:pos="7328"/>
+                <w:tab w:val="left" w:pos="8244"/>
+                <w:tab w:val="left" w:pos="9160"/>
+                <w:tab w:val="left" w:pos="10076"/>
+                <w:tab w:val="left" w:pos="10992"/>
+                <w:tab w:val="left" w:pos="11908"/>
+                <w:tab w:val="left" w:pos="12824"/>
+                <w:tab w:val="left" w:pos="13740"/>
+                <w:tab w:val="left" w:pos="14656"/>
+              </w:tabs>
+              <w:jc w:val="left"/>
+              <w:rPr>
+                <w:rFonts w:ascii="Courier New" w:hAnsi="Courier New" w:cs="Courier New"/>
+                <w:color w:val="000000"/>
+                <w:kern w:val="0"/>
+                <w:sz w:val="20"/>
+                <w:szCs w:val="20"/>
+              </w:rPr>
+            </w:pPr>
+            <w:r>
+              <w:rPr>
+                <w:rFonts w:ascii="Courier New" w:hAnsi="Courier New" w:cs="Courier New"/>
+                <w:color w:val="000000"/>
+                <w:kern w:val="0"/>
+                <w:sz w:val="20"/>
+                <w:szCs w:val="20"/>
+              </w:rPr>
+              <w:t xml:space="preserve">        printf("</w:t>
+            </w:r>
+            <w:r>
+              <w:rPr>
+                <w:rFonts w:ascii="Courier New" w:hAnsi="Courier New" w:cs="Courier New"/>
+                <w:color w:val="000000"/>
+                <w:kern w:val="0"/>
+                <w:sz w:val="20"/>
+                <w:szCs w:val="20"/>
+              </w:rPr>
+              <w:t>１が入力されました。</w:t>
+            </w:r>
+            <w:r>
+              <w:rPr>
+                <w:rFonts w:ascii="Courier New" w:hAnsi="Courier New" w:cs="Courier New"/>
+                <w:color w:val="000000"/>
+                <w:kern w:val="0"/>
+                <w:sz w:val="20"/>
+                <w:szCs w:val="20"/>
+              </w:rPr>
+              <w:t>\n");</w:t>
+            </w:r>
+          </w:p>
+          <w:p>
+            <w:pPr>
+              <w:widowControl/>
+              <w:tabs>
+                <w:tab w:val="left" w:pos="916"/>
+                <w:tab w:val="left" w:pos="1832"/>
+                <w:tab w:val="left" w:pos="2748"/>
+                <w:tab w:val="left" w:pos="3664"/>
+                <w:tab w:val="left" w:pos="4580"/>
+                <w:tab w:val="left" w:pos="5496"/>
+                <w:tab w:val="left" w:pos="6412"/>
+                <w:tab w:val="left" w:pos="7328"/>
+                <w:tab w:val="left" w:pos="8244"/>
+                <w:tab w:val="left" w:pos="9160"/>
+                <w:tab w:val="left" w:pos="10076"/>
+                <w:tab w:val="left" w:pos="10992"/>
+                <w:tab w:val="left" w:pos="11908"/>
+                <w:tab w:val="left" w:pos="12824"/>
+                <w:tab w:val="left" w:pos="13740"/>
+                <w:tab w:val="left" w:pos="14656"/>
+              </w:tabs>
+              <w:jc w:val="left"/>
+              <w:rPr>
+                <w:rFonts w:ascii="Courier New" w:hAnsi="Courier New" w:cs="Courier New"/>
+                <w:color w:val="000000"/>
+                <w:kern w:val="0"/>
+                <w:sz w:val="20"/>
+                <w:szCs w:val="20"/>
+              </w:rPr>
+            </w:pPr>
+            <w:r>
+              <w:rPr>
+                <w:rFonts w:ascii="Courier New" w:hAnsi="Courier New" w:cs="Courier New"/>
+                <w:color w:val="000000"/>
+                <w:kern w:val="0"/>
+                <w:sz w:val="20"/>
+                <w:szCs w:val="20"/>
+              </w:rPr>
+              <w:t xml:space="preserve">        break;</w:t>
+            </w:r>
+          </w:p>
+          <w:p>
+            <w:pPr>
+              <w:widowControl/>
+              <w:tabs>
+                <w:tab w:val="left" w:pos="916"/>
+                <w:tab w:val="left" w:pos="1832"/>
+                <w:tab w:val="left" w:pos="2748"/>
+                <w:tab w:val="left" w:pos="3664"/>
+                <w:tab w:val="left" w:pos="4580"/>
+                <w:tab w:val="left" w:pos="5496"/>
+                <w:tab w:val="left" w:pos="6412"/>
+                <w:tab w:val="left" w:pos="7328"/>
+                <w:tab w:val="left" w:pos="8244"/>
+                <w:tab w:val="left" w:pos="9160"/>
+                <w:tab w:val="left" w:pos="10076"/>
+                <w:tab w:val="left" w:pos="10992"/>
+                <w:tab w:val="left" w:pos="11908"/>
+                <w:tab w:val="left" w:pos="12824"/>
+                <w:tab w:val="left" w:pos="13740"/>
+                <w:tab w:val="left" w:pos="14656"/>
+              </w:tabs>
+              <w:jc w:val="left"/>
+              <w:rPr>
+                <w:rFonts w:ascii="Courier New" w:hAnsi="Courier New" w:cs="Courier New"/>
+                <w:color w:val="000000"/>
+                <w:kern w:val="0"/>
+                <w:sz w:val="20"/>
+                <w:szCs w:val="20"/>
+              </w:rPr>
+            </w:pPr>
+            <w:r>
+              <w:rPr>
+                <w:rFonts w:ascii="Courier New" w:hAnsi="Courier New" w:cs="Courier New"/>
+                <w:color w:val="000000"/>
+                <w:kern w:val="0"/>
+                <w:sz w:val="20"/>
+                <w:szCs w:val="20"/>
+              </w:rPr>
+              <w:t xml:space="preserve">        case 2:</w:t>
+            </w:r>
+          </w:p>
+          <w:p>
+            <w:pPr>
+              <w:widowControl/>
+              <w:tabs>
+                <w:tab w:val="left" w:pos="916"/>
+                <w:tab w:val="left" w:pos="1832"/>
+                <w:tab w:val="left" w:pos="2748"/>
+                <w:tab w:val="left" w:pos="3664"/>
+                <w:tab w:val="left" w:pos="4580"/>
+                <w:tab w:val="left" w:pos="5496"/>
+                <w:tab w:val="left" w:pos="6412"/>
+                <w:tab w:val="left" w:pos="7328"/>
+                <w:tab w:val="left" w:pos="8244"/>
+                <w:tab w:val="left" w:pos="9160"/>
+                <w:tab w:val="left" w:pos="10076"/>
+                <w:tab w:val="left" w:pos="10992"/>
+                <w:tab w:val="left" w:pos="11908"/>
+                <w:tab w:val="left" w:pos="12824"/>
+                <w:tab w:val="left" w:pos="13740"/>
+                <w:tab w:val="left" w:pos="14656"/>
+              </w:tabs>
+              <w:jc w:val="left"/>
+              <w:rPr>
+                <w:rFonts w:ascii="Courier New" w:hAnsi="Courier New" w:cs="Courier New"/>
+                <w:color w:val="000000"/>
+                <w:kern w:val="0"/>
+                <w:sz w:val="20"/>
+                <w:szCs w:val="20"/>
+              </w:rPr>
+            </w:pPr>
+            <w:r>
+              <w:rPr>
+                <w:rFonts w:ascii="Courier New" w:hAnsi="Courier New" w:cs="Courier New"/>
+                <w:color w:val="000000"/>
+                <w:kern w:val="0"/>
+                <w:sz w:val="20"/>
+                <w:szCs w:val="20"/>
+              </w:rPr>
+              <w:t xml:space="preserve">        printf("</w:t>
+            </w:r>
+            <w:r>
+              <w:rPr>
+                <w:rFonts w:ascii="Courier New" w:hAnsi="Courier New" w:cs="Courier New"/>
+                <w:color w:val="000000"/>
+                <w:kern w:val="0"/>
+                <w:sz w:val="20"/>
+                <w:szCs w:val="20"/>
+              </w:rPr>
+              <w:t>２が入力されました。</w:t>
+            </w:r>
+            <w:r>
+              <w:rPr>
+                <w:rFonts w:ascii="Courier New" w:hAnsi="Courier New" w:cs="Courier New"/>
+                <w:color w:val="000000"/>
+                <w:kern w:val="0"/>
+                <w:sz w:val="20"/>
+                <w:szCs w:val="20"/>
+              </w:rPr>
+              <w:t>\n");</w:t>
+            </w:r>
+          </w:p>
+          <w:p>
+            <w:pPr>
+              <w:widowControl/>
+              <w:tabs>
+                <w:tab w:val="left" w:pos="916"/>
+                <w:tab w:val="left" w:pos="1832"/>
+                <w:tab w:val="left" w:pos="2748"/>
+                <w:tab w:val="left" w:pos="3664"/>
+                <w:tab w:val="left" w:pos="4580"/>
+                <w:tab w:val="left" w:pos="5496"/>
+                <w:tab w:val="left" w:pos="6412"/>
+                <w:tab w:val="left" w:pos="7328"/>
+                <w:tab w:val="left" w:pos="8244"/>
+                <w:tab w:val="left" w:pos="9160"/>
+                <w:tab w:val="left" w:pos="10076"/>
+                <w:tab w:val="left" w:pos="10992"/>
+                <w:tab w:val="left" w:pos="11908"/>
+                <w:tab w:val="left" w:pos="12824"/>
+                <w:tab w:val="left" w:pos="13740"/>
+                <w:tab w:val="left" w:pos="14656"/>
+              </w:tabs>
+              <w:jc w:val="left"/>
+              <w:rPr>
+                <w:rFonts w:ascii="Courier New" w:hAnsi="Courier New" w:cs="Courier New"/>
+                <w:color w:val="000000"/>
+                <w:kern w:val="0"/>
+                <w:sz w:val="20"/>
+                <w:szCs w:val="20"/>
+              </w:rPr>
+            </w:pPr>
+            <w:r>
+              <w:rPr>
+                <w:rFonts w:ascii="Courier New" w:hAnsi="Courier New" w:cs="Courier New"/>
+                <w:color w:val="000000"/>
+                <w:kern w:val="0"/>
+                <w:sz w:val="20"/>
+                <w:szCs w:val="20"/>
+              </w:rPr>
+              <w:t xml:space="preserve">        break;</w:t>
+            </w:r>
+          </w:p>
+          <w:p>
+            <w:pPr>
+              <w:widowControl/>
+              <w:tabs>
+                <w:tab w:val="left" w:pos="916"/>
+                <w:tab w:val="left" w:pos="1832"/>
+                <w:tab w:val="left" w:pos="2748"/>
+                <w:tab w:val="left" w:pos="3664"/>
+                <w:tab w:val="left" w:pos="4580"/>
+                <w:tab w:val="left" w:pos="5496"/>
+                <w:tab w:val="left" w:pos="6412"/>
+                <w:tab w:val="left" w:pos="7328"/>
+                <w:tab w:val="left" w:pos="8244"/>
+                <w:tab w:val="left" w:pos="9160"/>
+                <w:tab w:val="left" w:pos="10076"/>
+                <w:tab w:val="left" w:pos="10992"/>
+                <w:tab w:val="left" w:pos="11908"/>
+                <w:tab w:val="left" w:pos="12824"/>
+                <w:tab w:val="left" w:pos="13740"/>
+                <w:tab w:val="left" w:pos="14656"/>
+              </w:tabs>
+              <w:jc w:val="left"/>
+              <w:rPr>
+                <w:rFonts w:ascii="Courier New" w:hAnsi="Courier New" w:cs="Courier New"/>
+                <w:color w:val="000000"/>
+                <w:kern w:val="0"/>
+                <w:sz w:val="20"/>
+                <w:szCs w:val="20"/>
+              </w:rPr>
+            </w:pPr>
+            <w:r>
+              <w:rPr>
+                <w:rFonts w:ascii="Courier New" w:hAnsi="Courier New" w:cs="Courier New"/>
+                <w:color w:val="000000"/>
+                <w:kern w:val="0"/>
+                <w:sz w:val="20"/>
+                <w:szCs w:val="20"/>
+              </w:rPr>
+              <w:t xml:space="preserve">        default:</w:t>
+            </w:r>
+          </w:p>
+          <w:p>
+            <w:pPr>
+              <w:widowControl/>
+              <w:tabs>
+                <w:tab w:val="left" w:pos="916"/>
+                <w:tab w:val="left" w:pos="1832"/>
+                <w:tab w:val="left" w:pos="2748"/>
+                <w:tab w:val="left" w:pos="3664"/>
+                <w:tab w:val="left" w:pos="4580"/>
+                <w:tab w:val="left" w:pos="5496"/>
+                <w:tab w:val="left" w:pos="6412"/>
+                <w:tab w:val="left" w:pos="7328"/>
+                <w:tab w:val="left" w:pos="8244"/>
+                <w:tab w:val="left" w:pos="9160"/>
+                <w:tab w:val="left" w:pos="10076"/>
+                <w:tab w:val="left" w:pos="10992"/>
+                <w:tab w:val="left" w:pos="11908"/>
+                <w:tab w:val="left" w:pos="12824"/>
+                <w:tab w:val="left" w:pos="13740"/>
+                <w:tab w:val="left" w:pos="14656"/>
+              </w:tabs>
+              <w:jc w:val="left"/>
+              <w:rPr>
+                <w:rFonts w:ascii="Courier New" w:hAnsi="Courier New" w:cs="Courier New"/>
+                <w:color w:val="000000"/>
+                <w:kern w:val="0"/>
+                <w:sz w:val="20"/>
+                <w:szCs w:val="20"/>
+              </w:rPr>
+            </w:pPr>
+            <w:r>
+              <w:rPr>
+                <w:rFonts w:ascii="Courier New" w:hAnsi="Courier New" w:cs="Courier New"/>
+                <w:color w:val="000000"/>
+                <w:kern w:val="0"/>
+                <w:sz w:val="20"/>
+                <w:szCs w:val="20"/>
+              </w:rPr>
+              <w:t xml:space="preserve">        printf("</w:t>
+            </w:r>
+            <w:r>
+              <w:rPr>
+                <w:rFonts w:ascii="Courier New" w:hAnsi="Courier New" w:cs="Courier New"/>
+                <w:color w:val="000000"/>
+                <w:kern w:val="0"/>
+                <w:sz w:val="20"/>
+                <w:szCs w:val="20"/>
+              </w:rPr>
+              <w:t>１か２を入力してください。</w:t>
+            </w:r>
+            <w:r>
+              <w:rPr>
+                <w:rFonts w:ascii="Courier New" w:hAnsi="Courier New" w:cs="Courier New"/>
+                <w:color w:val="000000"/>
+                <w:kern w:val="0"/>
+                <w:sz w:val="20"/>
+                <w:szCs w:val="20"/>
+              </w:rPr>
+              <w:t>\n");</w:t>
+            </w:r>
+          </w:p>
+          <w:p>
+            <w:pPr>
+              <w:widowControl/>
+              <w:tabs>
+                <w:tab w:val="left" w:pos="916"/>
+                <w:tab w:val="left" w:pos="1832"/>
+                <w:tab w:val="left" w:pos="2748"/>
+                <w:tab w:val="left" w:pos="3664"/>
+                <w:tab w:val="left" w:pos="4580"/>
+                <w:tab w:val="left" w:pos="5496"/>
+                <w:tab w:val="left" w:pos="6412"/>
+                <w:tab w:val="left" w:pos="7328"/>
+                <w:tab w:val="left" w:pos="8244"/>
+                <w:tab w:val="left" w:pos="9160"/>
+                <w:tab w:val="left" w:pos="10076"/>
+                <w:tab w:val="left" w:pos="10992"/>
+                <w:tab w:val="left" w:pos="11908"/>
+                <w:tab w:val="left" w:pos="12824"/>
+                <w:tab w:val="left" w:pos="13740"/>
+                <w:tab w:val="left" w:pos="14656"/>
+              </w:tabs>
+              <w:jc w:val="left"/>
+              <w:rPr>
+                <w:rFonts w:ascii="Courier New" w:hAnsi="Courier New" w:cs="Courier New"/>
+                <w:color w:val="000000"/>
+                <w:kern w:val="0"/>
+                <w:sz w:val="20"/>
+                <w:szCs w:val="20"/>
+              </w:rPr>
+            </w:pPr>
+            <w:r>
+              <w:rPr>
+                <w:rFonts w:ascii="Courier New" w:hAnsi="Courier New" w:cs="Courier New"/>
+                <w:color w:val="000000"/>
+                <w:kern w:val="0"/>
+                <w:sz w:val="20"/>
+                <w:szCs w:val="20"/>
+              </w:rPr>
+              <w:t xml:space="preserve">        break;</w:t>
+            </w:r>
+          </w:p>
+          <w:p>
+            <w:pPr>
+              <w:widowControl/>
+              <w:tabs>
+                <w:tab w:val="left" w:pos="916"/>
+                <w:tab w:val="left" w:pos="1832"/>
+                <w:tab w:val="left" w:pos="2748"/>
+                <w:tab w:val="left" w:pos="3664"/>
+                <w:tab w:val="left" w:pos="4580"/>
+                <w:tab w:val="left" w:pos="5496"/>
+                <w:tab w:val="left" w:pos="6412"/>
+                <w:tab w:val="left" w:pos="7328"/>
+                <w:tab w:val="left" w:pos="8244"/>
+                <w:tab w:val="left" w:pos="9160"/>
+                <w:tab w:val="left" w:pos="10076"/>
+                <w:tab w:val="left" w:pos="10992"/>
+                <w:tab w:val="left" w:pos="11908"/>
+                <w:tab w:val="left" w:pos="12824"/>
+                <w:tab w:val="left" w:pos="13740"/>
+                <w:tab w:val="left" w:pos="14656"/>
+              </w:tabs>
+              <w:jc w:val="left"/>
+              <w:rPr>
+                <w:rFonts w:ascii="Courier New" w:hAnsi="Courier New" w:cs="Courier New"/>
+                <w:color w:val="000000"/>
+                <w:kern w:val="0"/>
+                <w:sz w:val="20"/>
+                <w:szCs w:val="20"/>
+              </w:rPr>
+            </w:pPr>
+            <w:r>
+              <w:rPr>
+                <w:rFonts w:ascii="Courier New" w:hAnsi="Courier New" w:cs="Courier New"/>
+                <w:color w:val="000000"/>
+                <w:kern w:val="0"/>
+                <w:sz w:val="20"/>
+                <w:szCs w:val="20"/>
+              </w:rPr>
+              <w:lastRenderedPageBreak/>
+              <w:t xml:space="preserve">    }</w:t>
+            </w:r>
+          </w:p>
+          <w:p>
+            <w:pPr>
+              <w:widowControl/>
+              <w:tabs>
+                <w:tab w:val="left" w:pos="916"/>
+                <w:tab w:val="left" w:pos="1832"/>
+                <w:tab w:val="left" w:pos="2748"/>
+                <w:tab w:val="left" w:pos="3664"/>
+                <w:tab w:val="left" w:pos="4580"/>
+                <w:tab w:val="left" w:pos="5496"/>
+                <w:tab w:val="left" w:pos="6412"/>
+                <w:tab w:val="left" w:pos="7328"/>
+                <w:tab w:val="left" w:pos="8244"/>
+                <w:tab w:val="left" w:pos="9160"/>
+                <w:tab w:val="left" w:pos="10076"/>
+                <w:tab w:val="left" w:pos="10992"/>
+                <w:tab w:val="left" w:pos="11908"/>
+                <w:tab w:val="left" w:pos="12824"/>
+                <w:tab w:val="left" w:pos="13740"/>
+                <w:tab w:val="left" w:pos="14656"/>
+              </w:tabs>
+              <w:jc w:val="left"/>
+              <w:rPr>
+                <w:rFonts w:ascii="Courier New" w:hAnsi="Courier New" w:cs="Courier New"/>
+                <w:color w:val="000000"/>
+                <w:kern w:val="0"/>
+                <w:sz w:val="20"/>
+                <w:szCs w:val="20"/>
+              </w:rPr>
+            </w:pPr>
+            <w:r>
+              <w:rPr>
+                <w:rFonts w:ascii="Courier New" w:hAnsi="Courier New" w:cs="Courier New"/>
+                <w:color w:val="000000"/>
+                <w:kern w:val="0"/>
+                <w:sz w:val="20"/>
+                <w:szCs w:val="20"/>
+              </w:rPr>
+              <w:t xml:space="preserve">    return 0;</w:t>
+            </w:r>
+          </w:p>
+          <w:p>
+            <w:pPr>
+              <w:widowControl/>
+              <w:tabs>
+                <w:tab w:val="left" w:pos="916"/>
+                <w:tab w:val="left" w:pos="1832"/>
+                <w:tab w:val="left" w:pos="2748"/>
+                <w:tab w:val="left" w:pos="3664"/>
+                <w:tab w:val="left" w:pos="4580"/>
+                <w:tab w:val="left" w:pos="5496"/>
+                <w:tab w:val="left" w:pos="6412"/>
+                <w:tab w:val="left" w:pos="7328"/>
+                <w:tab w:val="left" w:pos="8244"/>
+                <w:tab w:val="left" w:pos="9160"/>
+                <w:tab w:val="left" w:pos="10076"/>
+                <w:tab w:val="left" w:pos="10992"/>
+                <w:tab w:val="left" w:pos="11908"/>
+                <w:tab w:val="left" w:pos="12824"/>
+                <w:tab w:val="left" w:pos="13740"/>
+                <w:tab w:val="left" w:pos="14656"/>
+              </w:tabs>
+              <w:jc w:val="left"/>
+              <w:rPr>
+                <w:rFonts w:ascii="Courier New" w:hAnsi="Courier New" w:cs="Courier New"/>
+                <w:color w:val="000000"/>
+                <w:kern w:val="0"/>
+                <w:sz w:val="20"/>
+                <w:szCs w:val="20"/>
+              </w:rPr>
+            </w:pPr>
+            <w:r>
+              <w:rPr>
+                <w:rFonts w:ascii="Courier New" w:hAnsi="Courier New" w:cs="Courier New"/>
+                <w:color w:val="000000"/>
+                <w:kern w:val="0"/>
+                <w:sz w:val="20"/>
+                <w:szCs w:val="20"/>
+              </w:rPr>
+              <w:t>}</w:t>
+            </w:r>
           </w:p>
         </w:tc>
       </w:tr>
@@ -654,7 +1521,6 @@
                 <w:color w:val="FF0000"/>
                 <w:sz w:val="24"/>
               </w:rPr>
-              <w:lastRenderedPageBreak/>
               <w:t>2</w:t>
             </w:r>
           </w:p>
@@ -973,156 +1839,843 @@
           </w:tcPr>
           <w:p>
             <w:pPr>
-              <w:rPr>
-                <w:rFonts w:asciiTheme="majorEastAsia" w:eastAsiaTheme="majorEastAsia" w:hAnsiTheme="majorEastAsia"/>
-                <w:color w:val="FF0000"/>
-                <w:sz w:val="24"/>
-              </w:rPr>
-            </w:pPr>
-          </w:p>
-          <w:p>
-            <w:pPr>
-              <w:rPr>
-                <w:rFonts w:asciiTheme="majorEastAsia" w:eastAsiaTheme="majorEastAsia" w:hAnsiTheme="majorEastAsia"/>
-                <w:color w:val="FF0000"/>
-                <w:sz w:val="24"/>
-              </w:rPr>
-            </w:pPr>
-          </w:p>
-          <w:p>
-            <w:pPr>
-              <w:rPr>
-                <w:rFonts w:asciiTheme="majorEastAsia" w:eastAsiaTheme="majorEastAsia" w:hAnsiTheme="majorEastAsia"/>
-                <w:color w:val="FF0000"/>
-                <w:sz w:val="24"/>
-              </w:rPr>
-            </w:pPr>
-          </w:p>
-          <w:p>
-            <w:pPr>
-              <w:rPr>
-                <w:rFonts w:asciiTheme="majorEastAsia" w:eastAsiaTheme="majorEastAsia" w:hAnsiTheme="majorEastAsia"/>
-                <w:color w:val="FF0000"/>
-                <w:sz w:val="24"/>
-              </w:rPr>
-            </w:pPr>
-          </w:p>
-          <w:p>
-            <w:pPr>
-              <w:rPr>
-                <w:rFonts w:asciiTheme="majorEastAsia" w:eastAsiaTheme="majorEastAsia" w:hAnsiTheme="majorEastAsia"/>
-                <w:color w:val="FF0000"/>
-                <w:sz w:val="24"/>
-              </w:rPr>
-            </w:pPr>
-          </w:p>
-          <w:p>
-            <w:pPr>
-              <w:rPr>
-                <w:rFonts w:asciiTheme="majorEastAsia" w:eastAsiaTheme="majorEastAsia" w:hAnsiTheme="majorEastAsia"/>
-                <w:color w:val="FF0000"/>
-                <w:sz w:val="24"/>
-              </w:rPr>
-            </w:pPr>
-          </w:p>
-          <w:p>
-            <w:pPr>
-              <w:rPr>
-                <w:rFonts w:asciiTheme="majorEastAsia" w:eastAsiaTheme="majorEastAsia" w:hAnsiTheme="majorEastAsia"/>
-                <w:color w:val="FF0000"/>
-                <w:sz w:val="24"/>
-              </w:rPr>
-            </w:pPr>
-          </w:p>
-          <w:p>
-            <w:pPr>
-              <w:rPr>
-                <w:rFonts w:asciiTheme="majorEastAsia" w:eastAsiaTheme="majorEastAsia" w:hAnsiTheme="majorEastAsia"/>
-                <w:color w:val="FF0000"/>
-                <w:sz w:val="24"/>
-              </w:rPr>
-            </w:pPr>
-          </w:p>
-          <w:p>
-            <w:pPr>
-              <w:rPr>
-                <w:rFonts w:asciiTheme="majorEastAsia" w:eastAsiaTheme="majorEastAsia" w:hAnsiTheme="majorEastAsia"/>
-                <w:color w:val="FF0000"/>
-                <w:sz w:val="24"/>
-              </w:rPr>
-            </w:pPr>
-          </w:p>
-          <w:p>
-            <w:pPr>
-              <w:rPr>
-                <w:rFonts w:asciiTheme="majorEastAsia" w:eastAsiaTheme="majorEastAsia" w:hAnsiTheme="majorEastAsia"/>
-                <w:color w:val="FF0000"/>
-                <w:sz w:val="24"/>
-              </w:rPr>
-            </w:pPr>
-          </w:p>
-          <w:p>
-            <w:pPr>
-              <w:rPr>
-                <w:rFonts w:asciiTheme="majorEastAsia" w:eastAsiaTheme="majorEastAsia" w:hAnsiTheme="majorEastAsia"/>
-                <w:color w:val="FF0000"/>
-                <w:sz w:val="24"/>
-              </w:rPr>
-            </w:pPr>
-          </w:p>
-          <w:p>
-            <w:pPr>
-              <w:rPr>
-                <w:rFonts w:asciiTheme="majorEastAsia" w:eastAsiaTheme="majorEastAsia" w:hAnsiTheme="majorEastAsia"/>
-                <w:color w:val="FF0000"/>
-                <w:sz w:val="24"/>
-              </w:rPr>
-            </w:pPr>
-          </w:p>
-          <w:p>
-            <w:pPr>
-              <w:rPr>
-                <w:rFonts w:asciiTheme="majorEastAsia" w:eastAsiaTheme="majorEastAsia" w:hAnsiTheme="majorEastAsia"/>
-                <w:color w:val="FF0000"/>
-                <w:sz w:val="24"/>
-              </w:rPr>
-            </w:pPr>
-          </w:p>
-          <w:p>
-            <w:pPr>
-              <w:rPr>
-                <w:rFonts w:asciiTheme="majorEastAsia" w:eastAsiaTheme="majorEastAsia" w:hAnsiTheme="majorEastAsia"/>
-                <w:color w:val="FF0000"/>
-                <w:sz w:val="24"/>
-              </w:rPr>
-            </w:pPr>
-          </w:p>
-          <w:p>
-            <w:pPr>
-              <w:rPr>
-                <w:rFonts w:asciiTheme="majorEastAsia" w:eastAsiaTheme="majorEastAsia" w:hAnsiTheme="majorEastAsia"/>
-                <w:color w:val="FF0000"/>
-                <w:sz w:val="24"/>
-              </w:rPr>
-            </w:pPr>
-          </w:p>
-          <w:p>
-            <w:pPr>
-              <w:rPr>
-                <w:rFonts w:asciiTheme="majorEastAsia" w:eastAsiaTheme="majorEastAsia" w:hAnsiTheme="majorEastAsia"/>
-                <w:color w:val="FF0000"/>
-                <w:sz w:val="24"/>
-              </w:rPr>
-            </w:pPr>
-          </w:p>
-          <w:p>
-            <w:pPr>
-              <w:rPr>
-                <w:rFonts w:asciiTheme="majorEastAsia" w:eastAsiaTheme="majorEastAsia" w:hAnsiTheme="majorEastAsia"/>
-                <w:color w:val="FF0000"/>
-                <w:sz w:val="24"/>
-              </w:rPr>
-            </w:pPr>
+              <w:widowControl/>
+              <w:tabs>
+                <w:tab w:val="left" w:pos="916"/>
+                <w:tab w:val="left" w:pos="1832"/>
+                <w:tab w:val="left" w:pos="2748"/>
+                <w:tab w:val="left" w:pos="3664"/>
+                <w:tab w:val="left" w:pos="4580"/>
+                <w:tab w:val="left" w:pos="5496"/>
+                <w:tab w:val="left" w:pos="6412"/>
+                <w:tab w:val="left" w:pos="7328"/>
+                <w:tab w:val="left" w:pos="8244"/>
+                <w:tab w:val="left" w:pos="9160"/>
+                <w:tab w:val="left" w:pos="10076"/>
+                <w:tab w:val="left" w:pos="10992"/>
+                <w:tab w:val="left" w:pos="11908"/>
+                <w:tab w:val="left" w:pos="12824"/>
+                <w:tab w:val="left" w:pos="13740"/>
+                <w:tab w:val="left" w:pos="14656"/>
+              </w:tabs>
+              <w:jc w:val="left"/>
+              <w:rPr>
+                <w:rFonts w:ascii="Courier New" w:hAnsi="Courier New" w:cs="Courier New"/>
+                <w:color w:val="000000"/>
+                <w:kern w:val="0"/>
+                <w:sz w:val="20"/>
+                <w:szCs w:val="20"/>
+              </w:rPr>
+            </w:pPr>
+            <w:r>
+              <w:rPr>
+                <w:rFonts w:ascii="Courier New" w:hAnsi="Courier New" w:cs="Courier New"/>
+                <w:color w:val="000000"/>
+                <w:kern w:val="0"/>
+                <w:sz w:val="20"/>
+                <w:szCs w:val="20"/>
+              </w:rPr>
+              <w:t>#include &lt;stdio.h&gt;</w:t>
+            </w:r>
+          </w:p>
+          <w:p>
+            <w:pPr>
+              <w:widowControl/>
+              <w:tabs>
+                <w:tab w:val="left" w:pos="916"/>
+                <w:tab w:val="left" w:pos="1832"/>
+                <w:tab w:val="left" w:pos="2748"/>
+                <w:tab w:val="left" w:pos="3664"/>
+                <w:tab w:val="left" w:pos="4580"/>
+                <w:tab w:val="left" w:pos="5496"/>
+                <w:tab w:val="left" w:pos="6412"/>
+                <w:tab w:val="left" w:pos="7328"/>
+                <w:tab w:val="left" w:pos="8244"/>
+                <w:tab w:val="left" w:pos="9160"/>
+                <w:tab w:val="left" w:pos="10076"/>
+                <w:tab w:val="left" w:pos="10992"/>
+                <w:tab w:val="left" w:pos="11908"/>
+                <w:tab w:val="left" w:pos="12824"/>
+                <w:tab w:val="left" w:pos="13740"/>
+                <w:tab w:val="left" w:pos="14656"/>
+              </w:tabs>
+              <w:jc w:val="left"/>
+              <w:rPr>
+                <w:rFonts w:ascii="Courier New" w:hAnsi="Courier New" w:cs="Courier New"/>
+                <w:color w:val="000000"/>
+                <w:kern w:val="0"/>
+                <w:sz w:val="20"/>
+                <w:szCs w:val="20"/>
+              </w:rPr>
+            </w:pPr>
+          </w:p>
+          <w:p>
+            <w:pPr>
+              <w:widowControl/>
+              <w:tabs>
+                <w:tab w:val="left" w:pos="916"/>
+                <w:tab w:val="left" w:pos="1832"/>
+                <w:tab w:val="left" w:pos="2748"/>
+                <w:tab w:val="left" w:pos="3664"/>
+                <w:tab w:val="left" w:pos="4580"/>
+                <w:tab w:val="left" w:pos="5496"/>
+                <w:tab w:val="left" w:pos="6412"/>
+                <w:tab w:val="left" w:pos="7328"/>
+                <w:tab w:val="left" w:pos="8244"/>
+                <w:tab w:val="left" w:pos="9160"/>
+                <w:tab w:val="left" w:pos="10076"/>
+                <w:tab w:val="left" w:pos="10992"/>
+                <w:tab w:val="left" w:pos="11908"/>
+                <w:tab w:val="left" w:pos="12824"/>
+                <w:tab w:val="left" w:pos="13740"/>
+                <w:tab w:val="left" w:pos="14656"/>
+              </w:tabs>
+              <w:jc w:val="left"/>
+              <w:rPr>
+                <w:rFonts w:ascii="Courier New" w:hAnsi="Courier New" w:cs="Courier New"/>
+                <w:color w:val="000000"/>
+                <w:kern w:val="0"/>
+                <w:sz w:val="20"/>
+                <w:szCs w:val="20"/>
+              </w:rPr>
+            </w:pPr>
+            <w:r>
+              <w:rPr>
+                <w:rFonts w:ascii="Courier New" w:hAnsi="Courier New" w:cs="Courier New"/>
+                <w:color w:val="000000"/>
+                <w:kern w:val="0"/>
+                <w:sz w:val="20"/>
+                <w:szCs w:val="20"/>
+              </w:rPr>
+              <w:t>int main(void)</w:t>
+            </w:r>
+          </w:p>
+          <w:p>
+            <w:pPr>
+              <w:widowControl/>
+              <w:tabs>
+                <w:tab w:val="left" w:pos="916"/>
+                <w:tab w:val="left" w:pos="1832"/>
+                <w:tab w:val="left" w:pos="2748"/>
+                <w:tab w:val="left" w:pos="3664"/>
+                <w:tab w:val="left" w:pos="4580"/>
+                <w:tab w:val="left" w:pos="5496"/>
+                <w:tab w:val="left" w:pos="6412"/>
+                <w:tab w:val="left" w:pos="7328"/>
+                <w:tab w:val="left" w:pos="8244"/>
+                <w:tab w:val="left" w:pos="9160"/>
+                <w:tab w:val="left" w:pos="10076"/>
+                <w:tab w:val="left" w:pos="10992"/>
+                <w:tab w:val="left" w:pos="11908"/>
+                <w:tab w:val="left" w:pos="12824"/>
+                <w:tab w:val="left" w:pos="13740"/>
+                <w:tab w:val="left" w:pos="14656"/>
+              </w:tabs>
+              <w:jc w:val="left"/>
+              <w:rPr>
+                <w:rFonts w:ascii="Courier New" w:hAnsi="Courier New" w:cs="Courier New"/>
+                <w:color w:val="000000"/>
+                <w:kern w:val="0"/>
+                <w:sz w:val="20"/>
+                <w:szCs w:val="20"/>
+              </w:rPr>
+            </w:pPr>
+            <w:r>
+              <w:rPr>
+                <w:rFonts w:ascii="Courier New" w:hAnsi="Courier New" w:cs="Courier New"/>
+                <w:color w:val="000000"/>
+                <w:kern w:val="0"/>
+                <w:sz w:val="20"/>
+                <w:szCs w:val="20"/>
+              </w:rPr>
+              <w:t>{</w:t>
+            </w:r>
+          </w:p>
+          <w:p>
+            <w:pPr>
+              <w:widowControl/>
+              <w:tabs>
+                <w:tab w:val="left" w:pos="916"/>
+                <w:tab w:val="left" w:pos="1832"/>
+                <w:tab w:val="left" w:pos="2748"/>
+                <w:tab w:val="left" w:pos="3664"/>
+                <w:tab w:val="left" w:pos="4580"/>
+                <w:tab w:val="left" w:pos="5496"/>
+                <w:tab w:val="left" w:pos="6412"/>
+                <w:tab w:val="left" w:pos="7328"/>
+                <w:tab w:val="left" w:pos="8244"/>
+                <w:tab w:val="left" w:pos="9160"/>
+                <w:tab w:val="left" w:pos="10076"/>
+                <w:tab w:val="left" w:pos="10992"/>
+                <w:tab w:val="left" w:pos="11908"/>
+                <w:tab w:val="left" w:pos="12824"/>
+                <w:tab w:val="left" w:pos="13740"/>
+                <w:tab w:val="left" w:pos="14656"/>
+              </w:tabs>
+              <w:jc w:val="left"/>
+              <w:rPr>
+                <w:rFonts w:ascii="Courier New" w:hAnsi="Courier New" w:cs="Courier New"/>
+                <w:color w:val="000000"/>
+                <w:kern w:val="0"/>
+                <w:sz w:val="20"/>
+                <w:szCs w:val="20"/>
+              </w:rPr>
+            </w:pPr>
+            <w:r>
+              <w:rPr>
+                <w:rFonts w:ascii="Courier New" w:hAnsi="Courier New" w:cs="Courier New"/>
+                <w:color w:val="000000"/>
+                <w:kern w:val="0"/>
+                <w:sz w:val="20"/>
+                <w:szCs w:val="20"/>
+              </w:rPr>
+              <w:t xml:space="preserve">    char res;</w:t>
+            </w:r>
+          </w:p>
+          <w:p>
+            <w:pPr>
+              <w:widowControl/>
+              <w:tabs>
+                <w:tab w:val="left" w:pos="916"/>
+                <w:tab w:val="left" w:pos="1832"/>
+                <w:tab w:val="left" w:pos="2748"/>
+                <w:tab w:val="left" w:pos="3664"/>
+                <w:tab w:val="left" w:pos="4580"/>
+                <w:tab w:val="left" w:pos="5496"/>
+                <w:tab w:val="left" w:pos="6412"/>
+                <w:tab w:val="left" w:pos="7328"/>
+                <w:tab w:val="left" w:pos="8244"/>
+                <w:tab w:val="left" w:pos="9160"/>
+                <w:tab w:val="left" w:pos="10076"/>
+                <w:tab w:val="left" w:pos="10992"/>
+                <w:tab w:val="left" w:pos="11908"/>
+                <w:tab w:val="left" w:pos="12824"/>
+                <w:tab w:val="left" w:pos="13740"/>
+                <w:tab w:val="left" w:pos="14656"/>
+              </w:tabs>
+              <w:jc w:val="left"/>
+              <w:rPr>
+                <w:rFonts w:ascii="Courier New" w:hAnsi="Courier New" w:cs="Courier New"/>
+                <w:color w:val="000000"/>
+                <w:kern w:val="0"/>
+                <w:sz w:val="20"/>
+                <w:szCs w:val="20"/>
+              </w:rPr>
+            </w:pPr>
+          </w:p>
+          <w:p>
+            <w:pPr>
+              <w:widowControl/>
+              <w:tabs>
+                <w:tab w:val="left" w:pos="916"/>
+                <w:tab w:val="left" w:pos="1832"/>
+                <w:tab w:val="left" w:pos="2748"/>
+                <w:tab w:val="left" w:pos="3664"/>
+                <w:tab w:val="left" w:pos="4580"/>
+                <w:tab w:val="left" w:pos="5496"/>
+                <w:tab w:val="left" w:pos="6412"/>
+                <w:tab w:val="left" w:pos="7328"/>
+                <w:tab w:val="left" w:pos="8244"/>
+                <w:tab w:val="left" w:pos="9160"/>
+                <w:tab w:val="left" w:pos="10076"/>
+                <w:tab w:val="left" w:pos="10992"/>
+                <w:tab w:val="left" w:pos="11908"/>
+                <w:tab w:val="left" w:pos="12824"/>
+                <w:tab w:val="left" w:pos="13740"/>
+                <w:tab w:val="left" w:pos="14656"/>
+              </w:tabs>
+              <w:jc w:val="left"/>
+              <w:rPr>
+                <w:rFonts w:ascii="Courier New" w:hAnsi="Courier New" w:cs="Courier New"/>
+                <w:color w:val="000000"/>
+                <w:kern w:val="0"/>
+                <w:sz w:val="20"/>
+                <w:szCs w:val="20"/>
+              </w:rPr>
+            </w:pPr>
+            <w:r>
+              <w:rPr>
+                <w:rFonts w:ascii="Courier New" w:hAnsi="Courier New" w:cs="Courier New"/>
+                <w:color w:val="000000"/>
+                <w:kern w:val="0"/>
+                <w:sz w:val="20"/>
+                <w:szCs w:val="20"/>
+              </w:rPr>
+              <w:t xml:space="preserve">    printf("</w:t>
+            </w:r>
+            <w:r>
+              <w:rPr>
+                <w:rFonts w:ascii="Courier New" w:hAnsi="Courier New" w:cs="Courier New"/>
+                <w:color w:val="000000"/>
+                <w:kern w:val="0"/>
+                <w:sz w:val="20"/>
+                <w:szCs w:val="20"/>
+              </w:rPr>
+              <w:t>あなたは男性ですか？</w:t>
+            </w:r>
+            <w:r>
+              <w:rPr>
+                <w:rFonts w:ascii="Courier New" w:hAnsi="Courier New" w:cs="Courier New"/>
+                <w:color w:val="000000"/>
+                <w:kern w:val="0"/>
+                <w:sz w:val="20"/>
+                <w:szCs w:val="20"/>
+              </w:rPr>
+              <w:t>\n");</w:t>
+            </w:r>
+          </w:p>
+          <w:p>
+            <w:pPr>
+              <w:widowControl/>
+              <w:tabs>
+                <w:tab w:val="left" w:pos="916"/>
+                <w:tab w:val="left" w:pos="1832"/>
+                <w:tab w:val="left" w:pos="2748"/>
+                <w:tab w:val="left" w:pos="3664"/>
+                <w:tab w:val="left" w:pos="4580"/>
+                <w:tab w:val="left" w:pos="5496"/>
+                <w:tab w:val="left" w:pos="6412"/>
+                <w:tab w:val="left" w:pos="7328"/>
+                <w:tab w:val="left" w:pos="8244"/>
+                <w:tab w:val="left" w:pos="9160"/>
+                <w:tab w:val="left" w:pos="10076"/>
+                <w:tab w:val="left" w:pos="10992"/>
+                <w:tab w:val="left" w:pos="11908"/>
+                <w:tab w:val="left" w:pos="12824"/>
+                <w:tab w:val="left" w:pos="13740"/>
+                <w:tab w:val="left" w:pos="14656"/>
+              </w:tabs>
+              <w:jc w:val="left"/>
+              <w:rPr>
+                <w:rFonts w:ascii="Courier New" w:hAnsi="Courier New" w:cs="Courier New"/>
+                <w:color w:val="000000"/>
+                <w:kern w:val="0"/>
+                <w:sz w:val="20"/>
+                <w:szCs w:val="20"/>
+              </w:rPr>
+            </w:pPr>
+            <w:r>
+              <w:rPr>
+                <w:rFonts w:ascii="Courier New" w:hAnsi="Courier New" w:cs="Courier New"/>
+                <w:color w:val="000000"/>
+                <w:kern w:val="0"/>
+                <w:sz w:val="20"/>
+                <w:szCs w:val="20"/>
+              </w:rPr>
+              <w:t xml:space="preserve">    printf("Y</w:t>
+            </w:r>
+            <w:r>
+              <w:rPr>
+                <w:rFonts w:ascii="Courier New" w:hAnsi="Courier New" w:cs="Courier New"/>
+                <w:color w:val="000000"/>
+                <w:kern w:val="0"/>
+                <w:sz w:val="20"/>
+                <w:szCs w:val="20"/>
+              </w:rPr>
+              <w:t>または</w:t>
+            </w:r>
+            <w:r>
+              <w:rPr>
+                <w:rFonts w:ascii="Courier New" w:hAnsi="Courier New" w:cs="Courier New"/>
+                <w:color w:val="000000"/>
+                <w:kern w:val="0"/>
+                <w:sz w:val="20"/>
+                <w:szCs w:val="20"/>
+              </w:rPr>
+              <w:t>N</w:t>
+            </w:r>
+            <w:r>
+              <w:rPr>
+                <w:rFonts w:ascii="Courier New" w:hAnsi="Courier New" w:cs="Courier New"/>
+                <w:color w:val="000000"/>
+                <w:kern w:val="0"/>
+                <w:sz w:val="20"/>
+                <w:szCs w:val="20"/>
+              </w:rPr>
+              <w:t>を入力してください。</w:t>
+            </w:r>
+            <w:r>
+              <w:rPr>
+                <w:rFonts w:ascii="Courier New" w:hAnsi="Courier New" w:cs="Courier New"/>
+                <w:color w:val="000000"/>
+                <w:kern w:val="0"/>
+                <w:sz w:val="20"/>
+                <w:szCs w:val="20"/>
+              </w:rPr>
+              <w:t>\n");</w:t>
+            </w:r>
+          </w:p>
+          <w:p>
+            <w:pPr>
+              <w:widowControl/>
+              <w:tabs>
+                <w:tab w:val="left" w:pos="916"/>
+                <w:tab w:val="left" w:pos="1832"/>
+                <w:tab w:val="left" w:pos="2748"/>
+                <w:tab w:val="left" w:pos="3664"/>
+                <w:tab w:val="left" w:pos="4580"/>
+                <w:tab w:val="left" w:pos="5496"/>
+                <w:tab w:val="left" w:pos="6412"/>
+                <w:tab w:val="left" w:pos="7328"/>
+                <w:tab w:val="left" w:pos="8244"/>
+                <w:tab w:val="left" w:pos="9160"/>
+                <w:tab w:val="left" w:pos="10076"/>
+                <w:tab w:val="left" w:pos="10992"/>
+                <w:tab w:val="left" w:pos="11908"/>
+                <w:tab w:val="left" w:pos="12824"/>
+                <w:tab w:val="left" w:pos="13740"/>
+                <w:tab w:val="left" w:pos="14656"/>
+              </w:tabs>
+              <w:jc w:val="left"/>
+              <w:rPr>
+                <w:rFonts w:ascii="Courier New" w:hAnsi="Courier New" w:cs="Courier New"/>
+                <w:color w:val="000000"/>
+                <w:kern w:val="0"/>
+                <w:sz w:val="20"/>
+                <w:szCs w:val="20"/>
+              </w:rPr>
+            </w:pPr>
+          </w:p>
+          <w:p>
+            <w:pPr>
+              <w:widowControl/>
+              <w:tabs>
+                <w:tab w:val="left" w:pos="916"/>
+                <w:tab w:val="left" w:pos="1832"/>
+                <w:tab w:val="left" w:pos="2748"/>
+                <w:tab w:val="left" w:pos="3664"/>
+                <w:tab w:val="left" w:pos="4580"/>
+                <w:tab w:val="left" w:pos="5496"/>
+                <w:tab w:val="left" w:pos="6412"/>
+                <w:tab w:val="left" w:pos="7328"/>
+                <w:tab w:val="left" w:pos="8244"/>
+                <w:tab w:val="left" w:pos="9160"/>
+                <w:tab w:val="left" w:pos="10076"/>
+                <w:tab w:val="left" w:pos="10992"/>
+                <w:tab w:val="left" w:pos="11908"/>
+                <w:tab w:val="left" w:pos="12824"/>
+                <w:tab w:val="left" w:pos="13740"/>
+                <w:tab w:val="left" w:pos="14656"/>
+              </w:tabs>
+              <w:jc w:val="left"/>
+              <w:rPr>
+                <w:rFonts w:ascii="Courier New" w:hAnsi="Courier New" w:cs="Courier New"/>
+                <w:color w:val="000000"/>
+                <w:kern w:val="0"/>
+                <w:sz w:val="20"/>
+                <w:szCs w:val="20"/>
+              </w:rPr>
+            </w:pPr>
+            <w:r>
+              <w:rPr>
+                <w:rFonts w:ascii="Courier New" w:hAnsi="Courier New" w:cs="Courier New"/>
+                <w:color w:val="000000"/>
+                <w:kern w:val="0"/>
+                <w:sz w:val="20"/>
+                <w:szCs w:val="20"/>
+              </w:rPr>
+              <w:lastRenderedPageBreak/>
+              <w:t xml:space="preserve">    res = getchar();</w:t>
+            </w:r>
+          </w:p>
+          <w:p>
+            <w:pPr>
+              <w:widowControl/>
+              <w:tabs>
+                <w:tab w:val="left" w:pos="916"/>
+                <w:tab w:val="left" w:pos="1832"/>
+                <w:tab w:val="left" w:pos="2748"/>
+                <w:tab w:val="left" w:pos="3664"/>
+                <w:tab w:val="left" w:pos="4580"/>
+                <w:tab w:val="left" w:pos="5496"/>
+                <w:tab w:val="left" w:pos="6412"/>
+                <w:tab w:val="left" w:pos="7328"/>
+                <w:tab w:val="left" w:pos="8244"/>
+                <w:tab w:val="left" w:pos="9160"/>
+                <w:tab w:val="left" w:pos="10076"/>
+                <w:tab w:val="left" w:pos="10992"/>
+                <w:tab w:val="left" w:pos="11908"/>
+                <w:tab w:val="left" w:pos="12824"/>
+                <w:tab w:val="left" w:pos="13740"/>
+                <w:tab w:val="left" w:pos="14656"/>
+              </w:tabs>
+              <w:jc w:val="left"/>
+              <w:rPr>
+                <w:rFonts w:ascii="Courier New" w:hAnsi="Courier New" w:cs="Courier New"/>
+                <w:color w:val="000000"/>
+                <w:kern w:val="0"/>
+                <w:sz w:val="20"/>
+                <w:szCs w:val="20"/>
+              </w:rPr>
+            </w:pPr>
+          </w:p>
+          <w:p>
+            <w:pPr>
+              <w:widowControl/>
+              <w:tabs>
+                <w:tab w:val="left" w:pos="916"/>
+                <w:tab w:val="left" w:pos="1832"/>
+                <w:tab w:val="left" w:pos="2748"/>
+                <w:tab w:val="left" w:pos="3664"/>
+                <w:tab w:val="left" w:pos="4580"/>
+                <w:tab w:val="left" w:pos="5496"/>
+                <w:tab w:val="left" w:pos="6412"/>
+                <w:tab w:val="left" w:pos="7328"/>
+                <w:tab w:val="left" w:pos="8244"/>
+                <w:tab w:val="left" w:pos="9160"/>
+                <w:tab w:val="left" w:pos="10076"/>
+                <w:tab w:val="left" w:pos="10992"/>
+                <w:tab w:val="left" w:pos="11908"/>
+                <w:tab w:val="left" w:pos="12824"/>
+                <w:tab w:val="left" w:pos="13740"/>
+                <w:tab w:val="left" w:pos="14656"/>
+              </w:tabs>
+              <w:jc w:val="left"/>
+              <w:rPr>
+                <w:rFonts w:ascii="Courier New" w:hAnsi="Courier New" w:cs="Courier New"/>
+                <w:color w:val="000000"/>
+                <w:kern w:val="0"/>
+                <w:sz w:val="20"/>
+                <w:szCs w:val="20"/>
+              </w:rPr>
+            </w:pPr>
+            <w:r>
+              <w:rPr>
+                <w:rFonts w:ascii="Courier New" w:hAnsi="Courier New" w:cs="Courier New"/>
+                <w:color w:val="000000"/>
+                <w:kern w:val="0"/>
+                <w:sz w:val="20"/>
+                <w:szCs w:val="20"/>
+              </w:rPr>
+              <w:t xml:space="preserve">    if(res == 'Y' || res == 'y'){</w:t>
+            </w:r>
+          </w:p>
+          <w:p>
+            <w:pPr>
+              <w:widowControl/>
+              <w:tabs>
+                <w:tab w:val="left" w:pos="916"/>
+                <w:tab w:val="left" w:pos="1832"/>
+                <w:tab w:val="left" w:pos="2748"/>
+                <w:tab w:val="left" w:pos="3664"/>
+                <w:tab w:val="left" w:pos="4580"/>
+                <w:tab w:val="left" w:pos="5496"/>
+                <w:tab w:val="left" w:pos="6412"/>
+                <w:tab w:val="left" w:pos="7328"/>
+                <w:tab w:val="left" w:pos="8244"/>
+                <w:tab w:val="left" w:pos="9160"/>
+                <w:tab w:val="left" w:pos="10076"/>
+                <w:tab w:val="left" w:pos="10992"/>
+                <w:tab w:val="left" w:pos="11908"/>
+                <w:tab w:val="left" w:pos="12824"/>
+                <w:tab w:val="left" w:pos="13740"/>
+                <w:tab w:val="left" w:pos="14656"/>
+              </w:tabs>
+              <w:jc w:val="left"/>
+              <w:rPr>
+                <w:rFonts w:ascii="Courier New" w:hAnsi="Courier New" w:cs="Courier New"/>
+                <w:color w:val="000000"/>
+                <w:kern w:val="0"/>
+                <w:sz w:val="20"/>
+                <w:szCs w:val="20"/>
+              </w:rPr>
+            </w:pPr>
+            <w:r>
+              <w:rPr>
+                <w:rFonts w:ascii="Courier New" w:hAnsi="Courier New" w:cs="Courier New"/>
+                <w:color w:val="000000"/>
+                <w:kern w:val="0"/>
+                <w:sz w:val="20"/>
+                <w:szCs w:val="20"/>
+              </w:rPr>
+              <w:t xml:space="preserve">        printf("</w:t>
+            </w:r>
+            <w:r>
+              <w:rPr>
+                <w:rFonts w:ascii="Courier New" w:hAnsi="Courier New" w:cs="Courier New"/>
+                <w:color w:val="000000"/>
+                <w:kern w:val="0"/>
+                <w:sz w:val="20"/>
+                <w:szCs w:val="20"/>
+              </w:rPr>
+              <w:t>あなたは男性ですね。</w:t>
+            </w:r>
+            <w:r>
+              <w:rPr>
+                <w:rFonts w:ascii="Courier New" w:hAnsi="Courier New" w:cs="Courier New"/>
+                <w:color w:val="000000"/>
+                <w:kern w:val="0"/>
+                <w:sz w:val="20"/>
+                <w:szCs w:val="20"/>
+              </w:rPr>
+              <w:t>\n");</w:t>
+            </w:r>
+          </w:p>
+          <w:p>
+            <w:pPr>
+              <w:widowControl/>
+              <w:tabs>
+                <w:tab w:val="left" w:pos="916"/>
+                <w:tab w:val="left" w:pos="1832"/>
+                <w:tab w:val="left" w:pos="2748"/>
+                <w:tab w:val="left" w:pos="3664"/>
+                <w:tab w:val="left" w:pos="4580"/>
+                <w:tab w:val="left" w:pos="5496"/>
+                <w:tab w:val="left" w:pos="6412"/>
+                <w:tab w:val="left" w:pos="7328"/>
+                <w:tab w:val="left" w:pos="8244"/>
+                <w:tab w:val="left" w:pos="9160"/>
+                <w:tab w:val="left" w:pos="10076"/>
+                <w:tab w:val="left" w:pos="10992"/>
+                <w:tab w:val="left" w:pos="11908"/>
+                <w:tab w:val="left" w:pos="12824"/>
+                <w:tab w:val="left" w:pos="13740"/>
+                <w:tab w:val="left" w:pos="14656"/>
+              </w:tabs>
+              <w:jc w:val="left"/>
+              <w:rPr>
+                <w:rFonts w:ascii="Courier New" w:hAnsi="Courier New" w:cs="Courier New"/>
+                <w:color w:val="000000"/>
+                <w:kern w:val="0"/>
+                <w:sz w:val="20"/>
+                <w:szCs w:val="20"/>
+              </w:rPr>
+            </w:pPr>
+            <w:r>
+              <w:rPr>
+                <w:rFonts w:ascii="Courier New" w:hAnsi="Courier New" w:cs="Courier New"/>
+                <w:color w:val="000000"/>
+                <w:kern w:val="0"/>
+                <w:sz w:val="20"/>
+                <w:szCs w:val="20"/>
+              </w:rPr>
+              <w:t xml:space="preserve">    }</w:t>
+            </w:r>
+          </w:p>
+          <w:p>
+            <w:pPr>
+              <w:widowControl/>
+              <w:tabs>
+                <w:tab w:val="left" w:pos="916"/>
+                <w:tab w:val="left" w:pos="1832"/>
+                <w:tab w:val="left" w:pos="2748"/>
+                <w:tab w:val="left" w:pos="3664"/>
+                <w:tab w:val="left" w:pos="4580"/>
+                <w:tab w:val="left" w:pos="5496"/>
+                <w:tab w:val="left" w:pos="6412"/>
+                <w:tab w:val="left" w:pos="7328"/>
+                <w:tab w:val="left" w:pos="8244"/>
+                <w:tab w:val="left" w:pos="9160"/>
+                <w:tab w:val="left" w:pos="10076"/>
+                <w:tab w:val="left" w:pos="10992"/>
+                <w:tab w:val="left" w:pos="11908"/>
+                <w:tab w:val="left" w:pos="12824"/>
+                <w:tab w:val="left" w:pos="13740"/>
+                <w:tab w:val="left" w:pos="14656"/>
+              </w:tabs>
+              <w:jc w:val="left"/>
+              <w:rPr>
+                <w:rFonts w:ascii="Courier New" w:hAnsi="Courier New" w:cs="Courier New"/>
+                <w:color w:val="000000"/>
+                <w:kern w:val="0"/>
+                <w:sz w:val="20"/>
+                <w:szCs w:val="20"/>
+              </w:rPr>
+            </w:pPr>
+            <w:r>
+              <w:rPr>
+                <w:rFonts w:ascii="Courier New" w:hAnsi="Courier New" w:cs="Courier New"/>
+                <w:color w:val="000000"/>
+                <w:kern w:val="0"/>
+                <w:sz w:val="20"/>
+                <w:szCs w:val="20"/>
+              </w:rPr>
+              <w:t xml:space="preserve">    else if(res == 'N' || res == 'n'){</w:t>
+            </w:r>
+          </w:p>
+          <w:p>
+            <w:pPr>
+              <w:widowControl/>
+              <w:tabs>
+                <w:tab w:val="left" w:pos="916"/>
+                <w:tab w:val="left" w:pos="1832"/>
+                <w:tab w:val="left" w:pos="2748"/>
+                <w:tab w:val="left" w:pos="3664"/>
+                <w:tab w:val="left" w:pos="4580"/>
+                <w:tab w:val="left" w:pos="5496"/>
+                <w:tab w:val="left" w:pos="6412"/>
+                <w:tab w:val="left" w:pos="7328"/>
+                <w:tab w:val="left" w:pos="8244"/>
+                <w:tab w:val="left" w:pos="9160"/>
+                <w:tab w:val="left" w:pos="10076"/>
+                <w:tab w:val="left" w:pos="10992"/>
+                <w:tab w:val="left" w:pos="11908"/>
+                <w:tab w:val="left" w:pos="12824"/>
+                <w:tab w:val="left" w:pos="13740"/>
+                <w:tab w:val="left" w:pos="14656"/>
+              </w:tabs>
+              <w:jc w:val="left"/>
+              <w:rPr>
+                <w:rFonts w:ascii="Courier New" w:hAnsi="Courier New" w:cs="Courier New"/>
+                <w:color w:val="000000"/>
+                <w:kern w:val="0"/>
+                <w:sz w:val="20"/>
+                <w:szCs w:val="20"/>
+              </w:rPr>
+            </w:pPr>
+            <w:r>
+              <w:rPr>
+                <w:rFonts w:ascii="Courier New" w:hAnsi="Courier New" w:cs="Courier New"/>
+                <w:color w:val="000000"/>
+                <w:kern w:val="0"/>
+                <w:sz w:val="20"/>
+                <w:szCs w:val="20"/>
+              </w:rPr>
+              <w:t xml:space="preserve">        printf("</w:t>
+            </w:r>
+            <w:r>
+              <w:rPr>
+                <w:rFonts w:ascii="Courier New" w:hAnsi="Courier New" w:cs="Courier New"/>
+                <w:color w:val="000000"/>
+                <w:kern w:val="0"/>
+                <w:sz w:val="20"/>
+                <w:szCs w:val="20"/>
+              </w:rPr>
+              <w:t>あなたは女性ですね。</w:t>
+            </w:r>
+            <w:r>
+              <w:rPr>
+                <w:rFonts w:ascii="Courier New" w:hAnsi="Courier New" w:cs="Courier New"/>
+                <w:color w:val="000000"/>
+                <w:kern w:val="0"/>
+                <w:sz w:val="20"/>
+                <w:szCs w:val="20"/>
+              </w:rPr>
+              <w:t>\n");</w:t>
+            </w:r>
+          </w:p>
+          <w:p>
+            <w:pPr>
+              <w:widowControl/>
+              <w:tabs>
+                <w:tab w:val="left" w:pos="916"/>
+                <w:tab w:val="left" w:pos="1832"/>
+                <w:tab w:val="left" w:pos="2748"/>
+                <w:tab w:val="left" w:pos="3664"/>
+                <w:tab w:val="left" w:pos="4580"/>
+                <w:tab w:val="left" w:pos="5496"/>
+                <w:tab w:val="left" w:pos="6412"/>
+                <w:tab w:val="left" w:pos="7328"/>
+                <w:tab w:val="left" w:pos="8244"/>
+                <w:tab w:val="left" w:pos="9160"/>
+                <w:tab w:val="left" w:pos="10076"/>
+                <w:tab w:val="left" w:pos="10992"/>
+                <w:tab w:val="left" w:pos="11908"/>
+                <w:tab w:val="left" w:pos="12824"/>
+                <w:tab w:val="left" w:pos="13740"/>
+                <w:tab w:val="left" w:pos="14656"/>
+              </w:tabs>
+              <w:jc w:val="left"/>
+              <w:rPr>
+                <w:rFonts w:ascii="Courier New" w:hAnsi="Courier New" w:cs="Courier New"/>
+                <w:color w:val="000000"/>
+                <w:kern w:val="0"/>
+                <w:sz w:val="20"/>
+                <w:szCs w:val="20"/>
+              </w:rPr>
+            </w:pPr>
+            <w:r>
+              <w:rPr>
+                <w:rFonts w:ascii="Courier New" w:hAnsi="Courier New" w:cs="Courier New"/>
+                <w:color w:val="000000"/>
+                <w:kern w:val="0"/>
+                <w:sz w:val="20"/>
+                <w:szCs w:val="20"/>
+              </w:rPr>
+              <w:t xml:space="preserve">    }</w:t>
+            </w:r>
+          </w:p>
+          <w:p>
+            <w:pPr>
+              <w:widowControl/>
+              <w:tabs>
+                <w:tab w:val="left" w:pos="916"/>
+                <w:tab w:val="left" w:pos="1832"/>
+                <w:tab w:val="left" w:pos="2748"/>
+                <w:tab w:val="left" w:pos="3664"/>
+                <w:tab w:val="left" w:pos="4580"/>
+                <w:tab w:val="left" w:pos="5496"/>
+                <w:tab w:val="left" w:pos="6412"/>
+                <w:tab w:val="left" w:pos="7328"/>
+                <w:tab w:val="left" w:pos="8244"/>
+                <w:tab w:val="left" w:pos="9160"/>
+                <w:tab w:val="left" w:pos="10076"/>
+                <w:tab w:val="left" w:pos="10992"/>
+                <w:tab w:val="left" w:pos="11908"/>
+                <w:tab w:val="left" w:pos="12824"/>
+                <w:tab w:val="left" w:pos="13740"/>
+                <w:tab w:val="left" w:pos="14656"/>
+              </w:tabs>
+              <w:jc w:val="left"/>
+              <w:rPr>
+                <w:rFonts w:ascii="Courier New" w:hAnsi="Courier New" w:cs="Courier New"/>
+                <w:color w:val="000000"/>
+                <w:kern w:val="0"/>
+                <w:sz w:val="20"/>
+                <w:szCs w:val="20"/>
+              </w:rPr>
+            </w:pPr>
+            <w:r>
+              <w:rPr>
+                <w:rFonts w:ascii="Courier New" w:hAnsi="Courier New" w:cs="Courier New"/>
+                <w:color w:val="000000"/>
+                <w:kern w:val="0"/>
+                <w:sz w:val="20"/>
+                <w:szCs w:val="20"/>
+              </w:rPr>
+              <w:t xml:space="preserve">    return 0;</w:t>
+            </w:r>
+          </w:p>
+          <w:p>
+            <w:pPr>
+              <w:widowControl/>
+              <w:tabs>
+                <w:tab w:val="left" w:pos="916"/>
+                <w:tab w:val="left" w:pos="1832"/>
+                <w:tab w:val="left" w:pos="2748"/>
+                <w:tab w:val="left" w:pos="3664"/>
+                <w:tab w:val="left" w:pos="4580"/>
+                <w:tab w:val="left" w:pos="5496"/>
+                <w:tab w:val="left" w:pos="6412"/>
+                <w:tab w:val="left" w:pos="7328"/>
+                <w:tab w:val="left" w:pos="8244"/>
+                <w:tab w:val="left" w:pos="9160"/>
+                <w:tab w:val="left" w:pos="10076"/>
+                <w:tab w:val="left" w:pos="10992"/>
+                <w:tab w:val="left" w:pos="11908"/>
+                <w:tab w:val="left" w:pos="12824"/>
+                <w:tab w:val="left" w:pos="13740"/>
+                <w:tab w:val="left" w:pos="14656"/>
+              </w:tabs>
+              <w:jc w:val="left"/>
+              <w:rPr>
+                <w:rFonts w:ascii="Courier New" w:hAnsi="Courier New" w:cs="Courier New"/>
+                <w:color w:val="000000"/>
+                <w:kern w:val="0"/>
+                <w:sz w:val="20"/>
+                <w:szCs w:val="20"/>
+              </w:rPr>
+            </w:pPr>
+            <w:r>
+              <w:rPr>
+                <w:rFonts w:ascii="Courier New" w:hAnsi="Courier New" w:cs="Courier New"/>
+                <w:color w:val="000000"/>
+                <w:kern w:val="0"/>
+                <w:sz w:val="20"/>
+                <w:szCs w:val="20"/>
+              </w:rPr>
+              <w:t>}</w:t>
+            </w:r>
           </w:p>
         </w:tc>
       </w:tr>
@@ -1182,7 +2735,6 @@
                 <w:color w:val="FF0000"/>
                 <w:sz w:val="24"/>
               </w:rPr>
-              <w:lastRenderedPageBreak/>
               <w:t>あなたは男性ですか？</w:t>
             </w:r>
           </w:p>
@@ -1546,93 +3098,742 @@
           </w:tcPr>
           <w:p>
             <w:pPr>
-              <w:rPr>
-                <w:rFonts w:asciiTheme="majorEastAsia" w:eastAsiaTheme="majorEastAsia" w:hAnsiTheme="majorEastAsia"/>
-                <w:color w:val="FF0000"/>
-                <w:sz w:val="24"/>
-              </w:rPr>
-            </w:pPr>
-          </w:p>
-          <w:p>
-            <w:pPr>
-              <w:rPr>
-                <w:rFonts w:asciiTheme="majorEastAsia" w:eastAsiaTheme="majorEastAsia" w:hAnsiTheme="majorEastAsia"/>
-                <w:color w:val="FF0000"/>
-                <w:sz w:val="24"/>
-              </w:rPr>
-            </w:pPr>
-          </w:p>
-          <w:p>
-            <w:pPr>
-              <w:rPr>
-                <w:rFonts w:asciiTheme="majorEastAsia" w:eastAsiaTheme="majorEastAsia" w:hAnsiTheme="majorEastAsia"/>
-                <w:color w:val="FF0000"/>
-                <w:sz w:val="24"/>
-              </w:rPr>
-            </w:pPr>
-          </w:p>
-          <w:p>
-            <w:pPr>
-              <w:rPr>
-                <w:rFonts w:asciiTheme="majorEastAsia" w:eastAsiaTheme="majorEastAsia" w:hAnsiTheme="majorEastAsia"/>
-                <w:color w:val="FF0000"/>
-                <w:sz w:val="24"/>
-              </w:rPr>
-            </w:pPr>
-          </w:p>
-          <w:p>
-            <w:pPr>
-              <w:rPr>
-                <w:rFonts w:asciiTheme="majorEastAsia" w:eastAsiaTheme="majorEastAsia" w:hAnsiTheme="majorEastAsia"/>
-                <w:color w:val="FF0000"/>
-                <w:sz w:val="24"/>
-              </w:rPr>
-            </w:pPr>
-          </w:p>
-          <w:p>
-            <w:pPr>
-              <w:rPr>
-                <w:rFonts w:asciiTheme="majorEastAsia" w:eastAsiaTheme="majorEastAsia" w:hAnsiTheme="majorEastAsia"/>
-                <w:color w:val="FF0000"/>
-                <w:sz w:val="24"/>
-              </w:rPr>
-            </w:pPr>
-          </w:p>
-          <w:p>
-            <w:pPr>
-              <w:rPr>
-                <w:rFonts w:asciiTheme="majorEastAsia" w:eastAsiaTheme="majorEastAsia" w:hAnsiTheme="majorEastAsia"/>
-                <w:color w:val="FF0000"/>
-                <w:sz w:val="24"/>
-              </w:rPr>
-            </w:pPr>
-          </w:p>
-          <w:p>
-            <w:pPr>
-              <w:rPr>
-                <w:rFonts w:asciiTheme="majorEastAsia" w:eastAsiaTheme="majorEastAsia" w:hAnsiTheme="majorEastAsia"/>
-                <w:color w:val="FF0000"/>
-                <w:sz w:val="24"/>
-              </w:rPr>
-            </w:pPr>
-          </w:p>
-          <w:p>
-            <w:pPr>
-              <w:rPr>
-                <w:rFonts w:asciiTheme="majorEastAsia" w:eastAsiaTheme="majorEastAsia" w:hAnsiTheme="majorEastAsia"/>
-                <w:color w:val="FF0000"/>
-                <w:sz w:val="24"/>
-              </w:rPr>
-            </w:pPr>
-          </w:p>
-          <w:p>
-            <w:pPr>
-              <w:rPr>
-                <w:rFonts w:asciiTheme="majorEastAsia" w:eastAsiaTheme="majorEastAsia" w:hAnsiTheme="majorEastAsia"/>
-                <w:color w:val="FF0000"/>
-                <w:sz w:val="24"/>
-              </w:rPr>
-            </w:pPr>
+              <w:widowControl/>
+              <w:tabs>
+                <w:tab w:val="left" w:pos="916"/>
+                <w:tab w:val="left" w:pos="1832"/>
+                <w:tab w:val="left" w:pos="2748"/>
+                <w:tab w:val="left" w:pos="3664"/>
+                <w:tab w:val="left" w:pos="4580"/>
+                <w:tab w:val="left" w:pos="5496"/>
+                <w:tab w:val="left" w:pos="6412"/>
+                <w:tab w:val="left" w:pos="7328"/>
+                <w:tab w:val="left" w:pos="8244"/>
+                <w:tab w:val="left" w:pos="9160"/>
+                <w:tab w:val="left" w:pos="10076"/>
+                <w:tab w:val="left" w:pos="10992"/>
+                <w:tab w:val="left" w:pos="11908"/>
+                <w:tab w:val="left" w:pos="12824"/>
+                <w:tab w:val="left" w:pos="13740"/>
+                <w:tab w:val="left" w:pos="14656"/>
+              </w:tabs>
+              <w:jc w:val="left"/>
+              <w:rPr>
+                <w:rFonts w:ascii="Courier New" w:hAnsi="Courier New" w:cs="Courier New"/>
+                <w:color w:val="000000"/>
+                <w:kern w:val="0"/>
+                <w:sz w:val="20"/>
+                <w:szCs w:val="20"/>
+              </w:rPr>
+            </w:pPr>
+            <w:r>
+              <w:rPr>
+                <w:rFonts w:ascii="Courier New" w:hAnsi="Courier New" w:cs="Courier New"/>
+                <w:color w:val="000000"/>
+                <w:kern w:val="0"/>
+                <w:sz w:val="20"/>
+                <w:szCs w:val="20"/>
+              </w:rPr>
+              <w:lastRenderedPageBreak/>
+              <w:t>#include &lt;stdio.h&gt;</w:t>
+            </w:r>
+          </w:p>
+          <w:p>
+            <w:pPr>
+              <w:widowControl/>
+              <w:tabs>
+                <w:tab w:val="left" w:pos="916"/>
+                <w:tab w:val="left" w:pos="1832"/>
+                <w:tab w:val="left" w:pos="2748"/>
+                <w:tab w:val="left" w:pos="3664"/>
+                <w:tab w:val="left" w:pos="4580"/>
+                <w:tab w:val="left" w:pos="5496"/>
+                <w:tab w:val="left" w:pos="6412"/>
+                <w:tab w:val="left" w:pos="7328"/>
+                <w:tab w:val="left" w:pos="8244"/>
+                <w:tab w:val="left" w:pos="9160"/>
+                <w:tab w:val="left" w:pos="10076"/>
+                <w:tab w:val="left" w:pos="10992"/>
+                <w:tab w:val="left" w:pos="11908"/>
+                <w:tab w:val="left" w:pos="12824"/>
+                <w:tab w:val="left" w:pos="13740"/>
+                <w:tab w:val="left" w:pos="14656"/>
+              </w:tabs>
+              <w:jc w:val="left"/>
+              <w:rPr>
+                <w:rFonts w:ascii="Courier New" w:hAnsi="Courier New" w:cs="Courier New"/>
+                <w:color w:val="000000"/>
+                <w:kern w:val="0"/>
+                <w:sz w:val="20"/>
+                <w:szCs w:val="20"/>
+              </w:rPr>
+            </w:pPr>
+          </w:p>
+          <w:p>
+            <w:pPr>
+              <w:widowControl/>
+              <w:tabs>
+                <w:tab w:val="left" w:pos="916"/>
+                <w:tab w:val="left" w:pos="1832"/>
+                <w:tab w:val="left" w:pos="2748"/>
+                <w:tab w:val="left" w:pos="3664"/>
+                <w:tab w:val="left" w:pos="4580"/>
+                <w:tab w:val="left" w:pos="5496"/>
+                <w:tab w:val="left" w:pos="6412"/>
+                <w:tab w:val="left" w:pos="7328"/>
+                <w:tab w:val="left" w:pos="8244"/>
+                <w:tab w:val="left" w:pos="9160"/>
+                <w:tab w:val="left" w:pos="10076"/>
+                <w:tab w:val="left" w:pos="10992"/>
+                <w:tab w:val="left" w:pos="11908"/>
+                <w:tab w:val="left" w:pos="12824"/>
+                <w:tab w:val="left" w:pos="13740"/>
+                <w:tab w:val="left" w:pos="14656"/>
+              </w:tabs>
+              <w:jc w:val="left"/>
+              <w:rPr>
+                <w:rFonts w:ascii="Courier New" w:hAnsi="Courier New" w:cs="Courier New"/>
+                <w:color w:val="000000"/>
+                <w:kern w:val="0"/>
+                <w:sz w:val="20"/>
+                <w:szCs w:val="20"/>
+              </w:rPr>
+            </w:pPr>
+            <w:r>
+              <w:rPr>
+                <w:rFonts w:ascii="Courier New" w:hAnsi="Courier New" w:cs="Courier New"/>
+                <w:color w:val="000000"/>
+                <w:kern w:val="0"/>
+                <w:sz w:val="20"/>
+                <w:szCs w:val="20"/>
+              </w:rPr>
+              <w:t>int main(void)</w:t>
+            </w:r>
+          </w:p>
+          <w:p>
+            <w:pPr>
+              <w:widowControl/>
+              <w:tabs>
+                <w:tab w:val="left" w:pos="916"/>
+                <w:tab w:val="left" w:pos="1832"/>
+                <w:tab w:val="left" w:pos="2748"/>
+                <w:tab w:val="left" w:pos="3664"/>
+                <w:tab w:val="left" w:pos="4580"/>
+                <w:tab w:val="left" w:pos="5496"/>
+                <w:tab w:val="left" w:pos="6412"/>
+                <w:tab w:val="left" w:pos="7328"/>
+                <w:tab w:val="left" w:pos="8244"/>
+                <w:tab w:val="left" w:pos="9160"/>
+                <w:tab w:val="left" w:pos="10076"/>
+                <w:tab w:val="left" w:pos="10992"/>
+                <w:tab w:val="left" w:pos="11908"/>
+                <w:tab w:val="left" w:pos="12824"/>
+                <w:tab w:val="left" w:pos="13740"/>
+                <w:tab w:val="left" w:pos="14656"/>
+              </w:tabs>
+              <w:jc w:val="left"/>
+              <w:rPr>
+                <w:rFonts w:ascii="Courier New" w:hAnsi="Courier New" w:cs="Courier New"/>
+                <w:color w:val="000000"/>
+                <w:kern w:val="0"/>
+                <w:sz w:val="20"/>
+                <w:szCs w:val="20"/>
+              </w:rPr>
+            </w:pPr>
+            <w:r>
+              <w:rPr>
+                <w:rFonts w:ascii="Courier New" w:hAnsi="Courier New" w:cs="Courier New"/>
+                <w:color w:val="000000"/>
+                <w:kern w:val="0"/>
+                <w:sz w:val="20"/>
+                <w:szCs w:val="20"/>
+              </w:rPr>
+              <w:t>{</w:t>
+            </w:r>
+          </w:p>
+          <w:p>
+            <w:pPr>
+              <w:widowControl/>
+              <w:tabs>
+                <w:tab w:val="left" w:pos="916"/>
+                <w:tab w:val="left" w:pos="1832"/>
+                <w:tab w:val="left" w:pos="2748"/>
+                <w:tab w:val="left" w:pos="3664"/>
+                <w:tab w:val="left" w:pos="4580"/>
+                <w:tab w:val="left" w:pos="5496"/>
+                <w:tab w:val="left" w:pos="6412"/>
+                <w:tab w:val="left" w:pos="7328"/>
+                <w:tab w:val="left" w:pos="8244"/>
+                <w:tab w:val="left" w:pos="9160"/>
+                <w:tab w:val="left" w:pos="10076"/>
+                <w:tab w:val="left" w:pos="10992"/>
+                <w:tab w:val="left" w:pos="11908"/>
+                <w:tab w:val="left" w:pos="12824"/>
+                <w:tab w:val="left" w:pos="13740"/>
+                <w:tab w:val="left" w:pos="14656"/>
+              </w:tabs>
+              <w:jc w:val="left"/>
+              <w:rPr>
+                <w:rFonts w:ascii="Courier New" w:hAnsi="Courier New" w:cs="Courier New"/>
+                <w:color w:val="000000"/>
+                <w:kern w:val="0"/>
+                <w:sz w:val="20"/>
+                <w:szCs w:val="20"/>
+              </w:rPr>
+            </w:pPr>
+            <w:r>
+              <w:rPr>
+                <w:rFonts w:ascii="Courier New" w:hAnsi="Courier New" w:cs="Courier New"/>
+                <w:color w:val="000000"/>
+                <w:kern w:val="0"/>
+                <w:sz w:val="20"/>
+                <w:szCs w:val="20"/>
+              </w:rPr>
+              <w:t xml:space="preserve">    int res;</w:t>
+            </w:r>
+          </w:p>
+          <w:p>
+            <w:pPr>
+              <w:widowControl/>
+              <w:tabs>
+                <w:tab w:val="left" w:pos="916"/>
+                <w:tab w:val="left" w:pos="1832"/>
+                <w:tab w:val="left" w:pos="2748"/>
+                <w:tab w:val="left" w:pos="3664"/>
+                <w:tab w:val="left" w:pos="4580"/>
+                <w:tab w:val="left" w:pos="5496"/>
+                <w:tab w:val="left" w:pos="6412"/>
+                <w:tab w:val="left" w:pos="7328"/>
+                <w:tab w:val="left" w:pos="8244"/>
+                <w:tab w:val="left" w:pos="9160"/>
+                <w:tab w:val="left" w:pos="10076"/>
+                <w:tab w:val="left" w:pos="10992"/>
+                <w:tab w:val="left" w:pos="11908"/>
+                <w:tab w:val="left" w:pos="12824"/>
+                <w:tab w:val="left" w:pos="13740"/>
+                <w:tab w:val="left" w:pos="14656"/>
+              </w:tabs>
+              <w:jc w:val="left"/>
+              <w:rPr>
+                <w:rFonts w:ascii="Courier New" w:hAnsi="Courier New" w:cs="Courier New"/>
+                <w:color w:val="000000"/>
+                <w:kern w:val="0"/>
+                <w:sz w:val="20"/>
+                <w:szCs w:val="20"/>
+              </w:rPr>
+            </w:pPr>
+            <w:r>
+              <w:rPr>
+                <w:rFonts w:ascii="Courier New" w:hAnsi="Courier New" w:cs="Courier New"/>
+                <w:color w:val="000000"/>
+                <w:kern w:val="0"/>
+                <w:sz w:val="20"/>
+                <w:szCs w:val="20"/>
+              </w:rPr>
+              <w:t xml:space="preserve">    char ans;</w:t>
+            </w:r>
+          </w:p>
+          <w:p>
+            <w:pPr>
+              <w:widowControl/>
+              <w:tabs>
+                <w:tab w:val="left" w:pos="916"/>
+                <w:tab w:val="left" w:pos="1832"/>
+                <w:tab w:val="left" w:pos="2748"/>
+                <w:tab w:val="left" w:pos="3664"/>
+                <w:tab w:val="left" w:pos="4580"/>
+                <w:tab w:val="left" w:pos="5496"/>
+                <w:tab w:val="left" w:pos="6412"/>
+                <w:tab w:val="left" w:pos="7328"/>
+                <w:tab w:val="left" w:pos="8244"/>
+                <w:tab w:val="left" w:pos="9160"/>
+                <w:tab w:val="left" w:pos="10076"/>
+                <w:tab w:val="left" w:pos="10992"/>
+                <w:tab w:val="left" w:pos="11908"/>
+                <w:tab w:val="left" w:pos="12824"/>
+                <w:tab w:val="left" w:pos="13740"/>
+                <w:tab w:val="left" w:pos="14656"/>
+              </w:tabs>
+              <w:jc w:val="left"/>
+              <w:rPr>
+                <w:rFonts w:ascii="Courier New" w:hAnsi="Courier New" w:cs="Courier New"/>
+                <w:color w:val="000000"/>
+                <w:kern w:val="0"/>
+                <w:sz w:val="20"/>
+                <w:szCs w:val="20"/>
+              </w:rPr>
+            </w:pPr>
+          </w:p>
+          <w:p>
+            <w:pPr>
+              <w:widowControl/>
+              <w:tabs>
+                <w:tab w:val="left" w:pos="916"/>
+                <w:tab w:val="left" w:pos="1832"/>
+                <w:tab w:val="left" w:pos="2748"/>
+                <w:tab w:val="left" w:pos="3664"/>
+                <w:tab w:val="left" w:pos="4580"/>
+                <w:tab w:val="left" w:pos="5496"/>
+                <w:tab w:val="left" w:pos="6412"/>
+                <w:tab w:val="left" w:pos="7328"/>
+                <w:tab w:val="left" w:pos="8244"/>
+                <w:tab w:val="left" w:pos="9160"/>
+                <w:tab w:val="left" w:pos="10076"/>
+                <w:tab w:val="left" w:pos="10992"/>
+                <w:tab w:val="left" w:pos="11908"/>
+                <w:tab w:val="left" w:pos="12824"/>
+                <w:tab w:val="left" w:pos="13740"/>
+                <w:tab w:val="left" w:pos="14656"/>
+              </w:tabs>
+              <w:jc w:val="left"/>
+              <w:rPr>
+                <w:rFonts w:ascii="Courier New" w:hAnsi="Courier New" w:cs="Courier New"/>
+                <w:color w:val="000000"/>
+                <w:kern w:val="0"/>
+                <w:sz w:val="20"/>
+                <w:szCs w:val="20"/>
+              </w:rPr>
+            </w:pPr>
+            <w:r>
+              <w:rPr>
+                <w:rFonts w:ascii="Courier New" w:hAnsi="Courier New" w:cs="Courier New"/>
+                <w:color w:val="000000"/>
+                <w:kern w:val="0"/>
+                <w:sz w:val="20"/>
+                <w:szCs w:val="20"/>
+              </w:rPr>
+              <w:t xml:space="preserve">    printf("</w:t>
+            </w:r>
+            <w:r>
+              <w:rPr>
+                <w:rFonts w:ascii="Courier New" w:hAnsi="Courier New" w:cs="Courier New"/>
+                <w:color w:val="000000"/>
+                <w:kern w:val="0"/>
+                <w:sz w:val="20"/>
+                <w:szCs w:val="20"/>
+              </w:rPr>
+              <w:t>何番目を選びますか？</w:t>
+            </w:r>
+            <w:r>
+              <w:rPr>
+                <w:rFonts w:ascii="Courier New" w:hAnsi="Courier New" w:cs="Courier New"/>
+                <w:color w:val="000000"/>
+                <w:kern w:val="0"/>
+                <w:sz w:val="20"/>
+                <w:szCs w:val="20"/>
+              </w:rPr>
+              <w:t>\n");</w:t>
+            </w:r>
+          </w:p>
+          <w:p>
+            <w:pPr>
+              <w:widowControl/>
+              <w:tabs>
+                <w:tab w:val="left" w:pos="916"/>
+                <w:tab w:val="left" w:pos="1832"/>
+                <w:tab w:val="left" w:pos="2748"/>
+                <w:tab w:val="left" w:pos="3664"/>
+                <w:tab w:val="left" w:pos="4580"/>
+                <w:tab w:val="left" w:pos="5496"/>
+                <w:tab w:val="left" w:pos="6412"/>
+                <w:tab w:val="left" w:pos="7328"/>
+                <w:tab w:val="left" w:pos="8244"/>
+                <w:tab w:val="left" w:pos="9160"/>
+                <w:tab w:val="left" w:pos="10076"/>
+                <w:tab w:val="left" w:pos="10992"/>
+                <w:tab w:val="left" w:pos="11908"/>
+                <w:tab w:val="left" w:pos="12824"/>
+                <w:tab w:val="left" w:pos="13740"/>
+                <w:tab w:val="left" w:pos="14656"/>
+              </w:tabs>
+              <w:jc w:val="left"/>
+              <w:rPr>
+                <w:rFonts w:ascii="Courier New" w:hAnsi="Courier New" w:cs="Courier New"/>
+                <w:color w:val="000000"/>
+                <w:kern w:val="0"/>
+                <w:sz w:val="20"/>
+                <w:szCs w:val="20"/>
+              </w:rPr>
+            </w:pPr>
+            <w:r>
+              <w:rPr>
+                <w:rFonts w:ascii="Courier New" w:hAnsi="Courier New" w:cs="Courier New"/>
+                <w:color w:val="000000"/>
+                <w:kern w:val="0"/>
+                <w:sz w:val="20"/>
+                <w:szCs w:val="20"/>
+              </w:rPr>
+              <w:t xml:space="preserve">    printf("</w:t>
+            </w:r>
+            <w:r>
+              <w:rPr>
+                <w:rFonts w:ascii="Courier New" w:hAnsi="Courier New" w:cs="Courier New"/>
+                <w:color w:val="000000"/>
+                <w:kern w:val="0"/>
+                <w:sz w:val="20"/>
+                <w:szCs w:val="20"/>
+              </w:rPr>
+              <w:t>整数を入力してください。</w:t>
+            </w:r>
+            <w:r>
+              <w:rPr>
+                <w:rFonts w:ascii="Courier New" w:hAnsi="Courier New" w:cs="Courier New"/>
+                <w:color w:val="000000"/>
+                <w:kern w:val="0"/>
+                <w:sz w:val="20"/>
+                <w:szCs w:val="20"/>
+              </w:rPr>
+              <w:t>\n");</w:t>
+            </w:r>
+          </w:p>
+          <w:p>
+            <w:pPr>
+              <w:widowControl/>
+              <w:tabs>
+                <w:tab w:val="left" w:pos="916"/>
+                <w:tab w:val="left" w:pos="1832"/>
+                <w:tab w:val="left" w:pos="2748"/>
+                <w:tab w:val="left" w:pos="3664"/>
+                <w:tab w:val="left" w:pos="4580"/>
+                <w:tab w:val="left" w:pos="5496"/>
+                <w:tab w:val="left" w:pos="6412"/>
+                <w:tab w:val="left" w:pos="7328"/>
+                <w:tab w:val="left" w:pos="8244"/>
+                <w:tab w:val="left" w:pos="9160"/>
+                <w:tab w:val="left" w:pos="10076"/>
+                <w:tab w:val="left" w:pos="10992"/>
+                <w:tab w:val="left" w:pos="11908"/>
+                <w:tab w:val="left" w:pos="12824"/>
+                <w:tab w:val="left" w:pos="13740"/>
+                <w:tab w:val="left" w:pos="14656"/>
+              </w:tabs>
+              <w:jc w:val="left"/>
+              <w:rPr>
+                <w:rFonts w:ascii="Courier New" w:hAnsi="Courier New" w:cs="Courier New"/>
+                <w:color w:val="000000"/>
+                <w:kern w:val="0"/>
+                <w:sz w:val="20"/>
+                <w:szCs w:val="20"/>
+              </w:rPr>
+            </w:pPr>
+          </w:p>
+          <w:p>
+            <w:pPr>
+              <w:widowControl/>
+              <w:tabs>
+                <w:tab w:val="left" w:pos="916"/>
+                <w:tab w:val="left" w:pos="1832"/>
+                <w:tab w:val="left" w:pos="2748"/>
+                <w:tab w:val="left" w:pos="3664"/>
+                <w:tab w:val="left" w:pos="4580"/>
+                <w:tab w:val="left" w:pos="5496"/>
+                <w:tab w:val="left" w:pos="6412"/>
+                <w:tab w:val="left" w:pos="7328"/>
+                <w:tab w:val="left" w:pos="8244"/>
+                <w:tab w:val="left" w:pos="9160"/>
+                <w:tab w:val="left" w:pos="10076"/>
+                <w:tab w:val="left" w:pos="10992"/>
+                <w:tab w:val="left" w:pos="11908"/>
+                <w:tab w:val="left" w:pos="12824"/>
+                <w:tab w:val="left" w:pos="13740"/>
+                <w:tab w:val="left" w:pos="14656"/>
+              </w:tabs>
+              <w:jc w:val="left"/>
+              <w:rPr>
+                <w:rFonts w:ascii="Courier New" w:hAnsi="Courier New" w:cs="Courier New"/>
+                <w:color w:val="000000"/>
+                <w:kern w:val="0"/>
+                <w:sz w:val="20"/>
+                <w:szCs w:val="20"/>
+              </w:rPr>
+            </w:pPr>
+            <w:r>
+              <w:rPr>
+                <w:rFonts w:ascii="Courier New" w:hAnsi="Courier New" w:cs="Courier New"/>
+                <w:color w:val="000000"/>
+                <w:kern w:val="0"/>
+                <w:sz w:val="20"/>
+                <w:szCs w:val="20"/>
+              </w:rPr>
+              <w:t xml:space="preserve">    scanf("%d",&amp;res);</w:t>
+            </w:r>
+          </w:p>
+          <w:p>
+            <w:pPr>
+              <w:widowControl/>
+              <w:tabs>
+                <w:tab w:val="left" w:pos="916"/>
+                <w:tab w:val="left" w:pos="1832"/>
+                <w:tab w:val="left" w:pos="2748"/>
+                <w:tab w:val="left" w:pos="3664"/>
+                <w:tab w:val="left" w:pos="4580"/>
+                <w:tab w:val="left" w:pos="5496"/>
+                <w:tab w:val="left" w:pos="6412"/>
+                <w:tab w:val="left" w:pos="7328"/>
+                <w:tab w:val="left" w:pos="8244"/>
+                <w:tab w:val="left" w:pos="9160"/>
+                <w:tab w:val="left" w:pos="10076"/>
+                <w:tab w:val="left" w:pos="10992"/>
+                <w:tab w:val="left" w:pos="11908"/>
+                <w:tab w:val="left" w:pos="12824"/>
+                <w:tab w:val="left" w:pos="13740"/>
+                <w:tab w:val="left" w:pos="14656"/>
+              </w:tabs>
+              <w:jc w:val="left"/>
+              <w:rPr>
+                <w:rFonts w:ascii="Courier New" w:hAnsi="Courier New" w:cs="Courier New"/>
+                <w:color w:val="000000"/>
+                <w:kern w:val="0"/>
+                <w:sz w:val="20"/>
+                <w:szCs w:val="20"/>
+              </w:rPr>
+            </w:pPr>
+          </w:p>
+          <w:p>
+            <w:pPr>
+              <w:widowControl/>
+              <w:tabs>
+                <w:tab w:val="left" w:pos="916"/>
+                <w:tab w:val="left" w:pos="1832"/>
+                <w:tab w:val="left" w:pos="2748"/>
+                <w:tab w:val="left" w:pos="3664"/>
+                <w:tab w:val="left" w:pos="4580"/>
+                <w:tab w:val="left" w:pos="5496"/>
+                <w:tab w:val="left" w:pos="6412"/>
+                <w:tab w:val="left" w:pos="7328"/>
+                <w:tab w:val="left" w:pos="8244"/>
+                <w:tab w:val="left" w:pos="9160"/>
+                <w:tab w:val="left" w:pos="10076"/>
+                <w:tab w:val="left" w:pos="10992"/>
+                <w:tab w:val="left" w:pos="11908"/>
+                <w:tab w:val="left" w:pos="12824"/>
+                <w:tab w:val="left" w:pos="13740"/>
+                <w:tab w:val="left" w:pos="14656"/>
+              </w:tabs>
+              <w:jc w:val="left"/>
+              <w:rPr>
+                <w:rFonts w:ascii="Courier New" w:hAnsi="Courier New" w:cs="Courier New"/>
+                <w:color w:val="000000"/>
+                <w:kern w:val="0"/>
+                <w:sz w:val="20"/>
+                <w:szCs w:val="20"/>
+              </w:rPr>
+            </w:pPr>
+            <w:r>
+              <w:rPr>
+                <w:rFonts w:ascii="Courier New" w:hAnsi="Courier New" w:cs="Courier New"/>
+                <w:color w:val="000000"/>
+                <w:kern w:val="0"/>
+                <w:sz w:val="20"/>
+                <w:szCs w:val="20"/>
+              </w:rPr>
+              <w:t xml:space="preserve">    ans = (res==1) ? 'A' : 'B';</w:t>
+            </w:r>
+          </w:p>
+          <w:p>
+            <w:pPr>
+              <w:widowControl/>
+              <w:tabs>
+                <w:tab w:val="left" w:pos="916"/>
+                <w:tab w:val="left" w:pos="1832"/>
+                <w:tab w:val="left" w:pos="2748"/>
+                <w:tab w:val="left" w:pos="3664"/>
+                <w:tab w:val="left" w:pos="4580"/>
+                <w:tab w:val="left" w:pos="5496"/>
+                <w:tab w:val="left" w:pos="6412"/>
+                <w:tab w:val="left" w:pos="7328"/>
+                <w:tab w:val="left" w:pos="8244"/>
+                <w:tab w:val="left" w:pos="9160"/>
+                <w:tab w:val="left" w:pos="10076"/>
+                <w:tab w:val="left" w:pos="10992"/>
+                <w:tab w:val="left" w:pos="11908"/>
+                <w:tab w:val="left" w:pos="12824"/>
+                <w:tab w:val="left" w:pos="13740"/>
+                <w:tab w:val="left" w:pos="14656"/>
+              </w:tabs>
+              <w:jc w:val="left"/>
+              <w:rPr>
+                <w:rFonts w:ascii="Courier New" w:hAnsi="Courier New" w:cs="Courier New"/>
+                <w:color w:val="000000"/>
+                <w:kern w:val="0"/>
+                <w:sz w:val="20"/>
+                <w:szCs w:val="20"/>
+              </w:rPr>
+            </w:pPr>
+          </w:p>
+          <w:p>
+            <w:pPr>
+              <w:widowControl/>
+              <w:tabs>
+                <w:tab w:val="left" w:pos="916"/>
+                <w:tab w:val="left" w:pos="1832"/>
+                <w:tab w:val="left" w:pos="2748"/>
+                <w:tab w:val="left" w:pos="3664"/>
+                <w:tab w:val="left" w:pos="4580"/>
+                <w:tab w:val="left" w:pos="5496"/>
+                <w:tab w:val="left" w:pos="6412"/>
+                <w:tab w:val="left" w:pos="7328"/>
+                <w:tab w:val="left" w:pos="8244"/>
+                <w:tab w:val="left" w:pos="9160"/>
+                <w:tab w:val="left" w:pos="10076"/>
+                <w:tab w:val="left" w:pos="10992"/>
+                <w:tab w:val="left" w:pos="11908"/>
+                <w:tab w:val="left" w:pos="12824"/>
+                <w:tab w:val="left" w:pos="13740"/>
+                <w:tab w:val="left" w:pos="14656"/>
+              </w:tabs>
+              <w:jc w:val="left"/>
+              <w:rPr>
+                <w:rFonts w:ascii="Courier New" w:hAnsi="Courier New" w:cs="Courier New"/>
+                <w:color w:val="000000"/>
+                <w:kern w:val="0"/>
+                <w:sz w:val="20"/>
+                <w:szCs w:val="20"/>
+              </w:rPr>
+            </w:pPr>
+            <w:r>
+              <w:rPr>
+                <w:rFonts w:ascii="Courier New" w:hAnsi="Courier New" w:cs="Courier New"/>
+                <w:color w:val="000000"/>
+                <w:kern w:val="0"/>
+                <w:sz w:val="20"/>
+                <w:szCs w:val="20"/>
+              </w:rPr>
+              <w:t xml:space="preserve">    printf("%c</w:t>
+            </w:r>
+            <w:r>
+              <w:rPr>
+                <w:rFonts w:ascii="Courier New" w:hAnsi="Courier New" w:cs="Courier New"/>
+                <w:color w:val="000000"/>
+                <w:kern w:val="0"/>
+                <w:sz w:val="20"/>
+                <w:szCs w:val="20"/>
+              </w:rPr>
+              <w:t>コースを選択しました。</w:t>
+            </w:r>
+            <w:r>
+              <w:rPr>
+                <w:rFonts w:ascii="Courier New" w:hAnsi="Courier New" w:cs="Courier New"/>
+                <w:color w:val="000000"/>
+                <w:kern w:val="0"/>
+                <w:sz w:val="20"/>
+                <w:szCs w:val="20"/>
+              </w:rPr>
+              <w:t>\n",ans);</w:t>
+            </w:r>
+          </w:p>
+          <w:p>
+            <w:pPr>
+              <w:widowControl/>
+              <w:tabs>
+                <w:tab w:val="left" w:pos="916"/>
+                <w:tab w:val="left" w:pos="1832"/>
+                <w:tab w:val="left" w:pos="2748"/>
+                <w:tab w:val="left" w:pos="3664"/>
+                <w:tab w:val="left" w:pos="4580"/>
+                <w:tab w:val="left" w:pos="5496"/>
+                <w:tab w:val="left" w:pos="6412"/>
+                <w:tab w:val="left" w:pos="7328"/>
+                <w:tab w:val="left" w:pos="8244"/>
+                <w:tab w:val="left" w:pos="9160"/>
+                <w:tab w:val="left" w:pos="10076"/>
+                <w:tab w:val="left" w:pos="10992"/>
+                <w:tab w:val="left" w:pos="11908"/>
+                <w:tab w:val="left" w:pos="12824"/>
+                <w:tab w:val="left" w:pos="13740"/>
+                <w:tab w:val="left" w:pos="14656"/>
+              </w:tabs>
+              <w:jc w:val="left"/>
+              <w:rPr>
+                <w:rFonts w:ascii="Courier New" w:hAnsi="Courier New" w:cs="Courier New"/>
+                <w:color w:val="000000"/>
+                <w:kern w:val="0"/>
+                <w:sz w:val="20"/>
+                <w:szCs w:val="20"/>
+              </w:rPr>
+            </w:pPr>
+          </w:p>
+          <w:p>
+            <w:pPr>
+              <w:widowControl/>
+              <w:tabs>
+                <w:tab w:val="left" w:pos="916"/>
+                <w:tab w:val="left" w:pos="1832"/>
+                <w:tab w:val="left" w:pos="2748"/>
+                <w:tab w:val="left" w:pos="3664"/>
+                <w:tab w:val="left" w:pos="4580"/>
+                <w:tab w:val="left" w:pos="5496"/>
+                <w:tab w:val="left" w:pos="6412"/>
+                <w:tab w:val="left" w:pos="7328"/>
+                <w:tab w:val="left" w:pos="8244"/>
+                <w:tab w:val="left" w:pos="9160"/>
+                <w:tab w:val="left" w:pos="10076"/>
+                <w:tab w:val="left" w:pos="10992"/>
+                <w:tab w:val="left" w:pos="11908"/>
+                <w:tab w:val="left" w:pos="12824"/>
+                <w:tab w:val="left" w:pos="13740"/>
+                <w:tab w:val="left" w:pos="14656"/>
+              </w:tabs>
+              <w:jc w:val="left"/>
+              <w:rPr>
+                <w:rFonts w:ascii="Courier New" w:hAnsi="Courier New" w:cs="Courier New"/>
+                <w:color w:val="000000"/>
+                <w:kern w:val="0"/>
+                <w:sz w:val="20"/>
+                <w:szCs w:val="20"/>
+              </w:rPr>
+            </w:pPr>
+            <w:r>
+              <w:rPr>
+                <w:rFonts w:ascii="Courier New" w:hAnsi="Courier New" w:cs="Courier New"/>
+                <w:color w:val="000000"/>
+                <w:kern w:val="0"/>
+                <w:sz w:val="20"/>
+                <w:szCs w:val="20"/>
+              </w:rPr>
+              <w:t xml:space="preserve">    return 0;</w:t>
+            </w:r>
+          </w:p>
+          <w:p>
+            <w:pPr>
+              <w:widowControl/>
+              <w:tabs>
+                <w:tab w:val="left" w:pos="916"/>
+                <w:tab w:val="left" w:pos="1832"/>
+                <w:tab w:val="left" w:pos="2748"/>
+                <w:tab w:val="left" w:pos="3664"/>
+                <w:tab w:val="left" w:pos="4580"/>
+                <w:tab w:val="left" w:pos="5496"/>
+                <w:tab w:val="left" w:pos="6412"/>
+                <w:tab w:val="left" w:pos="7328"/>
+                <w:tab w:val="left" w:pos="8244"/>
+                <w:tab w:val="left" w:pos="9160"/>
+                <w:tab w:val="left" w:pos="10076"/>
+                <w:tab w:val="left" w:pos="10992"/>
+                <w:tab w:val="left" w:pos="11908"/>
+                <w:tab w:val="left" w:pos="12824"/>
+                <w:tab w:val="left" w:pos="13740"/>
+                <w:tab w:val="left" w:pos="14656"/>
+              </w:tabs>
+              <w:jc w:val="left"/>
+              <w:rPr>
+                <w:rFonts w:ascii="Courier New" w:hAnsi="Courier New" w:cs="Courier New"/>
+                <w:color w:val="000000"/>
+                <w:kern w:val="0"/>
+                <w:sz w:val="20"/>
+                <w:szCs w:val="20"/>
+              </w:rPr>
+            </w:pPr>
+            <w:r>
+              <w:rPr>
+                <w:rFonts w:ascii="Courier New" w:hAnsi="Courier New" w:cs="Courier New"/>
+                <w:color w:val="000000"/>
+                <w:kern w:val="0"/>
+                <w:sz w:val="20"/>
+                <w:szCs w:val="20"/>
+              </w:rPr>
+              <w:t>}</w:t>
+            </w:r>
           </w:p>
         </w:tc>
       </w:tr>
@@ -1997,93 +4198,977 @@
           </w:tcPr>
           <w:p>
             <w:pPr>
-              <w:rPr>
-                <w:rFonts w:asciiTheme="majorEastAsia" w:eastAsiaTheme="majorEastAsia" w:hAnsiTheme="majorEastAsia"/>
-                <w:color w:val="FF0000"/>
-                <w:sz w:val="24"/>
-              </w:rPr>
-            </w:pPr>
-          </w:p>
-          <w:p>
-            <w:pPr>
-              <w:rPr>
-                <w:rFonts w:asciiTheme="majorEastAsia" w:eastAsiaTheme="majorEastAsia" w:hAnsiTheme="majorEastAsia"/>
-                <w:color w:val="FF0000"/>
-                <w:sz w:val="24"/>
-              </w:rPr>
-            </w:pPr>
-          </w:p>
-          <w:p>
-            <w:pPr>
-              <w:rPr>
-                <w:rFonts w:asciiTheme="majorEastAsia" w:eastAsiaTheme="majorEastAsia" w:hAnsiTheme="majorEastAsia"/>
-                <w:color w:val="FF0000"/>
-                <w:sz w:val="24"/>
-              </w:rPr>
-            </w:pPr>
-          </w:p>
-          <w:p>
-            <w:pPr>
-              <w:rPr>
-                <w:rFonts w:asciiTheme="majorEastAsia" w:eastAsiaTheme="majorEastAsia" w:hAnsiTheme="majorEastAsia"/>
-                <w:color w:val="FF0000"/>
-                <w:sz w:val="24"/>
-              </w:rPr>
-            </w:pPr>
-          </w:p>
-          <w:p>
-            <w:pPr>
-              <w:rPr>
-                <w:rFonts w:asciiTheme="majorEastAsia" w:eastAsiaTheme="majorEastAsia" w:hAnsiTheme="majorEastAsia"/>
-                <w:color w:val="FF0000"/>
-                <w:sz w:val="24"/>
-              </w:rPr>
-            </w:pPr>
-          </w:p>
-          <w:p>
-            <w:pPr>
-              <w:rPr>
-                <w:rFonts w:asciiTheme="majorEastAsia" w:eastAsiaTheme="majorEastAsia" w:hAnsiTheme="majorEastAsia"/>
-                <w:color w:val="FF0000"/>
-                <w:sz w:val="24"/>
-              </w:rPr>
-            </w:pPr>
-          </w:p>
-          <w:p>
-            <w:pPr>
-              <w:rPr>
-                <w:rFonts w:asciiTheme="majorEastAsia" w:eastAsiaTheme="majorEastAsia" w:hAnsiTheme="majorEastAsia"/>
-                <w:color w:val="FF0000"/>
-                <w:sz w:val="24"/>
-              </w:rPr>
-            </w:pPr>
-          </w:p>
-          <w:p>
-            <w:pPr>
-              <w:rPr>
-                <w:rFonts w:asciiTheme="majorEastAsia" w:eastAsiaTheme="majorEastAsia" w:hAnsiTheme="majorEastAsia"/>
-                <w:color w:val="FF0000"/>
-                <w:sz w:val="24"/>
-              </w:rPr>
-            </w:pPr>
-          </w:p>
-          <w:p>
-            <w:pPr>
-              <w:rPr>
-                <w:rFonts w:asciiTheme="majorEastAsia" w:eastAsiaTheme="majorEastAsia" w:hAnsiTheme="majorEastAsia"/>
-                <w:color w:val="FF0000"/>
-                <w:sz w:val="24"/>
-              </w:rPr>
-            </w:pPr>
-          </w:p>
-          <w:p>
-            <w:pPr>
-              <w:rPr>
-                <w:rFonts w:asciiTheme="majorEastAsia" w:eastAsiaTheme="majorEastAsia" w:hAnsiTheme="majorEastAsia"/>
-                <w:color w:val="FF0000"/>
-                <w:sz w:val="24"/>
-              </w:rPr>
-            </w:pPr>
+              <w:widowControl/>
+              <w:tabs>
+                <w:tab w:val="left" w:pos="916"/>
+                <w:tab w:val="left" w:pos="1832"/>
+                <w:tab w:val="left" w:pos="2748"/>
+                <w:tab w:val="left" w:pos="3664"/>
+                <w:tab w:val="left" w:pos="4580"/>
+                <w:tab w:val="left" w:pos="5496"/>
+                <w:tab w:val="left" w:pos="6412"/>
+                <w:tab w:val="left" w:pos="7328"/>
+                <w:tab w:val="left" w:pos="8244"/>
+                <w:tab w:val="left" w:pos="9160"/>
+                <w:tab w:val="left" w:pos="10076"/>
+                <w:tab w:val="left" w:pos="10992"/>
+                <w:tab w:val="left" w:pos="11908"/>
+                <w:tab w:val="left" w:pos="12824"/>
+                <w:tab w:val="left" w:pos="13740"/>
+                <w:tab w:val="left" w:pos="14656"/>
+              </w:tabs>
+              <w:jc w:val="left"/>
+              <w:rPr>
+                <w:rFonts w:ascii="Courier New" w:hAnsi="Courier New" w:cs="Courier New"/>
+                <w:color w:val="000000"/>
+                <w:kern w:val="0"/>
+                <w:sz w:val="20"/>
+                <w:szCs w:val="20"/>
+              </w:rPr>
+            </w:pPr>
+            <w:r>
+              <w:rPr>
+                <w:rFonts w:ascii="Courier New" w:hAnsi="Courier New" w:cs="Courier New"/>
+                <w:color w:val="000000"/>
+                <w:kern w:val="0"/>
+                <w:sz w:val="20"/>
+                <w:szCs w:val="20"/>
+              </w:rPr>
+              <w:lastRenderedPageBreak/>
+              <w:t>#include &lt;stdio.h&gt;</w:t>
+            </w:r>
+          </w:p>
+          <w:p>
+            <w:pPr>
+              <w:widowControl/>
+              <w:tabs>
+                <w:tab w:val="left" w:pos="916"/>
+                <w:tab w:val="left" w:pos="1832"/>
+                <w:tab w:val="left" w:pos="2748"/>
+                <w:tab w:val="left" w:pos="3664"/>
+                <w:tab w:val="left" w:pos="4580"/>
+                <w:tab w:val="left" w:pos="5496"/>
+                <w:tab w:val="left" w:pos="6412"/>
+                <w:tab w:val="left" w:pos="7328"/>
+                <w:tab w:val="left" w:pos="8244"/>
+                <w:tab w:val="left" w:pos="9160"/>
+                <w:tab w:val="left" w:pos="10076"/>
+                <w:tab w:val="left" w:pos="10992"/>
+                <w:tab w:val="left" w:pos="11908"/>
+                <w:tab w:val="left" w:pos="12824"/>
+                <w:tab w:val="left" w:pos="13740"/>
+                <w:tab w:val="left" w:pos="14656"/>
+              </w:tabs>
+              <w:jc w:val="left"/>
+              <w:rPr>
+                <w:rFonts w:ascii="Courier New" w:hAnsi="Courier New" w:cs="Courier New"/>
+                <w:color w:val="000000"/>
+                <w:kern w:val="0"/>
+                <w:sz w:val="20"/>
+                <w:szCs w:val="20"/>
+              </w:rPr>
+            </w:pPr>
+          </w:p>
+          <w:p>
+            <w:pPr>
+              <w:widowControl/>
+              <w:tabs>
+                <w:tab w:val="left" w:pos="916"/>
+                <w:tab w:val="left" w:pos="1832"/>
+                <w:tab w:val="left" w:pos="2748"/>
+                <w:tab w:val="left" w:pos="3664"/>
+                <w:tab w:val="left" w:pos="4580"/>
+                <w:tab w:val="left" w:pos="5496"/>
+                <w:tab w:val="left" w:pos="6412"/>
+                <w:tab w:val="left" w:pos="7328"/>
+                <w:tab w:val="left" w:pos="8244"/>
+                <w:tab w:val="left" w:pos="9160"/>
+                <w:tab w:val="left" w:pos="10076"/>
+                <w:tab w:val="left" w:pos="10992"/>
+                <w:tab w:val="left" w:pos="11908"/>
+                <w:tab w:val="left" w:pos="12824"/>
+                <w:tab w:val="left" w:pos="13740"/>
+                <w:tab w:val="left" w:pos="14656"/>
+              </w:tabs>
+              <w:jc w:val="left"/>
+              <w:rPr>
+                <w:rFonts w:ascii="Courier New" w:hAnsi="Courier New" w:cs="Courier New"/>
+                <w:color w:val="000000"/>
+                <w:kern w:val="0"/>
+                <w:sz w:val="20"/>
+                <w:szCs w:val="20"/>
+              </w:rPr>
+            </w:pPr>
+            <w:r>
+              <w:rPr>
+                <w:rFonts w:ascii="Courier New" w:hAnsi="Courier New" w:cs="Courier New"/>
+                <w:color w:val="000000"/>
+                <w:kern w:val="0"/>
+                <w:sz w:val="20"/>
+                <w:szCs w:val="20"/>
+              </w:rPr>
+              <w:t>int main(void)</w:t>
+            </w:r>
+          </w:p>
+          <w:p>
+            <w:pPr>
+              <w:widowControl/>
+              <w:tabs>
+                <w:tab w:val="left" w:pos="916"/>
+                <w:tab w:val="left" w:pos="1832"/>
+                <w:tab w:val="left" w:pos="2748"/>
+                <w:tab w:val="left" w:pos="3664"/>
+                <w:tab w:val="left" w:pos="4580"/>
+                <w:tab w:val="left" w:pos="5496"/>
+                <w:tab w:val="left" w:pos="6412"/>
+                <w:tab w:val="left" w:pos="7328"/>
+                <w:tab w:val="left" w:pos="8244"/>
+                <w:tab w:val="left" w:pos="9160"/>
+                <w:tab w:val="left" w:pos="10076"/>
+                <w:tab w:val="left" w:pos="10992"/>
+                <w:tab w:val="left" w:pos="11908"/>
+                <w:tab w:val="left" w:pos="12824"/>
+                <w:tab w:val="left" w:pos="13740"/>
+                <w:tab w:val="left" w:pos="14656"/>
+              </w:tabs>
+              <w:jc w:val="left"/>
+              <w:rPr>
+                <w:rFonts w:ascii="Courier New" w:hAnsi="Courier New" w:cs="Courier New"/>
+                <w:color w:val="000000"/>
+                <w:kern w:val="0"/>
+                <w:sz w:val="20"/>
+                <w:szCs w:val="20"/>
+              </w:rPr>
+            </w:pPr>
+            <w:r>
+              <w:rPr>
+                <w:rFonts w:ascii="Courier New" w:hAnsi="Courier New" w:cs="Courier New"/>
+                <w:color w:val="000000"/>
+                <w:kern w:val="0"/>
+                <w:sz w:val="20"/>
+                <w:szCs w:val="20"/>
+              </w:rPr>
+              <w:t>{</w:t>
+            </w:r>
+          </w:p>
+          <w:p>
+            <w:pPr>
+              <w:widowControl/>
+              <w:tabs>
+                <w:tab w:val="left" w:pos="916"/>
+                <w:tab w:val="left" w:pos="1832"/>
+                <w:tab w:val="left" w:pos="2748"/>
+                <w:tab w:val="left" w:pos="3664"/>
+                <w:tab w:val="left" w:pos="4580"/>
+                <w:tab w:val="left" w:pos="5496"/>
+                <w:tab w:val="left" w:pos="6412"/>
+                <w:tab w:val="left" w:pos="7328"/>
+                <w:tab w:val="left" w:pos="8244"/>
+                <w:tab w:val="left" w:pos="9160"/>
+                <w:tab w:val="left" w:pos="10076"/>
+                <w:tab w:val="left" w:pos="10992"/>
+                <w:tab w:val="left" w:pos="11908"/>
+                <w:tab w:val="left" w:pos="12824"/>
+                <w:tab w:val="left" w:pos="13740"/>
+                <w:tab w:val="left" w:pos="14656"/>
+              </w:tabs>
+              <w:jc w:val="left"/>
+              <w:rPr>
+                <w:rFonts w:ascii="Courier New" w:hAnsi="Courier New" w:cs="Courier New"/>
+                <w:color w:val="000000"/>
+                <w:kern w:val="0"/>
+                <w:sz w:val="20"/>
+                <w:szCs w:val="20"/>
+              </w:rPr>
+            </w:pPr>
+            <w:r>
+              <w:rPr>
+                <w:rFonts w:ascii="Courier New" w:hAnsi="Courier New" w:cs="Courier New"/>
+                <w:color w:val="000000"/>
+                <w:kern w:val="0"/>
+                <w:sz w:val="20"/>
+                <w:szCs w:val="20"/>
+              </w:rPr>
+              <w:t xml:space="preserve">    char lang;</w:t>
+            </w:r>
+          </w:p>
+          <w:p>
+            <w:pPr>
+              <w:widowControl/>
+              <w:tabs>
+                <w:tab w:val="left" w:pos="916"/>
+                <w:tab w:val="left" w:pos="1832"/>
+                <w:tab w:val="left" w:pos="2748"/>
+                <w:tab w:val="left" w:pos="3664"/>
+                <w:tab w:val="left" w:pos="4580"/>
+                <w:tab w:val="left" w:pos="5496"/>
+                <w:tab w:val="left" w:pos="6412"/>
+                <w:tab w:val="left" w:pos="7328"/>
+                <w:tab w:val="left" w:pos="8244"/>
+                <w:tab w:val="left" w:pos="9160"/>
+                <w:tab w:val="left" w:pos="10076"/>
+                <w:tab w:val="left" w:pos="10992"/>
+                <w:tab w:val="left" w:pos="11908"/>
+                <w:tab w:val="left" w:pos="12824"/>
+                <w:tab w:val="left" w:pos="13740"/>
+                <w:tab w:val="left" w:pos="14656"/>
+              </w:tabs>
+              <w:jc w:val="left"/>
+              <w:rPr>
+                <w:rFonts w:ascii="Courier New" w:hAnsi="Courier New" w:cs="Courier New"/>
+                <w:color w:val="000000"/>
+                <w:kern w:val="0"/>
+                <w:sz w:val="20"/>
+                <w:szCs w:val="20"/>
+              </w:rPr>
+            </w:pPr>
+          </w:p>
+          <w:p>
+            <w:pPr>
+              <w:widowControl/>
+              <w:tabs>
+                <w:tab w:val="left" w:pos="916"/>
+                <w:tab w:val="left" w:pos="1832"/>
+                <w:tab w:val="left" w:pos="2748"/>
+                <w:tab w:val="left" w:pos="3664"/>
+                <w:tab w:val="left" w:pos="4580"/>
+                <w:tab w:val="left" w:pos="5496"/>
+                <w:tab w:val="left" w:pos="6412"/>
+                <w:tab w:val="left" w:pos="7328"/>
+                <w:tab w:val="left" w:pos="8244"/>
+                <w:tab w:val="left" w:pos="9160"/>
+                <w:tab w:val="left" w:pos="10076"/>
+                <w:tab w:val="left" w:pos="10992"/>
+                <w:tab w:val="left" w:pos="11908"/>
+                <w:tab w:val="left" w:pos="12824"/>
+                <w:tab w:val="left" w:pos="13740"/>
+                <w:tab w:val="left" w:pos="14656"/>
+              </w:tabs>
+              <w:jc w:val="left"/>
+              <w:rPr>
+                <w:rFonts w:ascii="Courier New" w:hAnsi="Courier New" w:cs="Courier New"/>
+                <w:color w:val="000000"/>
+                <w:kern w:val="0"/>
+                <w:sz w:val="20"/>
+                <w:szCs w:val="20"/>
+              </w:rPr>
+            </w:pPr>
+            <w:r>
+              <w:rPr>
+                <w:rFonts w:ascii="Courier New" w:hAnsi="Courier New" w:cs="Courier New"/>
+                <w:color w:val="000000"/>
+                <w:kern w:val="0"/>
+                <w:sz w:val="20"/>
+                <w:szCs w:val="20"/>
+              </w:rPr>
+              <w:t xml:space="preserve">    printf("A</w:t>
+            </w:r>
+            <w:r>
+              <w:rPr>
+                <w:rFonts w:ascii="Courier New" w:hAnsi="Courier New" w:cs="Courier New"/>
+                <w:color w:val="000000"/>
+                <w:kern w:val="0"/>
+                <w:sz w:val="20"/>
+                <w:szCs w:val="20"/>
+              </w:rPr>
+              <w:t>〜</w:t>
+            </w:r>
+            <w:r>
+              <w:rPr>
+                <w:rFonts w:ascii="Courier New" w:hAnsi="Courier New" w:cs="Courier New"/>
+                <w:color w:val="000000"/>
+                <w:kern w:val="0"/>
+                <w:sz w:val="20"/>
+                <w:szCs w:val="20"/>
+              </w:rPr>
+              <w:t>C</w:t>
+            </w:r>
+            <w:r>
+              <w:rPr>
+                <w:rFonts w:ascii="Courier New" w:hAnsi="Courier New" w:cs="Courier New"/>
+                <w:color w:val="000000"/>
+                <w:kern w:val="0"/>
+                <w:sz w:val="20"/>
+                <w:szCs w:val="20"/>
+              </w:rPr>
+              <w:t>までの文字を入力してください。</w:t>
+            </w:r>
+            <w:r>
+              <w:rPr>
+                <w:rFonts w:ascii="Courier New" w:hAnsi="Courier New" w:cs="Courier New"/>
+                <w:color w:val="000000"/>
+                <w:kern w:val="0"/>
+                <w:sz w:val="20"/>
+                <w:szCs w:val="20"/>
+              </w:rPr>
+              <w:t>\n");</w:t>
+            </w:r>
+          </w:p>
+          <w:p>
+            <w:pPr>
+              <w:widowControl/>
+              <w:tabs>
+                <w:tab w:val="left" w:pos="916"/>
+                <w:tab w:val="left" w:pos="1832"/>
+                <w:tab w:val="left" w:pos="2748"/>
+                <w:tab w:val="left" w:pos="3664"/>
+                <w:tab w:val="left" w:pos="4580"/>
+                <w:tab w:val="left" w:pos="5496"/>
+                <w:tab w:val="left" w:pos="6412"/>
+                <w:tab w:val="left" w:pos="7328"/>
+                <w:tab w:val="left" w:pos="8244"/>
+                <w:tab w:val="left" w:pos="9160"/>
+                <w:tab w:val="left" w:pos="10076"/>
+                <w:tab w:val="left" w:pos="10992"/>
+                <w:tab w:val="left" w:pos="11908"/>
+                <w:tab w:val="left" w:pos="12824"/>
+                <w:tab w:val="left" w:pos="13740"/>
+                <w:tab w:val="left" w:pos="14656"/>
+              </w:tabs>
+              <w:jc w:val="left"/>
+              <w:rPr>
+                <w:rFonts w:ascii="Courier New" w:hAnsi="Courier New" w:cs="Courier New"/>
+                <w:color w:val="000000"/>
+                <w:kern w:val="0"/>
+                <w:sz w:val="20"/>
+                <w:szCs w:val="20"/>
+              </w:rPr>
+            </w:pPr>
+          </w:p>
+          <w:p>
+            <w:pPr>
+              <w:widowControl/>
+              <w:tabs>
+                <w:tab w:val="left" w:pos="916"/>
+                <w:tab w:val="left" w:pos="1832"/>
+                <w:tab w:val="left" w:pos="2748"/>
+                <w:tab w:val="left" w:pos="3664"/>
+                <w:tab w:val="left" w:pos="4580"/>
+                <w:tab w:val="left" w:pos="5496"/>
+                <w:tab w:val="left" w:pos="6412"/>
+                <w:tab w:val="left" w:pos="7328"/>
+                <w:tab w:val="left" w:pos="8244"/>
+                <w:tab w:val="left" w:pos="9160"/>
+                <w:tab w:val="left" w:pos="10076"/>
+                <w:tab w:val="left" w:pos="10992"/>
+                <w:tab w:val="left" w:pos="11908"/>
+                <w:tab w:val="left" w:pos="12824"/>
+                <w:tab w:val="left" w:pos="13740"/>
+                <w:tab w:val="left" w:pos="14656"/>
+              </w:tabs>
+              <w:jc w:val="left"/>
+              <w:rPr>
+                <w:rFonts w:ascii="Courier New" w:hAnsi="Courier New" w:cs="Courier New"/>
+                <w:color w:val="000000"/>
+                <w:kern w:val="0"/>
+                <w:sz w:val="20"/>
+                <w:szCs w:val="20"/>
+              </w:rPr>
+            </w:pPr>
+            <w:r>
+              <w:rPr>
+                <w:rFonts w:ascii="Courier New" w:hAnsi="Courier New" w:cs="Courier New"/>
+                <w:color w:val="000000"/>
+                <w:kern w:val="0"/>
+                <w:sz w:val="20"/>
+                <w:szCs w:val="20"/>
+              </w:rPr>
+              <w:t xml:space="preserve">    scanf("%c",&amp;lang);</w:t>
+            </w:r>
+          </w:p>
+          <w:p>
+            <w:pPr>
+              <w:widowControl/>
+              <w:tabs>
+                <w:tab w:val="left" w:pos="916"/>
+                <w:tab w:val="left" w:pos="1832"/>
+                <w:tab w:val="left" w:pos="2748"/>
+                <w:tab w:val="left" w:pos="3664"/>
+                <w:tab w:val="left" w:pos="4580"/>
+                <w:tab w:val="left" w:pos="5496"/>
+                <w:tab w:val="left" w:pos="6412"/>
+                <w:tab w:val="left" w:pos="7328"/>
+                <w:tab w:val="left" w:pos="8244"/>
+                <w:tab w:val="left" w:pos="9160"/>
+                <w:tab w:val="left" w:pos="10076"/>
+                <w:tab w:val="left" w:pos="10992"/>
+                <w:tab w:val="left" w:pos="11908"/>
+                <w:tab w:val="left" w:pos="12824"/>
+                <w:tab w:val="left" w:pos="13740"/>
+                <w:tab w:val="left" w:pos="14656"/>
+              </w:tabs>
+              <w:jc w:val="left"/>
+              <w:rPr>
+                <w:rFonts w:ascii="Courier New" w:hAnsi="Courier New" w:cs="Courier New"/>
+                <w:color w:val="000000"/>
+                <w:kern w:val="0"/>
+                <w:sz w:val="20"/>
+                <w:szCs w:val="20"/>
+              </w:rPr>
+            </w:pPr>
+          </w:p>
+          <w:p>
+            <w:pPr>
+              <w:widowControl/>
+              <w:tabs>
+                <w:tab w:val="left" w:pos="916"/>
+                <w:tab w:val="left" w:pos="1832"/>
+                <w:tab w:val="left" w:pos="2748"/>
+                <w:tab w:val="left" w:pos="3664"/>
+                <w:tab w:val="left" w:pos="4580"/>
+                <w:tab w:val="left" w:pos="5496"/>
+                <w:tab w:val="left" w:pos="6412"/>
+                <w:tab w:val="left" w:pos="7328"/>
+                <w:tab w:val="left" w:pos="8244"/>
+                <w:tab w:val="left" w:pos="9160"/>
+                <w:tab w:val="left" w:pos="10076"/>
+                <w:tab w:val="left" w:pos="10992"/>
+                <w:tab w:val="left" w:pos="11908"/>
+                <w:tab w:val="left" w:pos="12824"/>
+                <w:tab w:val="left" w:pos="13740"/>
+                <w:tab w:val="left" w:pos="14656"/>
+              </w:tabs>
+              <w:jc w:val="left"/>
+              <w:rPr>
+                <w:rFonts w:ascii="Courier New" w:hAnsi="Courier New" w:cs="Courier New"/>
+                <w:color w:val="000000"/>
+                <w:kern w:val="0"/>
+                <w:sz w:val="20"/>
+                <w:szCs w:val="20"/>
+              </w:rPr>
+            </w:pPr>
+            <w:r>
+              <w:rPr>
+                <w:rFonts w:ascii="Courier New" w:hAnsi="Courier New" w:cs="Courier New"/>
+                <w:color w:val="000000"/>
+                <w:kern w:val="0"/>
+                <w:sz w:val="20"/>
+                <w:szCs w:val="20"/>
+              </w:rPr>
+              <w:t xml:space="preserve">    switch (lang){</w:t>
+            </w:r>
+          </w:p>
+          <w:p>
+            <w:pPr>
+              <w:widowControl/>
+              <w:tabs>
+                <w:tab w:val="left" w:pos="916"/>
+                <w:tab w:val="left" w:pos="1832"/>
+                <w:tab w:val="left" w:pos="2748"/>
+                <w:tab w:val="left" w:pos="3664"/>
+                <w:tab w:val="left" w:pos="4580"/>
+                <w:tab w:val="left" w:pos="5496"/>
+                <w:tab w:val="left" w:pos="6412"/>
+                <w:tab w:val="left" w:pos="7328"/>
+                <w:tab w:val="left" w:pos="8244"/>
+                <w:tab w:val="left" w:pos="9160"/>
+                <w:tab w:val="left" w:pos="10076"/>
+                <w:tab w:val="left" w:pos="10992"/>
+                <w:tab w:val="left" w:pos="11908"/>
+                <w:tab w:val="left" w:pos="12824"/>
+                <w:tab w:val="left" w:pos="13740"/>
+                <w:tab w:val="left" w:pos="14656"/>
+              </w:tabs>
+              <w:jc w:val="left"/>
+              <w:rPr>
+                <w:rFonts w:ascii="Courier New" w:hAnsi="Courier New" w:cs="Courier New"/>
+                <w:color w:val="000000"/>
+                <w:kern w:val="0"/>
+                <w:sz w:val="20"/>
+                <w:szCs w:val="20"/>
+              </w:rPr>
+            </w:pPr>
+            <w:r>
+              <w:rPr>
+                <w:rFonts w:ascii="Courier New" w:hAnsi="Courier New" w:cs="Courier New"/>
+                <w:color w:val="000000"/>
+                <w:kern w:val="0"/>
+                <w:sz w:val="20"/>
+                <w:szCs w:val="20"/>
+              </w:rPr>
+              <w:t xml:space="preserve">    case 'A':</w:t>
+            </w:r>
+          </w:p>
+          <w:p>
+            <w:pPr>
+              <w:widowControl/>
+              <w:tabs>
+                <w:tab w:val="left" w:pos="916"/>
+                <w:tab w:val="left" w:pos="1832"/>
+                <w:tab w:val="left" w:pos="2748"/>
+                <w:tab w:val="left" w:pos="3664"/>
+                <w:tab w:val="left" w:pos="4580"/>
+                <w:tab w:val="left" w:pos="5496"/>
+                <w:tab w:val="left" w:pos="6412"/>
+                <w:tab w:val="left" w:pos="7328"/>
+                <w:tab w:val="left" w:pos="8244"/>
+                <w:tab w:val="left" w:pos="9160"/>
+                <w:tab w:val="left" w:pos="10076"/>
+                <w:tab w:val="left" w:pos="10992"/>
+                <w:tab w:val="left" w:pos="11908"/>
+                <w:tab w:val="left" w:pos="12824"/>
+                <w:tab w:val="left" w:pos="13740"/>
+                <w:tab w:val="left" w:pos="14656"/>
+              </w:tabs>
+              <w:jc w:val="left"/>
+              <w:rPr>
+                <w:rFonts w:ascii="Courier New" w:hAnsi="Courier New" w:cs="Courier New"/>
+                <w:color w:val="000000"/>
+                <w:kern w:val="0"/>
+                <w:sz w:val="20"/>
+                <w:szCs w:val="20"/>
+              </w:rPr>
+            </w:pPr>
+            <w:r>
+              <w:rPr>
+                <w:rFonts w:ascii="Courier New" w:hAnsi="Courier New" w:cs="Courier New"/>
+                <w:color w:val="000000"/>
+                <w:kern w:val="0"/>
+                <w:sz w:val="20"/>
+                <w:szCs w:val="20"/>
+              </w:rPr>
+              <w:t xml:space="preserve">    case 'B':</w:t>
+            </w:r>
+          </w:p>
+          <w:p>
+            <w:pPr>
+              <w:widowControl/>
+              <w:tabs>
+                <w:tab w:val="left" w:pos="916"/>
+                <w:tab w:val="left" w:pos="1832"/>
+                <w:tab w:val="left" w:pos="2748"/>
+                <w:tab w:val="left" w:pos="3664"/>
+                <w:tab w:val="left" w:pos="4580"/>
+                <w:tab w:val="left" w:pos="5496"/>
+                <w:tab w:val="left" w:pos="6412"/>
+                <w:tab w:val="left" w:pos="7328"/>
+                <w:tab w:val="left" w:pos="8244"/>
+                <w:tab w:val="left" w:pos="9160"/>
+                <w:tab w:val="left" w:pos="10076"/>
+                <w:tab w:val="left" w:pos="10992"/>
+                <w:tab w:val="left" w:pos="11908"/>
+                <w:tab w:val="left" w:pos="12824"/>
+                <w:tab w:val="left" w:pos="13740"/>
+                <w:tab w:val="left" w:pos="14656"/>
+              </w:tabs>
+              <w:jc w:val="left"/>
+              <w:rPr>
+                <w:rFonts w:ascii="Courier New" w:hAnsi="Courier New" w:cs="Courier New"/>
+                <w:color w:val="000000"/>
+                <w:kern w:val="0"/>
+                <w:sz w:val="20"/>
+                <w:szCs w:val="20"/>
+              </w:rPr>
+            </w:pPr>
+            <w:r>
+              <w:rPr>
+                <w:rFonts w:ascii="Courier New" w:hAnsi="Courier New" w:cs="Courier New"/>
+                <w:color w:val="000000"/>
+                <w:kern w:val="0"/>
+                <w:sz w:val="20"/>
+                <w:szCs w:val="20"/>
+              </w:rPr>
+              <w:t xml:space="preserve">    case 'C':</w:t>
+            </w:r>
+          </w:p>
+          <w:p>
+            <w:pPr>
+              <w:widowControl/>
+              <w:tabs>
+                <w:tab w:val="left" w:pos="916"/>
+                <w:tab w:val="left" w:pos="1832"/>
+                <w:tab w:val="left" w:pos="2748"/>
+                <w:tab w:val="left" w:pos="3664"/>
+                <w:tab w:val="left" w:pos="4580"/>
+                <w:tab w:val="left" w:pos="5496"/>
+                <w:tab w:val="left" w:pos="6412"/>
+                <w:tab w:val="left" w:pos="7328"/>
+                <w:tab w:val="left" w:pos="8244"/>
+                <w:tab w:val="left" w:pos="9160"/>
+                <w:tab w:val="left" w:pos="10076"/>
+                <w:tab w:val="left" w:pos="10992"/>
+                <w:tab w:val="left" w:pos="11908"/>
+                <w:tab w:val="left" w:pos="12824"/>
+                <w:tab w:val="left" w:pos="13740"/>
+                <w:tab w:val="left" w:pos="14656"/>
+              </w:tabs>
+              <w:jc w:val="left"/>
+              <w:rPr>
+                <w:rFonts w:ascii="Courier New" w:hAnsi="Courier New" w:cs="Courier New"/>
+                <w:color w:val="000000"/>
+                <w:kern w:val="0"/>
+                <w:sz w:val="20"/>
+                <w:szCs w:val="20"/>
+              </w:rPr>
+            </w:pPr>
+            <w:r>
+              <w:rPr>
+                <w:rFonts w:ascii="Courier New" w:hAnsi="Courier New" w:cs="Courier New"/>
+                <w:color w:val="000000"/>
+                <w:kern w:val="0"/>
+                <w:sz w:val="20"/>
+                <w:szCs w:val="20"/>
+              </w:rPr>
+              <w:t xml:space="preserve">    printf("</w:t>
+            </w:r>
+            <w:r>
+              <w:rPr>
+                <w:rFonts w:ascii="Courier New" w:hAnsi="Courier New" w:cs="Courier New"/>
+                <w:color w:val="000000"/>
+                <w:kern w:val="0"/>
+                <w:sz w:val="20"/>
+                <w:szCs w:val="20"/>
+              </w:rPr>
+              <w:t>正解です。</w:t>
+            </w:r>
+            <w:r>
+              <w:rPr>
+                <w:rFonts w:ascii="Courier New" w:hAnsi="Courier New" w:cs="Courier New"/>
+                <w:color w:val="000000"/>
+                <w:kern w:val="0"/>
+                <w:sz w:val="20"/>
+                <w:szCs w:val="20"/>
+              </w:rPr>
+              <w:t>\n");</w:t>
+            </w:r>
+          </w:p>
+          <w:p>
+            <w:pPr>
+              <w:widowControl/>
+              <w:tabs>
+                <w:tab w:val="left" w:pos="916"/>
+                <w:tab w:val="left" w:pos="1832"/>
+                <w:tab w:val="left" w:pos="2748"/>
+                <w:tab w:val="left" w:pos="3664"/>
+                <w:tab w:val="left" w:pos="4580"/>
+                <w:tab w:val="left" w:pos="5496"/>
+                <w:tab w:val="left" w:pos="6412"/>
+                <w:tab w:val="left" w:pos="7328"/>
+                <w:tab w:val="left" w:pos="8244"/>
+                <w:tab w:val="left" w:pos="9160"/>
+                <w:tab w:val="left" w:pos="10076"/>
+                <w:tab w:val="left" w:pos="10992"/>
+                <w:tab w:val="left" w:pos="11908"/>
+                <w:tab w:val="left" w:pos="12824"/>
+                <w:tab w:val="left" w:pos="13740"/>
+                <w:tab w:val="left" w:pos="14656"/>
+              </w:tabs>
+              <w:jc w:val="left"/>
+              <w:rPr>
+                <w:rFonts w:ascii="Courier New" w:hAnsi="Courier New" w:cs="Courier New"/>
+                <w:color w:val="000000"/>
+                <w:kern w:val="0"/>
+                <w:sz w:val="20"/>
+                <w:szCs w:val="20"/>
+              </w:rPr>
+            </w:pPr>
+            <w:r>
+              <w:rPr>
+                <w:rFonts w:ascii="Courier New" w:hAnsi="Courier New" w:cs="Courier New"/>
+                <w:color w:val="000000"/>
+                <w:kern w:val="0"/>
+                <w:sz w:val="20"/>
+                <w:szCs w:val="20"/>
+              </w:rPr>
+              <w:t xml:space="preserve">    break;</w:t>
+            </w:r>
+          </w:p>
+          <w:p>
+            <w:pPr>
+              <w:widowControl/>
+              <w:tabs>
+                <w:tab w:val="left" w:pos="916"/>
+                <w:tab w:val="left" w:pos="1832"/>
+                <w:tab w:val="left" w:pos="2748"/>
+                <w:tab w:val="left" w:pos="3664"/>
+                <w:tab w:val="left" w:pos="4580"/>
+                <w:tab w:val="left" w:pos="5496"/>
+                <w:tab w:val="left" w:pos="6412"/>
+                <w:tab w:val="left" w:pos="7328"/>
+                <w:tab w:val="left" w:pos="8244"/>
+                <w:tab w:val="left" w:pos="9160"/>
+                <w:tab w:val="left" w:pos="10076"/>
+                <w:tab w:val="left" w:pos="10992"/>
+                <w:tab w:val="left" w:pos="11908"/>
+                <w:tab w:val="left" w:pos="12824"/>
+                <w:tab w:val="left" w:pos="13740"/>
+                <w:tab w:val="left" w:pos="14656"/>
+              </w:tabs>
+              <w:jc w:val="left"/>
+              <w:rPr>
+                <w:rFonts w:ascii="Courier New" w:hAnsi="Courier New" w:cs="Courier New"/>
+                <w:color w:val="000000"/>
+                <w:kern w:val="0"/>
+                <w:sz w:val="20"/>
+                <w:szCs w:val="20"/>
+              </w:rPr>
+            </w:pPr>
+            <w:r>
+              <w:rPr>
+                <w:rFonts w:ascii="Courier New" w:hAnsi="Courier New" w:cs="Courier New"/>
+                <w:color w:val="000000"/>
+                <w:kern w:val="0"/>
+                <w:sz w:val="20"/>
+                <w:szCs w:val="20"/>
+              </w:rPr>
+              <w:t xml:space="preserve">    default:</w:t>
+            </w:r>
+          </w:p>
+          <w:p>
+            <w:pPr>
+              <w:widowControl/>
+              <w:tabs>
+                <w:tab w:val="left" w:pos="916"/>
+                <w:tab w:val="left" w:pos="1832"/>
+                <w:tab w:val="left" w:pos="2748"/>
+                <w:tab w:val="left" w:pos="3664"/>
+                <w:tab w:val="left" w:pos="4580"/>
+                <w:tab w:val="left" w:pos="5496"/>
+                <w:tab w:val="left" w:pos="6412"/>
+                <w:tab w:val="left" w:pos="7328"/>
+                <w:tab w:val="left" w:pos="8244"/>
+                <w:tab w:val="left" w:pos="9160"/>
+                <w:tab w:val="left" w:pos="10076"/>
+                <w:tab w:val="left" w:pos="10992"/>
+                <w:tab w:val="left" w:pos="11908"/>
+                <w:tab w:val="left" w:pos="12824"/>
+                <w:tab w:val="left" w:pos="13740"/>
+                <w:tab w:val="left" w:pos="14656"/>
+              </w:tabs>
+              <w:jc w:val="left"/>
+              <w:rPr>
+                <w:rFonts w:ascii="Courier New" w:hAnsi="Courier New" w:cs="Courier New"/>
+                <w:color w:val="000000"/>
+                <w:kern w:val="0"/>
+                <w:sz w:val="20"/>
+                <w:szCs w:val="20"/>
+              </w:rPr>
+            </w:pPr>
+            <w:r>
+              <w:rPr>
+                <w:rFonts w:ascii="Courier New" w:hAnsi="Courier New" w:cs="Courier New"/>
+                <w:color w:val="000000"/>
+                <w:kern w:val="0"/>
+                <w:sz w:val="20"/>
+                <w:szCs w:val="20"/>
+              </w:rPr>
+              <w:t xml:space="preserve">    printf("</w:t>
+            </w:r>
+            <w:r>
+              <w:rPr>
+                <w:rFonts w:ascii="Courier New" w:hAnsi="Courier New" w:cs="Courier New"/>
+                <w:color w:val="000000"/>
+                <w:kern w:val="0"/>
+                <w:sz w:val="20"/>
+                <w:szCs w:val="20"/>
+              </w:rPr>
+              <w:t>間違いです。</w:t>
+            </w:r>
+            <w:r>
+              <w:rPr>
+                <w:rFonts w:ascii="Courier New" w:hAnsi="Courier New" w:cs="Courier New"/>
+                <w:color w:val="000000"/>
+                <w:kern w:val="0"/>
+                <w:sz w:val="20"/>
+                <w:szCs w:val="20"/>
+              </w:rPr>
+              <w:t>\n");</w:t>
+            </w:r>
+          </w:p>
+          <w:p>
+            <w:pPr>
+              <w:widowControl/>
+              <w:tabs>
+                <w:tab w:val="left" w:pos="916"/>
+                <w:tab w:val="left" w:pos="1832"/>
+                <w:tab w:val="left" w:pos="2748"/>
+                <w:tab w:val="left" w:pos="3664"/>
+                <w:tab w:val="left" w:pos="4580"/>
+                <w:tab w:val="left" w:pos="5496"/>
+                <w:tab w:val="left" w:pos="6412"/>
+                <w:tab w:val="left" w:pos="7328"/>
+                <w:tab w:val="left" w:pos="8244"/>
+                <w:tab w:val="left" w:pos="9160"/>
+                <w:tab w:val="left" w:pos="10076"/>
+                <w:tab w:val="left" w:pos="10992"/>
+                <w:tab w:val="left" w:pos="11908"/>
+                <w:tab w:val="left" w:pos="12824"/>
+                <w:tab w:val="left" w:pos="13740"/>
+                <w:tab w:val="left" w:pos="14656"/>
+              </w:tabs>
+              <w:jc w:val="left"/>
+              <w:rPr>
+                <w:rFonts w:ascii="Courier New" w:hAnsi="Courier New" w:cs="Courier New"/>
+                <w:color w:val="000000"/>
+                <w:kern w:val="0"/>
+                <w:sz w:val="20"/>
+                <w:szCs w:val="20"/>
+              </w:rPr>
+            </w:pPr>
+            <w:r>
+              <w:rPr>
+                <w:rFonts w:ascii="Courier New" w:hAnsi="Courier New" w:cs="Courier New"/>
+                <w:color w:val="000000"/>
+                <w:kern w:val="0"/>
+                <w:sz w:val="20"/>
+                <w:szCs w:val="20"/>
+              </w:rPr>
+              <w:t xml:space="preserve">        break;</w:t>
+            </w:r>
+          </w:p>
+          <w:p>
+            <w:pPr>
+              <w:widowControl/>
+              <w:tabs>
+                <w:tab w:val="left" w:pos="916"/>
+                <w:tab w:val="left" w:pos="1832"/>
+                <w:tab w:val="left" w:pos="2748"/>
+                <w:tab w:val="left" w:pos="3664"/>
+                <w:tab w:val="left" w:pos="4580"/>
+                <w:tab w:val="left" w:pos="5496"/>
+                <w:tab w:val="left" w:pos="6412"/>
+                <w:tab w:val="left" w:pos="7328"/>
+                <w:tab w:val="left" w:pos="8244"/>
+                <w:tab w:val="left" w:pos="9160"/>
+                <w:tab w:val="left" w:pos="10076"/>
+                <w:tab w:val="left" w:pos="10992"/>
+                <w:tab w:val="left" w:pos="11908"/>
+                <w:tab w:val="left" w:pos="12824"/>
+                <w:tab w:val="left" w:pos="13740"/>
+                <w:tab w:val="left" w:pos="14656"/>
+              </w:tabs>
+              <w:jc w:val="left"/>
+              <w:rPr>
+                <w:rFonts w:ascii="Courier New" w:hAnsi="Courier New" w:cs="Courier New"/>
+                <w:color w:val="000000"/>
+                <w:kern w:val="0"/>
+                <w:sz w:val="20"/>
+                <w:szCs w:val="20"/>
+              </w:rPr>
+            </w:pPr>
+            <w:r>
+              <w:rPr>
+                <w:rFonts w:ascii="Courier New" w:hAnsi="Courier New" w:cs="Courier New"/>
+                <w:color w:val="000000"/>
+                <w:kern w:val="0"/>
+                <w:sz w:val="20"/>
+                <w:szCs w:val="20"/>
+              </w:rPr>
+              <w:t xml:space="preserve">    }</w:t>
+            </w:r>
+          </w:p>
+          <w:p>
+            <w:pPr>
+              <w:widowControl/>
+              <w:tabs>
+                <w:tab w:val="left" w:pos="916"/>
+                <w:tab w:val="left" w:pos="1832"/>
+                <w:tab w:val="left" w:pos="2748"/>
+                <w:tab w:val="left" w:pos="3664"/>
+                <w:tab w:val="left" w:pos="4580"/>
+                <w:tab w:val="left" w:pos="5496"/>
+                <w:tab w:val="left" w:pos="6412"/>
+                <w:tab w:val="left" w:pos="7328"/>
+                <w:tab w:val="left" w:pos="8244"/>
+                <w:tab w:val="left" w:pos="9160"/>
+                <w:tab w:val="left" w:pos="10076"/>
+                <w:tab w:val="left" w:pos="10992"/>
+                <w:tab w:val="left" w:pos="11908"/>
+                <w:tab w:val="left" w:pos="12824"/>
+                <w:tab w:val="left" w:pos="13740"/>
+                <w:tab w:val="left" w:pos="14656"/>
+              </w:tabs>
+              <w:jc w:val="left"/>
+              <w:rPr>
+                <w:rFonts w:ascii="Courier New" w:hAnsi="Courier New" w:cs="Courier New"/>
+                <w:color w:val="000000"/>
+                <w:kern w:val="0"/>
+                <w:sz w:val="20"/>
+                <w:szCs w:val="20"/>
+              </w:rPr>
+            </w:pPr>
+            <w:r>
+              <w:rPr>
+                <w:rFonts w:ascii="Courier New" w:hAnsi="Courier New" w:cs="Courier New"/>
+                <w:color w:val="000000"/>
+                <w:kern w:val="0"/>
+                <w:sz w:val="20"/>
+                <w:szCs w:val="20"/>
+              </w:rPr>
+              <w:t>return 0;</w:t>
+            </w:r>
+          </w:p>
+          <w:p>
+            <w:pPr>
+              <w:widowControl/>
+              <w:tabs>
+                <w:tab w:val="left" w:pos="916"/>
+                <w:tab w:val="left" w:pos="1832"/>
+                <w:tab w:val="left" w:pos="2748"/>
+                <w:tab w:val="left" w:pos="3664"/>
+                <w:tab w:val="left" w:pos="4580"/>
+                <w:tab w:val="left" w:pos="5496"/>
+                <w:tab w:val="left" w:pos="6412"/>
+                <w:tab w:val="left" w:pos="7328"/>
+                <w:tab w:val="left" w:pos="8244"/>
+                <w:tab w:val="left" w:pos="9160"/>
+                <w:tab w:val="left" w:pos="10076"/>
+                <w:tab w:val="left" w:pos="10992"/>
+                <w:tab w:val="left" w:pos="11908"/>
+                <w:tab w:val="left" w:pos="12824"/>
+                <w:tab w:val="left" w:pos="13740"/>
+                <w:tab w:val="left" w:pos="14656"/>
+              </w:tabs>
+              <w:jc w:val="left"/>
+              <w:rPr>
+                <w:rFonts w:ascii="Courier New" w:hAnsi="Courier New" w:cs="Courier New"/>
+                <w:color w:val="000000"/>
+                <w:kern w:val="0"/>
+                <w:sz w:val="20"/>
+                <w:szCs w:val="20"/>
+              </w:rPr>
+            </w:pPr>
+          </w:p>
+          <w:p>
+            <w:pPr>
+              <w:widowControl/>
+              <w:tabs>
+                <w:tab w:val="left" w:pos="916"/>
+                <w:tab w:val="left" w:pos="1832"/>
+                <w:tab w:val="left" w:pos="2748"/>
+                <w:tab w:val="left" w:pos="3664"/>
+                <w:tab w:val="left" w:pos="4580"/>
+                <w:tab w:val="left" w:pos="5496"/>
+                <w:tab w:val="left" w:pos="6412"/>
+                <w:tab w:val="left" w:pos="7328"/>
+                <w:tab w:val="left" w:pos="8244"/>
+                <w:tab w:val="left" w:pos="9160"/>
+                <w:tab w:val="left" w:pos="10076"/>
+                <w:tab w:val="left" w:pos="10992"/>
+                <w:tab w:val="left" w:pos="11908"/>
+                <w:tab w:val="left" w:pos="12824"/>
+                <w:tab w:val="left" w:pos="13740"/>
+                <w:tab w:val="left" w:pos="14656"/>
+              </w:tabs>
+              <w:jc w:val="left"/>
+              <w:rPr>
+                <w:rFonts w:ascii="Courier New" w:hAnsi="Courier New" w:cs="Courier New"/>
+                <w:color w:val="000000"/>
+                <w:kern w:val="0"/>
+                <w:sz w:val="20"/>
+                <w:szCs w:val="20"/>
+              </w:rPr>
+            </w:pPr>
+            <w:r>
+              <w:rPr>
+                <w:rFonts w:ascii="Courier New" w:hAnsi="Courier New" w:cs="Courier New"/>
+                <w:color w:val="000000"/>
+                <w:kern w:val="0"/>
+                <w:sz w:val="20"/>
+                <w:szCs w:val="20"/>
+              </w:rPr>
+              <w:t>}</w:t>
+            </w:r>
           </w:p>
         </w:tc>
       </w:tr>
@@ -2479,7 +5564,6 @@
           <w:rFonts w:asciiTheme="majorEastAsia" w:eastAsiaTheme="majorEastAsia" w:hAnsiTheme="majorEastAsia" w:hint="eastAsia"/>
           <w:sz w:val="24"/>
         </w:rPr>
-        <w:lastRenderedPageBreak/>
         <w:t>ソースコード</w:t>
       </w:r>
     </w:p>
@@ -2494,7 +5578,7 @@
       </w:tblGrid>
       <w:tr>
         <w:trPr>
-          <w:trHeight w:val="1266"/>
+          <w:trHeight w:val="577"/>
         </w:trPr>
         <w:tc>
           <w:tcPr>
@@ -2503,102 +5587,1677 @@
           </w:tcPr>
           <w:p>
             <w:pPr>
-              <w:rPr>
-                <w:rFonts w:asciiTheme="majorEastAsia" w:eastAsiaTheme="majorEastAsia" w:hAnsiTheme="majorEastAsia"/>
-                <w:color w:val="FF0000"/>
-                <w:sz w:val="24"/>
-              </w:rPr>
-            </w:pPr>
-          </w:p>
-          <w:p>
-            <w:pPr>
-              <w:rPr>
-                <w:rFonts w:asciiTheme="majorEastAsia" w:eastAsiaTheme="majorEastAsia" w:hAnsiTheme="majorEastAsia"/>
-                <w:color w:val="FF0000"/>
-                <w:sz w:val="24"/>
-              </w:rPr>
-            </w:pPr>
-          </w:p>
-          <w:p>
-            <w:pPr>
-              <w:rPr>
-                <w:rFonts w:asciiTheme="majorEastAsia" w:eastAsiaTheme="majorEastAsia" w:hAnsiTheme="majorEastAsia"/>
-                <w:color w:val="FF0000"/>
-                <w:sz w:val="24"/>
-              </w:rPr>
-            </w:pPr>
-          </w:p>
-          <w:p>
-            <w:pPr>
-              <w:rPr>
-                <w:rFonts w:asciiTheme="majorEastAsia" w:eastAsiaTheme="majorEastAsia" w:hAnsiTheme="majorEastAsia"/>
-                <w:color w:val="FF0000"/>
-                <w:sz w:val="24"/>
-              </w:rPr>
-            </w:pPr>
-          </w:p>
-          <w:p>
-            <w:pPr>
-              <w:rPr>
-                <w:rFonts w:asciiTheme="majorEastAsia" w:eastAsiaTheme="majorEastAsia" w:hAnsiTheme="majorEastAsia"/>
-                <w:color w:val="FF0000"/>
-                <w:sz w:val="24"/>
-              </w:rPr>
-            </w:pPr>
-          </w:p>
-          <w:p>
-            <w:pPr>
-              <w:rPr>
-                <w:rFonts w:asciiTheme="majorEastAsia" w:eastAsiaTheme="majorEastAsia" w:hAnsiTheme="majorEastAsia"/>
-                <w:color w:val="FF0000"/>
-                <w:sz w:val="24"/>
-              </w:rPr>
-            </w:pPr>
-          </w:p>
-          <w:p>
-            <w:pPr>
-              <w:rPr>
-                <w:rFonts w:asciiTheme="majorEastAsia" w:eastAsiaTheme="majorEastAsia" w:hAnsiTheme="majorEastAsia"/>
-                <w:color w:val="FF0000"/>
-                <w:sz w:val="24"/>
-              </w:rPr>
-            </w:pPr>
-          </w:p>
-          <w:p>
-            <w:pPr>
-              <w:rPr>
-                <w:rFonts w:asciiTheme="majorEastAsia" w:eastAsiaTheme="majorEastAsia" w:hAnsiTheme="majorEastAsia"/>
-                <w:color w:val="FF0000"/>
-                <w:sz w:val="24"/>
-              </w:rPr>
-            </w:pPr>
-          </w:p>
-          <w:p>
-            <w:pPr>
-              <w:rPr>
-                <w:rFonts w:asciiTheme="majorEastAsia" w:eastAsiaTheme="majorEastAsia" w:hAnsiTheme="majorEastAsia"/>
-                <w:color w:val="FF0000"/>
-                <w:sz w:val="24"/>
-              </w:rPr>
-            </w:pPr>
-          </w:p>
-          <w:p>
-            <w:pPr>
-              <w:rPr>
-                <w:rFonts w:asciiTheme="majorEastAsia" w:eastAsiaTheme="majorEastAsia" w:hAnsiTheme="majorEastAsia"/>
-                <w:color w:val="FF0000"/>
-                <w:sz w:val="24"/>
-              </w:rPr>
-            </w:pPr>
-          </w:p>
-          <w:p>
-            <w:pPr>
-              <w:rPr>
-                <w:rFonts w:asciiTheme="majorEastAsia" w:eastAsiaTheme="majorEastAsia" w:hAnsiTheme="majorEastAsia"/>
-                <w:color w:val="FF0000"/>
-                <w:sz w:val="24"/>
-              </w:rPr>
-            </w:pPr>
+              <w:widowControl/>
+              <w:tabs>
+                <w:tab w:val="left" w:pos="916"/>
+                <w:tab w:val="left" w:pos="1832"/>
+                <w:tab w:val="left" w:pos="2748"/>
+                <w:tab w:val="left" w:pos="3664"/>
+                <w:tab w:val="left" w:pos="4580"/>
+                <w:tab w:val="left" w:pos="5496"/>
+                <w:tab w:val="left" w:pos="6412"/>
+                <w:tab w:val="left" w:pos="7328"/>
+                <w:tab w:val="left" w:pos="8244"/>
+                <w:tab w:val="left" w:pos="9160"/>
+                <w:tab w:val="left" w:pos="10076"/>
+                <w:tab w:val="left" w:pos="10992"/>
+                <w:tab w:val="left" w:pos="11908"/>
+                <w:tab w:val="left" w:pos="12824"/>
+                <w:tab w:val="left" w:pos="13740"/>
+                <w:tab w:val="left" w:pos="14656"/>
+              </w:tabs>
+              <w:jc w:val="left"/>
+              <w:rPr>
+                <w:rFonts w:ascii="Courier New" w:hAnsi="Courier New" w:cs="Courier New"/>
+                <w:color w:val="000000"/>
+                <w:kern w:val="0"/>
+                <w:sz w:val="20"/>
+                <w:szCs w:val="20"/>
+              </w:rPr>
+            </w:pPr>
+            <w:r>
+              <w:rPr>
+                <w:rFonts w:ascii="Courier New" w:hAnsi="Courier New" w:cs="Courier New"/>
+                <w:color w:val="000000"/>
+                <w:kern w:val="0"/>
+                <w:sz w:val="20"/>
+                <w:szCs w:val="20"/>
+              </w:rPr>
+              <w:t>#include &lt;stdio.h&gt;</w:t>
+            </w:r>
+          </w:p>
+          <w:p>
+            <w:pPr>
+              <w:widowControl/>
+              <w:tabs>
+                <w:tab w:val="left" w:pos="916"/>
+                <w:tab w:val="left" w:pos="1832"/>
+                <w:tab w:val="left" w:pos="2748"/>
+                <w:tab w:val="left" w:pos="3664"/>
+                <w:tab w:val="left" w:pos="4580"/>
+                <w:tab w:val="left" w:pos="5496"/>
+                <w:tab w:val="left" w:pos="6412"/>
+                <w:tab w:val="left" w:pos="7328"/>
+                <w:tab w:val="left" w:pos="8244"/>
+                <w:tab w:val="left" w:pos="9160"/>
+                <w:tab w:val="left" w:pos="10076"/>
+                <w:tab w:val="left" w:pos="10992"/>
+                <w:tab w:val="left" w:pos="11908"/>
+                <w:tab w:val="left" w:pos="12824"/>
+                <w:tab w:val="left" w:pos="13740"/>
+                <w:tab w:val="left" w:pos="14656"/>
+              </w:tabs>
+              <w:jc w:val="left"/>
+              <w:rPr>
+                <w:rFonts w:ascii="Courier New" w:hAnsi="Courier New" w:cs="Courier New"/>
+                <w:color w:val="000000"/>
+                <w:kern w:val="0"/>
+                <w:sz w:val="20"/>
+                <w:szCs w:val="20"/>
+              </w:rPr>
+            </w:pPr>
+          </w:p>
+          <w:p>
+            <w:pPr>
+              <w:widowControl/>
+              <w:tabs>
+                <w:tab w:val="left" w:pos="916"/>
+                <w:tab w:val="left" w:pos="1832"/>
+                <w:tab w:val="left" w:pos="2748"/>
+                <w:tab w:val="left" w:pos="3664"/>
+                <w:tab w:val="left" w:pos="4580"/>
+                <w:tab w:val="left" w:pos="5496"/>
+                <w:tab w:val="left" w:pos="6412"/>
+                <w:tab w:val="left" w:pos="7328"/>
+                <w:tab w:val="left" w:pos="8244"/>
+                <w:tab w:val="left" w:pos="9160"/>
+                <w:tab w:val="left" w:pos="10076"/>
+                <w:tab w:val="left" w:pos="10992"/>
+                <w:tab w:val="left" w:pos="11908"/>
+                <w:tab w:val="left" w:pos="12824"/>
+                <w:tab w:val="left" w:pos="13740"/>
+                <w:tab w:val="left" w:pos="14656"/>
+              </w:tabs>
+              <w:jc w:val="left"/>
+              <w:rPr>
+                <w:rFonts w:ascii="Courier New" w:hAnsi="Courier New" w:cs="Courier New"/>
+                <w:color w:val="000000"/>
+                <w:kern w:val="0"/>
+                <w:sz w:val="20"/>
+                <w:szCs w:val="20"/>
+              </w:rPr>
+            </w:pPr>
+            <w:r>
+              <w:rPr>
+                <w:rFonts w:ascii="Courier New" w:hAnsi="Courier New" w:cs="Courier New"/>
+                <w:color w:val="000000"/>
+                <w:kern w:val="0"/>
+                <w:sz w:val="20"/>
+                <w:szCs w:val="20"/>
+              </w:rPr>
+              <w:t>int main(void)</w:t>
+            </w:r>
+          </w:p>
+          <w:p>
+            <w:pPr>
+              <w:widowControl/>
+              <w:tabs>
+                <w:tab w:val="left" w:pos="916"/>
+                <w:tab w:val="left" w:pos="1832"/>
+                <w:tab w:val="left" w:pos="2748"/>
+                <w:tab w:val="left" w:pos="3664"/>
+                <w:tab w:val="left" w:pos="4580"/>
+                <w:tab w:val="left" w:pos="5496"/>
+                <w:tab w:val="left" w:pos="6412"/>
+                <w:tab w:val="left" w:pos="7328"/>
+                <w:tab w:val="left" w:pos="8244"/>
+                <w:tab w:val="left" w:pos="9160"/>
+                <w:tab w:val="left" w:pos="10076"/>
+                <w:tab w:val="left" w:pos="10992"/>
+                <w:tab w:val="left" w:pos="11908"/>
+                <w:tab w:val="left" w:pos="12824"/>
+                <w:tab w:val="left" w:pos="13740"/>
+                <w:tab w:val="left" w:pos="14656"/>
+              </w:tabs>
+              <w:jc w:val="left"/>
+              <w:rPr>
+                <w:rFonts w:ascii="Courier New" w:hAnsi="Courier New" w:cs="Courier New"/>
+                <w:color w:val="000000"/>
+                <w:kern w:val="0"/>
+                <w:sz w:val="20"/>
+                <w:szCs w:val="20"/>
+              </w:rPr>
+            </w:pPr>
+            <w:r>
+              <w:rPr>
+                <w:rFonts w:ascii="Courier New" w:hAnsi="Courier New" w:cs="Courier New"/>
+                <w:color w:val="000000"/>
+                <w:kern w:val="0"/>
+                <w:sz w:val="20"/>
+                <w:szCs w:val="20"/>
+              </w:rPr>
+              <w:t>{</w:t>
+            </w:r>
+          </w:p>
+          <w:p>
+            <w:pPr>
+              <w:widowControl/>
+              <w:tabs>
+                <w:tab w:val="left" w:pos="916"/>
+                <w:tab w:val="left" w:pos="1832"/>
+                <w:tab w:val="left" w:pos="2748"/>
+                <w:tab w:val="left" w:pos="3664"/>
+                <w:tab w:val="left" w:pos="4580"/>
+                <w:tab w:val="left" w:pos="5496"/>
+                <w:tab w:val="left" w:pos="6412"/>
+                <w:tab w:val="left" w:pos="7328"/>
+                <w:tab w:val="left" w:pos="8244"/>
+                <w:tab w:val="left" w:pos="9160"/>
+                <w:tab w:val="left" w:pos="10076"/>
+                <w:tab w:val="left" w:pos="10992"/>
+                <w:tab w:val="left" w:pos="11908"/>
+                <w:tab w:val="left" w:pos="12824"/>
+                <w:tab w:val="left" w:pos="13740"/>
+                <w:tab w:val="left" w:pos="14656"/>
+              </w:tabs>
+              <w:jc w:val="left"/>
+              <w:rPr>
+                <w:rFonts w:ascii="Courier New" w:hAnsi="Courier New" w:cs="Courier New"/>
+                <w:color w:val="000000"/>
+                <w:kern w:val="0"/>
+                <w:sz w:val="20"/>
+                <w:szCs w:val="20"/>
+              </w:rPr>
+            </w:pPr>
+            <w:r>
+              <w:rPr>
+                <w:rFonts w:ascii="Courier New" w:hAnsi="Courier New" w:cs="Courier New"/>
+                <w:color w:val="000000"/>
+                <w:kern w:val="0"/>
+                <w:sz w:val="20"/>
+                <w:szCs w:val="20"/>
+              </w:rPr>
+              <w:t xml:space="preserve">    int res;</w:t>
+            </w:r>
+          </w:p>
+          <w:p>
+            <w:pPr>
+              <w:widowControl/>
+              <w:tabs>
+                <w:tab w:val="left" w:pos="916"/>
+                <w:tab w:val="left" w:pos="1832"/>
+                <w:tab w:val="left" w:pos="2748"/>
+                <w:tab w:val="left" w:pos="3664"/>
+                <w:tab w:val="left" w:pos="4580"/>
+                <w:tab w:val="left" w:pos="5496"/>
+                <w:tab w:val="left" w:pos="6412"/>
+                <w:tab w:val="left" w:pos="7328"/>
+                <w:tab w:val="left" w:pos="8244"/>
+                <w:tab w:val="left" w:pos="9160"/>
+                <w:tab w:val="left" w:pos="10076"/>
+                <w:tab w:val="left" w:pos="10992"/>
+                <w:tab w:val="left" w:pos="11908"/>
+                <w:tab w:val="left" w:pos="12824"/>
+                <w:tab w:val="left" w:pos="13740"/>
+                <w:tab w:val="left" w:pos="14656"/>
+              </w:tabs>
+              <w:jc w:val="left"/>
+              <w:rPr>
+                <w:rFonts w:ascii="Courier New" w:hAnsi="Courier New" w:cs="Courier New"/>
+                <w:color w:val="000000"/>
+                <w:kern w:val="0"/>
+                <w:sz w:val="20"/>
+                <w:szCs w:val="20"/>
+              </w:rPr>
+            </w:pPr>
+            <w:r>
+              <w:rPr>
+                <w:rFonts w:ascii="Courier New" w:hAnsi="Courier New" w:cs="Courier New"/>
+                <w:color w:val="000000"/>
+                <w:kern w:val="0"/>
+                <w:sz w:val="20"/>
+                <w:szCs w:val="20"/>
+              </w:rPr>
+              <w:t xml:space="preserve">    </w:t>
+            </w:r>
+          </w:p>
+          <w:p>
+            <w:pPr>
+              <w:widowControl/>
+              <w:tabs>
+                <w:tab w:val="left" w:pos="916"/>
+                <w:tab w:val="left" w:pos="1832"/>
+                <w:tab w:val="left" w:pos="2748"/>
+                <w:tab w:val="left" w:pos="3664"/>
+                <w:tab w:val="left" w:pos="4580"/>
+                <w:tab w:val="left" w:pos="5496"/>
+                <w:tab w:val="left" w:pos="6412"/>
+                <w:tab w:val="left" w:pos="7328"/>
+                <w:tab w:val="left" w:pos="8244"/>
+                <w:tab w:val="left" w:pos="9160"/>
+                <w:tab w:val="left" w:pos="10076"/>
+                <w:tab w:val="left" w:pos="10992"/>
+                <w:tab w:val="left" w:pos="11908"/>
+                <w:tab w:val="left" w:pos="12824"/>
+                <w:tab w:val="left" w:pos="13740"/>
+                <w:tab w:val="left" w:pos="14656"/>
+              </w:tabs>
+              <w:jc w:val="left"/>
+              <w:rPr>
+                <w:rFonts w:ascii="Courier New" w:hAnsi="Courier New" w:cs="Courier New"/>
+                <w:color w:val="000000"/>
+                <w:kern w:val="0"/>
+                <w:sz w:val="20"/>
+                <w:szCs w:val="20"/>
+              </w:rPr>
+            </w:pPr>
+            <w:r>
+              <w:rPr>
+                <w:rFonts w:ascii="Courier New" w:hAnsi="Courier New" w:cs="Courier New"/>
+                <w:color w:val="000000"/>
+                <w:kern w:val="0"/>
+                <w:sz w:val="20"/>
+                <w:szCs w:val="20"/>
+              </w:rPr>
+              <w:t xml:space="preserve">    printf("</w:t>
+            </w:r>
+            <w:r>
+              <w:rPr>
+                <w:rFonts w:ascii="Courier New" w:hAnsi="Courier New" w:cs="Courier New"/>
+                <w:color w:val="000000"/>
+                <w:kern w:val="0"/>
+                <w:sz w:val="20"/>
+                <w:szCs w:val="20"/>
+              </w:rPr>
+              <w:t>成績を入力してください。</w:t>
+            </w:r>
+            <w:r>
+              <w:rPr>
+                <w:rFonts w:ascii="Courier New" w:hAnsi="Courier New" w:cs="Courier New"/>
+                <w:color w:val="000000"/>
+                <w:kern w:val="0"/>
+                <w:sz w:val="20"/>
+                <w:szCs w:val="20"/>
+              </w:rPr>
+              <w:t>\n");</w:t>
+            </w:r>
+          </w:p>
+          <w:p>
+            <w:pPr>
+              <w:widowControl/>
+              <w:tabs>
+                <w:tab w:val="left" w:pos="916"/>
+                <w:tab w:val="left" w:pos="1832"/>
+                <w:tab w:val="left" w:pos="2748"/>
+                <w:tab w:val="left" w:pos="3664"/>
+                <w:tab w:val="left" w:pos="4580"/>
+                <w:tab w:val="left" w:pos="5496"/>
+                <w:tab w:val="left" w:pos="6412"/>
+                <w:tab w:val="left" w:pos="7328"/>
+                <w:tab w:val="left" w:pos="8244"/>
+                <w:tab w:val="left" w:pos="9160"/>
+                <w:tab w:val="left" w:pos="10076"/>
+                <w:tab w:val="left" w:pos="10992"/>
+                <w:tab w:val="left" w:pos="11908"/>
+                <w:tab w:val="left" w:pos="12824"/>
+                <w:tab w:val="left" w:pos="13740"/>
+                <w:tab w:val="left" w:pos="14656"/>
+              </w:tabs>
+              <w:jc w:val="left"/>
+              <w:rPr>
+                <w:rFonts w:ascii="Courier New" w:hAnsi="Courier New" w:cs="Courier New"/>
+                <w:color w:val="000000"/>
+                <w:kern w:val="0"/>
+                <w:sz w:val="20"/>
+                <w:szCs w:val="20"/>
+              </w:rPr>
+            </w:pPr>
+            <w:r>
+              <w:rPr>
+                <w:rFonts w:ascii="Courier New" w:hAnsi="Courier New" w:cs="Courier New"/>
+                <w:color w:val="000000"/>
+                <w:kern w:val="0"/>
+                <w:sz w:val="20"/>
+                <w:szCs w:val="20"/>
+              </w:rPr>
+              <w:t xml:space="preserve">    </w:t>
+            </w:r>
+          </w:p>
+          <w:p>
+            <w:pPr>
+              <w:widowControl/>
+              <w:tabs>
+                <w:tab w:val="left" w:pos="916"/>
+                <w:tab w:val="left" w:pos="1832"/>
+                <w:tab w:val="left" w:pos="2748"/>
+                <w:tab w:val="left" w:pos="3664"/>
+                <w:tab w:val="left" w:pos="4580"/>
+                <w:tab w:val="left" w:pos="5496"/>
+                <w:tab w:val="left" w:pos="6412"/>
+                <w:tab w:val="left" w:pos="7328"/>
+                <w:tab w:val="left" w:pos="8244"/>
+                <w:tab w:val="left" w:pos="9160"/>
+                <w:tab w:val="left" w:pos="10076"/>
+                <w:tab w:val="left" w:pos="10992"/>
+                <w:tab w:val="left" w:pos="11908"/>
+                <w:tab w:val="left" w:pos="12824"/>
+                <w:tab w:val="left" w:pos="13740"/>
+                <w:tab w:val="left" w:pos="14656"/>
+              </w:tabs>
+              <w:jc w:val="left"/>
+              <w:rPr>
+                <w:rFonts w:ascii="Courier New" w:hAnsi="Courier New" w:cs="Courier New"/>
+                <w:color w:val="000000"/>
+                <w:kern w:val="0"/>
+                <w:sz w:val="20"/>
+                <w:szCs w:val="20"/>
+              </w:rPr>
+            </w:pPr>
+            <w:r>
+              <w:rPr>
+                <w:rFonts w:ascii="Courier New" w:hAnsi="Courier New" w:cs="Courier New"/>
+                <w:color w:val="000000"/>
+                <w:kern w:val="0"/>
+                <w:sz w:val="20"/>
+                <w:szCs w:val="20"/>
+              </w:rPr>
+              <w:t xml:space="preserve">    scanf("%d", &amp;res);</w:t>
+            </w:r>
+          </w:p>
+          <w:p>
+            <w:pPr>
+              <w:widowControl/>
+              <w:tabs>
+                <w:tab w:val="left" w:pos="916"/>
+                <w:tab w:val="left" w:pos="1832"/>
+                <w:tab w:val="left" w:pos="2748"/>
+                <w:tab w:val="left" w:pos="3664"/>
+                <w:tab w:val="left" w:pos="4580"/>
+                <w:tab w:val="left" w:pos="5496"/>
+                <w:tab w:val="left" w:pos="6412"/>
+                <w:tab w:val="left" w:pos="7328"/>
+                <w:tab w:val="left" w:pos="8244"/>
+                <w:tab w:val="left" w:pos="9160"/>
+                <w:tab w:val="left" w:pos="10076"/>
+                <w:tab w:val="left" w:pos="10992"/>
+                <w:tab w:val="left" w:pos="11908"/>
+                <w:tab w:val="left" w:pos="12824"/>
+                <w:tab w:val="left" w:pos="13740"/>
+                <w:tab w:val="left" w:pos="14656"/>
+              </w:tabs>
+              <w:jc w:val="left"/>
+              <w:rPr>
+                <w:rFonts w:ascii="Courier New" w:hAnsi="Courier New" w:cs="Courier New"/>
+                <w:color w:val="000000"/>
+                <w:kern w:val="0"/>
+                <w:sz w:val="20"/>
+                <w:szCs w:val="20"/>
+              </w:rPr>
+            </w:pPr>
+          </w:p>
+          <w:p>
+            <w:pPr>
+              <w:widowControl/>
+              <w:tabs>
+                <w:tab w:val="left" w:pos="916"/>
+                <w:tab w:val="left" w:pos="1832"/>
+                <w:tab w:val="left" w:pos="2748"/>
+                <w:tab w:val="left" w:pos="3664"/>
+                <w:tab w:val="left" w:pos="4580"/>
+                <w:tab w:val="left" w:pos="5496"/>
+                <w:tab w:val="left" w:pos="6412"/>
+                <w:tab w:val="left" w:pos="7328"/>
+                <w:tab w:val="left" w:pos="8244"/>
+                <w:tab w:val="left" w:pos="9160"/>
+                <w:tab w:val="left" w:pos="10076"/>
+                <w:tab w:val="left" w:pos="10992"/>
+                <w:tab w:val="left" w:pos="11908"/>
+                <w:tab w:val="left" w:pos="12824"/>
+                <w:tab w:val="left" w:pos="13740"/>
+                <w:tab w:val="left" w:pos="14656"/>
+              </w:tabs>
+              <w:jc w:val="left"/>
+              <w:rPr>
+                <w:rFonts w:ascii="Courier New" w:hAnsi="Courier New" w:cs="Courier New"/>
+                <w:color w:val="000000"/>
+                <w:kern w:val="0"/>
+                <w:sz w:val="20"/>
+                <w:szCs w:val="20"/>
+              </w:rPr>
+            </w:pPr>
+            <w:r>
+              <w:rPr>
+                <w:rFonts w:ascii="Courier New" w:hAnsi="Courier New" w:cs="Courier New"/>
+                <w:color w:val="000000"/>
+                <w:kern w:val="0"/>
+                <w:sz w:val="20"/>
+                <w:szCs w:val="20"/>
+              </w:rPr>
+              <w:t xml:space="preserve">    switch (res)</w:t>
+            </w:r>
+          </w:p>
+          <w:p>
+            <w:pPr>
+              <w:widowControl/>
+              <w:tabs>
+                <w:tab w:val="left" w:pos="916"/>
+                <w:tab w:val="left" w:pos="1832"/>
+                <w:tab w:val="left" w:pos="2748"/>
+                <w:tab w:val="left" w:pos="3664"/>
+                <w:tab w:val="left" w:pos="4580"/>
+                <w:tab w:val="left" w:pos="5496"/>
+                <w:tab w:val="left" w:pos="6412"/>
+                <w:tab w:val="left" w:pos="7328"/>
+                <w:tab w:val="left" w:pos="8244"/>
+                <w:tab w:val="left" w:pos="9160"/>
+                <w:tab w:val="left" w:pos="10076"/>
+                <w:tab w:val="left" w:pos="10992"/>
+                <w:tab w:val="left" w:pos="11908"/>
+                <w:tab w:val="left" w:pos="12824"/>
+                <w:tab w:val="left" w:pos="13740"/>
+                <w:tab w:val="left" w:pos="14656"/>
+              </w:tabs>
+              <w:jc w:val="left"/>
+              <w:rPr>
+                <w:rFonts w:ascii="Courier New" w:hAnsi="Courier New" w:cs="Courier New"/>
+                <w:color w:val="000000"/>
+                <w:kern w:val="0"/>
+                <w:sz w:val="20"/>
+                <w:szCs w:val="20"/>
+              </w:rPr>
+            </w:pPr>
+            <w:r>
+              <w:rPr>
+                <w:rFonts w:ascii="Courier New" w:hAnsi="Courier New" w:cs="Courier New"/>
+                <w:color w:val="000000"/>
+                <w:kern w:val="0"/>
+                <w:sz w:val="20"/>
+                <w:szCs w:val="20"/>
+              </w:rPr>
+              <w:t xml:space="preserve">    {</w:t>
+            </w:r>
+          </w:p>
+          <w:p>
+            <w:pPr>
+              <w:widowControl/>
+              <w:tabs>
+                <w:tab w:val="left" w:pos="916"/>
+                <w:tab w:val="left" w:pos="1832"/>
+                <w:tab w:val="left" w:pos="2748"/>
+                <w:tab w:val="left" w:pos="3664"/>
+                <w:tab w:val="left" w:pos="4580"/>
+                <w:tab w:val="left" w:pos="5496"/>
+                <w:tab w:val="left" w:pos="6412"/>
+                <w:tab w:val="left" w:pos="7328"/>
+                <w:tab w:val="left" w:pos="8244"/>
+                <w:tab w:val="left" w:pos="9160"/>
+                <w:tab w:val="left" w:pos="10076"/>
+                <w:tab w:val="left" w:pos="10992"/>
+                <w:tab w:val="left" w:pos="11908"/>
+                <w:tab w:val="left" w:pos="12824"/>
+                <w:tab w:val="left" w:pos="13740"/>
+                <w:tab w:val="left" w:pos="14656"/>
+              </w:tabs>
+              <w:jc w:val="left"/>
+              <w:rPr>
+                <w:rFonts w:ascii="Courier New" w:hAnsi="Courier New" w:cs="Courier New"/>
+                <w:color w:val="000000"/>
+                <w:kern w:val="0"/>
+                <w:sz w:val="20"/>
+                <w:szCs w:val="20"/>
+              </w:rPr>
+            </w:pPr>
+            <w:r>
+              <w:rPr>
+                <w:rFonts w:ascii="Courier New" w:hAnsi="Courier New" w:cs="Courier New"/>
+                <w:color w:val="000000"/>
+                <w:kern w:val="0"/>
+                <w:sz w:val="20"/>
+                <w:szCs w:val="20"/>
+              </w:rPr>
+              <w:t xml:space="preserve">    case 1:</w:t>
+            </w:r>
+          </w:p>
+          <w:p>
+            <w:pPr>
+              <w:widowControl/>
+              <w:tabs>
+                <w:tab w:val="left" w:pos="916"/>
+                <w:tab w:val="left" w:pos="1832"/>
+                <w:tab w:val="left" w:pos="2748"/>
+                <w:tab w:val="left" w:pos="3664"/>
+                <w:tab w:val="left" w:pos="4580"/>
+                <w:tab w:val="left" w:pos="5496"/>
+                <w:tab w:val="left" w:pos="6412"/>
+                <w:tab w:val="left" w:pos="7328"/>
+                <w:tab w:val="left" w:pos="8244"/>
+                <w:tab w:val="left" w:pos="9160"/>
+                <w:tab w:val="left" w:pos="10076"/>
+                <w:tab w:val="left" w:pos="10992"/>
+                <w:tab w:val="left" w:pos="11908"/>
+                <w:tab w:val="left" w:pos="12824"/>
+                <w:tab w:val="left" w:pos="13740"/>
+                <w:tab w:val="left" w:pos="14656"/>
+              </w:tabs>
+              <w:jc w:val="left"/>
+              <w:rPr>
+                <w:rFonts w:ascii="Courier New" w:hAnsi="Courier New" w:cs="Courier New"/>
+                <w:color w:val="000000"/>
+                <w:kern w:val="0"/>
+                <w:sz w:val="20"/>
+                <w:szCs w:val="20"/>
+              </w:rPr>
+            </w:pPr>
+            <w:r>
+              <w:rPr>
+                <w:rFonts w:ascii="Courier New" w:hAnsi="Courier New" w:cs="Courier New"/>
+                <w:color w:val="000000"/>
+                <w:kern w:val="0"/>
+                <w:sz w:val="20"/>
+                <w:szCs w:val="20"/>
+              </w:rPr>
+              <w:t xml:space="preserve">    printf("</w:t>
+            </w:r>
+            <w:r>
+              <w:rPr>
+                <w:rFonts w:ascii="Courier New" w:hAnsi="Courier New" w:cs="Courier New"/>
+                <w:color w:val="000000"/>
+                <w:kern w:val="0"/>
+                <w:sz w:val="20"/>
+                <w:szCs w:val="20"/>
+              </w:rPr>
+              <w:t>成績は</w:t>
+            </w:r>
+            <w:r>
+              <w:rPr>
+                <w:rFonts w:ascii="Courier New" w:hAnsi="Courier New" w:cs="Courier New"/>
+                <w:color w:val="000000"/>
+                <w:kern w:val="0"/>
+                <w:sz w:val="20"/>
+                <w:szCs w:val="20"/>
+              </w:rPr>
+              <w:t>%d</w:t>
+            </w:r>
+            <w:r>
+              <w:rPr>
+                <w:rFonts w:ascii="Courier New" w:hAnsi="Courier New" w:cs="Courier New"/>
+                <w:color w:val="000000"/>
+                <w:kern w:val="0"/>
+                <w:sz w:val="20"/>
+                <w:szCs w:val="20"/>
+              </w:rPr>
+              <w:t>です。</w:t>
+            </w:r>
+            <w:r>
+              <w:rPr>
+                <w:rFonts w:ascii="Courier New" w:hAnsi="Courier New" w:cs="Courier New"/>
+                <w:color w:val="000000"/>
+                <w:kern w:val="0"/>
+                <w:sz w:val="20"/>
+                <w:szCs w:val="20"/>
+              </w:rPr>
+              <w:t>\n</w:t>
+            </w:r>
+            <w:r>
+              <w:rPr>
+                <w:rFonts w:ascii="Courier New" w:hAnsi="Courier New" w:cs="Courier New"/>
+                <w:color w:val="000000"/>
+                <w:kern w:val="0"/>
+                <w:sz w:val="20"/>
+                <w:szCs w:val="20"/>
+              </w:rPr>
+              <w:t>もっとがんばりましょう。</w:t>
+            </w:r>
+            <w:r>
+              <w:rPr>
+                <w:rFonts w:ascii="Courier New" w:hAnsi="Courier New" w:cs="Courier New"/>
+                <w:color w:val="000000"/>
+                <w:kern w:val="0"/>
+                <w:sz w:val="20"/>
+                <w:szCs w:val="20"/>
+              </w:rPr>
+              <w:t>\n",res);</w:t>
+            </w:r>
+          </w:p>
+          <w:p>
+            <w:pPr>
+              <w:widowControl/>
+              <w:tabs>
+                <w:tab w:val="left" w:pos="916"/>
+                <w:tab w:val="left" w:pos="1832"/>
+                <w:tab w:val="left" w:pos="2748"/>
+                <w:tab w:val="left" w:pos="3664"/>
+                <w:tab w:val="left" w:pos="4580"/>
+                <w:tab w:val="left" w:pos="5496"/>
+                <w:tab w:val="left" w:pos="6412"/>
+                <w:tab w:val="left" w:pos="7328"/>
+                <w:tab w:val="left" w:pos="8244"/>
+                <w:tab w:val="left" w:pos="9160"/>
+                <w:tab w:val="left" w:pos="10076"/>
+                <w:tab w:val="left" w:pos="10992"/>
+                <w:tab w:val="left" w:pos="11908"/>
+                <w:tab w:val="left" w:pos="12824"/>
+                <w:tab w:val="left" w:pos="13740"/>
+                <w:tab w:val="left" w:pos="14656"/>
+              </w:tabs>
+              <w:jc w:val="left"/>
+              <w:rPr>
+                <w:rFonts w:ascii="Courier New" w:hAnsi="Courier New" w:cs="Courier New"/>
+                <w:color w:val="000000"/>
+                <w:kern w:val="0"/>
+                <w:sz w:val="20"/>
+                <w:szCs w:val="20"/>
+              </w:rPr>
+            </w:pPr>
+            <w:r>
+              <w:rPr>
+                <w:rFonts w:ascii="Courier New" w:hAnsi="Courier New" w:cs="Courier New"/>
+                <w:color w:val="000000"/>
+                <w:kern w:val="0"/>
+                <w:sz w:val="20"/>
+                <w:szCs w:val="20"/>
+              </w:rPr>
+              <w:t xml:space="preserve">    break;</w:t>
+            </w:r>
+          </w:p>
+          <w:p>
+            <w:pPr>
+              <w:widowControl/>
+              <w:tabs>
+                <w:tab w:val="left" w:pos="916"/>
+                <w:tab w:val="left" w:pos="1832"/>
+                <w:tab w:val="left" w:pos="2748"/>
+                <w:tab w:val="left" w:pos="3664"/>
+                <w:tab w:val="left" w:pos="4580"/>
+                <w:tab w:val="left" w:pos="5496"/>
+                <w:tab w:val="left" w:pos="6412"/>
+                <w:tab w:val="left" w:pos="7328"/>
+                <w:tab w:val="left" w:pos="8244"/>
+                <w:tab w:val="left" w:pos="9160"/>
+                <w:tab w:val="left" w:pos="10076"/>
+                <w:tab w:val="left" w:pos="10992"/>
+                <w:tab w:val="left" w:pos="11908"/>
+                <w:tab w:val="left" w:pos="12824"/>
+                <w:tab w:val="left" w:pos="13740"/>
+                <w:tab w:val="left" w:pos="14656"/>
+              </w:tabs>
+              <w:jc w:val="left"/>
+              <w:rPr>
+                <w:rFonts w:ascii="Courier New" w:hAnsi="Courier New" w:cs="Courier New"/>
+                <w:color w:val="000000"/>
+                <w:kern w:val="0"/>
+                <w:sz w:val="20"/>
+                <w:szCs w:val="20"/>
+              </w:rPr>
+            </w:pPr>
+            <w:r>
+              <w:rPr>
+                <w:rFonts w:ascii="Courier New" w:hAnsi="Courier New" w:cs="Courier New"/>
+                <w:color w:val="000000"/>
+                <w:kern w:val="0"/>
+                <w:sz w:val="20"/>
+                <w:szCs w:val="20"/>
+              </w:rPr>
+              <w:t xml:space="preserve">    case 2:</w:t>
+            </w:r>
+          </w:p>
+          <w:p>
+            <w:pPr>
+              <w:widowControl/>
+              <w:tabs>
+                <w:tab w:val="left" w:pos="916"/>
+                <w:tab w:val="left" w:pos="1832"/>
+                <w:tab w:val="left" w:pos="2748"/>
+                <w:tab w:val="left" w:pos="3664"/>
+                <w:tab w:val="left" w:pos="4580"/>
+                <w:tab w:val="left" w:pos="5496"/>
+                <w:tab w:val="left" w:pos="6412"/>
+                <w:tab w:val="left" w:pos="7328"/>
+                <w:tab w:val="left" w:pos="8244"/>
+                <w:tab w:val="left" w:pos="9160"/>
+                <w:tab w:val="left" w:pos="10076"/>
+                <w:tab w:val="left" w:pos="10992"/>
+                <w:tab w:val="left" w:pos="11908"/>
+                <w:tab w:val="left" w:pos="12824"/>
+                <w:tab w:val="left" w:pos="13740"/>
+                <w:tab w:val="left" w:pos="14656"/>
+              </w:tabs>
+              <w:jc w:val="left"/>
+              <w:rPr>
+                <w:rFonts w:ascii="Courier New" w:hAnsi="Courier New" w:cs="Courier New"/>
+                <w:color w:val="000000"/>
+                <w:kern w:val="0"/>
+                <w:sz w:val="20"/>
+                <w:szCs w:val="20"/>
+              </w:rPr>
+            </w:pPr>
+            <w:r>
+              <w:rPr>
+                <w:rFonts w:ascii="Courier New" w:hAnsi="Courier New" w:cs="Courier New"/>
+                <w:color w:val="000000"/>
+                <w:kern w:val="0"/>
+                <w:sz w:val="20"/>
+                <w:szCs w:val="20"/>
+              </w:rPr>
+              <w:t xml:space="preserve">    printf("</w:t>
+            </w:r>
+            <w:r>
+              <w:rPr>
+                <w:rFonts w:ascii="Courier New" w:hAnsi="Courier New" w:cs="Courier New"/>
+                <w:color w:val="000000"/>
+                <w:kern w:val="0"/>
+                <w:sz w:val="20"/>
+                <w:szCs w:val="20"/>
+              </w:rPr>
+              <w:t>成績は</w:t>
+            </w:r>
+            <w:r>
+              <w:rPr>
+                <w:rFonts w:ascii="Courier New" w:hAnsi="Courier New" w:cs="Courier New"/>
+                <w:color w:val="000000"/>
+                <w:kern w:val="0"/>
+                <w:sz w:val="20"/>
+                <w:szCs w:val="20"/>
+              </w:rPr>
+              <w:t>%d</w:t>
+            </w:r>
+            <w:r>
+              <w:rPr>
+                <w:rFonts w:ascii="Courier New" w:hAnsi="Courier New" w:cs="Courier New"/>
+                <w:color w:val="000000"/>
+                <w:kern w:val="0"/>
+                <w:sz w:val="20"/>
+                <w:szCs w:val="20"/>
+              </w:rPr>
+              <w:t>です。</w:t>
+            </w:r>
+            <w:r>
+              <w:rPr>
+                <w:rFonts w:ascii="Courier New" w:hAnsi="Courier New" w:cs="Courier New"/>
+                <w:color w:val="000000"/>
+                <w:kern w:val="0"/>
+                <w:sz w:val="20"/>
+                <w:szCs w:val="20"/>
+              </w:rPr>
+              <w:t>\n</w:t>
+            </w:r>
+            <w:r>
+              <w:rPr>
+                <w:rFonts w:ascii="Courier New" w:hAnsi="Courier New" w:cs="Courier New"/>
+                <w:color w:val="000000"/>
+                <w:kern w:val="0"/>
+                <w:sz w:val="20"/>
+                <w:szCs w:val="20"/>
+              </w:rPr>
+              <w:t>もう少しがんばりましょう。</w:t>
+            </w:r>
+            <w:r>
+              <w:rPr>
+                <w:rFonts w:ascii="Courier New" w:hAnsi="Courier New" w:cs="Courier New"/>
+                <w:color w:val="000000"/>
+                <w:kern w:val="0"/>
+                <w:sz w:val="20"/>
+                <w:szCs w:val="20"/>
+              </w:rPr>
+              <w:t>\n",res);</w:t>
+            </w:r>
+          </w:p>
+          <w:p>
+            <w:pPr>
+              <w:widowControl/>
+              <w:tabs>
+                <w:tab w:val="left" w:pos="916"/>
+                <w:tab w:val="left" w:pos="1832"/>
+                <w:tab w:val="left" w:pos="2748"/>
+                <w:tab w:val="left" w:pos="3664"/>
+                <w:tab w:val="left" w:pos="4580"/>
+                <w:tab w:val="left" w:pos="5496"/>
+                <w:tab w:val="left" w:pos="6412"/>
+                <w:tab w:val="left" w:pos="7328"/>
+                <w:tab w:val="left" w:pos="8244"/>
+                <w:tab w:val="left" w:pos="9160"/>
+                <w:tab w:val="left" w:pos="10076"/>
+                <w:tab w:val="left" w:pos="10992"/>
+                <w:tab w:val="left" w:pos="11908"/>
+                <w:tab w:val="left" w:pos="12824"/>
+                <w:tab w:val="left" w:pos="13740"/>
+                <w:tab w:val="left" w:pos="14656"/>
+              </w:tabs>
+              <w:jc w:val="left"/>
+              <w:rPr>
+                <w:rFonts w:ascii="Courier New" w:hAnsi="Courier New" w:cs="Courier New"/>
+                <w:color w:val="000000"/>
+                <w:kern w:val="0"/>
+                <w:sz w:val="20"/>
+                <w:szCs w:val="20"/>
+              </w:rPr>
+            </w:pPr>
+            <w:r>
+              <w:rPr>
+                <w:rFonts w:ascii="Courier New" w:hAnsi="Courier New" w:cs="Courier New"/>
+                <w:color w:val="000000"/>
+                <w:kern w:val="0"/>
+                <w:sz w:val="20"/>
+                <w:szCs w:val="20"/>
+              </w:rPr>
+              <w:t xml:space="preserve">    break;</w:t>
+            </w:r>
+          </w:p>
+          <w:p>
+            <w:pPr>
+              <w:widowControl/>
+              <w:tabs>
+                <w:tab w:val="left" w:pos="916"/>
+                <w:tab w:val="left" w:pos="1832"/>
+                <w:tab w:val="left" w:pos="2748"/>
+                <w:tab w:val="left" w:pos="3664"/>
+                <w:tab w:val="left" w:pos="4580"/>
+                <w:tab w:val="left" w:pos="5496"/>
+                <w:tab w:val="left" w:pos="6412"/>
+                <w:tab w:val="left" w:pos="7328"/>
+                <w:tab w:val="left" w:pos="8244"/>
+                <w:tab w:val="left" w:pos="9160"/>
+                <w:tab w:val="left" w:pos="10076"/>
+                <w:tab w:val="left" w:pos="10992"/>
+                <w:tab w:val="left" w:pos="11908"/>
+                <w:tab w:val="left" w:pos="12824"/>
+                <w:tab w:val="left" w:pos="13740"/>
+                <w:tab w:val="left" w:pos="14656"/>
+              </w:tabs>
+              <w:jc w:val="left"/>
+              <w:rPr>
+                <w:rFonts w:ascii="Courier New" w:hAnsi="Courier New" w:cs="Courier New"/>
+                <w:color w:val="000000"/>
+                <w:kern w:val="0"/>
+                <w:sz w:val="20"/>
+                <w:szCs w:val="20"/>
+              </w:rPr>
+            </w:pPr>
+            <w:r>
+              <w:rPr>
+                <w:rFonts w:ascii="Courier New" w:hAnsi="Courier New" w:cs="Courier New"/>
+                <w:color w:val="000000"/>
+                <w:kern w:val="0"/>
+                <w:sz w:val="20"/>
+                <w:szCs w:val="20"/>
+              </w:rPr>
+              <w:t xml:space="preserve">    case 3:</w:t>
+            </w:r>
+          </w:p>
+          <w:p>
+            <w:pPr>
+              <w:widowControl/>
+              <w:tabs>
+                <w:tab w:val="left" w:pos="916"/>
+                <w:tab w:val="left" w:pos="1832"/>
+                <w:tab w:val="left" w:pos="2748"/>
+                <w:tab w:val="left" w:pos="3664"/>
+                <w:tab w:val="left" w:pos="4580"/>
+                <w:tab w:val="left" w:pos="5496"/>
+                <w:tab w:val="left" w:pos="6412"/>
+                <w:tab w:val="left" w:pos="7328"/>
+                <w:tab w:val="left" w:pos="8244"/>
+                <w:tab w:val="left" w:pos="9160"/>
+                <w:tab w:val="left" w:pos="10076"/>
+                <w:tab w:val="left" w:pos="10992"/>
+                <w:tab w:val="left" w:pos="11908"/>
+                <w:tab w:val="left" w:pos="12824"/>
+                <w:tab w:val="left" w:pos="13740"/>
+                <w:tab w:val="left" w:pos="14656"/>
+              </w:tabs>
+              <w:jc w:val="left"/>
+              <w:rPr>
+                <w:rFonts w:ascii="Courier New" w:hAnsi="Courier New" w:cs="Courier New"/>
+                <w:color w:val="000000"/>
+                <w:kern w:val="0"/>
+                <w:sz w:val="20"/>
+                <w:szCs w:val="20"/>
+              </w:rPr>
+            </w:pPr>
+            <w:r>
+              <w:rPr>
+                <w:rFonts w:ascii="Courier New" w:hAnsi="Courier New" w:cs="Courier New"/>
+                <w:color w:val="000000"/>
+                <w:kern w:val="0"/>
+                <w:sz w:val="20"/>
+                <w:szCs w:val="20"/>
+              </w:rPr>
+              <w:t xml:space="preserve">    printf("</w:t>
+            </w:r>
+            <w:r>
+              <w:rPr>
+                <w:rFonts w:ascii="Courier New" w:hAnsi="Courier New" w:cs="Courier New"/>
+                <w:color w:val="000000"/>
+                <w:kern w:val="0"/>
+                <w:sz w:val="20"/>
+                <w:szCs w:val="20"/>
+              </w:rPr>
+              <w:t>成績は</w:t>
+            </w:r>
+            <w:r>
+              <w:rPr>
+                <w:rFonts w:ascii="Courier New" w:hAnsi="Courier New" w:cs="Courier New"/>
+                <w:color w:val="000000"/>
+                <w:kern w:val="0"/>
+                <w:sz w:val="20"/>
+                <w:szCs w:val="20"/>
+              </w:rPr>
+              <w:t>%d</w:t>
+            </w:r>
+            <w:r>
+              <w:rPr>
+                <w:rFonts w:ascii="Courier New" w:hAnsi="Courier New" w:cs="Courier New"/>
+                <w:color w:val="000000"/>
+                <w:kern w:val="0"/>
+                <w:sz w:val="20"/>
+                <w:szCs w:val="20"/>
+              </w:rPr>
+              <w:t>です。</w:t>
+            </w:r>
+            <w:r>
+              <w:rPr>
+                <w:rFonts w:ascii="Courier New" w:hAnsi="Courier New" w:cs="Courier New"/>
+                <w:color w:val="000000"/>
+                <w:kern w:val="0"/>
+                <w:sz w:val="20"/>
+                <w:szCs w:val="20"/>
+              </w:rPr>
+              <w:t>\n</w:t>
+            </w:r>
+            <w:r>
+              <w:rPr>
+                <w:rFonts w:ascii="Courier New" w:hAnsi="Courier New" w:cs="Courier New"/>
+                <w:color w:val="000000"/>
+                <w:kern w:val="0"/>
+                <w:sz w:val="20"/>
+                <w:szCs w:val="20"/>
+              </w:rPr>
+              <w:t>さらに上をめざしましょう。</w:t>
+            </w:r>
+            <w:r>
+              <w:rPr>
+                <w:rFonts w:ascii="Courier New" w:hAnsi="Courier New" w:cs="Courier New"/>
+                <w:color w:val="000000"/>
+                <w:kern w:val="0"/>
+                <w:sz w:val="20"/>
+                <w:szCs w:val="20"/>
+              </w:rPr>
+              <w:t>\n",res);</w:t>
+            </w:r>
+          </w:p>
+          <w:p>
+            <w:pPr>
+              <w:widowControl/>
+              <w:tabs>
+                <w:tab w:val="left" w:pos="916"/>
+                <w:tab w:val="left" w:pos="1832"/>
+                <w:tab w:val="left" w:pos="2748"/>
+                <w:tab w:val="left" w:pos="3664"/>
+                <w:tab w:val="left" w:pos="4580"/>
+                <w:tab w:val="left" w:pos="5496"/>
+                <w:tab w:val="left" w:pos="6412"/>
+                <w:tab w:val="left" w:pos="7328"/>
+                <w:tab w:val="left" w:pos="8244"/>
+                <w:tab w:val="left" w:pos="9160"/>
+                <w:tab w:val="left" w:pos="10076"/>
+                <w:tab w:val="left" w:pos="10992"/>
+                <w:tab w:val="left" w:pos="11908"/>
+                <w:tab w:val="left" w:pos="12824"/>
+                <w:tab w:val="left" w:pos="13740"/>
+                <w:tab w:val="left" w:pos="14656"/>
+              </w:tabs>
+              <w:jc w:val="left"/>
+              <w:rPr>
+                <w:rFonts w:ascii="Courier New" w:hAnsi="Courier New" w:cs="Courier New"/>
+                <w:color w:val="000000"/>
+                <w:kern w:val="0"/>
+                <w:sz w:val="20"/>
+                <w:szCs w:val="20"/>
+              </w:rPr>
+            </w:pPr>
+            <w:r>
+              <w:rPr>
+                <w:rFonts w:ascii="Courier New" w:hAnsi="Courier New" w:cs="Courier New"/>
+                <w:color w:val="000000"/>
+                <w:kern w:val="0"/>
+                <w:sz w:val="20"/>
+                <w:szCs w:val="20"/>
+              </w:rPr>
+              <w:t xml:space="preserve">    break;</w:t>
+            </w:r>
+          </w:p>
+          <w:p>
+            <w:pPr>
+              <w:widowControl/>
+              <w:tabs>
+                <w:tab w:val="left" w:pos="916"/>
+                <w:tab w:val="left" w:pos="1832"/>
+                <w:tab w:val="left" w:pos="2748"/>
+                <w:tab w:val="left" w:pos="3664"/>
+                <w:tab w:val="left" w:pos="4580"/>
+                <w:tab w:val="left" w:pos="5496"/>
+                <w:tab w:val="left" w:pos="6412"/>
+                <w:tab w:val="left" w:pos="7328"/>
+                <w:tab w:val="left" w:pos="8244"/>
+                <w:tab w:val="left" w:pos="9160"/>
+                <w:tab w:val="left" w:pos="10076"/>
+                <w:tab w:val="left" w:pos="10992"/>
+                <w:tab w:val="left" w:pos="11908"/>
+                <w:tab w:val="left" w:pos="12824"/>
+                <w:tab w:val="left" w:pos="13740"/>
+                <w:tab w:val="left" w:pos="14656"/>
+              </w:tabs>
+              <w:jc w:val="left"/>
+              <w:rPr>
+                <w:rFonts w:ascii="Courier New" w:hAnsi="Courier New" w:cs="Courier New"/>
+                <w:color w:val="000000"/>
+                <w:kern w:val="0"/>
+                <w:sz w:val="20"/>
+                <w:szCs w:val="20"/>
+              </w:rPr>
+            </w:pPr>
+            <w:r>
+              <w:rPr>
+                <w:rFonts w:ascii="Courier New" w:hAnsi="Courier New" w:cs="Courier New"/>
+                <w:color w:val="000000"/>
+                <w:kern w:val="0"/>
+                <w:sz w:val="20"/>
+                <w:szCs w:val="20"/>
+              </w:rPr>
+              <w:t xml:space="preserve">    case 4:</w:t>
+            </w:r>
+          </w:p>
+          <w:p>
+            <w:pPr>
+              <w:widowControl/>
+              <w:tabs>
+                <w:tab w:val="left" w:pos="916"/>
+                <w:tab w:val="left" w:pos="1832"/>
+                <w:tab w:val="left" w:pos="2748"/>
+                <w:tab w:val="left" w:pos="3664"/>
+                <w:tab w:val="left" w:pos="4580"/>
+                <w:tab w:val="left" w:pos="5496"/>
+                <w:tab w:val="left" w:pos="6412"/>
+                <w:tab w:val="left" w:pos="7328"/>
+                <w:tab w:val="left" w:pos="8244"/>
+                <w:tab w:val="left" w:pos="9160"/>
+                <w:tab w:val="left" w:pos="10076"/>
+                <w:tab w:val="left" w:pos="10992"/>
+                <w:tab w:val="left" w:pos="11908"/>
+                <w:tab w:val="left" w:pos="12824"/>
+                <w:tab w:val="left" w:pos="13740"/>
+                <w:tab w:val="left" w:pos="14656"/>
+              </w:tabs>
+              <w:jc w:val="left"/>
+              <w:rPr>
+                <w:rFonts w:ascii="Courier New" w:hAnsi="Courier New" w:cs="Courier New"/>
+                <w:color w:val="000000"/>
+                <w:kern w:val="0"/>
+                <w:sz w:val="20"/>
+                <w:szCs w:val="20"/>
+              </w:rPr>
+            </w:pPr>
+            <w:r>
+              <w:rPr>
+                <w:rFonts w:ascii="Courier New" w:hAnsi="Courier New" w:cs="Courier New"/>
+                <w:color w:val="000000"/>
+                <w:kern w:val="0"/>
+                <w:sz w:val="20"/>
+                <w:szCs w:val="20"/>
+              </w:rPr>
+              <w:t xml:space="preserve">    printf("</w:t>
+            </w:r>
+            <w:r>
+              <w:rPr>
+                <w:rFonts w:ascii="Courier New" w:hAnsi="Courier New" w:cs="Courier New"/>
+                <w:color w:val="000000"/>
+                <w:kern w:val="0"/>
+                <w:sz w:val="20"/>
+                <w:szCs w:val="20"/>
+              </w:rPr>
+              <w:t>成績は</w:t>
+            </w:r>
+            <w:r>
+              <w:rPr>
+                <w:rFonts w:ascii="Courier New" w:hAnsi="Courier New" w:cs="Courier New"/>
+                <w:color w:val="000000"/>
+                <w:kern w:val="0"/>
+                <w:sz w:val="20"/>
+                <w:szCs w:val="20"/>
+              </w:rPr>
+              <w:t>%d</w:t>
+            </w:r>
+            <w:r>
+              <w:rPr>
+                <w:rFonts w:ascii="Courier New" w:hAnsi="Courier New" w:cs="Courier New"/>
+                <w:color w:val="000000"/>
+                <w:kern w:val="0"/>
+                <w:sz w:val="20"/>
+                <w:szCs w:val="20"/>
+              </w:rPr>
+              <w:t>です。</w:t>
+            </w:r>
+            <w:r>
+              <w:rPr>
+                <w:rFonts w:ascii="Courier New" w:hAnsi="Courier New" w:cs="Courier New"/>
+                <w:color w:val="000000"/>
+                <w:kern w:val="0"/>
+                <w:sz w:val="20"/>
+                <w:szCs w:val="20"/>
+              </w:rPr>
+              <w:t>\n</w:t>
+            </w:r>
+            <w:r>
+              <w:rPr>
+                <w:rFonts w:ascii="Courier New" w:hAnsi="Courier New" w:cs="Courier New"/>
+                <w:color w:val="000000"/>
+                <w:kern w:val="0"/>
+                <w:sz w:val="20"/>
+                <w:szCs w:val="20"/>
+              </w:rPr>
+              <w:t>たいへんよくできました。</w:t>
+            </w:r>
+            <w:r>
+              <w:rPr>
+                <w:rFonts w:ascii="Courier New" w:hAnsi="Courier New" w:cs="Courier New"/>
+                <w:color w:val="000000"/>
+                <w:kern w:val="0"/>
+                <w:sz w:val="20"/>
+                <w:szCs w:val="20"/>
+              </w:rPr>
+              <w:t>\n",res);</w:t>
+            </w:r>
+          </w:p>
+          <w:p>
+            <w:pPr>
+              <w:widowControl/>
+              <w:tabs>
+                <w:tab w:val="left" w:pos="916"/>
+                <w:tab w:val="left" w:pos="1832"/>
+                <w:tab w:val="left" w:pos="2748"/>
+                <w:tab w:val="left" w:pos="3664"/>
+                <w:tab w:val="left" w:pos="4580"/>
+                <w:tab w:val="left" w:pos="5496"/>
+                <w:tab w:val="left" w:pos="6412"/>
+                <w:tab w:val="left" w:pos="7328"/>
+                <w:tab w:val="left" w:pos="8244"/>
+                <w:tab w:val="left" w:pos="9160"/>
+                <w:tab w:val="left" w:pos="10076"/>
+                <w:tab w:val="left" w:pos="10992"/>
+                <w:tab w:val="left" w:pos="11908"/>
+                <w:tab w:val="left" w:pos="12824"/>
+                <w:tab w:val="left" w:pos="13740"/>
+                <w:tab w:val="left" w:pos="14656"/>
+              </w:tabs>
+              <w:jc w:val="left"/>
+              <w:rPr>
+                <w:rFonts w:ascii="Courier New" w:hAnsi="Courier New" w:cs="Courier New"/>
+                <w:color w:val="000000"/>
+                <w:kern w:val="0"/>
+                <w:sz w:val="20"/>
+                <w:szCs w:val="20"/>
+              </w:rPr>
+            </w:pPr>
+            <w:r>
+              <w:rPr>
+                <w:rFonts w:ascii="Courier New" w:hAnsi="Courier New" w:cs="Courier New"/>
+                <w:color w:val="000000"/>
+                <w:kern w:val="0"/>
+                <w:sz w:val="20"/>
+                <w:szCs w:val="20"/>
+              </w:rPr>
+              <w:t xml:space="preserve">    break;</w:t>
+            </w:r>
+          </w:p>
+          <w:p>
+            <w:pPr>
+              <w:widowControl/>
+              <w:tabs>
+                <w:tab w:val="left" w:pos="916"/>
+                <w:tab w:val="left" w:pos="1832"/>
+                <w:tab w:val="left" w:pos="2748"/>
+                <w:tab w:val="left" w:pos="3664"/>
+                <w:tab w:val="left" w:pos="4580"/>
+                <w:tab w:val="left" w:pos="5496"/>
+                <w:tab w:val="left" w:pos="6412"/>
+                <w:tab w:val="left" w:pos="7328"/>
+                <w:tab w:val="left" w:pos="8244"/>
+                <w:tab w:val="left" w:pos="9160"/>
+                <w:tab w:val="left" w:pos="10076"/>
+                <w:tab w:val="left" w:pos="10992"/>
+                <w:tab w:val="left" w:pos="11908"/>
+                <w:tab w:val="left" w:pos="12824"/>
+                <w:tab w:val="left" w:pos="13740"/>
+                <w:tab w:val="left" w:pos="14656"/>
+              </w:tabs>
+              <w:jc w:val="left"/>
+              <w:rPr>
+                <w:rFonts w:ascii="Courier New" w:hAnsi="Courier New" w:cs="Courier New"/>
+                <w:color w:val="000000"/>
+                <w:kern w:val="0"/>
+                <w:sz w:val="20"/>
+                <w:szCs w:val="20"/>
+              </w:rPr>
+            </w:pPr>
+            <w:r>
+              <w:rPr>
+                <w:rFonts w:ascii="Courier New" w:hAnsi="Courier New" w:cs="Courier New"/>
+                <w:color w:val="000000"/>
+                <w:kern w:val="0"/>
+                <w:sz w:val="20"/>
+                <w:szCs w:val="20"/>
+              </w:rPr>
+              <w:t xml:space="preserve">    case 5:</w:t>
+            </w:r>
+          </w:p>
+          <w:p>
+            <w:pPr>
+              <w:widowControl/>
+              <w:tabs>
+                <w:tab w:val="left" w:pos="916"/>
+                <w:tab w:val="left" w:pos="1832"/>
+                <w:tab w:val="left" w:pos="2748"/>
+                <w:tab w:val="left" w:pos="3664"/>
+                <w:tab w:val="left" w:pos="4580"/>
+                <w:tab w:val="left" w:pos="5496"/>
+                <w:tab w:val="left" w:pos="6412"/>
+                <w:tab w:val="left" w:pos="7328"/>
+                <w:tab w:val="left" w:pos="8244"/>
+                <w:tab w:val="left" w:pos="9160"/>
+                <w:tab w:val="left" w:pos="10076"/>
+                <w:tab w:val="left" w:pos="10992"/>
+                <w:tab w:val="left" w:pos="11908"/>
+                <w:tab w:val="left" w:pos="12824"/>
+                <w:tab w:val="left" w:pos="13740"/>
+                <w:tab w:val="left" w:pos="14656"/>
+              </w:tabs>
+              <w:jc w:val="left"/>
+              <w:rPr>
+                <w:rFonts w:ascii="Courier New" w:hAnsi="Courier New" w:cs="Courier New"/>
+                <w:color w:val="000000"/>
+                <w:kern w:val="0"/>
+                <w:sz w:val="20"/>
+                <w:szCs w:val="20"/>
+              </w:rPr>
+            </w:pPr>
+            <w:r>
+              <w:rPr>
+                <w:rFonts w:ascii="Courier New" w:hAnsi="Courier New" w:cs="Courier New"/>
+                <w:color w:val="000000"/>
+                <w:kern w:val="0"/>
+                <w:sz w:val="20"/>
+                <w:szCs w:val="20"/>
+              </w:rPr>
+              <w:t xml:space="preserve">    printf("</w:t>
+            </w:r>
+            <w:r>
+              <w:rPr>
+                <w:rFonts w:ascii="Courier New" w:hAnsi="Courier New" w:cs="Courier New"/>
+                <w:color w:val="000000"/>
+                <w:kern w:val="0"/>
+                <w:sz w:val="20"/>
+                <w:szCs w:val="20"/>
+              </w:rPr>
+              <w:t>成績は</w:t>
+            </w:r>
+            <w:r>
+              <w:rPr>
+                <w:rFonts w:ascii="Courier New" w:hAnsi="Courier New" w:cs="Courier New"/>
+                <w:color w:val="000000"/>
+                <w:kern w:val="0"/>
+                <w:sz w:val="20"/>
+                <w:szCs w:val="20"/>
+              </w:rPr>
+              <w:t>%d</w:t>
+            </w:r>
+            <w:r>
+              <w:rPr>
+                <w:rFonts w:ascii="Courier New" w:hAnsi="Courier New" w:cs="Courier New"/>
+                <w:color w:val="000000"/>
+                <w:kern w:val="0"/>
+                <w:sz w:val="20"/>
+                <w:szCs w:val="20"/>
+              </w:rPr>
+              <w:t>です。</w:t>
+            </w:r>
+            <w:r>
+              <w:rPr>
+                <w:rFonts w:ascii="Courier New" w:hAnsi="Courier New" w:cs="Courier New"/>
+                <w:color w:val="000000"/>
+                <w:kern w:val="0"/>
+                <w:sz w:val="20"/>
+                <w:szCs w:val="20"/>
+              </w:rPr>
+              <w:t>\n</w:t>
+            </w:r>
+            <w:r>
+              <w:rPr>
+                <w:rFonts w:ascii="Courier New" w:hAnsi="Courier New" w:cs="Courier New"/>
+                <w:color w:val="000000"/>
+                <w:kern w:val="0"/>
+                <w:sz w:val="20"/>
+                <w:szCs w:val="20"/>
+              </w:rPr>
+              <w:t>たいへん優秀です。</w:t>
+            </w:r>
+            <w:r>
+              <w:rPr>
+                <w:rFonts w:ascii="Courier New" w:hAnsi="Courier New" w:cs="Courier New"/>
+                <w:color w:val="000000"/>
+                <w:kern w:val="0"/>
+                <w:sz w:val="20"/>
+                <w:szCs w:val="20"/>
+              </w:rPr>
+              <w:t>\n",res);</w:t>
+            </w:r>
+          </w:p>
+          <w:p>
+            <w:pPr>
+              <w:widowControl/>
+              <w:tabs>
+                <w:tab w:val="left" w:pos="916"/>
+                <w:tab w:val="left" w:pos="1832"/>
+                <w:tab w:val="left" w:pos="2748"/>
+                <w:tab w:val="left" w:pos="3664"/>
+                <w:tab w:val="left" w:pos="4580"/>
+                <w:tab w:val="left" w:pos="5496"/>
+                <w:tab w:val="left" w:pos="6412"/>
+                <w:tab w:val="left" w:pos="7328"/>
+                <w:tab w:val="left" w:pos="8244"/>
+                <w:tab w:val="left" w:pos="9160"/>
+                <w:tab w:val="left" w:pos="10076"/>
+                <w:tab w:val="left" w:pos="10992"/>
+                <w:tab w:val="left" w:pos="11908"/>
+                <w:tab w:val="left" w:pos="12824"/>
+                <w:tab w:val="left" w:pos="13740"/>
+                <w:tab w:val="left" w:pos="14656"/>
+              </w:tabs>
+              <w:jc w:val="left"/>
+              <w:rPr>
+                <w:rFonts w:ascii="Courier New" w:hAnsi="Courier New" w:cs="Courier New"/>
+                <w:color w:val="000000"/>
+                <w:kern w:val="0"/>
+                <w:sz w:val="20"/>
+                <w:szCs w:val="20"/>
+              </w:rPr>
+            </w:pPr>
+            <w:r>
+              <w:rPr>
+                <w:rFonts w:ascii="Courier New" w:hAnsi="Courier New" w:cs="Courier New"/>
+                <w:color w:val="000000"/>
+                <w:kern w:val="0"/>
+                <w:sz w:val="20"/>
+                <w:szCs w:val="20"/>
+              </w:rPr>
+              <w:t xml:space="preserve">    break;</w:t>
+            </w:r>
+          </w:p>
+          <w:p>
+            <w:pPr>
+              <w:widowControl/>
+              <w:tabs>
+                <w:tab w:val="left" w:pos="916"/>
+                <w:tab w:val="left" w:pos="1832"/>
+                <w:tab w:val="left" w:pos="2748"/>
+                <w:tab w:val="left" w:pos="3664"/>
+                <w:tab w:val="left" w:pos="4580"/>
+                <w:tab w:val="left" w:pos="5496"/>
+                <w:tab w:val="left" w:pos="6412"/>
+                <w:tab w:val="left" w:pos="7328"/>
+                <w:tab w:val="left" w:pos="8244"/>
+                <w:tab w:val="left" w:pos="9160"/>
+                <w:tab w:val="left" w:pos="10076"/>
+                <w:tab w:val="left" w:pos="10992"/>
+                <w:tab w:val="left" w:pos="11908"/>
+                <w:tab w:val="left" w:pos="12824"/>
+                <w:tab w:val="left" w:pos="13740"/>
+                <w:tab w:val="left" w:pos="14656"/>
+              </w:tabs>
+              <w:jc w:val="left"/>
+              <w:rPr>
+                <w:rFonts w:ascii="Courier New" w:hAnsi="Courier New" w:cs="Courier New"/>
+                <w:color w:val="000000"/>
+                <w:kern w:val="0"/>
+                <w:sz w:val="20"/>
+                <w:szCs w:val="20"/>
+              </w:rPr>
+            </w:pPr>
+            <w:r>
+              <w:rPr>
+                <w:rFonts w:ascii="Courier New" w:hAnsi="Courier New" w:cs="Courier New"/>
+                <w:color w:val="000000"/>
+                <w:kern w:val="0"/>
+                <w:sz w:val="20"/>
+                <w:szCs w:val="20"/>
+              </w:rPr>
+              <w:t xml:space="preserve">    default:</w:t>
+            </w:r>
+          </w:p>
+          <w:p>
+            <w:pPr>
+              <w:widowControl/>
+              <w:tabs>
+                <w:tab w:val="left" w:pos="916"/>
+                <w:tab w:val="left" w:pos="1832"/>
+                <w:tab w:val="left" w:pos="2748"/>
+                <w:tab w:val="left" w:pos="3664"/>
+                <w:tab w:val="left" w:pos="4580"/>
+                <w:tab w:val="left" w:pos="5496"/>
+                <w:tab w:val="left" w:pos="6412"/>
+                <w:tab w:val="left" w:pos="7328"/>
+                <w:tab w:val="left" w:pos="8244"/>
+                <w:tab w:val="left" w:pos="9160"/>
+                <w:tab w:val="left" w:pos="10076"/>
+                <w:tab w:val="left" w:pos="10992"/>
+                <w:tab w:val="left" w:pos="11908"/>
+                <w:tab w:val="left" w:pos="12824"/>
+                <w:tab w:val="left" w:pos="13740"/>
+                <w:tab w:val="left" w:pos="14656"/>
+              </w:tabs>
+              <w:jc w:val="left"/>
+              <w:rPr>
+                <w:rFonts w:ascii="Courier New" w:hAnsi="Courier New" w:cs="Courier New"/>
+                <w:color w:val="000000"/>
+                <w:kern w:val="0"/>
+                <w:sz w:val="20"/>
+                <w:szCs w:val="20"/>
+              </w:rPr>
+            </w:pPr>
+            <w:r>
+              <w:rPr>
+                <w:rFonts w:ascii="Courier New" w:hAnsi="Courier New" w:cs="Courier New"/>
+                <w:color w:val="000000"/>
+                <w:kern w:val="0"/>
+                <w:sz w:val="20"/>
+                <w:szCs w:val="20"/>
+              </w:rPr>
+              <w:t xml:space="preserve">    printf("</w:t>
+            </w:r>
+            <w:r>
+              <w:rPr>
+                <w:rFonts w:ascii="Courier New" w:hAnsi="Courier New" w:cs="Courier New"/>
+                <w:color w:val="000000"/>
+                <w:kern w:val="0"/>
+                <w:sz w:val="20"/>
+                <w:szCs w:val="20"/>
+              </w:rPr>
+              <w:t>１〜５の数値を入力してください。</w:t>
+            </w:r>
+            <w:r>
+              <w:rPr>
+                <w:rFonts w:ascii="Courier New" w:hAnsi="Courier New" w:cs="Courier New"/>
+                <w:color w:val="000000"/>
+                <w:kern w:val="0"/>
+                <w:sz w:val="20"/>
+                <w:szCs w:val="20"/>
+              </w:rPr>
+              <w:t>\n");</w:t>
+            </w:r>
+          </w:p>
+          <w:p>
+            <w:pPr>
+              <w:widowControl/>
+              <w:tabs>
+                <w:tab w:val="left" w:pos="916"/>
+                <w:tab w:val="left" w:pos="1832"/>
+                <w:tab w:val="left" w:pos="2748"/>
+                <w:tab w:val="left" w:pos="3664"/>
+                <w:tab w:val="left" w:pos="4580"/>
+                <w:tab w:val="left" w:pos="5496"/>
+                <w:tab w:val="left" w:pos="6412"/>
+                <w:tab w:val="left" w:pos="7328"/>
+                <w:tab w:val="left" w:pos="8244"/>
+                <w:tab w:val="left" w:pos="9160"/>
+                <w:tab w:val="left" w:pos="10076"/>
+                <w:tab w:val="left" w:pos="10992"/>
+                <w:tab w:val="left" w:pos="11908"/>
+                <w:tab w:val="left" w:pos="12824"/>
+                <w:tab w:val="left" w:pos="13740"/>
+                <w:tab w:val="left" w:pos="14656"/>
+              </w:tabs>
+              <w:jc w:val="left"/>
+              <w:rPr>
+                <w:rFonts w:ascii="Courier New" w:hAnsi="Courier New" w:cs="Courier New"/>
+                <w:color w:val="000000"/>
+                <w:kern w:val="0"/>
+                <w:sz w:val="20"/>
+                <w:szCs w:val="20"/>
+              </w:rPr>
+            </w:pPr>
+            <w:r>
+              <w:rPr>
+                <w:rFonts w:ascii="Courier New" w:hAnsi="Courier New" w:cs="Courier New"/>
+                <w:color w:val="000000"/>
+                <w:kern w:val="0"/>
+                <w:sz w:val="20"/>
+                <w:szCs w:val="20"/>
+              </w:rPr>
+              <w:t xml:space="preserve">        break;</w:t>
+            </w:r>
+          </w:p>
+          <w:p>
+            <w:pPr>
+              <w:widowControl/>
+              <w:tabs>
+                <w:tab w:val="left" w:pos="916"/>
+                <w:tab w:val="left" w:pos="1832"/>
+                <w:tab w:val="left" w:pos="2748"/>
+                <w:tab w:val="left" w:pos="3664"/>
+                <w:tab w:val="left" w:pos="4580"/>
+                <w:tab w:val="left" w:pos="5496"/>
+                <w:tab w:val="left" w:pos="6412"/>
+                <w:tab w:val="left" w:pos="7328"/>
+                <w:tab w:val="left" w:pos="8244"/>
+                <w:tab w:val="left" w:pos="9160"/>
+                <w:tab w:val="left" w:pos="10076"/>
+                <w:tab w:val="left" w:pos="10992"/>
+                <w:tab w:val="left" w:pos="11908"/>
+                <w:tab w:val="left" w:pos="12824"/>
+                <w:tab w:val="left" w:pos="13740"/>
+                <w:tab w:val="left" w:pos="14656"/>
+              </w:tabs>
+              <w:jc w:val="left"/>
+              <w:rPr>
+                <w:rFonts w:ascii="Courier New" w:hAnsi="Courier New" w:cs="Courier New"/>
+                <w:color w:val="000000"/>
+                <w:kern w:val="0"/>
+                <w:sz w:val="20"/>
+                <w:szCs w:val="20"/>
+              </w:rPr>
+            </w:pPr>
+            <w:r>
+              <w:rPr>
+                <w:rFonts w:ascii="Courier New" w:hAnsi="Courier New" w:cs="Courier New"/>
+                <w:color w:val="000000"/>
+                <w:kern w:val="0"/>
+                <w:sz w:val="20"/>
+                <w:szCs w:val="20"/>
+              </w:rPr>
+              <w:t xml:space="preserve">    }</w:t>
+            </w:r>
+          </w:p>
+          <w:p>
+            <w:pPr>
+              <w:widowControl/>
+              <w:tabs>
+                <w:tab w:val="left" w:pos="916"/>
+                <w:tab w:val="left" w:pos="1832"/>
+                <w:tab w:val="left" w:pos="2748"/>
+                <w:tab w:val="left" w:pos="3664"/>
+                <w:tab w:val="left" w:pos="4580"/>
+                <w:tab w:val="left" w:pos="5496"/>
+                <w:tab w:val="left" w:pos="6412"/>
+                <w:tab w:val="left" w:pos="7328"/>
+                <w:tab w:val="left" w:pos="8244"/>
+                <w:tab w:val="left" w:pos="9160"/>
+                <w:tab w:val="left" w:pos="10076"/>
+                <w:tab w:val="left" w:pos="10992"/>
+                <w:tab w:val="left" w:pos="11908"/>
+                <w:tab w:val="left" w:pos="12824"/>
+                <w:tab w:val="left" w:pos="13740"/>
+                <w:tab w:val="left" w:pos="14656"/>
+              </w:tabs>
+              <w:jc w:val="left"/>
+              <w:rPr>
+                <w:rFonts w:ascii="Courier New" w:hAnsi="Courier New" w:cs="Courier New"/>
+                <w:color w:val="000000"/>
+                <w:kern w:val="0"/>
+                <w:sz w:val="20"/>
+                <w:szCs w:val="20"/>
+              </w:rPr>
+            </w:pPr>
+            <w:r>
+              <w:rPr>
+                <w:rFonts w:ascii="Courier New" w:hAnsi="Courier New" w:cs="Courier New"/>
+                <w:color w:val="000000"/>
+                <w:kern w:val="0"/>
+                <w:sz w:val="20"/>
+                <w:szCs w:val="20"/>
+              </w:rPr>
+              <w:t xml:space="preserve">    return 0;</w:t>
+            </w:r>
+          </w:p>
+          <w:p>
+            <w:pPr>
+              <w:widowControl/>
+              <w:tabs>
+                <w:tab w:val="left" w:pos="916"/>
+                <w:tab w:val="left" w:pos="1832"/>
+                <w:tab w:val="left" w:pos="2748"/>
+                <w:tab w:val="left" w:pos="3664"/>
+                <w:tab w:val="left" w:pos="4580"/>
+                <w:tab w:val="left" w:pos="5496"/>
+                <w:tab w:val="left" w:pos="6412"/>
+                <w:tab w:val="left" w:pos="7328"/>
+                <w:tab w:val="left" w:pos="8244"/>
+                <w:tab w:val="left" w:pos="9160"/>
+                <w:tab w:val="left" w:pos="10076"/>
+                <w:tab w:val="left" w:pos="10992"/>
+                <w:tab w:val="left" w:pos="11908"/>
+                <w:tab w:val="left" w:pos="12824"/>
+                <w:tab w:val="left" w:pos="13740"/>
+                <w:tab w:val="left" w:pos="14656"/>
+              </w:tabs>
+              <w:jc w:val="left"/>
+              <w:rPr>
+                <w:rFonts w:ascii="Courier New" w:hAnsi="Courier New" w:cs="Courier New"/>
+                <w:color w:val="000000"/>
+                <w:kern w:val="0"/>
+                <w:sz w:val="20"/>
+                <w:szCs w:val="20"/>
+              </w:rPr>
+            </w:pPr>
+            <w:r>
+              <w:rPr>
+                <w:rFonts w:ascii="Courier New" w:hAnsi="Courier New" w:cs="Courier New"/>
+                <w:color w:val="000000"/>
+                <w:kern w:val="0"/>
+                <w:sz w:val="20"/>
+                <w:szCs w:val="20"/>
+              </w:rPr>
+              <w:lastRenderedPageBreak/>
+              <w:t>}</w:t>
+            </w:r>
           </w:p>
         </w:tc>
       </w:tr>
@@ -3165,7 +7824,6 @@
                 <w:sz w:val="24"/>
                 <w:szCs w:val="24"/>
               </w:rPr>
-              <w:lastRenderedPageBreak/>
               <w:t>12月の日数は3</w:t>
             </w:r>
             <w:r>
@@ -3352,174 +8010,1559 @@
           </w:tcPr>
           <w:p>
             <w:pPr>
-              <w:rPr>
-                <w:rFonts w:asciiTheme="majorEastAsia" w:eastAsiaTheme="majorEastAsia" w:hAnsiTheme="majorEastAsia"/>
-                <w:color w:val="FF0000"/>
-                <w:sz w:val="24"/>
-              </w:rPr>
-            </w:pPr>
-          </w:p>
-          <w:p>
-            <w:pPr>
-              <w:rPr>
-                <w:rFonts w:asciiTheme="majorEastAsia" w:eastAsiaTheme="majorEastAsia" w:hAnsiTheme="majorEastAsia"/>
-                <w:color w:val="FF0000"/>
-                <w:sz w:val="24"/>
-              </w:rPr>
-            </w:pPr>
-          </w:p>
-          <w:p>
-            <w:pPr>
-              <w:rPr>
-                <w:rFonts w:asciiTheme="majorEastAsia" w:eastAsiaTheme="majorEastAsia" w:hAnsiTheme="majorEastAsia"/>
-                <w:color w:val="FF0000"/>
-                <w:sz w:val="24"/>
-              </w:rPr>
-            </w:pPr>
-          </w:p>
-          <w:p>
-            <w:pPr>
-              <w:rPr>
-                <w:rFonts w:asciiTheme="majorEastAsia" w:eastAsiaTheme="majorEastAsia" w:hAnsiTheme="majorEastAsia"/>
-                <w:color w:val="FF0000"/>
-                <w:sz w:val="24"/>
-              </w:rPr>
-            </w:pPr>
-          </w:p>
-          <w:p>
-            <w:pPr>
-              <w:rPr>
-                <w:rFonts w:asciiTheme="majorEastAsia" w:eastAsiaTheme="majorEastAsia" w:hAnsiTheme="majorEastAsia"/>
-                <w:color w:val="FF0000"/>
-                <w:sz w:val="24"/>
-              </w:rPr>
-            </w:pPr>
-          </w:p>
-          <w:p>
-            <w:pPr>
-              <w:rPr>
-                <w:rFonts w:asciiTheme="majorEastAsia" w:eastAsiaTheme="majorEastAsia" w:hAnsiTheme="majorEastAsia"/>
-                <w:color w:val="FF0000"/>
-                <w:sz w:val="24"/>
-              </w:rPr>
-            </w:pPr>
-          </w:p>
-          <w:p>
-            <w:pPr>
-              <w:rPr>
-                <w:rFonts w:asciiTheme="majorEastAsia" w:eastAsiaTheme="majorEastAsia" w:hAnsiTheme="majorEastAsia"/>
-                <w:color w:val="FF0000"/>
-                <w:sz w:val="24"/>
-              </w:rPr>
-            </w:pPr>
-          </w:p>
-          <w:p>
-            <w:pPr>
-              <w:rPr>
-                <w:rFonts w:asciiTheme="majorEastAsia" w:eastAsiaTheme="majorEastAsia" w:hAnsiTheme="majorEastAsia"/>
-                <w:color w:val="FF0000"/>
-                <w:sz w:val="24"/>
-              </w:rPr>
-            </w:pPr>
-          </w:p>
-          <w:p>
-            <w:pPr>
-              <w:rPr>
-                <w:rFonts w:asciiTheme="majorEastAsia" w:eastAsiaTheme="majorEastAsia" w:hAnsiTheme="majorEastAsia"/>
-                <w:color w:val="FF0000"/>
-                <w:sz w:val="24"/>
-              </w:rPr>
-            </w:pPr>
-          </w:p>
-          <w:p>
-            <w:pPr>
-              <w:rPr>
-                <w:rFonts w:asciiTheme="majorEastAsia" w:eastAsiaTheme="majorEastAsia" w:hAnsiTheme="majorEastAsia"/>
-                <w:color w:val="FF0000"/>
-                <w:sz w:val="24"/>
-              </w:rPr>
-            </w:pPr>
-          </w:p>
-          <w:p>
-            <w:pPr>
-              <w:rPr>
-                <w:rFonts w:asciiTheme="majorEastAsia" w:eastAsiaTheme="majorEastAsia" w:hAnsiTheme="majorEastAsia"/>
-                <w:color w:val="FF0000"/>
-                <w:sz w:val="24"/>
-              </w:rPr>
-            </w:pPr>
-          </w:p>
-          <w:p>
-            <w:pPr>
-              <w:rPr>
-                <w:rFonts w:asciiTheme="majorEastAsia" w:eastAsiaTheme="majorEastAsia" w:hAnsiTheme="majorEastAsia"/>
-                <w:color w:val="FF0000"/>
-                <w:sz w:val="24"/>
-              </w:rPr>
-            </w:pPr>
-          </w:p>
-          <w:p>
-            <w:pPr>
-              <w:rPr>
-                <w:rFonts w:asciiTheme="majorEastAsia" w:eastAsiaTheme="majorEastAsia" w:hAnsiTheme="majorEastAsia"/>
-                <w:color w:val="FF0000"/>
-                <w:sz w:val="24"/>
-              </w:rPr>
-            </w:pPr>
-          </w:p>
-          <w:p>
-            <w:pPr>
-              <w:rPr>
-                <w:rFonts w:asciiTheme="majorEastAsia" w:eastAsiaTheme="majorEastAsia" w:hAnsiTheme="majorEastAsia"/>
-                <w:color w:val="FF0000"/>
-                <w:sz w:val="24"/>
-              </w:rPr>
-            </w:pPr>
-          </w:p>
-          <w:p>
-            <w:pPr>
-              <w:rPr>
-                <w:rFonts w:asciiTheme="majorEastAsia" w:eastAsiaTheme="majorEastAsia" w:hAnsiTheme="majorEastAsia"/>
-                <w:color w:val="FF0000"/>
-                <w:sz w:val="24"/>
-              </w:rPr>
-            </w:pPr>
-          </w:p>
-          <w:p>
-            <w:pPr>
-              <w:rPr>
-                <w:rFonts w:asciiTheme="majorEastAsia" w:eastAsiaTheme="majorEastAsia" w:hAnsiTheme="majorEastAsia"/>
-                <w:color w:val="FF0000"/>
-                <w:sz w:val="24"/>
-              </w:rPr>
-            </w:pPr>
-          </w:p>
-          <w:p>
-            <w:pPr>
-              <w:rPr>
-                <w:rFonts w:asciiTheme="majorEastAsia" w:eastAsiaTheme="majorEastAsia" w:hAnsiTheme="majorEastAsia"/>
-                <w:color w:val="FF0000"/>
-                <w:sz w:val="24"/>
-              </w:rPr>
-            </w:pPr>
-          </w:p>
-          <w:p>
-            <w:pPr>
-              <w:rPr>
-                <w:rFonts w:asciiTheme="majorEastAsia" w:eastAsiaTheme="majorEastAsia" w:hAnsiTheme="majorEastAsia"/>
-                <w:color w:val="FF0000"/>
-                <w:sz w:val="24"/>
-              </w:rPr>
-            </w:pPr>
-          </w:p>
-          <w:p>
-            <w:pPr>
-              <w:rPr>
-                <w:rFonts w:asciiTheme="majorEastAsia" w:eastAsiaTheme="majorEastAsia" w:hAnsiTheme="majorEastAsia"/>
-                <w:color w:val="FF0000"/>
-                <w:sz w:val="24"/>
-              </w:rPr>
-            </w:pPr>
+              <w:widowControl/>
+              <w:tabs>
+                <w:tab w:val="left" w:pos="916"/>
+                <w:tab w:val="left" w:pos="1832"/>
+                <w:tab w:val="left" w:pos="2748"/>
+                <w:tab w:val="left" w:pos="3664"/>
+                <w:tab w:val="left" w:pos="4580"/>
+                <w:tab w:val="left" w:pos="5496"/>
+                <w:tab w:val="left" w:pos="6412"/>
+                <w:tab w:val="left" w:pos="7328"/>
+                <w:tab w:val="left" w:pos="8244"/>
+                <w:tab w:val="left" w:pos="9160"/>
+                <w:tab w:val="left" w:pos="10076"/>
+                <w:tab w:val="left" w:pos="10992"/>
+                <w:tab w:val="left" w:pos="11908"/>
+                <w:tab w:val="left" w:pos="12824"/>
+                <w:tab w:val="left" w:pos="13740"/>
+                <w:tab w:val="left" w:pos="14656"/>
+              </w:tabs>
+              <w:jc w:val="left"/>
+              <w:rPr>
+                <w:rFonts w:ascii="Courier New" w:hAnsi="Courier New" w:cs="Courier New"/>
+                <w:color w:val="000000"/>
+                <w:kern w:val="0"/>
+                <w:sz w:val="20"/>
+                <w:szCs w:val="20"/>
+              </w:rPr>
+            </w:pPr>
+            <w:r>
+              <w:rPr>
+                <w:rFonts w:ascii="Courier New" w:hAnsi="Courier New" w:cs="Courier New"/>
+                <w:color w:val="000000"/>
+                <w:kern w:val="0"/>
+                <w:sz w:val="20"/>
+                <w:szCs w:val="20"/>
+              </w:rPr>
+              <w:lastRenderedPageBreak/>
+              <w:t>#include &lt;stdio.h&gt;</w:t>
+            </w:r>
+          </w:p>
+          <w:p>
+            <w:pPr>
+              <w:widowControl/>
+              <w:tabs>
+                <w:tab w:val="left" w:pos="916"/>
+                <w:tab w:val="left" w:pos="1832"/>
+                <w:tab w:val="left" w:pos="2748"/>
+                <w:tab w:val="left" w:pos="3664"/>
+                <w:tab w:val="left" w:pos="4580"/>
+                <w:tab w:val="left" w:pos="5496"/>
+                <w:tab w:val="left" w:pos="6412"/>
+                <w:tab w:val="left" w:pos="7328"/>
+                <w:tab w:val="left" w:pos="8244"/>
+                <w:tab w:val="left" w:pos="9160"/>
+                <w:tab w:val="left" w:pos="10076"/>
+                <w:tab w:val="left" w:pos="10992"/>
+                <w:tab w:val="left" w:pos="11908"/>
+                <w:tab w:val="left" w:pos="12824"/>
+                <w:tab w:val="left" w:pos="13740"/>
+                <w:tab w:val="left" w:pos="14656"/>
+              </w:tabs>
+              <w:jc w:val="left"/>
+              <w:rPr>
+                <w:rFonts w:ascii="Courier New" w:hAnsi="Courier New" w:cs="Courier New"/>
+                <w:color w:val="000000"/>
+                <w:kern w:val="0"/>
+                <w:sz w:val="20"/>
+                <w:szCs w:val="20"/>
+              </w:rPr>
+            </w:pPr>
+          </w:p>
+          <w:p>
+            <w:pPr>
+              <w:widowControl/>
+              <w:tabs>
+                <w:tab w:val="left" w:pos="916"/>
+                <w:tab w:val="left" w:pos="1832"/>
+                <w:tab w:val="left" w:pos="2748"/>
+                <w:tab w:val="left" w:pos="3664"/>
+                <w:tab w:val="left" w:pos="4580"/>
+                <w:tab w:val="left" w:pos="5496"/>
+                <w:tab w:val="left" w:pos="6412"/>
+                <w:tab w:val="left" w:pos="7328"/>
+                <w:tab w:val="left" w:pos="8244"/>
+                <w:tab w:val="left" w:pos="9160"/>
+                <w:tab w:val="left" w:pos="10076"/>
+                <w:tab w:val="left" w:pos="10992"/>
+                <w:tab w:val="left" w:pos="11908"/>
+                <w:tab w:val="left" w:pos="12824"/>
+                <w:tab w:val="left" w:pos="13740"/>
+                <w:tab w:val="left" w:pos="14656"/>
+              </w:tabs>
+              <w:jc w:val="left"/>
+              <w:rPr>
+                <w:rFonts w:ascii="Courier New" w:hAnsi="Courier New" w:cs="Courier New"/>
+                <w:color w:val="000000"/>
+                <w:kern w:val="0"/>
+                <w:sz w:val="20"/>
+                <w:szCs w:val="20"/>
+              </w:rPr>
+            </w:pPr>
+            <w:r>
+              <w:rPr>
+                <w:rFonts w:ascii="Courier New" w:hAnsi="Courier New" w:cs="Courier New"/>
+                <w:color w:val="000000"/>
+                <w:kern w:val="0"/>
+                <w:sz w:val="20"/>
+                <w:szCs w:val="20"/>
+              </w:rPr>
+              <w:t>int main(void){</w:t>
+            </w:r>
+          </w:p>
+          <w:p>
+            <w:pPr>
+              <w:widowControl/>
+              <w:tabs>
+                <w:tab w:val="left" w:pos="916"/>
+                <w:tab w:val="left" w:pos="1832"/>
+                <w:tab w:val="left" w:pos="2748"/>
+                <w:tab w:val="left" w:pos="3664"/>
+                <w:tab w:val="left" w:pos="4580"/>
+                <w:tab w:val="left" w:pos="5496"/>
+                <w:tab w:val="left" w:pos="6412"/>
+                <w:tab w:val="left" w:pos="7328"/>
+                <w:tab w:val="left" w:pos="8244"/>
+                <w:tab w:val="left" w:pos="9160"/>
+                <w:tab w:val="left" w:pos="10076"/>
+                <w:tab w:val="left" w:pos="10992"/>
+                <w:tab w:val="left" w:pos="11908"/>
+                <w:tab w:val="left" w:pos="12824"/>
+                <w:tab w:val="left" w:pos="13740"/>
+                <w:tab w:val="left" w:pos="14656"/>
+              </w:tabs>
+              <w:jc w:val="left"/>
+              <w:rPr>
+                <w:rFonts w:ascii="Courier New" w:hAnsi="Courier New" w:cs="Courier New"/>
+                <w:color w:val="000000"/>
+                <w:kern w:val="0"/>
+                <w:sz w:val="20"/>
+                <w:szCs w:val="20"/>
+              </w:rPr>
+            </w:pPr>
+            <w:r>
+              <w:rPr>
+                <w:rFonts w:ascii="Courier New" w:hAnsi="Courier New" w:cs="Courier New"/>
+                <w:color w:val="000000"/>
+                <w:kern w:val="0"/>
+                <w:sz w:val="20"/>
+                <w:szCs w:val="20"/>
+              </w:rPr>
+              <w:t xml:space="preserve">    int res;</w:t>
+            </w:r>
+          </w:p>
+          <w:p>
+            <w:pPr>
+              <w:widowControl/>
+              <w:tabs>
+                <w:tab w:val="left" w:pos="916"/>
+                <w:tab w:val="left" w:pos="1832"/>
+                <w:tab w:val="left" w:pos="2748"/>
+                <w:tab w:val="left" w:pos="3664"/>
+                <w:tab w:val="left" w:pos="4580"/>
+                <w:tab w:val="left" w:pos="5496"/>
+                <w:tab w:val="left" w:pos="6412"/>
+                <w:tab w:val="left" w:pos="7328"/>
+                <w:tab w:val="left" w:pos="8244"/>
+                <w:tab w:val="left" w:pos="9160"/>
+                <w:tab w:val="left" w:pos="10076"/>
+                <w:tab w:val="left" w:pos="10992"/>
+                <w:tab w:val="left" w:pos="11908"/>
+                <w:tab w:val="left" w:pos="12824"/>
+                <w:tab w:val="left" w:pos="13740"/>
+                <w:tab w:val="left" w:pos="14656"/>
+              </w:tabs>
+              <w:jc w:val="left"/>
+              <w:rPr>
+                <w:rFonts w:ascii="Courier New" w:hAnsi="Courier New" w:cs="Courier New"/>
+                <w:color w:val="000000"/>
+                <w:kern w:val="0"/>
+                <w:sz w:val="20"/>
+                <w:szCs w:val="20"/>
+              </w:rPr>
+            </w:pPr>
+          </w:p>
+          <w:p>
+            <w:pPr>
+              <w:widowControl/>
+              <w:tabs>
+                <w:tab w:val="left" w:pos="916"/>
+                <w:tab w:val="left" w:pos="1832"/>
+                <w:tab w:val="left" w:pos="2748"/>
+                <w:tab w:val="left" w:pos="3664"/>
+                <w:tab w:val="left" w:pos="4580"/>
+                <w:tab w:val="left" w:pos="5496"/>
+                <w:tab w:val="left" w:pos="6412"/>
+                <w:tab w:val="left" w:pos="7328"/>
+                <w:tab w:val="left" w:pos="8244"/>
+                <w:tab w:val="left" w:pos="9160"/>
+                <w:tab w:val="left" w:pos="10076"/>
+                <w:tab w:val="left" w:pos="10992"/>
+                <w:tab w:val="left" w:pos="11908"/>
+                <w:tab w:val="left" w:pos="12824"/>
+                <w:tab w:val="left" w:pos="13740"/>
+                <w:tab w:val="left" w:pos="14656"/>
+              </w:tabs>
+              <w:jc w:val="left"/>
+              <w:rPr>
+                <w:rFonts w:ascii="Courier New" w:hAnsi="Courier New" w:cs="Courier New"/>
+                <w:color w:val="000000"/>
+                <w:kern w:val="0"/>
+                <w:sz w:val="20"/>
+                <w:szCs w:val="20"/>
+              </w:rPr>
+            </w:pPr>
+            <w:r>
+              <w:rPr>
+                <w:rFonts w:ascii="Courier New" w:hAnsi="Courier New" w:cs="Courier New"/>
+                <w:color w:val="000000"/>
+                <w:kern w:val="0"/>
+                <w:sz w:val="20"/>
+                <w:szCs w:val="20"/>
+              </w:rPr>
+              <w:t xml:space="preserve">    printf("</w:t>
+            </w:r>
+            <w:r>
+              <w:rPr>
+                <w:rFonts w:ascii="Courier New" w:hAnsi="Courier New" w:cs="Courier New"/>
+                <w:color w:val="000000"/>
+                <w:kern w:val="0"/>
+                <w:sz w:val="20"/>
+                <w:szCs w:val="20"/>
+              </w:rPr>
+              <w:t>現在の月を数値で入力してください。</w:t>
+            </w:r>
+            <w:r>
+              <w:rPr>
+                <w:rFonts w:ascii="Courier New" w:hAnsi="Courier New" w:cs="Courier New"/>
+                <w:color w:val="000000"/>
+                <w:kern w:val="0"/>
+                <w:sz w:val="20"/>
+                <w:szCs w:val="20"/>
+              </w:rPr>
+              <w:t>\n");</w:t>
+            </w:r>
+          </w:p>
+          <w:p>
+            <w:pPr>
+              <w:widowControl/>
+              <w:tabs>
+                <w:tab w:val="left" w:pos="916"/>
+                <w:tab w:val="left" w:pos="1832"/>
+                <w:tab w:val="left" w:pos="2748"/>
+                <w:tab w:val="left" w:pos="3664"/>
+                <w:tab w:val="left" w:pos="4580"/>
+                <w:tab w:val="left" w:pos="5496"/>
+                <w:tab w:val="left" w:pos="6412"/>
+                <w:tab w:val="left" w:pos="7328"/>
+                <w:tab w:val="left" w:pos="8244"/>
+                <w:tab w:val="left" w:pos="9160"/>
+                <w:tab w:val="left" w:pos="10076"/>
+                <w:tab w:val="left" w:pos="10992"/>
+                <w:tab w:val="left" w:pos="11908"/>
+                <w:tab w:val="left" w:pos="12824"/>
+                <w:tab w:val="left" w:pos="13740"/>
+                <w:tab w:val="left" w:pos="14656"/>
+              </w:tabs>
+              <w:jc w:val="left"/>
+              <w:rPr>
+                <w:rFonts w:ascii="Courier New" w:hAnsi="Courier New" w:cs="Courier New"/>
+                <w:color w:val="000000"/>
+                <w:kern w:val="0"/>
+                <w:sz w:val="20"/>
+                <w:szCs w:val="20"/>
+              </w:rPr>
+            </w:pPr>
+          </w:p>
+          <w:p>
+            <w:pPr>
+              <w:widowControl/>
+              <w:tabs>
+                <w:tab w:val="left" w:pos="916"/>
+                <w:tab w:val="left" w:pos="1832"/>
+                <w:tab w:val="left" w:pos="2748"/>
+                <w:tab w:val="left" w:pos="3664"/>
+                <w:tab w:val="left" w:pos="4580"/>
+                <w:tab w:val="left" w:pos="5496"/>
+                <w:tab w:val="left" w:pos="6412"/>
+                <w:tab w:val="left" w:pos="7328"/>
+                <w:tab w:val="left" w:pos="8244"/>
+                <w:tab w:val="left" w:pos="9160"/>
+                <w:tab w:val="left" w:pos="10076"/>
+                <w:tab w:val="left" w:pos="10992"/>
+                <w:tab w:val="left" w:pos="11908"/>
+                <w:tab w:val="left" w:pos="12824"/>
+                <w:tab w:val="left" w:pos="13740"/>
+                <w:tab w:val="left" w:pos="14656"/>
+              </w:tabs>
+              <w:jc w:val="left"/>
+              <w:rPr>
+                <w:rFonts w:ascii="Courier New" w:hAnsi="Courier New" w:cs="Courier New"/>
+                <w:color w:val="000000"/>
+                <w:kern w:val="0"/>
+                <w:sz w:val="20"/>
+                <w:szCs w:val="20"/>
+              </w:rPr>
+            </w:pPr>
+            <w:r>
+              <w:rPr>
+                <w:rFonts w:ascii="Courier New" w:hAnsi="Courier New" w:cs="Courier New"/>
+                <w:color w:val="000000"/>
+                <w:kern w:val="0"/>
+                <w:sz w:val="20"/>
+                <w:szCs w:val="20"/>
+              </w:rPr>
+              <w:t xml:space="preserve">    scanf("%d",&amp;res);</w:t>
+            </w:r>
+          </w:p>
+          <w:p>
+            <w:pPr>
+              <w:widowControl/>
+              <w:tabs>
+                <w:tab w:val="left" w:pos="916"/>
+                <w:tab w:val="left" w:pos="1832"/>
+                <w:tab w:val="left" w:pos="2748"/>
+                <w:tab w:val="left" w:pos="3664"/>
+                <w:tab w:val="left" w:pos="4580"/>
+                <w:tab w:val="left" w:pos="5496"/>
+                <w:tab w:val="left" w:pos="6412"/>
+                <w:tab w:val="left" w:pos="7328"/>
+                <w:tab w:val="left" w:pos="8244"/>
+                <w:tab w:val="left" w:pos="9160"/>
+                <w:tab w:val="left" w:pos="10076"/>
+                <w:tab w:val="left" w:pos="10992"/>
+                <w:tab w:val="left" w:pos="11908"/>
+                <w:tab w:val="left" w:pos="12824"/>
+                <w:tab w:val="left" w:pos="13740"/>
+                <w:tab w:val="left" w:pos="14656"/>
+              </w:tabs>
+              <w:jc w:val="left"/>
+              <w:rPr>
+                <w:rFonts w:ascii="Courier New" w:hAnsi="Courier New" w:cs="Courier New"/>
+                <w:color w:val="000000"/>
+                <w:kern w:val="0"/>
+                <w:sz w:val="20"/>
+                <w:szCs w:val="20"/>
+              </w:rPr>
+            </w:pPr>
+          </w:p>
+          <w:p>
+            <w:pPr>
+              <w:widowControl/>
+              <w:tabs>
+                <w:tab w:val="left" w:pos="916"/>
+                <w:tab w:val="left" w:pos="1832"/>
+                <w:tab w:val="left" w:pos="2748"/>
+                <w:tab w:val="left" w:pos="3664"/>
+                <w:tab w:val="left" w:pos="4580"/>
+                <w:tab w:val="left" w:pos="5496"/>
+                <w:tab w:val="left" w:pos="6412"/>
+                <w:tab w:val="left" w:pos="7328"/>
+                <w:tab w:val="left" w:pos="8244"/>
+                <w:tab w:val="left" w:pos="9160"/>
+                <w:tab w:val="left" w:pos="10076"/>
+                <w:tab w:val="left" w:pos="10992"/>
+                <w:tab w:val="left" w:pos="11908"/>
+                <w:tab w:val="left" w:pos="12824"/>
+                <w:tab w:val="left" w:pos="13740"/>
+                <w:tab w:val="left" w:pos="14656"/>
+              </w:tabs>
+              <w:jc w:val="left"/>
+              <w:rPr>
+                <w:rFonts w:ascii="Courier New" w:hAnsi="Courier New" w:cs="Courier New"/>
+                <w:color w:val="000000"/>
+                <w:kern w:val="0"/>
+                <w:sz w:val="20"/>
+                <w:szCs w:val="20"/>
+              </w:rPr>
+            </w:pPr>
+            <w:r>
+              <w:rPr>
+                <w:rFonts w:ascii="Courier New" w:hAnsi="Courier New" w:cs="Courier New"/>
+                <w:color w:val="000000"/>
+                <w:kern w:val="0"/>
+                <w:sz w:val="20"/>
+                <w:szCs w:val="20"/>
+              </w:rPr>
+              <w:t xml:space="preserve">    switch (res)</w:t>
+            </w:r>
+          </w:p>
+          <w:p>
+            <w:pPr>
+              <w:widowControl/>
+              <w:tabs>
+                <w:tab w:val="left" w:pos="916"/>
+                <w:tab w:val="left" w:pos="1832"/>
+                <w:tab w:val="left" w:pos="2748"/>
+                <w:tab w:val="left" w:pos="3664"/>
+                <w:tab w:val="left" w:pos="4580"/>
+                <w:tab w:val="left" w:pos="5496"/>
+                <w:tab w:val="left" w:pos="6412"/>
+                <w:tab w:val="left" w:pos="7328"/>
+                <w:tab w:val="left" w:pos="8244"/>
+                <w:tab w:val="left" w:pos="9160"/>
+                <w:tab w:val="left" w:pos="10076"/>
+                <w:tab w:val="left" w:pos="10992"/>
+                <w:tab w:val="left" w:pos="11908"/>
+                <w:tab w:val="left" w:pos="12824"/>
+                <w:tab w:val="left" w:pos="13740"/>
+                <w:tab w:val="left" w:pos="14656"/>
+              </w:tabs>
+              <w:jc w:val="left"/>
+              <w:rPr>
+                <w:rFonts w:ascii="Courier New" w:hAnsi="Courier New" w:cs="Courier New"/>
+                <w:color w:val="000000"/>
+                <w:kern w:val="0"/>
+                <w:sz w:val="20"/>
+                <w:szCs w:val="20"/>
+              </w:rPr>
+            </w:pPr>
+            <w:r>
+              <w:rPr>
+                <w:rFonts w:ascii="Courier New" w:hAnsi="Courier New" w:cs="Courier New"/>
+                <w:color w:val="000000"/>
+                <w:kern w:val="0"/>
+                <w:sz w:val="20"/>
+                <w:szCs w:val="20"/>
+              </w:rPr>
+              <w:t xml:space="preserve">    {</w:t>
+            </w:r>
+          </w:p>
+          <w:p>
+            <w:pPr>
+              <w:widowControl/>
+              <w:tabs>
+                <w:tab w:val="left" w:pos="916"/>
+                <w:tab w:val="left" w:pos="1832"/>
+                <w:tab w:val="left" w:pos="2748"/>
+                <w:tab w:val="left" w:pos="3664"/>
+                <w:tab w:val="left" w:pos="4580"/>
+                <w:tab w:val="left" w:pos="5496"/>
+                <w:tab w:val="left" w:pos="6412"/>
+                <w:tab w:val="left" w:pos="7328"/>
+                <w:tab w:val="left" w:pos="8244"/>
+                <w:tab w:val="left" w:pos="9160"/>
+                <w:tab w:val="left" w:pos="10076"/>
+                <w:tab w:val="left" w:pos="10992"/>
+                <w:tab w:val="left" w:pos="11908"/>
+                <w:tab w:val="left" w:pos="12824"/>
+                <w:tab w:val="left" w:pos="13740"/>
+                <w:tab w:val="left" w:pos="14656"/>
+              </w:tabs>
+              <w:jc w:val="left"/>
+              <w:rPr>
+                <w:rFonts w:ascii="Courier New" w:hAnsi="Courier New" w:cs="Courier New"/>
+                <w:color w:val="000000"/>
+                <w:kern w:val="0"/>
+                <w:sz w:val="20"/>
+                <w:szCs w:val="20"/>
+              </w:rPr>
+            </w:pPr>
+            <w:r>
+              <w:rPr>
+                <w:rFonts w:ascii="Courier New" w:hAnsi="Courier New" w:cs="Courier New"/>
+                <w:color w:val="000000"/>
+                <w:kern w:val="0"/>
+                <w:sz w:val="20"/>
+                <w:szCs w:val="20"/>
+              </w:rPr>
+              <w:t xml:space="preserve">    case 1:</w:t>
+            </w:r>
+          </w:p>
+          <w:p>
+            <w:pPr>
+              <w:widowControl/>
+              <w:tabs>
+                <w:tab w:val="left" w:pos="916"/>
+                <w:tab w:val="left" w:pos="1832"/>
+                <w:tab w:val="left" w:pos="2748"/>
+                <w:tab w:val="left" w:pos="3664"/>
+                <w:tab w:val="left" w:pos="4580"/>
+                <w:tab w:val="left" w:pos="5496"/>
+                <w:tab w:val="left" w:pos="6412"/>
+                <w:tab w:val="left" w:pos="7328"/>
+                <w:tab w:val="left" w:pos="8244"/>
+                <w:tab w:val="left" w:pos="9160"/>
+                <w:tab w:val="left" w:pos="10076"/>
+                <w:tab w:val="left" w:pos="10992"/>
+                <w:tab w:val="left" w:pos="11908"/>
+                <w:tab w:val="left" w:pos="12824"/>
+                <w:tab w:val="left" w:pos="13740"/>
+                <w:tab w:val="left" w:pos="14656"/>
+              </w:tabs>
+              <w:jc w:val="left"/>
+              <w:rPr>
+                <w:rFonts w:ascii="Courier New" w:hAnsi="Courier New" w:cs="Courier New"/>
+                <w:color w:val="000000"/>
+                <w:kern w:val="0"/>
+                <w:sz w:val="20"/>
+                <w:szCs w:val="20"/>
+              </w:rPr>
+            </w:pPr>
+            <w:r>
+              <w:rPr>
+                <w:rFonts w:ascii="Courier New" w:hAnsi="Courier New" w:cs="Courier New"/>
+                <w:color w:val="000000"/>
+                <w:kern w:val="0"/>
+                <w:sz w:val="20"/>
+                <w:szCs w:val="20"/>
+              </w:rPr>
+              <w:t xml:space="preserve">    case 3:</w:t>
+            </w:r>
+          </w:p>
+          <w:p>
+            <w:pPr>
+              <w:widowControl/>
+              <w:tabs>
+                <w:tab w:val="left" w:pos="916"/>
+                <w:tab w:val="left" w:pos="1832"/>
+                <w:tab w:val="left" w:pos="2748"/>
+                <w:tab w:val="left" w:pos="3664"/>
+                <w:tab w:val="left" w:pos="4580"/>
+                <w:tab w:val="left" w:pos="5496"/>
+                <w:tab w:val="left" w:pos="6412"/>
+                <w:tab w:val="left" w:pos="7328"/>
+                <w:tab w:val="left" w:pos="8244"/>
+                <w:tab w:val="left" w:pos="9160"/>
+                <w:tab w:val="left" w:pos="10076"/>
+                <w:tab w:val="left" w:pos="10992"/>
+                <w:tab w:val="left" w:pos="11908"/>
+                <w:tab w:val="left" w:pos="12824"/>
+                <w:tab w:val="left" w:pos="13740"/>
+                <w:tab w:val="left" w:pos="14656"/>
+              </w:tabs>
+              <w:jc w:val="left"/>
+              <w:rPr>
+                <w:rFonts w:ascii="Courier New" w:hAnsi="Courier New" w:cs="Courier New"/>
+                <w:color w:val="000000"/>
+                <w:kern w:val="0"/>
+                <w:sz w:val="20"/>
+                <w:szCs w:val="20"/>
+              </w:rPr>
+            </w:pPr>
+            <w:r>
+              <w:rPr>
+                <w:rFonts w:ascii="Courier New" w:hAnsi="Courier New" w:cs="Courier New"/>
+                <w:color w:val="000000"/>
+                <w:kern w:val="0"/>
+                <w:sz w:val="20"/>
+                <w:szCs w:val="20"/>
+              </w:rPr>
+              <w:t xml:space="preserve">    case 5:</w:t>
+            </w:r>
+          </w:p>
+          <w:p>
+            <w:pPr>
+              <w:widowControl/>
+              <w:tabs>
+                <w:tab w:val="left" w:pos="916"/>
+                <w:tab w:val="left" w:pos="1832"/>
+                <w:tab w:val="left" w:pos="2748"/>
+                <w:tab w:val="left" w:pos="3664"/>
+                <w:tab w:val="left" w:pos="4580"/>
+                <w:tab w:val="left" w:pos="5496"/>
+                <w:tab w:val="left" w:pos="6412"/>
+                <w:tab w:val="left" w:pos="7328"/>
+                <w:tab w:val="left" w:pos="8244"/>
+                <w:tab w:val="left" w:pos="9160"/>
+                <w:tab w:val="left" w:pos="10076"/>
+                <w:tab w:val="left" w:pos="10992"/>
+                <w:tab w:val="left" w:pos="11908"/>
+                <w:tab w:val="left" w:pos="12824"/>
+                <w:tab w:val="left" w:pos="13740"/>
+                <w:tab w:val="left" w:pos="14656"/>
+              </w:tabs>
+              <w:jc w:val="left"/>
+              <w:rPr>
+                <w:rFonts w:ascii="Courier New" w:hAnsi="Courier New" w:cs="Courier New"/>
+                <w:color w:val="000000"/>
+                <w:kern w:val="0"/>
+                <w:sz w:val="20"/>
+                <w:szCs w:val="20"/>
+              </w:rPr>
+            </w:pPr>
+            <w:r>
+              <w:rPr>
+                <w:rFonts w:ascii="Courier New" w:hAnsi="Courier New" w:cs="Courier New"/>
+                <w:color w:val="000000"/>
+                <w:kern w:val="0"/>
+                <w:sz w:val="20"/>
+                <w:szCs w:val="20"/>
+              </w:rPr>
+              <w:t xml:space="preserve">    case 7:</w:t>
+            </w:r>
+          </w:p>
+          <w:p>
+            <w:pPr>
+              <w:widowControl/>
+              <w:tabs>
+                <w:tab w:val="left" w:pos="916"/>
+                <w:tab w:val="left" w:pos="1832"/>
+                <w:tab w:val="left" w:pos="2748"/>
+                <w:tab w:val="left" w:pos="3664"/>
+                <w:tab w:val="left" w:pos="4580"/>
+                <w:tab w:val="left" w:pos="5496"/>
+                <w:tab w:val="left" w:pos="6412"/>
+                <w:tab w:val="left" w:pos="7328"/>
+                <w:tab w:val="left" w:pos="8244"/>
+                <w:tab w:val="left" w:pos="9160"/>
+                <w:tab w:val="left" w:pos="10076"/>
+                <w:tab w:val="left" w:pos="10992"/>
+                <w:tab w:val="left" w:pos="11908"/>
+                <w:tab w:val="left" w:pos="12824"/>
+                <w:tab w:val="left" w:pos="13740"/>
+                <w:tab w:val="left" w:pos="14656"/>
+              </w:tabs>
+              <w:jc w:val="left"/>
+              <w:rPr>
+                <w:rFonts w:ascii="Courier New" w:hAnsi="Courier New" w:cs="Courier New"/>
+                <w:color w:val="000000"/>
+                <w:kern w:val="0"/>
+                <w:sz w:val="20"/>
+                <w:szCs w:val="20"/>
+              </w:rPr>
+            </w:pPr>
+            <w:r>
+              <w:rPr>
+                <w:rFonts w:ascii="Courier New" w:hAnsi="Courier New" w:cs="Courier New"/>
+                <w:color w:val="000000"/>
+                <w:kern w:val="0"/>
+                <w:sz w:val="20"/>
+                <w:szCs w:val="20"/>
+              </w:rPr>
+              <w:t xml:space="preserve">    case 8:</w:t>
+            </w:r>
+          </w:p>
+          <w:p>
+            <w:pPr>
+              <w:widowControl/>
+              <w:tabs>
+                <w:tab w:val="left" w:pos="916"/>
+                <w:tab w:val="left" w:pos="1832"/>
+                <w:tab w:val="left" w:pos="2748"/>
+                <w:tab w:val="left" w:pos="3664"/>
+                <w:tab w:val="left" w:pos="4580"/>
+                <w:tab w:val="left" w:pos="5496"/>
+                <w:tab w:val="left" w:pos="6412"/>
+                <w:tab w:val="left" w:pos="7328"/>
+                <w:tab w:val="left" w:pos="8244"/>
+                <w:tab w:val="left" w:pos="9160"/>
+                <w:tab w:val="left" w:pos="10076"/>
+                <w:tab w:val="left" w:pos="10992"/>
+                <w:tab w:val="left" w:pos="11908"/>
+                <w:tab w:val="left" w:pos="12824"/>
+                <w:tab w:val="left" w:pos="13740"/>
+                <w:tab w:val="left" w:pos="14656"/>
+              </w:tabs>
+              <w:jc w:val="left"/>
+              <w:rPr>
+                <w:rFonts w:ascii="Courier New" w:hAnsi="Courier New" w:cs="Courier New"/>
+                <w:color w:val="000000"/>
+                <w:kern w:val="0"/>
+                <w:sz w:val="20"/>
+                <w:szCs w:val="20"/>
+              </w:rPr>
+            </w:pPr>
+            <w:r>
+              <w:rPr>
+                <w:rFonts w:ascii="Courier New" w:hAnsi="Courier New" w:cs="Courier New"/>
+                <w:color w:val="000000"/>
+                <w:kern w:val="0"/>
+                <w:sz w:val="20"/>
+                <w:szCs w:val="20"/>
+              </w:rPr>
+              <w:t xml:space="preserve">    case 10:</w:t>
+            </w:r>
+          </w:p>
+          <w:p>
+            <w:pPr>
+              <w:widowControl/>
+              <w:tabs>
+                <w:tab w:val="left" w:pos="916"/>
+                <w:tab w:val="left" w:pos="1832"/>
+                <w:tab w:val="left" w:pos="2748"/>
+                <w:tab w:val="left" w:pos="3664"/>
+                <w:tab w:val="left" w:pos="4580"/>
+                <w:tab w:val="left" w:pos="5496"/>
+                <w:tab w:val="left" w:pos="6412"/>
+                <w:tab w:val="left" w:pos="7328"/>
+                <w:tab w:val="left" w:pos="8244"/>
+                <w:tab w:val="left" w:pos="9160"/>
+                <w:tab w:val="left" w:pos="10076"/>
+                <w:tab w:val="left" w:pos="10992"/>
+                <w:tab w:val="left" w:pos="11908"/>
+                <w:tab w:val="left" w:pos="12824"/>
+                <w:tab w:val="left" w:pos="13740"/>
+                <w:tab w:val="left" w:pos="14656"/>
+              </w:tabs>
+              <w:jc w:val="left"/>
+              <w:rPr>
+                <w:rFonts w:ascii="Courier New" w:hAnsi="Courier New" w:cs="Courier New"/>
+                <w:color w:val="000000"/>
+                <w:kern w:val="0"/>
+                <w:sz w:val="20"/>
+                <w:szCs w:val="20"/>
+              </w:rPr>
+            </w:pPr>
+            <w:r>
+              <w:rPr>
+                <w:rFonts w:ascii="Courier New" w:hAnsi="Courier New" w:cs="Courier New"/>
+                <w:color w:val="000000"/>
+                <w:kern w:val="0"/>
+                <w:sz w:val="20"/>
+                <w:szCs w:val="20"/>
+              </w:rPr>
+              <w:t xml:space="preserve">    case 12:</w:t>
+            </w:r>
+          </w:p>
+          <w:p>
+            <w:pPr>
+              <w:widowControl/>
+              <w:tabs>
+                <w:tab w:val="left" w:pos="916"/>
+                <w:tab w:val="left" w:pos="1832"/>
+                <w:tab w:val="left" w:pos="2748"/>
+                <w:tab w:val="left" w:pos="3664"/>
+                <w:tab w:val="left" w:pos="4580"/>
+                <w:tab w:val="left" w:pos="5496"/>
+                <w:tab w:val="left" w:pos="6412"/>
+                <w:tab w:val="left" w:pos="7328"/>
+                <w:tab w:val="left" w:pos="8244"/>
+                <w:tab w:val="left" w:pos="9160"/>
+                <w:tab w:val="left" w:pos="10076"/>
+                <w:tab w:val="left" w:pos="10992"/>
+                <w:tab w:val="left" w:pos="11908"/>
+                <w:tab w:val="left" w:pos="12824"/>
+                <w:tab w:val="left" w:pos="13740"/>
+                <w:tab w:val="left" w:pos="14656"/>
+              </w:tabs>
+              <w:jc w:val="left"/>
+              <w:rPr>
+                <w:rFonts w:ascii="Courier New" w:hAnsi="Courier New" w:cs="Courier New"/>
+                <w:color w:val="000000"/>
+                <w:kern w:val="0"/>
+                <w:sz w:val="20"/>
+                <w:szCs w:val="20"/>
+              </w:rPr>
+            </w:pPr>
+            <w:r>
+              <w:rPr>
+                <w:rFonts w:ascii="Courier New" w:hAnsi="Courier New" w:cs="Courier New"/>
+                <w:color w:val="000000"/>
+                <w:kern w:val="0"/>
+                <w:sz w:val="20"/>
+                <w:szCs w:val="20"/>
+              </w:rPr>
+              <w:t xml:space="preserve">        printf("%d</w:t>
+            </w:r>
+            <w:r>
+              <w:rPr>
+                <w:rFonts w:ascii="Courier New" w:hAnsi="Courier New" w:cs="Courier New"/>
+                <w:color w:val="000000"/>
+                <w:kern w:val="0"/>
+                <w:sz w:val="20"/>
+                <w:szCs w:val="20"/>
+              </w:rPr>
+              <w:t>月の日数は</w:t>
+            </w:r>
+            <w:r>
+              <w:rPr>
+                <w:rFonts w:ascii="Courier New" w:hAnsi="Courier New" w:cs="Courier New"/>
+                <w:color w:val="000000"/>
+                <w:kern w:val="0"/>
+                <w:sz w:val="20"/>
+                <w:szCs w:val="20"/>
+              </w:rPr>
+              <w:t>31</w:t>
+            </w:r>
+            <w:r>
+              <w:rPr>
+                <w:rFonts w:ascii="Courier New" w:hAnsi="Courier New" w:cs="Courier New"/>
+                <w:color w:val="000000"/>
+                <w:kern w:val="0"/>
+                <w:sz w:val="20"/>
+                <w:szCs w:val="20"/>
+              </w:rPr>
+              <w:t>日です。</w:t>
+            </w:r>
+            <w:r>
+              <w:rPr>
+                <w:rFonts w:ascii="Courier New" w:hAnsi="Courier New" w:cs="Courier New"/>
+                <w:color w:val="000000"/>
+                <w:kern w:val="0"/>
+                <w:sz w:val="20"/>
+                <w:szCs w:val="20"/>
+              </w:rPr>
+              <w:t>\n",res);</w:t>
+            </w:r>
+          </w:p>
+          <w:p>
+            <w:pPr>
+              <w:widowControl/>
+              <w:tabs>
+                <w:tab w:val="left" w:pos="916"/>
+                <w:tab w:val="left" w:pos="1832"/>
+                <w:tab w:val="left" w:pos="2748"/>
+                <w:tab w:val="left" w:pos="3664"/>
+                <w:tab w:val="left" w:pos="4580"/>
+                <w:tab w:val="left" w:pos="5496"/>
+                <w:tab w:val="left" w:pos="6412"/>
+                <w:tab w:val="left" w:pos="7328"/>
+                <w:tab w:val="left" w:pos="8244"/>
+                <w:tab w:val="left" w:pos="9160"/>
+                <w:tab w:val="left" w:pos="10076"/>
+                <w:tab w:val="left" w:pos="10992"/>
+                <w:tab w:val="left" w:pos="11908"/>
+                <w:tab w:val="left" w:pos="12824"/>
+                <w:tab w:val="left" w:pos="13740"/>
+                <w:tab w:val="left" w:pos="14656"/>
+              </w:tabs>
+              <w:jc w:val="left"/>
+              <w:rPr>
+                <w:rFonts w:ascii="Courier New" w:hAnsi="Courier New" w:cs="Courier New"/>
+                <w:color w:val="000000"/>
+                <w:kern w:val="0"/>
+                <w:sz w:val="20"/>
+                <w:szCs w:val="20"/>
+              </w:rPr>
+            </w:pPr>
+            <w:r>
+              <w:rPr>
+                <w:rFonts w:ascii="Courier New" w:hAnsi="Courier New" w:cs="Courier New"/>
+                <w:color w:val="000000"/>
+                <w:kern w:val="0"/>
+                <w:sz w:val="20"/>
+                <w:szCs w:val="20"/>
+              </w:rPr>
+              <w:t xml:space="preserve">        break;</w:t>
+            </w:r>
+          </w:p>
+          <w:p>
+            <w:pPr>
+              <w:widowControl/>
+              <w:tabs>
+                <w:tab w:val="left" w:pos="916"/>
+                <w:tab w:val="left" w:pos="1832"/>
+                <w:tab w:val="left" w:pos="2748"/>
+                <w:tab w:val="left" w:pos="3664"/>
+                <w:tab w:val="left" w:pos="4580"/>
+                <w:tab w:val="left" w:pos="5496"/>
+                <w:tab w:val="left" w:pos="6412"/>
+                <w:tab w:val="left" w:pos="7328"/>
+                <w:tab w:val="left" w:pos="8244"/>
+                <w:tab w:val="left" w:pos="9160"/>
+                <w:tab w:val="left" w:pos="10076"/>
+                <w:tab w:val="left" w:pos="10992"/>
+                <w:tab w:val="left" w:pos="11908"/>
+                <w:tab w:val="left" w:pos="12824"/>
+                <w:tab w:val="left" w:pos="13740"/>
+                <w:tab w:val="left" w:pos="14656"/>
+              </w:tabs>
+              <w:jc w:val="left"/>
+              <w:rPr>
+                <w:rFonts w:ascii="Courier New" w:hAnsi="Courier New" w:cs="Courier New"/>
+                <w:color w:val="000000"/>
+                <w:kern w:val="0"/>
+                <w:sz w:val="20"/>
+                <w:szCs w:val="20"/>
+              </w:rPr>
+            </w:pPr>
+            <w:r>
+              <w:rPr>
+                <w:rFonts w:ascii="Courier New" w:hAnsi="Courier New" w:cs="Courier New"/>
+                <w:color w:val="000000"/>
+                <w:kern w:val="0"/>
+                <w:sz w:val="20"/>
+                <w:szCs w:val="20"/>
+              </w:rPr>
+              <w:t xml:space="preserve">    case 4:</w:t>
+            </w:r>
+          </w:p>
+          <w:p>
+            <w:pPr>
+              <w:widowControl/>
+              <w:tabs>
+                <w:tab w:val="left" w:pos="916"/>
+                <w:tab w:val="left" w:pos="1832"/>
+                <w:tab w:val="left" w:pos="2748"/>
+                <w:tab w:val="left" w:pos="3664"/>
+                <w:tab w:val="left" w:pos="4580"/>
+                <w:tab w:val="left" w:pos="5496"/>
+                <w:tab w:val="left" w:pos="6412"/>
+                <w:tab w:val="left" w:pos="7328"/>
+                <w:tab w:val="left" w:pos="8244"/>
+                <w:tab w:val="left" w:pos="9160"/>
+                <w:tab w:val="left" w:pos="10076"/>
+                <w:tab w:val="left" w:pos="10992"/>
+                <w:tab w:val="left" w:pos="11908"/>
+                <w:tab w:val="left" w:pos="12824"/>
+                <w:tab w:val="left" w:pos="13740"/>
+                <w:tab w:val="left" w:pos="14656"/>
+              </w:tabs>
+              <w:jc w:val="left"/>
+              <w:rPr>
+                <w:rFonts w:ascii="Courier New" w:hAnsi="Courier New" w:cs="Courier New"/>
+                <w:color w:val="000000"/>
+                <w:kern w:val="0"/>
+                <w:sz w:val="20"/>
+                <w:szCs w:val="20"/>
+              </w:rPr>
+            </w:pPr>
+            <w:r>
+              <w:rPr>
+                <w:rFonts w:ascii="Courier New" w:hAnsi="Courier New" w:cs="Courier New"/>
+                <w:color w:val="000000"/>
+                <w:kern w:val="0"/>
+                <w:sz w:val="20"/>
+                <w:szCs w:val="20"/>
+              </w:rPr>
+              <w:t xml:space="preserve">    case 6:</w:t>
+            </w:r>
+          </w:p>
+          <w:p>
+            <w:pPr>
+              <w:widowControl/>
+              <w:tabs>
+                <w:tab w:val="left" w:pos="916"/>
+                <w:tab w:val="left" w:pos="1832"/>
+                <w:tab w:val="left" w:pos="2748"/>
+                <w:tab w:val="left" w:pos="3664"/>
+                <w:tab w:val="left" w:pos="4580"/>
+                <w:tab w:val="left" w:pos="5496"/>
+                <w:tab w:val="left" w:pos="6412"/>
+                <w:tab w:val="left" w:pos="7328"/>
+                <w:tab w:val="left" w:pos="8244"/>
+                <w:tab w:val="left" w:pos="9160"/>
+                <w:tab w:val="left" w:pos="10076"/>
+                <w:tab w:val="left" w:pos="10992"/>
+                <w:tab w:val="left" w:pos="11908"/>
+                <w:tab w:val="left" w:pos="12824"/>
+                <w:tab w:val="left" w:pos="13740"/>
+                <w:tab w:val="left" w:pos="14656"/>
+              </w:tabs>
+              <w:jc w:val="left"/>
+              <w:rPr>
+                <w:rFonts w:ascii="Courier New" w:hAnsi="Courier New" w:cs="Courier New"/>
+                <w:color w:val="000000"/>
+                <w:kern w:val="0"/>
+                <w:sz w:val="20"/>
+                <w:szCs w:val="20"/>
+              </w:rPr>
+            </w:pPr>
+            <w:r>
+              <w:rPr>
+                <w:rFonts w:ascii="Courier New" w:hAnsi="Courier New" w:cs="Courier New"/>
+                <w:color w:val="000000"/>
+                <w:kern w:val="0"/>
+                <w:sz w:val="20"/>
+                <w:szCs w:val="20"/>
+              </w:rPr>
+              <w:t xml:space="preserve">    case 9:</w:t>
+            </w:r>
+          </w:p>
+          <w:p>
+            <w:pPr>
+              <w:widowControl/>
+              <w:tabs>
+                <w:tab w:val="left" w:pos="916"/>
+                <w:tab w:val="left" w:pos="1832"/>
+                <w:tab w:val="left" w:pos="2748"/>
+                <w:tab w:val="left" w:pos="3664"/>
+                <w:tab w:val="left" w:pos="4580"/>
+                <w:tab w:val="left" w:pos="5496"/>
+                <w:tab w:val="left" w:pos="6412"/>
+                <w:tab w:val="left" w:pos="7328"/>
+                <w:tab w:val="left" w:pos="8244"/>
+                <w:tab w:val="left" w:pos="9160"/>
+                <w:tab w:val="left" w:pos="10076"/>
+                <w:tab w:val="left" w:pos="10992"/>
+                <w:tab w:val="left" w:pos="11908"/>
+                <w:tab w:val="left" w:pos="12824"/>
+                <w:tab w:val="left" w:pos="13740"/>
+                <w:tab w:val="left" w:pos="14656"/>
+              </w:tabs>
+              <w:jc w:val="left"/>
+              <w:rPr>
+                <w:rFonts w:ascii="Courier New" w:hAnsi="Courier New" w:cs="Courier New"/>
+                <w:color w:val="000000"/>
+                <w:kern w:val="0"/>
+                <w:sz w:val="20"/>
+                <w:szCs w:val="20"/>
+              </w:rPr>
+            </w:pPr>
+            <w:r>
+              <w:rPr>
+                <w:rFonts w:ascii="Courier New" w:hAnsi="Courier New" w:cs="Courier New"/>
+                <w:color w:val="000000"/>
+                <w:kern w:val="0"/>
+                <w:sz w:val="20"/>
+                <w:szCs w:val="20"/>
+              </w:rPr>
+              <w:t xml:space="preserve">    case 11:</w:t>
+            </w:r>
+          </w:p>
+          <w:p>
+            <w:pPr>
+              <w:widowControl/>
+              <w:tabs>
+                <w:tab w:val="left" w:pos="916"/>
+                <w:tab w:val="left" w:pos="1832"/>
+                <w:tab w:val="left" w:pos="2748"/>
+                <w:tab w:val="left" w:pos="3664"/>
+                <w:tab w:val="left" w:pos="4580"/>
+                <w:tab w:val="left" w:pos="5496"/>
+                <w:tab w:val="left" w:pos="6412"/>
+                <w:tab w:val="left" w:pos="7328"/>
+                <w:tab w:val="left" w:pos="8244"/>
+                <w:tab w:val="left" w:pos="9160"/>
+                <w:tab w:val="left" w:pos="10076"/>
+                <w:tab w:val="left" w:pos="10992"/>
+                <w:tab w:val="left" w:pos="11908"/>
+                <w:tab w:val="left" w:pos="12824"/>
+                <w:tab w:val="left" w:pos="13740"/>
+                <w:tab w:val="left" w:pos="14656"/>
+              </w:tabs>
+              <w:jc w:val="left"/>
+              <w:rPr>
+                <w:rFonts w:ascii="Courier New" w:hAnsi="Courier New" w:cs="Courier New"/>
+                <w:color w:val="000000"/>
+                <w:kern w:val="0"/>
+                <w:sz w:val="20"/>
+                <w:szCs w:val="20"/>
+              </w:rPr>
+            </w:pPr>
+            <w:r>
+              <w:rPr>
+                <w:rFonts w:ascii="Courier New" w:hAnsi="Courier New" w:cs="Courier New"/>
+                <w:color w:val="000000"/>
+                <w:kern w:val="0"/>
+                <w:sz w:val="20"/>
+                <w:szCs w:val="20"/>
+              </w:rPr>
+              <w:t xml:space="preserve">        printf("%d</w:t>
+            </w:r>
+            <w:r>
+              <w:rPr>
+                <w:rFonts w:ascii="Courier New" w:hAnsi="Courier New" w:cs="Courier New"/>
+                <w:color w:val="000000"/>
+                <w:kern w:val="0"/>
+                <w:sz w:val="20"/>
+                <w:szCs w:val="20"/>
+              </w:rPr>
+              <w:t>月の日数は</w:t>
+            </w:r>
+            <w:r>
+              <w:rPr>
+                <w:rFonts w:ascii="Courier New" w:hAnsi="Courier New" w:cs="Courier New"/>
+                <w:color w:val="000000"/>
+                <w:kern w:val="0"/>
+                <w:sz w:val="20"/>
+                <w:szCs w:val="20"/>
+              </w:rPr>
+              <w:t>30</w:t>
+            </w:r>
+            <w:r>
+              <w:rPr>
+                <w:rFonts w:ascii="Courier New" w:hAnsi="Courier New" w:cs="Courier New"/>
+                <w:color w:val="000000"/>
+                <w:kern w:val="0"/>
+                <w:sz w:val="20"/>
+                <w:szCs w:val="20"/>
+              </w:rPr>
+              <w:t>日です。</w:t>
+            </w:r>
+            <w:r>
+              <w:rPr>
+                <w:rFonts w:ascii="Courier New" w:hAnsi="Courier New" w:cs="Courier New"/>
+                <w:color w:val="000000"/>
+                <w:kern w:val="0"/>
+                <w:sz w:val="20"/>
+                <w:szCs w:val="20"/>
+              </w:rPr>
+              <w:t>\n",res);</w:t>
+            </w:r>
+          </w:p>
+          <w:p>
+            <w:pPr>
+              <w:widowControl/>
+              <w:tabs>
+                <w:tab w:val="left" w:pos="916"/>
+                <w:tab w:val="left" w:pos="1832"/>
+                <w:tab w:val="left" w:pos="2748"/>
+                <w:tab w:val="left" w:pos="3664"/>
+                <w:tab w:val="left" w:pos="4580"/>
+                <w:tab w:val="left" w:pos="5496"/>
+                <w:tab w:val="left" w:pos="6412"/>
+                <w:tab w:val="left" w:pos="7328"/>
+                <w:tab w:val="left" w:pos="8244"/>
+                <w:tab w:val="left" w:pos="9160"/>
+                <w:tab w:val="left" w:pos="10076"/>
+                <w:tab w:val="left" w:pos="10992"/>
+                <w:tab w:val="left" w:pos="11908"/>
+                <w:tab w:val="left" w:pos="12824"/>
+                <w:tab w:val="left" w:pos="13740"/>
+                <w:tab w:val="left" w:pos="14656"/>
+              </w:tabs>
+              <w:jc w:val="left"/>
+              <w:rPr>
+                <w:rFonts w:ascii="Courier New" w:hAnsi="Courier New" w:cs="Courier New"/>
+                <w:color w:val="000000"/>
+                <w:kern w:val="0"/>
+                <w:sz w:val="20"/>
+                <w:szCs w:val="20"/>
+              </w:rPr>
+            </w:pPr>
+            <w:r>
+              <w:rPr>
+                <w:rFonts w:ascii="Courier New" w:hAnsi="Courier New" w:cs="Courier New"/>
+                <w:color w:val="000000"/>
+                <w:kern w:val="0"/>
+                <w:sz w:val="20"/>
+                <w:szCs w:val="20"/>
+              </w:rPr>
+              <w:t xml:space="preserve">        break;</w:t>
+            </w:r>
+          </w:p>
+          <w:p>
+            <w:pPr>
+              <w:widowControl/>
+              <w:tabs>
+                <w:tab w:val="left" w:pos="916"/>
+                <w:tab w:val="left" w:pos="1832"/>
+                <w:tab w:val="left" w:pos="2748"/>
+                <w:tab w:val="left" w:pos="3664"/>
+                <w:tab w:val="left" w:pos="4580"/>
+                <w:tab w:val="left" w:pos="5496"/>
+                <w:tab w:val="left" w:pos="6412"/>
+                <w:tab w:val="left" w:pos="7328"/>
+                <w:tab w:val="left" w:pos="8244"/>
+                <w:tab w:val="left" w:pos="9160"/>
+                <w:tab w:val="left" w:pos="10076"/>
+                <w:tab w:val="left" w:pos="10992"/>
+                <w:tab w:val="left" w:pos="11908"/>
+                <w:tab w:val="left" w:pos="12824"/>
+                <w:tab w:val="left" w:pos="13740"/>
+                <w:tab w:val="left" w:pos="14656"/>
+              </w:tabs>
+              <w:jc w:val="left"/>
+              <w:rPr>
+                <w:rFonts w:ascii="Courier New" w:hAnsi="Courier New" w:cs="Courier New"/>
+                <w:color w:val="000000"/>
+                <w:kern w:val="0"/>
+                <w:sz w:val="20"/>
+                <w:szCs w:val="20"/>
+              </w:rPr>
+            </w:pPr>
+            <w:r>
+              <w:rPr>
+                <w:rFonts w:ascii="Courier New" w:hAnsi="Courier New" w:cs="Courier New"/>
+                <w:color w:val="000000"/>
+                <w:kern w:val="0"/>
+                <w:sz w:val="20"/>
+                <w:szCs w:val="20"/>
+              </w:rPr>
+              <w:t xml:space="preserve">    case 2:</w:t>
+            </w:r>
+          </w:p>
+          <w:p>
+            <w:pPr>
+              <w:widowControl/>
+              <w:tabs>
+                <w:tab w:val="left" w:pos="916"/>
+                <w:tab w:val="left" w:pos="1832"/>
+                <w:tab w:val="left" w:pos="2748"/>
+                <w:tab w:val="left" w:pos="3664"/>
+                <w:tab w:val="left" w:pos="4580"/>
+                <w:tab w:val="left" w:pos="5496"/>
+                <w:tab w:val="left" w:pos="6412"/>
+                <w:tab w:val="left" w:pos="7328"/>
+                <w:tab w:val="left" w:pos="8244"/>
+                <w:tab w:val="left" w:pos="9160"/>
+                <w:tab w:val="left" w:pos="10076"/>
+                <w:tab w:val="left" w:pos="10992"/>
+                <w:tab w:val="left" w:pos="11908"/>
+                <w:tab w:val="left" w:pos="12824"/>
+                <w:tab w:val="left" w:pos="13740"/>
+                <w:tab w:val="left" w:pos="14656"/>
+              </w:tabs>
+              <w:jc w:val="left"/>
+              <w:rPr>
+                <w:rFonts w:ascii="Courier New" w:hAnsi="Courier New" w:cs="Courier New"/>
+                <w:color w:val="000000"/>
+                <w:kern w:val="0"/>
+                <w:sz w:val="20"/>
+                <w:szCs w:val="20"/>
+              </w:rPr>
+            </w:pPr>
+            <w:r>
+              <w:rPr>
+                <w:rFonts w:ascii="Courier New" w:hAnsi="Courier New" w:cs="Courier New"/>
+                <w:color w:val="000000"/>
+                <w:kern w:val="0"/>
+                <w:sz w:val="20"/>
+                <w:szCs w:val="20"/>
+              </w:rPr>
+              <w:t xml:space="preserve">        printf("%d</w:t>
+            </w:r>
+            <w:r>
+              <w:rPr>
+                <w:rFonts w:ascii="Courier New" w:hAnsi="Courier New" w:cs="Courier New"/>
+                <w:color w:val="000000"/>
+                <w:kern w:val="0"/>
+                <w:sz w:val="20"/>
+                <w:szCs w:val="20"/>
+              </w:rPr>
+              <w:t>月の日数は</w:t>
+            </w:r>
+            <w:r>
+              <w:rPr>
+                <w:rFonts w:ascii="Courier New" w:hAnsi="Courier New" w:cs="Courier New"/>
+                <w:color w:val="000000"/>
+                <w:kern w:val="0"/>
+                <w:sz w:val="20"/>
+                <w:szCs w:val="20"/>
+              </w:rPr>
+              <w:t>28</w:t>
+            </w:r>
+            <w:r>
+              <w:rPr>
+                <w:rFonts w:ascii="Courier New" w:hAnsi="Courier New" w:cs="Courier New"/>
+                <w:color w:val="000000"/>
+                <w:kern w:val="0"/>
+                <w:sz w:val="20"/>
+                <w:szCs w:val="20"/>
+              </w:rPr>
+              <w:t>日です。</w:t>
+            </w:r>
+            <w:r>
+              <w:rPr>
+                <w:rFonts w:ascii="Courier New" w:hAnsi="Courier New" w:cs="Courier New"/>
+                <w:color w:val="000000"/>
+                <w:kern w:val="0"/>
+                <w:sz w:val="20"/>
+                <w:szCs w:val="20"/>
+              </w:rPr>
+              <w:t>\n",res);</w:t>
+            </w:r>
+          </w:p>
+          <w:p>
+            <w:pPr>
+              <w:widowControl/>
+              <w:tabs>
+                <w:tab w:val="left" w:pos="916"/>
+                <w:tab w:val="left" w:pos="1832"/>
+                <w:tab w:val="left" w:pos="2748"/>
+                <w:tab w:val="left" w:pos="3664"/>
+                <w:tab w:val="left" w:pos="4580"/>
+                <w:tab w:val="left" w:pos="5496"/>
+                <w:tab w:val="left" w:pos="6412"/>
+                <w:tab w:val="left" w:pos="7328"/>
+                <w:tab w:val="left" w:pos="8244"/>
+                <w:tab w:val="left" w:pos="9160"/>
+                <w:tab w:val="left" w:pos="10076"/>
+                <w:tab w:val="left" w:pos="10992"/>
+                <w:tab w:val="left" w:pos="11908"/>
+                <w:tab w:val="left" w:pos="12824"/>
+                <w:tab w:val="left" w:pos="13740"/>
+                <w:tab w:val="left" w:pos="14656"/>
+              </w:tabs>
+              <w:jc w:val="left"/>
+              <w:rPr>
+                <w:rFonts w:ascii="Courier New" w:hAnsi="Courier New" w:cs="Courier New"/>
+                <w:color w:val="000000"/>
+                <w:kern w:val="0"/>
+                <w:sz w:val="20"/>
+                <w:szCs w:val="20"/>
+              </w:rPr>
+            </w:pPr>
+            <w:r>
+              <w:rPr>
+                <w:rFonts w:ascii="Courier New" w:hAnsi="Courier New" w:cs="Courier New"/>
+                <w:color w:val="000000"/>
+                <w:kern w:val="0"/>
+                <w:sz w:val="20"/>
+                <w:szCs w:val="20"/>
+              </w:rPr>
+              <w:t xml:space="preserve">        break;</w:t>
+            </w:r>
+          </w:p>
+          <w:p>
+            <w:pPr>
+              <w:widowControl/>
+              <w:tabs>
+                <w:tab w:val="left" w:pos="916"/>
+                <w:tab w:val="left" w:pos="1832"/>
+                <w:tab w:val="left" w:pos="2748"/>
+                <w:tab w:val="left" w:pos="3664"/>
+                <w:tab w:val="left" w:pos="4580"/>
+                <w:tab w:val="left" w:pos="5496"/>
+                <w:tab w:val="left" w:pos="6412"/>
+                <w:tab w:val="left" w:pos="7328"/>
+                <w:tab w:val="left" w:pos="8244"/>
+                <w:tab w:val="left" w:pos="9160"/>
+                <w:tab w:val="left" w:pos="10076"/>
+                <w:tab w:val="left" w:pos="10992"/>
+                <w:tab w:val="left" w:pos="11908"/>
+                <w:tab w:val="left" w:pos="12824"/>
+                <w:tab w:val="left" w:pos="13740"/>
+                <w:tab w:val="left" w:pos="14656"/>
+              </w:tabs>
+              <w:jc w:val="left"/>
+              <w:rPr>
+                <w:rFonts w:ascii="Courier New" w:hAnsi="Courier New" w:cs="Courier New"/>
+                <w:color w:val="000000"/>
+                <w:kern w:val="0"/>
+                <w:sz w:val="20"/>
+                <w:szCs w:val="20"/>
+              </w:rPr>
+            </w:pPr>
+            <w:r>
+              <w:rPr>
+                <w:rFonts w:ascii="Courier New" w:hAnsi="Courier New" w:cs="Courier New"/>
+                <w:color w:val="000000"/>
+                <w:kern w:val="0"/>
+                <w:sz w:val="20"/>
+                <w:szCs w:val="20"/>
+              </w:rPr>
+              <w:t xml:space="preserve">    default:</w:t>
+            </w:r>
+          </w:p>
+          <w:p>
+            <w:pPr>
+              <w:widowControl/>
+              <w:tabs>
+                <w:tab w:val="left" w:pos="916"/>
+                <w:tab w:val="left" w:pos="1832"/>
+                <w:tab w:val="left" w:pos="2748"/>
+                <w:tab w:val="left" w:pos="3664"/>
+                <w:tab w:val="left" w:pos="4580"/>
+                <w:tab w:val="left" w:pos="5496"/>
+                <w:tab w:val="left" w:pos="6412"/>
+                <w:tab w:val="left" w:pos="7328"/>
+                <w:tab w:val="left" w:pos="8244"/>
+                <w:tab w:val="left" w:pos="9160"/>
+                <w:tab w:val="left" w:pos="10076"/>
+                <w:tab w:val="left" w:pos="10992"/>
+                <w:tab w:val="left" w:pos="11908"/>
+                <w:tab w:val="left" w:pos="12824"/>
+                <w:tab w:val="left" w:pos="13740"/>
+                <w:tab w:val="left" w:pos="14656"/>
+              </w:tabs>
+              <w:jc w:val="left"/>
+              <w:rPr>
+                <w:rFonts w:ascii="Courier New" w:hAnsi="Courier New" w:cs="Courier New"/>
+                <w:color w:val="000000"/>
+                <w:kern w:val="0"/>
+                <w:sz w:val="20"/>
+                <w:szCs w:val="20"/>
+              </w:rPr>
+            </w:pPr>
+            <w:r>
+              <w:rPr>
+                <w:rFonts w:ascii="Courier New" w:hAnsi="Courier New" w:cs="Courier New"/>
+                <w:color w:val="000000"/>
+                <w:kern w:val="0"/>
+                <w:sz w:val="20"/>
+                <w:szCs w:val="20"/>
+              </w:rPr>
+              <w:t xml:space="preserve">        printf("</w:t>
+            </w:r>
+            <w:r>
+              <w:rPr>
+                <w:rFonts w:ascii="Courier New" w:hAnsi="Courier New" w:cs="Courier New"/>
+                <w:color w:val="000000"/>
+                <w:kern w:val="0"/>
+                <w:sz w:val="20"/>
+                <w:szCs w:val="20"/>
+              </w:rPr>
+              <w:t>入力した数値が間違っています。</w:t>
+            </w:r>
+            <w:r>
+              <w:rPr>
+                <w:rFonts w:ascii="Courier New" w:hAnsi="Courier New" w:cs="Courier New"/>
+                <w:color w:val="000000"/>
+                <w:kern w:val="0"/>
+                <w:sz w:val="20"/>
+                <w:szCs w:val="20"/>
+              </w:rPr>
+              <w:t>\n");</w:t>
+            </w:r>
+          </w:p>
+          <w:p>
+            <w:pPr>
+              <w:widowControl/>
+              <w:tabs>
+                <w:tab w:val="left" w:pos="916"/>
+                <w:tab w:val="left" w:pos="1832"/>
+                <w:tab w:val="left" w:pos="2748"/>
+                <w:tab w:val="left" w:pos="3664"/>
+                <w:tab w:val="left" w:pos="4580"/>
+                <w:tab w:val="left" w:pos="5496"/>
+                <w:tab w:val="left" w:pos="6412"/>
+                <w:tab w:val="left" w:pos="7328"/>
+                <w:tab w:val="left" w:pos="8244"/>
+                <w:tab w:val="left" w:pos="9160"/>
+                <w:tab w:val="left" w:pos="10076"/>
+                <w:tab w:val="left" w:pos="10992"/>
+                <w:tab w:val="left" w:pos="11908"/>
+                <w:tab w:val="left" w:pos="12824"/>
+                <w:tab w:val="left" w:pos="13740"/>
+                <w:tab w:val="left" w:pos="14656"/>
+              </w:tabs>
+              <w:jc w:val="left"/>
+              <w:rPr>
+                <w:rFonts w:ascii="Courier New" w:hAnsi="Courier New" w:cs="Courier New"/>
+                <w:color w:val="000000"/>
+                <w:kern w:val="0"/>
+                <w:sz w:val="20"/>
+                <w:szCs w:val="20"/>
+              </w:rPr>
+            </w:pPr>
+            <w:r>
+              <w:rPr>
+                <w:rFonts w:ascii="Courier New" w:hAnsi="Courier New" w:cs="Courier New"/>
+                <w:color w:val="000000"/>
+                <w:kern w:val="0"/>
+                <w:sz w:val="20"/>
+                <w:szCs w:val="20"/>
+              </w:rPr>
+              <w:t xml:space="preserve">        break;</w:t>
+            </w:r>
+          </w:p>
+          <w:p>
+            <w:pPr>
+              <w:widowControl/>
+              <w:tabs>
+                <w:tab w:val="left" w:pos="916"/>
+                <w:tab w:val="left" w:pos="1832"/>
+                <w:tab w:val="left" w:pos="2748"/>
+                <w:tab w:val="left" w:pos="3664"/>
+                <w:tab w:val="left" w:pos="4580"/>
+                <w:tab w:val="left" w:pos="5496"/>
+                <w:tab w:val="left" w:pos="6412"/>
+                <w:tab w:val="left" w:pos="7328"/>
+                <w:tab w:val="left" w:pos="8244"/>
+                <w:tab w:val="left" w:pos="9160"/>
+                <w:tab w:val="left" w:pos="10076"/>
+                <w:tab w:val="left" w:pos="10992"/>
+                <w:tab w:val="left" w:pos="11908"/>
+                <w:tab w:val="left" w:pos="12824"/>
+                <w:tab w:val="left" w:pos="13740"/>
+                <w:tab w:val="left" w:pos="14656"/>
+              </w:tabs>
+              <w:jc w:val="left"/>
+              <w:rPr>
+                <w:rFonts w:ascii="Courier New" w:hAnsi="Courier New" w:cs="Courier New"/>
+                <w:color w:val="000000"/>
+                <w:kern w:val="0"/>
+                <w:sz w:val="20"/>
+                <w:szCs w:val="20"/>
+              </w:rPr>
+            </w:pPr>
+            <w:r>
+              <w:rPr>
+                <w:rFonts w:ascii="Courier New" w:hAnsi="Courier New" w:cs="Courier New"/>
+                <w:color w:val="000000"/>
+                <w:kern w:val="0"/>
+                <w:sz w:val="20"/>
+                <w:szCs w:val="20"/>
+              </w:rPr>
+              <w:t xml:space="preserve">    }</w:t>
+            </w:r>
+          </w:p>
+          <w:p>
+            <w:pPr>
+              <w:widowControl/>
+              <w:tabs>
+                <w:tab w:val="left" w:pos="916"/>
+                <w:tab w:val="left" w:pos="1832"/>
+                <w:tab w:val="left" w:pos="2748"/>
+                <w:tab w:val="left" w:pos="3664"/>
+                <w:tab w:val="left" w:pos="4580"/>
+                <w:tab w:val="left" w:pos="5496"/>
+                <w:tab w:val="left" w:pos="6412"/>
+                <w:tab w:val="left" w:pos="7328"/>
+                <w:tab w:val="left" w:pos="8244"/>
+                <w:tab w:val="left" w:pos="9160"/>
+                <w:tab w:val="left" w:pos="10076"/>
+                <w:tab w:val="left" w:pos="10992"/>
+                <w:tab w:val="left" w:pos="11908"/>
+                <w:tab w:val="left" w:pos="12824"/>
+                <w:tab w:val="left" w:pos="13740"/>
+                <w:tab w:val="left" w:pos="14656"/>
+              </w:tabs>
+              <w:jc w:val="left"/>
+              <w:rPr>
+                <w:rFonts w:ascii="Courier New" w:hAnsi="Courier New" w:cs="Courier New"/>
+                <w:color w:val="000000"/>
+                <w:kern w:val="0"/>
+                <w:sz w:val="20"/>
+                <w:szCs w:val="20"/>
+              </w:rPr>
+            </w:pPr>
+            <w:r>
+              <w:rPr>
+                <w:rFonts w:ascii="Courier New" w:hAnsi="Courier New" w:cs="Courier New"/>
+                <w:color w:val="000000"/>
+                <w:kern w:val="0"/>
+                <w:sz w:val="20"/>
+                <w:szCs w:val="20"/>
+              </w:rPr>
+              <w:t xml:space="preserve">    return 0;</w:t>
+            </w:r>
+          </w:p>
+          <w:p>
+            <w:pPr>
+              <w:widowControl/>
+              <w:tabs>
+                <w:tab w:val="left" w:pos="916"/>
+                <w:tab w:val="left" w:pos="1832"/>
+                <w:tab w:val="left" w:pos="2748"/>
+                <w:tab w:val="left" w:pos="3664"/>
+                <w:tab w:val="left" w:pos="4580"/>
+                <w:tab w:val="left" w:pos="5496"/>
+                <w:tab w:val="left" w:pos="6412"/>
+                <w:tab w:val="left" w:pos="7328"/>
+                <w:tab w:val="left" w:pos="8244"/>
+                <w:tab w:val="left" w:pos="9160"/>
+                <w:tab w:val="left" w:pos="10076"/>
+                <w:tab w:val="left" w:pos="10992"/>
+                <w:tab w:val="left" w:pos="11908"/>
+                <w:tab w:val="left" w:pos="12824"/>
+                <w:tab w:val="left" w:pos="13740"/>
+                <w:tab w:val="left" w:pos="14656"/>
+              </w:tabs>
+              <w:jc w:val="left"/>
+              <w:rPr>
+                <w:rFonts w:ascii="Courier New" w:hAnsi="Courier New" w:cs="Courier New"/>
+                <w:color w:val="000000"/>
+                <w:kern w:val="0"/>
+                <w:sz w:val="20"/>
+                <w:szCs w:val="20"/>
+              </w:rPr>
+            </w:pPr>
+            <w:r>
+              <w:rPr>
+                <w:rFonts w:ascii="Courier New" w:hAnsi="Courier New" w:cs="Courier New"/>
+                <w:color w:val="000000"/>
+                <w:kern w:val="0"/>
+                <w:sz w:val="20"/>
+                <w:szCs w:val="20"/>
+              </w:rPr>
+              <w:t>}</w:t>
+            </w:r>
           </w:p>
           <w:p>
             <w:pPr>
@@ -3690,7 +9733,6 @@
                 <w:sz w:val="24"/>
                 <w:szCs w:val="24"/>
               </w:rPr>
-              <w:lastRenderedPageBreak/>
               <w:t>現在の月を数値で入力してください。</w:t>
             </w:r>
           </w:p>
@@ -4255,6 +10297,7 @@
                 <w:sz w:val="24"/>
                 <w:szCs w:val="24"/>
               </w:rPr>
+              <w:lastRenderedPageBreak/>
               <w:t>2020</w:t>
             </w:r>
           </w:p>
@@ -4369,7 +10412,6 @@
                 <w:sz w:val="24"/>
                 <w:szCs w:val="24"/>
               </w:rPr>
-              <w:lastRenderedPageBreak/>
               <w:t>2019年は平年です。</w:t>
             </w:r>
           </w:p>
@@ -4449,102 +10491,740 @@
           </w:tcPr>
           <w:p>
             <w:pPr>
-              <w:rPr>
-                <w:rFonts w:asciiTheme="majorEastAsia" w:eastAsiaTheme="majorEastAsia" w:hAnsiTheme="majorEastAsia"/>
-                <w:color w:val="FF0000"/>
-                <w:sz w:val="24"/>
-              </w:rPr>
-            </w:pPr>
-          </w:p>
-          <w:p>
-            <w:pPr>
-              <w:rPr>
-                <w:rFonts w:asciiTheme="majorEastAsia" w:eastAsiaTheme="majorEastAsia" w:hAnsiTheme="majorEastAsia"/>
-                <w:color w:val="FF0000"/>
-                <w:sz w:val="24"/>
-              </w:rPr>
-            </w:pPr>
-          </w:p>
-          <w:p>
-            <w:pPr>
-              <w:rPr>
-                <w:rFonts w:asciiTheme="majorEastAsia" w:eastAsiaTheme="majorEastAsia" w:hAnsiTheme="majorEastAsia"/>
-                <w:color w:val="FF0000"/>
-                <w:sz w:val="24"/>
-              </w:rPr>
-            </w:pPr>
-          </w:p>
-          <w:p>
-            <w:pPr>
-              <w:rPr>
-                <w:rFonts w:asciiTheme="majorEastAsia" w:eastAsiaTheme="majorEastAsia" w:hAnsiTheme="majorEastAsia"/>
-                <w:color w:val="FF0000"/>
-                <w:sz w:val="24"/>
-              </w:rPr>
-            </w:pPr>
-          </w:p>
-          <w:p>
-            <w:pPr>
-              <w:rPr>
-                <w:rFonts w:asciiTheme="majorEastAsia" w:eastAsiaTheme="majorEastAsia" w:hAnsiTheme="majorEastAsia"/>
-                <w:color w:val="FF0000"/>
-                <w:sz w:val="24"/>
-              </w:rPr>
-            </w:pPr>
-          </w:p>
-          <w:p>
-            <w:pPr>
-              <w:rPr>
-                <w:rFonts w:asciiTheme="majorEastAsia" w:eastAsiaTheme="majorEastAsia" w:hAnsiTheme="majorEastAsia"/>
-                <w:color w:val="FF0000"/>
-                <w:sz w:val="24"/>
-              </w:rPr>
-            </w:pPr>
-          </w:p>
-          <w:p>
-            <w:pPr>
-              <w:rPr>
-                <w:rFonts w:asciiTheme="majorEastAsia" w:eastAsiaTheme="majorEastAsia" w:hAnsiTheme="majorEastAsia"/>
-                <w:color w:val="FF0000"/>
-                <w:sz w:val="24"/>
-              </w:rPr>
-            </w:pPr>
-          </w:p>
-          <w:p>
-            <w:pPr>
-              <w:rPr>
-                <w:rFonts w:asciiTheme="majorEastAsia" w:eastAsiaTheme="majorEastAsia" w:hAnsiTheme="majorEastAsia"/>
-                <w:color w:val="FF0000"/>
-                <w:sz w:val="24"/>
-              </w:rPr>
-            </w:pPr>
-          </w:p>
-          <w:p>
-            <w:pPr>
-              <w:rPr>
-                <w:rFonts w:asciiTheme="majorEastAsia" w:eastAsiaTheme="majorEastAsia" w:hAnsiTheme="majorEastAsia"/>
-                <w:color w:val="FF0000"/>
-                <w:sz w:val="24"/>
-              </w:rPr>
-            </w:pPr>
-          </w:p>
-          <w:p>
-            <w:pPr>
-              <w:rPr>
-                <w:rFonts w:asciiTheme="majorEastAsia" w:eastAsiaTheme="majorEastAsia" w:hAnsiTheme="majorEastAsia"/>
-                <w:color w:val="FF0000"/>
-                <w:sz w:val="24"/>
-              </w:rPr>
-            </w:pPr>
-          </w:p>
-          <w:p>
-            <w:pPr>
-              <w:rPr>
-                <w:rFonts w:asciiTheme="majorEastAsia" w:eastAsiaTheme="majorEastAsia" w:hAnsiTheme="majorEastAsia"/>
-                <w:color w:val="FF0000"/>
-                <w:sz w:val="24"/>
-              </w:rPr>
-            </w:pPr>
+              <w:widowControl/>
+              <w:tabs>
+                <w:tab w:val="left" w:pos="916"/>
+                <w:tab w:val="left" w:pos="1832"/>
+                <w:tab w:val="left" w:pos="2748"/>
+                <w:tab w:val="left" w:pos="3664"/>
+                <w:tab w:val="left" w:pos="4580"/>
+                <w:tab w:val="left" w:pos="5496"/>
+                <w:tab w:val="left" w:pos="6412"/>
+                <w:tab w:val="left" w:pos="7328"/>
+                <w:tab w:val="left" w:pos="8244"/>
+                <w:tab w:val="left" w:pos="9160"/>
+                <w:tab w:val="left" w:pos="10076"/>
+                <w:tab w:val="left" w:pos="10992"/>
+                <w:tab w:val="left" w:pos="11908"/>
+                <w:tab w:val="left" w:pos="12824"/>
+                <w:tab w:val="left" w:pos="13740"/>
+                <w:tab w:val="left" w:pos="14656"/>
+              </w:tabs>
+              <w:jc w:val="left"/>
+              <w:rPr>
+                <w:rFonts w:ascii="Courier New" w:hAnsi="Courier New" w:cs="Courier New"/>
+                <w:color w:val="000000"/>
+                <w:kern w:val="0"/>
+                <w:sz w:val="20"/>
+                <w:szCs w:val="20"/>
+              </w:rPr>
+            </w:pPr>
+            <w:r>
+              <w:rPr>
+                <w:rFonts w:ascii="Courier New" w:hAnsi="Courier New" w:cs="Courier New"/>
+                <w:color w:val="000000"/>
+                <w:kern w:val="0"/>
+                <w:sz w:val="20"/>
+                <w:szCs w:val="20"/>
+              </w:rPr>
+              <w:t>#include &lt;stdio.h&gt;</w:t>
+            </w:r>
+          </w:p>
+          <w:p>
+            <w:pPr>
+              <w:widowControl/>
+              <w:tabs>
+                <w:tab w:val="left" w:pos="916"/>
+                <w:tab w:val="left" w:pos="1832"/>
+                <w:tab w:val="left" w:pos="2748"/>
+                <w:tab w:val="left" w:pos="3664"/>
+                <w:tab w:val="left" w:pos="4580"/>
+                <w:tab w:val="left" w:pos="5496"/>
+                <w:tab w:val="left" w:pos="6412"/>
+                <w:tab w:val="left" w:pos="7328"/>
+                <w:tab w:val="left" w:pos="8244"/>
+                <w:tab w:val="left" w:pos="9160"/>
+                <w:tab w:val="left" w:pos="10076"/>
+                <w:tab w:val="left" w:pos="10992"/>
+                <w:tab w:val="left" w:pos="11908"/>
+                <w:tab w:val="left" w:pos="12824"/>
+                <w:tab w:val="left" w:pos="13740"/>
+                <w:tab w:val="left" w:pos="14656"/>
+              </w:tabs>
+              <w:jc w:val="left"/>
+              <w:rPr>
+                <w:rFonts w:ascii="Courier New" w:hAnsi="Courier New" w:cs="Courier New"/>
+                <w:color w:val="000000"/>
+                <w:kern w:val="0"/>
+                <w:sz w:val="20"/>
+                <w:szCs w:val="20"/>
+              </w:rPr>
+            </w:pPr>
+          </w:p>
+          <w:p>
+            <w:pPr>
+              <w:widowControl/>
+              <w:tabs>
+                <w:tab w:val="left" w:pos="916"/>
+                <w:tab w:val="left" w:pos="1832"/>
+                <w:tab w:val="left" w:pos="2748"/>
+                <w:tab w:val="left" w:pos="3664"/>
+                <w:tab w:val="left" w:pos="4580"/>
+                <w:tab w:val="left" w:pos="5496"/>
+                <w:tab w:val="left" w:pos="6412"/>
+                <w:tab w:val="left" w:pos="7328"/>
+                <w:tab w:val="left" w:pos="8244"/>
+                <w:tab w:val="left" w:pos="9160"/>
+                <w:tab w:val="left" w:pos="10076"/>
+                <w:tab w:val="left" w:pos="10992"/>
+                <w:tab w:val="left" w:pos="11908"/>
+                <w:tab w:val="left" w:pos="12824"/>
+                <w:tab w:val="left" w:pos="13740"/>
+                <w:tab w:val="left" w:pos="14656"/>
+              </w:tabs>
+              <w:jc w:val="left"/>
+              <w:rPr>
+                <w:rFonts w:ascii="Courier New" w:hAnsi="Courier New" w:cs="Courier New"/>
+                <w:color w:val="000000"/>
+                <w:kern w:val="0"/>
+                <w:sz w:val="20"/>
+                <w:szCs w:val="20"/>
+              </w:rPr>
+            </w:pPr>
+            <w:r>
+              <w:rPr>
+                <w:rFonts w:ascii="Courier New" w:hAnsi="Courier New" w:cs="Courier New"/>
+                <w:color w:val="000000"/>
+                <w:kern w:val="0"/>
+                <w:sz w:val="20"/>
+                <w:szCs w:val="20"/>
+              </w:rPr>
+              <w:t>int main(void)</w:t>
+            </w:r>
+          </w:p>
+          <w:p>
+            <w:pPr>
+              <w:widowControl/>
+              <w:tabs>
+                <w:tab w:val="left" w:pos="916"/>
+                <w:tab w:val="left" w:pos="1832"/>
+                <w:tab w:val="left" w:pos="2748"/>
+                <w:tab w:val="left" w:pos="3664"/>
+                <w:tab w:val="left" w:pos="4580"/>
+                <w:tab w:val="left" w:pos="5496"/>
+                <w:tab w:val="left" w:pos="6412"/>
+                <w:tab w:val="left" w:pos="7328"/>
+                <w:tab w:val="left" w:pos="8244"/>
+                <w:tab w:val="left" w:pos="9160"/>
+                <w:tab w:val="left" w:pos="10076"/>
+                <w:tab w:val="left" w:pos="10992"/>
+                <w:tab w:val="left" w:pos="11908"/>
+                <w:tab w:val="left" w:pos="12824"/>
+                <w:tab w:val="left" w:pos="13740"/>
+                <w:tab w:val="left" w:pos="14656"/>
+              </w:tabs>
+              <w:jc w:val="left"/>
+              <w:rPr>
+                <w:rFonts w:ascii="Courier New" w:hAnsi="Courier New" w:cs="Courier New"/>
+                <w:color w:val="000000"/>
+                <w:kern w:val="0"/>
+                <w:sz w:val="20"/>
+                <w:szCs w:val="20"/>
+              </w:rPr>
+            </w:pPr>
+            <w:r>
+              <w:rPr>
+                <w:rFonts w:ascii="Courier New" w:hAnsi="Courier New" w:cs="Courier New"/>
+                <w:color w:val="000000"/>
+                <w:kern w:val="0"/>
+                <w:sz w:val="20"/>
+                <w:szCs w:val="20"/>
+              </w:rPr>
+              <w:t>{</w:t>
+            </w:r>
+          </w:p>
+          <w:p>
+            <w:pPr>
+              <w:widowControl/>
+              <w:tabs>
+                <w:tab w:val="left" w:pos="916"/>
+                <w:tab w:val="left" w:pos="1832"/>
+                <w:tab w:val="left" w:pos="2748"/>
+                <w:tab w:val="left" w:pos="3664"/>
+                <w:tab w:val="left" w:pos="4580"/>
+                <w:tab w:val="left" w:pos="5496"/>
+                <w:tab w:val="left" w:pos="6412"/>
+                <w:tab w:val="left" w:pos="7328"/>
+                <w:tab w:val="left" w:pos="8244"/>
+                <w:tab w:val="left" w:pos="9160"/>
+                <w:tab w:val="left" w:pos="10076"/>
+                <w:tab w:val="left" w:pos="10992"/>
+                <w:tab w:val="left" w:pos="11908"/>
+                <w:tab w:val="left" w:pos="12824"/>
+                <w:tab w:val="left" w:pos="13740"/>
+                <w:tab w:val="left" w:pos="14656"/>
+              </w:tabs>
+              <w:jc w:val="left"/>
+              <w:rPr>
+                <w:rFonts w:ascii="Courier New" w:hAnsi="Courier New" w:cs="Courier New"/>
+                <w:color w:val="000000"/>
+                <w:kern w:val="0"/>
+                <w:sz w:val="20"/>
+                <w:szCs w:val="20"/>
+              </w:rPr>
+            </w:pPr>
+            <w:r>
+              <w:rPr>
+                <w:rFonts w:ascii="Courier New" w:hAnsi="Courier New" w:cs="Courier New"/>
+                <w:color w:val="000000"/>
+                <w:kern w:val="0"/>
+                <w:sz w:val="20"/>
+                <w:szCs w:val="20"/>
+              </w:rPr>
+              <w:t xml:space="preserve">    int res;</w:t>
+            </w:r>
+          </w:p>
+          <w:p>
+            <w:pPr>
+              <w:widowControl/>
+              <w:tabs>
+                <w:tab w:val="left" w:pos="916"/>
+                <w:tab w:val="left" w:pos="1832"/>
+                <w:tab w:val="left" w:pos="2748"/>
+                <w:tab w:val="left" w:pos="3664"/>
+                <w:tab w:val="left" w:pos="4580"/>
+                <w:tab w:val="left" w:pos="5496"/>
+                <w:tab w:val="left" w:pos="6412"/>
+                <w:tab w:val="left" w:pos="7328"/>
+                <w:tab w:val="left" w:pos="8244"/>
+                <w:tab w:val="left" w:pos="9160"/>
+                <w:tab w:val="left" w:pos="10076"/>
+                <w:tab w:val="left" w:pos="10992"/>
+                <w:tab w:val="left" w:pos="11908"/>
+                <w:tab w:val="left" w:pos="12824"/>
+                <w:tab w:val="left" w:pos="13740"/>
+                <w:tab w:val="left" w:pos="14656"/>
+              </w:tabs>
+              <w:jc w:val="left"/>
+              <w:rPr>
+                <w:rFonts w:ascii="Courier New" w:hAnsi="Courier New" w:cs="Courier New"/>
+                <w:color w:val="000000"/>
+                <w:kern w:val="0"/>
+                <w:sz w:val="20"/>
+                <w:szCs w:val="20"/>
+              </w:rPr>
+            </w:pPr>
+            <w:r>
+              <w:rPr>
+                <w:rFonts w:ascii="Courier New" w:hAnsi="Courier New" w:cs="Courier New"/>
+                <w:color w:val="000000"/>
+                <w:kern w:val="0"/>
+                <w:sz w:val="20"/>
+                <w:szCs w:val="20"/>
+              </w:rPr>
+              <w:t xml:space="preserve">    char *ans;</w:t>
+            </w:r>
+          </w:p>
+          <w:p>
+            <w:pPr>
+              <w:widowControl/>
+              <w:tabs>
+                <w:tab w:val="left" w:pos="916"/>
+                <w:tab w:val="left" w:pos="1832"/>
+                <w:tab w:val="left" w:pos="2748"/>
+                <w:tab w:val="left" w:pos="3664"/>
+                <w:tab w:val="left" w:pos="4580"/>
+                <w:tab w:val="left" w:pos="5496"/>
+                <w:tab w:val="left" w:pos="6412"/>
+                <w:tab w:val="left" w:pos="7328"/>
+                <w:tab w:val="left" w:pos="8244"/>
+                <w:tab w:val="left" w:pos="9160"/>
+                <w:tab w:val="left" w:pos="10076"/>
+                <w:tab w:val="left" w:pos="10992"/>
+                <w:tab w:val="left" w:pos="11908"/>
+                <w:tab w:val="left" w:pos="12824"/>
+                <w:tab w:val="left" w:pos="13740"/>
+                <w:tab w:val="left" w:pos="14656"/>
+              </w:tabs>
+              <w:jc w:val="left"/>
+              <w:rPr>
+                <w:rFonts w:ascii="Courier New" w:hAnsi="Courier New" w:cs="Courier New"/>
+                <w:color w:val="000000"/>
+                <w:kern w:val="0"/>
+                <w:sz w:val="20"/>
+                <w:szCs w:val="20"/>
+              </w:rPr>
+            </w:pPr>
+          </w:p>
+          <w:p>
+            <w:pPr>
+              <w:widowControl/>
+              <w:tabs>
+                <w:tab w:val="left" w:pos="916"/>
+                <w:tab w:val="left" w:pos="1832"/>
+                <w:tab w:val="left" w:pos="2748"/>
+                <w:tab w:val="left" w:pos="3664"/>
+                <w:tab w:val="left" w:pos="4580"/>
+                <w:tab w:val="left" w:pos="5496"/>
+                <w:tab w:val="left" w:pos="6412"/>
+                <w:tab w:val="left" w:pos="7328"/>
+                <w:tab w:val="left" w:pos="8244"/>
+                <w:tab w:val="left" w:pos="9160"/>
+                <w:tab w:val="left" w:pos="10076"/>
+                <w:tab w:val="left" w:pos="10992"/>
+                <w:tab w:val="left" w:pos="11908"/>
+                <w:tab w:val="left" w:pos="12824"/>
+                <w:tab w:val="left" w:pos="13740"/>
+                <w:tab w:val="left" w:pos="14656"/>
+              </w:tabs>
+              <w:jc w:val="left"/>
+              <w:rPr>
+                <w:rFonts w:ascii="Courier New" w:hAnsi="Courier New" w:cs="Courier New"/>
+                <w:color w:val="000000"/>
+                <w:kern w:val="0"/>
+                <w:sz w:val="20"/>
+                <w:szCs w:val="20"/>
+              </w:rPr>
+            </w:pPr>
+            <w:r>
+              <w:rPr>
+                <w:rFonts w:ascii="Courier New" w:hAnsi="Courier New" w:cs="Courier New"/>
+                <w:color w:val="000000"/>
+                <w:kern w:val="0"/>
+                <w:sz w:val="20"/>
+                <w:szCs w:val="20"/>
+              </w:rPr>
+              <w:t>printf("</w:t>
+            </w:r>
+            <w:r>
+              <w:rPr>
+                <w:rFonts w:ascii="Courier New" w:hAnsi="Courier New" w:cs="Courier New"/>
+                <w:color w:val="000000"/>
+                <w:kern w:val="0"/>
+                <w:sz w:val="20"/>
+                <w:szCs w:val="20"/>
+              </w:rPr>
+              <w:t>西暦を入力してください。</w:t>
+            </w:r>
+            <w:r>
+              <w:rPr>
+                <w:rFonts w:ascii="Courier New" w:hAnsi="Courier New" w:cs="Courier New"/>
+                <w:color w:val="000000"/>
+                <w:kern w:val="0"/>
+                <w:sz w:val="20"/>
+                <w:szCs w:val="20"/>
+              </w:rPr>
+              <w:t>\n");</w:t>
+            </w:r>
+          </w:p>
+          <w:p>
+            <w:pPr>
+              <w:widowControl/>
+              <w:tabs>
+                <w:tab w:val="left" w:pos="916"/>
+                <w:tab w:val="left" w:pos="1832"/>
+                <w:tab w:val="left" w:pos="2748"/>
+                <w:tab w:val="left" w:pos="3664"/>
+                <w:tab w:val="left" w:pos="4580"/>
+                <w:tab w:val="left" w:pos="5496"/>
+                <w:tab w:val="left" w:pos="6412"/>
+                <w:tab w:val="left" w:pos="7328"/>
+                <w:tab w:val="left" w:pos="8244"/>
+                <w:tab w:val="left" w:pos="9160"/>
+                <w:tab w:val="left" w:pos="10076"/>
+                <w:tab w:val="left" w:pos="10992"/>
+                <w:tab w:val="left" w:pos="11908"/>
+                <w:tab w:val="left" w:pos="12824"/>
+                <w:tab w:val="left" w:pos="13740"/>
+                <w:tab w:val="left" w:pos="14656"/>
+              </w:tabs>
+              <w:jc w:val="left"/>
+              <w:rPr>
+                <w:rFonts w:ascii="Courier New" w:hAnsi="Courier New" w:cs="Courier New"/>
+                <w:color w:val="000000"/>
+                <w:kern w:val="0"/>
+                <w:sz w:val="20"/>
+                <w:szCs w:val="20"/>
+              </w:rPr>
+            </w:pPr>
+          </w:p>
+          <w:p>
+            <w:pPr>
+              <w:widowControl/>
+              <w:tabs>
+                <w:tab w:val="left" w:pos="916"/>
+                <w:tab w:val="left" w:pos="1832"/>
+                <w:tab w:val="left" w:pos="2748"/>
+                <w:tab w:val="left" w:pos="3664"/>
+                <w:tab w:val="left" w:pos="4580"/>
+                <w:tab w:val="left" w:pos="5496"/>
+                <w:tab w:val="left" w:pos="6412"/>
+                <w:tab w:val="left" w:pos="7328"/>
+                <w:tab w:val="left" w:pos="8244"/>
+                <w:tab w:val="left" w:pos="9160"/>
+                <w:tab w:val="left" w:pos="10076"/>
+                <w:tab w:val="left" w:pos="10992"/>
+                <w:tab w:val="left" w:pos="11908"/>
+                <w:tab w:val="left" w:pos="12824"/>
+                <w:tab w:val="left" w:pos="13740"/>
+                <w:tab w:val="left" w:pos="14656"/>
+              </w:tabs>
+              <w:jc w:val="left"/>
+              <w:rPr>
+                <w:rFonts w:ascii="Courier New" w:hAnsi="Courier New" w:cs="Courier New"/>
+                <w:color w:val="000000"/>
+                <w:kern w:val="0"/>
+                <w:sz w:val="20"/>
+                <w:szCs w:val="20"/>
+              </w:rPr>
+            </w:pPr>
+            <w:r>
+              <w:rPr>
+                <w:rFonts w:ascii="Courier New" w:hAnsi="Courier New" w:cs="Courier New"/>
+                <w:color w:val="000000"/>
+                <w:kern w:val="0"/>
+                <w:sz w:val="20"/>
+                <w:szCs w:val="20"/>
+              </w:rPr>
+              <w:t>scanf("%d",&amp;res);</w:t>
+            </w:r>
+          </w:p>
+          <w:p>
+            <w:pPr>
+              <w:widowControl/>
+              <w:tabs>
+                <w:tab w:val="left" w:pos="916"/>
+                <w:tab w:val="left" w:pos="1832"/>
+                <w:tab w:val="left" w:pos="2748"/>
+                <w:tab w:val="left" w:pos="3664"/>
+                <w:tab w:val="left" w:pos="4580"/>
+                <w:tab w:val="left" w:pos="5496"/>
+                <w:tab w:val="left" w:pos="6412"/>
+                <w:tab w:val="left" w:pos="7328"/>
+                <w:tab w:val="left" w:pos="8244"/>
+                <w:tab w:val="left" w:pos="9160"/>
+                <w:tab w:val="left" w:pos="10076"/>
+                <w:tab w:val="left" w:pos="10992"/>
+                <w:tab w:val="left" w:pos="11908"/>
+                <w:tab w:val="left" w:pos="12824"/>
+                <w:tab w:val="left" w:pos="13740"/>
+                <w:tab w:val="left" w:pos="14656"/>
+              </w:tabs>
+              <w:jc w:val="left"/>
+              <w:rPr>
+                <w:rFonts w:ascii="Courier New" w:hAnsi="Courier New" w:cs="Courier New"/>
+                <w:color w:val="000000"/>
+                <w:kern w:val="0"/>
+                <w:sz w:val="20"/>
+                <w:szCs w:val="20"/>
+              </w:rPr>
+            </w:pPr>
+          </w:p>
+          <w:p>
+            <w:pPr>
+              <w:widowControl/>
+              <w:tabs>
+                <w:tab w:val="left" w:pos="916"/>
+                <w:tab w:val="left" w:pos="1832"/>
+                <w:tab w:val="left" w:pos="2748"/>
+                <w:tab w:val="left" w:pos="3664"/>
+                <w:tab w:val="left" w:pos="4580"/>
+                <w:tab w:val="left" w:pos="5496"/>
+                <w:tab w:val="left" w:pos="6412"/>
+                <w:tab w:val="left" w:pos="7328"/>
+                <w:tab w:val="left" w:pos="8244"/>
+                <w:tab w:val="left" w:pos="9160"/>
+                <w:tab w:val="left" w:pos="10076"/>
+                <w:tab w:val="left" w:pos="10992"/>
+                <w:tab w:val="left" w:pos="11908"/>
+                <w:tab w:val="left" w:pos="12824"/>
+                <w:tab w:val="left" w:pos="13740"/>
+                <w:tab w:val="left" w:pos="14656"/>
+              </w:tabs>
+              <w:jc w:val="left"/>
+              <w:rPr>
+                <w:rFonts w:ascii="Courier New" w:hAnsi="Courier New" w:cs="Courier New"/>
+                <w:color w:val="000000"/>
+                <w:kern w:val="0"/>
+                <w:sz w:val="20"/>
+                <w:szCs w:val="20"/>
+              </w:rPr>
+            </w:pPr>
+            <w:r>
+              <w:rPr>
+                <w:rFonts w:ascii="Courier New" w:hAnsi="Courier New" w:cs="Courier New"/>
+                <w:color w:val="000000"/>
+                <w:kern w:val="0"/>
+                <w:sz w:val="20"/>
+                <w:szCs w:val="20"/>
+              </w:rPr>
+              <w:t>ans =(res%4==0 &amp;&amp; res%100!=0 || res%4==0 &amp;&amp; res%400==0) ? "</w:t>
+            </w:r>
+            <w:r>
+              <w:rPr>
+                <w:rFonts w:ascii="Courier New" w:hAnsi="Courier New" w:cs="Courier New"/>
+                <w:color w:val="000000"/>
+                <w:kern w:val="0"/>
+                <w:sz w:val="20"/>
+                <w:szCs w:val="20"/>
+              </w:rPr>
+              <w:t>うるう年</w:t>
+            </w:r>
+            <w:r>
+              <w:rPr>
+                <w:rFonts w:ascii="Courier New" w:hAnsi="Courier New" w:cs="Courier New"/>
+                <w:color w:val="000000"/>
+                <w:kern w:val="0"/>
+                <w:sz w:val="20"/>
+                <w:szCs w:val="20"/>
+              </w:rPr>
+              <w:t>" : "</w:t>
+            </w:r>
+            <w:r>
+              <w:rPr>
+                <w:rFonts w:ascii="Courier New" w:hAnsi="Courier New" w:cs="Courier New"/>
+                <w:color w:val="000000"/>
+                <w:kern w:val="0"/>
+                <w:sz w:val="20"/>
+                <w:szCs w:val="20"/>
+              </w:rPr>
+              <w:t>平年</w:t>
+            </w:r>
+            <w:r>
+              <w:rPr>
+                <w:rFonts w:ascii="Courier New" w:hAnsi="Courier New" w:cs="Courier New"/>
+                <w:color w:val="000000"/>
+                <w:kern w:val="0"/>
+                <w:sz w:val="20"/>
+                <w:szCs w:val="20"/>
+              </w:rPr>
+              <w:t>";</w:t>
+            </w:r>
+          </w:p>
+          <w:p>
+            <w:pPr>
+              <w:widowControl/>
+              <w:tabs>
+                <w:tab w:val="left" w:pos="916"/>
+                <w:tab w:val="left" w:pos="1832"/>
+                <w:tab w:val="left" w:pos="2748"/>
+                <w:tab w:val="left" w:pos="3664"/>
+                <w:tab w:val="left" w:pos="4580"/>
+                <w:tab w:val="left" w:pos="5496"/>
+                <w:tab w:val="left" w:pos="6412"/>
+                <w:tab w:val="left" w:pos="7328"/>
+                <w:tab w:val="left" w:pos="8244"/>
+                <w:tab w:val="left" w:pos="9160"/>
+                <w:tab w:val="left" w:pos="10076"/>
+                <w:tab w:val="left" w:pos="10992"/>
+                <w:tab w:val="left" w:pos="11908"/>
+                <w:tab w:val="left" w:pos="12824"/>
+                <w:tab w:val="left" w:pos="13740"/>
+                <w:tab w:val="left" w:pos="14656"/>
+              </w:tabs>
+              <w:jc w:val="left"/>
+              <w:rPr>
+                <w:rFonts w:ascii="Courier New" w:hAnsi="Courier New" w:cs="Courier New"/>
+                <w:color w:val="000000"/>
+                <w:kern w:val="0"/>
+                <w:sz w:val="20"/>
+                <w:szCs w:val="20"/>
+              </w:rPr>
+            </w:pPr>
+          </w:p>
+          <w:p>
+            <w:pPr>
+              <w:widowControl/>
+              <w:tabs>
+                <w:tab w:val="left" w:pos="916"/>
+                <w:tab w:val="left" w:pos="1832"/>
+                <w:tab w:val="left" w:pos="2748"/>
+                <w:tab w:val="left" w:pos="3664"/>
+                <w:tab w:val="left" w:pos="4580"/>
+                <w:tab w:val="left" w:pos="5496"/>
+                <w:tab w:val="left" w:pos="6412"/>
+                <w:tab w:val="left" w:pos="7328"/>
+                <w:tab w:val="left" w:pos="8244"/>
+                <w:tab w:val="left" w:pos="9160"/>
+                <w:tab w:val="left" w:pos="10076"/>
+                <w:tab w:val="left" w:pos="10992"/>
+                <w:tab w:val="left" w:pos="11908"/>
+                <w:tab w:val="left" w:pos="12824"/>
+                <w:tab w:val="left" w:pos="13740"/>
+                <w:tab w:val="left" w:pos="14656"/>
+              </w:tabs>
+              <w:jc w:val="left"/>
+              <w:rPr>
+                <w:rFonts w:ascii="Courier New" w:hAnsi="Courier New" w:cs="Courier New"/>
+                <w:color w:val="000000"/>
+                <w:kern w:val="0"/>
+                <w:sz w:val="20"/>
+                <w:szCs w:val="20"/>
+              </w:rPr>
+            </w:pPr>
+            <w:r>
+              <w:rPr>
+                <w:rFonts w:ascii="Courier New" w:hAnsi="Courier New" w:cs="Courier New"/>
+                <w:color w:val="000000"/>
+                <w:kern w:val="0"/>
+                <w:sz w:val="20"/>
+                <w:szCs w:val="20"/>
+              </w:rPr>
+              <w:t>printf("%d</w:t>
+            </w:r>
+            <w:r>
+              <w:rPr>
+                <w:rFonts w:ascii="Courier New" w:hAnsi="Courier New" w:cs="Courier New"/>
+                <w:color w:val="000000"/>
+                <w:kern w:val="0"/>
+                <w:sz w:val="20"/>
+                <w:szCs w:val="20"/>
+              </w:rPr>
+              <w:t>年は</w:t>
+            </w:r>
+            <w:r>
+              <w:rPr>
+                <w:rFonts w:ascii="Courier New" w:hAnsi="Courier New" w:cs="Courier New"/>
+                <w:color w:val="000000"/>
+                <w:kern w:val="0"/>
+                <w:sz w:val="20"/>
+                <w:szCs w:val="20"/>
+              </w:rPr>
+              <w:t>%s</w:t>
+            </w:r>
+            <w:r>
+              <w:rPr>
+                <w:rFonts w:ascii="Courier New" w:hAnsi="Courier New" w:cs="Courier New"/>
+                <w:color w:val="000000"/>
+                <w:kern w:val="0"/>
+                <w:sz w:val="20"/>
+                <w:szCs w:val="20"/>
+              </w:rPr>
+              <w:t>です。</w:t>
+            </w:r>
+            <w:r>
+              <w:rPr>
+                <w:rFonts w:ascii="Courier New" w:hAnsi="Courier New" w:cs="Courier New"/>
+                <w:color w:val="000000"/>
+                <w:kern w:val="0"/>
+                <w:sz w:val="20"/>
+                <w:szCs w:val="20"/>
+              </w:rPr>
+              <w:t>\n",res,ans);</w:t>
+            </w:r>
+          </w:p>
+          <w:p>
+            <w:pPr>
+              <w:widowControl/>
+              <w:tabs>
+                <w:tab w:val="left" w:pos="916"/>
+                <w:tab w:val="left" w:pos="1832"/>
+                <w:tab w:val="left" w:pos="2748"/>
+                <w:tab w:val="left" w:pos="3664"/>
+                <w:tab w:val="left" w:pos="4580"/>
+                <w:tab w:val="left" w:pos="5496"/>
+                <w:tab w:val="left" w:pos="6412"/>
+                <w:tab w:val="left" w:pos="7328"/>
+                <w:tab w:val="left" w:pos="8244"/>
+                <w:tab w:val="left" w:pos="9160"/>
+                <w:tab w:val="left" w:pos="10076"/>
+                <w:tab w:val="left" w:pos="10992"/>
+                <w:tab w:val="left" w:pos="11908"/>
+                <w:tab w:val="left" w:pos="12824"/>
+                <w:tab w:val="left" w:pos="13740"/>
+                <w:tab w:val="left" w:pos="14656"/>
+              </w:tabs>
+              <w:jc w:val="left"/>
+              <w:rPr>
+                <w:rFonts w:ascii="Courier New" w:hAnsi="Courier New" w:cs="Courier New"/>
+                <w:color w:val="000000"/>
+                <w:kern w:val="0"/>
+                <w:sz w:val="20"/>
+                <w:szCs w:val="20"/>
+              </w:rPr>
+            </w:pPr>
+          </w:p>
+          <w:p>
+            <w:pPr>
+              <w:widowControl/>
+              <w:tabs>
+                <w:tab w:val="left" w:pos="916"/>
+                <w:tab w:val="left" w:pos="1832"/>
+                <w:tab w:val="left" w:pos="2748"/>
+                <w:tab w:val="left" w:pos="3664"/>
+                <w:tab w:val="left" w:pos="4580"/>
+                <w:tab w:val="left" w:pos="5496"/>
+                <w:tab w:val="left" w:pos="6412"/>
+                <w:tab w:val="left" w:pos="7328"/>
+                <w:tab w:val="left" w:pos="8244"/>
+                <w:tab w:val="left" w:pos="9160"/>
+                <w:tab w:val="left" w:pos="10076"/>
+                <w:tab w:val="left" w:pos="10992"/>
+                <w:tab w:val="left" w:pos="11908"/>
+                <w:tab w:val="left" w:pos="12824"/>
+                <w:tab w:val="left" w:pos="13740"/>
+                <w:tab w:val="left" w:pos="14656"/>
+              </w:tabs>
+              <w:jc w:val="left"/>
+              <w:rPr>
+                <w:rFonts w:ascii="Courier New" w:hAnsi="Courier New" w:cs="Courier New"/>
+                <w:color w:val="000000"/>
+                <w:kern w:val="0"/>
+                <w:sz w:val="20"/>
+                <w:szCs w:val="20"/>
+              </w:rPr>
+            </w:pPr>
+            <w:r>
+              <w:rPr>
+                <w:rFonts w:ascii="Courier New" w:hAnsi="Courier New" w:cs="Courier New"/>
+                <w:color w:val="000000"/>
+                <w:kern w:val="0"/>
+                <w:sz w:val="20"/>
+                <w:szCs w:val="20"/>
+              </w:rPr>
+              <w:t>return 0;</w:t>
+            </w:r>
+          </w:p>
+          <w:p>
+            <w:pPr>
+              <w:widowControl/>
+              <w:tabs>
+                <w:tab w:val="left" w:pos="916"/>
+                <w:tab w:val="left" w:pos="1832"/>
+                <w:tab w:val="left" w:pos="2748"/>
+                <w:tab w:val="left" w:pos="3664"/>
+                <w:tab w:val="left" w:pos="4580"/>
+                <w:tab w:val="left" w:pos="5496"/>
+                <w:tab w:val="left" w:pos="6412"/>
+                <w:tab w:val="left" w:pos="7328"/>
+                <w:tab w:val="left" w:pos="8244"/>
+                <w:tab w:val="left" w:pos="9160"/>
+                <w:tab w:val="left" w:pos="10076"/>
+                <w:tab w:val="left" w:pos="10992"/>
+                <w:tab w:val="left" w:pos="11908"/>
+                <w:tab w:val="left" w:pos="12824"/>
+                <w:tab w:val="left" w:pos="13740"/>
+                <w:tab w:val="left" w:pos="14656"/>
+              </w:tabs>
+              <w:jc w:val="left"/>
+              <w:rPr>
+                <w:rFonts w:ascii="Courier New" w:hAnsi="Courier New" w:cs="Courier New"/>
+                <w:color w:val="000000"/>
+                <w:kern w:val="0"/>
+                <w:sz w:val="20"/>
+                <w:szCs w:val="20"/>
+              </w:rPr>
+            </w:pPr>
+            <w:r>
+              <w:rPr>
+                <w:rFonts w:ascii="Courier New" w:hAnsi="Courier New" w:cs="Courier New"/>
+                <w:color w:val="000000"/>
+                <w:kern w:val="0"/>
+                <w:sz w:val="20"/>
+                <w:szCs w:val="20"/>
+              </w:rPr>
+              <w:t>}</w:t>
+            </w:r>
           </w:p>
         </w:tc>
       </w:tr>
@@ -4757,8 +11437,6 @@
               </w:rPr>
               <w:t>2019年は平年です。</w:t>
             </w:r>
-            <w:bookmarkStart w:id="0" w:name="_GoBack"/>
-            <w:bookmarkEnd w:id="0"/>
           </w:p>
         </w:tc>
       </w:tr>
@@ -4895,7 +11573,6 @@
                 <w:rFonts w:asciiTheme="majorEastAsia" w:eastAsiaTheme="majorEastAsia" w:hAnsiTheme="majorEastAsia" w:hint="eastAsia"/>
                 <w:sz w:val="24"/>
               </w:rPr>
-              <w:lastRenderedPageBreak/>
               <w:t>CoursePowerで提出しないと自動採点されないので注意</w:t>
             </w:r>
           </w:p>
@@ -5187,12 +11864,21 @@
           <w:p>
             <w:pPr>
               <w:rPr>
-                <w:rFonts w:asciiTheme="majorEastAsia" w:eastAsiaTheme="majorEastAsia" w:hAnsiTheme="majorEastAsia"/>
+                <w:rFonts w:asciiTheme="majorEastAsia" w:eastAsiaTheme="majorEastAsia" w:hAnsiTheme="majorEastAsia" w:hint="eastAsia"/>
                 <w:color w:val="FF0000"/>
                 <w:sz w:val="24"/>
                 <w:szCs w:val="24"/>
               </w:rPr>
             </w:pPr>
+            <w:r>
+              <w:rPr>
+                <w:rFonts w:asciiTheme="majorEastAsia" w:eastAsiaTheme="majorEastAsia" w:hAnsiTheme="majorEastAsia"/>
+                <w:color w:val="FF0000"/>
+                <w:sz w:val="24"/>
+                <w:szCs w:val="24"/>
+              </w:rPr>
+              <w:t>真</w:t>
+            </w:r>
           </w:p>
         </w:tc>
       </w:tr>
@@ -5233,12 +11919,21 @@
           <w:p>
             <w:pPr>
               <w:rPr>
-                <w:rFonts w:asciiTheme="majorEastAsia" w:eastAsiaTheme="majorEastAsia" w:hAnsiTheme="majorEastAsia"/>
+                <w:rFonts w:asciiTheme="majorEastAsia" w:eastAsiaTheme="majorEastAsia" w:hAnsiTheme="majorEastAsia" w:hint="eastAsia"/>
                 <w:color w:val="FF0000"/>
                 <w:sz w:val="24"/>
                 <w:szCs w:val="24"/>
               </w:rPr>
             </w:pPr>
+            <w:r>
+              <w:rPr>
+                <w:rFonts w:asciiTheme="majorEastAsia" w:eastAsiaTheme="majorEastAsia" w:hAnsiTheme="majorEastAsia"/>
+                <w:color w:val="FF0000"/>
+                <w:sz w:val="24"/>
+                <w:szCs w:val="24"/>
+              </w:rPr>
+              <w:t>偽</w:t>
+            </w:r>
           </w:p>
         </w:tc>
       </w:tr>
@@ -5279,12 +11974,30 @@
           <w:p>
             <w:pPr>
               <w:rPr>
-                <w:rFonts w:asciiTheme="majorEastAsia" w:eastAsiaTheme="majorEastAsia" w:hAnsiTheme="majorEastAsia"/>
+                <w:rFonts w:asciiTheme="majorEastAsia" w:eastAsiaTheme="majorEastAsia" w:hAnsiTheme="majorEastAsia" w:hint="eastAsia"/>
                 <w:color w:val="FF0000"/>
                 <w:sz w:val="24"/>
                 <w:szCs w:val="24"/>
               </w:rPr>
             </w:pPr>
+            <w:r>
+              <w:rPr>
+                <w:rFonts w:asciiTheme="majorEastAsia" w:eastAsiaTheme="majorEastAsia" w:hAnsiTheme="majorEastAsia"/>
+                <w:color w:val="FF0000"/>
+                <w:sz w:val="24"/>
+                <w:szCs w:val="24"/>
+              </w:rPr>
+              <w:t>case</w:t>
+            </w:r>
+            <w:r>
+              <w:rPr>
+                <w:rFonts w:asciiTheme="majorEastAsia" w:eastAsiaTheme="majorEastAsia" w:hAnsiTheme="majorEastAsia"/>
+                <w:color w:val="FF0000"/>
+                <w:sz w:val="24"/>
+                <w:szCs w:val="24"/>
+              </w:rPr>
+              <w:t>ラベル</w:t>
+            </w:r>
           </w:p>
         </w:tc>
       </w:tr>
@@ -5341,12 +12054,30 @@
           <w:p>
             <w:pPr>
               <w:rPr>
-                <w:rFonts w:asciiTheme="majorEastAsia" w:eastAsiaTheme="majorEastAsia" w:hAnsiTheme="majorEastAsia"/>
+                <w:rFonts w:asciiTheme="majorEastAsia" w:eastAsiaTheme="majorEastAsia" w:hAnsiTheme="majorEastAsia" w:hint="eastAsia"/>
                 <w:color w:val="FF0000"/>
                 <w:sz w:val="24"/>
                 <w:szCs w:val="24"/>
               </w:rPr>
             </w:pPr>
+            <w:r>
+              <w:rPr>
+                <w:rFonts w:asciiTheme="majorEastAsia" w:eastAsiaTheme="majorEastAsia" w:hAnsiTheme="majorEastAsia" w:hint="eastAsia"/>
+                <w:color w:val="FF0000"/>
+                <w:sz w:val="24"/>
+                <w:szCs w:val="24"/>
+              </w:rPr>
+              <w:t>b</w:t>
+            </w:r>
+            <w:r>
+              <w:rPr>
+                <w:rFonts w:asciiTheme="majorEastAsia" w:eastAsiaTheme="majorEastAsia" w:hAnsiTheme="majorEastAsia"/>
+                <w:color w:val="FF0000"/>
+                <w:sz w:val="24"/>
+                <w:szCs w:val="24"/>
+              </w:rPr>
+              <w:t>reak文</w:t>
+            </w:r>
           </w:p>
         </w:tc>
       </w:tr>
@@ -5393,6 +12124,24 @@
                 <w:szCs w:val="24"/>
               </w:rPr>
             </w:pPr>
+            <w:r>
+              <w:rPr>
+                <w:rFonts w:asciiTheme="majorEastAsia" w:eastAsiaTheme="majorEastAsia" w:hAnsiTheme="majorEastAsia"/>
+                <w:color w:val="FF0000"/>
+                <w:sz w:val="24"/>
+                <w:szCs w:val="24"/>
+              </w:rPr>
+              <w:t>d</w:t>
+            </w:r>
+            <w:r>
+              <w:rPr>
+                <w:rFonts w:asciiTheme="majorEastAsia" w:eastAsiaTheme="majorEastAsia" w:hAnsiTheme="majorEastAsia"/>
+                <w:color w:val="FF0000"/>
+                <w:sz w:val="24"/>
+                <w:szCs w:val="24"/>
+              </w:rPr>
+              <w:t>efaultラベル</w:t>
+            </w:r>
           </w:p>
         </w:tc>
       </w:tr>
@@ -5978,6 +12727,15 @@
                 <w:szCs w:val="24"/>
               </w:rPr>
             </w:pPr>
+            <w:r>
+              <w:rPr>
+                <w:rFonts w:asciiTheme="majorEastAsia" w:eastAsiaTheme="majorEastAsia" w:hAnsiTheme="majorEastAsia"/>
+                <w:color w:val="FF0000"/>
+                <w:sz w:val="24"/>
+                <w:szCs w:val="24"/>
+              </w:rPr>
+              <w:t>x &gt;= 20 || y == 0</w:t>
+            </w:r>
           </w:p>
         </w:tc>
       </w:tr>
@@ -6040,6 +12798,15 @@
                 <w:szCs w:val="24"/>
               </w:rPr>
             </w:pPr>
+            <w:r>
+              <w:rPr>
+                <w:rFonts w:asciiTheme="majorEastAsia" w:eastAsiaTheme="majorEastAsia" w:hAnsiTheme="majorEastAsia"/>
+                <w:color w:val="FF0000"/>
+                <w:sz w:val="24"/>
+                <w:szCs w:val="24"/>
+              </w:rPr>
+              <w:t>x &gt; 90 &amp;&amp; x &lt;= 100</w:t>
+            </w:r>
           </w:p>
         </w:tc>
       </w:tr>
@@ -6067,7 +12834,6 @@
                 <w:sz w:val="24"/>
                 <w:szCs w:val="24"/>
               </w:rPr>
-              <w:lastRenderedPageBreak/>
               <w:t>(</w:t>
             </w:r>
             <w:r>
@@ -6103,6 +12869,15 @@
                 <w:szCs w:val="24"/>
               </w:rPr>
             </w:pPr>
+            <w:r>
+              <w:rPr>
+                <w:rFonts w:asciiTheme="majorEastAsia" w:eastAsiaTheme="majorEastAsia" w:hAnsiTheme="majorEastAsia"/>
+                <w:color w:val="FF0000"/>
+                <w:sz w:val="24"/>
+                <w:szCs w:val="24"/>
+              </w:rPr>
+              <w:t>y != 0</w:t>
+            </w:r>
           </w:p>
         </w:tc>
       </w:tr>
@@ -6165,6 +12940,15 @@
                 <w:szCs w:val="24"/>
               </w:rPr>
             </w:pPr>
+            <w:r>
+              <w:rPr>
+                <w:rFonts w:asciiTheme="majorEastAsia" w:eastAsiaTheme="majorEastAsia" w:hAnsiTheme="majorEastAsia"/>
+                <w:color w:val="FF0000"/>
+                <w:sz w:val="24"/>
+                <w:szCs w:val="24"/>
+              </w:rPr>
+              <w:t>x % 3 == 0</w:t>
+            </w:r>
           </w:p>
         </w:tc>
       </w:tr>
@@ -7063,6 +13847,15 @@
                 <w:szCs w:val="24"/>
               </w:rPr>
             </w:pPr>
+            <w:r>
+              <w:rPr>
+                <w:rFonts w:asciiTheme="majorEastAsia" w:eastAsiaTheme="majorEastAsia" w:hAnsiTheme="majorEastAsia"/>
+                <w:color w:val="FF0000"/>
+                <w:sz w:val="24"/>
+                <w:szCs w:val="24"/>
+              </w:rPr>
+              <w:t>Case 1</w:t>
+            </w:r>
           </w:p>
         </w:tc>
       </w:tr>
@@ -7125,6 +13918,15 @@
                 <w:szCs w:val="24"/>
               </w:rPr>
             </w:pPr>
+            <w:r>
+              <w:rPr>
+                <w:rFonts w:asciiTheme="majorEastAsia" w:eastAsiaTheme="majorEastAsia" w:hAnsiTheme="majorEastAsia"/>
+                <w:color w:val="FF0000"/>
+                <w:sz w:val="24"/>
+                <w:szCs w:val="24"/>
+              </w:rPr>
+              <w:t>Case 1</w:t>
+            </w:r>
           </w:p>
         </w:tc>
       </w:tr>
@@ -7187,6 +13989,15 @@
                 <w:szCs w:val="24"/>
               </w:rPr>
             </w:pPr>
+            <w:r>
+              <w:rPr>
+                <w:rFonts w:asciiTheme="majorEastAsia" w:eastAsiaTheme="majorEastAsia" w:hAnsiTheme="majorEastAsia"/>
+                <w:color w:val="FF0000"/>
+                <w:sz w:val="24"/>
+                <w:szCs w:val="24"/>
+              </w:rPr>
+              <w:t>Case 3</w:t>
+            </w:r>
           </w:p>
         </w:tc>
       </w:tr>
@@ -7249,6 +14060,15 @@
                 <w:szCs w:val="24"/>
               </w:rPr>
             </w:pPr>
+            <w:r>
+              <w:rPr>
+                <w:rFonts w:asciiTheme="majorEastAsia" w:eastAsiaTheme="majorEastAsia" w:hAnsiTheme="majorEastAsia"/>
+                <w:color w:val="FF0000"/>
+                <w:sz w:val="24"/>
+                <w:szCs w:val="24"/>
+              </w:rPr>
+              <w:t>Case 2</w:t>
+            </w:r>
           </w:p>
         </w:tc>
       </w:tr>
@@ -7278,7 +14098,6 @@
           <w:sz w:val="24"/>
           <w:szCs w:val="24"/>
         </w:rPr>
-        <w:lastRenderedPageBreak/>
         <w:t>下記のプログラムを実行したときに得られる結果に対して (</w:t>
       </w:r>
       <w:r>
@@ -7816,6 +14635,14 @@
               </w:rPr>
               <w:t>)</w:t>
             </w:r>
+            <w:r>
+              <w:rPr>
+                <w:rFonts w:hint="eastAsia"/>
+              </w:rPr>
+              <w:t xml:space="preserve"> </w:t>
+            </w:r>
+            <w:bookmarkStart w:id="0" w:name="_GoBack"/>
+            <w:bookmarkEnd w:id="0"/>
           </w:p>
         </w:tc>
       </w:tr>
@@ -7845,6 +14672,7 @@
           <w:sz w:val="24"/>
           <w:szCs w:val="24"/>
         </w:rPr>
+        <w:lastRenderedPageBreak/>
         <w:t>実行結果の</w:t>
       </w:r>
       <w:r>
@@ -8006,12 +14834,39 @@
           <w:p>
             <w:pPr>
               <w:rPr>
-                <w:rFonts w:asciiTheme="majorEastAsia" w:eastAsiaTheme="majorEastAsia" w:hAnsiTheme="majorEastAsia"/>
+                <w:rFonts w:asciiTheme="majorEastAsia" w:eastAsiaTheme="majorEastAsia" w:hAnsiTheme="majorEastAsia" w:hint="eastAsia"/>
                 <w:color w:val="FF0000"/>
                 <w:sz w:val="24"/>
                 <w:szCs w:val="24"/>
               </w:rPr>
             </w:pPr>
+            <w:r>
+              <w:rPr>
+                <w:rFonts w:asciiTheme="majorEastAsia" w:eastAsiaTheme="majorEastAsia" w:hAnsiTheme="majorEastAsia"/>
+                <w:color w:val="FF0000"/>
+                <w:sz w:val="24"/>
+                <w:szCs w:val="24"/>
+              </w:rPr>
+              <w:t>2が入力</w:t>
+            </w:r>
+            <w:r>
+              <w:rPr>
+                <w:rFonts w:asciiTheme="majorEastAsia" w:eastAsiaTheme="majorEastAsia" w:hAnsiTheme="majorEastAsia" w:hint="eastAsia"/>
+                <w:color w:val="FF0000"/>
+                <w:sz w:val="24"/>
+                <w:szCs w:val="24"/>
+              </w:rPr>
+              <w:t>されました</w:t>
+            </w:r>
+            <w:r>
+              <w:rPr>
+                <w:rFonts w:asciiTheme="majorEastAsia" w:eastAsiaTheme="majorEastAsia" w:hAnsiTheme="majorEastAsia"/>
+                <w:color w:val="FF0000"/>
+                <w:sz w:val="24"/>
+                <w:szCs w:val="24"/>
+              </w:rPr>
+              <w:t>。</w:t>
+            </w:r>
           </w:p>
         </w:tc>
       </w:tr>
@@ -8068,12 +14923,39 @@
           <w:p>
             <w:pPr>
               <w:rPr>
-                <w:rFonts w:asciiTheme="majorEastAsia" w:eastAsiaTheme="majorEastAsia" w:hAnsiTheme="majorEastAsia"/>
+                <w:rFonts w:asciiTheme="majorEastAsia" w:eastAsiaTheme="majorEastAsia" w:hAnsiTheme="majorEastAsia" w:hint="eastAsia"/>
                 <w:color w:val="FF0000"/>
                 <w:sz w:val="24"/>
                 <w:szCs w:val="24"/>
               </w:rPr>
             </w:pPr>
+            <w:r>
+              <w:rPr>
+                <w:rFonts w:asciiTheme="majorEastAsia" w:eastAsiaTheme="majorEastAsia" w:hAnsiTheme="majorEastAsia"/>
+                <w:color w:val="FF0000"/>
+                <w:sz w:val="24"/>
+                <w:szCs w:val="24"/>
+              </w:rPr>
+              <w:t>1が入力</w:t>
+            </w:r>
+            <w:r>
+              <w:rPr>
+                <w:rFonts w:asciiTheme="majorEastAsia" w:eastAsiaTheme="majorEastAsia" w:hAnsiTheme="majorEastAsia" w:hint="eastAsia"/>
+                <w:color w:val="FF0000"/>
+                <w:sz w:val="24"/>
+                <w:szCs w:val="24"/>
+              </w:rPr>
+              <w:t>されました</w:t>
+            </w:r>
+            <w:r>
+              <w:rPr>
+                <w:rFonts w:asciiTheme="majorEastAsia" w:eastAsiaTheme="majorEastAsia" w:hAnsiTheme="majorEastAsia"/>
+                <w:color w:val="FF0000"/>
+                <w:sz w:val="24"/>
+                <w:szCs w:val="24"/>
+              </w:rPr>
+              <w:t>。</w:t>
+            </w:r>
           </w:p>
         </w:tc>
       </w:tr>
@@ -12052,7 +18934,7 @@
   <w:style w:type="paragraph" w:default="1" w:styleId="a">
     <w:name w:val="Normal"/>
     <w:qFormat/>
-    <w:rsid w:val="00061F84"/>
+    <w:rsid w:val="00CA73B8"/>
     <w:pPr>
       <w:widowControl w:val="0"/>
       <w:jc w:val="both"/>

--- a/７回/Lecture07_課題レポート.docx
+++ b/７回/Lecture07_課題レポート.docx
@@ -432,7 +432,29 @@
                 <w:sz w:val="20"/>
                 <w:szCs w:val="20"/>
               </w:rPr>
-              <w:t>#include &lt;stdio.h&gt;</w:t>
+              <w:t>#include &lt;</w:t>
+            </w:r>
+            <w:proofErr w:type="spellStart"/>
+            <w:r>
+              <w:rPr>
+                <w:rFonts w:ascii="Courier New" w:hAnsi="Courier New" w:cs="Courier New"/>
+                <w:color w:val="000000"/>
+                <w:kern w:val="0"/>
+                <w:sz w:val="20"/>
+                <w:szCs w:val="20"/>
+              </w:rPr>
+              <w:t>stdio.h</w:t>
+            </w:r>
+            <w:proofErr w:type="spellEnd"/>
+            <w:r>
+              <w:rPr>
+                <w:rFonts w:ascii="Courier New" w:hAnsi="Courier New" w:cs="Courier New"/>
+                <w:color w:val="000000"/>
+                <w:kern w:val="0"/>
+                <w:sz w:val="20"/>
+                <w:szCs w:val="20"/>
+              </w:rPr>
+              <w:t>&gt;</w:t>
             </w:r>
           </w:p>
           <w:p>
@@ -496,15 +518,27 @@
                 <w:szCs w:val="20"/>
               </w:rPr>
             </w:pPr>
-            <w:r>
-              <w:rPr>
-                <w:rFonts w:ascii="Courier New" w:hAnsi="Courier New" w:cs="Courier New"/>
-                <w:color w:val="000000"/>
-                <w:kern w:val="0"/>
-                <w:sz w:val="20"/>
-                <w:szCs w:val="20"/>
-              </w:rPr>
-              <w:t>int main(void)</w:t>
+            <w:proofErr w:type="spellStart"/>
+            <w:r>
+              <w:rPr>
+                <w:rFonts w:ascii="Courier New" w:hAnsi="Courier New" w:cs="Courier New"/>
+                <w:color w:val="000000"/>
+                <w:kern w:val="0"/>
+                <w:sz w:val="20"/>
+                <w:szCs w:val="20"/>
+              </w:rPr>
+              <w:t>int</w:t>
+            </w:r>
+            <w:proofErr w:type="spellEnd"/>
+            <w:r>
+              <w:rPr>
+                <w:rFonts w:ascii="Courier New" w:hAnsi="Courier New" w:cs="Courier New"/>
+                <w:color w:val="000000"/>
+                <w:kern w:val="0"/>
+                <w:sz w:val="20"/>
+                <w:szCs w:val="20"/>
+              </w:rPr>
+              <w:t xml:space="preserve"> main(void)</w:t>
             </w:r>
           </w:p>
           <w:p>
@@ -586,7 +620,29 @@
                 <w:sz w:val="20"/>
                 <w:szCs w:val="20"/>
               </w:rPr>
-              <w:t xml:space="preserve">    int res;</w:t>
+              <w:t xml:space="preserve">    </w:t>
+            </w:r>
+            <w:proofErr w:type="spellStart"/>
+            <w:r>
+              <w:rPr>
+                <w:rFonts w:ascii="Courier New" w:hAnsi="Courier New" w:cs="Courier New"/>
+                <w:color w:val="000000"/>
+                <w:kern w:val="0"/>
+                <w:sz w:val="20"/>
+                <w:szCs w:val="20"/>
+              </w:rPr>
+              <w:t>int</w:t>
+            </w:r>
+            <w:proofErr w:type="spellEnd"/>
+            <w:r>
+              <w:rPr>
+                <w:rFonts w:ascii="Courier New" w:hAnsi="Courier New" w:cs="Courier New"/>
+                <w:color w:val="000000"/>
+                <w:kern w:val="0"/>
+                <w:sz w:val="20"/>
+                <w:szCs w:val="20"/>
+              </w:rPr>
+              <w:t xml:space="preserve"> res;</w:t>
             </w:r>
           </w:p>
           <w:p>
@@ -658,7 +714,29 @@
                 <w:sz w:val="20"/>
                 <w:szCs w:val="20"/>
               </w:rPr>
-              <w:t xml:space="preserve">    printf("</w:t>
+              <w:t xml:space="preserve">    </w:t>
+            </w:r>
+            <w:proofErr w:type="spellStart"/>
+            <w:r>
+              <w:rPr>
+                <w:rFonts w:ascii="Courier New" w:hAnsi="Courier New" w:cs="Courier New"/>
+                <w:color w:val="000000"/>
+                <w:kern w:val="0"/>
+                <w:sz w:val="20"/>
+                <w:szCs w:val="20"/>
+              </w:rPr>
+              <w:t>printf</w:t>
+            </w:r>
+            <w:proofErr w:type="spellEnd"/>
+            <w:r>
+              <w:rPr>
+                <w:rFonts w:ascii="Courier New" w:hAnsi="Courier New" w:cs="Courier New"/>
+                <w:color w:val="000000"/>
+                <w:kern w:val="0"/>
+                <w:sz w:val="20"/>
+                <w:szCs w:val="20"/>
+              </w:rPr>
+              <w:t>("</w:t>
             </w:r>
             <w:r>
               <w:rPr>
@@ -750,7 +828,73 @@
                 <w:sz w:val="20"/>
                 <w:szCs w:val="20"/>
               </w:rPr>
-              <w:t xml:space="preserve">    scanf("%d",&amp;res);</w:t>
+              <w:t xml:space="preserve">    </w:t>
+            </w:r>
+            <w:proofErr w:type="spellStart"/>
+            <w:r>
+              <w:rPr>
+                <w:rFonts w:ascii="Courier New" w:hAnsi="Courier New" w:cs="Courier New"/>
+                <w:color w:val="000000"/>
+                <w:kern w:val="0"/>
+                <w:sz w:val="20"/>
+                <w:szCs w:val="20"/>
+              </w:rPr>
+              <w:t>scanf</w:t>
+            </w:r>
+            <w:proofErr w:type="spellEnd"/>
+            <w:r>
+              <w:rPr>
+                <w:rFonts w:ascii="Courier New" w:hAnsi="Courier New" w:cs="Courier New"/>
+                <w:color w:val="000000"/>
+                <w:kern w:val="0"/>
+                <w:sz w:val="20"/>
+                <w:szCs w:val="20"/>
+              </w:rPr>
+              <w:t>("%</w:t>
+            </w:r>
+            <w:proofErr w:type="spellStart"/>
+            <w:r>
+              <w:rPr>
+                <w:rFonts w:ascii="Courier New" w:hAnsi="Courier New" w:cs="Courier New"/>
+                <w:color w:val="000000"/>
+                <w:kern w:val="0"/>
+                <w:sz w:val="20"/>
+                <w:szCs w:val="20"/>
+              </w:rPr>
+              <w:t>d</w:t>
+            </w:r>
+            <w:proofErr w:type="gramStart"/>
+            <w:r>
+              <w:rPr>
+                <w:rFonts w:ascii="Courier New" w:hAnsi="Courier New" w:cs="Courier New"/>
+                <w:color w:val="000000"/>
+                <w:kern w:val="0"/>
+                <w:sz w:val="20"/>
+                <w:szCs w:val="20"/>
+              </w:rPr>
+              <w:t>",&amp;</w:t>
+            </w:r>
+            <w:proofErr w:type="gramEnd"/>
+            <w:r>
+              <w:rPr>
+                <w:rFonts w:ascii="Courier New" w:hAnsi="Courier New" w:cs="Courier New"/>
+                <w:color w:val="000000"/>
+                <w:kern w:val="0"/>
+                <w:sz w:val="20"/>
+                <w:szCs w:val="20"/>
+              </w:rPr>
+              <w:t>res</w:t>
+            </w:r>
+            <w:proofErr w:type="spellEnd"/>
+            <w:r>
+              <w:rPr>
+                <w:rFonts w:ascii="Courier New" w:hAnsi="Courier New" w:cs="Courier New"/>
+                <w:color w:val="000000"/>
+                <w:kern w:val="0"/>
+                <w:sz w:val="20"/>
+                <w:szCs w:val="20"/>
+              </w:rPr>
+              <w:t>);</w:t>
             </w:r>
           </w:p>
           <w:p>
@@ -822,8 +966,20 @@
                 <w:sz w:val="20"/>
                 <w:szCs w:val="20"/>
               </w:rPr>
-              <w:t xml:space="preserve">    switch(res){</w:t>
-            </w:r>
+              <w:t xml:space="preserve">    switch(res</w:t>
+            </w:r>
+            <w:proofErr w:type="gramStart"/>
+            <w:r>
+              <w:rPr>
+                <w:rFonts w:ascii="Courier New" w:hAnsi="Courier New" w:cs="Courier New"/>
+                <w:color w:val="000000"/>
+                <w:kern w:val="0"/>
+                <w:sz w:val="20"/>
+                <w:szCs w:val="20"/>
+              </w:rPr>
+              <w:t>){</w:t>
+            </w:r>
+            <w:proofErr w:type="gramEnd"/>
           </w:p>
           <w:p>
             <w:pPr>
@@ -904,7 +1060,29 @@
                 <w:sz w:val="20"/>
                 <w:szCs w:val="20"/>
               </w:rPr>
-              <w:t xml:space="preserve">        printf("</w:t>
+              <w:t xml:space="preserve">        </w:t>
+            </w:r>
+            <w:proofErr w:type="spellStart"/>
+            <w:r>
+              <w:rPr>
+                <w:rFonts w:ascii="Courier New" w:hAnsi="Courier New" w:cs="Courier New"/>
+                <w:color w:val="000000"/>
+                <w:kern w:val="0"/>
+                <w:sz w:val="20"/>
+                <w:szCs w:val="20"/>
+              </w:rPr>
+              <w:t>printf</w:t>
+            </w:r>
+            <w:proofErr w:type="spellEnd"/>
+            <w:r>
+              <w:rPr>
+                <w:rFonts w:ascii="Courier New" w:hAnsi="Courier New" w:cs="Courier New"/>
+                <w:color w:val="000000"/>
+                <w:kern w:val="0"/>
+                <w:sz w:val="20"/>
+                <w:szCs w:val="20"/>
+              </w:rPr>
+              <w:t>("</w:t>
             </w:r>
             <w:r>
               <w:rPr>
@@ -1047,7 +1225,29 @@
                 <w:sz w:val="20"/>
                 <w:szCs w:val="20"/>
               </w:rPr>
-              <w:t xml:space="preserve">        printf("</w:t>
+              <w:t xml:space="preserve">        </w:t>
+            </w:r>
+            <w:proofErr w:type="spellStart"/>
+            <w:r>
+              <w:rPr>
+                <w:rFonts w:ascii="Courier New" w:hAnsi="Courier New" w:cs="Courier New"/>
+                <w:color w:val="000000"/>
+                <w:kern w:val="0"/>
+                <w:sz w:val="20"/>
+                <w:szCs w:val="20"/>
+              </w:rPr>
+              <w:t>printf</w:t>
+            </w:r>
+            <w:proofErr w:type="spellEnd"/>
+            <w:r>
+              <w:rPr>
+                <w:rFonts w:ascii="Courier New" w:hAnsi="Courier New" w:cs="Courier New"/>
+                <w:color w:val="000000"/>
+                <w:kern w:val="0"/>
+                <w:sz w:val="20"/>
+                <w:szCs w:val="20"/>
+              </w:rPr>
+              <w:t>("</w:t>
             </w:r>
             <w:r>
               <w:rPr>
@@ -1190,7 +1390,29 @@
                 <w:sz w:val="20"/>
                 <w:szCs w:val="20"/>
               </w:rPr>
-              <w:t xml:space="preserve">        printf("</w:t>
+              <w:t xml:space="preserve">        </w:t>
+            </w:r>
+            <w:proofErr w:type="spellStart"/>
+            <w:r>
+              <w:rPr>
+                <w:rFonts w:ascii="Courier New" w:hAnsi="Courier New" w:cs="Courier New"/>
+                <w:color w:val="000000"/>
+                <w:kern w:val="0"/>
+                <w:sz w:val="20"/>
+                <w:szCs w:val="20"/>
+              </w:rPr>
+              <w:t>printf</w:t>
+            </w:r>
+            <w:proofErr w:type="spellEnd"/>
+            <w:r>
+              <w:rPr>
+                <w:rFonts w:ascii="Courier New" w:hAnsi="Courier New" w:cs="Courier New"/>
+                <w:color w:val="000000"/>
+                <w:kern w:val="0"/>
+                <w:sz w:val="20"/>
+                <w:szCs w:val="20"/>
+              </w:rPr>
+              <w:t>("</w:t>
             </w:r>
             <w:r>
               <w:rPr>
@@ -1425,10 +1647,44 @@
           <w:p>
             <w:pPr>
               <w:rPr>
+                <w:rFonts w:asciiTheme="majorEastAsia" w:eastAsiaTheme="majorEastAsia" w:hAnsiTheme="majorEastAsia"/>
+                <w:color w:val="FF0000"/>
+                <w:sz w:val="24"/>
+              </w:rPr>
+            </w:pPr>
+            <w:r>
+              <w:rPr>
                 <w:rFonts w:asciiTheme="majorEastAsia" w:eastAsiaTheme="majorEastAsia" w:hAnsiTheme="majorEastAsia" w:hint="eastAsia"/>
                 <w:color w:val="FF0000"/>
                 <w:sz w:val="24"/>
               </w:rPr>
+              <w:t>整数を入力してください。</w:t>
+            </w:r>
+          </w:p>
+          <w:p>
+            <w:pPr>
+              <w:rPr>
+                <w:rFonts w:asciiTheme="majorEastAsia" w:eastAsiaTheme="majorEastAsia" w:hAnsiTheme="majorEastAsia"/>
+                <w:color w:val="FF0000"/>
+                <w:sz w:val="24"/>
+              </w:rPr>
+            </w:pPr>
+            <w:r>
+              <w:rPr>
+                <w:rFonts w:asciiTheme="majorEastAsia" w:eastAsiaTheme="majorEastAsia" w:hAnsiTheme="majorEastAsia"/>
+                <w:color w:val="FF0000"/>
+                <w:sz w:val="24"/>
+              </w:rPr>
+              <w:t>1</w:t>
+            </w:r>
+          </w:p>
+          <w:p>
+            <w:pPr>
+              <w:rPr>
+                <w:rFonts w:asciiTheme="majorEastAsia" w:eastAsiaTheme="majorEastAsia" w:hAnsiTheme="majorEastAsia"/>
+                <w:color w:val="FF0000"/>
+                <w:sz w:val="24"/>
+              </w:rPr>
             </w:pPr>
             <w:r>
               <w:rPr>
@@ -1436,7 +1692,7 @@
                 <w:color w:val="FF0000"/>
                 <w:sz w:val="24"/>
               </w:rPr>
-              <w:t>整数を入力してください。</w:t>
+              <w:t>１が入力されました。</w:t>
             </w:r>
           </w:p>
           <w:p>
@@ -1453,7 +1709,7 @@
                 <w:color w:val="FF0000"/>
                 <w:sz w:val="24"/>
               </w:rPr>
-              <w:t>1</w:t>
+              <w:t>----------------------------------------------------------------------</w:t>
             </w:r>
           </w:p>
           <w:p>
@@ -1470,7 +1726,7 @@
                 <w:color w:val="FF0000"/>
                 <w:sz w:val="24"/>
               </w:rPr>
-              <w:t>１が入力されました。</w:t>
+              <w:t>整数を入力してください。</w:t>
             </w:r>
           </w:p>
           <w:p>
@@ -1487,81 +1743,47 @@
                 <w:color w:val="FF0000"/>
                 <w:sz w:val="24"/>
               </w:rPr>
-              <w:t>----------------------------------------------------------------------</w:t>
-            </w:r>
-          </w:p>
-          <w:p>
-            <w:pPr>
+              <w:t>2</w:t>
+            </w:r>
+          </w:p>
+          <w:p>
+            <w:pPr>
+              <w:rPr>
+                <w:rFonts w:asciiTheme="majorEastAsia" w:eastAsiaTheme="majorEastAsia" w:hAnsiTheme="majorEastAsia"/>
+                <w:color w:val="FF0000"/>
+                <w:sz w:val="24"/>
+              </w:rPr>
+            </w:pPr>
+            <w:r>
               <w:rPr>
                 <w:rFonts w:asciiTheme="majorEastAsia" w:eastAsiaTheme="majorEastAsia" w:hAnsiTheme="majorEastAsia" w:hint="eastAsia"/>
                 <w:color w:val="FF0000"/>
                 <w:sz w:val="24"/>
               </w:rPr>
-            </w:pPr>
-            <w:r>
-              <w:rPr>
-                <w:rFonts w:asciiTheme="majorEastAsia" w:eastAsiaTheme="majorEastAsia" w:hAnsiTheme="majorEastAsia" w:hint="eastAsia"/>
+              <w:t>２が入力されました。</w:t>
+            </w:r>
+          </w:p>
+          <w:p>
+            <w:pPr>
+              <w:rPr>
+                <w:rFonts w:asciiTheme="majorEastAsia" w:eastAsiaTheme="majorEastAsia" w:hAnsiTheme="majorEastAsia"/>
                 <w:color w:val="FF0000"/>
                 <w:sz w:val="24"/>
               </w:rPr>
-              <w:t>整数を入力してください。</w:t>
-            </w:r>
-          </w:p>
-          <w:p>
-            <w:pPr>
+            </w:pPr>
+            <w:r>
               <w:rPr>
                 <w:rFonts w:asciiTheme="majorEastAsia" w:eastAsiaTheme="majorEastAsia" w:hAnsiTheme="majorEastAsia"/>
                 <w:color w:val="FF0000"/>
                 <w:sz w:val="24"/>
               </w:rPr>
-            </w:pPr>
-            <w:r>
-              <w:rPr>
-                <w:rFonts w:asciiTheme="majorEastAsia" w:eastAsiaTheme="majorEastAsia" w:hAnsiTheme="majorEastAsia"/>
-                <w:color w:val="FF0000"/>
-                <w:sz w:val="24"/>
-              </w:rPr>
-              <w:t>2</w:t>
-            </w:r>
-          </w:p>
-          <w:p>
-            <w:pPr>
-              <w:rPr>
-                <w:rFonts w:asciiTheme="majorEastAsia" w:eastAsiaTheme="majorEastAsia" w:hAnsiTheme="majorEastAsia"/>
-                <w:color w:val="FF0000"/>
-                <w:sz w:val="24"/>
-              </w:rPr>
-            </w:pPr>
-            <w:r>
-              <w:rPr>
-                <w:rFonts w:asciiTheme="majorEastAsia" w:eastAsiaTheme="majorEastAsia" w:hAnsiTheme="majorEastAsia" w:hint="eastAsia"/>
-                <w:color w:val="FF0000"/>
-                <w:sz w:val="24"/>
-              </w:rPr>
-              <w:t>２が入力されました。</w:t>
-            </w:r>
-          </w:p>
-          <w:p>
-            <w:pPr>
-              <w:rPr>
-                <w:rFonts w:asciiTheme="majorEastAsia" w:eastAsiaTheme="majorEastAsia" w:hAnsiTheme="majorEastAsia"/>
-                <w:color w:val="FF0000"/>
-                <w:sz w:val="24"/>
-              </w:rPr>
-            </w:pPr>
-            <w:r>
-              <w:rPr>
-                <w:rFonts w:asciiTheme="majorEastAsia" w:eastAsiaTheme="majorEastAsia" w:hAnsiTheme="majorEastAsia"/>
-                <w:color w:val="FF0000"/>
-                <w:sz w:val="24"/>
-              </w:rPr>
               <w:t>----------------------------------------------------------------------</w:t>
             </w:r>
           </w:p>
           <w:p>
             <w:pPr>
               <w:rPr>
-                <w:rFonts w:asciiTheme="majorEastAsia" w:eastAsiaTheme="majorEastAsia" w:hAnsiTheme="majorEastAsia" w:hint="eastAsia"/>
+                <w:rFonts w:asciiTheme="majorEastAsia" w:eastAsiaTheme="majorEastAsia" w:hAnsiTheme="majorEastAsia"/>
                 <w:color w:val="FF0000"/>
                 <w:sz w:val="24"/>
               </w:rPr>
@@ -1875,7 +2097,29 @@
                 <w:sz w:val="20"/>
                 <w:szCs w:val="20"/>
               </w:rPr>
-              <w:t>#include &lt;stdio.h&gt;</w:t>
+              <w:t>#include &lt;</w:t>
+            </w:r>
+            <w:proofErr w:type="spellStart"/>
+            <w:r>
+              <w:rPr>
+                <w:rFonts w:ascii="Courier New" w:hAnsi="Courier New" w:cs="Courier New"/>
+                <w:color w:val="000000"/>
+                <w:kern w:val="0"/>
+                <w:sz w:val="20"/>
+                <w:szCs w:val="20"/>
+              </w:rPr>
+              <w:t>stdio.h</w:t>
+            </w:r>
+            <w:proofErr w:type="spellEnd"/>
+            <w:r>
+              <w:rPr>
+                <w:rFonts w:ascii="Courier New" w:hAnsi="Courier New" w:cs="Courier New"/>
+                <w:color w:val="000000"/>
+                <w:kern w:val="0"/>
+                <w:sz w:val="20"/>
+                <w:szCs w:val="20"/>
+              </w:rPr>
+              <w:t>&gt;</w:t>
             </w:r>
           </w:p>
           <w:p>
@@ -1939,15 +2183,27 @@
                 <w:szCs w:val="20"/>
               </w:rPr>
             </w:pPr>
-            <w:r>
-              <w:rPr>
-                <w:rFonts w:ascii="Courier New" w:hAnsi="Courier New" w:cs="Courier New"/>
-                <w:color w:val="000000"/>
-                <w:kern w:val="0"/>
-                <w:sz w:val="20"/>
-                <w:szCs w:val="20"/>
-              </w:rPr>
-              <w:t>int main(void)</w:t>
+            <w:proofErr w:type="spellStart"/>
+            <w:r>
+              <w:rPr>
+                <w:rFonts w:ascii="Courier New" w:hAnsi="Courier New" w:cs="Courier New"/>
+                <w:color w:val="000000"/>
+                <w:kern w:val="0"/>
+                <w:sz w:val="20"/>
+                <w:szCs w:val="20"/>
+              </w:rPr>
+              <w:t>int</w:t>
+            </w:r>
+            <w:proofErr w:type="spellEnd"/>
+            <w:r>
+              <w:rPr>
+                <w:rFonts w:ascii="Courier New" w:hAnsi="Courier New" w:cs="Courier New"/>
+                <w:color w:val="000000"/>
+                <w:kern w:val="0"/>
+                <w:sz w:val="20"/>
+                <w:szCs w:val="20"/>
+              </w:rPr>
+              <w:t xml:space="preserve"> main(void)</w:t>
             </w:r>
           </w:p>
           <w:p>
@@ -2101,7 +2357,29 @@
                 <w:sz w:val="20"/>
                 <w:szCs w:val="20"/>
               </w:rPr>
-              <w:t xml:space="preserve">    printf("</w:t>
+              <w:t xml:space="preserve">    </w:t>
+            </w:r>
+            <w:proofErr w:type="spellStart"/>
+            <w:r>
+              <w:rPr>
+                <w:rFonts w:ascii="Courier New" w:hAnsi="Courier New" w:cs="Courier New"/>
+                <w:color w:val="000000"/>
+                <w:kern w:val="0"/>
+                <w:sz w:val="20"/>
+                <w:szCs w:val="20"/>
+              </w:rPr>
+              <w:t>printf</w:t>
+            </w:r>
+            <w:proofErr w:type="spellEnd"/>
+            <w:r>
+              <w:rPr>
+                <w:rFonts w:ascii="Courier New" w:hAnsi="Courier New" w:cs="Courier New"/>
+                <w:color w:val="000000"/>
+                <w:kern w:val="0"/>
+                <w:sz w:val="20"/>
+                <w:szCs w:val="20"/>
+              </w:rPr>
+              <w:t>("</w:t>
             </w:r>
             <w:r>
               <w:rPr>
@@ -2162,7 +2440,29 @@
                 <w:sz w:val="20"/>
                 <w:szCs w:val="20"/>
               </w:rPr>
-              <w:t xml:space="preserve">    printf("Y</w:t>
+              <w:t xml:space="preserve">    </w:t>
+            </w:r>
+            <w:proofErr w:type="spellStart"/>
+            <w:r>
+              <w:rPr>
+                <w:rFonts w:ascii="Courier New" w:hAnsi="Courier New" w:cs="Courier New"/>
+                <w:color w:val="000000"/>
+                <w:kern w:val="0"/>
+                <w:sz w:val="20"/>
+                <w:szCs w:val="20"/>
+              </w:rPr>
+              <w:t>printf</w:t>
+            </w:r>
+            <w:proofErr w:type="spellEnd"/>
+            <w:r>
+              <w:rPr>
+                <w:rFonts w:ascii="Courier New" w:hAnsi="Courier New" w:cs="Courier New"/>
+                <w:color w:val="000000"/>
+                <w:kern w:val="0"/>
+                <w:sz w:val="20"/>
+                <w:szCs w:val="20"/>
+              </w:rPr>
+              <w:t>("Y</w:t>
             </w:r>
             <w:r>
               <w:rPr>
@@ -2275,7 +2575,41 @@
                 <w:szCs w:val="20"/>
               </w:rPr>
               <w:lastRenderedPageBreak/>
-              <w:t xml:space="preserve">    res = getchar();</w:t>
+              <w:t xml:space="preserve">    res = </w:t>
+            </w:r>
+            <w:proofErr w:type="spellStart"/>
+            <w:proofErr w:type="gramStart"/>
+            <w:r>
+              <w:rPr>
+                <w:rFonts w:ascii="Courier New" w:hAnsi="Courier New" w:cs="Courier New"/>
+                <w:color w:val="000000"/>
+                <w:kern w:val="0"/>
+                <w:sz w:val="20"/>
+                <w:szCs w:val="20"/>
+              </w:rPr>
+              <w:t>getchar</w:t>
+            </w:r>
+            <w:proofErr w:type="spellEnd"/>
+            <w:r>
+              <w:rPr>
+                <w:rFonts w:ascii="Courier New" w:hAnsi="Courier New" w:cs="Courier New"/>
+                <w:color w:val="000000"/>
+                <w:kern w:val="0"/>
+                <w:sz w:val="20"/>
+                <w:szCs w:val="20"/>
+              </w:rPr>
+              <w:t>(</w:t>
+            </w:r>
+            <w:proofErr w:type="gramEnd"/>
+            <w:r>
+              <w:rPr>
+                <w:rFonts w:ascii="Courier New" w:hAnsi="Courier New" w:cs="Courier New"/>
+                <w:color w:val="000000"/>
+                <w:kern w:val="0"/>
+                <w:sz w:val="20"/>
+                <w:szCs w:val="20"/>
+              </w:rPr>
+              <w:t>);</w:t>
             </w:r>
           </w:p>
           <w:p>
@@ -2347,7 +2681,29 @@
                 <w:sz w:val="20"/>
                 <w:szCs w:val="20"/>
               </w:rPr>
-              <w:t xml:space="preserve">    if(res == 'Y' || res == 'y'){</w:t>
+              <w:t xml:space="preserve">    </w:t>
+            </w:r>
+            <w:proofErr w:type="gramStart"/>
+            <w:r>
+              <w:rPr>
+                <w:rFonts w:ascii="Courier New" w:hAnsi="Courier New" w:cs="Courier New"/>
+                <w:color w:val="000000"/>
+                <w:kern w:val="0"/>
+                <w:sz w:val="20"/>
+                <w:szCs w:val="20"/>
+              </w:rPr>
+              <w:t>if(</w:t>
+            </w:r>
+            <w:proofErr w:type="gramEnd"/>
+            <w:r>
+              <w:rPr>
+                <w:rFonts w:ascii="Courier New" w:hAnsi="Courier New" w:cs="Courier New"/>
+                <w:color w:val="000000"/>
+                <w:kern w:val="0"/>
+                <w:sz w:val="20"/>
+                <w:szCs w:val="20"/>
+              </w:rPr>
+              <w:t>res == 'Y' || res == 'y'){</w:t>
             </w:r>
           </w:p>
           <w:p>
@@ -2388,7 +2744,29 @@
                 <w:sz w:val="20"/>
                 <w:szCs w:val="20"/>
               </w:rPr>
-              <w:t xml:space="preserve">        printf("</w:t>
+              <w:t xml:space="preserve">        </w:t>
+            </w:r>
+            <w:proofErr w:type="spellStart"/>
+            <w:r>
+              <w:rPr>
+                <w:rFonts w:ascii="Courier New" w:hAnsi="Courier New" w:cs="Courier New"/>
+                <w:color w:val="000000"/>
+                <w:kern w:val="0"/>
+                <w:sz w:val="20"/>
+                <w:szCs w:val="20"/>
+              </w:rPr>
+              <w:t>printf</w:t>
+            </w:r>
+            <w:proofErr w:type="spellEnd"/>
+            <w:r>
+              <w:rPr>
+                <w:rFonts w:ascii="Courier New" w:hAnsi="Courier New" w:cs="Courier New"/>
+                <w:color w:val="000000"/>
+                <w:kern w:val="0"/>
+                <w:sz w:val="20"/>
+                <w:szCs w:val="20"/>
+              </w:rPr>
+              <w:t>("</w:t>
             </w:r>
             <w:r>
               <w:rPr>
@@ -2490,7 +2868,29 @@
                 <w:sz w:val="20"/>
                 <w:szCs w:val="20"/>
               </w:rPr>
-              <w:t xml:space="preserve">    else if(res == 'N' || res == 'n'){</w:t>
+              <w:t xml:space="preserve">    else </w:t>
+            </w:r>
+            <w:proofErr w:type="gramStart"/>
+            <w:r>
+              <w:rPr>
+                <w:rFonts w:ascii="Courier New" w:hAnsi="Courier New" w:cs="Courier New"/>
+                <w:color w:val="000000"/>
+                <w:kern w:val="0"/>
+                <w:sz w:val="20"/>
+                <w:szCs w:val="20"/>
+              </w:rPr>
+              <w:t>if(</w:t>
+            </w:r>
+            <w:proofErr w:type="gramEnd"/>
+            <w:r>
+              <w:rPr>
+                <w:rFonts w:ascii="Courier New" w:hAnsi="Courier New" w:cs="Courier New"/>
+                <w:color w:val="000000"/>
+                <w:kern w:val="0"/>
+                <w:sz w:val="20"/>
+                <w:szCs w:val="20"/>
+              </w:rPr>
+              <w:t>res == 'N' || res == 'n'){</w:t>
             </w:r>
           </w:p>
           <w:p>
@@ -2531,7 +2931,29 @@
                 <w:sz w:val="20"/>
                 <w:szCs w:val="20"/>
               </w:rPr>
-              <w:t xml:space="preserve">        printf("</w:t>
+              <w:t xml:space="preserve">        </w:t>
+            </w:r>
+            <w:proofErr w:type="spellStart"/>
+            <w:r>
+              <w:rPr>
+                <w:rFonts w:ascii="Courier New" w:hAnsi="Courier New" w:cs="Courier New"/>
+                <w:color w:val="000000"/>
+                <w:kern w:val="0"/>
+                <w:sz w:val="20"/>
+                <w:szCs w:val="20"/>
+              </w:rPr>
+              <w:t>printf</w:t>
+            </w:r>
+            <w:proofErr w:type="spellEnd"/>
+            <w:r>
+              <w:rPr>
+                <w:rFonts w:ascii="Courier New" w:hAnsi="Courier New" w:cs="Courier New"/>
+                <w:color w:val="000000"/>
+                <w:kern w:val="0"/>
+                <w:sz w:val="20"/>
+                <w:szCs w:val="20"/>
+              </w:rPr>
+              <w:t>("</w:t>
             </w:r>
             <w:r>
               <w:rPr>
@@ -2741,10 +3163,44 @@
           <w:p>
             <w:pPr>
               <w:rPr>
+                <w:rFonts w:asciiTheme="majorEastAsia" w:eastAsiaTheme="majorEastAsia" w:hAnsiTheme="majorEastAsia"/>
+                <w:color w:val="FF0000"/>
+                <w:sz w:val="24"/>
+              </w:rPr>
+            </w:pPr>
+            <w:r>
+              <w:rPr>
                 <w:rFonts w:asciiTheme="majorEastAsia" w:eastAsiaTheme="majorEastAsia" w:hAnsiTheme="majorEastAsia" w:hint="eastAsia"/>
                 <w:color w:val="FF0000"/>
                 <w:sz w:val="24"/>
               </w:rPr>
+              <w:t>YまたはNを入力してください。</w:t>
+            </w:r>
+          </w:p>
+          <w:p>
+            <w:pPr>
+              <w:rPr>
+                <w:rFonts w:asciiTheme="majorEastAsia" w:eastAsiaTheme="majorEastAsia" w:hAnsiTheme="majorEastAsia"/>
+                <w:color w:val="FF0000"/>
+                <w:sz w:val="24"/>
+              </w:rPr>
+            </w:pPr>
+            <w:r>
+              <w:rPr>
+                <w:rFonts w:asciiTheme="majorEastAsia" w:eastAsiaTheme="majorEastAsia" w:hAnsiTheme="majorEastAsia"/>
+                <w:color w:val="FF0000"/>
+                <w:sz w:val="24"/>
+              </w:rPr>
+              <w:t>Y</w:t>
+            </w:r>
+          </w:p>
+          <w:p>
+            <w:pPr>
+              <w:rPr>
+                <w:rFonts w:asciiTheme="majorEastAsia" w:eastAsiaTheme="majorEastAsia" w:hAnsiTheme="majorEastAsia"/>
+                <w:color w:val="FF0000"/>
+                <w:sz w:val="24"/>
+              </w:rPr>
             </w:pPr>
             <w:r>
               <w:rPr>
@@ -2752,7 +3208,7 @@
                 <w:color w:val="FF0000"/>
                 <w:sz w:val="24"/>
               </w:rPr>
-              <w:t>YまたはNを入力してください。</w:t>
+              <w:t>あなたは男性ですね。</w:t>
             </w:r>
           </w:p>
           <w:p>
@@ -2769,7 +3225,7 @@
                 <w:color w:val="FF0000"/>
                 <w:sz w:val="24"/>
               </w:rPr>
-              <w:t>Y</w:t>
+              <w:t>----------------------------------------------------------------------</w:t>
             </w:r>
           </w:p>
           <w:p>
@@ -2786,47 +3242,13 @@
                 <w:color w:val="FF0000"/>
                 <w:sz w:val="24"/>
               </w:rPr>
-              <w:t>あなたは男性ですね。</w:t>
-            </w:r>
-          </w:p>
-          <w:p>
-            <w:pPr>
-              <w:rPr>
-                <w:rFonts w:asciiTheme="majorEastAsia" w:eastAsiaTheme="majorEastAsia" w:hAnsiTheme="majorEastAsia"/>
-                <w:color w:val="FF0000"/>
-                <w:sz w:val="24"/>
-              </w:rPr>
-            </w:pPr>
-            <w:r>
-              <w:rPr>
-                <w:rFonts w:asciiTheme="majorEastAsia" w:eastAsiaTheme="majorEastAsia" w:hAnsiTheme="majorEastAsia"/>
-                <w:color w:val="FF0000"/>
-                <w:sz w:val="24"/>
-              </w:rPr>
-              <w:t>----------------------------------------------------------------------</w:t>
-            </w:r>
-          </w:p>
-          <w:p>
-            <w:pPr>
-              <w:rPr>
-                <w:rFonts w:asciiTheme="majorEastAsia" w:eastAsiaTheme="majorEastAsia" w:hAnsiTheme="majorEastAsia" w:hint="eastAsia"/>
-                <w:color w:val="FF0000"/>
-                <w:sz w:val="24"/>
-              </w:rPr>
-            </w:pPr>
-            <w:r>
-              <w:rPr>
-                <w:rFonts w:asciiTheme="majorEastAsia" w:eastAsiaTheme="majorEastAsia" w:hAnsiTheme="majorEastAsia" w:hint="eastAsia"/>
-                <w:color w:val="FF0000"/>
-                <w:sz w:val="24"/>
-              </w:rPr>
               <w:t>あなたは男性ですか？</w:t>
             </w:r>
           </w:p>
           <w:p>
             <w:pPr>
               <w:rPr>
-                <w:rFonts w:asciiTheme="majorEastAsia" w:eastAsiaTheme="majorEastAsia" w:hAnsiTheme="majorEastAsia" w:hint="eastAsia"/>
+                <w:rFonts w:asciiTheme="majorEastAsia" w:eastAsiaTheme="majorEastAsia" w:hAnsiTheme="majorEastAsia"/>
                 <w:color w:val="FF0000"/>
                 <w:sz w:val="24"/>
               </w:rPr>
@@ -3135,7 +3557,29 @@
                 <w:szCs w:val="20"/>
               </w:rPr>
               <w:lastRenderedPageBreak/>
-              <w:t>#include &lt;stdio.h&gt;</w:t>
+              <w:t>#include &lt;</w:t>
+            </w:r>
+            <w:proofErr w:type="spellStart"/>
+            <w:r>
+              <w:rPr>
+                <w:rFonts w:ascii="Courier New" w:hAnsi="Courier New" w:cs="Courier New"/>
+                <w:color w:val="000000"/>
+                <w:kern w:val="0"/>
+                <w:sz w:val="20"/>
+                <w:szCs w:val="20"/>
+              </w:rPr>
+              <w:t>stdio.h</w:t>
+            </w:r>
+            <w:proofErr w:type="spellEnd"/>
+            <w:r>
+              <w:rPr>
+                <w:rFonts w:ascii="Courier New" w:hAnsi="Courier New" w:cs="Courier New"/>
+                <w:color w:val="000000"/>
+                <w:kern w:val="0"/>
+                <w:sz w:val="20"/>
+                <w:szCs w:val="20"/>
+              </w:rPr>
+              <w:t>&gt;</w:t>
             </w:r>
           </w:p>
           <w:p>
@@ -3199,15 +3643,27 @@
                 <w:szCs w:val="20"/>
               </w:rPr>
             </w:pPr>
-            <w:r>
-              <w:rPr>
-                <w:rFonts w:ascii="Courier New" w:hAnsi="Courier New" w:cs="Courier New"/>
-                <w:color w:val="000000"/>
-                <w:kern w:val="0"/>
-                <w:sz w:val="20"/>
-                <w:szCs w:val="20"/>
-              </w:rPr>
-              <w:t>int main(void)</w:t>
+            <w:proofErr w:type="spellStart"/>
+            <w:r>
+              <w:rPr>
+                <w:rFonts w:ascii="Courier New" w:hAnsi="Courier New" w:cs="Courier New"/>
+                <w:color w:val="000000"/>
+                <w:kern w:val="0"/>
+                <w:sz w:val="20"/>
+                <w:szCs w:val="20"/>
+              </w:rPr>
+              <w:t>int</w:t>
+            </w:r>
+            <w:proofErr w:type="spellEnd"/>
+            <w:r>
+              <w:rPr>
+                <w:rFonts w:ascii="Courier New" w:hAnsi="Courier New" w:cs="Courier New"/>
+                <w:color w:val="000000"/>
+                <w:kern w:val="0"/>
+                <w:sz w:val="20"/>
+                <w:szCs w:val="20"/>
+              </w:rPr>
+              <w:t xml:space="preserve"> main(void)</w:t>
             </w:r>
           </w:p>
           <w:p>
@@ -3289,7 +3745,29 @@
                 <w:sz w:val="20"/>
                 <w:szCs w:val="20"/>
               </w:rPr>
-              <w:t xml:space="preserve">    int res;</w:t>
+              <w:t xml:space="preserve">    </w:t>
+            </w:r>
+            <w:proofErr w:type="spellStart"/>
+            <w:r>
+              <w:rPr>
+                <w:rFonts w:ascii="Courier New" w:hAnsi="Courier New" w:cs="Courier New"/>
+                <w:color w:val="000000"/>
+                <w:kern w:val="0"/>
+                <w:sz w:val="20"/>
+                <w:szCs w:val="20"/>
+              </w:rPr>
+              <w:t>int</w:t>
+            </w:r>
+            <w:proofErr w:type="spellEnd"/>
+            <w:r>
+              <w:rPr>
+                <w:rFonts w:ascii="Courier New" w:hAnsi="Courier New" w:cs="Courier New"/>
+                <w:color w:val="000000"/>
+                <w:kern w:val="0"/>
+                <w:sz w:val="20"/>
+                <w:szCs w:val="20"/>
+              </w:rPr>
+              <w:t xml:space="preserve"> res;</w:t>
             </w:r>
           </w:p>
           <w:p>
@@ -3330,7 +3808,29 @@
                 <w:sz w:val="20"/>
                 <w:szCs w:val="20"/>
               </w:rPr>
-              <w:t xml:space="preserve">    char ans;</w:t>
+              <w:t xml:space="preserve">    char </w:t>
+            </w:r>
+            <w:proofErr w:type="spellStart"/>
+            <w:r>
+              <w:rPr>
+                <w:rFonts w:ascii="Courier New" w:hAnsi="Courier New" w:cs="Courier New"/>
+                <w:color w:val="000000"/>
+                <w:kern w:val="0"/>
+                <w:sz w:val="20"/>
+                <w:szCs w:val="20"/>
+              </w:rPr>
+              <w:t>ans</w:t>
+            </w:r>
+            <w:proofErr w:type="spellEnd"/>
+            <w:r>
+              <w:rPr>
+                <w:rFonts w:ascii="Courier New" w:hAnsi="Courier New" w:cs="Courier New"/>
+                <w:color w:val="000000"/>
+                <w:kern w:val="0"/>
+                <w:sz w:val="20"/>
+                <w:szCs w:val="20"/>
+              </w:rPr>
+              <w:t>;</w:t>
             </w:r>
           </w:p>
           <w:p>
@@ -3402,7 +3902,29 @@
                 <w:sz w:val="20"/>
                 <w:szCs w:val="20"/>
               </w:rPr>
-              <w:t xml:space="preserve">    printf("</w:t>
+              <w:t xml:space="preserve">    </w:t>
+            </w:r>
+            <w:proofErr w:type="spellStart"/>
+            <w:r>
+              <w:rPr>
+                <w:rFonts w:ascii="Courier New" w:hAnsi="Courier New" w:cs="Courier New"/>
+                <w:color w:val="000000"/>
+                <w:kern w:val="0"/>
+                <w:sz w:val="20"/>
+                <w:szCs w:val="20"/>
+              </w:rPr>
+              <w:t>printf</w:t>
+            </w:r>
+            <w:proofErr w:type="spellEnd"/>
+            <w:r>
+              <w:rPr>
+                <w:rFonts w:ascii="Courier New" w:hAnsi="Courier New" w:cs="Courier New"/>
+                <w:color w:val="000000"/>
+                <w:kern w:val="0"/>
+                <w:sz w:val="20"/>
+                <w:szCs w:val="20"/>
+              </w:rPr>
+              <w:t>("</w:t>
             </w:r>
             <w:r>
               <w:rPr>
@@ -3463,7 +3985,29 @@
                 <w:sz w:val="20"/>
                 <w:szCs w:val="20"/>
               </w:rPr>
-              <w:t xml:space="preserve">    printf("</w:t>
+              <w:t xml:space="preserve">    </w:t>
+            </w:r>
+            <w:proofErr w:type="spellStart"/>
+            <w:r>
+              <w:rPr>
+                <w:rFonts w:ascii="Courier New" w:hAnsi="Courier New" w:cs="Courier New"/>
+                <w:color w:val="000000"/>
+                <w:kern w:val="0"/>
+                <w:sz w:val="20"/>
+                <w:szCs w:val="20"/>
+              </w:rPr>
+              <w:t>printf</w:t>
+            </w:r>
+            <w:proofErr w:type="spellEnd"/>
+            <w:r>
+              <w:rPr>
+                <w:rFonts w:ascii="Courier New" w:hAnsi="Courier New" w:cs="Courier New"/>
+                <w:color w:val="000000"/>
+                <w:kern w:val="0"/>
+                <w:sz w:val="20"/>
+                <w:szCs w:val="20"/>
+              </w:rPr>
+              <w:t>("</w:t>
             </w:r>
             <w:r>
               <w:rPr>
@@ -3555,7 +4099,73 @@
                 <w:sz w:val="20"/>
                 <w:szCs w:val="20"/>
               </w:rPr>
-              <w:t xml:space="preserve">    scanf("%d",&amp;res);</w:t>
+              <w:t xml:space="preserve">    </w:t>
+            </w:r>
+            <w:proofErr w:type="spellStart"/>
+            <w:r>
+              <w:rPr>
+                <w:rFonts w:ascii="Courier New" w:hAnsi="Courier New" w:cs="Courier New"/>
+                <w:color w:val="000000"/>
+                <w:kern w:val="0"/>
+                <w:sz w:val="20"/>
+                <w:szCs w:val="20"/>
+              </w:rPr>
+              <w:t>scanf</w:t>
+            </w:r>
+            <w:proofErr w:type="spellEnd"/>
+            <w:r>
+              <w:rPr>
+                <w:rFonts w:ascii="Courier New" w:hAnsi="Courier New" w:cs="Courier New"/>
+                <w:color w:val="000000"/>
+                <w:kern w:val="0"/>
+                <w:sz w:val="20"/>
+                <w:szCs w:val="20"/>
+              </w:rPr>
+              <w:t>("%</w:t>
+            </w:r>
+            <w:proofErr w:type="spellStart"/>
+            <w:r>
+              <w:rPr>
+                <w:rFonts w:ascii="Courier New" w:hAnsi="Courier New" w:cs="Courier New"/>
+                <w:color w:val="000000"/>
+                <w:kern w:val="0"/>
+                <w:sz w:val="20"/>
+                <w:szCs w:val="20"/>
+              </w:rPr>
+              <w:t>d</w:t>
+            </w:r>
+            <w:proofErr w:type="gramStart"/>
+            <w:r>
+              <w:rPr>
+                <w:rFonts w:ascii="Courier New" w:hAnsi="Courier New" w:cs="Courier New"/>
+                <w:color w:val="000000"/>
+                <w:kern w:val="0"/>
+                <w:sz w:val="20"/>
+                <w:szCs w:val="20"/>
+              </w:rPr>
+              <w:t>",&amp;</w:t>
+            </w:r>
+            <w:proofErr w:type="gramEnd"/>
+            <w:r>
+              <w:rPr>
+                <w:rFonts w:ascii="Courier New" w:hAnsi="Courier New" w:cs="Courier New"/>
+                <w:color w:val="000000"/>
+                <w:kern w:val="0"/>
+                <w:sz w:val="20"/>
+                <w:szCs w:val="20"/>
+              </w:rPr>
+              <w:t>res</w:t>
+            </w:r>
+            <w:proofErr w:type="spellEnd"/>
+            <w:r>
+              <w:rPr>
+                <w:rFonts w:ascii="Courier New" w:hAnsi="Courier New" w:cs="Courier New"/>
+                <w:color w:val="000000"/>
+                <w:kern w:val="0"/>
+                <w:sz w:val="20"/>
+                <w:szCs w:val="20"/>
+              </w:rPr>
+              <w:t>);</w:t>
             </w:r>
           </w:p>
           <w:p>
@@ -3627,7 +4237,73 @@
                 <w:sz w:val="20"/>
                 <w:szCs w:val="20"/>
               </w:rPr>
-              <w:t xml:space="preserve">    ans = (res==1) ? 'A' : 'B';</w:t>
+              <w:t xml:space="preserve">    </w:t>
+            </w:r>
+            <w:proofErr w:type="spellStart"/>
+            <w:r>
+              <w:rPr>
+                <w:rFonts w:ascii="Courier New" w:hAnsi="Courier New" w:cs="Courier New"/>
+                <w:color w:val="000000"/>
+                <w:kern w:val="0"/>
+                <w:sz w:val="20"/>
+                <w:szCs w:val="20"/>
+              </w:rPr>
+              <w:t>ans</w:t>
+            </w:r>
+            <w:proofErr w:type="spellEnd"/>
+            <w:r>
+              <w:rPr>
+                <w:rFonts w:ascii="Courier New" w:hAnsi="Courier New" w:cs="Courier New"/>
+                <w:color w:val="000000"/>
+                <w:kern w:val="0"/>
+                <w:sz w:val="20"/>
+                <w:szCs w:val="20"/>
+              </w:rPr>
+              <w:t xml:space="preserve"> = (res==1</w:t>
+            </w:r>
+            <w:proofErr w:type="gramStart"/>
+            <w:r>
+              <w:rPr>
+                <w:rFonts w:ascii="Courier New" w:hAnsi="Courier New" w:cs="Courier New"/>
+                <w:color w:val="000000"/>
+                <w:kern w:val="0"/>
+                <w:sz w:val="20"/>
+                <w:szCs w:val="20"/>
+              </w:rPr>
+              <w:t>) ?</w:t>
+            </w:r>
+            <w:proofErr w:type="gramEnd"/>
+            <w:r>
+              <w:rPr>
+                <w:rFonts w:ascii="Courier New" w:hAnsi="Courier New" w:cs="Courier New"/>
+                <w:color w:val="000000"/>
+                <w:kern w:val="0"/>
+                <w:sz w:val="20"/>
+                <w:szCs w:val="20"/>
+              </w:rPr>
+              <w:t xml:space="preserve"> 'A</w:t>
+            </w:r>
+            <w:proofErr w:type="gramStart"/>
+            <w:r>
+              <w:rPr>
+                <w:rFonts w:ascii="Courier New" w:hAnsi="Courier New" w:cs="Courier New"/>
+                <w:color w:val="000000"/>
+                <w:kern w:val="0"/>
+                <w:sz w:val="20"/>
+                <w:szCs w:val="20"/>
+              </w:rPr>
+              <w:t>' :</w:t>
+            </w:r>
+            <w:proofErr w:type="gramEnd"/>
+            <w:r>
+              <w:rPr>
+                <w:rFonts w:ascii="Courier New" w:hAnsi="Courier New" w:cs="Courier New"/>
+                <w:color w:val="000000"/>
+                <w:kern w:val="0"/>
+                <w:sz w:val="20"/>
+                <w:szCs w:val="20"/>
+              </w:rPr>
+              <w:t xml:space="preserve"> 'B';</w:t>
             </w:r>
           </w:p>
           <w:p>
@@ -3699,7 +4375,29 @@
                 <w:sz w:val="20"/>
                 <w:szCs w:val="20"/>
               </w:rPr>
-              <w:t xml:space="preserve">    printf("%c</w:t>
+              <w:t xml:space="preserve">    </w:t>
+            </w:r>
+            <w:proofErr w:type="spellStart"/>
+            <w:r>
+              <w:rPr>
+                <w:rFonts w:ascii="Courier New" w:hAnsi="Courier New" w:cs="Courier New"/>
+                <w:color w:val="000000"/>
+                <w:kern w:val="0"/>
+                <w:sz w:val="20"/>
+                <w:szCs w:val="20"/>
+              </w:rPr>
+              <w:t>printf</w:t>
+            </w:r>
+            <w:proofErr w:type="spellEnd"/>
+            <w:r>
+              <w:rPr>
+                <w:rFonts w:ascii="Courier New" w:hAnsi="Courier New" w:cs="Courier New"/>
+                <w:color w:val="000000"/>
+                <w:kern w:val="0"/>
+                <w:sz w:val="20"/>
+                <w:szCs w:val="20"/>
+              </w:rPr>
+              <w:t>("%c</w:t>
             </w:r>
             <w:r>
               <w:rPr>
@@ -3719,7 +4417,41 @@
                 <w:sz w:val="20"/>
                 <w:szCs w:val="20"/>
               </w:rPr>
-              <w:t>\n",ans);</w:t>
+              <w:t>\n</w:t>
+            </w:r>
+            <w:proofErr w:type="gramStart"/>
+            <w:r>
+              <w:rPr>
+                <w:rFonts w:ascii="Courier New" w:hAnsi="Courier New" w:cs="Courier New"/>
+                <w:color w:val="000000"/>
+                <w:kern w:val="0"/>
+                <w:sz w:val="20"/>
+                <w:szCs w:val="20"/>
+              </w:rPr>
+              <w:t>",</w:t>
+            </w:r>
+            <w:proofErr w:type="spellStart"/>
+            <w:r>
+              <w:rPr>
+                <w:rFonts w:ascii="Courier New" w:hAnsi="Courier New" w:cs="Courier New"/>
+                <w:color w:val="000000"/>
+                <w:kern w:val="0"/>
+                <w:sz w:val="20"/>
+                <w:szCs w:val="20"/>
+              </w:rPr>
+              <w:t>ans</w:t>
+            </w:r>
+            <w:proofErr w:type="spellEnd"/>
+            <w:proofErr w:type="gramEnd"/>
+            <w:r>
+              <w:rPr>
+                <w:rFonts w:ascii="Courier New" w:hAnsi="Courier New" w:cs="Courier New"/>
+                <w:color w:val="000000"/>
+                <w:kern w:val="0"/>
+                <w:sz w:val="20"/>
+                <w:szCs w:val="20"/>
+              </w:rPr>
+              <w:t>);</w:t>
             </w:r>
           </w:p>
           <w:p>
@@ -3882,24 +4614,24 @@
           <w:p>
             <w:pPr>
               <w:rPr>
+                <w:rFonts w:asciiTheme="majorEastAsia" w:eastAsiaTheme="majorEastAsia" w:hAnsiTheme="majorEastAsia"/>
+                <w:color w:val="FF0000"/>
+                <w:sz w:val="24"/>
+              </w:rPr>
+            </w:pPr>
+            <w:r>
+              <w:rPr>
                 <w:rFonts w:asciiTheme="majorEastAsia" w:eastAsiaTheme="majorEastAsia" w:hAnsiTheme="majorEastAsia" w:hint="eastAsia"/>
                 <w:color w:val="FF0000"/>
                 <w:sz w:val="24"/>
               </w:rPr>
-            </w:pPr>
-            <w:r>
-              <w:rPr>
-                <w:rFonts w:asciiTheme="majorEastAsia" w:eastAsiaTheme="majorEastAsia" w:hAnsiTheme="majorEastAsia" w:hint="eastAsia"/>
-                <w:color w:val="FF0000"/>
-                <w:sz w:val="24"/>
-              </w:rPr>
               <w:t>何番目を選びますか？</w:t>
             </w:r>
           </w:p>
           <w:p>
             <w:pPr>
               <w:rPr>
-                <w:rFonts w:asciiTheme="majorEastAsia" w:eastAsiaTheme="majorEastAsia" w:hAnsiTheme="majorEastAsia" w:hint="eastAsia"/>
+                <w:rFonts w:asciiTheme="majorEastAsia" w:eastAsiaTheme="majorEastAsia" w:hAnsiTheme="majorEastAsia"/>
                 <w:color w:val="FF0000"/>
                 <w:sz w:val="24"/>
               </w:rPr>
@@ -4235,7 +4967,29 @@
                 <w:szCs w:val="20"/>
               </w:rPr>
               <w:lastRenderedPageBreak/>
-              <w:t>#include &lt;stdio.h&gt;</w:t>
+              <w:t>#include &lt;</w:t>
+            </w:r>
+            <w:proofErr w:type="spellStart"/>
+            <w:r>
+              <w:rPr>
+                <w:rFonts w:ascii="Courier New" w:hAnsi="Courier New" w:cs="Courier New"/>
+                <w:color w:val="000000"/>
+                <w:kern w:val="0"/>
+                <w:sz w:val="20"/>
+                <w:szCs w:val="20"/>
+              </w:rPr>
+              <w:t>stdio.h</w:t>
+            </w:r>
+            <w:proofErr w:type="spellEnd"/>
+            <w:r>
+              <w:rPr>
+                <w:rFonts w:ascii="Courier New" w:hAnsi="Courier New" w:cs="Courier New"/>
+                <w:color w:val="000000"/>
+                <w:kern w:val="0"/>
+                <w:sz w:val="20"/>
+                <w:szCs w:val="20"/>
+              </w:rPr>
+              <w:t>&gt;</w:t>
             </w:r>
           </w:p>
           <w:p>
@@ -4299,15 +5053,27 @@
                 <w:szCs w:val="20"/>
               </w:rPr>
             </w:pPr>
-            <w:r>
-              <w:rPr>
-                <w:rFonts w:ascii="Courier New" w:hAnsi="Courier New" w:cs="Courier New"/>
-                <w:color w:val="000000"/>
-                <w:kern w:val="0"/>
-                <w:sz w:val="20"/>
-                <w:szCs w:val="20"/>
-              </w:rPr>
-              <w:t>int main(void)</w:t>
+            <w:proofErr w:type="spellStart"/>
+            <w:r>
+              <w:rPr>
+                <w:rFonts w:ascii="Courier New" w:hAnsi="Courier New" w:cs="Courier New"/>
+                <w:color w:val="000000"/>
+                <w:kern w:val="0"/>
+                <w:sz w:val="20"/>
+                <w:szCs w:val="20"/>
+              </w:rPr>
+              <w:t>int</w:t>
+            </w:r>
+            <w:proofErr w:type="spellEnd"/>
+            <w:r>
+              <w:rPr>
+                <w:rFonts w:ascii="Courier New" w:hAnsi="Courier New" w:cs="Courier New"/>
+                <w:color w:val="000000"/>
+                <w:kern w:val="0"/>
+                <w:sz w:val="20"/>
+                <w:szCs w:val="20"/>
+              </w:rPr>
+              <w:t xml:space="preserve"> main(void)</w:t>
             </w:r>
           </w:p>
           <w:p>
@@ -4389,7 +5155,29 @@
                 <w:sz w:val="20"/>
                 <w:szCs w:val="20"/>
               </w:rPr>
-              <w:t xml:space="preserve">    char lang;</w:t>
+              <w:t xml:space="preserve">    char </w:t>
+            </w:r>
+            <w:proofErr w:type="spellStart"/>
+            <w:r>
+              <w:rPr>
+                <w:rFonts w:ascii="Courier New" w:hAnsi="Courier New" w:cs="Courier New"/>
+                <w:color w:val="000000"/>
+                <w:kern w:val="0"/>
+                <w:sz w:val="20"/>
+                <w:szCs w:val="20"/>
+              </w:rPr>
+              <w:t>lang</w:t>
+            </w:r>
+            <w:proofErr w:type="spellEnd"/>
+            <w:r>
+              <w:rPr>
+                <w:rFonts w:ascii="Courier New" w:hAnsi="Courier New" w:cs="Courier New"/>
+                <w:color w:val="000000"/>
+                <w:kern w:val="0"/>
+                <w:sz w:val="20"/>
+                <w:szCs w:val="20"/>
+              </w:rPr>
+              <w:t>;</w:t>
             </w:r>
           </w:p>
           <w:p>
@@ -4461,7 +5249,29 @@
                 <w:sz w:val="20"/>
                 <w:szCs w:val="20"/>
               </w:rPr>
-              <w:t xml:space="preserve">    printf("A</w:t>
+              <w:t xml:space="preserve">    </w:t>
+            </w:r>
+            <w:proofErr w:type="spellStart"/>
+            <w:r>
+              <w:rPr>
+                <w:rFonts w:ascii="Courier New" w:hAnsi="Courier New" w:cs="Courier New"/>
+                <w:color w:val="000000"/>
+                <w:kern w:val="0"/>
+                <w:sz w:val="20"/>
+                <w:szCs w:val="20"/>
+              </w:rPr>
+              <w:t>printf</w:t>
+            </w:r>
+            <w:proofErr w:type="spellEnd"/>
+            <w:r>
+              <w:rPr>
+                <w:rFonts w:ascii="Courier New" w:hAnsi="Courier New" w:cs="Courier New"/>
+                <w:color w:val="000000"/>
+                <w:kern w:val="0"/>
+                <w:sz w:val="20"/>
+                <w:szCs w:val="20"/>
+              </w:rPr>
+              <w:t>("A</w:t>
             </w:r>
             <w:r>
               <w:rPr>
@@ -4573,7 +5383,63 @@
                 <w:sz w:val="20"/>
                 <w:szCs w:val="20"/>
               </w:rPr>
-              <w:t xml:space="preserve">    scanf("%c",&amp;lang);</w:t>
+              <w:t xml:space="preserve">    </w:t>
+            </w:r>
+            <w:proofErr w:type="spellStart"/>
+            <w:r>
+              <w:rPr>
+                <w:rFonts w:ascii="Courier New" w:hAnsi="Courier New" w:cs="Courier New"/>
+                <w:color w:val="000000"/>
+                <w:kern w:val="0"/>
+                <w:sz w:val="20"/>
+                <w:szCs w:val="20"/>
+              </w:rPr>
+              <w:t>scanf</w:t>
+            </w:r>
+            <w:proofErr w:type="spellEnd"/>
+            <w:r>
+              <w:rPr>
+                <w:rFonts w:ascii="Courier New" w:hAnsi="Courier New" w:cs="Courier New"/>
+                <w:color w:val="000000"/>
+                <w:kern w:val="0"/>
+                <w:sz w:val="20"/>
+                <w:szCs w:val="20"/>
+              </w:rPr>
+              <w:t>("%c</w:t>
+            </w:r>
+            <w:proofErr w:type="gramStart"/>
+            <w:r>
+              <w:rPr>
+                <w:rFonts w:ascii="Courier New" w:hAnsi="Courier New" w:cs="Courier New"/>
+                <w:color w:val="000000"/>
+                <w:kern w:val="0"/>
+                <w:sz w:val="20"/>
+                <w:szCs w:val="20"/>
+              </w:rPr>
+              <w:t>",&amp;</w:t>
+            </w:r>
+            <w:proofErr w:type="spellStart"/>
+            <w:proofErr w:type="gramEnd"/>
+            <w:r>
+              <w:rPr>
+                <w:rFonts w:ascii="Courier New" w:hAnsi="Courier New" w:cs="Courier New"/>
+                <w:color w:val="000000"/>
+                <w:kern w:val="0"/>
+                <w:sz w:val="20"/>
+                <w:szCs w:val="20"/>
+              </w:rPr>
+              <w:t>lang</w:t>
+            </w:r>
+            <w:proofErr w:type="spellEnd"/>
+            <w:r>
+              <w:rPr>
+                <w:rFonts w:ascii="Courier New" w:hAnsi="Courier New" w:cs="Courier New"/>
+                <w:color w:val="000000"/>
+                <w:kern w:val="0"/>
+                <w:sz w:val="20"/>
+                <w:szCs w:val="20"/>
+              </w:rPr>
+              <w:t>);</w:t>
             </w:r>
           </w:p>
           <w:p>
@@ -4645,8 +5511,32 @@
                 <w:sz w:val="20"/>
                 <w:szCs w:val="20"/>
               </w:rPr>
-              <w:t xml:space="preserve">    switch (lang){</w:t>
-            </w:r>
+              <w:t xml:space="preserve">    switch (</w:t>
+            </w:r>
+            <w:proofErr w:type="spellStart"/>
+            <w:r>
+              <w:rPr>
+                <w:rFonts w:ascii="Courier New" w:hAnsi="Courier New" w:cs="Courier New"/>
+                <w:color w:val="000000"/>
+                <w:kern w:val="0"/>
+                <w:sz w:val="20"/>
+                <w:szCs w:val="20"/>
+              </w:rPr>
+              <w:t>lang</w:t>
+            </w:r>
+            <w:proofErr w:type="spellEnd"/>
+            <w:proofErr w:type="gramStart"/>
+            <w:r>
+              <w:rPr>
+                <w:rFonts w:ascii="Courier New" w:hAnsi="Courier New" w:cs="Courier New"/>
+                <w:color w:val="000000"/>
+                <w:kern w:val="0"/>
+                <w:sz w:val="20"/>
+                <w:szCs w:val="20"/>
+              </w:rPr>
+              <w:t>){</w:t>
+            </w:r>
+            <w:proofErr w:type="gramEnd"/>
           </w:p>
           <w:p>
             <w:pPr>
@@ -4809,7 +5699,29 @@
                 <w:sz w:val="20"/>
                 <w:szCs w:val="20"/>
               </w:rPr>
-              <w:t xml:space="preserve">    printf("</w:t>
+              <w:t xml:space="preserve">    </w:t>
+            </w:r>
+            <w:proofErr w:type="spellStart"/>
+            <w:r>
+              <w:rPr>
+                <w:rFonts w:ascii="Courier New" w:hAnsi="Courier New" w:cs="Courier New"/>
+                <w:color w:val="000000"/>
+                <w:kern w:val="0"/>
+                <w:sz w:val="20"/>
+                <w:szCs w:val="20"/>
+              </w:rPr>
+              <w:t>printf</w:t>
+            </w:r>
+            <w:proofErr w:type="spellEnd"/>
+            <w:r>
+              <w:rPr>
+                <w:rFonts w:ascii="Courier New" w:hAnsi="Courier New" w:cs="Courier New"/>
+                <w:color w:val="000000"/>
+                <w:kern w:val="0"/>
+                <w:sz w:val="20"/>
+                <w:szCs w:val="20"/>
+              </w:rPr>
+              <w:t>("</w:t>
             </w:r>
             <w:r>
               <w:rPr>
@@ -4952,7 +5864,29 @@
                 <w:sz w:val="20"/>
                 <w:szCs w:val="20"/>
               </w:rPr>
-              <w:t xml:space="preserve">    printf("</w:t>
+              <w:t xml:space="preserve">    </w:t>
+            </w:r>
+            <w:proofErr w:type="spellStart"/>
+            <w:r>
+              <w:rPr>
+                <w:rFonts w:ascii="Courier New" w:hAnsi="Courier New" w:cs="Courier New"/>
+                <w:color w:val="000000"/>
+                <w:kern w:val="0"/>
+                <w:sz w:val="20"/>
+                <w:szCs w:val="20"/>
+              </w:rPr>
+              <w:t>printf</w:t>
+            </w:r>
+            <w:proofErr w:type="spellEnd"/>
+            <w:r>
+              <w:rPr>
+                <w:rFonts w:ascii="Courier New" w:hAnsi="Courier New" w:cs="Courier New"/>
+                <w:color w:val="000000"/>
+                <w:kern w:val="0"/>
+                <w:sz w:val="20"/>
+                <w:szCs w:val="20"/>
+              </w:rPr>
+              <w:t>("</w:t>
             </w:r>
             <w:r>
               <w:rPr>
@@ -5466,7 +6400,27 @@
           <w:szCs w:val="24"/>
           <w:u w:val="single"/>
         </w:rPr>
-        <w:t>if～elesif～elseを</w:t>
+        <w:t>if～</w:t>
+      </w:r>
+      <w:proofErr w:type="spellStart"/>
+      <w:r>
+        <w:rPr>
+          <w:rFonts w:asciiTheme="majorEastAsia" w:eastAsiaTheme="majorEastAsia" w:hAnsiTheme="majorEastAsia" w:hint="eastAsia"/>
+          <w:sz w:val="24"/>
+          <w:szCs w:val="24"/>
+          <w:u w:val="single"/>
+        </w:rPr>
+        <w:t>elesif</w:t>
+      </w:r>
+      <w:proofErr w:type="spellEnd"/>
+      <w:r>
+        <w:rPr>
+          <w:rFonts w:asciiTheme="majorEastAsia" w:eastAsiaTheme="majorEastAsia" w:hAnsiTheme="majorEastAsia" w:hint="eastAsia"/>
+          <w:sz w:val="24"/>
+          <w:szCs w:val="24"/>
+          <w:u w:val="single"/>
+        </w:rPr>
+        <w:t>～elseを</w:t>
       </w:r>
       <w:r>
         <w:rPr>
@@ -5623,7 +6577,29 @@
                 <w:sz w:val="20"/>
                 <w:szCs w:val="20"/>
               </w:rPr>
-              <w:t>#include &lt;stdio.h&gt;</w:t>
+              <w:t>#include &lt;</w:t>
+            </w:r>
+            <w:proofErr w:type="spellStart"/>
+            <w:r>
+              <w:rPr>
+                <w:rFonts w:ascii="Courier New" w:hAnsi="Courier New" w:cs="Courier New"/>
+                <w:color w:val="000000"/>
+                <w:kern w:val="0"/>
+                <w:sz w:val="20"/>
+                <w:szCs w:val="20"/>
+              </w:rPr>
+              <w:t>stdio.h</w:t>
+            </w:r>
+            <w:proofErr w:type="spellEnd"/>
+            <w:r>
+              <w:rPr>
+                <w:rFonts w:ascii="Courier New" w:hAnsi="Courier New" w:cs="Courier New"/>
+                <w:color w:val="000000"/>
+                <w:kern w:val="0"/>
+                <w:sz w:val="20"/>
+                <w:szCs w:val="20"/>
+              </w:rPr>
+              <w:t>&gt;</w:t>
             </w:r>
           </w:p>
           <w:p>
@@ -5687,15 +6663,27 @@
                 <w:szCs w:val="20"/>
               </w:rPr>
             </w:pPr>
-            <w:r>
-              <w:rPr>
-                <w:rFonts w:ascii="Courier New" w:hAnsi="Courier New" w:cs="Courier New"/>
-                <w:color w:val="000000"/>
-                <w:kern w:val="0"/>
-                <w:sz w:val="20"/>
-                <w:szCs w:val="20"/>
-              </w:rPr>
-              <w:t>int main(void)</w:t>
+            <w:proofErr w:type="spellStart"/>
+            <w:r>
+              <w:rPr>
+                <w:rFonts w:ascii="Courier New" w:hAnsi="Courier New" w:cs="Courier New"/>
+                <w:color w:val="000000"/>
+                <w:kern w:val="0"/>
+                <w:sz w:val="20"/>
+                <w:szCs w:val="20"/>
+              </w:rPr>
+              <w:t>int</w:t>
+            </w:r>
+            <w:proofErr w:type="spellEnd"/>
+            <w:r>
+              <w:rPr>
+                <w:rFonts w:ascii="Courier New" w:hAnsi="Courier New" w:cs="Courier New"/>
+                <w:color w:val="000000"/>
+                <w:kern w:val="0"/>
+                <w:sz w:val="20"/>
+                <w:szCs w:val="20"/>
+              </w:rPr>
+              <w:t xml:space="preserve"> main(void)</w:t>
             </w:r>
           </w:p>
           <w:p>
@@ -5777,7 +6765,29 @@
                 <w:sz w:val="20"/>
                 <w:szCs w:val="20"/>
               </w:rPr>
-              <w:t xml:space="preserve">    int res;</w:t>
+              <w:t xml:space="preserve">    </w:t>
+            </w:r>
+            <w:proofErr w:type="spellStart"/>
+            <w:r>
+              <w:rPr>
+                <w:rFonts w:ascii="Courier New" w:hAnsi="Courier New" w:cs="Courier New"/>
+                <w:color w:val="000000"/>
+                <w:kern w:val="0"/>
+                <w:sz w:val="20"/>
+                <w:szCs w:val="20"/>
+              </w:rPr>
+              <w:t>int</w:t>
+            </w:r>
+            <w:proofErr w:type="spellEnd"/>
+            <w:r>
+              <w:rPr>
+                <w:rFonts w:ascii="Courier New" w:hAnsi="Courier New" w:cs="Courier New"/>
+                <w:color w:val="000000"/>
+                <w:kern w:val="0"/>
+                <w:sz w:val="20"/>
+                <w:szCs w:val="20"/>
+              </w:rPr>
+              <w:t xml:space="preserve"> res;</w:t>
             </w:r>
           </w:p>
           <w:p>
@@ -5859,7 +6869,29 @@
                 <w:sz w:val="20"/>
                 <w:szCs w:val="20"/>
               </w:rPr>
-              <w:t xml:space="preserve">    printf("</w:t>
+              <w:t xml:space="preserve">    </w:t>
+            </w:r>
+            <w:proofErr w:type="spellStart"/>
+            <w:r>
+              <w:rPr>
+                <w:rFonts w:ascii="Courier New" w:hAnsi="Courier New" w:cs="Courier New"/>
+                <w:color w:val="000000"/>
+                <w:kern w:val="0"/>
+                <w:sz w:val="20"/>
+                <w:szCs w:val="20"/>
+              </w:rPr>
+              <w:t>printf</w:t>
+            </w:r>
+            <w:proofErr w:type="spellEnd"/>
+            <w:r>
+              <w:rPr>
+                <w:rFonts w:ascii="Courier New" w:hAnsi="Courier New" w:cs="Courier New"/>
+                <w:color w:val="000000"/>
+                <w:kern w:val="0"/>
+                <w:sz w:val="20"/>
+                <w:szCs w:val="20"/>
+              </w:rPr>
+              <w:t>("</w:t>
             </w:r>
             <w:r>
               <w:rPr>
@@ -5961,7 +6993,41 @@
                 <w:sz w:val="20"/>
                 <w:szCs w:val="20"/>
               </w:rPr>
-              <w:t xml:space="preserve">    scanf("%d", &amp;res);</w:t>
+              <w:t xml:space="preserve">    </w:t>
+            </w:r>
+            <w:proofErr w:type="spellStart"/>
+            <w:proofErr w:type="gramStart"/>
+            <w:r>
+              <w:rPr>
+                <w:rFonts w:ascii="Courier New" w:hAnsi="Courier New" w:cs="Courier New"/>
+                <w:color w:val="000000"/>
+                <w:kern w:val="0"/>
+                <w:sz w:val="20"/>
+                <w:szCs w:val="20"/>
+              </w:rPr>
+              <w:t>scanf</w:t>
+            </w:r>
+            <w:proofErr w:type="spellEnd"/>
+            <w:r>
+              <w:rPr>
+                <w:rFonts w:ascii="Courier New" w:hAnsi="Courier New" w:cs="Courier New"/>
+                <w:color w:val="000000"/>
+                <w:kern w:val="0"/>
+                <w:sz w:val="20"/>
+                <w:szCs w:val="20"/>
+              </w:rPr>
+              <w:t>(</w:t>
+            </w:r>
+            <w:proofErr w:type="gramEnd"/>
+            <w:r>
+              <w:rPr>
+                <w:rFonts w:ascii="Courier New" w:hAnsi="Courier New" w:cs="Courier New"/>
+                <w:color w:val="000000"/>
+                <w:kern w:val="0"/>
+                <w:sz w:val="20"/>
+                <w:szCs w:val="20"/>
+              </w:rPr>
+              <w:t>"%d", &amp;res);</w:t>
             </w:r>
           </w:p>
           <w:p>
@@ -6156,7 +7222,29 @@
                 <w:sz w:val="20"/>
                 <w:szCs w:val="20"/>
               </w:rPr>
-              <w:t xml:space="preserve">    printf("</w:t>
+              <w:t xml:space="preserve">    </w:t>
+            </w:r>
+            <w:proofErr w:type="spellStart"/>
+            <w:r>
+              <w:rPr>
+                <w:rFonts w:ascii="Courier New" w:hAnsi="Courier New" w:cs="Courier New"/>
+                <w:color w:val="000000"/>
+                <w:kern w:val="0"/>
+                <w:sz w:val="20"/>
+                <w:szCs w:val="20"/>
+              </w:rPr>
+              <w:t>printf</w:t>
+            </w:r>
+            <w:proofErr w:type="spellEnd"/>
+            <w:r>
+              <w:rPr>
+                <w:rFonts w:ascii="Courier New" w:hAnsi="Courier New" w:cs="Courier New"/>
+                <w:color w:val="000000"/>
+                <w:kern w:val="0"/>
+                <w:sz w:val="20"/>
+                <w:szCs w:val="20"/>
+              </w:rPr>
+              <w:t>("</w:t>
             </w:r>
             <w:r>
               <w:rPr>
@@ -6216,7 +7304,41 @@
                 <w:sz w:val="20"/>
                 <w:szCs w:val="20"/>
               </w:rPr>
-              <w:t>\n",res);</w:t>
+              <w:t>\</w:t>
+            </w:r>
+            <w:proofErr w:type="spellStart"/>
+            <w:r>
+              <w:rPr>
+                <w:rFonts w:ascii="Courier New" w:hAnsi="Courier New" w:cs="Courier New"/>
+                <w:color w:val="000000"/>
+                <w:kern w:val="0"/>
+                <w:sz w:val="20"/>
+                <w:szCs w:val="20"/>
+              </w:rPr>
+              <w:t>n</w:t>
+            </w:r>
+            <w:proofErr w:type="gramStart"/>
+            <w:r>
+              <w:rPr>
+                <w:rFonts w:ascii="Courier New" w:hAnsi="Courier New" w:cs="Courier New"/>
+                <w:color w:val="000000"/>
+                <w:kern w:val="0"/>
+                <w:sz w:val="20"/>
+                <w:szCs w:val="20"/>
+              </w:rPr>
+              <w:t>",res</w:t>
+            </w:r>
+            <w:proofErr w:type="spellEnd"/>
+            <w:proofErr w:type="gramEnd"/>
+            <w:r>
+              <w:rPr>
+                <w:rFonts w:ascii="Courier New" w:hAnsi="Courier New" w:cs="Courier New"/>
+                <w:color w:val="000000"/>
+                <w:kern w:val="0"/>
+                <w:sz w:val="20"/>
+                <w:szCs w:val="20"/>
+              </w:rPr>
+              <w:t>);</w:t>
             </w:r>
           </w:p>
           <w:p>
@@ -6339,7 +7461,29 @@
                 <w:sz w:val="20"/>
                 <w:szCs w:val="20"/>
               </w:rPr>
-              <w:t xml:space="preserve">    printf("</w:t>
+              <w:t xml:space="preserve">    </w:t>
+            </w:r>
+            <w:proofErr w:type="spellStart"/>
+            <w:r>
+              <w:rPr>
+                <w:rFonts w:ascii="Courier New" w:hAnsi="Courier New" w:cs="Courier New"/>
+                <w:color w:val="000000"/>
+                <w:kern w:val="0"/>
+                <w:sz w:val="20"/>
+                <w:szCs w:val="20"/>
+              </w:rPr>
+              <w:t>printf</w:t>
+            </w:r>
+            <w:proofErr w:type="spellEnd"/>
+            <w:r>
+              <w:rPr>
+                <w:rFonts w:ascii="Courier New" w:hAnsi="Courier New" w:cs="Courier New"/>
+                <w:color w:val="000000"/>
+                <w:kern w:val="0"/>
+                <w:sz w:val="20"/>
+                <w:szCs w:val="20"/>
+              </w:rPr>
+              <w:t>("</w:t>
             </w:r>
             <w:r>
               <w:rPr>
@@ -6399,7 +7543,41 @@
                 <w:sz w:val="20"/>
                 <w:szCs w:val="20"/>
               </w:rPr>
-              <w:t>\n",res);</w:t>
+              <w:t>\</w:t>
+            </w:r>
+            <w:proofErr w:type="spellStart"/>
+            <w:r>
+              <w:rPr>
+                <w:rFonts w:ascii="Courier New" w:hAnsi="Courier New" w:cs="Courier New"/>
+                <w:color w:val="000000"/>
+                <w:kern w:val="0"/>
+                <w:sz w:val="20"/>
+                <w:szCs w:val="20"/>
+              </w:rPr>
+              <w:t>n</w:t>
+            </w:r>
+            <w:proofErr w:type="gramStart"/>
+            <w:r>
+              <w:rPr>
+                <w:rFonts w:ascii="Courier New" w:hAnsi="Courier New" w:cs="Courier New"/>
+                <w:color w:val="000000"/>
+                <w:kern w:val="0"/>
+                <w:sz w:val="20"/>
+                <w:szCs w:val="20"/>
+              </w:rPr>
+              <w:t>",res</w:t>
+            </w:r>
+            <w:proofErr w:type="spellEnd"/>
+            <w:proofErr w:type="gramEnd"/>
+            <w:r>
+              <w:rPr>
+                <w:rFonts w:ascii="Courier New" w:hAnsi="Courier New" w:cs="Courier New"/>
+                <w:color w:val="000000"/>
+                <w:kern w:val="0"/>
+                <w:sz w:val="20"/>
+                <w:szCs w:val="20"/>
+              </w:rPr>
+              <w:t>);</w:t>
             </w:r>
           </w:p>
           <w:p>
@@ -6522,7 +7700,29 @@
                 <w:sz w:val="20"/>
                 <w:szCs w:val="20"/>
               </w:rPr>
-              <w:t xml:space="preserve">    printf("</w:t>
+              <w:t xml:space="preserve">    </w:t>
+            </w:r>
+            <w:proofErr w:type="spellStart"/>
+            <w:r>
+              <w:rPr>
+                <w:rFonts w:ascii="Courier New" w:hAnsi="Courier New" w:cs="Courier New"/>
+                <w:color w:val="000000"/>
+                <w:kern w:val="0"/>
+                <w:sz w:val="20"/>
+                <w:szCs w:val="20"/>
+              </w:rPr>
+              <w:t>printf</w:t>
+            </w:r>
+            <w:proofErr w:type="spellEnd"/>
+            <w:r>
+              <w:rPr>
+                <w:rFonts w:ascii="Courier New" w:hAnsi="Courier New" w:cs="Courier New"/>
+                <w:color w:val="000000"/>
+                <w:kern w:val="0"/>
+                <w:sz w:val="20"/>
+                <w:szCs w:val="20"/>
+              </w:rPr>
+              <w:t>("</w:t>
             </w:r>
             <w:r>
               <w:rPr>
@@ -6582,7 +7782,41 @@
                 <w:sz w:val="20"/>
                 <w:szCs w:val="20"/>
               </w:rPr>
-              <w:t>\n",res);</w:t>
+              <w:t>\</w:t>
+            </w:r>
+            <w:proofErr w:type="spellStart"/>
+            <w:r>
+              <w:rPr>
+                <w:rFonts w:ascii="Courier New" w:hAnsi="Courier New" w:cs="Courier New"/>
+                <w:color w:val="000000"/>
+                <w:kern w:val="0"/>
+                <w:sz w:val="20"/>
+                <w:szCs w:val="20"/>
+              </w:rPr>
+              <w:t>n</w:t>
+            </w:r>
+            <w:proofErr w:type="gramStart"/>
+            <w:r>
+              <w:rPr>
+                <w:rFonts w:ascii="Courier New" w:hAnsi="Courier New" w:cs="Courier New"/>
+                <w:color w:val="000000"/>
+                <w:kern w:val="0"/>
+                <w:sz w:val="20"/>
+                <w:szCs w:val="20"/>
+              </w:rPr>
+              <w:t>",res</w:t>
+            </w:r>
+            <w:proofErr w:type="spellEnd"/>
+            <w:proofErr w:type="gramEnd"/>
+            <w:r>
+              <w:rPr>
+                <w:rFonts w:ascii="Courier New" w:hAnsi="Courier New" w:cs="Courier New"/>
+                <w:color w:val="000000"/>
+                <w:kern w:val="0"/>
+                <w:sz w:val="20"/>
+                <w:szCs w:val="20"/>
+              </w:rPr>
+              <w:t>);</w:t>
             </w:r>
           </w:p>
           <w:p>
@@ -6705,7 +7939,29 @@
                 <w:sz w:val="20"/>
                 <w:szCs w:val="20"/>
               </w:rPr>
-              <w:t xml:space="preserve">    printf("</w:t>
+              <w:t xml:space="preserve">    </w:t>
+            </w:r>
+            <w:proofErr w:type="spellStart"/>
+            <w:r>
+              <w:rPr>
+                <w:rFonts w:ascii="Courier New" w:hAnsi="Courier New" w:cs="Courier New"/>
+                <w:color w:val="000000"/>
+                <w:kern w:val="0"/>
+                <w:sz w:val="20"/>
+                <w:szCs w:val="20"/>
+              </w:rPr>
+              <w:t>printf</w:t>
+            </w:r>
+            <w:proofErr w:type="spellEnd"/>
+            <w:r>
+              <w:rPr>
+                <w:rFonts w:ascii="Courier New" w:hAnsi="Courier New" w:cs="Courier New"/>
+                <w:color w:val="000000"/>
+                <w:kern w:val="0"/>
+                <w:sz w:val="20"/>
+                <w:szCs w:val="20"/>
+              </w:rPr>
+              <w:t>("</w:t>
             </w:r>
             <w:r>
               <w:rPr>
@@ -6765,7 +8021,41 @@
                 <w:sz w:val="20"/>
                 <w:szCs w:val="20"/>
               </w:rPr>
-              <w:t>\n",res);</w:t>
+              <w:t>\</w:t>
+            </w:r>
+            <w:proofErr w:type="spellStart"/>
+            <w:r>
+              <w:rPr>
+                <w:rFonts w:ascii="Courier New" w:hAnsi="Courier New" w:cs="Courier New"/>
+                <w:color w:val="000000"/>
+                <w:kern w:val="0"/>
+                <w:sz w:val="20"/>
+                <w:szCs w:val="20"/>
+              </w:rPr>
+              <w:t>n</w:t>
+            </w:r>
+            <w:proofErr w:type="gramStart"/>
+            <w:r>
+              <w:rPr>
+                <w:rFonts w:ascii="Courier New" w:hAnsi="Courier New" w:cs="Courier New"/>
+                <w:color w:val="000000"/>
+                <w:kern w:val="0"/>
+                <w:sz w:val="20"/>
+                <w:szCs w:val="20"/>
+              </w:rPr>
+              <w:t>",res</w:t>
+            </w:r>
+            <w:proofErr w:type="spellEnd"/>
+            <w:proofErr w:type="gramEnd"/>
+            <w:r>
+              <w:rPr>
+                <w:rFonts w:ascii="Courier New" w:hAnsi="Courier New" w:cs="Courier New"/>
+                <w:color w:val="000000"/>
+                <w:kern w:val="0"/>
+                <w:sz w:val="20"/>
+                <w:szCs w:val="20"/>
+              </w:rPr>
+              <w:t>);</w:t>
             </w:r>
           </w:p>
           <w:p>
@@ -6888,7 +8178,29 @@
                 <w:sz w:val="20"/>
                 <w:szCs w:val="20"/>
               </w:rPr>
-              <w:t xml:space="preserve">    printf("</w:t>
+              <w:t xml:space="preserve">    </w:t>
+            </w:r>
+            <w:proofErr w:type="spellStart"/>
+            <w:r>
+              <w:rPr>
+                <w:rFonts w:ascii="Courier New" w:hAnsi="Courier New" w:cs="Courier New"/>
+                <w:color w:val="000000"/>
+                <w:kern w:val="0"/>
+                <w:sz w:val="20"/>
+                <w:szCs w:val="20"/>
+              </w:rPr>
+              <w:t>printf</w:t>
+            </w:r>
+            <w:proofErr w:type="spellEnd"/>
+            <w:r>
+              <w:rPr>
+                <w:rFonts w:ascii="Courier New" w:hAnsi="Courier New" w:cs="Courier New"/>
+                <w:color w:val="000000"/>
+                <w:kern w:val="0"/>
+                <w:sz w:val="20"/>
+                <w:szCs w:val="20"/>
+              </w:rPr>
+              <w:t>("</w:t>
             </w:r>
             <w:r>
               <w:rPr>
@@ -6948,7 +8260,41 @@
                 <w:sz w:val="20"/>
                 <w:szCs w:val="20"/>
               </w:rPr>
-              <w:t>\n",res);</w:t>
+              <w:t>\</w:t>
+            </w:r>
+            <w:proofErr w:type="spellStart"/>
+            <w:r>
+              <w:rPr>
+                <w:rFonts w:ascii="Courier New" w:hAnsi="Courier New" w:cs="Courier New"/>
+                <w:color w:val="000000"/>
+                <w:kern w:val="0"/>
+                <w:sz w:val="20"/>
+                <w:szCs w:val="20"/>
+              </w:rPr>
+              <w:t>n</w:t>
+            </w:r>
+            <w:proofErr w:type="gramStart"/>
+            <w:r>
+              <w:rPr>
+                <w:rFonts w:ascii="Courier New" w:hAnsi="Courier New" w:cs="Courier New"/>
+                <w:color w:val="000000"/>
+                <w:kern w:val="0"/>
+                <w:sz w:val="20"/>
+                <w:szCs w:val="20"/>
+              </w:rPr>
+              <w:t>",res</w:t>
+            </w:r>
+            <w:proofErr w:type="spellEnd"/>
+            <w:proofErr w:type="gramEnd"/>
+            <w:r>
+              <w:rPr>
+                <w:rFonts w:ascii="Courier New" w:hAnsi="Courier New" w:cs="Courier New"/>
+                <w:color w:val="000000"/>
+                <w:kern w:val="0"/>
+                <w:sz w:val="20"/>
+                <w:szCs w:val="20"/>
+              </w:rPr>
+              <w:t>);</w:t>
             </w:r>
           </w:p>
           <w:p>
@@ -7071,7 +8417,29 @@
                 <w:sz w:val="20"/>
                 <w:szCs w:val="20"/>
               </w:rPr>
-              <w:t xml:space="preserve">    printf("</w:t>
+              <w:t xml:space="preserve">    </w:t>
+            </w:r>
+            <w:proofErr w:type="spellStart"/>
+            <w:r>
+              <w:rPr>
+                <w:rFonts w:ascii="Courier New" w:hAnsi="Courier New" w:cs="Courier New"/>
+                <w:color w:val="000000"/>
+                <w:kern w:val="0"/>
+                <w:sz w:val="20"/>
+                <w:szCs w:val="20"/>
+              </w:rPr>
+              <w:t>printf</w:t>
+            </w:r>
+            <w:proofErr w:type="spellEnd"/>
+            <w:r>
+              <w:rPr>
+                <w:rFonts w:ascii="Courier New" w:hAnsi="Courier New" w:cs="Courier New"/>
+                <w:color w:val="000000"/>
+                <w:kern w:val="0"/>
+                <w:sz w:val="20"/>
+                <w:szCs w:val="20"/>
+              </w:rPr>
+              <w:t>("</w:t>
             </w:r>
             <w:r>
               <w:rPr>
@@ -7306,41 +8674,41 @@
           <w:p>
             <w:pPr>
               <w:rPr>
+                <w:rFonts w:asciiTheme="majorEastAsia" w:eastAsiaTheme="majorEastAsia" w:hAnsiTheme="majorEastAsia"/>
+                <w:color w:val="FF0000"/>
+                <w:sz w:val="24"/>
+              </w:rPr>
+            </w:pPr>
+            <w:r>
+              <w:rPr>
                 <w:rFonts w:asciiTheme="majorEastAsia" w:eastAsiaTheme="majorEastAsia" w:hAnsiTheme="majorEastAsia" w:hint="eastAsia"/>
                 <w:color w:val="FF0000"/>
                 <w:sz w:val="24"/>
               </w:rPr>
-            </w:pPr>
-            <w:r>
-              <w:rPr>
-                <w:rFonts w:asciiTheme="majorEastAsia" w:eastAsiaTheme="majorEastAsia" w:hAnsiTheme="majorEastAsia" w:hint="eastAsia"/>
+              <w:t>成績を入力してください。</w:t>
+            </w:r>
+          </w:p>
+          <w:p>
+            <w:pPr>
+              <w:rPr>
+                <w:rFonts w:asciiTheme="majorEastAsia" w:eastAsiaTheme="majorEastAsia" w:hAnsiTheme="majorEastAsia"/>
                 <w:color w:val="FF0000"/>
                 <w:sz w:val="24"/>
               </w:rPr>
-              <w:t>成績を入力してください。</w:t>
-            </w:r>
-          </w:p>
-          <w:p>
-            <w:pPr>
+            </w:pPr>
+            <w:r>
               <w:rPr>
                 <w:rFonts w:asciiTheme="majorEastAsia" w:eastAsiaTheme="majorEastAsia" w:hAnsiTheme="majorEastAsia"/>
                 <w:color w:val="FF0000"/>
                 <w:sz w:val="24"/>
               </w:rPr>
-            </w:pPr>
-            <w:r>
-              <w:rPr>
-                <w:rFonts w:asciiTheme="majorEastAsia" w:eastAsiaTheme="majorEastAsia" w:hAnsiTheme="majorEastAsia"/>
-                <w:color w:val="FF0000"/>
-                <w:sz w:val="24"/>
-              </w:rPr>
               <w:t>3</w:t>
             </w:r>
           </w:p>
           <w:p>
             <w:pPr>
               <w:rPr>
-                <w:rFonts w:asciiTheme="majorEastAsia" w:eastAsiaTheme="majorEastAsia" w:hAnsiTheme="majorEastAsia" w:hint="eastAsia"/>
+                <w:rFonts w:asciiTheme="majorEastAsia" w:eastAsiaTheme="majorEastAsia" w:hAnsiTheme="majorEastAsia"/>
                 <w:color w:val="FF0000"/>
                 <w:sz w:val="24"/>
               </w:rPr>
@@ -7501,7 +8869,25 @@
           <w:sz w:val="24"/>
           <w:szCs w:val="24"/>
         </w:rPr>
-        <w:t>各月の日数は以下の通りである（ただし、うるう年を除く）。</w:t>
+        <w:t>各月の日数は以下の通りである（ただし、うる</w:t>
+      </w:r>
+      <w:proofErr w:type="gramStart"/>
+      <w:r>
+        <w:rPr>
+          <w:rFonts w:asciiTheme="majorEastAsia" w:eastAsiaTheme="majorEastAsia" w:hAnsiTheme="majorEastAsia" w:hint="eastAsia"/>
+          <w:sz w:val="24"/>
+          <w:szCs w:val="24"/>
+        </w:rPr>
+        <w:t>う</w:t>
+      </w:r>
+      <w:proofErr w:type="gramEnd"/>
+      <w:r>
+        <w:rPr>
+          <w:rFonts w:asciiTheme="majorEastAsia" w:eastAsiaTheme="majorEastAsia" w:hAnsiTheme="majorEastAsia" w:hint="eastAsia"/>
+          <w:sz w:val="24"/>
+          <w:szCs w:val="24"/>
+        </w:rPr>
+        <w:t>年を除く）。</w:t>
       </w:r>
     </w:p>
     <w:tbl>
@@ -8047,7 +9433,29 @@
                 <w:szCs w:val="20"/>
               </w:rPr>
               <w:lastRenderedPageBreak/>
-              <w:t>#include &lt;stdio.h&gt;</w:t>
+              <w:t>#include &lt;</w:t>
+            </w:r>
+            <w:proofErr w:type="spellStart"/>
+            <w:r>
+              <w:rPr>
+                <w:rFonts w:ascii="Courier New" w:hAnsi="Courier New" w:cs="Courier New"/>
+                <w:color w:val="000000"/>
+                <w:kern w:val="0"/>
+                <w:sz w:val="20"/>
+                <w:szCs w:val="20"/>
+              </w:rPr>
+              <w:t>stdio.h</w:t>
+            </w:r>
+            <w:proofErr w:type="spellEnd"/>
+            <w:r>
+              <w:rPr>
+                <w:rFonts w:ascii="Courier New" w:hAnsi="Courier New" w:cs="Courier New"/>
+                <w:color w:val="000000"/>
+                <w:kern w:val="0"/>
+                <w:sz w:val="20"/>
+                <w:szCs w:val="20"/>
+              </w:rPr>
+              <w:t>&gt;</w:t>
             </w:r>
           </w:p>
           <w:p>
@@ -8111,16 +9519,40 @@
                 <w:szCs w:val="20"/>
               </w:rPr>
             </w:pPr>
-            <w:r>
-              <w:rPr>
-                <w:rFonts w:ascii="Courier New" w:hAnsi="Courier New" w:cs="Courier New"/>
-                <w:color w:val="000000"/>
-                <w:kern w:val="0"/>
-                <w:sz w:val="20"/>
-                <w:szCs w:val="20"/>
-              </w:rPr>
-              <w:t>int main(void){</w:t>
-            </w:r>
+            <w:proofErr w:type="spellStart"/>
+            <w:r>
+              <w:rPr>
+                <w:rFonts w:ascii="Courier New" w:hAnsi="Courier New" w:cs="Courier New"/>
+                <w:color w:val="000000"/>
+                <w:kern w:val="0"/>
+                <w:sz w:val="20"/>
+                <w:szCs w:val="20"/>
+              </w:rPr>
+              <w:t>int</w:t>
+            </w:r>
+            <w:proofErr w:type="spellEnd"/>
+            <w:r>
+              <w:rPr>
+                <w:rFonts w:ascii="Courier New" w:hAnsi="Courier New" w:cs="Courier New"/>
+                <w:color w:val="000000"/>
+                <w:kern w:val="0"/>
+                <w:sz w:val="20"/>
+                <w:szCs w:val="20"/>
+              </w:rPr>
+              <w:t xml:space="preserve"> main(void</w:t>
+            </w:r>
+            <w:proofErr w:type="gramStart"/>
+            <w:r>
+              <w:rPr>
+                <w:rFonts w:ascii="Courier New" w:hAnsi="Courier New" w:cs="Courier New"/>
+                <w:color w:val="000000"/>
+                <w:kern w:val="0"/>
+                <w:sz w:val="20"/>
+                <w:szCs w:val="20"/>
+              </w:rPr>
+              <w:t>){</w:t>
+            </w:r>
+            <w:proofErr w:type="gramEnd"/>
           </w:p>
           <w:p>
             <w:pPr>
@@ -8160,7 +9592,29 @@
                 <w:sz w:val="20"/>
                 <w:szCs w:val="20"/>
               </w:rPr>
-              <w:t xml:space="preserve">    int res;</w:t>
+              <w:t xml:space="preserve">    </w:t>
+            </w:r>
+            <w:proofErr w:type="spellStart"/>
+            <w:r>
+              <w:rPr>
+                <w:rFonts w:ascii="Courier New" w:hAnsi="Courier New" w:cs="Courier New"/>
+                <w:color w:val="000000"/>
+                <w:kern w:val="0"/>
+                <w:sz w:val="20"/>
+                <w:szCs w:val="20"/>
+              </w:rPr>
+              <w:t>int</w:t>
+            </w:r>
+            <w:proofErr w:type="spellEnd"/>
+            <w:r>
+              <w:rPr>
+                <w:rFonts w:ascii="Courier New" w:hAnsi="Courier New" w:cs="Courier New"/>
+                <w:color w:val="000000"/>
+                <w:kern w:val="0"/>
+                <w:sz w:val="20"/>
+                <w:szCs w:val="20"/>
+              </w:rPr>
+              <w:t xml:space="preserve"> res;</w:t>
             </w:r>
           </w:p>
           <w:p>
@@ -8232,7 +9686,29 @@
                 <w:sz w:val="20"/>
                 <w:szCs w:val="20"/>
               </w:rPr>
-              <w:t xml:space="preserve">    printf("</w:t>
+              <w:t xml:space="preserve">    </w:t>
+            </w:r>
+            <w:proofErr w:type="spellStart"/>
+            <w:r>
+              <w:rPr>
+                <w:rFonts w:ascii="Courier New" w:hAnsi="Courier New" w:cs="Courier New"/>
+                <w:color w:val="000000"/>
+                <w:kern w:val="0"/>
+                <w:sz w:val="20"/>
+                <w:szCs w:val="20"/>
+              </w:rPr>
+              <w:t>printf</w:t>
+            </w:r>
+            <w:proofErr w:type="spellEnd"/>
+            <w:r>
+              <w:rPr>
+                <w:rFonts w:ascii="Courier New" w:hAnsi="Courier New" w:cs="Courier New"/>
+                <w:color w:val="000000"/>
+                <w:kern w:val="0"/>
+                <w:sz w:val="20"/>
+                <w:szCs w:val="20"/>
+              </w:rPr>
+              <w:t>("</w:t>
             </w:r>
             <w:r>
               <w:rPr>
@@ -8324,7 +9800,73 @@
                 <w:sz w:val="20"/>
                 <w:szCs w:val="20"/>
               </w:rPr>
-              <w:t xml:space="preserve">    scanf("%d",&amp;res);</w:t>
+              <w:t xml:space="preserve">    </w:t>
+            </w:r>
+            <w:proofErr w:type="spellStart"/>
+            <w:r>
+              <w:rPr>
+                <w:rFonts w:ascii="Courier New" w:hAnsi="Courier New" w:cs="Courier New"/>
+                <w:color w:val="000000"/>
+                <w:kern w:val="0"/>
+                <w:sz w:val="20"/>
+                <w:szCs w:val="20"/>
+              </w:rPr>
+              <w:t>scanf</w:t>
+            </w:r>
+            <w:proofErr w:type="spellEnd"/>
+            <w:r>
+              <w:rPr>
+                <w:rFonts w:ascii="Courier New" w:hAnsi="Courier New" w:cs="Courier New"/>
+                <w:color w:val="000000"/>
+                <w:kern w:val="0"/>
+                <w:sz w:val="20"/>
+                <w:szCs w:val="20"/>
+              </w:rPr>
+              <w:t>("%</w:t>
+            </w:r>
+            <w:proofErr w:type="spellStart"/>
+            <w:r>
+              <w:rPr>
+                <w:rFonts w:ascii="Courier New" w:hAnsi="Courier New" w:cs="Courier New"/>
+                <w:color w:val="000000"/>
+                <w:kern w:val="0"/>
+                <w:sz w:val="20"/>
+                <w:szCs w:val="20"/>
+              </w:rPr>
+              <w:t>d</w:t>
+            </w:r>
+            <w:proofErr w:type="gramStart"/>
+            <w:r>
+              <w:rPr>
+                <w:rFonts w:ascii="Courier New" w:hAnsi="Courier New" w:cs="Courier New"/>
+                <w:color w:val="000000"/>
+                <w:kern w:val="0"/>
+                <w:sz w:val="20"/>
+                <w:szCs w:val="20"/>
+              </w:rPr>
+              <w:t>",&amp;</w:t>
+            </w:r>
+            <w:proofErr w:type="gramEnd"/>
+            <w:r>
+              <w:rPr>
+                <w:rFonts w:ascii="Courier New" w:hAnsi="Courier New" w:cs="Courier New"/>
+                <w:color w:val="000000"/>
+                <w:kern w:val="0"/>
+                <w:sz w:val="20"/>
+                <w:szCs w:val="20"/>
+              </w:rPr>
+              <w:t>res</w:t>
+            </w:r>
+            <w:proofErr w:type="spellEnd"/>
+            <w:r>
+              <w:rPr>
+                <w:rFonts w:ascii="Courier New" w:hAnsi="Courier New" w:cs="Courier New"/>
+                <w:color w:val="000000"/>
+                <w:kern w:val="0"/>
+                <w:sz w:val="20"/>
+                <w:szCs w:val="20"/>
+              </w:rPr>
+              <w:t>);</w:t>
             </w:r>
           </w:p>
           <w:p>
@@ -8765,7 +10307,29 @@
                 <w:sz w:val="20"/>
                 <w:szCs w:val="20"/>
               </w:rPr>
-              <w:t xml:space="preserve">        printf("%d</w:t>
+              <w:t xml:space="preserve">        </w:t>
+            </w:r>
+            <w:proofErr w:type="spellStart"/>
+            <w:r>
+              <w:rPr>
+                <w:rFonts w:ascii="Courier New" w:hAnsi="Courier New" w:cs="Courier New"/>
+                <w:color w:val="000000"/>
+                <w:kern w:val="0"/>
+                <w:sz w:val="20"/>
+                <w:szCs w:val="20"/>
+              </w:rPr>
+              <w:t>printf</w:t>
+            </w:r>
+            <w:proofErr w:type="spellEnd"/>
+            <w:r>
+              <w:rPr>
+                <w:rFonts w:ascii="Courier New" w:hAnsi="Courier New" w:cs="Courier New"/>
+                <w:color w:val="000000"/>
+                <w:kern w:val="0"/>
+                <w:sz w:val="20"/>
+                <w:szCs w:val="20"/>
+              </w:rPr>
+              <w:t>("%d</w:t>
             </w:r>
             <w:r>
               <w:rPr>
@@ -8805,7 +10369,41 @@
                 <w:sz w:val="20"/>
                 <w:szCs w:val="20"/>
               </w:rPr>
-              <w:t>\n",res);</w:t>
+              <w:t>\</w:t>
+            </w:r>
+            <w:proofErr w:type="spellStart"/>
+            <w:r>
+              <w:rPr>
+                <w:rFonts w:ascii="Courier New" w:hAnsi="Courier New" w:cs="Courier New"/>
+                <w:color w:val="000000"/>
+                <w:kern w:val="0"/>
+                <w:sz w:val="20"/>
+                <w:szCs w:val="20"/>
+              </w:rPr>
+              <w:t>n</w:t>
+            </w:r>
+            <w:proofErr w:type="gramStart"/>
+            <w:r>
+              <w:rPr>
+                <w:rFonts w:ascii="Courier New" w:hAnsi="Courier New" w:cs="Courier New"/>
+                <w:color w:val="000000"/>
+                <w:kern w:val="0"/>
+                <w:sz w:val="20"/>
+                <w:szCs w:val="20"/>
+              </w:rPr>
+              <w:t>",res</w:t>
+            </w:r>
+            <w:proofErr w:type="spellEnd"/>
+            <w:proofErr w:type="gramEnd"/>
+            <w:r>
+              <w:rPr>
+                <w:rFonts w:ascii="Courier New" w:hAnsi="Courier New" w:cs="Courier New"/>
+                <w:color w:val="000000"/>
+                <w:kern w:val="0"/>
+                <w:sz w:val="20"/>
+                <w:szCs w:val="20"/>
+              </w:rPr>
+              <w:t>);</w:t>
             </w:r>
           </w:p>
           <w:p>
@@ -9051,7 +10649,29 @@
                 <w:sz w:val="20"/>
                 <w:szCs w:val="20"/>
               </w:rPr>
-              <w:t xml:space="preserve">        printf("%d</w:t>
+              <w:t xml:space="preserve">        </w:t>
+            </w:r>
+            <w:proofErr w:type="spellStart"/>
+            <w:r>
+              <w:rPr>
+                <w:rFonts w:ascii="Courier New" w:hAnsi="Courier New" w:cs="Courier New"/>
+                <w:color w:val="000000"/>
+                <w:kern w:val="0"/>
+                <w:sz w:val="20"/>
+                <w:szCs w:val="20"/>
+              </w:rPr>
+              <w:t>printf</w:t>
+            </w:r>
+            <w:proofErr w:type="spellEnd"/>
+            <w:r>
+              <w:rPr>
+                <w:rFonts w:ascii="Courier New" w:hAnsi="Courier New" w:cs="Courier New"/>
+                <w:color w:val="000000"/>
+                <w:kern w:val="0"/>
+                <w:sz w:val="20"/>
+                <w:szCs w:val="20"/>
+              </w:rPr>
+              <w:t>("%d</w:t>
             </w:r>
             <w:r>
               <w:rPr>
@@ -9091,7 +10711,41 @@
                 <w:sz w:val="20"/>
                 <w:szCs w:val="20"/>
               </w:rPr>
-              <w:t>\n",res);</w:t>
+              <w:t>\</w:t>
+            </w:r>
+            <w:proofErr w:type="spellStart"/>
+            <w:r>
+              <w:rPr>
+                <w:rFonts w:ascii="Courier New" w:hAnsi="Courier New" w:cs="Courier New"/>
+                <w:color w:val="000000"/>
+                <w:kern w:val="0"/>
+                <w:sz w:val="20"/>
+                <w:szCs w:val="20"/>
+              </w:rPr>
+              <w:t>n</w:t>
+            </w:r>
+            <w:proofErr w:type="gramStart"/>
+            <w:r>
+              <w:rPr>
+                <w:rFonts w:ascii="Courier New" w:hAnsi="Courier New" w:cs="Courier New"/>
+                <w:color w:val="000000"/>
+                <w:kern w:val="0"/>
+                <w:sz w:val="20"/>
+                <w:szCs w:val="20"/>
+              </w:rPr>
+              <w:t>",res</w:t>
+            </w:r>
+            <w:proofErr w:type="spellEnd"/>
+            <w:proofErr w:type="gramEnd"/>
+            <w:r>
+              <w:rPr>
+                <w:rFonts w:ascii="Courier New" w:hAnsi="Courier New" w:cs="Courier New"/>
+                <w:color w:val="000000"/>
+                <w:kern w:val="0"/>
+                <w:sz w:val="20"/>
+                <w:szCs w:val="20"/>
+              </w:rPr>
+              <w:t>);</w:t>
             </w:r>
           </w:p>
           <w:p>
@@ -9214,7 +10868,29 @@
                 <w:sz w:val="20"/>
                 <w:szCs w:val="20"/>
               </w:rPr>
-              <w:t xml:space="preserve">        printf("%d</w:t>
+              <w:t xml:space="preserve">        </w:t>
+            </w:r>
+            <w:proofErr w:type="spellStart"/>
+            <w:r>
+              <w:rPr>
+                <w:rFonts w:ascii="Courier New" w:hAnsi="Courier New" w:cs="Courier New"/>
+                <w:color w:val="000000"/>
+                <w:kern w:val="0"/>
+                <w:sz w:val="20"/>
+                <w:szCs w:val="20"/>
+              </w:rPr>
+              <w:t>printf</w:t>
+            </w:r>
+            <w:proofErr w:type="spellEnd"/>
+            <w:r>
+              <w:rPr>
+                <w:rFonts w:ascii="Courier New" w:hAnsi="Courier New" w:cs="Courier New"/>
+                <w:color w:val="000000"/>
+                <w:kern w:val="0"/>
+                <w:sz w:val="20"/>
+                <w:szCs w:val="20"/>
+              </w:rPr>
+              <w:t>("%d</w:t>
             </w:r>
             <w:r>
               <w:rPr>
@@ -9254,7 +10930,41 @@
                 <w:sz w:val="20"/>
                 <w:szCs w:val="20"/>
               </w:rPr>
-              <w:t>\n",res);</w:t>
+              <w:t>\</w:t>
+            </w:r>
+            <w:proofErr w:type="spellStart"/>
+            <w:r>
+              <w:rPr>
+                <w:rFonts w:ascii="Courier New" w:hAnsi="Courier New" w:cs="Courier New"/>
+                <w:color w:val="000000"/>
+                <w:kern w:val="0"/>
+                <w:sz w:val="20"/>
+                <w:szCs w:val="20"/>
+              </w:rPr>
+              <w:t>n</w:t>
+            </w:r>
+            <w:proofErr w:type="gramStart"/>
+            <w:r>
+              <w:rPr>
+                <w:rFonts w:ascii="Courier New" w:hAnsi="Courier New" w:cs="Courier New"/>
+                <w:color w:val="000000"/>
+                <w:kern w:val="0"/>
+                <w:sz w:val="20"/>
+                <w:szCs w:val="20"/>
+              </w:rPr>
+              <w:t>",res</w:t>
+            </w:r>
+            <w:proofErr w:type="spellEnd"/>
+            <w:proofErr w:type="gramEnd"/>
+            <w:r>
+              <w:rPr>
+                <w:rFonts w:ascii="Courier New" w:hAnsi="Courier New" w:cs="Courier New"/>
+                <w:color w:val="000000"/>
+                <w:kern w:val="0"/>
+                <w:sz w:val="20"/>
+                <w:szCs w:val="20"/>
+              </w:rPr>
+              <w:t>);</w:t>
             </w:r>
           </w:p>
           <w:p>
@@ -9377,7 +11087,29 @@
                 <w:sz w:val="20"/>
                 <w:szCs w:val="20"/>
               </w:rPr>
-              <w:t xml:space="preserve">        printf("</w:t>
+              <w:t xml:space="preserve">        </w:t>
+            </w:r>
+            <w:proofErr w:type="spellStart"/>
+            <w:r>
+              <w:rPr>
+                <w:rFonts w:ascii="Courier New" w:hAnsi="Courier New" w:cs="Courier New"/>
+                <w:color w:val="000000"/>
+                <w:kern w:val="0"/>
+                <w:sz w:val="20"/>
+                <w:szCs w:val="20"/>
+              </w:rPr>
+              <w:t>printf</w:t>
+            </w:r>
+            <w:proofErr w:type="spellEnd"/>
+            <w:r>
+              <w:rPr>
+                <w:rFonts w:ascii="Courier New" w:hAnsi="Courier New" w:cs="Courier New"/>
+                <w:color w:val="000000"/>
+                <w:kern w:val="0"/>
+                <w:sz w:val="20"/>
+                <w:szCs w:val="20"/>
+              </w:rPr>
+              <w:t>("</w:t>
             </w:r>
             <w:r>
               <w:rPr>
@@ -9634,7 +11366,7 @@
           <w:p>
             <w:pPr>
               <w:rPr>
-                <w:rFonts w:asciiTheme="majorEastAsia" w:eastAsiaTheme="majorEastAsia" w:hAnsiTheme="majorEastAsia" w:hint="eastAsia"/>
+                <w:rFonts w:asciiTheme="majorEastAsia" w:eastAsiaTheme="majorEastAsia" w:hAnsiTheme="majorEastAsia"/>
                 <w:color w:val="FF0000"/>
                 <w:sz w:val="24"/>
                 <w:szCs w:val="24"/>
@@ -9720,7 +11452,7 @@
           <w:p>
             <w:pPr>
               <w:rPr>
-                <w:rFonts w:asciiTheme="majorEastAsia" w:eastAsiaTheme="majorEastAsia" w:hAnsiTheme="majorEastAsia" w:hint="eastAsia"/>
+                <w:rFonts w:asciiTheme="majorEastAsia" w:eastAsiaTheme="majorEastAsia" w:hAnsiTheme="majorEastAsia"/>
                 <w:color w:val="FF0000"/>
                 <w:sz w:val="24"/>
                 <w:szCs w:val="24"/>
@@ -9891,7 +11623,25 @@
           <w:sz w:val="24"/>
           <w:szCs w:val="24"/>
         </w:rPr>
-        <w:t>西暦で表す年が次の条件を満たすと、その年はうるう年である。</w:t>
+        <w:t>西暦で表す年が次の条件を満たすと、その年はうる</w:t>
+      </w:r>
+      <w:proofErr w:type="gramStart"/>
+      <w:r>
+        <w:rPr>
+          <w:rFonts w:asciiTheme="majorEastAsia" w:eastAsiaTheme="majorEastAsia" w:hAnsiTheme="majorEastAsia" w:hint="eastAsia"/>
+          <w:sz w:val="24"/>
+          <w:szCs w:val="24"/>
+        </w:rPr>
+        <w:t>う</w:t>
+      </w:r>
+      <w:proofErr w:type="gramEnd"/>
+      <w:r>
+        <w:rPr>
+          <w:rFonts w:asciiTheme="majorEastAsia" w:eastAsiaTheme="majorEastAsia" w:hAnsiTheme="majorEastAsia" w:hint="eastAsia"/>
+          <w:sz w:val="24"/>
+          <w:szCs w:val="24"/>
+        </w:rPr>
+        <w:t>年である。</w:t>
       </w:r>
     </w:p>
     <w:p>
@@ -9975,7 +11725,25 @@
           <w:sz w:val="24"/>
           <w:szCs w:val="24"/>
         </w:rPr>
-        <w:t>西暦を入力して、その年がうるう年か平年かを判断し、</w:t>
+        <w:t>西暦を入力して、その年がうる</w:t>
+      </w:r>
+      <w:proofErr w:type="gramStart"/>
+      <w:r>
+        <w:rPr>
+          <w:rFonts w:asciiTheme="majorEastAsia" w:eastAsiaTheme="majorEastAsia" w:hAnsiTheme="majorEastAsia" w:hint="eastAsia"/>
+          <w:sz w:val="24"/>
+          <w:szCs w:val="24"/>
+        </w:rPr>
+        <w:t>う</w:t>
+      </w:r>
+      <w:proofErr w:type="gramEnd"/>
+      <w:r>
+        <w:rPr>
+          <w:rFonts w:asciiTheme="majorEastAsia" w:eastAsiaTheme="majorEastAsia" w:hAnsiTheme="majorEastAsia" w:hint="eastAsia"/>
+          <w:sz w:val="24"/>
+          <w:szCs w:val="24"/>
+        </w:rPr>
+        <w:t>年か平年かを判断し、</w:t>
       </w:r>
     </w:p>
     <w:p>
@@ -10017,7 +11785,43 @@
                 <w:sz w:val="24"/>
                 <w:szCs w:val="24"/>
               </w:rPr>
-              <w:t>うるう年ならば「〇年はうるう年です。」</w:t>
+              <w:t>うる</w:t>
+            </w:r>
+            <w:proofErr w:type="gramStart"/>
+            <w:r>
+              <w:rPr>
+                <w:rFonts w:asciiTheme="majorEastAsia" w:eastAsiaTheme="majorEastAsia" w:hAnsiTheme="majorEastAsia" w:hint="eastAsia"/>
+                <w:sz w:val="24"/>
+                <w:szCs w:val="24"/>
+              </w:rPr>
+              <w:t>う</w:t>
+            </w:r>
+            <w:proofErr w:type="gramEnd"/>
+            <w:r>
+              <w:rPr>
+                <w:rFonts w:asciiTheme="majorEastAsia" w:eastAsiaTheme="majorEastAsia" w:hAnsiTheme="majorEastAsia" w:hint="eastAsia"/>
+                <w:sz w:val="24"/>
+                <w:szCs w:val="24"/>
+              </w:rPr>
+              <w:t>年ならば「〇年はうる</w:t>
+            </w:r>
+            <w:proofErr w:type="gramStart"/>
+            <w:r>
+              <w:rPr>
+                <w:rFonts w:asciiTheme="majorEastAsia" w:eastAsiaTheme="majorEastAsia" w:hAnsiTheme="majorEastAsia" w:hint="eastAsia"/>
+                <w:sz w:val="24"/>
+                <w:szCs w:val="24"/>
+              </w:rPr>
+              <w:t>う</w:t>
+            </w:r>
+            <w:proofErr w:type="gramEnd"/>
+            <w:r>
+              <w:rPr>
+                <w:rFonts w:asciiTheme="majorEastAsia" w:eastAsiaTheme="majorEastAsia" w:hAnsiTheme="majorEastAsia" w:hint="eastAsia"/>
+                <w:sz w:val="24"/>
+                <w:szCs w:val="24"/>
+              </w:rPr>
+              <w:t>年です。」</w:t>
             </w:r>
           </w:p>
           <w:p>
@@ -10247,7 +12051,23 @@
           <w:rFonts w:asciiTheme="majorEastAsia" w:eastAsiaTheme="majorEastAsia" w:hAnsiTheme="majorEastAsia" w:hint="eastAsia"/>
           <w:sz w:val="24"/>
         </w:rPr>
-        <w:t>うるう年の場合</w:t>
+        <w:t>うる</w:t>
+      </w:r>
+      <w:proofErr w:type="gramStart"/>
+      <w:r>
+        <w:rPr>
+          <w:rFonts w:asciiTheme="majorEastAsia" w:eastAsiaTheme="majorEastAsia" w:hAnsiTheme="majorEastAsia" w:hint="eastAsia"/>
+          <w:sz w:val="24"/>
+        </w:rPr>
+        <w:t>う</w:t>
+      </w:r>
+      <w:proofErr w:type="gramEnd"/>
+      <w:r>
+        <w:rPr>
+          <w:rFonts w:asciiTheme="majorEastAsia" w:eastAsiaTheme="majorEastAsia" w:hAnsiTheme="majorEastAsia" w:hint="eastAsia"/>
+          <w:sz w:val="24"/>
+        </w:rPr>
+        <w:t>年の場合</w:t>
       </w:r>
     </w:p>
     <w:tbl>
@@ -10316,7 +12136,25 @@
                 <w:sz w:val="24"/>
                 <w:szCs w:val="24"/>
               </w:rPr>
-              <w:t>2020年はうるう年です。</w:t>
+              <w:t>2020年はうる</w:t>
+            </w:r>
+            <w:proofErr w:type="gramStart"/>
+            <w:r>
+              <w:rPr>
+                <w:rFonts w:asciiTheme="majorEastAsia" w:eastAsiaTheme="majorEastAsia" w:hAnsiTheme="majorEastAsia" w:hint="eastAsia"/>
+                <w:sz w:val="24"/>
+                <w:szCs w:val="24"/>
+              </w:rPr>
+              <w:t>う</w:t>
+            </w:r>
+            <w:proofErr w:type="gramEnd"/>
+            <w:r>
+              <w:rPr>
+                <w:rFonts w:asciiTheme="majorEastAsia" w:eastAsiaTheme="majorEastAsia" w:hAnsiTheme="majorEastAsia" w:hint="eastAsia"/>
+                <w:sz w:val="24"/>
+                <w:szCs w:val="24"/>
+              </w:rPr>
+              <w:t>年です。</w:t>
             </w:r>
           </w:p>
         </w:tc>
@@ -10527,7 +12365,29 @@
                 <w:sz w:val="20"/>
                 <w:szCs w:val="20"/>
               </w:rPr>
-              <w:t>#include &lt;stdio.h&gt;</w:t>
+              <w:t>#include &lt;</w:t>
+            </w:r>
+            <w:proofErr w:type="spellStart"/>
+            <w:r>
+              <w:rPr>
+                <w:rFonts w:ascii="Courier New" w:hAnsi="Courier New" w:cs="Courier New"/>
+                <w:color w:val="000000"/>
+                <w:kern w:val="0"/>
+                <w:sz w:val="20"/>
+                <w:szCs w:val="20"/>
+              </w:rPr>
+              <w:t>stdio.h</w:t>
+            </w:r>
+            <w:proofErr w:type="spellEnd"/>
+            <w:r>
+              <w:rPr>
+                <w:rFonts w:ascii="Courier New" w:hAnsi="Courier New" w:cs="Courier New"/>
+                <w:color w:val="000000"/>
+                <w:kern w:val="0"/>
+                <w:sz w:val="20"/>
+                <w:szCs w:val="20"/>
+              </w:rPr>
+              <w:t>&gt;</w:t>
             </w:r>
           </w:p>
           <w:p>
@@ -10591,15 +12451,27 @@
                 <w:szCs w:val="20"/>
               </w:rPr>
             </w:pPr>
-            <w:r>
-              <w:rPr>
-                <w:rFonts w:ascii="Courier New" w:hAnsi="Courier New" w:cs="Courier New"/>
-                <w:color w:val="000000"/>
-                <w:kern w:val="0"/>
-                <w:sz w:val="20"/>
-                <w:szCs w:val="20"/>
-              </w:rPr>
-              <w:t>int main(void)</w:t>
+            <w:proofErr w:type="spellStart"/>
+            <w:r>
+              <w:rPr>
+                <w:rFonts w:ascii="Courier New" w:hAnsi="Courier New" w:cs="Courier New"/>
+                <w:color w:val="000000"/>
+                <w:kern w:val="0"/>
+                <w:sz w:val="20"/>
+                <w:szCs w:val="20"/>
+              </w:rPr>
+              <w:t>int</w:t>
+            </w:r>
+            <w:proofErr w:type="spellEnd"/>
+            <w:r>
+              <w:rPr>
+                <w:rFonts w:ascii="Courier New" w:hAnsi="Courier New" w:cs="Courier New"/>
+                <w:color w:val="000000"/>
+                <w:kern w:val="0"/>
+                <w:sz w:val="20"/>
+                <w:szCs w:val="20"/>
+              </w:rPr>
+              <w:t xml:space="preserve"> main(void)</w:t>
             </w:r>
           </w:p>
           <w:p>
@@ -10681,7 +12553,29 @@
                 <w:sz w:val="20"/>
                 <w:szCs w:val="20"/>
               </w:rPr>
-              <w:t xml:space="preserve">    int res;</w:t>
+              <w:t xml:space="preserve">    </w:t>
+            </w:r>
+            <w:proofErr w:type="spellStart"/>
+            <w:r>
+              <w:rPr>
+                <w:rFonts w:ascii="Courier New" w:hAnsi="Courier New" w:cs="Courier New"/>
+                <w:color w:val="000000"/>
+                <w:kern w:val="0"/>
+                <w:sz w:val="20"/>
+                <w:szCs w:val="20"/>
+              </w:rPr>
+              <w:t>int</w:t>
+            </w:r>
+            <w:proofErr w:type="spellEnd"/>
+            <w:r>
+              <w:rPr>
+                <w:rFonts w:ascii="Courier New" w:hAnsi="Courier New" w:cs="Courier New"/>
+                <w:color w:val="000000"/>
+                <w:kern w:val="0"/>
+                <w:sz w:val="20"/>
+                <w:szCs w:val="20"/>
+              </w:rPr>
+              <w:t xml:space="preserve"> res;</w:t>
             </w:r>
           </w:p>
           <w:p>
@@ -10722,7 +12616,29 @@
                 <w:sz w:val="20"/>
                 <w:szCs w:val="20"/>
               </w:rPr>
-              <w:t xml:space="preserve">    char *ans;</w:t>
+              <w:t xml:space="preserve">    char *</w:t>
+            </w:r>
+            <w:proofErr w:type="spellStart"/>
+            <w:r>
+              <w:rPr>
+                <w:rFonts w:ascii="Courier New" w:hAnsi="Courier New" w:cs="Courier New"/>
+                <w:color w:val="000000"/>
+                <w:kern w:val="0"/>
+                <w:sz w:val="20"/>
+                <w:szCs w:val="20"/>
+              </w:rPr>
+              <w:t>ans</w:t>
+            </w:r>
+            <w:proofErr w:type="spellEnd"/>
+            <w:r>
+              <w:rPr>
+                <w:rFonts w:ascii="Courier New" w:hAnsi="Courier New" w:cs="Courier New"/>
+                <w:color w:val="000000"/>
+                <w:kern w:val="0"/>
+                <w:sz w:val="20"/>
+                <w:szCs w:val="20"/>
+              </w:rPr>
+              <w:t>;</w:t>
             </w:r>
           </w:p>
           <w:p>
@@ -10786,15 +12702,27 @@
                 <w:szCs w:val="20"/>
               </w:rPr>
             </w:pPr>
-            <w:r>
-              <w:rPr>
-                <w:rFonts w:ascii="Courier New" w:hAnsi="Courier New" w:cs="Courier New"/>
-                <w:color w:val="000000"/>
-                <w:kern w:val="0"/>
-                <w:sz w:val="20"/>
-                <w:szCs w:val="20"/>
-              </w:rPr>
-              <w:t>printf("</w:t>
+            <w:proofErr w:type="spellStart"/>
+            <w:r>
+              <w:rPr>
+                <w:rFonts w:ascii="Courier New" w:hAnsi="Courier New" w:cs="Courier New"/>
+                <w:color w:val="000000"/>
+                <w:kern w:val="0"/>
+                <w:sz w:val="20"/>
+                <w:szCs w:val="20"/>
+              </w:rPr>
+              <w:t>printf</w:t>
+            </w:r>
+            <w:proofErr w:type="spellEnd"/>
+            <w:r>
+              <w:rPr>
+                <w:rFonts w:ascii="Courier New" w:hAnsi="Courier New" w:cs="Courier New"/>
+                <w:color w:val="000000"/>
+                <w:kern w:val="0"/>
+                <w:sz w:val="20"/>
+                <w:szCs w:val="20"/>
+              </w:rPr>
+              <w:t>("</w:t>
             </w:r>
             <w:r>
               <w:rPr>
@@ -10878,15 +12806,71 @@
                 <w:szCs w:val="20"/>
               </w:rPr>
             </w:pPr>
-            <w:r>
-              <w:rPr>
-                <w:rFonts w:ascii="Courier New" w:hAnsi="Courier New" w:cs="Courier New"/>
-                <w:color w:val="000000"/>
-                <w:kern w:val="0"/>
-                <w:sz w:val="20"/>
-                <w:szCs w:val="20"/>
-              </w:rPr>
-              <w:t>scanf("%d",&amp;res);</w:t>
+            <w:proofErr w:type="spellStart"/>
+            <w:r>
+              <w:rPr>
+                <w:rFonts w:ascii="Courier New" w:hAnsi="Courier New" w:cs="Courier New"/>
+                <w:color w:val="000000"/>
+                <w:kern w:val="0"/>
+                <w:sz w:val="20"/>
+                <w:szCs w:val="20"/>
+              </w:rPr>
+              <w:t>scanf</w:t>
+            </w:r>
+            <w:proofErr w:type="spellEnd"/>
+            <w:r>
+              <w:rPr>
+                <w:rFonts w:ascii="Courier New" w:hAnsi="Courier New" w:cs="Courier New"/>
+                <w:color w:val="000000"/>
+                <w:kern w:val="0"/>
+                <w:sz w:val="20"/>
+                <w:szCs w:val="20"/>
+              </w:rPr>
+              <w:t>("%</w:t>
+            </w:r>
+            <w:proofErr w:type="spellStart"/>
+            <w:r>
+              <w:rPr>
+                <w:rFonts w:ascii="Courier New" w:hAnsi="Courier New" w:cs="Courier New"/>
+                <w:color w:val="000000"/>
+                <w:kern w:val="0"/>
+                <w:sz w:val="20"/>
+                <w:szCs w:val="20"/>
+              </w:rPr>
+              <w:t>d</w:t>
+            </w:r>
+            <w:proofErr w:type="gramStart"/>
+            <w:r>
+              <w:rPr>
+                <w:rFonts w:ascii="Courier New" w:hAnsi="Courier New" w:cs="Courier New"/>
+                <w:color w:val="000000"/>
+                <w:kern w:val="0"/>
+                <w:sz w:val="20"/>
+                <w:szCs w:val="20"/>
+              </w:rPr>
+              <w:t>",&amp;</w:t>
+            </w:r>
+            <w:proofErr w:type="gramEnd"/>
+            <w:r>
+              <w:rPr>
+                <w:rFonts w:ascii="Courier New" w:hAnsi="Courier New" w:cs="Courier New"/>
+                <w:color w:val="000000"/>
+                <w:kern w:val="0"/>
+                <w:sz w:val="20"/>
+                <w:szCs w:val="20"/>
+              </w:rPr>
+              <w:t>res</w:t>
+            </w:r>
+            <w:proofErr w:type="spellEnd"/>
+            <w:r>
+              <w:rPr>
+                <w:rFonts w:ascii="Courier New" w:hAnsi="Courier New" w:cs="Courier New"/>
+                <w:color w:val="000000"/>
+                <w:kern w:val="0"/>
+                <w:sz w:val="20"/>
+                <w:szCs w:val="20"/>
+              </w:rPr>
+              <w:t>);</w:t>
             </w:r>
           </w:p>
           <w:p>
@@ -10950,25 +12934,81 @@
                 <w:szCs w:val="20"/>
               </w:rPr>
             </w:pPr>
-            <w:r>
-              <w:rPr>
-                <w:rFonts w:ascii="Courier New" w:hAnsi="Courier New" w:cs="Courier New"/>
-                <w:color w:val="000000"/>
-                <w:kern w:val="0"/>
-                <w:sz w:val="20"/>
-                <w:szCs w:val="20"/>
-              </w:rPr>
-              <w:t>ans =(res%4==0 &amp;&amp; res%100!=0 || res%4==0 &amp;&amp; res%400==0) ? "</w:t>
-            </w:r>
-            <w:r>
-              <w:rPr>
-                <w:rFonts w:ascii="Courier New" w:hAnsi="Courier New" w:cs="Courier New"/>
-                <w:color w:val="000000"/>
-                <w:kern w:val="0"/>
-                <w:sz w:val="20"/>
-                <w:szCs w:val="20"/>
-              </w:rPr>
-              <w:t>うるう年</w:t>
+            <w:proofErr w:type="spellStart"/>
+            <w:r>
+              <w:rPr>
+                <w:rFonts w:ascii="Courier New" w:hAnsi="Courier New" w:cs="Courier New"/>
+                <w:color w:val="000000"/>
+                <w:kern w:val="0"/>
+                <w:sz w:val="20"/>
+                <w:szCs w:val="20"/>
+              </w:rPr>
+              <w:t>ans</w:t>
+            </w:r>
+            <w:proofErr w:type="spellEnd"/>
+            <w:r>
+              <w:rPr>
+                <w:rFonts w:ascii="Courier New" w:hAnsi="Courier New" w:cs="Courier New"/>
+                <w:color w:val="000000"/>
+                <w:kern w:val="0"/>
+                <w:sz w:val="20"/>
+                <w:szCs w:val="20"/>
+              </w:rPr>
+              <w:t xml:space="preserve"> </w:t>
+            </w:r>
+            <w:proofErr w:type="gramStart"/>
+            <w:r>
+              <w:rPr>
+                <w:rFonts w:ascii="Courier New" w:hAnsi="Courier New" w:cs="Courier New"/>
+                <w:color w:val="000000"/>
+                <w:kern w:val="0"/>
+                <w:sz w:val="20"/>
+                <w:szCs w:val="20"/>
+              </w:rPr>
+              <w:t>=(</w:t>
+            </w:r>
+            <w:proofErr w:type="gramEnd"/>
+            <w:r>
+              <w:rPr>
+                <w:rFonts w:ascii="Courier New" w:hAnsi="Courier New" w:cs="Courier New"/>
+                <w:color w:val="000000"/>
+                <w:kern w:val="0"/>
+                <w:sz w:val="20"/>
+                <w:szCs w:val="20"/>
+              </w:rPr>
+              <w:t>res%4==0 &amp;&amp; res%100!=0 || res%4==0 &amp;&amp; res%400==0) ? "</w:t>
+            </w:r>
+            <w:r>
+              <w:rPr>
+                <w:rFonts w:ascii="Courier New" w:hAnsi="Courier New" w:cs="Courier New"/>
+                <w:color w:val="000000"/>
+                <w:kern w:val="0"/>
+                <w:sz w:val="20"/>
+                <w:szCs w:val="20"/>
+              </w:rPr>
+              <w:t>うる</w:t>
+            </w:r>
+            <w:proofErr w:type="gramStart"/>
+            <w:r>
+              <w:rPr>
+                <w:rFonts w:ascii="Courier New" w:hAnsi="Courier New" w:cs="Courier New"/>
+                <w:color w:val="000000"/>
+                <w:kern w:val="0"/>
+                <w:sz w:val="20"/>
+                <w:szCs w:val="20"/>
+              </w:rPr>
+              <w:t>う</w:t>
+            </w:r>
+            <w:proofErr w:type="gramEnd"/>
+            <w:r>
+              <w:rPr>
+                <w:rFonts w:ascii="Courier New" w:hAnsi="Courier New" w:cs="Courier New"/>
+                <w:color w:val="000000"/>
+                <w:kern w:val="0"/>
+                <w:sz w:val="20"/>
+                <w:szCs w:val="20"/>
+              </w:rPr>
+              <w:t>年</w:t>
             </w:r>
             <w:r>
               <w:rPr>
@@ -11062,15 +13102,27 @@
                 <w:szCs w:val="20"/>
               </w:rPr>
             </w:pPr>
-            <w:r>
-              <w:rPr>
-                <w:rFonts w:ascii="Courier New" w:hAnsi="Courier New" w:cs="Courier New"/>
-                <w:color w:val="000000"/>
-                <w:kern w:val="0"/>
-                <w:sz w:val="20"/>
-                <w:szCs w:val="20"/>
-              </w:rPr>
-              <w:t>printf("%d</w:t>
+            <w:proofErr w:type="spellStart"/>
+            <w:r>
+              <w:rPr>
+                <w:rFonts w:ascii="Courier New" w:hAnsi="Courier New" w:cs="Courier New"/>
+                <w:color w:val="000000"/>
+                <w:kern w:val="0"/>
+                <w:sz w:val="20"/>
+                <w:szCs w:val="20"/>
+              </w:rPr>
+              <w:t>printf</w:t>
+            </w:r>
+            <w:proofErr w:type="spellEnd"/>
+            <w:r>
+              <w:rPr>
+                <w:rFonts w:ascii="Courier New" w:hAnsi="Courier New" w:cs="Courier New"/>
+                <w:color w:val="000000"/>
+                <w:kern w:val="0"/>
+                <w:sz w:val="20"/>
+                <w:szCs w:val="20"/>
+              </w:rPr>
+              <w:t>("%d</w:t>
             </w:r>
             <w:r>
               <w:rPr>
@@ -11110,7 +13162,51 @@
                 <w:sz w:val="20"/>
                 <w:szCs w:val="20"/>
               </w:rPr>
-              <w:t>\n",res,ans);</w:t>
+              <w:t>\n</w:t>
+            </w:r>
+            <w:proofErr w:type="gramStart"/>
+            <w:r>
+              <w:rPr>
+                <w:rFonts w:ascii="Courier New" w:hAnsi="Courier New" w:cs="Courier New"/>
+                <w:color w:val="000000"/>
+                <w:kern w:val="0"/>
+                <w:sz w:val="20"/>
+                <w:szCs w:val="20"/>
+              </w:rPr>
+              <w:t>",</w:t>
+            </w:r>
+            <w:proofErr w:type="spellStart"/>
+            <w:r>
+              <w:rPr>
+                <w:rFonts w:ascii="Courier New" w:hAnsi="Courier New" w:cs="Courier New"/>
+                <w:color w:val="000000"/>
+                <w:kern w:val="0"/>
+                <w:sz w:val="20"/>
+                <w:szCs w:val="20"/>
+              </w:rPr>
+              <w:t>res</w:t>
+            </w:r>
+            <w:proofErr w:type="gramEnd"/>
+            <w:r>
+              <w:rPr>
+                <w:rFonts w:ascii="Courier New" w:hAnsi="Courier New" w:cs="Courier New"/>
+                <w:color w:val="000000"/>
+                <w:kern w:val="0"/>
+                <w:sz w:val="20"/>
+                <w:szCs w:val="20"/>
+              </w:rPr>
+              <w:t>,ans</w:t>
+            </w:r>
+            <w:proofErr w:type="spellEnd"/>
+            <w:r>
+              <w:rPr>
+                <w:rFonts w:ascii="Courier New" w:hAnsi="Courier New" w:cs="Courier New"/>
+                <w:color w:val="000000"/>
+                <w:kern w:val="0"/>
+                <w:sz w:val="20"/>
+                <w:szCs w:val="20"/>
+              </w:rPr>
+              <w:t>);</w:t>
             </w:r>
           </w:p>
           <w:p>
@@ -11272,7 +13368,23 @@
           <w:rFonts w:asciiTheme="majorEastAsia" w:eastAsiaTheme="majorEastAsia" w:hAnsiTheme="majorEastAsia" w:hint="eastAsia"/>
           <w:sz w:val="24"/>
         </w:rPr>
-        <w:t>うるう年の場合</w:t>
+        <w:t>うる</w:t>
+      </w:r>
+      <w:proofErr w:type="gramStart"/>
+      <w:r>
+        <w:rPr>
+          <w:rFonts w:asciiTheme="majorEastAsia" w:eastAsiaTheme="majorEastAsia" w:hAnsiTheme="majorEastAsia" w:hint="eastAsia"/>
+          <w:sz w:val="24"/>
+        </w:rPr>
+        <w:t>う</w:t>
+      </w:r>
+      <w:proofErr w:type="gramEnd"/>
+      <w:r>
+        <w:rPr>
+          <w:rFonts w:asciiTheme="majorEastAsia" w:eastAsiaTheme="majorEastAsia" w:hAnsiTheme="majorEastAsia" w:hint="eastAsia"/>
+          <w:sz w:val="24"/>
+        </w:rPr>
+        <w:t>年の場合</w:t>
       </w:r>
     </w:p>
     <w:tbl>
@@ -11296,46 +13408,62 @@
           <w:p>
             <w:pPr>
               <w:rPr>
+                <w:rFonts w:asciiTheme="majorEastAsia" w:eastAsiaTheme="majorEastAsia" w:hAnsiTheme="majorEastAsia"/>
+                <w:sz w:val="24"/>
+              </w:rPr>
+            </w:pPr>
+            <w:r>
+              <w:rPr>
                 <w:rFonts w:asciiTheme="majorEastAsia" w:eastAsiaTheme="majorEastAsia" w:hAnsiTheme="majorEastAsia" w:hint="eastAsia"/>
                 <w:sz w:val="24"/>
               </w:rPr>
+              <w:t>西暦を入力してください。</w:t>
+            </w:r>
+          </w:p>
+          <w:p>
+            <w:pPr>
+              <w:rPr>
+                <w:rFonts w:asciiTheme="majorEastAsia" w:eastAsiaTheme="majorEastAsia" w:hAnsiTheme="majorEastAsia"/>
+                <w:sz w:val="24"/>
+              </w:rPr>
+            </w:pPr>
+            <w:r>
+              <w:rPr>
+                <w:rFonts w:asciiTheme="majorEastAsia" w:eastAsiaTheme="majorEastAsia" w:hAnsiTheme="majorEastAsia"/>
+                <w:sz w:val="24"/>
+              </w:rPr>
+              <w:t>2020</w:t>
+            </w:r>
+          </w:p>
+          <w:p>
+            <w:pPr>
+              <w:rPr>
+                <w:rFonts w:asciiTheme="majorEastAsia" w:eastAsiaTheme="majorEastAsia" w:hAnsiTheme="majorEastAsia"/>
+                <w:sz w:val="24"/>
+              </w:rPr>
             </w:pPr>
             <w:r>
               <w:rPr>
                 <w:rFonts w:asciiTheme="majorEastAsia" w:eastAsiaTheme="majorEastAsia" w:hAnsiTheme="majorEastAsia" w:hint="eastAsia"/>
                 <w:sz w:val="24"/>
               </w:rPr>
-              <w:t>西暦を入力してください。</w:t>
-            </w:r>
-          </w:p>
-          <w:p>
-            <w:pPr>
-              <w:rPr>
-                <w:rFonts w:asciiTheme="majorEastAsia" w:eastAsiaTheme="majorEastAsia" w:hAnsiTheme="majorEastAsia"/>
-                <w:sz w:val="24"/>
-              </w:rPr>
-            </w:pPr>
-            <w:r>
-              <w:rPr>
-                <w:rFonts w:asciiTheme="majorEastAsia" w:eastAsiaTheme="majorEastAsia" w:hAnsiTheme="majorEastAsia"/>
-                <w:sz w:val="24"/>
-              </w:rPr>
-              <w:t>2020</w:t>
-            </w:r>
-          </w:p>
-          <w:p>
-            <w:pPr>
-              <w:rPr>
-                <w:rFonts w:asciiTheme="majorEastAsia" w:eastAsiaTheme="majorEastAsia" w:hAnsiTheme="majorEastAsia"/>
-                <w:sz w:val="24"/>
-              </w:rPr>
-            </w:pPr>
+              <w:t>2020年はうる</w:t>
+            </w:r>
+            <w:proofErr w:type="gramStart"/>
             <w:r>
               <w:rPr>
                 <w:rFonts w:asciiTheme="majorEastAsia" w:eastAsiaTheme="majorEastAsia" w:hAnsiTheme="majorEastAsia" w:hint="eastAsia"/>
                 <w:sz w:val="24"/>
               </w:rPr>
-              <w:t>2020年はうるう年です。</w:t>
+              <w:t>う</w:t>
+            </w:r>
+            <w:proofErr w:type="gramEnd"/>
+            <w:r>
+              <w:rPr>
+                <w:rFonts w:asciiTheme="majorEastAsia" w:eastAsiaTheme="majorEastAsia" w:hAnsiTheme="majorEastAsia" w:hint="eastAsia"/>
+                <w:sz w:val="24"/>
+              </w:rPr>
+              <w:t>年です。</w:t>
             </w:r>
           </w:p>
         </w:tc>
@@ -11396,7 +13524,7 @@
           <w:p>
             <w:pPr>
               <w:rPr>
-                <w:rFonts w:asciiTheme="majorEastAsia" w:eastAsiaTheme="majorEastAsia" w:hAnsiTheme="majorEastAsia" w:hint="eastAsia"/>
+                <w:rFonts w:asciiTheme="majorEastAsia" w:eastAsiaTheme="majorEastAsia" w:hAnsiTheme="majorEastAsia"/>
                 <w:sz w:val="24"/>
               </w:rPr>
             </w:pPr>
@@ -11553,27 +13681,45 @@
                 <w:sz w:val="24"/>
               </w:rPr>
             </w:pPr>
+            <w:proofErr w:type="spellStart"/>
             <w:r>
               <w:rPr>
                 <w:rFonts w:asciiTheme="majorEastAsia" w:eastAsiaTheme="majorEastAsia" w:hAnsiTheme="majorEastAsia" w:hint="eastAsia"/>
                 <w:sz w:val="24"/>
               </w:rPr>
-              <w:t>CoursePowerの「発展課題」に入り、フォームに解答を入力して提出すること</w:t>
-            </w:r>
-          </w:p>
-          <w:p>
-            <w:pPr>
-              <w:rPr>
-                <w:rFonts w:asciiTheme="majorEastAsia" w:eastAsiaTheme="majorEastAsia" w:hAnsiTheme="majorEastAsia"/>
-                <w:sz w:val="24"/>
-              </w:rPr>
-            </w:pPr>
+              <w:t>CoursePower</w:t>
+            </w:r>
+            <w:proofErr w:type="spellEnd"/>
             <w:r>
               <w:rPr>
                 <w:rFonts w:asciiTheme="majorEastAsia" w:eastAsiaTheme="majorEastAsia" w:hAnsiTheme="majorEastAsia" w:hint="eastAsia"/>
                 <w:sz w:val="24"/>
               </w:rPr>
-              <w:t>CoursePowerで提出しないと自動採点されないので注意</w:t>
+              <w:t>の「発展課題」に入り、フォームに解答を入力して提出すること</w:t>
+            </w:r>
+          </w:p>
+          <w:p>
+            <w:pPr>
+              <w:rPr>
+                <w:rFonts w:asciiTheme="majorEastAsia" w:eastAsiaTheme="majorEastAsia" w:hAnsiTheme="majorEastAsia"/>
+                <w:sz w:val="24"/>
+              </w:rPr>
+            </w:pPr>
+            <w:proofErr w:type="spellStart"/>
+            <w:r>
+              <w:rPr>
+                <w:rFonts w:asciiTheme="majorEastAsia" w:eastAsiaTheme="majorEastAsia" w:hAnsiTheme="majorEastAsia" w:hint="eastAsia"/>
+                <w:sz w:val="24"/>
+              </w:rPr>
+              <w:t>CoursePower</w:t>
+            </w:r>
+            <w:proofErr w:type="spellEnd"/>
+            <w:r>
+              <w:rPr>
+                <w:rFonts w:asciiTheme="majorEastAsia" w:eastAsiaTheme="majorEastAsia" w:hAnsiTheme="majorEastAsia" w:hint="eastAsia"/>
+                <w:sz w:val="24"/>
+              </w:rPr>
+              <w:t>で提出しないと自動採点されないので注意</w:t>
             </w:r>
           </w:p>
         </w:tc>
@@ -11864,12 +14010,21 @@
           <w:p>
             <w:pPr>
               <w:rPr>
+                <w:rFonts w:asciiTheme="majorEastAsia" w:eastAsiaTheme="majorEastAsia" w:hAnsiTheme="majorEastAsia"/>
+                <w:color w:val="FF0000"/>
+                <w:sz w:val="24"/>
+                <w:szCs w:val="24"/>
+              </w:rPr>
+            </w:pPr>
+            <w:r>
+              <w:rPr>
                 <w:rFonts w:asciiTheme="majorEastAsia" w:eastAsiaTheme="majorEastAsia" w:hAnsiTheme="majorEastAsia" w:hint="eastAsia"/>
                 <w:color w:val="FF0000"/>
                 <w:sz w:val="24"/>
                 <w:szCs w:val="24"/>
               </w:rPr>
-            </w:pPr>
+              <w:t>第</w:t>
+            </w:r>
             <w:r>
               <w:rPr>
                 <w:rFonts w:asciiTheme="majorEastAsia" w:eastAsiaTheme="majorEastAsia" w:hAnsiTheme="majorEastAsia"/>
@@ -11877,7 +14032,126 @@
                 <w:sz w:val="24"/>
                 <w:szCs w:val="24"/>
               </w:rPr>
-              <w:t>真</w:t>
+              <w:t>２オペランド</w:t>
+            </w:r>
+          </w:p>
+        </w:tc>
+      </w:tr>
+      <w:tr>
+        <w:trPr>
+          <w:trHeight w:val="507"/>
+        </w:trPr>
+        <w:tc>
+          <w:tcPr>
+            <w:tcW w:w="959" w:type="dxa"/>
+            <w:shd w:val="clear" w:color="auto" w:fill="CCFFFF"/>
+            <w:vAlign w:val="center"/>
+          </w:tcPr>
+          <w:p>
+            <w:pPr>
+              <w:rPr>
+                <w:rFonts w:asciiTheme="majorEastAsia" w:eastAsiaTheme="majorEastAsia" w:hAnsiTheme="majorEastAsia"/>
+                <w:sz w:val="24"/>
+                <w:szCs w:val="24"/>
+              </w:rPr>
+            </w:pPr>
+            <w:r>
+              <w:rPr>
+                <w:rFonts w:asciiTheme="majorEastAsia" w:eastAsiaTheme="majorEastAsia" w:hAnsiTheme="majorEastAsia" w:hint="eastAsia"/>
+                <w:sz w:val="24"/>
+                <w:szCs w:val="24"/>
+              </w:rPr>
+              <w:t>(2)</w:t>
+            </w:r>
+          </w:p>
+        </w:tc>
+        <w:tc>
+          <w:tcPr>
+            <w:tcW w:w="7849" w:type="dxa"/>
+            <w:shd w:val="clear" w:color="auto" w:fill="CCFFFF"/>
+            <w:vAlign w:val="center"/>
+          </w:tcPr>
+          <w:p>
+            <w:pPr>
+              <w:rPr>
+                <w:rFonts w:asciiTheme="majorEastAsia" w:eastAsiaTheme="majorEastAsia" w:hAnsiTheme="majorEastAsia"/>
+                <w:color w:val="FF0000"/>
+                <w:sz w:val="24"/>
+                <w:szCs w:val="24"/>
+              </w:rPr>
+            </w:pPr>
+            <w:r>
+              <w:rPr>
+                <w:rFonts w:asciiTheme="majorEastAsia" w:eastAsiaTheme="majorEastAsia" w:hAnsiTheme="majorEastAsia" w:hint="eastAsia"/>
+                <w:color w:val="FF0000"/>
+                <w:sz w:val="24"/>
+                <w:szCs w:val="24"/>
+              </w:rPr>
+              <w:t>第３</w:t>
+            </w:r>
+            <w:r>
+              <w:rPr>
+                <w:rFonts w:asciiTheme="majorEastAsia" w:eastAsiaTheme="majorEastAsia" w:hAnsiTheme="majorEastAsia"/>
+                <w:color w:val="FF0000"/>
+                <w:sz w:val="24"/>
+                <w:szCs w:val="24"/>
+              </w:rPr>
+              <w:t>オペランド</w:t>
+            </w:r>
+          </w:p>
+        </w:tc>
+      </w:tr>
+      <w:tr>
+        <w:trPr>
+          <w:trHeight w:val="535"/>
+        </w:trPr>
+        <w:tc>
+          <w:tcPr>
+            <w:tcW w:w="959" w:type="dxa"/>
+            <w:shd w:val="clear" w:color="auto" w:fill="CCFFFF"/>
+            <w:vAlign w:val="center"/>
+          </w:tcPr>
+          <w:p>
+            <w:pPr>
+              <w:rPr>
+                <w:rFonts w:asciiTheme="majorEastAsia" w:eastAsiaTheme="majorEastAsia" w:hAnsiTheme="majorEastAsia"/>
+                <w:sz w:val="24"/>
+                <w:szCs w:val="24"/>
+              </w:rPr>
+            </w:pPr>
+            <w:r>
+              <w:rPr>
+                <w:rFonts w:asciiTheme="majorEastAsia" w:eastAsiaTheme="majorEastAsia" w:hAnsiTheme="majorEastAsia" w:hint="eastAsia"/>
+                <w:sz w:val="24"/>
+                <w:szCs w:val="24"/>
+              </w:rPr>
+              <w:t>(3)</w:t>
+            </w:r>
+          </w:p>
+        </w:tc>
+        <w:tc>
+          <w:tcPr>
+            <w:tcW w:w="7849" w:type="dxa"/>
+            <w:shd w:val="clear" w:color="auto" w:fill="CCFFFF"/>
+            <w:vAlign w:val="center"/>
+          </w:tcPr>
+          <w:p>
+            <w:pPr>
+              <w:rPr>
+                <w:rFonts w:asciiTheme="majorEastAsia" w:eastAsiaTheme="majorEastAsia" w:hAnsiTheme="majorEastAsia"/>
+                <w:color w:val="FF0000"/>
+                <w:sz w:val="24"/>
+                <w:szCs w:val="24"/>
+              </w:rPr>
+            </w:pPr>
+            <w:r>
+              <w:rPr>
+                <w:rFonts w:asciiTheme="majorEastAsia" w:eastAsiaTheme="majorEastAsia" w:hAnsiTheme="majorEastAsia"/>
+                <w:color w:val="FF0000"/>
+                <w:sz w:val="24"/>
+                <w:szCs w:val="24"/>
+              </w:rPr>
+              <w:t>定数</w:t>
             </w:r>
           </w:p>
         </w:tc>
@@ -11906,7 +14180,23 @@
                 <w:sz w:val="24"/>
                 <w:szCs w:val="24"/>
               </w:rPr>
-              <w:t>(2)</w:t>
+              <w:t>(</w:t>
+            </w:r>
+            <w:r>
+              <w:rPr>
+                <w:rFonts w:asciiTheme="majorEastAsia" w:eastAsiaTheme="majorEastAsia" w:hAnsiTheme="majorEastAsia"/>
+                <w:sz w:val="24"/>
+                <w:szCs w:val="24"/>
+              </w:rPr>
+              <w:t>4</w:t>
+            </w:r>
+            <w:r>
+              <w:rPr>
+                <w:rFonts w:asciiTheme="majorEastAsia" w:eastAsiaTheme="majorEastAsia" w:hAnsiTheme="majorEastAsia" w:hint="eastAsia"/>
+                <w:sz w:val="24"/>
+                <w:szCs w:val="24"/>
+              </w:rPr>
+              <w:t>)</w:t>
             </w:r>
           </w:p>
         </w:tc>
@@ -11919,12 +14209,21 @@
           <w:p>
             <w:pPr>
               <w:rPr>
+                <w:rFonts w:asciiTheme="majorEastAsia" w:eastAsiaTheme="majorEastAsia" w:hAnsiTheme="majorEastAsia"/>
+                <w:color w:val="FF0000"/>
+                <w:sz w:val="24"/>
+                <w:szCs w:val="24"/>
+              </w:rPr>
+            </w:pPr>
+            <w:r>
+              <w:rPr>
                 <w:rFonts w:asciiTheme="majorEastAsia" w:eastAsiaTheme="majorEastAsia" w:hAnsiTheme="majorEastAsia" w:hint="eastAsia"/>
                 <w:color w:val="FF0000"/>
                 <w:sz w:val="24"/>
                 <w:szCs w:val="24"/>
               </w:rPr>
-            </w:pPr>
+              <w:t>b</w:t>
+            </w:r>
             <w:r>
               <w:rPr>
                 <w:rFonts w:asciiTheme="majorEastAsia" w:eastAsiaTheme="majorEastAsia" w:hAnsiTheme="majorEastAsia"/>
@@ -11932,7 +14231,7 @@
                 <w:sz w:val="24"/>
                 <w:szCs w:val="24"/>
               </w:rPr>
-              <w:t>偽</w:t>
+              <w:t>reak</w:t>
             </w:r>
           </w:p>
         </w:tc>
@@ -11961,7 +14260,7 @@
                 <w:sz w:val="24"/>
                 <w:szCs w:val="24"/>
               </w:rPr>
-              <w:t>(3)</w:t>
+              <w:t>(5)</w:t>
             </w:r>
           </w:p>
         </w:tc>
@@ -11974,7 +14273,7 @@
           <w:p>
             <w:pPr>
               <w:rPr>
-                <w:rFonts w:asciiTheme="majorEastAsia" w:eastAsiaTheme="majorEastAsia" w:hAnsiTheme="majorEastAsia" w:hint="eastAsia"/>
+                <w:rFonts w:asciiTheme="majorEastAsia" w:eastAsiaTheme="majorEastAsia" w:hAnsiTheme="majorEastAsia"/>
                 <w:color w:val="FF0000"/>
                 <w:sz w:val="24"/>
                 <w:szCs w:val="24"/>
@@ -11987,7 +14286,7 @@
                 <w:sz w:val="24"/>
                 <w:szCs w:val="24"/>
               </w:rPr>
-              <w:t>case</w:t>
+              <w:t>d</w:t>
             </w:r>
             <w:r>
               <w:rPr>
@@ -11996,152 +14295,10 @@
                 <w:sz w:val="24"/>
                 <w:szCs w:val="24"/>
               </w:rPr>
-              <w:t>ラベル</w:t>
-            </w:r>
-          </w:p>
-        </w:tc>
-      </w:tr>
-      <w:tr>
-        <w:trPr>
-          <w:trHeight w:val="457"/>
-        </w:trPr>
-        <w:tc>
-          <w:tcPr>
-            <w:tcW w:w="959" w:type="dxa"/>
-            <w:shd w:val="clear" w:color="auto" w:fill="CCFFFF"/>
-            <w:vAlign w:val="center"/>
-          </w:tcPr>
-          <w:p>
-            <w:pPr>
-              <w:rPr>
-                <w:rFonts w:asciiTheme="majorEastAsia" w:eastAsiaTheme="majorEastAsia" w:hAnsiTheme="majorEastAsia"/>
-                <w:sz w:val="24"/>
-                <w:szCs w:val="24"/>
-              </w:rPr>
-            </w:pPr>
-            <w:r>
-              <w:rPr>
-                <w:rFonts w:asciiTheme="majorEastAsia" w:eastAsiaTheme="majorEastAsia" w:hAnsiTheme="majorEastAsia" w:hint="eastAsia"/>
-                <w:sz w:val="24"/>
-                <w:szCs w:val="24"/>
-              </w:rPr>
-              <w:t>(</w:t>
-            </w:r>
-            <w:r>
-              <w:rPr>
-                <w:rFonts w:asciiTheme="majorEastAsia" w:eastAsiaTheme="majorEastAsia" w:hAnsiTheme="majorEastAsia"/>
-                <w:sz w:val="24"/>
-                <w:szCs w:val="24"/>
-              </w:rPr>
-              <w:t>4</w:t>
-            </w:r>
-            <w:r>
-              <w:rPr>
-                <w:rFonts w:asciiTheme="majorEastAsia" w:eastAsiaTheme="majorEastAsia" w:hAnsiTheme="majorEastAsia" w:hint="eastAsia"/>
-                <w:sz w:val="24"/>
-                <w:szCs w:val="24"/>
-              </w:rPr>
-              <w:t>)</w:t>
-            </w:r>
-          </w:p>
-        </w:tc>
-        <w:tc>
-          <w:tcPr>
-            <w:tcW w:w="7849" w:type="dxa"/>
-            <w:shd w:val="clear" w:color="auto" w:fill="CCFFFF"/>
-            <w:vAlign w:val="center"/>
-          </w:tcPr>
-          <w:p>
-            <w:pPr>
-              <w:rPr>
-                <w:rFonts w:asciiTheme="majorEastAsia" w:eastAsiaTheme="majorEastAsia" w:hAnsiTheme="majorEastAsia" w:hint="eastAsia"/>
-                <w:color w:val="FF0000"/>
-                <w:sz w:val="24"/>
-                <w:szCs w:val="24"/>
-              </w:rPr>
-            </w:pPr>
-            <w:r>
-              <w:rPr>
-                <w:rFonts w:asciiTheme="majorEastAsia" w:eastAsiaTheme="majorEastAsia" w:hAnsiTheme="majorEastAsia" w:hint="eastAsia"/>
-                <w:color w:val="FF0000"/>
-                <w:sz w:val="24"/>
-                <w:szCs w:val="24"/>
-              </w:rPr>
-              <w:t>b</w:t>
-            </w:r>
-            <w:r>
-              <w:rPr>
-                <w:rFonts w:asciiTheme="majorEastAsia" w:eastAsiaTheme="majorEastAsia" w:hAnsiTheme="majorEastAsia"/>
-                <w:color w:val="FF0000"/>
-                <w:sz w:val="24"/>
-                <w:szCs w:val="24"/>
-              </w:rPr>
-              <w:t>reak文</w:t>
-            </w:r>
-          </w:p>
-        </w:tc>
-      </w:tr>
-      <w:tr>
-        <w:trPr>
-          <w:trHeight w:val="457"/>
-        </w:trPr>
-        <w:tc>
-          <w:tcPr>
-            <w:tcW w:w="959" w:type="dxa"/>
-            <w:shd w:val="clear" w:color="auto" w:fill="CCFFFF"/>
-            <w:vAlign w:val="center"/>
-          </w:tcPr>
-          <w:p>
-            <w:pPr>
-              <w:rPr>
-                <w:rFonts w:asciiTheme="majorEastAsia" w:eastAsiaTheme="majorEastAsia" w:hAnsiTheme="majorEastAsia"/>
-                <w:sz w:val="24"/>
-                <w:szCs w:val="24"/>
-              </w:rPr>
-            </w:pPr>
-            <w:r>
-              <w:rPr>
-                <w:rFonts w:asciiTheme="majorEastAsia" w:eastAsiaTheme="majorEastAsia" w:hAnsiTheme="majorEastAsia" w:hint="eastAsia"/>
-                <w:sz w:val="24"/>
-                <w:szCs w:val="24"/>
-              </w:rPr>
-              <w:t>(5)</w:t>
-            </w:r>
-          </w:p>
-        </w:tc>
-        <w:tc>
-          <w:tcPr>
-            <w:tcW w:w="7849" w:type="dxa"/>
-            <w:shd w:val="clear" w:color="auto" w:fill="CCFFFF"/>
-            <w:vAlign w:val="center"/>
-          </w:tcPr>
-          <w:p>
-            <w:pPr>
-              <w:rPr>
-                <w:rFonts w:asciiTheme="majorEastAsia" w:eastAsiaTheme="majorEastAsia" w:hAnsiTheme="majorEastAsia"/>
-                <w:color w:val="FF0000"/>
-                <w:sz w:val="24"/>
-                <w:szCs w:val="24"/>
-              </w:rPr>
-            </w:pPr>
-            <w:r>
-              <w:rPr>
-                <w:rFonts w:asciiTheme="majorEastAsia" w:eastAsiaTheme="majorEastAsia" w:hAnsiTheme="majorEastAsia"/>
-                <w:color w:val="FF0000"/>
-                <w:sz w:val="24"/>
-                <w:szCs w:val="24"/>
-              </w:rPr>
-              <w:t>d</w:t>
-            </w:r>
-            <w:r>
-              <w:rPr>
-                <w:rFonts w:asciiTheme="majorEastAsia" w:eastAsiaTheme="majorEastAsia" w:hAnsiTheme="majorEastAsia"/>
-                <w:color w:val="FF0000"/>
-                <w:sz w:val="24"/>
-                <w:szCs w:val="24"/>
-              </w:rPr>
-              <w:t>efaultラベル</w:t>
-            </w:r>
+              <w:t>efault</w:t>
+            </w:r>
+            <w:bookmarkStart w:id="0" w:name="_GoBack"/>
+            <w:bookmarkEnd w:id="0"/>
           </w:p>
         </w:tc>
       </w:tr>
@@ -13068,25 +15225,53 @@
                 <w:sz w:val="24"/>
                 <w:szCs w:val="24"/>
               </w:rPr>
-              <w:t>#include &lt;stdio.h&gt;</w:t>
-            </w:r>
-          </w:p>
-          <w:p>
-            <w:pPr>
-              <w:jc w:val="left"/>
-              <w:rPr>
-                <w:rFonts w:asciiTheme="majorEastAsia" w:eastAsiaTheme="majorEastAsia" w:hAnsiTheme="majorEastAsia"/>
-                <w:sz w:val="24"/>
-                <w:szCs w:val="24"/>
-              </w:rPr>
-            </w:pPr>
-            <w:r>
-              <w:rPr>
-                <w:rFonts w:asciiTheme="majorEastAsia" w:eastAsiaTheme="majorEastAsia" w:hAnsiTheme="majorEastAsia"/>
-                <w:sz w:val="24"/>
-                <w:szCs w:val="24"/>
-              </w:rPr>
-              <w:t>int main(void)</w:t>
+              <w:t>#include &lt;</w:t>
+            </w:r>
+            <w:proofErr w:type="spellStart"/>
+            <w:r>
+              <w:rPr>
+                <w:rFonts w:asciiTheme="majorEastAsia" w:eastAsiaTheme="majorEastAsia" w:hAnsiTheme="majorEastAsia"/>
+                <w:sz w:val="24"/>
+                <w:szCs w:val="24"/>
+              </w:rPr>
+              <w:t>stdio.h</w:t>
+            </w:r>
+            <w:proofErr w:type="spellEnd"/>
+            <w:r>
+              <w:rPr>
+                <w:rFonts w:asciiTheme="majorEastAsia" w:eastAsiaTheme="majorEastAsia" w:hAnsiTheme="majorEastAsia"/>
+                <w:sz w:val="24"/>
+                <w:szCs w:val="24"/>
+              </w:rPr>
+              <w:t>&gt;</w:t>
+            </w:r>
+          </w:p>
+          <w:p>
+            <w:pPr>
+              <w:jc w:val="left"/>
+              <w:rPr>
+                <w:rFonts w:asciiTheme="majorEastAsia" w:eastAsiaTheme="majorEastAsia" w:hAnsiTheme="majorEastAsia"/>
+                <w:sz w:val="24"/>
+                <w:szCs w:val="24"/>
+              </w:rPr>
+            </w:pPr>
+            <w:proofErr w:type="spellStart"/>
+            <w:r>
+              <w:rPr>
+                <w:rFonts w:asciiTheme="majorEastAsia" w:eastAsiaTheme="majorEastAsia" w:hAnsiTheme="majorEastAsia"/>
+                <w:sz w:val="24"/>
+                <w:szCs w:val="24"/>
+              </w:rPr>
+              <w:t>int</w:t>
+            </w:r>
+            <w:proofErr w:type="spellEnd"/>
+            <w:r>
+              <w:rPr>
+                <w:rFonts w:asciiTheme="majorEastAsia" w:eastAsiaTheme="majorEastAsia" w:hAnsiTheme="majorEastAsia"/>
+                <w:sz w:val="24"/>
+                <w:szCs w:val="24"/>
+              </w:rPr>
+              <w:t xml:space="preserve"> main(void)</w:t>
             </w:r>
           </w:p>
           <w:p>
@@ -13123,7 +15308,42 @@
                 <w:szCs w:val="24"/>
               </w:rPr>
               <w:tab/>
-              <w:t>int i, j, k;</w:t>
+            </w:r>
+            <w:proofErr w:type="spellStart"/>
+            <w:r>
+              <w:rPr>
+                <w:rFonts w:asciiTheme="majorEastAsia" w:eastAsiaTheme="majorEastAsia" w:hAnsiTheme="majorEastAsia"/>
+                <w:sz w:val="24"/>
+                <w:szCs w:val="24"/>
+              </w:rPr>
+              <w:t>int</w:t>
+            </w:r>
+            <w:proofErr w:type="spellEnd"/>
+            <w:r>
+              <w:rPr>
+                <w:rFonts w:asciiTheme="majorEastAsia" w:eastAsiaTheme="majorEastAsia" w:hAnsiTheme="majorEastAsia"/>
+                <w:sz w:val="24"/>
+                <w:szCs w:val="24"/>
+              </w:rPr>
+              <w:t xml:space="preserve"> </w:t>
+            </w:r>
+            <w:proofErr w:type="spellStart"/>
+            <w:r>
+              <w:rPr>
+                <w:rFonts w:asciiTheme="majorEastAsia" w:eastAsiaTheme="majorEastAsia" w:hAnsiTheme="majorEastAsia"/>
+                <w:sz w:val="24"/>
+                <w:szCs w:val="24"/>
+              </w:rPr>
+              <w:t>i</w:t>
+            </w:r>
+            <w:proofErr w:type="spellEnd"/>
+            <w:r>
+              <w:rPr>
+                <w:rFonts w:asciiTheme="majorEastAsia" w:eastAsiaTheme="majorEastAsia" w:hAnsiTheme="majorEastAsia"/>
+                <w:sz w:val="24"/>
+                <w:szCs w:val="24"/>
+              </w:rPr>
+              <w:t>, j, k;</w:t>
             </w:r>
           </w:p>
           <w:p>
@@ -13142,7 +15362,52 @@
                 <w:szCs w:val="24"/>
               </w:rPr>
               <w:tab/>
-              <w:t>scanf("%d", &amp;i);</w:t>
+            </w:r>
+            <w:proofErr w:type="spellStart"/>
+            <w:proofErr w:type="gramStart"/>
+            <w:r>
+              <w:rPr>
+                <w:rFonts w:asciiTheme="majorEastAsia" w:eastAsiaTheme="majorEastAsia" w:hAnsiTheme="majorEastAsia"/>
+                <w:sz w:val="24"/>
+                <w:szCs w:val="24"/>
+              </w:rPr>
+              <w:t>scanf</w:t>
+            </w:r>
+            <w:proofErr w:type="spellEnd"/>
+            <w:r>
+              <w:rPr>
+                <w:rFonts w:asciiTheme="majorEastAsia" w:eastAsiaTheme="majorEastAsia" w:hAnsiTheme="majorEastAsia"/>
+                <w:sz w:val="24"/>
+                <w:szCs w:val="24"/>
+              </w:rPr>
+              <w:t>(</w:t>
+            </w:r>
+            <w:proofErr w:type="gramEnd"/>
+            <w:r>
+              <w:rPr>
+                <w:rFonts w:asciiTheme="majorEastAsia" w:eastAsiaTheme="majorEastAsia" w:hAnsiTheme="majorEastAsia"/>
+                <w:sz w:val="24"/>
+                <w:szCs w:val="24"/>
+              </w:rPr>
+              <w:t>"%d", &amp;</w:t>
+            </w:r>
+            <w:proofErr w:type="spellStart"/>
+            <w:r>
+              <w:rPr>
+                <w:rFonts w:asciiTheme="majorEastAsia" w:eastAsiaTheme="majorEastAsia" w:hAnsiTheme="majorEastAsia"/>
+                <w:sz w:val="24"/>
+                <w:szCs w:val="24"/>
+              </w:rPr>
+              <w:t>i</w:t>
+            </w:r>
+            <w:proofErr w:type="spellEnd"/>
+            <w:r>
+              <w:rPr>
+                <w:rFonts w:asciiTheme="majorEastAsia" w:eastAsiaTheme="majorEastAsia" w:hAnsiTheme="majorEastAsia"/>
+                <w:sz w:val="24"/>
+                <w:szCs w:val="24"/>
+              </w:rPr>
+              <w:t>);</w:t>
             </w:r>
           </w:p>
           <w:p>
@@ -13161,7 +15426,34 @@
                 <w:szCs w:val="24"/>
               </w:rPr>
               <w:tab/>
-              <w:t>scanf("%d", &amp;j);</w:t>
+            </w:r>
+            <w:proofErr w:type="spellStart"/>
+            <w:proofErr w:type="gramStart"/>
+            <w:r>
+              <w:rPr>
+                <w:rFonts w:asciiTheme="majorEastAsia" w:eastAsiaTheme="majorEastAsia" w:hAnsiTheme="majorEastAsia"/>
+                <w:sz w:val="24"/>
+                <w:szCs w:val="24"/>
+              </w:rPr>
+              <w:t>scanf</w:t>
+            </w:r>
+            <w:proofErr w:type="spellEnd"/>
+            <w:r>
+              <w:rPr>
+                <w:rFonts w:asciiTheme="majorEastAsia" w:eastAsiaTheme="majorEastAsia" w:hAnsiTheme="majorEastAsia"/>
+                <w:sz w:val="24"/>
+                <w:szCs w:val="24"/>
+              </w:rPr>
+              <w:t>(</w:t>
+            </w:r>
+            <w:proofErr w:type="gramEnd"/>
+            <w:r>
+              <w:rPr>
+                <w:rFonts w:asciiTheme="majorEastAsia" w:eastAsiaTheme="majorEastAsia" w:hAnsiTheme="majorEastAsia"/>
+                <w:sz w:val="24"/>
+                <w:szCs w:val="24"/>
+              </w:rPr>
+              <w:t>"%d", &amp;j);</w:t>
             </w:r>
           </w:p>
           <w:p>
@@ -13180,7 +15472,34 @@
                 <w:szCs w:val="24"/>
               </w:rPr>
               <w:tab/>
-              <w:t>scanf("%d", &amp;k);</w:t>
+            </w:r>
+            <w:proofErr w:type="spellStart"/>
+            <w:proofErr w:type="gramStart"/>
+            <w:r>
+              <w:rPr>
+                <w:rFonts w:asciiTheme="majorEastAsia" w:eastAsiaTheme="majorEastAsia" w:hAnsiTheme="majorEastAsia"/>
+                <w:sz w:val="24"/>
+                <w:szCs w:val="24"/>
+              </w:rPr>
+              <w:t>scanf</w:t>
+            </w:r>
+            <w:proofErr w:type="spellEnd"/>
+            <w:r>
+              <w:rPr>
+                <w:rFonts w:asciiTheme="majorEastAsia" w:eastAsiaTheme="majorEastAsia" w:hAnsiTheme="majorEastAsia"/>
+                <w:sz w:val="24"/>
+                <w:szCs w:val="24"/>
+              </w:rPr>
+              <w:t>(</w:t>
+            </w:r>
+            <w:proofErr w:type="gramEnd"/>
+            <w:r>
+              <w:rPr>
+                <w:rFonts w:asciiTheme="majorEastAsia" w:eastAsiaTheme="majorEastAsia" w:hAnsiTheme="majorEastAsia"/>
+                <w:sz w:val="24"/>
+                <w:szCs w:val="24"/>
+              </w:rPr>
+              <w:t>"%d", &amp;k);</w:t>
             </w:r>
           </w:p>
           <w:p>
@@ -13199,7 +15518,25 @@
                 <w:szCs w:val="24"/>
               </w:rPr>
               <w:tab/>
-              <w:t>if ( j * k &lt;= 0) {</w:t>
+              <w:t xml:space="preserve">if </w:t>
+            </w:r>
+            <w:proofErr w:type="gramStart"/>
+            <w:r>
+              <w:rPr>
+                <w:rFonts w:asciiTheme="majorEastAsia" w:eastAsiaTheme="majorEastAsia" w:hAnsiTheme="majorEastAsia"/>
+                <w:sz w:val="24"/>
+                <w:szCs w:val="24"/>
+              </w:rPr>
+              <w:t>( j</w:t>
+            </w:r>
+            <w:proofErr w:type="gramEnd"/>
+            <w:r>
+              <w:rPr>
+                <w:rFonts w:asciiTheme="majorEastAsia" w:eastAsiaTheme="majorEastAsia" w:hAnsiTheme="majorEastAsia"/>
+                <w:sz w:val="24"/>
+                <w:szCs w:val="24"/>
+              </w:rPr>
+              <w:t xml:space="preserve"> * k &lt;= 0) {</w:t>
             </w:r>
           </w:p>
           <w:p>
@@ -13226,7 +15563,34 @@
                 <w:szCs w:val="24"/>
               </w:rPr>
               <w:tab/>
-              <w:t xml:space="preserve">printf("Case 1"); </w:t>
+            </w:r>
+            <w:proofErr w:type="spellStart"/>
+            <w:proofErr w:type="gramStart"/>
+            <w:r>
+              <w:rPr>
+                <w:rFonts w:asciiTheme="majorEastAsia" w:eastAsiaTheme="majorEastAsia" w:hAnsiTheme="majorEastAsia"/>
+                <w:sz w:val="24"/>
+                <w:szCs w:val="24"/>
+              </w:rPr>
+              <w:t>printf</w:t>
+            </w:r>
+            <w:proofErr w:type="spellEnd"/>
+            <w:r>
+              <w:rPr>
+                <w:rFonts w:asciiTheme="majorEastAsia" w:eastAsiaTheme="majorEastAsia" w:hAnsiTheme="majorEastAsia"/>
+                <w:sz w:val="24"/>
+                <w:szCs w:val="24"/>
+              </w:rPr>
+              <w:t>(</w:t>
+            </w:r>
+            <w:proofErr w:type="gramEnd"/>
+            <w:r>
+              <w:rPr>
+                <w:rFonts w:asciiTheme="majorEastAsia" w:eastAsiaTheme="majorEastAsia" w:hAnsiTheme="majorEastAsia"/>
+                <w:sz w:val="24"/>
+                <w:szCs w:val="24"/>
+              </w:rPr>
+              <w:t xml:space="preserve">"Case 1"); </w:t>
             </w:r>
           </w:p>
           <w:p>
@@ -13245,7 +15609,25 @@
                 <w:szCs w:val="24"/>
               </w:rPr>
               <w:tab/>
-              <w:t>} else if (i &lt; 0) {</w:t>
+              <w:t>} else if (</w:t>
+            </w:r>
+            <w:proofErr w:type="spellStart"/>
+            <w:r>
+              <w:rPr>
+                <w:rFonts w:asciiTheme="majorEastAsia" w:eastAsiaTheme="majorEastAsia" w:hAnsiTheme="majorEastAsia"/>
+                <w:sz w:val="24"/>
+                <w:szCs w:val="24"/>
+              </w:rPr>
+              <w:t>i</w:t>
+            </w:r>
+            <w:proofErr w:type="spellEnd"/>
+            <w:r>
+              <w:rPr>
+                <w:rFonts w:asciiTheme="majorEastAsia" w:eastAsiaTheme="majorEastAsia" w:hAnsiTheme="majorEastAsia"/>
+                <w:sz w:val="24"/>
+                <w:szCs w:val="24"/>
+              </w:rPr>
+              <w:t xml:space="preserve"> &lt; 0) {</w:t>
             </w:r>
           </w:p>
           <w:p>
@@ -13272,7 +15654,34 @@
                 <w:szCs w:val="24"/>
               </w:rPr>
               <w:tab/>
-              <w:t>printf("Case 2");</w:t>
+            </w:r>
+            <w:proofErr w:type="spellStart"/>
+            <w:proofErr w:type="gramStart"/>
+            <w:r>
+              <w:rPr>
+                <w:rFonts w:asciiTheme="majorEastAsia" w:eastAsiaTheme="majorEastAsia" w:hAnsiTheme="majorEastAsia"/>
+                <w:sz w:val="24"/>
+                <w:szCs w:val="24"/>
+              </w:rPr>
+              <w:t>printf</w:t>
+            </w:r>
+            <w:proofErr w:type="spellEnd"/>
+            <w:r>
+              <w:rPr>
+                <w:rFonts w:asciiTheme="majorEastAsia" w:eastAsiaTheme="majorEastAsia" w:hAnsiTheme="majorEastAsia"/>
+                <w:sz w:val="24"/>
+                <w:szCs w:val="24"/>
+              </w:rPr>
+              <w:t>(</w:t>
+            </w:r>
+            <w:proofErr w:type="gramEnd"/>
+            <w:r>
+              <w:rPr>
+                <w:rFonts w:asciiTheme="majorEastAsia" w:eastAsiaTheme="majorEastAsia" w:hAnsiTheme="majorEastAsia"/>
+                <w:sz w:val="24"/>
+                <w:szCs w:val="24"/>
+              </w:rPr>
+              <w:t>"Case 2");</w:t>
             </w:r>
           </w:p>
           <w:p>
@@ -13318,7 +15727,34 @@
                 <w:szCs w:val="24"/>
               </w:rPr>
               <w:tab/>
-              <w:t>printf("Case 3");</w:t>
+            </w:r>
+            <w:proofErr w:type="spellStart"/>
+            <w:proofErr w:type="gramStart"/>
+            <w:r>
+              <w:rPr>
+                <w:rFonts w:asciiTheme="majorEastAsia" w:eastAsiaTheme="majorEastAsia" w:hAnsiTheme="majorEastAsia"/>
+                <w:sz w:val="24"/>
+                <w:szCs w:val="24"/>
+              </w:rPr>
+              <w:t>printf</w:t>
+            </w:r>
+            <w:proofErr w:type="spellEnd"/>
+            <w:r>
+              <w:rPr>
+                <w:rFonts w:asciiTheme="majorEastAsia" w:eastAsiaTheme="majorEastAsia" w:hAnsiTheme="majorEastAsia"/>
+                <w:sz w:val="24"/>
+                <w:szCs w:val="24"/>
+              </w:rPr>
+              <w:t>(</w:t>
+            </w:r>
+            <w:proofErr w:type="gramEnd"/>
+            <w:r>
+              <w:rPr>
+                <w:rFonts w:asciiTheme="majorEastAsia" w:eastAsiaTheme="majorEastAsia" w:hAnsiTheme="majorEastAsia"/>
+                <w:sz w:val="24"/>
+                <w:szCs w:val="24"/>
+              </w:rPr>
+              <w:t>"Case 3");</w:t>
             </w:r>
           </w:p>
           <w:p>
@@ -13592,6 +16028,7 @@
               </w:rPr>
               <w:t>の値がともに正であり、</w:t>
             </w:r>
+            <w:proofErr w:type="spellStart"/>
             <w:r>
               <w:rPr>
                 <w:rFonts w:asciiTheme="majorEastAsia" w:eastAsiaTheme="majorEastAsia" w:hAnsiTheme="majorEastAsia"/>
@@ -13600,6 +16037,7 @@
               </w:rPr>
               <w:t>i</w:t>
             </w:r>
+            <w:proofErr w:type="spellEnd"/>
             <w:r>
               <w:rPr>
                 <w:rFonts w:asciiTheme="majorEastAsia" w:eastAsiaTheme="majorEastAsia" w:hAnsiTheme="majorEastAsia" w:hint="eastAsia"/>
@@ -13698,6 +16136,7 @@
               </w:rPr>
               <w:t>の値がともに正であり、</w:t>
             </w:r>
+            <w:proofErr w:type="spellStart"/>
             <w:r>
               <w:rPr>
                 <w:rFonts w:asciiTheme="majorEastAsia" w:eastAsiaTheme="majorEastAsia" w:hAnsiTheme="majorEastAsia"/>
@@ -13706,6 +16145,7 @@
               </w:rPr>
               <w:t>i</w:t>
             </w:r>
+            <w:proofErr w:type="spellEnd"/>
             <w:r>
               <w:rPr>
                 <w:rFonts w:asciiTheme="majorEastAsia" w:eastAsiaTheme="majorEastAsia" w:hAnsiTheme="majorEastAsia" w:hint="eastAsia"/>
@@ -14188,25 +16628,53 @@
                 <w:sz w:val="24"/>
                 <w:szCs w:val="24"/>
               </w:rPr>
-              <w:t>#include &lt;stdio.h&gt;</w:t>
-            </w:r>
-          </w:p>
-          <w:p>
-            <w:pPr>
-              <w:jc w:val="left"/>
-              <w:rPr>
-                <w:rFonts w:asciiTheme="majorEastAsia" w:eastAsiaTheme="majorEastAsia" w:hAnsiTheme="majorEastAsia"/>
-                <w:sz w:val="24"/>
-                <w:szCs w:val="24"/>
-              </w:rPr>
-            </w:pPr>
-            <w:r>
-              <w:rPr>
-                <w:rFonts w:asciiTheme="majorEastAsia" w:eastAsiaTheme="majorEastAsia" w:hAnsiTheme="majorEastAsia"/>
-                <w:sz w:val="24"/>
-                <w:szCs w:val="24"/>
-              </w:rPr>
-              <w:t>int main(void)</w:t>
+              <w:t>#include &lt;</w:t>
+            </w:r>
+            <w:proofErr w:type="spellStart"/>
+            <w:r>
+              <w:rPr>
+                <w:rFonts w:asciiTheme="majorEastAsia" w:eastAsiaTheme="majorEastAsia" w:hAnsiTheme="majorEastAsia"/>
+                <w:sz w:val="24"/>
+                <w:szCs w:val="24"/>
+              </w:rPr>
+              <w:t>stdio.h</w:t>
+            </w:r>
+            <w:proofErr w:type="spellEnd"/>
+            <w:r>
+              <w:rPr>
+                <w:rFonts w:asciiTheme="majorEastAsia" w:eastAsiaTheme="majorEastAsia" w:hAnsiTheme="majorEastAsia"/>
+                <w:sz w:val="24"/>
+                <w:szCs w:val="24"/>
+              </w:rPr>
+              <w:t>&gt;</w:t>
+            </w:r>
+          </w:p>
+          <w:p>
+            <w:pPr>
+              <w:jc w:val="left"/>
+              <w:rPr>
+                <w:rFonts w:asciiTheme="majorEastAsia" w:eastAsiaTheme="majorEastAsia" w:hAnsiTheme="majorEastAsia"/>
+                <w:sz w:val="24"/>
+                <w:szCs w:val="24"/>
+              </w:rPr>
+            </w:pPr>
+            <w:proofErr w:type="spellStart"/>
+            <w:r>
+              <w:rPr>
+                <w:rFonts w:asciiTheme="majorEastAsia" w:eastAsiaTheme="majorEastAsia" w:hAnsiTheme="majorEastAsia"/>
+                <w:sz w:val="24"/>
+                <w:szCs w:val="24"/>
+              </w:rPr>
+              <w:t>int</w:t>
+            </w:r>
+            <w:proofErr w:type="spellEnd"/>
+            <w:r>
+              <w:rPr>
+                <w:rFonts w:asciiTheme="majorEastAsia" w:eastAsiaTheme="majorEastAsia" w:hAnsiTheme="majorEastAsia"/>
+                <w:sz w:val="24"/>
+                <w:szCs w:val="24"/>
+              </w:rPr>
+              <w:t xml:space="preserve"> main(void)</w:t>
             </w:r>
           </w:p>
           <w:p>
@@ -14242,7 +16710,25 @@
                 <w:sz w:val="24"/>
                 <w:szCs w:val="24"/>
               </w:rPr>
-              <w:t xml:space="preserve">   int res = </w:t>
+              <w:t xml:space="preserve">   </w:t>
+            </w:r>
+            <w:proofErr w:type="spellStart"/>
+            <w:r>
+              <w:rPr>
+                <w:rFonts w:asciiTheme="majorEastAsia" w:eastAsiaTheme="majorEastAsia" w:hAnsiTheme="majorEastAsia"/>
+                <w:sz w:val="24"/>
+                <w:szCs w:val="24"/>
+              </w:rPr>
+              <w:t>int</w:t>
+            </w:r>
+            <w:proofErr w:type="spellEnd"/>
+            <w:r>
+              <w:rPr>
+                <w:rFonts w:asciiTheme="majorEastAsia" w:eastAsiaTheme="majorEastAsia" w:hAnsiTheme="majorEastAsia"/>
+                <w:sz w:val="24"/>
+                <w:szCs w:val="24"/>
+              </w:rPr>
+              <w:t xml:space="preserve"> res = </w:t>
             </w:r>
             <w:r>
               <w:rPr>
@@ -14276,8 +16762,18 @@
                 <w:sz w:val="24"/>
                 <w:szCs w:val="24"/>
               </w:rPr>
-              <w:t xml:space="preserve">   switch(res){</w:t>
-            </w:r>
+              <w:t xml:space="preserve">   switch(res</w:t>
+            </w:r>
+            <w:proofErr w:type="gramStart"/>
+            <w:r>
+              <w:rPr>
+                <w:rFonts w:asciiTheme="majorEastAsia" w:eastAsiaTheme="majorEastAsia" w:hAnsiTheme="majorEastAsia"/>
+                <w:sz w:val="24"/>
+                <w:szCs w:val="24"/>
+              </w:rPr>
+              <w:t>){</w:t>
+            </w:r>
+            <w:proofErr w:type="gramEnd"/>
           </w:p>
           <w:p>
             <w:pPr>
@@ -14312,7 +16808,25 @@
                 <w:sz w:val="24"/>
                 <w:szCs w:val="24"/>
               </w:rPr>
-              <w:t xml:space="preserve">         printf("2</w:t>
+              <w:t xml:space="preserve">         </w:t>
+            </w:r>
+            <w:proofErr w:type="spellStart"/>
+            <w:r>
+              <w:rPr>
+                <w:rFonts w:asciiTheme="majorEastAsia" w:eastAsiaTheme="majorEastAsia" w:hAnsiTheme="majorEastAsia"/>
+                <w:sz w:val="24"/>
+                <w:szCs w:val="24"/>
+              </w:rPr>
+              <w:t>printf</w:t>
+            </w:r>
+            <w:proofErr w:type="spellEnd"/>
+            <w:r>
+              <w:rPr>
+                <w:rFonts w:asciiTheme="majorEastAsia" w:eastAsiaTheme="majorEastAsia" w:hAnsiTheme="majorEastAsia"/>
+                <w:sz w:val="24"/>
+                <w:szCs w:val="24"/>
+              </w:rPr>
+              <w:t>("2</w:t>
             </w:r>
             <w:r>
               <w:rPr>
@@ -14364,7 +16878,25 @@
                 <w:sz w:val="24"/>
                 <w:szCs w:val="24"/>
               </w:rPr>
-              <w:t xml:space="preserve">         printf("1</w:t>
+              <w:t xml:space="preserve">         </w:t>
+            </w:r>
+            <w:proofErr w:type="spellStart"/>
+            <w:r>
+              <w:rPr>
+                <w:rFonts w:asciiTheme="majorEastAsia" w:eastAsiaTheme="majorEastAsia" w:hAnsiTheme="majorEastAsia"/>
+                <w:sz w:val="24"/>
+                <w:szCs w:val="24"/>
+              </w:rPr>
+              <w:t>printf</w:t>
+            </w:r>
+            <w:proofErr w:type="spellEnd"/>
+            <w:r>
+              <w:rPr>
+                <w:rFonts w:asciiTheme="majorEastAsia" w:eastAsiaTheme="majorEastAsia" w:hAnsiTheme="majorEastAsia"/>
+                <w:sz w:val="24"/>
+                <w:szCs w:val="24"/>
+              </w:rPr>
+              <w:t>("1</w:t>
             </w:r>
             <w:r>
               <w:rPr>
@@ -14434,7 +16966,25 @@
                 <w:sz w:val="24"/>
                 <w:szCs w:val="24"/>
               </w:rPr>
-              <w:t xml:space="preserve">         printf("1</w:t>
+              <w:t xml:space="preserve">         </w:t>
+            </w:r>
+            <w:proofErr w:type="spellStart"/>
+            <w:r>
+              <w:rPr>
+                <w:rFonts w:asciiTheme="majorEastAsia" w:eastAsiaTheme="majorEastAsia" w:hAnsiTheme="majorEastAsia"/>
+                <w:sz w:val="24"/>
+                <w:szCs w:val="24"/>
+              </w:rPr>
+              <w:t>printf</w:t>
+            </w:r>
+            <w:proofErr w:type="spellEnd"/>
+            <w:r>
+              <w:rPr>
+                <w:rFonts w:asciiTheme="majorEastAsia" w:eastAsiaTheme="majorEastAsia" w:hAnsiTheme="majorEastAsia"/>
+                <w:sz w:val="24"/>
+                <w:szCs w:val="24"/>
+              </w:rPr>
+              <w:t>("1</w:t>
             </w:r>
             <w:r>
               <w:rPr>
@@ -14641,8 +17191,6 @@
               </w:rPr>
               <w:t xml:space="preserve"> </w:t>
             </w:r>
-            <w:bookmarkStart w:id="0" w:name="_GoBack"/>
-            <w:bookmarkEnd w:id="0"/>
           </w:p>
         </w:tc>
       </w:tr>
@@ -14834,7 +17382,7 @@
           <w:p>
             <w:pPr>
               <w:rPr>
-                <w:rFonts w:asciiTheme="majorEastAsia" w:eastAsiaTheme="majorEastAsia" w:hAnsiTheme="majorEastAsia" w:hint="eastAsia"/>
+                <w:rFonts w:asciiTheme="majorEastAsia" w:eastAsiaTheme="majorEastAsia" w:hAnsiTheme="majorEastAsia"/>
                 <w:color w:val="FF0000"/>
                 <w:sz w:val="24"/>
                 <w:szCs w:val="24"/>
@@ -14923,7 +17471,7 @@
           <w:p>
             <w:pPr>
               <w:rPr>
-                <w:rFonts w:asciiTheme="majorEastAsia" w:eastAsiaTheme="majorEastAsia" w:hAnsiTheme="majorEastAsia" w:hint="eastAsia"/>
+                <w:rFonts w:asciiTheme="majorEastAsia" w:eastAsiaTheme="majorEastAsia" w:hAnsiTheme="majorEastAsia"/>
                 <w:color w:val="FF0000"/>
                 <w:sz w:val="24"/>
                 <w:szCs w:val="24"/>

--- a/７回/Lecture07_課題レポート.docx
+++ b/７回/Lecture07_課題レポート.docx
@@ -432,29 +432,7 @@
                 <w:sz w:val="20"/>
                 <w:szCs w:val="20"/>
               </w:rPr>
-              <w:t>#include &lt;</w:t>
-            </w:r>
-            <w:proofErr w:type="spellStart"/>
-            <w:r>
-              <w:rPr>
-                <w:rFonts w:ascii="Courier New" w:hAnsi="Courier New" w:cs="Courier New"/>
-                <w:color w:val="000000"/>
-                <w:kern w:val="0"/>
-                <w:sz w:val="20"/>
-                <w:szCs w:val="20"/>
-              </w:rPr>
-              <w:t>stdio.h</w:t>
-            </w:r>
-            <w:proofErr w:type="spellEnd"/>
-            <w:r>
-              <w:rPr>
-                <w:rFonts w:ascii="Courier New" w:hAnsi="Courier New" w:cs="Courier New"/>
-                <w:color w:val="000000"/>
-                <w:kern w:val="0"/>
-                <w:sz w:val="20"/>
-                <w:szCs w:val="20"/>
-              </w:rPr>
-              <w:t>&gt;</w:t>
+              <w:t>#include &lt;stdio.h&gt;</w:t>
             </w:r>
           </w:p>
           <w:p>
@@ -518,27 +496,15 @@
                 <w:szCs w:val="20"/>
               </w:rPr>
             </w:pPr>
-            <w:proofErr w:type="spellStart"/>
-            <w:r>
-              <w:rPr>
-                <w:rFonts w:ascii="Courier New" w:hAnsi="Courier New" w:cs="Courier New"/>
-                <w:color w:val="000000"/>
-                <w:kern w:val="0"/>
-                <w:sz w:val="20"/>
-                <w:szCs w:val="20"/>
-              </w:rPr>
-              <w:t>int</w:t>
-            </w:r>
-            <w:proofErr w:type="spellEnd"/>
-            <w:r>
-              <w:rPr>
-                <w:rFonts w:ascii="Courier New" w:hAnsi="Courier New" w:cs="Courier New"/>
-                <w:color w:val="000000"/>
-                <w:kern w:val="0"/>
-                <w:sz w:val="20"/>
-                <w:szCs w:val="20"/>
-              </w:rPr>
-              <w:t xml:space="preserve"> main(void)</w:t>
+            <w:r>
+              <w:rPr>
+                <w:rFonts w:ascii="Courier New" w:hAnsi="Courier New" w:cs="Courier New"/>
+                <w:color w:val="000000"/>
+                <w:kern w:val="0"/>
+                <w:sz w:val="20"/>
+                <w:szCs w:val="20"/>
+              </w:rPr>
+              <w:t>int main(void)</w:t>
             </w:r>
           </w:p>
           <w:p>
@@ -620,29 +586,7 @@
                 <w:sz w:val="20"/>
                 <w:szCs w:val="20"/>
               </w:rPr>
-              <w:t xml:space="preserve">    </w:t>
-            </w:r>
-            <w:proofErr w:type="spellStart"/>
-            <w:r>
-              <w:rPr>
-                <w:rFonts w:ascii="Courier New" w:hAnsi="Courier New" w:cs="Courier New"/>
-                <w:color w:val="000000"/>
-                <w:kern w:val="0"/>
-                <w:sz w:val="20"/>
-                <w:szCs w:val="20"/>
-              </w:rPr>
-              <w:t>int</w:t>
-            </w:r>
-            <w:proofErr w:type="spellEnd"/>
-            <w:r>
-              <w:rPr>
-                <w:rFonts w:ascii="Courier New" w:hAnsi="Courier New" w:cs="Courier New"/>
-                <w:color w:val="000000"/>
-                <w:kern w:val="0"/>
-                <w:sz w:val="20"/>
-                <w:szCs w:val="20"/>
-              </w:rPr>
-              <w:t xml:space="preserve"> res;</w:t>
+              <w:t xml:space="preserve">    int res;</w:t>
             </w:r>
           </w:p>
           <w:p>
@@ -714,29 +658,7 @@
                 <w:sz w:val="20"/>
                 <w:szCs w:val="20"/>
               </w:rPr>
-              <w:t xml:space="preserve">    </w:t>
-            </w:r>
-            <w:proofErr w:type="spellStart"/>
-            <w:r>
-              <w:rPr>
-                <w:rFonts w:ascii="Courier New" w:hAnsi="Courier New" w:cs="Courier New"/>
-                <w:color w:val="000000"/>
-                <w:kern w:val="0"/>
-                <w:sz w:val="20"/>
-                <w:szCs w:val="20"/>
-              </w:rPr>
-              <w:t>printf</w:t>
-            </w:r>
-            <w:proofErr w:type="spellEnd"/>
-            <w:r>
-              <w:rPr>
-                <w:rFonts w:ascii="Courier New" w:hAnsi="Courier New" w:cs="Courier New"/>
-                <w:color w:val="000000"/>
-                <w:kern w:val="0"/>
-                <w:sz w:val="20"/>
-                <w:szCs w:val="20"/>
-              </w:rPr>
-              <w:t>("</w:t>
+              <w:t xml:space="preserve">    printf("</w:t>
             </w:r>
             <w:r>
               <w:rPr>
@@ -828,73 +750,7 @@
                 <w:sz w:val="20"/>
                 <w:szCs w:val="20"/>
               </w:rPr>
-              <w:t xml:space="preserve">    </w:t>
-            </w:r>
-            <w:proofErr w:type="spellStart"/>
-            <w:r>
-              <w:rPr>
-                <w:rFonts w:ascii="Courier New" w:hAnsi="Courier New" w:cs="Courier New"/>
-                <w:color w:val="000000"/>
-                <w:kern w:val="0"/>
-                <w:sz w:val="20"/>
-                <w:szCs w:val="20"/>
-              </w:rPr>
-              <w:t>scanf</w:t>
-            </w:r>
-            <w:proofErr w:type="spellEnd"/>
-            <w:r>
-              <w:rPr>
-                <w:rFonts w:ascii="Courier New" w:hAnsi="Courier New" w:cs="Courier New"/>
-                <w:color w:val="000000"/>
-                <w:kern w:val="0"/>
-                <w:sz w:val="20"/>
-                <w:szCs w:val="20"/>
-              </w:rPr>
-              <w:t>("%</w:t>
-            </w:r>
-            <w:proofErr w:type="spellStart"/>
-            <w:r>
-              <w:rPr>
-                <w:rFonts w:ascii="Courier New" w:hAnsi="Courier New" w:cs="Courier New"/>
-                <w:color w:val="000000"/>
-                <w:kern w:val="0"/>
-                <w:sz w:val="20"/>
-                <w:szCs w:val="20"/>
-              </w:rPr>
-              <w:t>d</w:t>
-            </w:r>
-            <w:proofErr w:type="gramStart"/>
-            <w:r>
-              <w:rPr>
-                <w:rFonts w:ascii="Courier New" w:hAnsi="Courier New" w:cs="Courier New"/>
-                <w:color w:val="000000"/>
-                <w:kern w:val="0"/>
-                <w:sz w:val="20"/>
-                <w:szCs w:val="20"/>
-              </w:rPr>
-              <w:t>",&amp;</w:t>
-            </w:r>
-            <w:proofErr w:type="gramEnd"/>
-            <w:r>
-              <w:rPr>
-                <w:rFonts w:ascii="Courier New" w:hAnsi="Courier New" w:cs="Courier New"/>
-                <w:color w:val="000000"/>
-                <w:kern w:val="0"/>
-                <w:sz w:val="20"/>
-                <w:szCs w:val="20"/>
-              </w:rPr>
-              <w:t>res</w:t>
-            </w:r>
-            <w:proofErr w:type="spellEnd"/>
-            <w:r>
-              <w:rPr>
-                <w:rFonts w:ascii="Courier New" w:hAnsi="Courier New" w:cs="Courier New"/>
-                <w:color w:val="000000"/>
-                <w:kern w:val="0"/>
-                <w:sz w:val="20"/>
-                <w:szCs w:val="20"/>
-              </w:rPr>
-              <w:t>);</w:t>
+              <w:t xml:space="preserve">    scanf("%d",&amp;res);</w:t>
             </w:r>
           </w:p>
           <w:p>
@@ -966,20 +822,8 @@
                 <w:sz w:val="20"/>
                 <w:szCs w:val="20"/>
               </w:rPr>
-              <w:t xml:space="preserve">    switch(res</w:t>
-            </w:r>
-            <w:proofErr w:type="gramStart"/>
-            <w:r>
-              <w:rPr>
-                <w:rFonts w:ascii="Courier New" w:hAnsi="Courier New" w:cs="Courier New"/>
-                <w:color w:val="000000"/>
-                <w:kern w:val="0"/>
-                <w:sz w:val="20"/>
-                <w:szCs w:val="20"/>
-              </w:rPr>
-              <w:t>){</w:t>
-            </w:r>
-            <w:proofErr w:type="gramEnd"/>
+              <w:t xml:space="preserve">    switch(res){</w:t>
+            </w:r>
           </w:p>
           <w:p>
             <w:pPr>
@@ -1060,29 +904,7 @@
                 <w:sz w:val="20"/>
                 <w:szCs w:val="20"/>
               </w:rPr>
-              <w:t xml:space="preserve">        </w:t>
-            </w:r>
-            <w:proofErr w:type="spellStart"/>
-            <w:r>
-              <w:rPr>
-                <w:rFonts w:ascii="Courier New" w:hAnsi="Courier New" w:cs="Courier New"/>
-                <w:color w:val="000000"/>
-                <w:kern w:val="0"/>
-                <w:sz w:val="20"/>
-                <w:szCs w:val="20"/>
-              </w:rPr>
-              <w:t>printf</w:t>
-            </w:r>
-            <w:proofErr w:type="spellEnd"/>
-            <w:r>
-              <w:rPr>
-                <w:rFonts w:ascii="Courier New" w:hAnsi="Courier New" w:cs="Courier New"/>
-                <w:color w:val="000000"/>
-                <w:kern w:val="0"/>
-                <w:sz w:val="20"/>
-                <w:szCs w:val="20"/>
-              </w:rPr>
-              <w:t>("</w:t>
+              <w:t xml:space="preserve">        printf("</w:t>
             </w:r>
             <w:r>
               <w:rPr>
@@ -1225,29 +1047,7 @@
                 <w:sz w:val="20"/>
                 <w:szCs w:val="20"/>
               </w:rPr>
-              <w:t xml:space="preserve">        </w:t>
-            </w:r>
-            <w:proofErr w:type="spellStart"/>
-            <w:r>
-              <w:rPr>
-                <w:rFonts w:ascii="Courier New" w:hAnsi="Courier New" w:cs="Courier New"/>
-                <w:color w:val="000000"/>
-                <w:kern w:val="0"/>
-                <w:sz w:val="20"/>
-                <w:szCs w:val="20"/>
-              </w:rPr>
-              <w:t>printf</w:t>
-            </w:r>
-            <w:proofErr w:type="spellEnd"/>
-            <w:r>
-              <w:rPr>
-                <w:rFonts w:ascii="Courier New" w:hAnsi="Courier New" w:cs="Courier New"/>
-                <w:color w:val="000000"/>
-                <w:kern w:val="0"/>
-                <w:sz w:val="20"/>
-                <w:szCs w:val="20"/>
-              </w:rPr>
-              <w:t>("</w:t>
+              <w:t xml:space="preserve">        printf("</w:t>
             </w:r>
             <w:r>
               <w:rPr>
@@ -1390,29 +1190,7 @@
                 <w:sz w:val="20"/>
                 <w:szCs w:val="20"/>
               </w:rPr>
-              <w:t xml:space="preserve">        </w:t>
-            </w:r>
-            <w:proofErr w:type="spellStart"/>
-            <w:r>
-              <w:rPr>
-                <w:rFonts w:ascii="Courier New" w:hAnsi="Courier New" w:cs="Courier New"/>
-                <w:color w:val="000000"/>
-                <w:kern w:val="0"/>
-                <w:sz w:val="20"/>
-                <w:szCs w:val="20"/>
-              </w:rPr>
-              <w:t>printf</w:t>
-            </w:r>
-            <w:proofErr w:type="spellEnd"/>
-            <w:r>
-              <w:rPr>
-                <w:rFonts w:ascii="Courier New" w:hAnsi="Courier New" w:cs="Courier New"/>
-                <w:color w:val="000000"/>
-                <w:kern w:val="0"/>
-                <w:sz w:val="20"/>
-                <w:szCs w:val="20"/>
-              </w:rPr>
-              <w:t>("</w:t>
+              <w:t xml:space="preserve">        printf("</w:t>
             </w:r>
             <w:r>
               <w:rPr>
@@ -2097,29 +1875,7 @@
                 <w:sz w:val="20"/>
                 <w:szCs w:val="20"/>
               </w:rPr>
-              <w:t>#include &lt;</w:t>
-            </w:r>
-            <w:proofErr w:type="spellStart"/>
-            <w:r>
-              <w:rPr>
-                <w:rFonts w:ascii="Courier New" w:hAnsi="Courier New" w:cs="Courier New"/>
-                <w:color w:val="000000"/>
-                <w:kern w:val="0"/>
-                <w:sz w:val="20"/>
-                <w:szCs w:val="20"/>
-              </w:rPr>
-              <w:t>stdio.h</w:t>
-            </w:r>
-            <w:proofErr w:type="spellEnd"/>
-            <w:r>
-              <w:rPr>
-                <w:rFonts w:ascii="Courier New" w:hAnsi="Courier New" w:cs="Courier New"/>
-                <w:color w:val="000000"/>
-                <w:kern w:val="0"/>
-                <w:sz w:val="20"/>
-                <w:szCs w:val="20"/>
-              </w:rPr>
-              <w:t>&gt;</w:t>
+              <w:t>#include &lt;stdio.h&gt;</w:t>
             </w:r>
           </w:p>
           <w:p>
@@ -2183,27 +1939,15 @@
                 <w:szCs w:val="20"/>
               </w:rPr>
             </w:pPr>
-            <w:proofErr w:type="spellStart"/>
-            <w:r>
-              <w:rPr>
-                <w:rFonts w:ascii="Courier New" w:hAnsi="Courier New" w:cs="Courier New"/>
-                <w:color w:val="000000"/>
-                <w:kern w:val="0"/>
-                <w:sz w:val="20"/>
-                <w:szCs w:val="20"/>
-              </w:rPr>
-              <w:t>int</w:t>
-            </w:r>
-            <w:proofErr w:type="spellEnd"/>
-            <w:r>
-              <w:rPr>
-                <w:rFonts w:ascii="Courier New" w:hAnsi="Courier New" w:cs="Courier New"/>
-                <w:color w:val="000000"/>
-                <w:kern w:val="0"/>
-                <w:sz w:val="20"/>
-                <w:szCs w:val="20"/>
-              </w:rPr>
-              <w:t xml:space="preserve"> main(void)</w:t>
+            <w:r>
+              <w:rPr>
+                <w:rFonts w:ascii="Courier New" w:hAnsi="Courier New" w:cs="Courier New"/>
+                <w:color w:val="000000"/>
+                <w:kern w:val="0"/>
+                <w:sz w:val="20"/>
+                <w:szCs w:val="20"/>
+              </w:rPr>
+              <w:t>int main(void)</w:t>
             </w:r>
           </w:p>
           <w:p>
@@ -2357,29 +2101,7 @@
                 <w:sz w:val="20"/>
                 <w:szCs w:val="20"/>
               </w:rPr>
-              <w:t xml:space="preserve">    </w:t>
-            </w:r>
-            <w:proofErr w:type="spellStart"/>
-            <w:r>
-              <w:rPr>
-                <w:rFonts w:ascii="Courier New" w:hAnsi="Courier New" w:cs="Courier New"/>
-                <w:color w:val="000000"/>
-                <w:kern w:val="0"/>
-                <w:sz w:val="20"/>
-                <w:szCs w:val="20"/>
-              </w:rPr>
-              <w:t>printf</w:t>
-            </w:r>
-            <w:proofErr w:type="spellEnd"/>
-            <w:r>
-              <w:rPr>
-                <w:rFonts w:ascii="Courier New" w:hAnsi="Courier New" w:cs="Courier New"/>
-                <w:color w:val="000000"/>
-                <w:kern w:val="0"/>
-                <w:sz w:val="20"/>
-                <w:szCs w:val="20"/>
-              </w:rPr>
-              <w:t>("</w:t>
+              <w:t xml:space="preserve">    printf("</w:t>
             </w:r>
             <w:r>
               <w:rPr>
@@ -2440,29 +2162,7 @@
                 <w:sz w:val="20"/>
                 <w:szCs w:val="20"/>
               </w:rPr>
-              <w:t xml:space="preserve">    </w:t>
-            </w:r>
-            <w:proofErr w:type="spellStart"/>
-            <w:r>
-              <w:rPr>
-                <w:rFonts w:ascii="Courier New" w:hAnsi="Courier New" w:cs="Courier New"/>
-                <w:color w:val="000000"/>
-                <w:kern w:val="0"/>
-                <w:sz w:val="20"/>
-                <w:szCs w:val="20"/>
-              </w:rPr>
-              <w:t>printf</w:t>
-            </w:r>
-            <w:proofErr w:type="spellEnd"/>
-            <w:r>
-              <w:rPr>
-                <w:rFonts w:ascii="Courier New" w:hAnsi="Courier New" w:cs="Courier New"/>
-                <w:color w:val="000000"/>
-                <w:kern w:val="0"/>
-                <w:sz w:val="20"/>
-                <w:szCs w:val="20"/>
-              </w:rPr>
-              <w:t>("Y</w:t>
+              <w:t xml:space="preserve">    printf("Y</w:t>
             </w:r>
             <w:r>
               <w:rPr>
@@ -2575,41 +2275,7 @@
                 <w:szCs w:val="20"/>
               </w:rPr>
               <w:lastRenderedPageBreak/>
-              <w:t xml:space="preserve">    res = </w:t>
-            </w:r>
-            <w:proofErr w:type="spellStart"/>
-            <w:proofErr w:type="gramStart"/>
-            <w:r>
-              <w:rPr>
-                <w:rFonts w:ascii="Courier New" w:hAnsi="Courier New" w:cs="Courier New"/>
-                <w:color w:val="000000"/>
-                <w:kern w:val="0"/>
-                <w:sz w:val="20"/>
-                <w:szCs w:val="20"/>
-              </w:rPr>
-              <w:t>getchar</w:t>
-            </w:r>
-            <w:proofErr w:type="spellEnd"/>
-            <w:r>
-              <w:rPr>
-                <w:rFonts w:ascii="Courier New" w:hAnsi="Courier New" w:cs="Courier New"/>
-                <w:color w:val="000000"/>
-                <w:kern w:val="0"/>
-                <w:sz w:val="20"/>
-                <w:szCs w:val="20"/>
-              </w:rPr>
-              <w:t>(</w:t>
-            </w:r>
-            <w:proofErr w:type="gramEnd"/>
-            <w:r>
-              <w:rPr>
-                <w:rFonts w:ascii="Courier New" w:hAnsi="Courier New" w:cs="Courier New"/>
-                <w:color w:val="000000"/>
-                <w:kern w:val="0"/>
-                <w:sz w:val="20"/>
-                <w:szCs w:val="20"/>
-              </w:rPr>
-              <w:t>);</w:t>
+              <w:t xml:space="preserve">    res = getchar();</w:t>
             </w:r>
           </w:p>
           <w:p>
@@ -2681,29 +2347,7 @@
                 <w:sz w:val="20"/>
                 <w:szCs w:val="20"/>
               </w:rPr>
-              <w:t xml:space="preserve">    </w:t>
-            </w:r>
-            <w:proofErr w:type="gramStart"/>
-            <w:r>
-              <w:rPr>
-                <w:rFonts w:ascii="Courier New" w:hAnsi="Courier New" w:cs="Courier New"/>
-                <w:color w:val="000000"/>
-                <w:kern w:val="0"/>
-                <w:sz w:val="20"/>
-                <w:szCs w:val="20"/>
-              </w:rPr>
-              <w:t>if(</w:t>
-            </w:r>
-            <w:proofErr w:type="gramEnd"/>
-            <w:r>
-              <w:rPr>
-                <w:rFonts w:ascii="Courier New" w:hAnsi="Courier New" w:cs="Courier New"/>
-                <w:color w:val="000000"/>
-                <w:kern w:val="0"/>
-                <w:sz w:val="20"/>
-                <w:szCs w:val="20"/>
-              </w:rPr>
-              <w:t>res == 'Y' || res == 'y'){</w:t>
+              <w:t xml:space="preserve">    if(res == 'Y' || res == 'y'){</w:t>
             </w:r>
           </w:p>
           <w:p>
@@ -2744,29 +2388,7 @@
                 <w:sz w:val="20"/>
                 <w:szCs w:val="20"/>
               </w:rPr>
-              <w:t xml:space="preserve">        </w:t>
-            </w:r>
-            <w:proofErr w:type="spellStart"/>
-            <w:r>
-              <w:rPr>
-                <w:rFonts w:ascii="Courier New" w:hAnsi="Courier New" w:cs="Courier New"/>
-                <w:color w:val="000000"/>
-                <w:kern w:val="0"/>
-                <w:sz w:val="20"/>
-                <w:szCs w:val="20"/>
-              </w:rPr>
-              <w:t>printf</w:t>
-            </w:r>
-            <w:proofErr w:type="spellEnd"/>
-            <w:r>
-              <w:rPr>
-                <w:rFonts w:ascii="Courier New" w:hAnsi="Courier New" w:cs="Courier New"/>
-                <w:color w:val="000000"/>
-                <w:kern w:val="0"/>
-                <w:sz w:val="20"/>
-                <w:szCs w:val="20"/>
-              </w:rPr>
-              <w:t>("</w:t>
+              <w:t xml:space="preserve">        printf("</w:t>
             </w:r>
             <w:r>
               <w:rPr>
@@ -2868,29 +2490,7 @@
                 <w:sz w:val="20"/>
                 <w:szCs w:val="20"/>
               </w:rPr>
-              <w:t xml:space="preserve">    else </w:t>
-            </w:r>
-            <w:proofErr w:type="gramStart"/>
-            <w:r>
-              <w:rPr>
-                <w:rFonts w:ascii="Courier New" w:hAnsi="Courier New" w:cs="Courier New"/>
-                <w:color w:val="000000"/>
-                <w:kern w:val="0"/>
-                <w:sz w:val="20"/>
-                <w:szCs w:val="20"/>
-              </w:rPr>
-              <w:t>if(</w:t>
-            </w:r>
-            <w:proofErr w:type="gramEnd"/>
-            <w:r>
-              <w:rPr>
-                <w:rFonts w:ascii="Courier New" w:hAnsi="Courier New" w:cs="Courier New"/>
-                <w:color w:val="000000"/>
-                <w:kern w:val="0"/>
-                <w:sz w:val="20"/>
-                <w:szCs w:val="20"/>
-              </w:rPr>
-              <w:t>res == 'N' || res == 'n'){</w:t>
+              <w:t xml:space="preserve">    else if(res == 'N' || res == 'n'){</w:t>
             </w:r>
           </w:p>
           <w:p>
@@ -2931,29 +2531,7 @@
                 <w:sz w:val="20"/>
                 <w:szCs w:val="20"/>
               </w:rPr>
-              <w:t xml:space="preserve">        </w:t>
-            </w:r>
-            <w:proofErr w:type="spellStart"/>
-            <w:r>
-              <w:rPr>
-                <w:rFonts w:ascii="Courier New" w:hAnsi="Courier New" w:cs="Courier New"/>
-                <w:color w:val="000000"/>
-                <w:kern w:val="0"/>
-                <w:sz w:val="20"/>
-                <w:szCs w:val="20"/>
-              </w:rPr>
-              <w:t>printf</w:t>
-            </w:r>
-            <w:proofErr w:type="spellEnd"/>
-            <w:r>
-              <w:rPr>
-                <w:rFonts w:ascii="Courier New" w:hAnsi="Courier New" w:cs="Courier New"/>
-                <w:color w:val="000000"/>
-                <w:kern w:val="0"/>
-                <w:sz w:val="20"/>
-                <w:szCs w:val="20"/>
-              </w:rPr>
-              <w:t>("</w:t>
+              <w:t xml:space="preserve">        printf("</w:t>
             </w:r>
             <w:r>
               <w:rPr>
@@ -3557,29 +3135,7 @@
                 <w:szCs w:val="20"/>
               </w:rPr>
               <w:lastRenderedPageBreak/>
-              <w:t>#include &lt;</w:t>
-            </w:r>
-            <w:proofErr w:type="spellStart"/>
-            <w:r>
-              <w:rPr>
-                <w:rFonts w:ascii="Courier New" w:hAnsi="Courier New" w:cs="Courier New"/>
-                <w:color w:val="000000"/>
-                <w:kern w:val="0"/>
-                <w:sz w:val="20"/>
-                <w:szCs w:val="20"/>
-              </w:rPr>
-              <w:t>stdio.h</w:t>
-            </w:r>
-            <w:proofErr w:type="spellEnd"/>
-            <w:r>
-              <w:rPr>
-                <w:rFonts w:ascii="Courier New" w:hAnsi="Courier New" w:cs="Courier New"/>
-                <w:color w:val="000000"/>
-                <w:kern w:val="0"/>
-                <w:sz w:val="20"/>
-                <w:szCs w:val="20"/>
-              </w:rPr>
-              <w:t>&gt;</w:t>
+              <w:t>#include &lt;stdio.h&gt;</w:t>
             </w:r>
           </w:p>
           <w:p>
@@ -3643,27 +3199,15 @@
                 <w:szCs w:val="20"/>
               </w:rPr>
             </w:pPr>
-            <w:proofErr w:type="spellStart"/>
-            <w:r>
-              <w:rPr>
-                <w:rFonts w:ascii="Courier New" w:hAnsi="Courier New" w:cs="Courier New"/>
-                <w:color w:val="000000"/>
-                <w:kern w:val="0"/>
-                <w:sz w:val="20"/>
-                <w:szCs w:val="20"/>
-              </w:rPr>
-              <w:t>int</w:t>
-            </w:r>
-            <w:proofErr w:type="spellEnd"/>
-            <w:r>
-              <w:rPr>
-                <w:rFonts w:ascii="Courier New" w:hAnsi="Courier New" w:cs="Courier New"/>
-                <w:color w:val="000000"/>
-                <w:kern w:val="0"/>
-                <w:sz w:val="20"/>
-                <w:szCs w:val="20"/>
-              </w:rPr>
-              <w:t xml:space="preserve"> main(void)</w:t>
+            <w:r>
+              <w:rPr>
+                <w:rFonts w:ascii="Courier New" w:hAnsi="Courier New" w:cs="Courier New"/>
+                <w:color w:val="000000"/>
+                <w:kern w:val="0"/>
+                <w:sz w:val="20"/>
+                <w:szCs w:val="20"/>
+              </w:rPr>
+              <w:t>int main(void)</w:t>
             </w:r>
           </w:p>
           <w:p>
@@ -3745,29 +3289,7 @@
                 <w:sz w:val="20"/>
                 <w:szCs w:val="20"/>
               </w:rPr>
-              <w:t xml:space="preserve">    </w:t>
-            </w:r>
-            <w:proofErr w:type="spellStart"/>
-            <w:r>
-              <w:rPr>
-                <w:rFonts w:ascii="Courier New" w:hAnsi="Courier New" w:cs="Courier New"/>
-                <w:color w:val="000000"/>
-                <w:kern w:val="0"/>
-                <w:sz w:val="20"/>
-                <w:szCs w:val="20"/>
-              </w:rPr>
-              <w:t>int</w:t>
-            </w:r>
-            <w:proofErr w:type="spellEnd"/>
-            <w:r>
-              <w:rPr>
-                <w:rFonts w:ascii="Courier New" w:hAnsi="Courier New" w:cs="Courier New"/>
-                <w:color w:val="000000"/>
-                <w:kern w:val="0"/>
-                <w:sz w:val="20"/>
-                <w:szCs w:val="20"/>
-              </w:rPr>
-              <w:t xml:space="preserve"> res;</w:t>
+              <w:t xml:space="preserve">    int res;</w:t>
             </w:r>
           </w:p>
           <w:p>
@@ -3808,29 +3330,7 @@
                 <w:sz w:val="20"/>
                 <w:szCs w:val="20"/>
               </w:rPr>
-              <w:t xml:space="preserve">    char </w:t>
-            </w:r>
-            <w:proofErr w:type="spellStart"/>
-            <w:r>
-              <w:rPr>
-                <w:rFonts w:ascii="Courier New" w:hAnsi="Courier New" w:cs="Courier New"/>
-                <w:color w:val="000000"/>
-                <w:kern w:val="0"/>
-                <w:sz w:val="20"/>
-                <w:szCs w:val="20"/>
-              </w:rPr>
-              <w:t>ans</w:t>
-            </w:r>
-            <w:proofErr w:type="spellEnd"/>
-            <w:r>
-              <w:rPr>
-                <w:rFonts w:ascii="Courier New" w:hAnsi="Courier New" w:cs="Courier New"/>
-                <w:color w:val="000000"/>
-                <w:kern w:val="0"/>
-                <w:sz w:val="20"/>
-                <w:szCs w:val="20"/>
-              </w:rPr>
-              <w:t>;</w:t>
+              <w:t xml:space="preserve">    char ans;</w:t>
             </w:r>
           </w:p>
           <w:p>
@@ -3902,29 +3402,7 @@
                 <w:sz w:val="20"/>
                 <w:szCs w:val="20"/>
               </w:rPr>
-              <w:t xml:space="preserve">    </w:t>
-            </w:r>
-            <w:proofErr w:type="spellStart"/>
-            <w:r>
-              <w:rPr>
-                <w:rFonts w:ascii="Courier New" w:hAnsi="Courier New" w:cs="Courier New"/>
-                <w:color w:val="000000"/>
-                <w:kern w:val="0"/>
-                <w:sz w:val="20"/>
-                <w:szCs w:val="20"/>
-              </w:rPr>
-              <w:t>printf</w:t>
-            </w:r>
-            <w:proofErr w:type="spellEnd"/>
-            <w:r>
-              <w:rPr>
-                <w:rFonts w:ascii="Courier New" w:hAnsi="Courier New" w:cs="Courier New"/>
-                <w:color w:val="000000"/>
-                <w:kern w:val="0"/>
-                <w:sz w:val="20"/>
-                <w:szCs w:val="20"/>
-              </w:rPr>
-              <w:t>("</w:t>
+              <w:t xml:space="preserve">    printf("</w:t>
             </w:r>
             <w:r>
               <w:rPr>
@@ -3985,29 +3463,7 @@
                 <w:sz w:val="20"/>
                 <w:szCs w:val="20"/>
               </w:rPr>
-              <w:t xml:space="preserve">    </w:t>
-            </w:r>
-            <w:proofErr w:type="spellStart"/>
-            <w:r>
-              <w:rPr>
-                <w:rFonts w:ascii="Courier New" w:hAnsi="Courier New" w:cs="Courier New"/>
-                <w:color w:val="000000"/>
-                <w:kern w:val="0"/>
-                <w:sz w:val="20"/>
-                <w:szCs w:val="20"/>
-              </w:rPr>
-              <w:t>printf</w:t>
-            </w:r>
-            <w:proofErr w:type="spellEnd"/>
-            <w:r>
-              <w:rPr>
-                <w:rFonts w:ascii="Courier New" w:hAnsi="Courier New" w:cs="Courier New"/>
-                <w:color w:val="000000"/>
-                <w:kern w:val="0"/>
-                <w:sz w:val="20"/>
-                <w:szCs w:val="20"/>
-              </w:rPr>
-              <w:t>("</w:t>
+              <w:t xml:space="preserve">    printf("</w:t>
             </w:r>
             <w:r>
               <w:rPr>
@@ -4099,73 +3555,7 @@
                 <w:sz w:val="20"/>
                 <w:szCs w:val="20"/>
               </w:rPr>
-              <w:t xml:space="preserve">    </w:t>
-            </w:r>
-            <w:proofErr w:type="spellStart"/>
-            <w:r>
-              <w:rPr>
-                <w:rFonts w:ascii="Courier New" w:hAnsi="Courier New" w:cs="Courier New"/>
-                <w:color w:val="000000"/>
-                <w:kern w:val="0"/>
-                <w:sz w:val="20"/>
-                <w:szCs w:val="20"/>
-              </w:rPr>
-              <w:t>scanf</w:t>
-            </w:r>
-            <w:proofErr w:type="spellEnd"/>
-            <w:r>
-              <w:rPr>
-                <w:rFonts w:ascii="Courier New" w:hAnsi="Courier New" w:cs="Courier New"/>
-                <w:color w:val="000000"/>
-                <w:kern w:val="0"/>
-                <w:sz w:val="20"/>
-                <w:szCs w:val="20"/>
-              </w:rPr>
-              <w:t>("%</w:t>
-            </w:r>
-            <w:proofErr w:type="spellStart"/>
-            <w:r>
-              <w:rPr>
-                <w:rFonts w:ascii="Courier New" w:hAnsi="Courier New" w:cs="Courier New"/>
-                <w:color w:val="000000"/>
-                <w:kern w:val="0"/>
-                <w:sz w:val="20"/>
-                <w:szCs w:val="20"/>
-              </w:rPr>
-              <w:t>d</w:t>
-            </w:r>
-            <w:proofErr w:type="gramStart"/>
-            <w:r>
-              <w:rPr>
-                <w:rFonts w:ascii="Courier New" w:hAnsi="Courier New" w:cs="Courier New"/>
-                <w:color w:val="000000"/>
-                <w:kern w:val="0"/>
-                <w:sz w:val="20"/>
-                <w:szCs w:val="20"/>
-              </w:rPr>
-              <w:t>",&amp;</w:t>
-            </w:r>
-            <w:proofErr w:type="gramEnd"/>
-            <w:r>
-              <w:rPr>
-                <w:rFonts w:ascii="Courier New" w:hAnsi="Courier New" w:cs="Courier New"/>
-                <w:color w:val="000000"/>
-                <w:kern w:val="0"/>
-                <w:sz w:val="20"/>
-                <w:szCs w:val="20"/>
-              </w:rPr>
-              <w:t>res</w:t>
-            </w:r>
-            <w:proofErr w:type="spellEnd"/>
-            <w:r>
-              <w:rPr>
-                <w:rFonts w:ascii="Courier New" w:hAnsi="Courier New" w:cs="Courier New"/>
-                <w:color w:val="000000"/>
-                <w:kern w:val="0"/>
-                <w:sz w:val="20"/>
-                <w:szCs w:val="20"/>
-              </w:rPr>
-              <w:t>);</w:t>
+              <w:t xml:space="preserve">    scanf("%d",&amp;res);</w:t>
             </w:r>
           </w:p>
           <w:p>
@@ -4237,73 +3627,7 @@
                 <w:sz w:val="20"/>
                 <w:szCs w:val="20"/>
               </w:rPr>
-              <w:t xml:space="preserve">    </w:t>
-            </w:r>
-            <w:proofErr w:type="spellStart"/>
-            <w:r>
-              <w:rPr>
-                <w:rFonts w:ascii="Courier New" w:hAnsi="Courier New" w:cs="Courier New"/>
-                <w:color w:val="000000"/>
-                <w:kern w:val="0"/>
-                <w:sz w:val="20"/>
-                <w:szCs w:val="20"/>
-              </w:rPr>
-              <w:t>ans</w:t>
-            </w:r>
-            <w:proofErr w:type="spellEnd"/>
-            <w:r>
-              <w:rPr>
-                <w:rFonts w:ascii="Courier New" w:hAnsi="Courier New" w:cs="Courier New"/>
-                <w:color w:val="000000"/>
-                <w:kern w:val="0"/>
-                <w:sz w:val="20"/>
-                <w:szCs w:val="20"/>
-              </w:rPr>
-              <w:t xml:space="preserve"> = (res==1</w:t>
-            </w:r>
-            <w:proofErr w:type="gramStart"/>
-            <w:r>
-              <w:rPr>
-                <w:rFonts w:ascii="Courier New" w:hAnsi="Courier New" w:cs="Courier New"/>
-                <w:color w:val="000000"/>
-                <w:kern w:val="0"/>
-                <w:sz w:val="20"/>
-                <w:szCs w:val="20"/>
-              </w:rPr>
-              <w:t>) ?</w:t>
-            </w:r>
-            <w:proofErr w:type="gramEnd"/>
-            <w:r>
-              <w:rPr>
-                <w:rFonts w:ascii="Courier New" w:hAnsi="Courier New" w:cs="Courier New"/>
-                <w:color w:val="000000"/>
-                <w:kern w:val="0"/>
-                <w:sz w:val="20"/>
-                <w:szCs w:val="20"/>
-              </w:rPr>
-              <w:t xml:space="preserve"> 'A</w:t>
-            </w:r>
-            <w:proofErr w:type="gramStart"/>
-            <w:r>
-              <w:rPr>
-                <w:rFonts w:ascii="Courier New" w:hAnsi="Courier New" w:cs="Courier New"/>
-                <w:color w:val="000000"/>
-                <w:kern w:val="0"/>
-                <w:sz w:val="20"/>
-                <w:szCs w:val="20"/>
-              </w:rPr>
-              <w:t>' :</w:t>
-            </w:r>
-            <w:proofErr w:type="gramEnd"/>
-            <w:r>
-              <w:rPr>
-                <w:rFonts w:ascii="Courier New" w:hAnsi="Courier New" w:cs="Courier New"/>
-                <w:color w:val="000000"/>
-                <w:kern w:val="0"/>
-                <w:sz w:val="20"/>
-                <w:szCs w:val="20"/>
-              </w:rPr>
-              <w:t xml:space="preserve"> 'B';</w:t>
+              <w:t xml:space="preserve">    ans = (res==1) ? 'A' : 'B';</w:t>
             </w:r>
           </w:p>
           <w:p>
@@ -4375,29 +3699,7 @@
                 <w:sz w:val="20"/>
                 <w:szCs w:val="20"/>
               </w:rPr>
-              <w:t xml:space="preserve">    </w:t>
-            </w:r>
-            <w:proofErr w:type="spellStart"/>
-            <w:r>
-              <w:rPr>
-                <w:rFonts w:ascii="Courier New" w:hAnsi="Courier New" w:cs="Courier New"/>
-                <w:color w:val="000000"/>
-                <w:kern w:val="0"/>
-                <w:sz w:val="20"/>
-                <w:szCs w:val="20"/>
-              </w:rPr>
-              <w:t>printf</w:t>
-            </w:r>
-            <w:proofErr w:type="spellEnd"/>
-            <w:r>
-              <w:rPr>
-                <w:rFonts w:ascii="Courier New" w:hAnsi="Courier New" w:cs="Courier New"/>
-                <w:color w:val="000000"/>
-                <w:kern w:val="0"/>
-                <w:sz w:val="20"/>
-                <w:szCs w:val="20"/>
-              </w:rPr>
-              <w:t>("%c</w:t>
+              <w:t xml:space="preserve">    printf("%c</w:t>
             </w:r>
             <w:r>
               <w:rPr>
@@ -4417,41 +3719,7 @@
                 <w:sz w:val="20"/>
                 <w:szCs w:val="20"/>
               </w:rPr>
-              <w:t>\n</w:t>
-            </w:r>
-            <w:proofErr w:type="gramStart"/>
-            <w:r>
-              <w:rPr>
-                <w:rFonts w:ascii="Courier New" w:hAnsi="Courier New" w:cs="Courier New"/>
-                <w:color w:val="000000"/>
-                <w:kern w:val="0"/>
-                <w:sz w:val="20"/>
-                <w:szCs w:val="20"/>
-              </w:rPr>
-              <w:t>",</w:t>
-            </w:r>
-            <w:proofErr w:type="spellStart"/>
-            <w:r>
-              <w:rPr>
-                <w:rFonts w:ascii="Courier New" w:hAnsi="Courier New" w:cs="Courier New"/>
-                <w:color w:val="000000"/>
-                <w:kern w:val="0"/>
-                <w:sz w:val="20"/>
-                <w:szCs w:val="20"/>
-              </w:rPr>
-              <w:t>ans</w:t>
-            </w:r>
-            <w:proofErr w:type="spellEnd"/>
-            <w:proofErr w:type="gramEnd"/>
-            <w:r>
-              <w:rPr>
-                <w:rFonts w:ascii="Courier New" w:hAnsi="Courier New" w:cs="Courier New"/>
-                <w:color w:val="000000"/>
-                <w:kern w:val="0"/>
-                <w:sz w:val="20"/>
-                <w:szCs w:val="20"/>
-              </w:rPr>
-              <w:t>);</w:t>
+              <w:t>\n",ans);</w:t>
             </w:r>
           </w:p>
           <w:p>
@@ -4967,29 +4235,7 @@
                 <w:szCs w:val="20"/>
               </w:rPr>
               <w:lastRenderedPageBreak/>
-              <w:t>#include &lt;</w:t>
-            </w:r>
-            <w:proofErr w:type="spellStart"/>
-            <w:r>
-              <w:rPr>
-                <w:rFonts w:ascii="Courier New" w:hAnsi="Courier New" w:cs="Courier New"/>
-                <w:color w:val="000000"/>
-                <w:kern w:val="0"/>
-                <w:sz w:val="20"/>
-                <w:szCs w:val="20"/>
-              </w:rPr>
-              <w:t>stdio.h</w:t>
-            </w:r>
-            <w:proofErr w:type="spellEnd"/>
-            <w:r>
-              <w:rPr>
-                <w:rFonts w:ascii="Courier New" w:hAnsi="Courier New" w:cs="Courier New"/>
-                <w:color w:val="000000"/>
-                <w:kern w:val="0"/>
-                <w:sz w:val="20"/>
-                <w:szCs w:val="20"/>
-              </w:rPr>
-              <w:t>&gt;</w:t>
+              <w:t>#include &lt;stdio.h&gt;</w:t>
             </w:r>
           </w:p>
           <w:p>
@@ -5053,27 +4299,15 @@
                 <w:szCs w:val="20"/>
               </w:rPr>
             </w:pPr>
-            <w:proofErr w:type="spellStart"/>
-            <w:r>
-              <w:rPr>
-                <w:rFonts w:ascii="Courier New" w:hAnsi="Courier New" w:cs="Courier New"/>
-                <w:color w:val="000000"/>
-                <w:kern w:val="0"/>
-                <w:sz w:val="20"/>
-                <w:szCs w:val="20"/>
-              </w:rPr>
-              <w:t>int</w:t>
-            </w:r>
-            <w:proofErr w:type="spellEnd"/>
-            <w:r>
-              <w:rPr>
-                <w:rFonts w:ascii="Courier New" w:hAnsi="Courier New" w:cs="Courier New"/>
-                <w:color w:val="000000"/>
-                <w:kern w:val="0"/>
-                <w:sz w:val="20"/>
-                <w:szCs w:val="20"/>
-              </w:rPr>
-              <w:t xml:space="preserve"> main(void)</w:t>
+            <w:r>
+              <w:rPr>
+                <w:rFonts w:ascii="Courier New" w:hAnsi="Courier New" w:cs="Courier New"/>
+                <w:color w:val="000000"/>
+                <w:kern w:val="0"/>
+                <w:sz w:val="20"/>
+                <w:szCs w:val="20"/>
+              </w:rPr>
+              <w:t>int main(void)</w:t>
             </w:r>
           </w:p>
           <w:p>
@@ -5155,29 +4389,7 @@
                 <w:sz w:val="20"/>
                 <w:szCs w:val="20"/>
               </w:rPr>
-              <w:t xml:space="preserve">    char </w:t>
-            </w:r>
-            <w:proofErr w:type="spellStart"/>
-            <w:r>
-              <w:rPr>
-                <w:rFonts w:ascii="Courier New" w:hAnsi="Courier New" w:cs="Courier New"/>
-                <w:color w:val="000000"/>
-                <w:kern w:val="0"/>
-                <w:sz w:val="20"/>
-                <w:szCs w:val="20"/>
-              </w:rPr>
-              <w:t>lang</w:t>
-            </w:r>
-            <w:proofErr w:type="spellEnd"/>
-            <w:r>
-              <w:rPr>
-                <w:rFonts w:ascii="Courier New" w:hAnsi="Courier New" w:cs="Courier New"/>
-                <w:color w:val="000000"/>
-                <w:kern w:val="0"/>
-                <w:sz w:val="20"/>
-                <w:szCs w:val="20"/>
-              </w:rPr>
-              <w:t>;</w:t>
+              <w:t xml:space="preserve">    char lang;</w:t>
             </w:r>
           </w:p>
           <w:p>
@@ -5249,29 +4461,7 @@
                 <w:sz w:val="20"/>
                 <w:szCs w:val="20"/>
               </w:rPr>
-              <w:t xml:space="preserve">    </w:t>
-            </w:r>
-            <w:proofErr w:type="spellStart"/>
-            <w:r>
-              <w:rPr>
-                <w:rFonts w:ascii="Courier New" w:hAnsi="Courier New" w:cs="Courier New"/>
-                <w:color w:val="000000"/>
-                <w:kern w:val="0"/>
-                <w:sz w:val="20"/>
-                <w:szCs w:val="20"/>
-              </w:rPr>
-              <w:t>printf</w:t>
-            </w:r>
-            <w:proofErr w:type="spellEnd"/>
-            <w:r>
-              <w:rPr>
-                <w:rFonts w:ascii="Courier New" w:hAnsi="Courier New" w:cs="Courier New"/>
-                <w:color w:val="000000"/>
-                <w:kern w:val="0"/>
-                <w:sz w:val="20"/>
-                <w:szCs w:val="20"/>
-              </w:rPr>
-              <w:t>("A</w:t>
+              <w:t xml:space="preserve">    printf("A</w:t>
             </w:r>
             <w:r>
               <w:rPr>
@@ -5383,63 +4573,7 @@
                 <w:sz w:val="20"/>
                 <w:szCs w:val="20"/>
               </w:rPr>
-              <w:t xml:space="preserve">    </w:t>
-            </w:r>
-            <w:proofErr w:type="spellStart"/>
-            <w:r>
-              <w:rPr>
-                <w:rFonts w:ascii="Courier New" w:hAnsi="Courier New" w:cs="Courier New"/>
-                <w:color w:val="000000"/>
-                <w:kern w:val="0"/>
-                <w:sz w:val="20"/>
-                <w:szCs w:val="20"/>
-              </w:rPr>
-              <w:t>scanf</w:t>
-            </w:r>
-            <w:proofErr w:type="spellEnd"/>
-            <w:r>
-              <w:rPr>
-                <w:rFonts w:ascii="Courier New" w:hAnsi="Courier New" w:cs="Courier New"/>
-                <w:color w:val="000000"/>
-                <w:kern w:val="0"/>
-                <w:sz w:val="20"/>
-                <w:szCs w:val="20"/>
-              </w:rPr>
-              <w:t>("%c</w:t>
-            </w:r>
-            <w:proofErr w:type="gramStart"/>
-            <w:r>
-              <w:rPr>
-                <w:rFonts w:ascii="Courier New" w:hAnsi="Courier New" w:cs="Courier New"/>
-                <w:color w:val="000000"/>
-                <w:kern w:val="0"/>
-                <w:sz w:val="20"/>
-                <w:szCs w:val="20"/>
-              </w:rPr>
-              <w:t>",&amp;</w:t>
-            </w:r>
-            <w:proofErr w:type="spellStart"/>
-            <w:proofErr w:type="gramEnd"/>
-            <w:r>
-              <w:rPr>
-                <w:rFonts w:ascii="Courier New" w:hAnsi="Courier New" w:cs="Courier New"/>
-                <w:color w:val="000000"/>
-                <w:kern w:val="0"/>
-                <w:sz w:val="20"/>
-                <w:szCs w:val="20"/>
-              </w:rPr>
-              <w:t>lang</w:t>
-            </w:r>
-            <w:proofErr w:type="spellEnd"/>
-            <w:r>
-              <w:rPr>
-                <w:rFonts w:ascii="Courier New" w:hAnsi="Courier New" w:cs="Courier New"/>
-                <w:color w:val="000000"/>
-                <w:kern w:val="0"/>
-                <w:sz w:val="20"/>
-                <w:szCs w:val="20"/>
-              </w:rPr>
-              <w:t>);</w:t>
+              <w:t xml:space="preserve">    scanf("%c",&amp;lang);</w:t>
             </w:r>
           </w:p>
           <w:p>
@@ -5511,32 +4645,8 @@
                 <w:sz w:val="20"/>
                 <w:szCs w:val="20"/>
               </w:rPr>
-              <w:t xml:space="preserve">    switch (</w:t>
-            </w:r>
-            <w:proofErr w:type="spellStart"/>
-            <w:r>
-              <w:rPr>
-                <w:rFonts w:ascii="Courier New" w:hAnsi="Courier New" w:cs="Courier New"/>
-                <w:color w:val="000000"/>
-                <w:kern w:val="0"/>
-                <w:sz w:val="20"/>
-                <w:szCs w:val="20"/>
-              </w:rPr>
-              <w:t>lang</w:t>
-            </w:r>
-            <w:proofErr w:type="spellEnd"/>
-            <w:proofErr w:type="gramStart"/>
-            <w:r>
-              <w:rPr>
-                <w:rFonts w:ascii="Courier New" w:hAnsi="Courier New" w:cs="Courier New"/>
-                <w:color w:val="000000"/>
-                <w:kern w:val="0"/>
-                <w:sz w:val="20"/>
-                <w:szCs w:val="20"/>
-              </w:rPr>
-              <w:t>){</w:t>
-            </w:r>
-            <w:proofErr w:type="gramEnd"/>
+              <w:t xml:space="preserve">    switch (lang){</w:t>
+            </w:r>
           </w:p>
           <w:p>
             <w:pPr>
@@ -5699,29 +4809,7 @@
                 <w:sz w:val="20"/>
                 <w:szCs w:val="20"/>
               </w:rPr>
-              <w:t xml:space="preserve">    </w:t>
-            </w:r>
-            <w:proofErr w:type="spellStart"/>
-            <w:r>
-              <w:rPr>
-                <w:rFonts w:ascii="Courier New" w:hAnsi="Courier New" w:cs="Courier New"/>
-                <w:color w:val="000000"/>
-                <w:kern w:val="0"/>
-                <w:sz w:val="20"/>
-                <w:szCs w:val="20"/>
-              </w:rPr>
-              <w:t>printf</w:t>
-            </w:r>
-            <w:proofErr w:type="spellEnd"/>
-            <w:r>
-              <w:rPr>
-                <w:rFonts w:ascii="Courier New" w:hAnsi="Courier New" w:cs="Courier New"/>
-                <w:color w:val="000000"/>
-                <w:kern w:val="0"/>
-                <w:sz w:val="20"/>
-                <w:szCs w:val="20"/>
-              </w:rPr>
-              <w:t>("</w:t>
+              <w:t xml:space="preserve">    printf("</w:t>
             </w:r>
             <w:r>
               <w:rPr>
@@ -5864,29 +4952,7 @@
                 <w:sz w:val="20"/>
                 <w:szCs w:val="20"/>
               </w:rPr>
-              <w:t xml:space="preserve">    </w:t>
-            </w:r>
-            <w:proofErr w:type="spellStart"/>
-            <w:r>
-              <w:rPr>
-                <w:rFonts w:ascii="Courier New" w:hAnsi="Courier New" w:cs="Courier New"/>
-                <w:color w:val="000000"/>
-                <w:kern w:val="0"/>
-                <w:sz w:val="20"/>
-                <w:szCs w:val="20"/>
-              </w:rPr>
-              <w:t>printf</w:t>
-            </w:r>
-            <w:proofErr w:type="spellEnd"/>
-            <w:r>
-              <w:rPr>
-                <w:rFonts w:ascii="Courier New" w:hAnsi="Courier New" w:cs="Courier New"/>
-                <w:color w:val="000000"/>
-                <w:kern w:val="0"/>
-                <w:sz w:val="20"/>
-                <w:szCs w:val="20"/>
-              </w:rPr>
-              <w:t>("</w:t>
+              <w:t xml:space="preserve">    printf("</w:t>
             </w:r>
             <w:r>
               <w:rPr>
@@ -6400,27 +5466,7 @@
           <w:szCs w:val="24"/>
           <w:u w:val="single"/>
         </w:rPr>
-        <w:t>if～</w:t>
-      </w:r>
-      <w:proofErr w:type="spellStart"/>
-      <w:r>
-        <w:rPr>
-          <w:rFonts w:asciiTheme="majorEastAsia" w:eastAsiaTheme="majorEastAsia" w:hAnsiTheme="majorEastAsia" w:hint="eastAsia"/>
-          <w:sz w:val="24"/>
-          <w:szCs w:val="24"/>
-          <w:u w:val="single"/>
-        </w:rPr>
-        <w:t>elesif</w:t>
-      </w:r>
-      <w:proofErr w:type="spellEnd"/>
-      <w:r>
-        <w:rPr>
-          <w:rFonts w:asciiTheme="majorEastAsia" w:eastAsiaTheme="majorEastAsia" w:hAnsiTheme="majorEastAsia" w:hint="eastAsia"/>
-          <w:sz w:val="24"/>
-          <w:szCs w:val="24"/>
-          <w:u w:val="single"/>
-        </w:rPr>
-        <w:t>～elseを</w:t>
+        <w:t>if～elesif～elseを</w:t>
       </w:r>
       <w:r>
         <w:rPr>
@@ -6577,29 +5623,7 @@
                 <w:sz w:val="20"/>
                 <w:szCs w:val="20"/>
               </w:rPr>
-              <w:t>#include &lt;</w:t>
-            </w:r>
-            <w:proofErr w:type="spellStart"/>
-            <w:r>
-              <w:rPr>
-                <w:rFonts w:ascii="Courier New" w:hAnsi="Courier New" w:cs="Courier New"/>
-                <w:color w:val="000000"/>
-                <w:kern w:val="0"/>
-                <w:sz w:val="20"/>
-                <w:szCs w:val="20"/>
-              </w:rPr>
-              <w:t>stdio.h</w:t>
-            </w:r>
-            <w:proofErr w:type="spellEnd"/>
-            <w:r>
-              <w:rPr>
-                <w:rFonts w:ascii="Courier New" w:hAnsi="Courier New" w:cs="Courier New"/>
-                <w:color w:val="000000"/>
-                <w:kern w:val="0"/>
-                <w:sz w:val="20"/>
-                <w:szCs w:val="20"/>
-              </w:rPr>
-              <w:t>&gt;</w:t>
+              <w:t>#include &lt;stdio.h&gt;</w:t>
             </w:r>
           </w:p>
           <w:p>
@@ -6663,27 +5687,15 @@
                 <w:szCs w:val="20"/>
               </w:rPr>
             </w:pPr>
-            <w:proofErr w:type="spellStart"/>
-            <w:r>
-              <w:rPr>
-                <w:rFonts w:ascii="Courier New" w:hAnsi="Courier New" w:cs="Courier New"/>
-                <w:color w:val="000000"/>
-                <w:kern w:val="0"/>
-                <w:sz w:val="20"/>
-                <w:szCs w:val="20"/>
-              </w:rPr>
-              <w:t>int</w:t>
-            </w:r>
-            <w:proofErr w:type="spellEnd"/>
-            <w:r>
-              <w:rPr>
-                <w:rFonts w:ascii="Courier New" w:hAnsi="Courier New" w:cs="Courier New"/>
-                <w:color w:val="000000"/>
-                <w:kern w:val="0"/>
-                <w:sz w:val="20"/>
-                <w:szCs w:val="20"/>
-              </w:rPr>
-              <w:t xml:space="preserve"> main(void)</w:t>
+            <w:r>
+              <w:rPr>
+                <w:rFonts w:ascii="Courier New" w:hAnsi="Courier New" w:cs="Courier New"/>
+                <w:color w:val="000000"/>
+                <w:kern w:val="0"/>
+                <w:sz w:val="20"/>
+                <w:szCs w:val="20"/>
+              </w:rPr>
+              <w:t>int main(void)</w:t>
             </w:r>
           </w:p>
           <w:p>
@@ -6765,29 +5777,7 @@
                 <w:sz w:val="20"/>
                 <w:szCs w:val="20"/>
               </w:rPr>
-              <w:t xml:space="preserve">    </w:t>
-            </w:r>
-            <w:proofErr w:type="spellStart"/>
-            <w:r>
-              <w:rPr>
-                <w:rFonts w:ascii="Courier New" w:hAnsi="Courier New" w:cs="Courier New"/>
-                <w:color w:val="000000"/>
-                <w:kern w:val="0"/>
-                <w:sz w:val="20"/>
-                <w:szCs w:val="20"/>
-              </w:rPr>
-              <w:t>int</w:t>
-            </w:r>
-            <w:proofErr w:type="spellEnd"/>
-            <w:r>
-              <w:rPr>
-                <w:rFonts w:ascii="Courier New" w:hAnsi="Courier New" w:cs="Courier New"/>
-                <w:color w:val="000000"/>
-                <w:kern w:val="0"/>
-                <w:sz w:val="20"/>
-                <w:szCs w:val="20"/>
-              </w:rPr>
-              <w:t xml:space="preserve"> res;</w:t>
+              <w:t xml:space="preserve">    int res;</w:t>
             </w:r>
           </w:p>
           <w:p>
@@ -6869,29 +5859,7 @@
                 <w:sz w:val="20"/>
                 <w:szCs w:val="20"/>
               </w:rPr>
-              <w:t xml:space="preserve">    </w:t>
-            </w:r>
-            <w:proofErr w:type="spellStart"/>
-            <w:r>
-              <w:rPr>
-                <w:rFonts w:ascii="Courier New" w:hAnsi="Courier New" w:cs="Courier New"/>
-                <w:color w:val="000000"/>
-                <w:kern w:val="0"/>
-                <w:sz w:val="20"/>
-                <w:szCs w:val="20"/>
-              </w:rPr>
-              <w:t>printf</w:t>
-            </w:r>
-            <w:proofErr w:type="spellEnd"/>
-            <w:r>
-              <w:rPr>
-                <w:rFonts w:ascii="Courier New" w:hAnsi="Courier New" w:cs="Courier New"/>
-                <w:color w:val="000000"/>
-                <w:kern w:val="0"/>
-                <w:sz w:val="20"/>
-                <w:szCs w:val="20"/>
-              </w:rPr>
-              <w:t>("</w:t>
+              <w:t xml:space="preserve">    printf("</w:t>
             </w:r>
             <w:r>
               <w:rPr>
@@ -6993,41 +5961,7 @@
                 <w:sz w:val="20"/>
                 <w:szCs w:val="20"/>
               </w:rPr>
-              <w:t xml:space="preserve">    </w:t>
-            </w:r>
-            <w:proofErr w:type="spellStart"/>
-            <w:proofErr w:type="gramStart"/>
-            <w:r>
-              <w:rPr>
-                <w:rFonts w:ascii="Courier New" w:hAnsi="Courier New" w:cs="Courier New"/>
-                <w:color w:val="000000"/>
-                <w:kern w:val="0"/>
-                <w:sz w:val="20"/>
-                <w:szCs w:val="20"/>
-              </w:rPr>
-              <w:t>scanf</w:t>
-            </w:r>
-            <w:proofErr w:type="spellEnd"/>
-            <w:r>
-              <w:rPr>
-                <w:rFonts w:ascii="Courier New" w:hAnsi="Courier New" w:cs="Courier New"/>
-                <w:color w:val="000000"/>
-                <w:kern w:val="0"/>
-                <w:sz w:val="20"/>
-                <w:szCs w:val="20"/>
-              </w:rPr>
-              <w:t>(</w:t>
-            </w:r>
-            <w:proofErr w:type="gramEnd"/>
-            <w:r>
-              <w:rPr>
-                <w:rFonts w:ascii="Courier New" w:hAnsi="Courier New" w:cs="Courier New"/>
-                <w:color w:val="000000"/>
-                <w:kern w:val="0"/>
-                <w:sz w:val="20"/>
-                <w:szCs w:val="20"/>
-              </w:rPr>
-              <w:t>"%d", &amp;res);</w:t>
+              <w:t xml:space="preserve">    scanf("%d", &amp;res);</w:t>
             </w:r>
           </w:p>
           <w:p>
@@ -7222,29 +6156,7 @@
                 <w:sz w:val="20"/>
                 <w:szCs w:val="20"/>
               </w:rPr>
-              <w:t xml:space="preserve">    </w:t>
-            </w:r>
-            <w:proofErr w:type="spellStart"/>
-            <w:r>
-              <w:rPr>
-                <w:rFonts w:ascii="Courier New" w:hAnsi="Courier New" w:cs="Courier New"/>
-                <w:color w:val="000000"/>
-                <w:kern w:val="0"/>
-                <w:sz w:val="20"/>
-                <w:szCs w:val="20"/>
-              </w:rPr>
-              <w:t>printf</w:t>
-            </w:r>
-            <w:proofErr w:type="spellEnd"/>
-            <w:r>
-              <w:rPr>
-                <w:rFonts w:ascii="Courier New" w:hAnsi="Courier New" w:cs="Courier New"/>
-                <w:color w:val="000000"/>
-                <w:kern w:val="0"/>
-                <w:sz w:val="20"/>
-                <w:szCs w:val="20"/>
-              </w:rPr>
-              <w:t>("</w:t>
+              <w:t xml:space="preserve">    printf("</w:t>
             </w:r>
             <w:r>
               <w:rPr>
@@ -7304,41 +6216,7 @@
                 <w:sz w:val="20"/>
                 <w:szCs w:val="20"/>
               </w:rPr>
-              <w:t>\</w:t>
-            </w:r>
-            <w:proofErr w:type="spellStart"/>
-            <w:r>
-              <w:rPr>
-                <w:rFonts w:ascii="Courier New" w:hAnsi="Courier New" w:cs="Courier New"/>
-                <w:color w:val="000000"/>
-                <w:kern w:val="0"/>
-                <w:sz w:val="20"/>
-                <w:szCs w:val="20"/>
-              </w:rPr>
-              <w:t>n</w:t>
-            </w:r>
-            <w:proofErr w:type="gramStart"/>
-            <w:r>
-              <w:rPr>
-                <w:rFonts w:ascii="Courier New" w:hAnsi="Courier New" w:cs="Courier New"/>
-                <w:color w:val="000000"/>
-                <w:kern w:val="0"/>
-                <w:sz w:val="20"/>
-                <w:szCs w:val="20"/>
-              </w:rPr>
-              <w:t>",res</w:t>
-            </w:r>
-            <w:proofErr w:type="spellEnd"/>
-            <w:proofErr w:type="gramEnd"/>
-            <w:r>
-              <w:rPr>
-                <w:rFonts w:ascii="Courier New" w:hAnsi="Courier New" w:cs="Courier New"/>
-                <w:color w:val="000000"/>
-                <w:kern w:val="0"/>
-                <w:sz w:val="20"/>
-                <w:szCs w:val="20"/>
-              </w:rPr>
-              <w:t>);</w:t>
+              <w:t>\n",res);</w:t>
             </w:r>
           </w:p>
           <w:p>
@@ -7461,29 +6339,7 @@
                 <w:sz w:val="20"/>
                 <w:szCs w:val="20"/>
               </w:rPr>
-              <w:t xml:space="preserve">    </w:t>
-            </w:r>
-            <w:proofErr w:type="spellStart"/>
-            <w:r>
-              <w:rPr>
-                <w:rFonts w:ascii="Courier New" w:hAnsi="Courier New" w:cs="Courier New"/>
-                <w:color w:val="000000"/>
-                <w:kern w:val="0"/>
-                <w:sz w:val="20"/>
-                <w:szCs w:val="20"/>
-              </w:rPr>
-              <w:t>printf</w:t>
-            </w:r>
-            <w:proofErr w:type="spellEnd"/>
-            <w:r>
-              <w:rPr>
-                <w:rFonts w:ascii="Courier New" w:hAnsi="Courier New" w:cs="Courier New"/>
-                <w:color w:val="000000"/>
-                <w:kern w:val="0"/>
-                <w:sz w:val="20"/>
-                <w:szCs w:val="20"/>
-              </w:rPr>
-              <w:t>("</w:t>
+              <w:t xml:space="preserve">    printf("</w:t>
             </w:r>
             <w:r>
               <w:rPr>
@@ -7543,41 +6399,7 @@
                 <w:sz w:val="20"/>
                 <w:szCs w:val="20"/>
               </w:rPr>
-              <w:t>\</w:t>
-            </w:r>
-            <w:proofErr w:type="spellStart"/>
-            <w:r>
-              <w:rPr>
-                <w:rFonts w:ascii="Courier New" w:hAnsi="Courier New" w:cs="Courier New"/>
-                <w:color w:val="000000"/>
-                <w:kern w:val="0"/>
-                <w:sz w:val="20"/>
-                <w:szCs w:val="20"/>
-              </w:rPr>
-              <w:t>n</w:t>
-            </w:r>
-            <w:proofErr w:type="gramStart"/>
-            <w:r>
-              <w:rPr>
-                <w:rFonts w:ascii="Courier New" w:hAnsi="Courier New" w:cs="Courier New"/>
-                <w:color w:val="000000"/>
-                <w:kern w:val="0"/>
-                <w:sz w:val="20"/>
-                <w:szCs w:val="20"/>
-              </w:rPr>
-              <w:t>",res</w:t>
-            </w:r>
-            <w:proofErr w:type="spellEnd"/>
-            <w:proofErr w:type="gramEnd"/>
-            <w:r>
-              <w:rPr>
-                <w:rFonts w:ascii="Courier New" w:hAnsi="Courier New" w:cs="Courier New"/>
-                <w:color w:val="000000"/>
-                <w:kern w:val="0"/>
-                <w:sz w:val="20"/>
-                <w:szCs w:val="20"/>
-              </w:rPr>
-              <w:t>);</w:t>
+              <w:t>\n",res);</w:t>
             </w:r>
           </w:p>
           <w:p>
@@ -7700,29 +6522,7 @@
                 <w:sz w:val="20"/>
                 <w:szCs w:val="20"/>
               </w:rPr>
-              <w:t xml:space="preserve">    </w:t>
-            </w:r>
-            <w:proofErr w:type="spellStart"/>
-            <w:r>
-              <w:rPr>
-                <w:rFonts w:ascii="Courier New" w:hAnsi="Courier New" w:cs="Courier New"/>
-                <w:color w:val="000000"/>
-                <w:kern w:val="0"/>
-                <w:sz w:val="20"/>
-                <w:szCs w:val="20"/>
-              </w:rPr>
-              <w:t>printf</w:t>
-            </w:r>
-            <w:proofErr w:type="spellEnd"/>
-            <w:r>
-              <w:rPr>
-                <w:rFonts w:ascii="Courier New" w:hAnsi="Courier New" w:cs="Courier New"/>
-                <w:color w:val="000000"/>
-                <w:kern w:val="0"/>
-                <w:sz w:val="20"/>
-                <w:szCs w:val="20"/>
-              </w:rPr>
-              <w:t>("</w:t>
+              <w:t xml:space="preserve">    printf("</w:t>
             </w:r>
             <w:r>
               <w:rPr>
@@ -7782,41 +6582,7 @@
                 <w:sz w:val="20"/>
                 <w:szCs w:val="20"/>
               </w:rPr>
-              <w:t>\</w:t>
-            </w:r>
-            <w:proofErr w:type="spellStart"/>
-            <w:r>
-              <w:rPr>
-                <w:rFonts w:ascii="Courier New" w:hAnsi="Courier New" w:cs="Courier New"/>
-                <w:color w:val="000000"/>
-                <w:kern w:val="0"/>
-                <w:sz w:val="20"/>
-                <w:szCs w:val="20"/>
-              </w:rPr>
-              <w:t>n</w:t>
-            </w:r>
-            <w:proofErr w:type="gramStart"/>
-            <w:r>
-              <w:rPr>
-                <w:rFonts w:ascii="Courier New" w:hAnsi="Courier New" w:cs="Courier New"/>
-                <w:color w:val="000000"/>
-                <w:kern w:val="0"/>
-                <w:sz w:val="20"/>
-                <w:szCs w:val="20"/>
-              </w:rPr>
-              <w:t>",res</w:t>
-            </w:r>
-            <w:proofErr w:type="spellEnd"/>
-            <w:proofErr w:type="gramEnd"/>
-            <w:r>
-              <w:rPr>
-                <w:rFonts w:ascii="Courier New" w:hAnsi="Courier New" w:cs="Courier New"/>
-                <w:color w:val="000000"/>
-                <w:kern w:val="0"/>
-                <w:sz w:val="20"/>
-                <w:szCs w:val="20"/>
-              </w:rPr>
-              <w:t>);</w:t>
+              <w:t>\n",res);</w:t>
             </w:r>
           </w:p>
           <w:p>
@@ -7939,29 +6705,7 @@
                 <w:sz w:val="20"/>
                 <w:szCs w:val="20"/>
               </w:rPr>
-              <w:t xml:space="preserve">    </w:t>
-            </w:r>
-            <w:proofErr w:type="spellStart"/>
-            <w:r>
-              <w:rPr>
-                <w:rFonts w:ascii="Courier New" w:hAnsi="Courier New" w:cs="Courier New"/>
-                <w:color w:val="000000"/>
-                <w:kern w:val="0"/>
-                <w:sz w:val="20"/>
-                <w:szCs w:val="20"/>
-              </w:rPr>
-              <w:t>printf</w:t>
-            </w:r>
-            <w:proofErr w:type="spellEnd"/>
-            <w:r>
-              <w:rPr>
-                <w:rFonts w:ascii="Courier New" w:hAnsi="Courier New" w:cs="Courier New"/>
-                <w:color w:val="000000"/>
-                <w:kern w:val="0"/>
-                <w:sz w:val="20"/>
-                <w:szCs w:val="20"/>
-              </w:rPr>
-              <w:t>("</w:t>
+              <w:t xml:space="preserve">    printf("</w:t>
             </w:r>
             <w:r>
               <w:rPr>
@@ -8021,41 +6765,7 @@
                 <w:sz w:val="20"/>
                 <w:szCs w:val="20"/>
               </w:rPr>
-              <w:t>\</w:t>
-            </w:r>
-            <w:proofErr w:type="spellStart"/>
-            <w:r>
-              <w:rPr>
-                <w:rFonts w:ascii="Courier New" w:hAnsi="Courier New" w:cs="Courier New"/>
-                <w:color w:val="000000"/>
-                <w:kern w:val="0"/>
-                <w:sz w:val="20"/>
-                <w:szCs w:val="20"/>
-              </w:rPr>
-              <w:t>n</w:t>
-            </w:r>
-            <w:proofErr w:type="gramStart"/>
-            <w:r>
-              <w:rPr>
-                <w:rFonts w:ascii="Courier New" w:hAnsi="Courier New" w:cs="Courier New"/>
-                <w:color w:val="000000"/>
-                <w:kern w:val="0"/>
-                <w:sz w:val="20"/>
-                <w:szCs w:val="20"/>
-              </w:rPr>
-              <w:t>",res</w:t>
-            </w:r>
-            <w:proofErr w:type="spellEnd"/>
-            <w:proofErr w:type="gramEnd"/>
-            <w:r>
-              <w:rPr>
-                <w:rFonts w:ascii="Courier New" w:hAnsi="Courier New" w:cs="Courier New"/>
-                <w:color w:val="000000"/>
-                <w:kern w:val="0"/>
-                <w:sz w:val="20"/>
-                <w:szCs w:val="20"/>
-              </w:rPr>
-              <w:t>);</w:t>
+              <w:t>\n",res);</w:t>
             </w:r>
           </w:p>
           <w:p>
@@ -8178,29 +6888,7 @@
                 <w:sz w:val="20"/>
                 <w:szCs w:val="20"/>
               </w:rPr>
-              <w:t xml:space="preserve">    </w:t>
-            </w:r>
-            <w:proofErr w:type="spellStart"/>
-            <w:r>
-              <w:rPr>
-                <w:rFonts w:ascii="Courier New" w:hAnsi="Courier New" w:cs="Courier New"/>
-                <w:color w:val="000000"/>
-                <w:kern w:val="0"/>
-                <w:sz w:val="20"/>
-                <w:szCs w:val="20"/>
-              </w:rPr>
-              <w:t>printf</w:t>
-            </w:r>
-            <w:proofErr w:type="spellEnd"/>
-            <w:r>
-              <w:rPr>
-                <w:rFonts w:ascii="Courier New" w:hAnsi="Courier New" w:cs="Courier New"/>
-                <w:color w:val="000000"/>
-                <w:kern w:val="0"/>
-                <w:sz w:val="20"/>
-                <w:szCs w:val="20"/>
-              </w:rPr>
-              <w:t>("</w:t>
+              <w:t xml:space="preserve">    printf("</w:t>
             </w:r>
             <w:r>
               <w:rPr>
@@ -8260,41 +6948,7 @@
                 <w:sz w:val="20"/>
                 <w:szCs w:val="20"/>
               </w:rPr>
-              <w:t>\</w:t>
-            </w:r>
-            <w:proofErr w:type="spellStart"/>
-            <w:r>
-              <w:rPr>
-                <w:rFonts w:ascii="Courier New" w:hAnsi="Courier New" w:cs="Courier New"/>
-                <w:color w:val="000000"/>
-                <w:kern w:val="0"/>
-                <w:sz w:val="20"/>
-                <w:szCs w:val="20"/>
-              </w:rPr>
-              <w:t>n</w:t>
-            </w:r>
-            <w:proofErr w:type="gramStart"/>
-            <w:r>
-              <w:rPr>
-                <w:rFonts w:ascii="Courier New" w:hAnsi="Courier New" w:cs="Courier New"/>
-                <w:color w:val="000000"/>
-                <w:kern w:val="0"/>
-                <w:sz w:val="20"/>
-                <w:szCs w:val="20"/>
-              </w:rPr>
-              <w:t>",res</w:t>
-            </w:r>
-            <w:proofErr w:type="spellEnd"/>
-            <w:proofErr w:type="gramEnd"/>
-            <w:r>
-              <w:rPr>
-                <w:rFonts w:ascii="Courier New" w:hAnsi="Courier New" w:cs="Courier New"/>
-                <w:color w:val="000000"/>
-                <w:kern w:val="0"/>
-                <w:sz w:val="20"/>
-                <w:szCs w:val="20"/>
-              </w:rPr>
-              <w:t>);</w:t>
+              <w:t>\n",res);</w:t>
             </w:r>
           </w:p>
           <w:p>
@@ -8417,29 +7071,7 @@
                 <w:sz w:val="20"/>
                 <w:szCs w:val="20"/>
               </w:rPr>
-              <w:t xml:space="preserve">    </w:t>
-            </w:r>
-            <w:proofErr w:type="spellStart"/>
-            <w:r>
-              <w:rPr>
-                <w:rFonts w:ascii="Courier New" w:hAnsi="Courier New" w:cs="Courier New"/>
-                <w:color w:val="000000"/>
-                <w:kern w:val="0"/>
-                <w:sz w:val="20"/>
-                <w:szCs w:val="20"/>
-              </w:rPr>
-              <w:t>printf</w:t>
-            </w:r>
-            <w:proofErr w:type="spellEnd"/>
-            <w:r>
-              <w:rPr>
-                <w:rFonts w:ascii="Courier New" w:hAnsi="Courier New" w:cs="Courier New"/>
-                <w:color w:val="000000"/>
-                <w:kern w:val="0"/>
-                <w:sz w:val="20"/>
-                <w:szCs w:val="20"/>
-              </w:rPr>
-              <w:t>("</w:t>
+              <w:t xml:space="preserve">    printf("</w:t>
             </w:r>
             <w:r>
               <w:rPr>
@@ -8869,25 +7501,7 @@
           <w:sz w:val="24"/>
           <w:szCs w:val="24"/>
         </w:rPr>
-        <w:t>各月の日数は以下の通りである（ただし、うる</w:t>
-      </w:r>
-      <w:proofErr w:type="gramStart"/>
-      <w:r>
-        <w:rPr>
-          <w:rFonts w:asciiTheme="majorEastAsia" w:eastAsiaTheme="majorEastAsia" w:hAnsiTheme="majorEastAsia" w:hint="eastAsia"/>
-          <w:sz w:val="24"/>
-          <w:szCs w:val="24"/>
-        </w:rPr>
-        <w:t>う</w:t>
-      </w:r>
-      <w:proofErr w:type="gramEnd"/>
-      <w:r>
-        <w:rPr>
-          <w:rFonts w:asciiTheme="majorEastAsia" w:eastAsiaTheme="majorEastAsia" w:hAnsiTheme="majorEastAsia" w:hint="eastAsia"/>
-          <w:sz w:val="24"/>
-          <w:szCs w:val="24"/>
-        </w:rPr>
-        <w:t>年を除く）。</w:t>
+        <w:t>各月の日数は以下の通りである（ただし、うるう年を除く）。</w:t>
       </w:r>
     </w:p>
     <w:tbl>
@@ -9433,29 +8047,7 @@
                 <w:szCs w:val="20"/>
               </w:rPr>
               <w:lastRenderedPageBreak/>
-              <w:t>#include &lt;</w:t>
-            </w:r>
-            <w:proofErr w:type="spellStart"/>
-            <w:r>
-              <w:rPr>
-                <w:rFonts w:ascii="Courier New" w:hAnsi="Courier New" w:cs="Courier New"/>
-                <w:color w:val="000000"/>
-                <w:kern w:val="0"/>
-                <w:sz w:val="20"/>
-                <w:szCs w:val="20"/>
-              </w:rPr>
-              <w:t>stdio.h</w:t>
-            </w:r>
-            <w:proofErr w:type="spellEnd"/>
-            <w:r>
-              <w:rPr>
-                <w:rFonts w:ascii="Courier New" w:hAnsi="Courier New" w:cs="Courier New"/>
-                <w:color w:val="000000"/>
-                <w:kern w:val="0"/>
-                <w:sz w:val="20"/>
-                <w:szCs w:val="20"/>
-              </w:rPr>
-              <w:t>&gt;</w:t>
+              <w:t>#include &lt;stdio.h&gt;</w:t>
             </w:r>
           </w:p>
           <w:p>
@@ -9519,40 +8111,16 @@
                 <w:szCs w:val="20"/>
               </w:rPr>
             </w:pPr>
-            <w:proofErr w:type="spellStart"/>
-            <w:r>
-              <w:rPr>
-                <w:rFonts w:ascii="Courier New" w:hAnsi="Courier New" w:cs="Courier New"/>
-                <w:color w:val="000000"/>
-                <w:kern w:val="0"/>
-                <w:sz w:val="20"/>
-                <w:szCs w:val="20"/>
-              </w:rPr>
-              <w:t>int</w:t>
-            </w:r>
-            <w:proofErr w:type="spellEnd"/>
-            <w:r>
-              <w:rPr>
-                <w:rFonts w:ascii="Courier New" w:hAnsi="Courier New" w:cs="Courier New"/>
-                <w:color w:val="000000"/>
-                <w:kern w:val="0"/>
-                <w:sz w:val="20"/>
-                <w:szCs w:val="20"/>
-              </w:rPr>
-              <w:t xml:space="preserve"> main(void</w:t>
-            </w:r>
-            <w:proofErr w:type="gramStart"/>
-            <w:r>
-              <w:rPr>
-                <w:rFonts w:ascii="Courier New" w:hAnsi="Courier New" w:cs="Courier New"/>
-                <w:color w:val="000000"/>
-                <w:kern w:val="0"/>
-                <w:sz w:val="20"/>
-                <w:szCs w:val="20"/>
-              </w:rPr>
-              <w:t>){</w:t>
-            </w:r>
-            <w:proofErr w:type="gramEnd"/>
+            <w:r>
+              <w:rPr>
+                <w:rFonts w:ascii="Courier New" w:hAnsi="Courier New" w:cs="Courier New"/>
+                <w:color w:val="000000"/>
+                <w:kern w:val="0"/>
+                <w:sz w:val="20"/>
+                <w:szCs w:val="20"/>
+              </w:rPr>
+              <w:t>int main(void){</w:t>
+            </w:r>
           </w:p>
           <w:p>
             <w:pPr>
@@ -9592,29 +8160,7 @@
                 <w:sz w:val="20"/>
                 <w:szCs w:val="20"/>
               </w:rPr>
-              <w:t xml:space="preserve">    </w:t>
-            </w:r>
-            <w:proofErr w:type="spellStart"/>
-            <w:r>
-              <w:rPr>
-                <w:rFonts w:ascii="Courier New" w:hAnsi="Courier New" w:cs="Courier New"/>
-                <w:color w:val="000000"/>
-                <w:kern w:val="0"/>
-                <w:sz w:val="20"/>
-                <w:szCs w:val="20"/>
-              </w:rPr>
-              <w:t>int</w:t>
-            </w:r>
-            <w:proofErr w:type="spellEnd"/>
-            <w:r>
-              <w:rPr>
-                <w:rFonts w:ascii="Courier New" w:hAnsi="Courier New" w:cs="Courier New"/>
-                <w:color w:val="000000"/>
-                <w:kern w:val="0"/>
-                <w:sz w:val="20"/>
-                <w:szCs w:val="20"/>
-              </w:rPr>
-              <w:t xml:space="preserve"> res;</w:t>
+              <w:t xml:space="preserve">    int res;</w:t>
             </w:r>
           </w:p>
           <w:p>
@@ -9686,29 +8232,7 @@
                 <w:sz w:val="20"/>
                 <w:szCs w:val="20"/>
               </w:rPr>
-              <w:t xml:space="preserve">    </w:t>
-            </w:r>
-            <w:proofErr w:type="spellStart"/>
-            <w:r>
-              <w:rPr>
-                <w:rFonts w:ascii="Courier New" w:hAnsi="Courier New" w:cs="Courier New"/>
-                <w:color w:val="000000"/>
-                <w:kern w:val="0"/>
-                <w:sz w:val="20"/>
-                <w:szCs w:val="20"/>
-              </w:rPr>
-              <w:t>printf</w:t>
-            </w:r>
-            <w:proofErr w:type="spellEnd"/>
-            <w:r>
-              <w:rPr>
-                <w:rFonts w:ascii="Courier New" w:hAnsi="Courier New" w:cs="Courier New"/>
-                <w:color w:val="000000"/>
-                <w:kern w:val="0"/>
-                <w:sz w:val="20"/>
-                <w:szCs w:val="20"/>
-              </w:rPr>
-              <w:t>("</w:t>
+              <w:t xml:space="preserve">    printf("</w:t>
             </w:r>
             <w:r>
               <w:rPr>
@@ -9800,73 +8324,7 @@
                 <w:sz w:val="20"/>
                 <w:szCs w:val="20"/>
               </w:rPr>
-              <w:t xml:space="preserve">    </w:t>
-            </w:r>
-            <w:proofErr w:type="spellStart"/>
-            <w:r>
-              <w:rPr>
-                <w:rFonts w:ascii="Courier New" w:hAnsi="Courier New" w:cs="Courier New"/>
-                <w:color w:val="000000"/>
-                <w:kern w:val="0"/>
-                <w:sz w:val="20"/>
-                <w:szCs w:val="20"/>
-              </w:rPr>
-              <w:t>scanf</w:t>
-            </w:r>
-            <w:proofErr w:type="spellEnd"/>
-            <w:r>
-              <w:rPr>
-                <w:rFonts w:ascii="Courier New" w:hAnsi="Courier New" w:cs="Courier New"/>
-                <w:color w:val="000000"/>
-                <w:kern w:val="0"/>
-                <w:sz w:val="20"/>
-                <w:szCs w:val="20"/>
-              </w:rPr>
-              <w:t>("%</w:t>
-            </w:r>
-            <w:proofErr w:type="spellStart"/>
-            <w:r>
-              <w:rPr>
-                <w:rFonts w:ascii="Courier New" w:hAnsi="Courier New" w:cs="Courier New"/>
-                <w:color w:val="000000"/>
-                <w:kern w:val="0"/>
-                <w:sz w:val="20"/>
-                <w:szCs w:val="20"/>
-              </w:rPr>
-              <w:t>d</w:t>
-            </w:r>
-            <w:proofErr w:type="gramStart"/>
-            <w:r>
-              <w:rPr>
-                <w:rFonts w:ascii="Courier New" w:hAnsi="Courier New" w:cs="Courier New"/>
-                <w:color w:val="000000"/>
-                <w:kern w:val="0"/>
-                <w:sz w:val="20"/>
-                <w:szCs w:val="20"/>
-              </w:rPr>
-              <w:t>",&amp;</w:t>
-            </w:r>
-            <w:proofErr w:type="gramEnd"/>
-            <w:r>
-              <w:rPr>
-                <w:rFonts w:ascii="Courier New" w:hAnsi="Courier New" w:cs="Courier New"/>
-                <w:color w:val="000000"/>
-                <w:kern w:val="0"/>
-                <w:sz w:val="20"/>
-                <w:szCs w:val="20"/>
-              </w:rPr>
-              <w:t>res</w:t>
-            </w:r>
-            <w:proofErr w:type="spellEnd"/>
-            <w:r>
-              <w:rPr>
-                <w:rFonts w:ascii="Courier New" w:hAnsi="Courier New" w:cs="Courier New"/>
-                <w:color w:val="000000"/>
-                <w:kern w:val="0"/>
-                <w:sz w:val="20"/>
-                <w:szCs w:val="20"/>
-              </w:rPr>
-              <w:t>);</w:t>
+              <w:t xml:space="preserve">    scanf("%d",&amp;res);</w:t>
             </w:r>
           </w:p>
           <w:p>
@@ -10307,29 +8765,7 @@
                 <w:sz w:val="20"/>
                 <w:szCs w:val="20"/>
               </w:rPr>
-              <w:t xml:space="preserve">        </w:t>
-            </w:r>
-            <w:proofErr w:type="spellStart"/>
-            <w:r>
-              <w:rPr>
-                <w:rFonts w:ascii="Courier New" w:hAnsi="Courier New" w:cs="Courier New"/>
-                <w:color w:val="000000"/>
-                <w:kern w:val="0"/>
-                <w:sz w:val="20"/>
-                <w:szCs w:val="20"/>
-              </w:rPr>
-              <w:t>printf</w:t>
-            </w:r>
-            <w:proofErr w:type="spellEnd"/>
-            <w:r>
-              <w:rPr>
-                <w:rFonts w:ascii="Courier New" w:hAnsi="Courier New" w:cs="Courier New"/>
-                <w:color w:val="000000"/>
-                <w:kern w:val="0"/>
-                <w:sz w:val="20"/>
-                <w:szCs w:val="20"/>
-              </w:rPr>
-              <w:t>("%d</w:t>
+              <w:t xml:space="preserve">        printf("%d</w:t>
             </w:r>
             <w:r>
               <w:rPr>
@@ -10369,41 +8805,7 @@
                 <w:sz w:val="20"/>
                 <w:szCs w:val="20"/>
               </w:rPr>
-              <w:t>\</w:t>
-            </w:r>
-            <w:proofErr w:type="spellStart"/>
-            <w:r>
-              <w:rPr>
-                <w:rFonts w:ascii="Courier New" w:hAnsi="Courier New" w:cs="Courier New"/>
-                <w:color w:val="000000"/>
-                <w:kern w:val="0"/>
-                <w:sz w:val="20"/>
-                <w:szCs w:val="20"/>
-              </w:rPr>
-              <w:t>n</w:t>
-            </w:r>
-            <w:proofErr w:type="gramStart"/>
-            <w:r>
-              <w:rPr>
-                <w:rFonts w:ascii="Courier New" w:hAnsi="Courier New" w:cs="Courier New"/>
-                <w:color w:val="000000"/>
-                <w:kern w:val="0"/>
-                <w:sz w:val="20"/>
-                <w:szCs w:val="20"/>
-              </w:rPr>
-              <w:t>",res</w:t>
-            </w:r>
-            <w:proofErr w:type="spellEnd"/>
-            <w:proofErr w:type="gramEnd"/>
-            <w:r>
-              <w:rPr>
-                <w:rFonts w:ascii="Courier New" w:hAnsi="Courier New" w:cs="Courier New"/>
-                <w:color w:val="000000"/>
-                <w:kern w:val="0"/>
-                <w:sz w:val="20"/>
-                <w:szCs w:val="20"/>
-              </w:rPr>
-              <w:t>);</w:t>
+              <w:t>\n",res);</w:t>
             </w:r>
           </w:p>
           <w:p>
@@ -10649,29 +9051,7 @@
                 <w:sz w:val="20"/>
                 <w:szCs w:val="20"/>
               </w:rPr>
-              <w:t xml:space="preserve">        </w:t>
-            </w:r>
-            <w:proofErr w:type="spellStart"/>
-            <w:r>
-              <w:rPr>
-                <w:rFonts w:ascii="Courier New" w:hAnsi="Courier New" w:cs="Courier New"/>
-                <w:color w:val="000000"/>
-                <w:kern w:val="0"/>
-                <w:sz w:val="20"/>
-                <w:szCs w:val="20"/>
-              </w:rPr>
-              <w:t>printf</w:t>
-            </w:r>
-            <w:proofErr w:type="spellEnd"/>
-            <w:r>
-              <w:rPr>
-                <w:rFonts w:ascii="Courier New" w:hAnsi="Courier New" w:cs="Courier New"/>
-                <w:color w:val="000000"/>
-                <w:kern w:val="0"/>
-                <w:sz w:val="20"/>
-                <w:szCs w:val="20"/>
-              </w:rPr>
-              <w:t>("%d</w:t>
+              <w:t xml:space="preserve">        printf("%d</w:t>
             </w:r>
             <w:r>
               <w:rPr>
@@ -10711,41 +9091,7 @@
                 <w:sz w:val="20"/>
                 <w:szCs w:val="20"/>
               </w:rPr>
-              <w:t>\</w:t>
-            </w:r>
-            <w:proofErr w:type="spellStart"/>
-            <w:r>
-              <w:rPr>
-                <w:rFonts w:ascii="Courier New" w:hAnsi="Courier New" w:cs="Courier New"/>
-                <w:color w:val="000000"/>
-                <w:kern w:val="0"/>
-                <w:sz w:val="20"/>
-                <w:szCs w:val="20"/>
-              </w:rPr>
-              <w:t>n</w:t>
-            </w:r>
-            <w:proofErr w:type="gramStart"/>
-            <w:r>
-              <w:rPr>
-                <w:rFonts w:ascii="Courier New" w:hAnsi="Courier New" w:cs="Courier New"/>
-                <w:color w:val="000000"/>
-                <w:kern w:val="0"/>
-                <w:sz w:val="20"/>
-                <w:szCs w:val="20"/>
-              </w:rPr>
-              <w:t>",res</w:t>
-            </w:r>
-            <w:proofErr w:type="spellEnd"/>
-            <w:proofErr w:type="gramEnd"/>
-            <w:r>
-              <w:rPr>
-                <w:rFonts w:ascii="Courier New" w:hAnsi="Courier New" w:cs="Courier New"/>
-                <w:color w:val="000000"/>
-                <w:kern w:val="0"/>
-                <w:sz w:val="20"/>
-                <w:szCs w:val="20"/>
-              </w:rPr>
-              <w:t>);</w:t>
+              <w:t>\n",res);</w:t>
             </w:r>
           </w:p>
           <w:p>
@@ -10868,29 +9214,7 @@
                 <w:sz w:val="20"/>
                 <w:szCs w:val="20"/>
               </w:rPr>
-              <w:t xml:space="preserve">        </w:t>
-            </w:r>
-            <w:proofErr w:type="spellStart"/>
-            <w:r>
-              <w:rPr>
-                <w:rFonts w:ascii="Courier New" w:hAnsi="Courier New" w:cs="Courier New"/>
-                <w:color w:val="000000"/>
-                <w:kern w:val="0"/>
-                <w:sz w:val="20"/>
-                <w:szCs w:val="20"/>
-              </w:rPr>
-              <w:t>printf</w:t>
-            </w:r>
-            <w:proofErr w:type="spellEnd"/>
-            <w:r>
-              <w:rPr>
-                <w:rFonts w:ascii="Courier New" w:hAnsi="Courier New" w:cs="Courier New"/>
-                <w:color w:val="000000"/>
-                <w:kern w:val="0"/>
-                <w:sz w:val="20"/>
-                <w:szCs w:val="20"/>
-              </w:rPr>
-              <w:t>("%d</w:t>
+              <w:t xml:space="preserve">        printf("%d</w:t>
             </w:r>
             <w:r>
               <w:rPr>
@@ -10930,41 +9254,7 @@
                 <w:sz w:val="20"/>
                 <w:szCs w:val="20"/>
               </w:rPr>
-              <w:t>\</w:t>
-            </w:r>
-            <w:proofErr w:type="spellStart"/>
-            <w:r>
-              <w:rPr>
-                <w:rFonts w:ascii="Courier New" w:hAnsi="Courier New" w:cs="Courier New"/>
-                <w:color w:val="000000"/>
-                <w:kern w:val="0"/>
-                <w:sz w:val="20"/>
-                <w:szCs w:val="20"/>
-              </w:rPr>
-              <w:t>n</w:t>
-            </w:r>
-            <w:proofErr w:type="gramStart"/>
-            <w:r>
-              <w:rPr>
-                <w:rFonts w:ascii="Courier New" w:hAnsi="Courier New" w:cs="Courier New"/>
-                <w:color w:val="000000"/>
-                <w:kern w:val="0"/>
-                <w:sz w:val="20"/>
-                <w:szCs w:val="20"/>
-              </w:rPr>
-              <w:t>",res</w:t>
-            </w:r>
-            <w:proofErr w:type="spellEnd"/>
-            <w:proofErr w:type="gramEnd"/>
-            <w:r>
-              <w:rPr>
-                <w:rFonts w:ascii="Courier New" w:hAnsi="Courier New" w:cs="Courier New"/>
-                <w:color w:val="000000"/>
-                <w:kern w:val="0"/>
-                <w:sz w:val="20"/>
-                <w:szCs w:val="20"/>
-              </w:rPr>
-              <w:t>);</w:t>
+              <w:t>\n",res);</w:t>
             </w:r>
           </w:p>
           <w:p>
@@ -11087,29 +9377,7 @@
                 <w:sz w:val="20"/>
                 <w:szCs w:val="20"/>
               </w:rPr>
-              <w:t xml:space="preserve">        </w:t>
-            </w:r>
-            <w:proofErr w:type="spellStart"/>
-            <w:r>
-              <w:rPr>
-                <w:rFonts w:ascii="Courier New" w:hAnsi="Courier New" w:cs="Courier New"/>
-                <w:color w:val="000000"/>
-                <w:kern w:val="0"/>
-                <w:sz w:val="20"/>
-                <w:szCs w:val="20"/>
-              </w:rPr>
-              <w:t>printf</w:t>
-            </w:r>
-            <w:proofErr w:type="spellEnd"/>
-            <w:r>
-              <w:rPr>
-                <w:rFonts w:ascii="Courier New" w:hAnsi="Courier New" w:cs="Courier New"/>
-                <w:color w:val="000000"/>
-                <w:kern w:val="0"/>
-                <w:sz w:val="20"/>
-                <w:szCs w:val="20"/>
-              </w:rPr>
-              <w:t>("</w:t>
+              <w:t xml:space="preserve">        printf("</w:t>
             </w:r>
             <w:r>
               <w:rPr>
@@ -11623,25 +9891,7 @@
           <w:sz w:val="24"/>
           <w:szCs w:val="24"/>
         </w:rPr>
-        <w:t>西暦で表す年が次の条件を満たすと、その年はうる</w:t>
-      </w:r>
-      <w:proofErr w:type="gramStart"/>
-      <w:r>
-        <w:rPr>
-          <w:rFonts w:asciiTheme="majorEastAsia" w:eastAsiaTheme="majorEastAsia" w:hAnsiTheme="majorEastAsia" w:hint="eastAsia"/>
-          <w:sz w:val="24"/>
-          <w:szCs w:val="24"/>
-        </w:rPr>
-        <w:t>う</w:t>
-      </w:r>
-      <w:proofErr w:type="gramEnd"/>
-      <w:r>
-        <w:rPr>
-          <w:rFonts w:asciiTheme="majorEastAsia" w:eastAsiaTheme="majorEastAsia" w:hAnsiTheme="majorEastAsia" w:hint="eastAsia"/>
-          <w:sz w:val="24"/>
-          <w:szCs w:val="24"/>
-        </w:rPr>
-        <w:t>年である。</w:t>
+        <w:t>西暦で表す年が次の条件を満たすと、その年はうるう年である。</w:t>
       </w:r>
     </w:p>
     <w:p>
@@ -11725,25 +9975,7 @@
           <w:sz w:val="24"/>
           <w:szCs w:val="24"/>
         </w:rPr>
-        <w:t>西暦を入力して、その年がうる</w:t>
-      </w:r>
-      <w:proofErr w:type="gramStart"/>
-      <w:r>
-        <w:rPr>
-          <w:rFonts w:asciiTheme="majorEastAsia" w:eastAsiaTheme="majorEastAsia" w:hAnsiTheme="majorEastAsia" w:hint="eastAsia"/>
-          <w:sz w:val="24"/>
-          <w:szCs w:val="24"/>
-        </w:rPr>
-        <w:t>う</w:t>
-      </w:r>
-      <w:proofErr w:type="gramEnd"/>
-      <w:r>
-        <w:rPr>
-          <w:rFonts w:asciiTheme="majorEastAsia" w:eastAsiaTheme="majorEastAsia" w:hAnsiTheme="majorEastAsia" w:hint="eastAsia"/>
-          <w:sz w:val="24"/>
-          <w:szCs w:val="24"/>
-        </w:rPr>
-        <w:t>年か平年かを判断し、</w:t>
+        <w:t>西暦を入力して、その年がうるう年か平年かを判断し、</w:t>
       </w:r>
     </w:p>
     <w:p>
@@ -11785,43 +10017,7 @@
                 <w:sz w:val="24"/>
                 <w:szCs w:val="24"/>
               </w:rPr>
-              <w:t>うる</w:t>
-            </w:r>
-            <w:proofErr w:type="gramStart"/>
-            <w:r>
-              <w:rPr>
-                <w:rFonts w:asciiTheme="majorEastAsia" w:eastAsiaTheme="majorEastAsia" w:hAnsiTheme="majorEastAsia" w:hint="eastAsia"/>
-                <w:sz w:val="24"/>
-                <w:szCs w:val="24"/>
-              </w:rPr>
-              <w:t>う</w:t>
-            </w:r>
-            <w:proofErr w:type="gramEnd"/>
-            <w:r>
-              <w:rPr>
-                <w:rFonts w:asciiTheme="majorEastAsia" w:eastAsiaTheme="majorEastAsia" w:hAnsiTheme="majorEastAsia" w:hint="eastAsia"/>
-                <w:sz w:val="24"/>
-                <w:szCs w:val="24"/>
-              </w:rPr>
-              <w:t>年ならば「〇年はうる</w:t>
-            </w:r>
-            <w:proofErr w:type="gramStart"/>
-            <w:r>
-              <w:rPr>
-                <w:rFonts w:asciiTheme="majorEastAsia" w:eastAsiaTheme="majorEastAsia" w:hAnsiTheme="majorEastAsia" w:hint="eastAsia"/>
-                <w:sz w:val="24"/>
-                <w:szCs w:val="24"/>
-              </w:rPr>
-              <w:t>う</w:t>
-            </w:r>
-            <w:proofErr w:type="gramEnd"/>
-            <w:r>
-              <w:rPr>
-                <w:rFonts w:asciiTheme="majorEastAsia" w:eastAsiaTheme="majorEastAsia" w:hAnsiTheme="majorEastAsia" w:hint="eastAsia"/>
-                <w:sz w:val="24"/>
-                <w:szCs w:val="24"/>
-              </w:rPr>
-              <w:t>年です。」</w:t>
+              <w:t>うるう年ならば「〇年はうるう年です。」</w:t>
             </w:r>
           </w:p>
           <w:p>
@@ -12051,23 +10247,7 @@
           <w:rFonts w:asciiTheme="majorEastAsia" w:eastAsiaTheme="majorEastAsia" w:hAnsiTheme="majorEastAsia" w:hint="eastAsia"/>
           <w:sz w:val="24"/>
         </w:rPr>
-        <w:t>うる</w:t>
-      </w:r>
-      <w:proofErr w:type="gramStart"/>
-      <w:r>
-        <w:rPr>
-          <w:rFonts w:asciiTheme="majorEastAsia" w:eastAsiaTheme="majorEastAsia" w:hAnsiTheme="majorEastAsia" w:hint="eastAsia"/>
-          <w:sz w:val="24"/>
-        </w:rPr>
-        <w:t>う</w:t>
-      </w:r>
-      <w:proofErr w:type="gramEnd"/>
-      <w:r>
-        <w:rPr>
-          <w:rFonts w:asciiTheme="majorEastAsia" w:eastAsiaTheme="majorEastAsia" w:hAnsiTheme="majorEastAsia" w:hint="eastAsia"/>
-          <w:sz w:val="24"/>
-        </w:rPr>
-        <w:t>年の場合</w:t>
+        <w:t>うるう年の場合</w:t>
       </w:r>
     </w:p>
     <w:tbl>
@@ -12136,25 +10316,7 @@
                 <w:sz w:val="24"/>
                 <w:szCs w:val="24"/>
               </w:rPr>
-              <w:t>2020年はうる</w:t>
-            </w:r>
-            <w:proofErr w:type="gramStart"/>
-            <w:r>
-              <w:rPr>
-                <w:rFonts w:asciiTheme="majorEastAsia" w:eastAsiaTheme="majorEastAsia" w:hAnsiTheme="majorEastAsia" w:hint="eastAsia"/>
-                <w:sz w:val="24"/>
-                <w:szCs w:val="24"/>
-              </w:rPr>
-              <w:t>う</w:t>
-            </w:r>
-            <w:proofErr w:type="gramEnd"/>
-            <w:r>
-              <w:rPr>
-                <w:rFonts w:asciiTheme="majorEastAsia" w:eastAsiaTheme="majorEastAsia" w:hAnsiTheme="majorEastAsia" w:hint="eastAsia"/>
-                <w:sz w:val="24"/>
-                <w:szCs w:val="24"/>
-              </w:rPr>
-              <w:t>年です。</w:t>
+              <w:t>2020年はうるう年です。</w:t>
             </w:r>
           </w:p>
         </w:tc>
@@ -12365,29 +10527,7 @@
                 <w:sz w:val="20"/>
                 <w:szCs w:val="20"/>
               </w:rPr>
-              <w:t>#include &lt;</w:t>
-            </w:r>
-            <w:proofErr w:type="spellStart"/>
-            <w:r>
-              <w:rPr>
-                <w:rFonts w:ascii="Courier New" w:hAnsi="Courier New" w:cs="Courier New"/>
-                <w:color w:val="000000"/>
-                <w:kern w:val="0"/>
-                <w:sz w:val="20"/>
-                <w:szCs w:val="20"/>
-              </w:rPr>
-              <w:t>stdio.h</w:t>
-            </w:r>
-            <w:proofErr w:type="spellEnd"/>
-            <w:r>
-              <w:rPr>
-                <w:rFonts w:ascii="Courier New" w:hAnsi="Courier New" w:cs="Courier New"/>
-                <w:color w:val="000000"/>
-                <w:kern w:val="0"/>
-                <w:sz w:val="20"/>
-                <w:szCs w:val="20"/>
-              </w:rPr>
-              <w:t>&gt;</w:t>
+              <w:t>#include &lt;stdio.h&gt;</w:t>
             </w:r>
           </w:p>
           <w:p>
@@ -12451,27 +10591,15 @@
                 <w:szCs w:val="20"/>
               </w:rPr>
             </w:pPr>
-            <w:proofErr w:type="spellStart"/>
-            <w:r>
-              <w:rPr>
-                <w:rFonts w:ascii="Courier New" w:hAnsi="Courier New" w:cs="Courier New"/>
-                <w:color w:val="000000"/>
-                <w:kern w:val="0"/>
-                <w:sz w:val="20"/>
-                <w:szCs w:val="20"/>
-              </w:rPr>
-              <w:t>int</w:t>
-            </w:r>
-            <w:proofErr w:type="spellEnd"/>
-            <w:r>
-              <w:rPr>
-                <w:rFonts w:ascii="Courier New" w:hAnsi="Courier New" w:cs="Courier New"/>
-                <w:color w:val="000000"/>
-                <w:kern w:val="0"/>
-                <w:sz w:val="20"/>
-                <w:szCs w:val="20"/>
-              </w:rPr>
-              <w:t xml:space="preserve"> main(void)</w:t>
+            <w:r>
+              <w:rPr>
+                <w:rFonts w:ascii="Courier New" w:hAnsi="Courier New" w:cs="Courier New"/>
+                <w:color w:val="000000"/>
+                <w:kern w:val="0"/>
+                <w:sz w:val="20"/>
+                <w:szCs w:val="20"/>
+              </w:rPr>
+              <w:t>int main(void)</w:t>
             </w:r>
           </w:p>
           <w:p>
@@ -12553,29 +10681,7 @@
                 <w:sz w:val="20"/>
                 <w:szCs w:val="20"/>
               </w:rPr>
-              <w:t xml:space="preserve">    </w:t>
-            </w:r>
-            <w:proofErr w:type="spellStart"/>
-            <w:r>
-              <w:rPr>
-                <w:rFonts w:ascii="Courier New" w:hAnsi="Courier New" w:cs="Courier New"/>
-                <w:color w:val="000000"/>
-                <w:kern w:val="0"/>
-                <w:sz w:val="20"/>
-                <w:szCs w:val="20"/>
-              </w:rPr>
-              <w:t>int</w:t>
-            </w:r>
-            <w:proofErr w:type="spellEnd"/>
-            <w:r>
-              <w:rPr>
-                <w:rFonts w:ascii="Courier New" w:hAnsi="Courier New" w:cs="Courier New"/>
-                <w:color w:val="000000"/>
-                <w:kern w:val="0"/>
-                <w:sz w:val="20"/>
-                <w:szCs w:val="20"/>
-              </w:rPr>
-              <w:t xml:space="preserve"> res;</w:t>
+              <w:t xml:space="preserve">    int res;</w:t>
             </w:r>
           </w:p>
           <w:p>
@@ -12616,29 +10722,7 @@
                 <w:sz w:val="20"/>
                 <w:szCs w:val="20"/>
               </w:rPr>
-              <w:t xml:space="preserve">    char *</w:t>
-            </w:r>
-            <w:proofErr w:type="spellStart"/>
-            <w:r>
-              <w:rPr>
-                <w:rFonts w:ascii="Courier New" w:hAnsi="Courier New" w:cs="Courier New"/>
-                <w:color w:val="000000"/>
-                <w:kern w:val="0"/>
-                <w:sz w:val="20"/>
-                <w:szCs w:val="20"/>
-              </w:rPr>
-              <w:t>ans</w:t>
-            </w:r>
-            <w:proofErr w:type="spellEnd"/>
-            <w:r>
-              <w:rPr>
-                <w:rFonts w:ascii="Courier New" w:hAnsi="Courier New" w:cs="Courier New"/>
-                <w:color w:val="000000"/>
-                <w:kern w:val="0"/>
-                <w:sz w:val="20"/>
-                <w:szCs w:val="20"/>
-              </w:rPr>
-              <w:t>;</w:t>
+              <w:t xml:space="preserve">    char *ans;</w:t>
             </w:r>
           </w:p>
           <w:p>
@@ -12702,27 +10786,15 @@
                 <w:szCs w:val="20"/>
               </w:rPr>
             </w:pPr>
-            <w:proofErr w:type="spellStart"/>
-            <w:r>
-              <w:rPr>
-                <w:rFonts w:ascii="Courier New" w:hAnsi="Courier New" w:cs="Courier New"/>
-                <w:color w:val="000000"/>
-                <w:kern w:val="0"/>
-                <w:sz w:val="20"/>
-                <w:szCs w:val="20"/>
-              </w:rPr>
-              <w:t>printf</w:t>
-            </w:r>
-            <w:proofErr w:type="spellEnd"/>
-            <w:r>
-              <w:rPr>
-                <w:rFonts w:ascii="Courier New" w:hAnsi="Courier New" w:cs="Courier New"/>
-                <w:color w:val="000000"/>
-                <w:kern w:val="0"/>
-                <w:sz w:val="20"/>
-                <w:szCs w:val="20"/>
-              </w:rPr>
-              <w:t>("</w:t>
+            <w:r>
+              <w:rPr>
+                <w:rFonts w:ascii="Courier New" w:hAnsi="Courier New" w:cs="Courier New"/>
+                <w:color w:val="000000"/>
+                <w:kern w:val="0"/>
+                <w:sz w:val="20"/>
+                <w:szCs w:val="20"/>
+              </w:rPr>
+              <w:t>printf("</w:t>
             </w:r>
             <w:r>
               <w:rPr>
@@ -12806,71 +10878,15 @@
                 <w:szCs w:val="20"/>
               </w:rPr>
             </w:pPr>
-            <w:proofErr w:type="spellStart"/>
-            <w:r>
-              <w:rPr>
-                <w:rFonts w:ascii="Courier New" w:hAnsi="Courier New" w:cs="Courier New"/>
-                <w:color w:val="000000"/>
-                <w:kern w:val="0"/>
-                <w:sz w:val="20"/>
-                <w:szCs w:val="20"/>
-              </w:rPr>
-              <w:t>scanf</w:t>
-            </w:r>
-            <w:proofErr w:type="spellEnd"/>
-            <w:r>
-              <w:rPr>
-                <w:rFonts w:ascii="Courier New" w:hAnsi="Courier New" w:cs="Courier New"/>
-                <w:color w:val="000000"/>
-                <w:kern w:val="0"/>
-                <w:sz w:val="20"/>
-                <w:szCs w:val="20"/>
-              </w:rPr>
-              <w:t>("%</w:t>
-            </w:r>
-            <w:proofErr w:type="spellStart"/>
-            <w:r>
-              <w:rPr>
-                <w:rFonts w:ascii="Courier New" w:hAnsi="Courier New" w:cs="Courier New"/>
-                <w:color w:val="000000"/>
-                <w:kern w:val="0"/>
-                <w:sz w:val="20"/>
-                <w:szCs w:val="20"/>
-              </w:rPr>
-              <w:t>d</w:t>
-            </w:r>
-            <w:proofErr w:type="gramStart"/>
-            <w:r>
-              <w:rPr>
-                <w:rFonts w:ascii="Courier New" w:hAnsi="Courier New" w:cs="Courier New"/>
-                <w:color w:val="000000"/>
-                <w:kern w:val="0"/>
-                <w:sz w:val="20"/>
-                <w:szCs w:val="20"/>
-              </w:rPr>
-              <w:t>",&amp;</w:t>
-            </w:r>
-            <w:proofErr w:type="gramEnd"/>
-            <w:r>
-              <w:rPr>
-                <w:rFonts w:ascii="Courier New" w:hAnsi="Courier New" w:cs="Courier New"/>
-                <w:color w:val="000000"/>
-                <w:kern w:val="0"/>
-                <w:sz w:val="20"/>
-                <w:szCs w:val="20"/>
-              </w:rPr>
-              <w:t>res</w:t>
-            </w:r>
-            <w:proofErr w:type="spellEnd"/>
-            <w:r>
-              <w:rPr>
-                <w:rFonts w:ascii="Courier New" w:hAnsi="Courier New" w:cs="Courier New"/>
-                <w:color w:val="000000"/>
-                <w:kern w:val="0"/>
-                <w:sz w:val="20"/>
-                <w:szCs w:val="20"/>
-              </w:rPr>
-              <w:t>);</w:t>
+            <w:r>
+              <w:rPr>
+                <w:rFonts w:ascii="Courier New" w:hAnsi="Courier New" w:cs="Courier New"/>
+                <w:color w:val="000000"/>
+                <w:kern w:val="0"/>
+                <w:sz w:val="20"/>
+                <w:szCs w:val="20"/>
+              </w:rPr>
+              <w:t>scanf("%d",&amp;res);</w:t>
             </w:r>
           </w:p>
           <w:p>
@@ -12934,81 +10950,25 @@
                 <w:szCs w:val="20"/>
               </w:rPr>
             </w:pPr>
-            <w:proofErr w:type="spellStart"/>
-            <w:r>
-              <w:rPr>
-                <w:rFonts w:ascii="Courier New" w:hAnsi="Courier New" w:cs="Courier New"/>
-                <w:color w:val="000000"/>
-                <w:kern w:val="0"/>
-                <w:sz w:val="20"/>
-                <w:szCs w:val="20"/>
-              </w:rPr>
-              <w:t>ans</w:t>
-            </w:r>
-            <w:proofErr w:type="spellEnd"/>
-            <w:r>
-              <w:rPr>
-                <w:rFonts w:ascii="Courier New" w:hAnsi="Courier New" w:cs="Courier New"/>
-                <w:color w:val="000000"/>
-                <w:kern w:val="0"/>
-                <w:sz w:val="20"/>
-                <w:szCs w:val="20"/>
-              </w:rPr>
-              <w:t xml:space="preserve"> </w:t>
-            </w:r>
-            <w:proofErr w:type="gramStart"/>
-            <w:r>
-              <w:rPr>
-                <w:rFonts w:ascii="Courier New" w:hAnsi="Courier New" w:cs="Courier New"/>
-                <w:color w:val="000000"/>
-                <w:kern w:val="0"/>
-                <w:sz w:val="20"/>
-                <w:szCs w:val="20"/>
-              </w:rPr>
-              <w:t>=(</w:t>
-            </w:r>
-            <w:proofErr w:type="gramEnd"/>
-            <w:r>
-              <w:rPr>
-                <w:rFonts w:ascii="Courier New" w:hAnsi="Courier New" w:cs="Courier New"/>
-                <w:color w:val="000000"/>
-                <w:kern w:val="0"/>
-                <w:sz w:val="20"/>
-                <w:szCs w:val="20"/>
-              </w:rPr>
-              <w:t>res%4==0 &amp;&amp; res%100!=0 || res%4==0 &amp;&amp; res%400==0) ? "</w:t>
-            </w:r>
-            <w:r>
-              <w:rPr>
-                <w:rFonts w:ascii="Courier New" w:hAnsi="Courier New" w:cs="Courier New"/>
-                <w:color w:val="000000"/>
-                <w:kern w:val="0"/>
-                <w:sz w:val="20"/>
-                <w:szCs w:val="20"/>
-              </w:rPr>
-              <w:t>うる</w:t>
-            </w:r>
-            <w:proofErr w:type="gramStart"/>
-            <w:r>
-              <w:rPr>
-                <w:rFonts w:ascii="Courier New" w:hAnsi="Courier New" w:cs="Courier New"/>
-                <w:color w:val="000000"/>
-                <w:kern w:val="0"/>
-                <w:sz w:val="20"/>
-                <w:szCs w:val="20"/>
-              </w:rPr>
-              <w:t>う</w:t>
-            </w:r>
-            <w:proofErr w:type="gramEnd"/>
-            <w:r>
-              <w:rPr>
-                <w:rFonts w:ascii="Courier New" w:hAnsi="Courier New" w:cs="Courier New"/>
-                <w:color w:val="000000"/>
-                <w:kern w:val="0"/>
-                <w:sz w:val="20"/>
-                <w:szCs w:val="20"/>
-              </w:rPr>
-              <w:t>年</w:t>
+            <w:r>
+              <w:rPr>
+                <w:rFonts w:ascii="Courier New" w:hAnsi="Courier New" w:cs="Courier New"/>
+                <w:color w:val="000000"/>
+                <w:kern w:val="0"/>
+                <w:sz w:val="20"/>
+                <w:szCs w:val="20"/>
+              </w:rPr>
+              <w:t>ans =(res%4==0 &amp;&amp; res%100!=0 || res%4==0 &amp;&amp; res%400==0) ? "</w:t>
+            </w:r>
+            <w:r>
+              <w:rPr>
+                <w:rFonts w:ascii="Courier New" w:hAnsi="Courier New" w:cs="Courier New"/>
+                <w:color w:val="000000"/>
+                <w:kern w:val="0"/>
+                <w:sz w:val="20"/>
+                <w:szCs w:val="20"/>
+              </w:rPr>
+              <w:t>うるう年</w:t>
             </w:r>
             <w:r>
               <w:rPr>
@@ -13102,27 +11062,15 @@
                 <w:szCs w:val="20"/>
               </w:rPr>
             </w:pPr>
-            <w:proofErr w:type="spellStart"/>
-            <w:r>
-              <w:rPr>
-                <w:rFonts w:ascii="Courier New" w:hAnsi="Courier New" w:cs="Courier New"/>
-                <w:color w:val="000000"/>
-                <w:kern w:val="0"/>
-                <w:sz w:val="20"/>
-                <w:szCs w:val="20"/>
-              </w:rPr>
-              <w:t>printf</w:t>
-            </w:r>
-            <w:proofErr w:type="spellEnd"/>
-            <w:r>
-              <w:rPr>
-                <w:rFonts w:ascii="Courier New" w:hAnsi="Courier New" w:cs="Courier New"/>
-                <w:color w:val="000000"/>
-                <w:kern w:val="0"/>
-                <w:sz w:val="20"/>
-                <w:szCs w:val="20"/>
-              </w:rPr>
-              <w:t>("%d</w:t>
+            <w:r>
+              <w:rPr>
+                <w:rFonts w:ascii="Courier New" w:hAnsi="Courier New" w:cs="Courier New"/>
+                <w:color w:val="000000"/>
+                <w:kern w:val="0"/>
+                <w:sz w:val="20"/>
+                <w:szCs w:val="20"/>
+              </w:rPr>
+              <w:t>printf("%d</w:t>
             </w:r>
             <w:r>
               <w:rPr>
@@ -13162,51 +11110,7 @@
                 <w:sz w:val="20"/>
                 <w:szCs w:val="20"/>
               </w:rPr>
-              <w:t>\n</w:t>
-            </w:r>
-            <w:proofErr w:type="gramStart"/>
-            <w:r>
-              <w:rPr>
-                <w:rFonts w:ascii="Courier New" w:hAnsi="Courier New" w:cs="Courier New"/>
-                <w:color w:val="000000"/>
-                <w:kern w:val="0"/>
-                <w:sz w:val="20"/>
-                <w:szCs w:val="20"/>
-              </w:rPr>
-              <w:t>",</w:t>
-            </w:r>
-            <w:proofErr w:type="spellStart"/>
-            <w:r>
-              <w:rPr>
-                <w:rFonts w:ascii="Courier New" w:hAnsi="Courier New" w:cs="Courier New"/>
-                <w:color w:val="000000"/>
-                <w:kern w:val="0"/>
-                <w:sz w:val="20"/>
-                <w:szCs w:val="20"/>
-              </w:rPr>
-              <w:t>res</w:t>
-            </w:r>
-            <w:proofErr w:type="gramEnd"/>
-            <w:r>
-              <w:rPr>
-                <w:rFonts w:ascii="Courier New" w:hAnsi="Courier New" w:cs="Courier New"/>
-                <w:color w:val="000000"/>
-                <w:kern w:val="0"/>
-                <w:sz w:val="20"/>
-                <w:szCs w:val="20"/>
-              </w:rPr>
-              <w:t>,ans</w:t>
-            </w:r>
-            <w:proofErr w:type="spellEnd"/>
-            <w:r>
-              <w:rPr>
-                <w:rFonts w:ascii="Courier New" w:hAnsi="Courier New" w:cs="Courier New"/>
-                <w:color w:val="000000"/>
-                <w:kern w:val="0"/>
-                <w:sz w:val="20"/>
-                <w:szCs w:val="20"/>
-              </w:rPr>
-              <w:t>);</w:t>
+              <w:t>\n",res,ans);</w:t>
             </w:r>
           </w:p>
           <w:p>
@@ -13368,23 +11272,7 @@
           <w:rFonts w:asciiTheme="majorEastAsia" w:eastAsiaTheme="majorEastAsia" w:hAnsiTheme="majorEastAsia" w:hint="eastAsia"/>
           <w:sz w:val="24"/>
         </w:rPr>
-        <w:t>うる</w:t>
-      </w:r>
-      <w:proofErr w:type="gramStart"/>
-      <w:r>
-        <w:rPr>
-          <w:rFonts w:asciiTheme="majorEastAsia" w:eastAsiaTheme="majorEastAsia" w:hAnsiTheme="majorEastAsia" w:hint="eastAsia"/>
-          <w:sz w:val="24"/>
-        </w:rPr>
-        <w:t>う</w:t>
-      </w:r>
-      <w:proofErr w:type="gramEnd"/>
-      <w:r>
-        <w:rPr>
-          <w:rFonts w:asciiTheme="majorEastAsia" w:eastAsiaTheme="majorEastAsia" w:hAnsiTheme="majorEastAsia" w:hint="eastAsia"/>
-          <w:sz w:val="24"/>
-        </w:rPr>
-        <w:t>年の場合</w:t>
+        <w:t>うるう年の場合</w:t>
       </w:r>
     </w:p>
     <w:tbl>
@@ -13447,23 +11335,7 @@
                 <w:rFonts w:asciiTheme="majorEastAsia" w:eastAsiaTheme="majorEastAsia" w:hAnsiTheme="majorEastAsia" w:hint="eastAsia"/>
                 <w:sz w:val="24"/>
               </w:rPr>
-              <w:t>2020年はうる</w:t>
-            </w:r>
-            <w:proofErr w:type="gramStart"/>
-            <w:r>
-              <w:rPr>
-                <w:rFonts w:asciiTheme="majorEastAsia" w:eastAsiaTheme="majorEastAsia" w:hAnsiTheme="majorEastAsia" w:hint="eastAsia"/>
-                <w:sz w:val="24"/>
-              </w:rPr>
-              <w:t>う</w:t>
-            </w:r>
-            <w:proofErr w:type="gramEnd"/>
-            <w:r>
-              <w:rPr>
-                <w:rFonts w:asciiTheme="majorEastAsia" w:eastAsiaTheme="majorEastAsia" w:hAnsiTheme="majorEastAsia" w:hint="eastAsia"/>
-                <w:sz w:val="24"/>
-              </w:rPr>
-              <w:t>年です。</w:t>
+              <w:t>2020年はうるう年です。</w:t>
             </w:r>
           </w:p>
         </w:tc>
@@ -13681,45 +11553,27 @@
                 <w:sz w:val="24"/>
               </w:rPr>
             </w:pPr>
-            <w:proofErr w:type="spellStart"/>
             <w:r>
               <w:rPr>
                 <w:rFonts w:asciiTheme="majorEastAsia" w:eastAsiaTheme="majorEastAsia" w:hAnsiTheme="majorEastAsia" w:hint="eastAsia"/>
                 <w:sz w:val="24"/>
               </w:rPr>
-              <w:t>CoursePower</w:t>
-            </w:r>
-            <w:proofErr w:type="spellEnd"/>
+              <w:t>CoursePowerの「発展課題」に入り、フォームに解答を入力して提出すること</w:t>
+            </w:r>
+          </w:p>
+          <w:p>
+            <w:pPr>
+              <w:rPr>
+                <w:rFonts w:asciiTheme="majorEastAsia" w:eastAsiaTheme="majorEastAsia" w:hAnsiTheme="majorEastAsia"/>
+                <w:sz w:val="24"/>
+              </w:rPr>
+            </w:pPr>
             <w:r>
               <w:rPr>
                 <w:rFonts w:asciiTheme="majorEastAsia" w:eastAsiaTheme="majorEastAsia" w:hAnsiTheme="majorEastAsia" w:hint="eastAsia"/>
                 <w:sz w:val="24"/>
               </w:rPr>
-              <w:t>の「発展課題」に入り、フォームに解答を入力して提出すること</w:t>
-            </w:r>
-          </w:p>
-          <w:p>
-            <w:pPr>
-              <w:rPr>
-                <w:rFonts w:asciiTheme="majorEastAsia" w:eastAsiaTheme="majorEastAsia" w:hAnsiTheme="majorEastAsia"/>
-                <w:sz w:val="24"/>
-              </w:rPr>
-            </w:pPr>
-            <w:proofErr w:type="spellStart"/>
-            <w:r>
-              <w:rPr>
-                <w:rFonts w:asciiTheme="majorEastAsia" w:eastAsiaTheme="majorEastAsia" w:hAnsiTheme="majorEastAsia" w:hint="eastAsia"/>
-                <w:sz w:val="24"/>
-              </w:rPr>
-              <w:t>CoursePower</w:t>
-            </w:r>
-            <w:proofErr w:type="spellEnd"/>
-            <w:r>
-              <w:rPr>
-                <w:rFonts w:asciiTheme="majorEastAsia" w:eastAsiaTheme="majorEastAsia" w:hAnsiTheme="majorEastAsia" w:hint="eastAsia"/>
-                <w:sz w:val="24"/>
-              </w:rPr>
-              <w:t>で提出しないと自動採点されないので注意</w:t>
+              <w:t>CoursePowerで提出しないと自動採点されないので注意</w:t>
             </w:r>
           </w:p>
         </w:tc>
@@ -14010,21 +11864,12 @@
           <w:p>
             <w:pPr>
               <w:rPr>
-                <w:rFonts w:asciiTheme="majorEastAsia" w:eastAsiaTheme="majorEastAsia" w:hAnsiTheme="majorEastAsia"/>
-                <w:color w:val="FF0000"/>
-                <w:sz w:val="24"/>
-                <w:szCs w:val="24"/>
-              </w:rPr>
-            </w:pPr>
-            <w:r>
-              <w:rPr>
                 <w:rFonts w:asciiTheme="majorEastAsia" w:eastAsiaTheme="majorEastAsia" w:hAnsiTheme="majorEastAsia" w:hint="eastAsia"/>
                 <w:color w:val="FF0000"/>
                 <w:sz w:val="24"/>
                 <w:szCs w:val="24"/>
               </w:rPr>
-              <w:t>第</w:t>
-            </w:r>
+            </w:pPr>
             <w:r>
               <w:rPr>
                 <w:rFonts w:asciiTheme="majorEastAsia" w:eastAsiaTheme="majorEastAsia" w:hAnsiTheme="majorEastAsia"/>
@@ -14032,7 +11877,25 @@
                 <w:sz w:val="24"/>
                 <w:szCs w:val="24"/>
               </w:rPr>
-              <w:t>２オペランド</w:t>
+              <w:t>真の</w:t>
+            </w:r>
+            <w:r>
+              <w:rPr>
+                <w:rFonts w:asciiTheme="majorEastAsia" w:eastAsiaTheme="majorEastAsia" w:hAnsiTheme="majorEastAsia" w:hint="eastAsia"/>
+                <w:color w:val="FF0000"/>
+                <w:sz w:val="24"/>
+                <w:szCs w:val="24"/>
+              </w:rPr>
+              <w:t>とき式</w:t>
+            </w:r>
+            <w:r>
+              <w:rPr>
+                <w:rFonts w:asciiTheme="majorEastAsia" w:eastAsiaTheme="majorEastAsia" w:hAnsiTheme="majorEastAsia"/>
+                <w:color w:val="FF0000"/>
+                <w:sz w:val="24"/>
+                <w:szCs w:val="24"/>
+              </w:rPr>
+              <w:t>１</w:t>
             </w:r>
           </w:p>
         </w:tc>
@@ -14074,29 +11937,29 @@
           <w:p>
             <w:pPr>
               <w:rPr>
-                <w:rFonts w:asciiTheme="majorEastAsia" w:eastAsiaTheme="majorEastAsia" w:hAnsiTheme="majorEastAsia"/>
-                <w:color w:val="FF0000"/>
-                <w:sz w:val="24"/>
-                <w:szCs w:val="24"/>
-              </w:rPr>
-            </w:pPr>
-            <w:r>
-              <w:rPr>
                 <w:rFonts w:asciiTheme="majorEastAsia" w:eastAsiaTheme="majorEastAsia" w:hAnsiTheme="majorEastAsia" w:hint="eastAsia"/>
                 <w:color w:val="FF0000"/>
                 <w:sz w:val="24"/>
                 <w:szCs w:val="24"/>
               </w:rPr>
-              <w:t>第３</w:t>
-            </w:r>
-            <w:r>
-              <w:rPr>
-                <w:rFonts w:asciiTheme="majorEastAsia" w:eastAsiaTheme="majorEastAsia" w:hAnsiTheme="majorEastAsia"/>
+            </w:pPr>
+            <w:r>
+              <w:rPr>
+                <w:rFonts w:asciiTheme="majorEastAsia" w:eastAsiaTheme="majorEastAsia" w:hAnsiTheme="majorEastAsia" w:hint="eastAsia"/>
                 <w:color w:val="FF0000"/>
                 <w:sz w:val="24"/>
                 <w:szCs w:val="24"/>
               </w:rPr>
-              <w:t>オペランド</w:t>
+              <w:t>偽のと</w:t>
+            </w:r>
+            <w:r>
+              <w:rPr>
+                <w:rFonts w:asciiTheme="majorEastAsia" w:eastAsiaTheme="majorEastAsia" w:hAnsiTheme="majorEastAsia"/>
+                <w:color w:val="FF0000"/>
+                <w:sz w:val="24"/>
+                <w:szCs w:val="24"/>
+              </w:rPr>
+              <w:t>き式２</w:t>
             </w:r>
           </w:p>
         </w:tc>
@@ -14138,7 +12001,7 @@
           <w:p>
             <w:pPr>
               <w:rPr>
-                <w:rFonts w:asciiTheme="majorEastAsia" w:eastAsiaTheme="majorEastAsia" w:hAnsiTheme="majorEastAsia"/>
+                <w:rFonts w:asciiTheme="majorEastAsia" w:eastAsiaTheme="majorEastAsia" w:hAnsiTheme="majorEastAsia" w:hint="eastAsia"/>
                 <w:color w:val="FF0000"/>
                 <w:sz w:val="24"/>
                 <w:szCs w:val="24"/>
@@ -14152,6 +12015,95 @@
                 <w:szCs w:val="24"/>
               </w:rPr>
               <w:t>定数</w:t>
+            </w:r>
+            <w:r>
+              <w:rPr>
+                <w:rFonts w:asciiTheme="majorEastAsia" w:eastAsiaTheme="majorEastAsia" w:hAnsiTheme="majorEastAsia" w:hint="eastAsia"/>
+                <w:color w:val="FF0000"/>
+                <w:sz w:val="24"/>
+                <w:szCs w:val="24"/>
+              </w:rPr>
+              <w:t>値</w:t>
+            </w:r>
+          </w:p>
+        </w:tc>
+      </w:tr>
+      <w:tr>
+        <w:trPr>
+          <w:trHeight w:val="493"/>
+        </w:trPr>
+        <w:tc>
+          <w:tcPr>
+            <w:tcW w:w="959" w:type="dxa"/>
+            <w:shd w:val="clear" w:color="auto" w:fill="CCFFFF"/>
+            <w:vAlign w:val="center"/>
+          </w:tcPr>
+          <w:p>
+            <w:pPr>
+              <w:rPr>
+                <w:rFonts w:asciiTheme="majorEastAsia" w:eastAsiaTheme="majorEastAsia" w:hAnsiTheme="majorEastAsia"/>
+                <w:sz w:val="24"/>
+                <w:szCs w:val="24"/>
+              </w:rPr>
+            </w:pPr>
+            <w:r>
+              <w:rPr>
+                <w:rFonts w:asciiTheme="majorEastAsia" w:eastAsiaTheme="majorEastAsia" w:hAnsiTheme="majorEastAsia" w:hint="eastAsia"/>
+                <w:sz w:val="24"/>
+                <w:szCs w:val="24"/>
+              </w:rPr>
+              <w:t>(</w:t>
+            </w:r>
+            <w:r>
+              <w:rPr>
+                <w:rFonts w:asciiTheme="majorEastAsia" w:eastAsiaTheme="majorEastAsia" w:hAnsiTheme="majorEastAsia"/>
+                <w:sz w:val="24"/>
+                <w:szCs w:val="24"/>
+              </w:rPr>
+              <w:t>4</w:t>
+            </w:r>
+            <w:r>
+              <w:rPr>
+                <w:rFonts w:asciiTheme="majorEastAsia" w:eastAsiaTheme="majorEastAsia" w:hAnsiTheme="majorEastAsia" w:hint="eastAsia"/>
+                <w:sz w:val="24"/>
+                <w:szCs w:val="24"/>
+              </w:rPr>
+              <w:t>)</w:t>
+            </w:r>
+          </w:p>
+        </w:tc>
+        <w:tc>
+          <w:tcPr>
+            <w:tcW w:w="7849" w:type="dxa"/>
+            <w:shd w:val="clear" w:color="auto" w:fill="CCFFFF"/>
+            <w:vAlign w:val="center"/>
+          </w:tcPr>
+          <w:p>
+            <w:pPr>
+              <w:rPr>
+                <w:rFonts w:asciiTheme="majorEastAsia" w:eastAsiaTheme="majorEastAsia" w:hAnsiTheme="majorEastAsia"/>
+                <w:color w:val="FF0000"/>
+                <w:sz w:val="24"/>
+                <w:szCs w:val="24"/>
+              </w:rPr>
+            </w:pPr>
+            <w:r>
+              <w:rPr>
+                <w:rFonts w:asciiTheme="majorEastAsia" w:eastAsiaTheme="majorEastAsia" w:hAnsiTheme="majorEastAsia" w:hint="eastAsia"/>
+                <w:color w:val="FF0000"/>
+                <w:sz w:val="24"/>
+                <w:szCs w:val="24"/>
+              </w:rPr>
+              <w:t>b</w:t>
+            </w:r>
+            <w:r>
+              <w:rPr>
+                <w:rFonts w:asciiTheme="majorEastAsia" w:eastAsiaTheme="majorEastAsia" w:hAnsiTheme="majorEastAsia"/>
+                <w:color w:val="FF0000"/>
+                <w:sz w:val="24"/>
+                <w:szCs w:val="24"/>
+              </w:rPr>
+              <w:t>reak</w:t>
             </w:r>
           </w:p>
         </w:tc>
@@ -14180,23 +12132,7 @@
                 <w:sz w:val="24"/>
                 <w:szCs w:val="24"/>
               </w:rPr>
-              <w:t>(</w:t>
-            </w:r>
-            <w:r>
-              <w:rPr>
-                <w:rFonts w:asciiTheme="majorEastAsia" w:eastAsiaTheme="majorEastAsia" w:hAnsiTheme="majorEastAsia"/>
-                <w:sz w:val="24"/>
-                <w:szCs w:val="24"/>
-              </w:rPr>
-              <w:t>4</w:t>
-            </w:r>
-            <w:r>
-              <w:rPr>
-                <w:rFonts w:asciiTheme="majorEastAsia" w:eastAsiaTheme="majorEastAsia" w:hAnsiTheme="majorEastAsia" w:hint="eastAsia"/>
-                <w:sz w:val="24"/>
-                <w:szCs w:val="24"/>
-              </w:rPr>
-              <w:t>)</w:t>
+              <w:t>(5)</w:t>
             </w:r>
           </w:p>
         </w:tc>
@@ -14217,88 +12153,13 @@
             </w:pPr>
             <w:r>
               <w:rPr>
-                <w:rFonts w:asciiTheme="majorEastAsia" w:eastAsiaTheme="majorEastAsia" w:hAnsiTheme="majorEastAsia" w:hint="eastAsia"/>
+                <w:rFonts w:asciiTheme="majorEastAsia" w:eastAsiaTheme="majorEastAsia" w:hAnsiTheme="majorEastAsia"/>
                 <w:color w:val="FF0000"/>
                 <w:sz w:val="24"/>
                 <w:szCs w:val="24"/>
               </w:rPr>
-              <w:t>b</w:t>
-            </w:r>
-            <w:r>
-              <w:rPr>
-                <w:rFonts w:asciiTheme="majorEastAsia" w:eastAsiaTheme="majorEastAsia" w:hAnsiTheme="majorEastAsia"/>
-                <w:color w:val="FF0000"/>
-                <w:sz w:val="24"/>
-                <w:szCs w:val="24"/>
-              </w:rPr>
-              <w:t>reak</w:t>
-            </w:r>
-          </w:p>
-        </w:tc>
-      </w:tr>
-      <w:tr>
-        <w:trPr>
-          <w:trHeight w:val="457"/>
-        </w:trPr>
-        <w:tc>
-          <w:tcPr>
-            <w:tcW w:w="959" w:type="dxa"/>
-            <w:shd w:val="clear" w:color="auto" w:fill="CCFFFF"/>
-            <w:vAlign w:val="center"/>
-          </w:tcPr>
-          <w:p>
-            <w:pPr>
-              <w:rPr>
-                <w:rFonts w:asciiTheme="majorEastAsia" w:eastAsiaTheme="majorEastAsia" w:hAnsiTheme="majorEastAsia"/>
-                <w:sz w:val="24"/>
-                <w:szCs w:val="24"/>
-              </w:rPr>
-            </w:pPr>
-            <w:r>
-              <w:rPr>
-                <w:rFonts w:asciiTheme="majorEastAsia" w:eastAsiaTheme="majorEastAsia" w:hAnsiTheme="majorEastAsia" w:hint="eastAsia"/>
-                <w:sz w:val="24"/>
-                <w:szCs w:val="24"/>
-              </w:rPr>
-              <w:t>(5)</w:t>
-            </w:r>
-          </w:p>
-        </w:tc>
-        <w:tc>
-          <w:tcPr>
-            <w:tcW w:w="7849" w:type="dxa"/>
-            <w:shd w:val="clear" w:color="auto" w:fill="CCFFFF"/>
-            <w:vAlign w:val="center"/>
-          </w:tcPr>
-          <w:p>
-            <w:pPr>
-              <w:rPr>
-                <w:rFonts w:asciiTheme="majorEastAsia" w:eastAsiaTheme="majorEastAsia" w:hAnsiTheme="majorEastAsia"/>
-                <w:color w:val="FF0000"/>
-                <w:sz w:val="24"/>
-                <w:szCs w:val="24"/>
-              </w:rPr>
-            </w:pPr>
-            <w:r>
-              <w:rPr>
-                <w:rFonts w:asciiTheme="majorEastAsia" w:eastAsiaTheme="majorEastAsia" w:hAnsiTheme="majorEastAsia"/>
-                <w:color w:val="FF0000"/>
-                <w:sz w:val="24"/>
-                <w:szCs w:val="24"/>
-              </w:rPr>
-              <w:t>d</w:t>
-            </w:r>
-            <w:r>
-              <w:rPr>
-                <w:rFonts w:asciiTheme="majorEastAsia" w:eastAsiaTheme="majorEastAsia" w:hAnsiTheme="majorEastAsia"/>
-                <w:color w:val="FF0000"/>
-                <w:sz w:val="24"/>
-                <w:szCs w:val="24"/>
-              </w:rPr>
-              <w:t>efault</w:t>
-            </w:r>
-            <w:bookmarkStart w:id="0" w:name="_GoBack"/>
-            <w:bookmarkEnd w:id="0"/>
+              <w:t>default:</w:t>
+            </w:r>
           </w:p>
         </w:tc>
       </w:tr>
@@ -15104,8 +12965,19 @@
                 <w:sz w:val="24"/>
                 <w:szCs w:val="24"/>
               </w:rPr>
-              <w:t>x % 3 == 0</w:t>
-            </w:r>
+              <w:t xml:space="preserve">!(x / 3 </w:t>
+            </w:r>
+            <w:r>
+              <w:rPr>
+                <w:rFonts w:asciiTheme="majorEastAsia" w:eastAsiaTheme="majorEastAsia" w:hAnsiTheme="majorEastAsia"/>
+                <w:color w:val="FF0000"/>
+                <w:sz w:val="24"/>
+                <w:szCs w:val="24"/>
+              </w:rPr>
+              <w:t>!= 0)</w:t>
+            </w:r>
+            <w:bookmarkStart w:id="0" w:name="_GoBack"/>
+            <w:bookmarkEnd w:id="0"/>
           </w:p>
         </w:tc>
       </w:tr>
@@ -15225,53 +13097,25 @@
                 <w:sz w:val="24"/>
                 <w:szCs w:val="24"/>
               </w:rPr>
-              <w:t>#include &lt;</w:t>
-            </w:r>
-            <w:proofErr w:type="spellStart"/>
-            <w:r>
-              <w:rPr>
-                <w:rFonts w:asciiTheme="majorEastAsia" w:eastAsiaTheme="majorEastAsia" w:hAnsiTheme="majorEastAsia"/>
-                <w:sz w:val="24"/>
-                <w:szCs w:val="24"/>
-              </w:rPr>
-              <w:t>stdio.h</w:t>
-            </w:r>
-            <w:proofErr w:type="spellEnd"/>
-            <w:r>
-              <w:rPr>
-                <w:rFonts w:asciiTheme="majorEastAsia" w:eastAsiaTheme="majorEastAsia" w:hAnsiTheme="majorEastAsia"/>
-                <w:sz w:val="24"/>
-                <w:szCs w:val="24"/>
-              </w:rPr>
-              <w:t>&gt;</w:t>
-            </w:r>
-          </w:p>
-          <w:p>
-            <w:pPr>
-              <w:jc w:val="left"/>
-              <w:rPr>
-                <w:rFonts w:asciiTheme="majorEastAsia" w:eastAsiaTheme="majorEastAsia" w:hAnsiTheme="majorEastAsia"/>
-                <w:sz w:val="24"/>
-                <w:szCs w:val="24"/>
-              </w:rPr>
-            </w:pPr>
-            <w:proofErr w:type="spellStart"/>
-            <w:r>
-              <w:rPr>
-                <w:rFonts w:asciiTheme="majorEastAsia" w:eastAsiaTheme="majorEastAsia" w:hAnsiTheme="majorEastAsia"/>
-                <w:sz w:val="24"/>
-                <w:szCs w:val="24"/>
-              </w:rPr>
-              <w:t>int</w:t>
-            </w:r>
-            <w:proofErr w:type="spellEnd"/>
-            <w:r>
-              <w:rPr>
-                <w:rFonts w:asciiTheme="majorEastAsia" w:eastAsiaTheme="majorEastAsia" w:hAnsiTheme="majorEastAsia"/>
-                <w:sz w:val="24"/>
-                <w:szCs w:val="24"/>
-              </w:rPr>
-              <w:t xml:space="preserve"> main(void)</w:t>
+              <w:t>#include &lt;stdio.h&gt;</w:t>
+            </w:r>
+          </w:p>
+          <w:p>
+            <w:pPr>
+              <w:jc w:val="left"/>
+              <w:rPr>
+                <w:rFonts w:asciiTheme="majorEastAsia" w:eastAsiaTheme="majorEastAsia" w:hAnsiTheme="majorEastAsia"/>
+                <w:sz w:val="24"/>
+                <w:szCs w:val="24"/>
+              </w:rPr>
+            </w:pPr>
+            <w:r>
+              <w:rPr>
+                <w:rFonts w:asciiTheme="majorEastAsia" w:eastAsiaTheme="majorEastAsia" w:hAnsiTheme="majorEastAsia"/>
+                <w:sz w:val="24"/>
+                <w:szCs w:val="24"/>
+              </w:rPr>
+              <w:t>int main(void)</w:t>
             </w:r>
           </w:p>
           <w:p>
@@ -15308,42 +13152,7 @@
                 <w:szCs w:val="24"/>
               </w:rPr>
               <w:tab/>
-            </w:r>
-            <w:proofErr w:type="spellStart"/>
-            <w:r>
-              <w:rPr>
-                <w:rFonts w:asciiTheme="majorEastAsia" w:eastAsiaTheme="majorEastAsia" w:hAnsiTheme="majorEastAsia"/>
-                <w:sz w:val="24"/>
-                <w:szCs w:val="24"/>
-              </w:rPr>
-              <w:t>int</w:t>
-            </w:r>
-            <w:proofErr w:type="spellEnd"/>
-            <w:r>
-              <w:rPr>
-                <w:rFonts w:asciiTheme="majorEastAsia" w:eastAsiaTheme="majorEastAsia" w:hAnsiTheme="majorEastAsia"/>
-                <w:sz w:val="24"/>
-                <w:szCs w:val="24"/>
-              </w:rPr>
-              <w:t xml:space="preserve"> </w:t>
-            </w:r>
-            <w:proofErr w:type="spellStart"/>
-            <w:r>
-              <w:rPr>
-                <w:rFonts w:asciiTheme="majorEastAsia" w:eastAsiaTheme="majorEastAsia" w:hAnsiTheme="majorEastAsia"/>
-                <w:sz w:val="24"/>
-                <w:szCs w:val="24"/>
-              </w:rPr>
-              <w:t>i</w:t>
-            </w:r>
-            <w:proofErr w:type="spellEnd"/>
-            <w:r>
-              <w:rPr>
-                <w:rFonts w:asciiTheme="majorEastAsia" w:eastAsiaTheme="majorEastAsia" w:hAnsiTheme="majorEastAsia"/>
-                <w:sz w:val="24"/>
-                <w:szCs w:val="24"/>
-              </w:rPr>
-              <w:t>, j, k;</w:t>
+              <w:t>int i, j, k;</w:t>
             </w:r>
           </w:p>
           <w:p>
@@ -15362,52 +13171,7 @@
                 <w:szCs w:val="24"/>
               </w:rPr>
               <w:tab/>
-            </w:r>
-            <w:proofErr w:type="spellStart"/>
-            <w:proofErr w:type="gramStart"/>
-            <w:r>
-              <w:rPr>
-                <w:rFonts w:asciiTheme="majorEastAsia" w:eastAsiaTheme="majorEastAsia" w:hAnsiTheme="majorEastAsia"/>
-                <w:sz w:val="24"/>
-                <w:szCs w:val="24"/>
-              </w:rPr>
-              <w:t>scanf</w:t>
-            </w:r>
-            <w:proofErr w:type="spellEnd"/>
-            <w:r>
-              <w:rPr>
-                <w:rFonts w:asciiTheme="majorEastAsia" w:eastAsiaTheme="majorEastAsia" w:hAnsiTheme="majorEastAsia"/>
-                <w:sz w:val="24"/>
-                <w:szCs w:val="24"/>
-              </w:rPr>
-              <w:t>(</w:t>
-            </w:r>
-            <w:proofErr w:type="gramEnd"/>
-            <w:r>
-              <w:rPr>
-                <w:rFonts w:asciiTheme="majorEastAsia" w:eastAsiaTheme="majorEastAsia" w:hAnsiTheme="majorEastAsia"/>
-                <w:sz w:val="24"/>
-                <w:szCs w:val="24"/>
-              </w:rPr>
-              <w:t>"%d", &amp;</w:t>
-            </w:r>
-            <w:proofErr w:type="spellStart"/>
-            <w:r>
-              <w:rPr>
-                <w:rFonts w:asciiTheme="majorEastAsia" w:eastAsiaTheme="majorEastAsia" w:hAnsiTheme="majorEastAsia"/>
-                <w:sz w:val="24"/>
-                <w:szCs w:val="24"/>
-              </w:rPr>
-              <w:t>i</w:t>
-            </w:r>
-            <w:proofErr w:type="spellEnd"/>
-            <w:r>
-              <w:rPr>
-                <w:rFonts w:asciiTheme="majorEastAsia" w:eastAsiaTheme="majorEastAsia" w:hAnsiTheme="majorEastAsia"/>
-                <w:sz w:val="24"/>
-                <w:szCs w:val="24"/>
-              </w:rPr>
-              <w:t>);</w:t>
+              <w:t>scanf("%d", &amp;i);</w:t>
             </w:r>
           </w:p>
           <w:p>
@@ -15426,34 +13190,7 @@
                 <w:szCs w:val="24"/>
               </w:rPr>
               <w:tab/>
-            </w:r>
-            <w:proofErr w:type="spellStart"/>
-            <w:proofErr w:type="gramStart"/>
-            <w:r>
-              <w:rPr>
-                <w:rFonts w:asciiTheme="majorEastAsia" w:eastAsiaTheme="majorEastAsia" w:hAnsiTheme="majorEastAsia"/>
-                <w:sz w:val="24"/>
-                <w:szCs w:val="24"/>
-              </w:rPr>
-              <w:t>scanf</w:t>
-            </w:r>
-            <w:proofErr w:type="spellEnd"/>
-            <w:r>
-              <w:rPr>
-                <w:rFonts w:asciiTheme="majorEastAsia" w:eastAsiaTheme="majorEastAsia" w:hAnsiTheme="majorEastAsia"/>
-                <w:sz w:val="24"/>
-                <w:szCs w:val="24"/>
-              </w:rPr>
-              <w:t>(</w:t>
-            </w:r>
-            <w:proofErr w:type="gramEnd"/>
-            <w:r>
-              <w:rPr>
-                <w:rFonts w:asciiTheme="majorEastAsia" w:eastAsiaTheme="majorEastAsia" w:hAnsiTheme="majorEastAsia"/>
-                <w:sz w:val="24"/>
-                <w:szCs w:val="24"/>
-              </w:rPr>
-              <w:t>"%d", &amp;j);</w:t>
+              <w:t>scanf("%d", &amp;j);</w:t>
             </w:r>
           </w:p>
           <w:p>
@@ -15472,34 +13209,7 @@
                 <w:szCs w:val="24"/>
               </w:rPr>
               <w:tab/>
-            </w:r>
-            <w:proofErr w:type="spellStart"/>
-            <w:proofErr w:type="gramStart"/>
-            <w:r>
-              <w:rPr>
-                <w:rFonts w:asciiTheme="majorEastAsia" w:eastAsiaTheme="majorEastAsia" w:hAnsiTheme="majorEastAsia"/>
-                <w:sz w:val="24"/>
-                <w:szCs w:val="24"/>
-              </w:rPr>
-              <w:t>scanf</w:t>
-            </w:r>
-            <w:proofErr w:type="spellEnd"/>
-            <w:r>
-              <w:rPr>
-                <w:rFonts w:asciiTheme="majorEastAsia" w:eastAsiaTheme="majorEastAsia" w:hAnsiTheme="majorEastAsia"/>
-                <w:sz w:val="24"/>
-                <w:szCs w:val="24"/>
-              </w:rPr>
-              <w:t>(</w:t>
-            </w:r>
-            <w:proofErr w:type="gramEnd"/>
-            <w:r>
-              <w:rPr>
-                <w:rFonts w:asciiTheme="majorEastAsia" w:eastAsiaTheme="majorEastAsia" w:hAnsiTheme="majorEastAsia"/>
-                <w:sz w:val="24"/>
-                <w:szCs w:val="24"/>
-              </w:rPr>
-              <w:t>"%d", &amp;k);</w:t>
+              <w:t>scanf("%d", &amp;k);</w:t>
             </w:r>
           </w:p>
           <w:p>
@@ -15518,25 +13228,7 @@
                 <w:szCs w:val="24"/>
               </w:rPr>
               <w:tab/>
-              <w:t xml:space="preserve">if </w:t>
-            </w:r>
-            <w:proofErr w:type="gramStart"/>
-            <w:r>
-              <w:rPr>
-                <w:rFonts w:asciiTheme="majorEastAsia" w:eastAsiaTheme="majorEastAsia" w:hAnsiTheme="majorEastAsia"/>
-                <w:sz w:val="24"/>
-                <w:szCs w:val="24"/>
-              </w:rPr>
-              <w:t>( j</w:t>
-            </w:r>
-            <w:proofErr w:type="gramEnd"/>
-            <w:r>
-              <w:rPr>
-                <w:rFonts w:asciiTheme="majorEastAsia" w:eastAsiaTheme="majorEastAsia" w:hAnsiTheme="majorEastAsia"/>
-                <w:sz w:val="24"/>
-                <w:szCs w:val="24"/>
-              </w:rPr>
-              <w:t xml:space="preserve"> * k &lt;= 0) {</w:t>
+              <w:t>if ( j * k &lt;= 0) {</w:t>
             </w:r>
           </w:p>
           <w:p>
@@ -15563,34 +13255,7 @@
                 <w:szCs w:val="24"/>
               </w:rPr>
               <w:tab/>
-            </w:r>
-            <w:proofErr w:type="spellStart"/>
-            <w:proofErr w:type="gramStart"/>
-            <w:r>
-              <w:rPr>
-                <w:rFonts w:asciiTheme="majorEastAsia" w:eastAsiaTheme="majorEastAsia" w:hAnsiTheme="majorEastAsia"/>
-                <w:sz w:val="24"/>
-                <w:szCs w:val="24"/>
-              </w:rPr>
-              <w:t>printf</w:t>
-            </w:r>
-            <w:proofErr w:type="spellEnd"/>
-            <w:r>
-              <w:rPr>
-                <w:rFonts w:asciiTheme="majorEastAsia" w:eastAsiaTheme="majorEastAsia" w:hAnsiTheme="majorEastAsia"/>
-                <w:sz w:val="24"/>
-                <w:szCs w:val="24"/>
-              </w:rPr>
-              <w:t>(</w:t>
-            </w:r>
-            <w:proofErr w:type="gramEnd"/>
-            <w:r>
-              <w:rPr>
-                <w:rFonts w:asciiTheme="majorEastAsia" w:eastAsiaTheme="majorEastAsia" w:hAnsiTheme="majorEastAsia"/>
-                <w:sz w:val="24"/>
-                <w:szCs w:val="24"/>
-              </w:rPr>
-              <w:t xml:space="preserve">"Case 1"); </w:t>
+              <w:t xml:space="preserve">printf("Case 1"); </w:t>
             </w:r>
           </w:p>
           <w:p>
@@ -15609,25 +13274,7 @@
                 <w:szCs w:val="24"/>
               </w:rPr>
               <w:tab/>
-              <w:t>} else if (</w:t>
-            </w:r>
-            <w:proofErr w:type="spellStart"/>
-            <w:r>
-              <w:rPr>
-                <w:rFonts w:asciiTheme="majorEastAsia" w:eastAsiaTheme="majorEastAsia" w:hAnsiTheme="majorEastAsia"/>
-                <w:sz w:val="24"/>
-                <w:szCs w:val="24"/>
-              </w:rPr>
-              <w:t>i</w:t>
-            </w:r>
-            <w:proofErr w:type="spellEnd"/>
-            <w:r>
-              <w:rPr>
-                <w:rFonts w:asciiTheme="majorEastAsia" w:eastAsiaTheme="majorEastAsia" w:hAnsiTheme="majorEastAsia"/>
-                <w:sz w:val="24"/>
-                <w:szCs w:val="24"/>
-              </w:rPr>
-              <w:t xml:space="preserve"> &lt; 0) {</w:t>
+              <w:t>} else if (i &lt; 0) {</w:t>
             </w:r>
           </w:p>
           <w:p>
@@ -15654,34 +13301,7 @@
                 <w:szCs w:val="24"/>
               </w:rPr>
               <w:tab/>
-            </w:r>
-            <w:proofErr w:type="spellStart"/>
-            <w:proofErr w:type="gramStart"/>
-            <w:r>
-              <w:rPr>
-                <w:rFonts w:asciiTheme="majorEastAsia" w:eastAsiaTheme="majorEastAsia" w:hAnsiTheme="majorEastAsia"/>
-                <w:sz w:val="24"/>
-                <w:szCs w:val="24"/>
-              </w:rPr>
-              <w:t>printf</w:t>
-            </w:r>
-            <w:proofErr w:type="spellEnd"/>
-            <w:r>
-              <w:rPr>
-                <w:rFonts w:asciiTheme="majorEastAsia" w:eastAsiaTheme="majorEastAsia" w:hAnsiTheme="majorEastAsia"/>
-                <w:sz w:val="24"/>
-                <w:szCs w:val="24"/>
-              </w:rPr>
-              <w:t>(</w:t>
-            </w:r>
-            <w:proofErr w:type="gramEnd"/>
-            <w:r>
-              <w:rPr>
-                <w:rFonts w:asciiTheme="majorEastAsia" w:eastAsiaTheme="majorEastAsia" w:hAnsiTheme="majorEastAsia"/>
-                <w:sz w:val="24"/>
-                <w:szCs w:val="24"/>
-              </w:rPr>
-              <w:t>"Case 2");</w:t>
+              <w:t>printf("Case 2");</w:t>
             </w:r>
           </w:p>
           <w:p>
@@ -15727,34 +13347,7 @@
                 <w:szCs w:val="24"/>
               </w:rPr>
               <w:tab/>
-            </w:r>
-            <w:proofErr w:type="spellStart"/>
-            <w:proofErr w:type="gramStart"/>
-            <w:r>
-              <w:rPr>
-                <w:rFonts w:asciiTheme="majorEastAsia" w:eastAsiaTheme="majorEastAsia" w:hAnsiTheme="majorEastAsia"/>
-                <w:sz w:val="24"/>
-                <w:szCs w:val="24"/>
-              </w:rPr>
-              <w:t>printf</w:t>
-            </w:r>
-            <w:proofErr w:type="spellEnd"/>
-            <w:r>
-              <w:rPr>
-                <w:rFonts w:asciiTheme="majorEastAsia" w:eastAsiaTheme="majorEastAsia" w:hAnsiTheme="majorEastAsia"/>
-                <w:sz w:val="24"/>
-                <w:szCs w:val="24"/>
-              </w:rPr>
-              <w:t>(</w:t>
-            </w:r>
-            <w:proofErr w:type="gramEnd"/>
-            <w:r>
-              <w:rPr>
-                <w:rFonts w:asciiTheme="majorEastAsia" w:eastAsiaTheme="majorEastAsia" w:hAnsiTheme="majorEastAsia"/>
-                <w:sz w:val="24"/>
-                <w:szCs w:val="24"/>
-              </w:rPr>
-              <w:t>"Case 3");</w:t>
+              <w:t>printf("Case 3");</w:t>
             </w:r>
           </w:p>
           <w:p>
@@ -16028,7 +13621,6 @@
               </w:rPr>
               <w:t>の値がともに正であり、</w:t>
             </w:r>
-            <w:proofErr w:type="spellStart"/>
             <w:r>
               <w:rPr>
                 <w:rFonts w:asciiTheme="majorEastAsia" w:eastAsiaTheme="majorEastAsia" w:hAnsiTheme="majorEastAsia"/>
@@ -16037,7 +13629,6 @@
               </w:rPr>
               <w:t>i</w:t>
             </w:r>
-            <w:proofErr w:type="spellEnd"/>
             <w:r>
               <w:rPr>
                 <w:rFonts w:asciiTheme="majorEastAsia" w:eastAsiaTheme="majorEastAsia" w:hAnsiTheme="majorEastAsia" w:hint="eastAsia"/>
@@ -16136,7 +13727,6 @@
               </w:rPr>
               <w:t>の値がともに正であり、</w:t>
             </w:r>
-            <w:proofErr w:type="spellStart"/>
             <w:r>
               <w:rPr>
                 <w:rFonts w:asciiTheme="majorEastAsia" w:eastAsiaTheme="majorEastAsia" w:hAnsiTheme="majorEastAsia"/>
@@ -16145,7 +13735,6 @@
               </w:rPr>
               <w:t>i</w:t>
             </w:r>
-            <w:proofErr w:type="spellEnd"/>
             <w:r>
               <w:rPr>
                 <w:rFonts w:asciiTheme="majorEastAsia" w:eastAsiaTheme="majorEastAsia" w:hAnsiTheme="majorEastAsia" w:hint="eastAsia"/>
@@ -16628,53 +14217,25 @@
                 <w:sz w:val="24"/>
                 <w:szCs w:val="24"/>
               </w:rPr>
-              <w:t>#include &lt;</w:t>
-            </w:r>
-            <w:proofErr w:type="spellStart"/>
-            <w:r>
-              <w:rPr>
-                <w:rFonts w:asciiTheme="majorEastAsia" w:eastAsiaTheme="majorEastAsia" w:hAnsiTheme="majorEastAsia"/>
-                <w:sz w:val="24"/>
-                <w:szCs w:val="24"/>
-              </w:rPr>
-              <w:t>stdio.h</w:t>
-            </w:r>
-            <w:proofErr w:type="spellEnd"/>
-            <w:r>
-              <w:rPr>
-                <w:rFonts w:asciiTheme="majorEastAsia" w:eastAsiaTheme="majorEastAsia" w:hAnsiTheme="majorEastAsia"/>
-                <w:sz w:val="24"/>
-                <w:szCs w:val="24"/>
-              </w:rPr>
-              <w:t>&gt;</w:t>
-            </w:r>
-          </w:p>
-          <w:p>
-            <w:pPr>
-              <w:jc w:val="left"/>
-              <w:rPr>
-                <w:rFonts w:asciiTheme="majorEastAsia" w:eastAsiaTheme="majorEastAsia" w:hAnsiTheme="majorEastAsia"/>
-                <w:sz w:val="24"/>
-                <w:szCs w:val="24"/>
-              </w:rPr>
-            </w:pPr>
-            <w:proofErr w:type="spellStart"/>
-            <w:r>
-              <w:rPr>
-                <w:rFonts w:asciiTheme="majorEastAsia" w:eastAsiaTheme="majorEastAsia" w:hAnsiTheme="majorEastAsia"/>
-                <w:sz w:val="24"/>
-                <w:szCs w:val="24"/>
-              </w:rPr>
-              <w:t>int</w:t>
-            </w:r>
-            <w:proofErr w:type="spellEnd"/>
-            <w:r>
-              <w:rPr>
-                <w:rFonts w:asciiTheme="majorEastAsia" w:eastAsiaTheme="majorEastAsia" w:hAnsiTheme="majorEastAsia"/>
-                <w:sz w:val="24"/>
-                <w:szCs w:val="24"/>
-              </w:rPr>
-              <w:t xml:space="preserve"> main(void)</w:t>
+              <w:t>#include &lt;stdio.h&gt;</w:t>
+            </w:r>
+          </w:p>
+          <w:p>
+            <w:pPr>
+              <w:jc w:val="left"/>
+              <w:rPr>
+                <w:rFonts w:asciiTheme="majorEastAsia" w:eastAsiaTheme="majorEastAsia" w:hAnsiTheme="majorEastAsia"/>
+                <w:sz w:val="24"/>
+                <w:szCs w:val="24"/>
+              </w:rPr>
+            </w:pPr>
+            <w:r>
+              <w:rPr>
+                <w:rFonts w:asciiTheme="majorEastAsia" w:eastAsiaTheme="majorEastAsia" w:hAnsiTheme="majorEastAsia"/>
+                <w:sz w:val="24"/>
+                <w:szCs w:val="24"/>
+              </w:rPr>
+              <w:t>int main(void)</w:t>
             </w:r>
           </w:p>
           <w:p>
@@ -16710,25 +14271,7 @@
                 <w:sz w:val="24"/>
                 <w:szCs w:val="24"/>
               </w:rPr>
-              <w:t xml:space="preserve">   </w:t>
-            </w:r>
-            <w:proofErr w:type="spellStart"/>
-            <w:r>
-              <w:rPr>
-                <w:rFonts w:asciiTheme="majorEastAsia" w:eastAsiaTheme="majorEastAsia" w:hAnsiTheme="majorEastAsia"/>
-                <w:sz w:val="24"/>
-                <w:szCs w:val="24"/>
-              </w:rPr>
-              <w:t>int</w:t>
-            </w:r>
-            <w:proofErr w:type="spellEnd"/>
-            <w:r>
-              <w:rPr>
-                <w:rFonts w:asciiTheme="majorEastAsia" w:eastAsiaTheme="majorEastAsia" w:hAnsiTheme="majorEastAsia"/>
-                <w:sz w:val="24"/>
-                <w:szCs w:val="24"/>
-              </w:rPr>
-              <w:t xml:space="preserve"> res = </w:t>
+              <w:t xml:space="preserve">   int res = </w:t>
             </w:r>
             <w:r>
               <w:rPr>
@@ -16762,18 +14305,8 @@
                 <w:sz w:val="24"/>
                 <w:szCs w:val="24"/>
               </w:rPr>
-              <w:t xml:space="preserve">   switch(res</w:t>
-            </w:r>
-            <w:proofErr w:type="gramStart"/>
-            <w:r>
-              <w:rPr>
-                <w:rFonts w:asciiTheme="majorEastAsia" w:eastAsiaTheme="majorEastAsia" w:hAnsiTheme="majorEastAsia"/>
-                <w:sz w:val="24"/>
-                <w:szCs w:val="24"/>
-              </w:rPr>
-              <w:t>){</w:t>
-            </w:r>
-            <w:proofErr w:type="gramEnd"/>
+              <w:t xml:space="preserve">   switch(res){</w:t>
+            </w:r>
           </w:p>
           <w:p>
             <w:pPr>
@@ -16808,25 +14341,7 @@
                 <w:sz w:val="24"/>
                 <w:szCs w:val="24"/>
               </w:rPr>
-              <w:t xml:space="preserve">         </w:t>
-            </w:r>
-            <w:proofErr w:type="spellStart"/>
-            <w:r>
-              <w:rPr>
-                <w:rFonts w:asciiTheme="majorEastAsia" w:eastAsiaTheme="majorEastAsia" w:hAnsiTheme="majorEastAsia"/>
-                <w:sz w:val="24"/>
-                <w:szCs w:val="24"/>
-              </w:rPr>
-              <w:t>printf</w:t>
-            </w:r>
-            <w:proofErr w:type="spellEnd"/>
-            <w:r>
-              <w:rPr>
-                <w:rFonts w:asciiTheme="majorEastAsia" w:eastAsiaTheme="majorEastAsia" w:hAnsiTheme="majorEastAsia"/>
-                <w:sz w:val="24"/>
-                <w:szCs w:val="24"/>
-              </w:rPr>
-              <w:t>("2</w:t>
+              <w:t xml:space="preserve">         printf("2</w:t>
             </w:r>
             <w:r>
               <w:rPr>
@@ -16878,25 +14393,7 @@
                 <w:sz w:val="24"/>
                 <w:szCs w:val="24"/>
               </w:rPr>
-              <w:t xml:space="preserve">         </w:t>
-            </w:r>
-            <w:proofErr w:type="spellStart"/>
-            <w:r>
-              <w:rPr>
-                <w:rFonts w:asciiTheme="majorEastAsia" w:eastAsiaTheme="majorEastAsia" w:hAnsiTheme="majorEastAsia"/>
-                <w:sz w:val="24"/>
-                <w:szCs w:val="24"/>
-              </w:rPr>
-              <w:t>printf</w:t>
-            </w:r>
-            <w:proofErr w:type="spellEnd"/>
-            <w:r>
-              <w:rPr>
-                <w:rFonts w:asciiTheme="majorEastAsia" w:eastAsiaTheme="majorEastAsia" w:hAnsiTheme="majorEastAsia"/>
-                <w:sz w:val="24"/>
-                <w:szCs w:val="24"/>
-              </w:rPr>
-              <w:t>("1</w:t>
+              <w:t xml:space="preserve">         printf("1</w:t>
             </w:r>
             <w:r>
               <w:rPr>
@@ -16966,25 +14463,7 @@
                 <w:sz w:val="24"/>
                 <w:szCs w:val="24"/>
               </w:rPr>
-              <w:t xml:space="preserve">         </w:t>
-            </w:r>
-            <w:proofErr w:type="spellStart"/>
-            <w:r>
-              <w:rPr>
-                <w:rFonts w:asciiTheme="majorEastAsia" w:eastAsiaTheme="majorEastAsia" w:hAnsiTheme="majorEastAsia"/>
-                <w:sz w:val="24"/>
-                <w:szCs w:val="24"/>
-              </w:rPr>
-              <w:t>printf</w:t>
-            </w:r>
-            <w:proofErr w:type="spellEnd"/>
-            <w:r>
-              <w:rPr>
-                <w:rFonts w:asciiTheme="majorEastAsia" w:eastAsiaTheme="majorEastAsia" w:hAnsiTheme="majorEastAsia"/>
-                <w:sz w:val="24"/>
-                <w:szCs w:val="24"/>
-              </w:rPr>
-              <w:t>("1</w:t>
+              <w:t xml:space="preserve">         printf("1</w:t>
             </w:r>
             <w:r>
               <w:rPr>

--- a/７回/Lecture07_課題レポート.docx
+++ b/７回/Lecture07_課題レポート.docx
@@ -432,7 +432,29 @@
                 <w:sz w:val="20"/>
                 <w:szCs w:val="20"/>
               </w:rPr>
-              <w:t>#include &lt;stdio.h&gt;</w:t>
+              <w:t>#include &lt;</w:t>
+            </w:r>
+            <w:proofErr w:type="spellStart"/>
+            <w:r>
+              <w:rPr>
+                <w:rFonts w:ascii="Courier New" w:hAnsi="Courier New" w:cs="Courier New"/>
+                <w:color w:val="000000"/>
+                <w:kern w:val="0"/>
+                <w:sz w:val="20"/>
+                <w:szCs w:val="20"/>
+              </w:rPr>
+              <w:t>stdio.h</w:t>
+            </w:r>
+            <w:proofErr w:type="spellEnd"/>
+            <w:r>
+              <w:rPr>
+                <w:rFonts w:ascii="Courier New" w:hAnsi="Courier New" w:cs="Courier New"/>
+                <w:color w:val="000000"/>
+                <w:kern w:val="0"/>
+                <w:sz w:val="20"/>
+                <w:szCs w:val="20"/>
+              </w:rPr>
+              <w:t>&gt;</w:t>
             </w:r>
           </w:p>
           <w:p>
@@ -496,15 +518,27 @@
                 <w:szCs w:val="20"/>
               </w:rPr>
             </w:pPr>
-            <w:r>
-              <w:rPr>
-                <w:rFonts w:ascii="Courier New" w:hAnsi="Courier New" w:cs="Courier New"/>
-                <w:color w:val="000000"/>
-                <w:kern w:val="0"/>
-                <w:sz w:val="20"/>
-                <w:szCs w:val="20"/>
-              </w:rPr>
-              <w:t>int main(void)</w:t>
+            <w:proofErr w:type="spellStart"/>
+            <w:r>
+              <w:rPr>
+                <w:rFonts w:ascii="Courier New" w:hAnsi="Courier New" w:cs="Courier New"/>
+                <w:color w:val="000000"/>
+                <w:kern w:val="0"/>
+                <w:sz w:val="20"/>
+                <w:szCs w:val="20"/>
+              </w:rPr>
+              <w:t>int</w:t>
+            </w:r>
+            <w:proofErr w:type="spellEnd"/>
+            <w:r>
+              <w:rPr>
+                <w:rFonts w:ascii="Courier New" w:hAnsi="Courier New" w:cs="Courier New"/>
+                <w:color w:val="000000"/>
+                <w:kern w:val="0"/>
+                <w:sz w:val="20"/>
+                <w:szCs w:val="20"/>
+              </w:rPr>
+              <w:t xml:space="preserve"> main(void)</w:t>
             </w:r>
           </w:p>
           <w:p>
@@ -586,7 +620,29 @@
                 <w:sz w:val="20"/>
                 <w:szCs w:val="20"/>
               </w:rPr>
-              <w:t xml:space="preserve">    int res;</w:t>
+              <w:t xml:space="preserve">    </w:t>
+            </w:r>
+            <w:proofErr w:type="spellStart"/>
+            <w:r>
+              <w:rPr>
+                <w:rFonts w:ascii="Courier New" w:hAnsi="Courier New" w:cs="Courier New"/>
+                <w:color w:val="000000"/>
+                <w:kern w:val="0"/>
+                <w:sz w:val="20"/>
+                <w:szCs w:val="20"/>
+              </w:rPr>
+              <w:t>int</w:t>
+            </w:r>
+            <w:proofErr w:type="spellEnd"/>
+            <w:r>
+              <w:rPr>
+                <w:rFonts w:ascii="Courier New" w:hAnsi="Courier New" w:cs="Courier New"/>
+                <w:color w:val="000000"/>
+                <w:kern w:val="0"/>
+                <w:sz w:val="20"/>
+                <w:szCs w:val="20"/>
+              </w:rPr>
+              <w:t xml:space="preserve"> res;</w:t>
             </w:r>
           </w:p>
           <w:p>
@@ -658,7 +714,29 @@
                 <w:sz w:val="20"/>
                 <w:szCs w:val="20"/>
               </w:rPr>
-              <w:t xml:space="preserve">    printf("</w:t>
+              <w:t xml:space="preserve">    </w:t>
+            </w:r>
+            <w:proofErr w:type="spellStart"/>
+            <w:r>
+              <w:rPr>
+                <w:rFonts w:ascii="Courier New" w:hAnsi="Courier New" w:cs="Courier New"/>
+                <w:color w:val="000000"/>
+                <w:kern w:val="0"/>
+                <w:sz w:val="20"/>
+                <w:szCs w:val="20"/>
+              </w:rPr>
+              <w:t>printf</w:t>
+            </w:r>
+            <w:proofErr w:type="spellEnd"/>
+            <w:r>
+              <w:rPr>
+                <w:rFonts w:ascii="Courier New" w:hAnsi="Courier New" w:cs="Courier New"/>
+                <w:color w:val="000000"/>
+                <w:kern w:val="0"/>
+                <w:sz w:val="20"/>
+                <w:szCs w:val="20"/>
+              </w:rPr>
+              <w:t>("</w:t>
             </w:r>
             <w:r>
               <w:rPr>
@@ -750,7 +828,73 @@
                 <w:sz w:val="20"/>
                 <w:szCs w:val="20"/>
               </w:rPr>
-              <w:t xml:space="preserve">    scanf("%d",&amp;res);</w:t>
+              <w:t xml:space="preserve">    </w:t>
+            </w:r>
+            <w:proofErr w:type="spellStart"/>
+            <w:r>
+              <w:rPr>
+                <w:rFonts w:ascii="Courier New" w:hAnsi="Courier New" w:cs="Courier New"/>
+                <w:color w:val="000000"/>
+                <w:kern w:val="0"/>
+                <w:sz w:val="20"/>
+                <w:szCs w:val="20"/>
+              </w:rPr>
+              <w:t>scanf</w:t>
+            </w:r>
+            <w:proofErr w:type="spellEnd"/>
+            <w:r>
+              <w:rPr>
+                <w:rFonts w:ascii="Courier New" w:hAnsi="Courier New" w:cs="Courier New"/>
+                <w:color w:val="000000"/>
+                <w:kern w:val="0"/>
+                <w:sz w:val="20"/>
+                <w:szCs w:val="20"/>
+              </w:rPr>
+              <w:t>("%</w:t>
+            </w:r>
+            <w:proofErr w:type="spellStart"/>
+            <w:r>
+              <w:rPr>
+                <w:rFonts w:ascii="Courier New" w:hAnsi="Courier New" w:cs="Courier New"/>
+                <w:color w:val="000000"/>
+                <w:kern w:val="0"/>
+                <w:sz w:val="20"/>
+                <w:szCs w:val="20"/>
+              </w:rPr>
+              <w:t>d</w:t>
+            </w:r>
+            <w:proofErr w:type="gramStart"/>
+            <w:r>
+              <w:rPr>
+                <w:rFonts w:ascii="Courier New" w:hAnsi="Courier New" w:cs="Courier New"/>
+                <w:color w:val="000000"/>
+                <w:kern w:val="0"/>
+                <w:sz w:val="20"/>
+                <w:szCs w:val="20"/>
+              </w:rPr>
+              <w:t>",&amp;</w:t>
+            </w:r>
+            <w:proofErr w:type="gramEnd"/>
+            <w:r>
+              <w:rPr>
+                <w:rFonts w:ascii="Courier New" w:hAnsi="Courier New" w:cs="Courier New"/>
+                <w:color w:val="000000"/>
+                <w:kern w:val="0"/>
+                <w:sz w:val="20"/>
+                <w:szCs w:val="20"/>
+              </w:rPr>
+              <w:t>res</w:t>
+            </w:r>
+            <w:proofErr w:type="spellEnd"/>
+            <w:r>
+              <w:rPr>
+                <w:rFonts w:ascii="Courier New" w:hAnsi="Courier New" w:cs="Courier New"/>
+                <w:color w:val="000000"/>
+                <w:kern w:val="0"/>
+                <w:sz w:val="20"/>
+                <w:szCs w:val="20"/>
+              </w:rPr>
+              <w:t>);</w:t>
             </w:r>
           </w:p>
           <w:p>
@@ -822,8 +966,20 @@
                 <w:sz w:val="20"/>
                 <w:szCs w:val="20"/>
               </w:rPr>
-              <w:t xml:space="preserve">    switch(res){</w:t>
-            </w:r>
+              <w:t xml:space="preserve">    switch(res</w:t>
+            </w:r>
+            <w:proofErr w:type="gramStart"/>
+            <w:r>
+              <w:rPr>
+                <w:rFonts w:ascii="Courier New" w:hAnsi="Courier New" w:cs="Courier New"/>
+                <w:color w:val="000000"/>
+                <w:kern w:val="0"/>
+                <w:sz w:val="20"/>
+                <w:szCs w:val="20"/>
+              </w:rPr>
+              <w:t>){</w:t>
+            </w:r>
+            <w:proofErr w:type="gramEnd"/>
           </w:p>
           <w:p>
             <w:pPr>
@@ -904,7 +1060,29 @@
                 <w:sz w:val="20"/>
                 <w:szCs w:val="20"/>
               </w:rPr>
-              <w:t xml:space="preserve">        printf("</w:t>
+              <w:t xml:space="preserve">        </w:t>
+            </w:r>
+            <w:proofErr w:type="spellStart"/>
+            <w:r>
+              <w:rPr>
+                <w:rFonts w:ascii="Courier New" w:hAnsi="Courier New" w:cs="Courier New"/>
+                <w:color w:val="000000"/>
+                <w:kern w:val="0"/>
+                <w:sz w:val="20"/>
+                <w:szCs w:val="20"/>
+              </w:rPr>
+              <w:t>printf</w:t>
+            </w:r>
+            <w:proofErr w:type="spellEnd"/>
+            <w:r>
+              <w:rPr>
+                <w:rFonts w:ascii="Courier New" w:hAnsi="Courier New" w:cs="Courier New"/>
+                <w:color w:val="000000"/>
+                <w:kern w:val="0"/>
+                <w:sz w:val="20"/>
+                <w:szCs w:val="20"/>
+              </w:rPr>
+              <w:t>("</w:t>
             </w:r>
             <w:r>
               <w:rPr>
@@ -1047,7 +1225,29 @@
                 <w:sz w:val="20"/>
                 <w:szCs w:val="20"/>
               </w:rPr>
-              <w:t xml:space="preserve">        printf("</w:t>
+              <w:t xml:space="preserve">        </w:t>
+            </w:r>
+            <w:proofErr w:type="spellStart"/>
+            <w:r>
+              <w:rPr>
+                <w:rFonts w:ascii="Courier New" w:hAnsi="Courier New" w:cs="Courier New"/>
+                <w:color w:val="000000"/>
+                <w:kern w:val="0"/>
+                <w:sz w:val="20"/>
+                <w:szCs w:val="20"/>
+              </w:rPr>
+              <w:t>printf</w:t>
+            </w:r>
+            <w:proofErr w:type="spellEnd"/>
+            <w:r>
+              <w:rPr>
+                <w:rFonts w:ascii="Courier New" w:hAnsi="Courier New" w:cs="Courier New"/>
+                <w:color w:val="000000"/>
+                <w:kern w:val="0"/>
+                <w:sz w:val="20"/>
+                <w:szCs w:val="20"/>
+              </w:rPr>
+              <w:t>("</w:t>
             </w:r>
             <w:r>
               <w:rPr>
@@ -1190,7 +1390,29 @@
                 <w:sz w:val="20"/>
                 <w:szCs w:val="20"/>
               </w:rPr>
-              <w:t xml:space="preserve">        printf("</w:t>
+              <w:t xml:space="preserve">        </w:t>
+            </w:r>
+            <w:proofErr w:type="spellStart"/>
+            <w:r>
+              <w:rPr>
+                <w:rFonts w:ascii="Courier New" w:hAnsi="Courier New" w:cs="Courier New"/>
+                <w:color w:val="000000"/>
+                <w:kern w:val="0"/>
+                <w:sz w:val="20"/>
+                <w:szCs w:val="20"/>
+              </w:rPr>
+              <w:t>printf</w:t>
+            </w:r>
+            <w:proofErr w:type="spellEnd"/>
+            <w:r>
+              <w:rPr>
+                <w:rFonts w:ascii="Courier New" w:hAnsi="Courier New" w:cs="Courier New"/>
+                <w:color w:val="000000"/>
+                <w:kern w:val="0"/>
+                <w:sz w:val="20"/>
+                <w:szCs w:val="20"/>
+              </w:rPr>
+              <w:t>("</w:t>
             </w:r>
             <w:r>
               <w:rPr>
@@ -1875,7 +2097,29 @@
                 <w:sz w:val="20"/>
                 <w:szCs w:val="20"/>
               </w:rPr>
-              <w:t>#include &lt;stdio.h&gt;</w:t>
+              <w:t>#include &lt;</w:t>
+            </w:r>
+            <w:proofErr w:type="spellStart"/>
+            <w:r>
+              <w:rPr>
+                <w:rFonts w:ascii="Courier New" w:hAnsi="Courier New" w:cs="Courier New"/>
+                <w:color w:val="000000"/>
+                <w:kern w:val="0"/>
+                <w:sz w:val="20"/>
+                <w:szCs w:val="20"/>
+              </w:rPr>
+              <w:t>stdio.h</w:t>
+            </w:r>
+            <w:proofErr w:type="spellEnd"/>
+            <w:r>
+              <w:rPr>
+                <w:rFonts w:ascii="Courier New" w:hAnsi="Courier New" w:cs="Courier New"/>
+                <w:color w:val="000000"/>
+                <w:kern w:val="0"/>
+                <w:sz w:val="20"/>
+                <w:szCs w:val="20"/>
+              </w:rPr>
+              <w:t>&gt;</w:t>
             </w:r>
           </w:p>
           <w:p>
@@ -1939,15 +2183,27 @@
                 <w:szCs w:val="20"/>
               </w:rPr>
             </w:pPr>
-            <w:r>
-              <w:rPr>
-                <w:rFonts w:ascii="Courier New" w:hAnsi="Courier New" w:cs="Courier New"/>
-                <w:color w:val="000000"/>
-                <w:kern w:val="0"/>
-                <w:sz w:val="20"/>
-                <w:szCs w:val="20"/>
-              </w:rPr>
-              <w:t>int main(void)</w:t>
+            <w:proofErr w:type="spellStart"/>
+            <w:r>
+              <w:rPr>
+                <w:rFonts w:ascii="Courier New" w:hAnsi="Courier New" w:cs="Courier New"/>
+                <w:color w:val="000000"/>
+                <w:kern w:val="0"/>
+                <w:sz w:val="20"/>
+                <w:szCs w:val="20"/>
+              </w:rPr>
+              <w:t>int</w:t>
+            </w:r>
+            <w:proofErr w:type="spellEnd"/>
+            <w:r>
+              <w:rPr>
+                <w:rFonts w:ascii="Courier New" w:hAnsi="Courier New" w:cs="Courier New"/>
+                <w:color w:val="000000"/>
+                <w:kern w:val="0"/>
+                <w:sz w:val="20"/>
+                <w:szCs w:val="20"/>
+              </w:rPr>
+              <w:t xml:space="preserve"> main(void)</w:t>
             </w:r>
           </w:p>
           <w:p>
@@ -2101,7 +2357,29 @@
                 <w:sz w:val="20"/>
                 <w:szCs w:val="20"/>
               </w:rPr>
-              <w:t xml:space="preserve">    printf("</w:t>
+              <w:t xml:space="preserve">    </w:t>
+            </w:r>
+            <w:proofErr w:type="spellStart"/>
+            <w:r>
+              <w:rPr>
+                <w:rFonts w:ascii="Courier New" w:hAnsi="Courier New" w:cs="Courier New"/>
+                <w:color w:val="000000"/>
+                <w:kern w:val="0"/>
+                <w:sz w:val="20"/>
+                <w:szCs w:val="20"/>
+              </w:rPr>
+              <w:t>printf</w:t>
+            </w:r>
+            <w:proofErr w:type="spellEnd"/>
+            <w:r>
+              <w:rPr>
+                <w:rFonts w:ascii="Courier New" w:hAnsi="Courier New" w:cs="Courier New"/>
+                <w:color w:val="000000"/>
+                <w:kern w:val="0"/>
+                <w:sz w:val="20"/>
+                <w:szCs w:val="20"/>
+              </w:rPr>
+              <w:t>("</w:t>
             </w:r>
             <w:r>
               <w:rPr>
@@ -2162,7 +2440,29 @@
                 <w:sz w:val="20"/>
                 <w:szCs w:val="20"/>
               </w:rPr>
-              <w:t xml:space="preserve">    printf("Y</w:t>
+              <w:t xml:space="preserve">    </w:t>
+            </w:r>
+            <w:proofErr w:type="spellStart"/>
+            <w:r>
+              <w:rPr>
+                <w:rFonts w:ascii="Courier New" w:hAnsi="Courier New" w:cs="Courier New"/>
+                <w:color w:val="000000"/>
+                <w:kern w:val="0"/>
+                <w:sz w:val="20"/>
+                <w:szCs w:val="20"/>
+              </w:rPr>
+              <w:t>printf</w:t>
+            </w:r>
+            <w:proofErr w:type="spellEnd"/>
+            <w:r>
+              <w:rPr>
+                <w:rFonts w:ascii="Courier New" w:hAnsi="Courier New" w:cs="Courier New"/>
+                <w:color w:val="000000"/>
+                <w:kern w:val="0"/>
+                <w:sz w:val="20"/>
+                <w:szCs w:val="20"/>
+              </w:rPr>
+              <w:t>("Y</w:t>
             </w:r>
             <w:r>
               <w:rPr>
@@ -2275,7 +2575,41 @@
                 <w:szCs w:val="20"/>
               </w:rPr>
               <w:lastRenderedPageBreak/>
-              <w:t xml:space="preserve">    res = getchar();</w:t>
+              <w:t xml:space="preserve">    res = </w:t>
+            </w:r>
+            <w:proofErr w:type="spellStart"/>
+            <w:proofErr w:type="gramStart"/>
+            <w:r>
+              <w:rPr>
+                <w:rFonts w:ascii="Courier New" w:hAnsi="Courier New" w:cs="Courier New"/>
+                <w:color w:val="000000"/>
+                <w:kern w:val="0"/>
+                <w:sz w:val="20"/>
+                <w:szCs w:val="20"/>
+              </w:rPr>
+              <w:t>getchar</w:t>
+            </w:r>
+            <w:proofErr w:type="spellEnd"/>
+            <w:r>
+              <w:rPr>
+                <w:rFonts w:ascii="Courier New" w:hAnsi="Courier New" w:cs="Courier New"/>
+                <w:color w:val="000000"/>
+                <w:kern w:val="0"/>
+                <w:sz w:val="20"/>
+                <w:szCs w:val="20"/>
+              </w:rPr>
+              <w:t>(</w:t>
+            </w:r>
+            <w:proofErr w:type="gramEnd"/>
+            <w:r>
+              <w:rPr>
+                <w:rFonts w:ascii="Courier New" w:hAnsi="Courier New" w:cs="Courier New"/>
+                <w:color w:val="000000"/>
+                <w:kern w:val="0"/>
+                <w:sz w:val="20"/>
+                <w:szCs w:val="20"/>
+              </w:rPr>
+              <w:t>);</w:t>
             </w:r>
           </w:p>
           <w:p>
@@ -2347,7 +2681,29 @@
                 <w:sz w:val="20"/>
                 <w:szCs w:val="20"/>
               </w:rPr>
-              <w:t xml:space="preserve">    if(res == 'Y' || res == 'y'){</w:t>
+              <w:t xml:space="preserve">    </w:t>
+            </w:r>
+            <w:proofErr w:type="gramStart"/>
+            <w:r>
+              <w:rPr>
+                <w:rFonts w:ascii="Courier New" w:hAnsi="Courier New" w:cs="Courier New"/>
+                <w:color w:val="000000"/>
+                <w:kern w:val="0"/>
+                <w:sz w:val="20"/>
+                <w:szCs w:val="20"/>
+              </w:rPr>
+              <w:t>if(</w:t>
+            </w:r>
+            <w:proofErr w:type="gramEnd"/>
+            <w:r>
+              <w:rPr>
+                <w:rFonts w:ascii="Courier New" w:hAnsi="Courier New" w:cs="Courier New"/>
+                <w:color w:val="000000"/>
+                <w:kern w:val="0"/>
+                <w:sz w:val="20"/>
+                <w:szCs w:val="20"/>
+              </w:rPr>
+              <w:t>res == 'Y' || res == 'y'){</w:t>
             </w:r>
           </w:p>
           <w:p>
@@ -2388,7 +2744,29 @@
                 <w:sz w:val="20"/>
                 <w:szCs w:val="20"/>
               </w:rPr>
-              <w:t xml:space="preserve">        printf("</w:t>
+              <w:t xml:space="preserve">        </w:t>
+            </w:r>
+            <w:proofErr w:type="spellStart"/>
+            <w:r>
+              <w:rPr>
+                <w:rFonts w:ascii="Courier New" w:hAnsi="Courier New" w:cs="Courier New"/>
+                <w:color w:val="000000"/>
+                <w:kern w:val="0"/>
+                <w:sz w:val="20"/>
+                <w:szCs w:val="20"/>
+              </w:rPr>
+              <w:t>printf</w:t>
+            </w:r>
+            <w:proofErr w:type="spellEnd"/>
+            <w:r>
+              <w:rPr>
+                <w:rFonts w:ascii="Courier New" w:hAnsi="Courier New" w:cs="Courier New"/>
+                <w:color w:val="000000"/>
+                <w:kern w:val="0"/>
+                <w:sz w:val="20"/>
+                <w:szCs w:val="20"/>
+              </w:rPr>
+              <w:t>("</w:t>
             </w:r>
             <w:r>
               <w:rPr>
@@ -2490,7 +2868,29 @@
                 <w:sz w:val="20"/>
                 <w:szCs w:val="20"/>
               </w:rPr>
-              <w:t xml:space="preserve">    else if(res == 'N' || res == 'n'){</w:t>
+              <w:t xml:space="preserve">    else </w:t>
+            </w:r>
+            <w:proofErr w:type="gramStart"/>
+            <w:r>
+              <w:rPr>
+                <w:rFonts w:ascii="Courier New" w:hAnsi="Courier New" w:cs="Courier New"/>
+                <w:color w:val="000000"/>
+                <w:kern w:val="0"/>
+                <w:sz w:val="20"/>
+                <w:szCs w:val="20"/>
+              </w:rPr>
+              <w:t>if(</w:t>
+            </w:r>
+            <w:proofErr w:type="gramEnd"/>
+            <w:r>
+              <w:rPr>
+                <w:rFonts w:ascii="Courier New" w:hAnsi="Courier New" w:cs="Courier New"/>
+                <w:color w:val="000000"/>
+                <w:kern w:val="0"/>
+                <w:sz w:val="20"/>
+                <w:szCs w:val="20"/>
+              </w:rPr>
+              <w:t>res == 'N' || res == 'n'){</w:t>
             </w:r>
           </w:p>
           <w:p>
@@ -2531,7 +2931,29 @@
                 <w:sz w:val="20"/>
                 <w:szCs w:val="20"/>
               </w:rPr>
-              <w:t xml:space="preserve">        printf("</w:t>
+              <w:t xml:space="preserve">        </w:t>
+            </w:r>
+            <w:proofErr w:type="spellStart"/>
+            <w:r>
+              <w:rPr>
+                <w:rFonts w:ascii="Courier New" w:hAnsi="Courier New" w:cs="Courier New"/>
+                <w:color w:val="000000"/>
+                <w:kern w:val="0"/>
+                <w:sz w:val="20"/>
+                <w:szCs w:val="20"/>
+              </w:rPr>
+              <w:t>printf</w:t>
+            </w:r>
+            <w:proofErr w:type="spellEnd"/>
+            <w:r>
+              <w:rPr>
+                <w:rFonts w:ascii="Courier New" w:hAnsi="Courier New" w:cs="Courier New"/>
+                <w:color w:val="000000"/>
+                <w:kern w:val="0"/>
+                <w:sz w:val="20"/>
+                <w:szCs w:val="20"/>
+              </w:rPr>
+              <w:t>("</w:t>
             </w:r>
             <w:r>
               <w:rPr>
@@ -3135,7 +3557,29 @@
                 <w:szCs w:val="20"/>
               </w:rPr>
               <w:lastRenderedPageBreak/>
-              <w:t>#include &lt;stdio.h&gt;</w:t>
+              <w:t>#include &lt;</w:t>
+            </w:r>
+            <w:proofErr w:type="spellStart"/>
+            <w:r>
+              <w:rPr>
+                <w:rFonts w:ascii="Courier New" w:hAnsi="Courier New" w:cs="Courier New"/>
+                <w:color w:val="000000"/>
+                <w:kern w:val="0"/>
+                <w:sz w:val="20"/>
+                <w:szCs w:val="20"/>
+              </w:rPr>
+              <w:t>stdio.h</w:t>
+            </w:r>
+            <w:proofErr w:type="spellEnd"/>
+            <w:r>
+              <w:rPr>
+                <w:rFonts w:ascii="Courier New" w:hAnsi="Courier New" w:cs="Courier New"/>
+                <w:color w:val="000000"/>
+                <w:kern w:val="0"/>
+                <w:sz w:val="20"/>
+                <w:szCs w:val="20"/>
+              </w:rPr>
+              <w:t>&gt;</w:t>
             </w:r>
           </w:p>
           <w:p>
@@ -3199,15 +3643,27 @@
                 <w:szCs w:val="20"/>
               </w:rPr>
             </w:pPr>
-            <w:r>
-              <w:rPr>
-                <w:rFonts w:ascii="Courier New" w:hAnsi="Courier New" w:cs="Courier New"/>
-                <w:color w:val="000000"/>
-                <w:kern w:val="0"/>
-                <w:sz w:val="20"/>
-                <w:szCs w:val="20"/>
-              </w:rPr>
-              <w:t>int main(void)</w:t>
+            <w:proofErr w:type="spellStart"/>
+            <w:r>
+              <w:rPr>
+                <w:rFonts w:ascii="Courier New" w:hAnsi="Courier New" w:cs="Courier New"/>
+                <w:color w:val="000000"/>
+                <w:kern w:val="0"/>
+                <w:sz w:val="20"/>
+                <w:szCs w:val="20"/>
+              </w:rPr>
+              <w:t>int</w:t>
+            </w:r>
+            <w:proofErr w:type="spellEnd"/>
+            <w:r>
+              <w:rPr>
+                <w:rFonts w:ascii="Courier New" w:hAnsi="Courier New" w:cs="Courier New"/>
+                <w:color w:val="000000"/>
+                <w:kern w:val="0"/>
+                <w:sz w:val="20"/>
+                <w:szCs w:val="20"/>
+              </w:rPr>
+              <w:t xml:space="preserve"> main(void)</w:t>
             </w:r>
           </w:p>
           <w:p>
@@ -3289,7 +3745,29 @@
                 <w:sz w:val="20"/>
                 <w:szCs w:val="20"/>
               </w:rPr>
-              <w:t xml:space="preserve">    int res;</w:t>
+              <w:t xml:space="preserve">    </w:t>
+            </w:r>
+            <w:proofErr w:type="spellStart"/>
+            <w:r>
+              <w:rPr>
+                <w:rFonts w:ascii="Courier New" w:hAnsi="Courier New" w:cs="Courier New"/>
+                <w:color w:val="000000"/>
+                <w:kern w:val="0"/>
+                <w:sz w:val="20"/>
+                <w:szCs w:val="20"/>
+              </w:rPr>
+              <w:t>int</w:t>
+            </w:r>
+            <w:proofErr w:type="spellEnd"/>
+            <w:r>
+              <w:rPr>
+                <w:rFonts w:ascii="Courier New" w:hAnsi="Courier New" w:cs="Courier New"/>
+                <w:color w:val="000000"/>
+                <w:kern w:val="0"/>
+                <w:sz w:val="20"/>
+                <w:szCs w:val="20"/>
+              </w:rPr>
+              <w:t xml:space="preserve"> res;</w:t>
             </w:r>
           </w:p>
           <w:p>
@@ -3330,7 +3808,29 @@
                 <w:sz w:val="20"/>
                 <w:szCs w:val="20"/>
               </w:rPr>
-              <w:t xml:space="preserve">    char ans;</w:t>
+              <w:t xml:space="preserve">    char </w:t>
+            </w:r>
+            <w:proofErr w:type="spellStart"/>
+            <w:r>
+              <w:rPr>
+                <w:rFonts w:ascii="Courier New" w:hAnsi="Courier New" w:cs="Courier New"/>
+                <w:color w:val="000000"/>
+                <w:kern w:val="0"/>
+                <w:sz w:val="20"/>
+                <w:szCs w:val="20"/>
+              </w:rPr>
+              <w:t>ans</w:t>
+            </w:r>
+            <w:proofErr w:type="spellEnd"/>
+            <w:r>
+              <w:rPr>
+                <w:rFonts w:ascii="Courier New" w:hAnsi="Courier New" w:cs="Courier New"/>
+                <w:color w:val="000000"/>
+                <w:kern w:val="0"/>
+                <w:sz w:val="20"/>
+                <w:szCs w:val="20"/>
+              </w:rPr>
+              <w:t>;</w:t>
             </w:r>
           </w:p>
           <w:p>
@@ -3402,7 +3902,29 @@
                 <w:sz w:val="20"/>
                 <w:szCs w:val="20"/>
               </w:rPr>
-              <w:t xml:space="preserve">    printf("</w:t>
+              <w:t xml:space="preserve">    </w:t>
+            </w:r>
+            <w:proofErr w:type="spellStart"/>
+            <w:r>
+              <w:rPr>
+                <w:rFonts w:ascii="Courier New" w:hAnsi="Courier New" w:cs="Courier New"/>
+                <w:color w:val="000000"/>
+                <w:kern w:val="0"/>
+                <w:sz w:val="20"/>
+                <w:szCs w:val="20"/>
+              </w:rPr>
+              <w:t>printf</w:t>
+            </w:r>
+            <w:proofErr w:type="spellEnd"/>
+            <w:r>
+              <w:rPr>
+                <w:rFonts w:ascii="Courier New" w:hAnsi="Courier New" w:cs="Courier New"/>
+                <w:color w:val="000000"/>
+                <w:kern w:val="0"/>
+                <w:sz w:val="20"/>
+                <w:szCs w:val="20"/>
+              </w:rPr>
+              <w:t>("</w:t>
             </w:r>
             <w:r>
               <w:rPr>
@@ -3463,7 +3985,29 @@
                 <w:sz w:val="20"/>
                 <w:szCs w:val="20"/>
               </w:rPr>
-              <w:t xml:space="preserve">    printf("</w:t>
+              <w:t xml:space="preserve">    </w:t>
+            </w:r>
+            <w:proofErr w:type="spellStart"/>
+            <w:r>
+              <w:rPr>
+                <w:rFonts w:ascii="Courier New" w:hAnsi="Courier New" w:cs="Courier New"/>
+                <w:color w:val="000000"/>
+                <w:kern w:val="0"/>
+                <w:sz w:val="20"/>
+                <w:szCs w:val="20"/>
+              </w:rPr>
+              <w:t>printf</w:t>
+            </w:r>
+            <w:proofErr w:type="spellEnd"/>
+            <w:r>
+              <w:rPr>
+                <w:rFonts w:ascii="Courier New" w:hAnsi="Courier New" w:cs="Courier New"/>
+                <w:color w:val="000000"/>
+                <w:kern w:val="0"/>
+                <w:sz w:val="20"/>
+                <w:szCs w:val="20"/>
+              </w:rPr>
+              <w:t>("</w:t>
             </w:r>
             <w:r>
               <w:rPr>
@@ -3555,7 +4099,73 @@
                 <w:sz w:val="20"/>
                 <w:szCs w:val="20"/>
               </w:rPr>
-              <w:t xml:space="preserve">    scanf("%d",&amp;res);</w:t>
+              <w:t xml:space="preserve">    </w:t>
+            </w:r>
+            <w:proofErr w:type="spellStart"/>
+            <w:r>
+              <w:rPr>
+                <w:rFonts w:ascii="Courier New" w:hAnsi="Courier New" w:cs="Courier New"/>
+                <w:color w:val="000000"/>
+                <w:kern w:val="0"/>
+                <w:sz w:val="20"/>
+                <w:szCs w:val="20"/>
+              </w:rPr>
+              <w:t>scanf</w:t>
+            </w:r>
+            <w:proofErr w:type="spellEnd"/>
+            <w:r>
+              <w:rPr>
+                <w:rFonts w:ascii="Courier New" w:hAnsi="Courier New" w:cs="Courier New"/>
+                <w:color w:val="000000"/>
+                <w:kern w:val="0"/>
+                <w:sz w:val="20"/>
+                <w:szCs w:val="20"/>
+              </w:rPr>
+              <w:t>("%</w:t>
+            </w:r>
+            <w:proofErr w:type="spellStart"/>
+            <w:r>
+              <w:rPr>
+                <w:rFonts w:ascii="Courier New" w:hAnsi="Courier New" w:cs="Courier New"/>
+                <w:color w:val="000000"/>
+                <w:kern w:val="0"/>
+                <w:sz w:val="20"/>
+                <w:szCs w:val="20"/>
+              </w:rPr>
+              <w:t>d</w:t>
+            </w:r>
+            <w:proofErr w:type="gramStart"/>
+            <w:r>
+              <w:rPr>
+                <w:rFonts w:ascii="Courier New" w:hAnsi="Courier New" w:cs="Courier New"/>
+                <w:color w:val="000000"/>
+                <w:kern w:val="0"/>
+                <w:sz w:val="20"/>
+                <w:szCs w:val="20"/>
+              </w:rPr>
+              <w:t>",&amp;</w:t>
+            </w:r>
+            <w:proofErr w:type="gramEnd"/>
+            <w:r>
+              <w:rPr>
+                <w:rFonts w:ascii="Courier New" w:hAnsi="Courier New" w:cs="Courier New"/>
+                <w:color w:val="000000"/>
+                <w:kern w:val="0"/>
+                <w:sz w:val="20"/>
+                <w:szCs w:val="20"/>
+              </w:rPr>
+              <w:t>res</w:t>
+            </w:r>
+            <w:proofErr w:type="spellEnd"/>
+            <w:r>
+              <w:rPr>
+                <w:rFonts w:ascii="Courier New" w:hAnsi="Courier New" w:cs="Courier New"/>
+                <w:color w:val="000000"/>
+                <w:kern w:val="0"/>
+                <w:sz w:val="20"/>
+                <w:szCs w:val="20"/>
+              </w:rPr>
+              <w:t>);</w:t>
             </w:r>
           </w:p>
           <w:p>
@@ -3627,7 +4237,73 @@
                 <w:sz w:val="20"/>
                 <w:szCs w:val="20"/>
               </w:rPr>
-              <w:t xml:space="preserve">    ans = (res==1) ? 'A' : 'B';</w:t>
+              <w:t xml:space="preserve">    </w:t>
+            </w:r>
+            <w:proofErr w:type="spellStart"/>
+            <w:r>
+              <w:rPr>
+                <w:rFonts w:ascii="Courier New" w:hAnsi="Courier New" w:cs="Courier New"/>
+                <w:color w:val="000000"/>
+                <w:kern w:val="0"/>
+                <w:sz w:val="20"/>
+                <w:szCs w:val="20"/>
+              </w:rPr>
+              <w:t>ans</w:t>
+            </w:r>
+            <w:proofErr w:type="spellEnd"/>
+            <w:r>
+              <w:rPr>
+                <w:rFonts w:ascii="Courier New" w:hAnsi="Courier New" w:cs="Courier New"/>
+                <w:color w:val="000000"/>
+                <w:kern w:val="0"/>
+                <w:sz w:val="20"/>
+                <w:szCs w:val="20"/>
+              </w:rPr>
+              <w:t xml:space="preserve"> = (res==1</w:t>
+            </w:r>
+            <w:proofErr w:type="gramStart"/>
+            <w:r>
+              <w:rPr>
+                <w:rFonts w:ascii="Courier New" w:hAnsi="Courier New" w:cs="Courier New"/>
+                <w:color w:val="000000"/>
+                <w:kern w:val="0"/>
+                <w:sz w:val="20"/>
+                <w:szCs w:val="20"/>
+              </w:rPr>
+              <w:t>) ?</w:t>
+            </w:r>
+            <w:proofErr w:type="gramEnd"/>
+            <w:r>
+              <w:rPr>
+                <w:rFonts w:ascii="Courier New" w:hAnsi="Courier New" w:cs="Courier New"/>
+                <w:color w:val="000000"/>
+                <w:kern w:val="0"/>
+                <w:sz w:val="20"/>
+                <w:szCs w:val="20"/>
+              </w:rPr>
+              <w:t xml:space="preserve"> 'A</w:t>
+            </w:r>
+            <w:proofErr w:type="gramStart"/>
+            <w:r>
+              <w:rPr>
+                <w:rFonts w:ascii="Courier New" w:hAnsi="Courier New" w:cs="Courier New"/>
+                <w:color w:val="000000"/>
+                <w:kern w:val="0"/>
+                <w:sz w:val="20"/>
+                <w:szCs w:val="20"/>
+              </w:rPr>
+              <w:t>' :</w:t>
+            </w:r>
+            <w:proofErr w:type="gramEnd"/>
+            <w:r>
+              <w:rPr>
+                <w:rFonts w:ascii="Courier New" w:hAnsi="Courier New" w:cs="Courier New"/>
+                <w:color w:val="000000"/>
+                <w:kern w:val="0"/>
+                <w:sz w:val="20"/>
+                <w:szCs w:val="20"/>
+              </w:rPr>
+              <w:t xml:space="preserve"> 'B';</w:t>
             </w:r>
           </w:p>
           <w:p>
@@ -3699,7 +4375,29 @@
                 <w:sz w:val="20"/>
                 <w:szCs w:val="20"/>
               </w:rPr>
-              <w:t xml:space="preserve">    printf("%c</w:t>
+              <w:t xml:space="preserve">    </w:t>
+            </w:r>
+            <w:proofErr w:type="spellStart"/>
+            <w:r>
+              <w:rPr>
+                <w:rFonts w:ascii="Courier New" w:hAnsi="Courier New" w:cs="Courier New"/>
+                <w:color w:val="000000"/>
+                <w:kern w:val="0"/>
+                <w:sz w:val="20"/>
+                <w:szCs w:val="20"/>
+              </w:rPr>
+              <w:t>printf</w:t>
+            </w:r>
+            <w:proofErr w:type="spellEnd"/>
+            <w:r>
+              <w:rPr>
+                <w:rFonts w:ascii="Courier New" w:hAnsi="Courier New" w:cs="Courier New"/>
+                <w:color w:val="000000"/>
+                <w:kern w:val="0"/>
+                <w:sz w:val="20"/>
+                <w:szCs w:val="20"/>
+              </w:rPr>
+              <w:t>("%c</w:t>
             </w:r>
             <w:r>
               <w:rPr>
@@ -3719,7 +4417,41 @@
                 <w:sz w:val="20"/>
                 <w:szCs w:val="20"/>
               </w:rPr>
-              <w:t>\n",ans);</w:t>
+              <w:t>\n</w:t>
+            </w:r>
+            <w:proofErr w:type="gramStart"/>
+            <w:r>
+              <w:rPr>
+                <w:rFonts w:ascii="Courier New" w:hAnsi="Courier New" w:cs="Courier New"/>
+                <w:color w:val="000000"/>
+                <w:kern w:val="0"/>
+                <w:sz w:val="20"/>
+                <w:szCs w:val="20"/>
+              </w:rPr>
+              <w:t>",</w:t>
+            </w:r>
+            <w:proofErr w:type="spellStart"/>
+            <w:r>
+              <w:rPr>
+                <w:rFonts w:ascii="Courier New" w:hAnsi="Courier New" w:cs="Courier New"/>
+                <w:color w:val="000000"/>
+                <w:kern w:val="0"/>
+                <w:sz w:val="20"/>
+                <w:szCs w:val="20"/>
+              </w:rPr>
+              <w:t>ans</w:t>
+            </w:r>
+            <w:proofErr w:type="spellEnd"/>
+            <w:proofErr w:type="gramEnd"/>
+            <w:r>
+              <w:rPr>
+                <w:rFonts w:ascii="Courier New" w:hAnsi="Courier New" w:cs="Courier New"/>
+                <w:color w:val="000000"/>
+                <w:kern w:val="0"/>
+                <w:sz w:val="20"/>
+                <w:szCs w:val="20"/>
+              </w:rPr>
+              <w:t>);</w:t>
             </w:r>
           </w:p>
           <w:p>
@@ -4235,7 +4967,29 @@
                 <w:szCs w:val="20"/>
               </w:rPr>
               <w:lastRenderedPageBreak/>
-              <w:t>#include &lt;stdio.h&gt;</w:t>
+              <w:t>#include &lt;</w:t>
+            </w:r>
+            <w:proofErr w:type="spellStart"/>
+            <w:r>
+              <w:rPr>
+                <w:rFonts w:ascii="Courier New" w:hAnsi="Courier New" w:cs="Courier New"/>
+                <w:color w:val="000000"/>
+                <w:kern w:val="0"/>
+                <w:sz w:val="20"/>
+                <w:szCs w:val="20"/>
+              </w:rPr>
+              <w:t>stdio.h</w:t>
+            </w:r>
+            <w:proofErr w:type="spellEnd"/>
+            <w:r>
+              <w:rPr>
+                <w:rFonts w:ascii="Courier New" w:hAnsi="Courier New" w:cs="Courier New"/>
+                <w:color w:val="000000"/>
+                <w:kern w:val="0"/>
+                <w:sz w:val="20"/>
+                <w:szCs w:val="20"/>
+              </w:rPr>
+              <w:t>&gt;</w:t>
             </w:r>
           </w:p>
           <w:p>
@@ -4299,15 +5053,27 @@
                 <w:szCs w:val="20"/>
               </w:rPr>
             </w:pPr>
-            <w:r>
-              <w:rPr>
-                <w:rFonts w:ascii="Courier New" w:hAnsi="Courier New" w:cs="Courier New"/>
-                <w:color w:val="000000"/>
-                <w:kern w:val="0"/>
-                <w:sz w:val="20"/>
-                <w:szCs w:val="20"/>
-              </w:rPr>
-              <w:t>int main(void)</w:t>
+            <w:proofErr w:type="spellStart"/>
+            <w:r>
+              <w:rPr>
+                <w:rFonts w:ascii="Courier New" w:hAnsi="Courier New" w:cs="Courier New"/>
+                <w:color w:val="000000"/>
+                <w:kern w:val="0"/>
+                <w:sz w:val="20"/>
+                <w:szCs w:val="20"/>
+              </w:rPr>
+              <w:t>int</w:t>
+            </w:r>
+            <w:proofErr w:type="spellEnd"/>
+            <w:r>
+              <w:rPr>
+                <w:rFonts w:ascii="Courier New" w:hAnsi="Courier New" w:cs="Courier New"/>
+                <w:color w:val="000000"/>
+                <w:kern w:val="0"/>
+                <w:sz w:val="20"/>
+                <w:szCs w:val="20"/>
+              </w:rPr>
+              <w:t xml:space="preserve"> main(void)</w:t>
             </w:r>
           </w:p>
           <w:p>
@@ -4389,7 +5155,29 @@
                 <w:sz w:val="20"/>
                 <w:szCs w:val="20"/>
               </w:rPr>
-              <w:t xml:space="preserve">    char lang;</w:t>
+              <w:t xml:space="preserve">    char </w:t>
+            </w:r>
+            <w:proofErr w:type="spellStart"/>
+            <w:r>
+              <w:rPr>
+                <w:rFonts w:ascii="Courier New" w:hAnsi="Courier New" w:cs="Courier New"/>
+                <w:color w:val="000000"/>
+                <w:kern w:val="0"/>
+                <w:sz w:val="20"/>
+                <w:szCs w:val="20"/>
+              </w:rPr>
+              <w:t>lang</w:t>
+            </w:r>
+            <w:proofErr w:type="spellEnd"/>
+            <w:r>
+              <w:rPr>
+                <w:rFonts w:ascii="Courier New" w:hAnsi="Courier New" w:cs="Courier New"/>
+                <w:color w:val="000000"/>
+                <w:kern w:val="0"/>
+                <w:sz w:val="20"/>
+                <w:szCs w:val="20"/>
+              </w:rPr>
+              <w:t>;</w:t>
             </w:r>
           </w:p>
           <w:p>
@@ -4461,7 +5249,29 @@
                 <w:sz w:val="20"/>
                 <w:szCs w:val="20"/>
               </w:rPr>
-              <w:t xml:space="preserve">    printf("A</w:t>
+              <w:t xml:space="preserve">    </w:t>
+            </w:r>
+            <w:proofErr w:type="spellStart"/>
+            <w:r>
+              <w:rPr>
+                <w:rFonts w:ascii="Courier New" w:hAnsi="Courier New" w:cs="Courier New"/>
+                <w:color w:val="000000"/>
+                <w:kern w:val="0"/>
+                <w:sz w:val="20"/>
+                <w:szCs w:val="20"/>
+              </w:rPr>
+              <w:t>printf</w:t>
+            </w:r>
+            <w:proofErr w:type="spellEnd"/>
+            <w:r>
+              <w:rPr>
+                <w:rFonts w:ascii="Courier New" w:hAnsi="Courier New" w:cs="Courier New"/>
+                <w:color w:val="000000"/>
+                <w:kern w:val="0"/>
+                <w:sz w:val="20"/>
+                <w:szCs w:val="20"/>
+              </w:rPr>
+              <w:t>("A</w:t>
             </w:r>
             <w:r>
               <w:rPr>
@@ -4573,7 +5383,63 @@
                 <w:sz w:val="20"/>
                 <w:szCs w:val="20"/>
               </w:rPr>
-              <w:t xml:space="preserve">    scanf("%c",&amp;lang);</w:t>
+              <w:t xml:space="preserve">    </w:t>
+            </w:r>
+            <w:proofErr w:type="spellStart"/>
+            <w:r>
+              <w:rPr>
+                <w:rFonts w:ascii="Courier New" w:hAnsi="Courier New" w:cs="Courier New"/>
+                <w:color w:val="000000"/>
+                <w:kern w:val="0"/>
+                <w:sz w:val="20"/>
+                <w:szCs w:val="20"/>
+              </w:rPr>
+              <w:t>scanf</w:t>
+            </w:r>
+            <w:proofErr w:type="spellEnd"/>
+            <w:r>
+              <w:rPr>
+                <w:rFonts w:ascii="Courier New" w:hAnsi="Courier New" w:cs="Courier New"/>
+                <w:color w:val="000000"/>
+                <w:kern w:val="0"/>
+                <w:sz w:val="20"/>
+                <w:szCs w:val="20"/>
+              </w:rPr>
+              <w:t>("%c</w:t>
+            </w:r>
+            <w:proofErr w:type="gramStart"/>
+            <w:r>
+              <w:rPr>
+                <w:rFonts w:ascii="Courier New" w:hAnsi="Courier New" w:cs="Courier New"/>
+                <w:color w:val="000000"/>
+                <w:kern w:val="0"/>
+                <w:sz w:val="20"/>
+                <w:szCs w:val="20"/>
+              </w:rPr>
+              <w:t>",&amp;</w:t>
+            </w:r>
+            <w:proofErr w:type="spellStart"/>
+            <w:proofErr w:type="gramEnd"/>
+            <w:r>
+              <w:rPr>
+                <w:rFonts w:ascii="Courier New" w:hAnsi="Courier New" w:cs="Courier New"/>
+                <w:color w:val="000000"/>
+                <w:kern w:val="0"/>
+                <w:sz w:val="20"/>
+                <w:szCs w:val="20"/>
+              </w:rPr>
+              <w:t>lang</w:t>
+            </w:r>
+            <w:proofErr w:type="spellEnd"/>
+            <w:r>
+              <w:rPr>
+                <w:rFonts w:ascii="Courier New" w:hAnsi="Courier New" w:cs="Courier New"/>
+                <w:color w:val="000000"/>
+                <w:kern w:val="0"/>
+                <w:sz w:val="20"/>
+                <w:szCs w:val="20"/>
+              </w:rPr>
+              <w:t>);</w:t>
             </w:r>
           </w:p>
           <w:p>
@@ -4645,8 +5511,32 @@
                 <w:sz w:val="20"/>
                 <w:szCs w:val="20"/>
               </w:rPr>
-              <w:t xml:space="preserve">    switch (lang){</w:t>
-            </w:r>
+              <w:t xml:space="preserve">    switch (</w:t>
+            </w:r>
+            <w:proofErr w:type="spellStart"/>
+            <w:r>
+              <w:rPr>
+                <w:rFonts w:ascii="Courier New" w:hAnsi="Courier New" w:cs="Courier New"/>
+                <w:color w:val="000000"/>
+                <w:kern w:val="0"/>
+                <w:sz w:val="20"/>
+                <w:szCs w:val="20"/>
+              </w:rPr>
+              <w:t>lang</w:t>
+            </w:r>
+            <w:proofErr w:type="spellEnd"/>
+            <w:proofErr w:type="gramStart"/>
+            <w:r>
+              <w:rPr>
+                <w:rFonts w:ascii="Courier New" w:hAnsi="Courier New" w:cs="Courier New"/>
+                <w:color w:val="000000"/>
+                <w:kern w:val="0"/>
+                <w:sz w:val="20"/>
+                <w:szCs w:val="20"/>
+              </w:rPr>
+              <w:t>){</w:t>
+            </w:r>
+            <w:proofErr w:type="gramEnd"/>
           </w:p>
           <w:p>
             <w:pPr>
@@ -4809,7 +5699,29 @@
                 <w:sz w:val="20"/>
                 <w:szCs w:val="20"/>
               </w:rPr>
-              <w:t xml:space="preserve">    printf("</w:t>
+              <w:t xml:space="preserve">    </w:t>
+            </w:r>
+            <w:proofErr w:type="spellStart"/>
+            <w:r>
+              <w:rPr>
+                <w:rFonts w:ascii="Courier New" w:hAnsi="Courier New" w:cs="Courier New"/>
+                <w:color w:val="000000"/>
+                <w:kern w:val="0"/>
+                <w:sz w:val="20"/>
+                <w:szCs w:val="20"/>
+              </w:rPr>
+              <w:t>printf</w:t>
+            </w:r>
+            <w:proofErr w:type="spellEnd"/>
+            <w:r>
+              <w:rPr>
+                <w:rFonts w:ascii="Courier New" w:hAnsi="Courier New" w:cs="Courier New"/>
+                <w:color w:val="000000"/>
+                <w:kern w:val="0"/>
+                <w:sz w:val="20"/>
+                <w:szCs w:val="20"/>
+              </w:rPr>
+              <w:t>("</w:t>
             </w:r>
             <w:r>
               <w:rPr>
@@ -4952,7 +5864,29 @@
                 <w:sz w:val="20"/>
                 <w:szCs w:val="20"/>
               </w:rPr>
-              <w:t xml:space="preserve">    printf("</w:t>
+              <w:t xml:space="preserve">    </w:t>
+            </w:r>
+            <w:proofErr w:type="spellStart"/>
+            <w:r>
+              <w:rPr>
+                <w:rFonts w:ascii="Courier New" w:hAnsi="Courier New" w:cs="Courier New"/>
+                <w:color w:val="000000"/>
+                <w:kern w:val="0"/>
+                <w:sz w:val="20"/>
+                <w:szCs w:val="20"/>
+              </w:rPr>
+              <w:t>printf</w:t>
+            </w:r>
+            <w:proofErr w:type="spellEnd"/>
+            <w:r>
+              <w:rPr>
+                <w:rFonts w:ascii="Courier New" w:hAnsi="Courier New" w:cs="Courier New"/>
+                <w:color w:val="000000"/>
+                <w:kern w:val="0"/>
+                <w:sz w:val="20"/>
+                <w:szCs w:val="20"/>
+              </w:rPr>
+              <w:t>("</w:t>
             </w:r>
             <w:r>
               <w:rPr>
@@ -5466,7 +6400,27 @@
           <w:szCs w:val="24"/>
           <w:u w:val="single"/>
         </w:rPr>
-        <w:t>if～elesif～elseを</w:t>
+        <w:t>if～</w:t>
+      </w:r>
+      <w:proofErr w:type="spellStart"/>
+      <w:r>
+        <w:rPr>
+          <w:rFonts w:asciiTheme="majorEastAsia" w:eastAsiaTheme="majorEastAsia" w:hAnsiTheme="majorEastAsia" w:hint="eastAsia"/>
+          <w:sz w:val="24"/>
+          <w:szCs w:val="24"/>
+          <w:u w:val="single"/>
+        </w:rPr>
+        <w:t>elesif</w:t>
+      </w:r>
+      <w:proofErr w:type="spellEnd"/>
+      <w:r>
+        <w:rPr>
+          <w:rFonts w:asciiTheme="majorEastAsia" w:eastAsiaTheme="majorEastAsia" w:hAnsiTheme="majorEastAsia" w:hint="eastAsia"/>
+          <w:sz w:val="24"/>
+          <w:szCs w:val="24"/>
+          <w:u w:val="single"/>
+        </w:rPr>
+        <w:t>～elseを</w:t>
       </w:r>
       <w:r>
         <w:rPr>
@@ -5623,7 +6577,29 @@
                 <w:sz w:val="20"/>
                 <w:szCs w:val="20"/>
               </w:rPr>
-              <w:t>#include &lt;stdio.h&gt;</w:t>
+              <w:t>#include &lt;</w:t>
+            </w:r>
+            <w:proofErr w:type="spellStart"/>
+            <w:r>
+              <w:rPr>
+                <w:rFonts w:ascii="Courier New" w:hAnsi="Courier New" w:cs="Courier New"/>
+                <w:color w:val="000000"/>
+                <w:kern w:val="0"/>
+                <w:sz w:val="20"/>
+                <w:szCs w:val="20"/>
+              </w:rPr>
+              <w:t>stdio.h</w:t>
+            </w:r>
+            <w:proofErr w:type="spellEnd"/>
+            <w:r>
+              <w:rPr>
+                <w:rFonts w:ascii="Courier New" w:hAnsi="Courier New" w:cs="Courier New"/>
+                <w:color w:val="000000"/>
+                <w:kern w:val="0"/>
+                <w:sz w:val="20"/>
+                <w:szCs w:val="20"/>
+              </w:rPr>
+              <w:t>&gt;</w:t>
             </w:r>
           </w:p>
           <w:p>
@@ -5687,15 +6663,27 @@
                 <w:szCs w:val="20"/>
               </w:rPr>
             </w:pPr>
-            <w:r>
-              <w:rPr>
-                <w:rFonts w:ascii="Courier New" w:hAnsi="Courier New" w:cs="Courier New"/>
-                <w:color w:val="000000"/>
-                <w:kern w:val="0"/>
-                <w:sz w:val="20"/>
-                <w:szCs w:val="20"/>
-              </w:rPr>
-              <w:t>int main(void)</w:t>
+            <w:proofErr w:type="spellStart"/>
+            <w:r>
+              <w:rPr>
+                <w:rFonts w:ascii="Courier New" w:hAnsi="Courier New" w:cs="Courier New"/>
+                <w:color w:val="000000"/>
+                <w:kern w:val="0"/>
+                <w:sz w:val="20"/>
+                <w:szCs w:val="20"/>
+              </w:rPr>
+              <w:t>int</w:t>
+            </w:r>
+            <w:proofErr w:type="spellEnd"/>
+            <w:r>
+              <w:rPr>
+                <w:rFonts w:ascii="Courier New" w:hAnsi="Courier New" w:cs="Courier New"/>
+                <w:color w:val="000000"/>
+                <w:kern w:val="0"/>
+                <w:sz w:val="20"/>
+                <w:szCs w:val="20"/>
+              </w:rPr>
+              <w:t xml:space="preserve"> main(void)</w:t>
             </w:r>
           </w:p>
           <w:p>
@@ -5777,7 +6765,29 @@
                 <w:sz w:val="20"/>
                 <w:szCs w:val="20"/>
               </w:rPr>
-              <w:t xml:space="preserve">    int res;</w:t>
+              <w:t xml:space="preserve">    </w:t>
+            </w:r>
+            <w:proofErr w:type="spellStart"/>
+            <w:r>
+              <w:rPr>
+                <w:rFonts w:ascii="Courier New" w:hAnsi="Courier New" w:cs="Courier New"/>
+                <w:color w:val="000000"/>
+                <w:kern w:val="0"/>
+                <w:sz w:val="20"/>
+                <w:szCs w:val="20"/>
+              </w:rPr>
+              <w:t>int</w:t>
+            </w:r>
+            <w:proofErr w:type="spellEnd"/>
+            <w:r>
+              <w:rPr>
+                <w:rFonts w:ascii="Courier New" w:hAnsi="Courier New" w:cs="Courier New"/>
+                <w:color w:val="000000"/>
+                <w:kern w:val="0"/>
+                <w:sz w:val="20"/>
+                <w:szCs w:val="20"/>
+              </w:rPr>
+              <w:t xml:space="preserve"> res;</w:t>
             </w:r>
           </w:p>
           <w:p>
@@ -5859,7 +6869,29 @@
                 <w:sz w:val="20"/>
                 <w:szCs w:val="20"/>
               </w:rPr>
-              <w:t xml:space="preserve">    printf("</w:t>
+              <w:t xml:space="preserve">    </w:t>
+            </w:r>
+            <w:proofErr w:type="spellStart"/>
+            <w:r>
+              <w:rPr>
+                <w:rFonts w:ascii="Courier New" w:hAnsi="Courier New" w:cs="Courier New"/>
+                <w:color w:val="000000"/>
+                <w:kern w:val="0"/>
+                <w:sz w:val="20"/>
+                <w:szCs w:val="20"/>
+              </w:rPr>
+              <w:t>printf</w:t>
+            </w:r>
+            <w:proofErr w:type="spellEnd"/>
+            <w:r>
+              <w:rPr>
+                <w:rFonts w:ascii="Courier New" w:hAnsi="Courier New" w:cs="Courier New"/>
+                <w:color w:val="000000"/>
+                <w:kern w:val="0"/>
+                <w:sz w:val="20"/>
+                <w:szCs w:val="20"/>
+              </w:rPr>
+              <w:t>("</w:t>
             </w:r>
             <w:r>
               <w:rPr>
@@ -5961,7 +6993,41 @@
                 <w:sz w:val="20"/>
                 <w:szCs w:val="20"/>
               </w:rPr>
-              <w:t xml:space="preserve">    scanf("%d", &amp;res);</w:t>
+              <w:t xml:space="preserve">    </w:t>
+            </w:r>
+            <w:proofErr w:type="spellStart"/>
+            <w:proofErr w:type="gramStart"/>
+            <w:r>
+              <w:rPr>
+                <w:rFonts w:ascii="Courier New" w:hAnsi="Courier New" w:cs="Courier New"/>
+                <w:color w:val="000000"/>
+                <w:kern w:val="0"/>
+                <w:sz w:val="20"/>
+                <w:szCs w:val="20"/>
+              </w:rPr>
+              <w:t>scanf</w:t>
+            </w:r>
+            <w:proofErr w:type="spellEnd"/>
+            <w:r>
+              <w:rPr>
+                <w:rFonts w:ascii="Courier New" w:hAnsi="Courier New" w:cs="Courier New"/>
+                <w:color w:val="000000"/>
+                <w:kern w:val="0"/>
+                <w:sz w:val="20"/>
+                <w:szCs w:val="20"/>
+              </w:rPr>
+              <w:t>(</w:t>
+            </w:r>
+            <w:proofErr w:type="gramEnd"/>
+            <w:r>
+              <w:rPr>
+                <w:rFonts w:ascii="Courier New" w:hAnsi="Courier New" w:cs="Courier New"/>
+                <w:color w:val="000000"/>
+                <w:kern w:val="0"/>
+                <w:sz w:val="20"/>
+                <w:szCs w:val="20"/>
+              </w:rPr>
+              <w:t>"%d", &amp;res);</w:t>
             </w:r>
           </w:p>
           <w:p>
@@ -6156,7 +7222,29 @@
                 <w:sz w:val="20"/>
                 <w:szCs w:val="20"/>
               </w:rPr>
-              <w:t xml:space="preserve">    printf("</w:t>
+              <w:t xml:space="preserve">    </w:t>
+            </w:r>
+            <w:proofErr w:type="spellStart"/>
+            <w:r>
+              <w:rPr>
+                <w:rFonts w:ascii="Courier New" w:hAnsi="Courier New" w:cs="Courier New"/>
+                <w:color w:val="000000"/>
+                <w:kern w:val="0"/>
+                <w:sz w:val="20"/>
+                <w:szCs w:val="20"/>
+              </w:rPr>
+              <w:t>printf</w:t>
+            </w:r>
+            <w:proofErr w:type="spellEnd"/>
+            <w:r>
+              <w:rPr>
+                <w:rFonts w:ascii="Courier New" w:hAnsi="Courier New" w:cs="Courier New"/>
+                <w:color w:val="000000"/>
+                <w:kern w:val="0"/>
+                <w:sz w:val="20"/>
+                <w:szCs w:val="20"/>
+              </w:rPr>
+              <w:t>("</w:t>
             </w:r>
             <w:r>
               <w:rPr>
@@ -6216,7 +7304,41 @@
                 <w:sz w:val="20"/>
                 <w:szCs w:val="20"/>
               </w:rPr>
-              <w:t>\n",res);</w:t>
+              <w:t>\</w:t>
+            </w:r>
+            <w:proofErr w:type="spellStart"/>
+            <w:r>
+              <w:rPr>
+                <w:rFonts w:ascii="Courier New" w:hAnsi="Courier New" w:cs="Courier New"/>
+                <w:color w:val="000000"/>
+                <w:kern w:val="0"/>
+                <w:sz w:val="20"/>
+                <w:szCs w:val="20"/>
+              </w:rPr>
+              <w:t>n</w:t>
+            </w:r>
+            <w:proofErr w:type="gramStart"/>
+            <w:r>
+              <w:rPr>
+                <w:rFonts w:ascii="Courier New" w:hAnsi="Courier New" w:cs="Courier New"/>
+                <w:color w:val="000000"/>
+                <w:kern w:val="0"/>
+                <w:sz w:val="20"/>
+                <w:szCs w:val="20"/>
+              </w:rPr>
+              <w:t>",res</w:t>
+            </w:r>
+            <w:proofErr w:type="spellEnd"/>
+            <w:proofErr w:type="gramEnd"/>
+            <w:r>
+              <w:rPr>
+                <w:rFonts w:ascii="Courier New" w:hAnsi="Courier New" w:cs="Courier New"/>
+                <w:color w:val="000000"/>
+                <w:kern w:val="0"/>
+                <w:sz w:val="20"/>
+                <w:szCs w:val="20"/>
+              </w:rPr>
+              <w:t>);</w:t>
             </w:r>
           </w:p>
           <w:p>
@@ -6339,7 +7461,29 @@
                 <w:sz w:val="20"/>
                 <w:szCs w:val="20"/>
               </w:rPr>
-              <w:t xml:space="preserve">    printf("</w:t>
+              <w:t xml:space="preserve">    </w:t>
+            </w:r>
+            <w:proofErr w:type="spellStart"/>
+            <w:r>
+              <w:rPr>
+                <w:rFonts w:ascii="Courier New" w:hAnsi="Courier New" w:cs="Courier New"/>
+                <w:color w:val="000000"/>
+                <w:kern w:val="0"/>
+                <w:sz w:val="20"/>
+                <w:szCs w:val="20"/>
+              </w:rPr>
+              <w:t>printf</w:t>
+            </w:r>
+            <w:proofErr w:type="spellEnd"/>
+            <w:r>
+              <w:rPr>
+                <w:rFonts w:ascii="Courier New" w:hAnsi="Courier New" w:cs="Courier New"/>
+                <w:color w:val="000000"/>
+                <w:kern w:val="0"/>
+                <w:sz w:val="20"/>
+                <w:szCs w:val="20"/>
+              </w:rPr>
+              <w:t>("</w:t>
             </w:r>
             <w:r>
               <w:rPr>
@@ -6399,7 +7543,41 @@
                 <w:sz w:val="20"/>
                 <w:szCs w:val="20"/>
               </w:rPr>
-              <w:t>\n",res);</w:t>
+              <w:t>\</w:t>
+            </w:r>
+            <w:proofErr w:type="spellStart"/>
+            <w:r>
+              <w:rPr>
+                <w:rFonts w:ascii="Courier New" w:hAnsi="Courier New" w:cs="Courier New"/>
+                <w:color w:val="000000"/>
+                <w:kern w:val="0"/>
+                <w:sz w:val="20"/>
+                <w:szCs w:val="20"/>
+              </w:rPr>
+              <w:t>n</w:t>
+            </w:r>
+            <w:proofErr w:type="gramStart"/>
+            <w:r>
+              <w:rPr>
+                <w:rFonts w:ascii="Courier New" w:hAnsi="Courier New" w:cs="Courier New"/>
+                <w:color w:val="000000"/>
+                <w:kern w:val="0"/>
+                <w:sz w:val="20"/>
+                <w:szCs w:val="20"/>
+              </w:rPr>
+              <w:t>",res</w:t>
+            </w:r>
+            <w:proofErr w:type="spellEnd"/>
+            <w:proofErr w:type="gramEnd"/>
+            <w:r>
+              <w:rPr>
+                <w:rFonts w:ascii="Courier New" w:hAnsi="Courier New" w:cs="Courier New"/>
+                <w:color w:val="000000"/>
+                <w:kern w:val="0"/>
+                <w:sz w:val="20"/>
+                <w:szCs w:val="20"/>
+              </w:rPr>
+              <w:t>);</w:t>
             </w:r>
           </w:p>
           <w:p>
@@ -6522,7 +7700,29 @@
                 <w:sz w:val="20"/>
                 <w:szCs w:val="20"/>
               </w:rPr>
-              <w:t xml:space="preserve">    printf("</w:t>
+              <w:t xml:space="preserve">    </w:t>
+            </w:r>
+            <w:proofErr w:type="spellStart"/>
+            <w:r>
+              <w:rPr>
+                <w:rFonts w:ascii="Courier New" w:hAnsi="Courier New" w:cs="Courier New"/>
+                <w:color w:val="000000"/>
+                <w:kern w:val="0"/>
+                <w:sz w:val="20"/>
+                <w:szCs w:val="20"/>
+              </w:rPr>
+              <w:t>printf</w:t>
+            </w:r>
+            <w:proofErr w:type="spellEnd"/>
+            <w:r>
+              <w:rPr>
+                <w:rFonts w:ascii="Courier New" w:hAnsi="Courier New" w:cs="Courier New"/>
+                <w:color w:val="000000"/>
+                <w:kern w:val="0"/>
+                <w:sz w:val="20"/>
+                <w:szCs w:val="20"/>
+              </w:rPr>
+              <w:t>("</w:t>
             </w:r>
             <w:r>
               <w:rPr>
@@ -6582,7 +7782,41 @@
                 <w:sz w:val="20"/>
                 <w:szCs w:val="20"/>
               </w:rPr>
-              <w:t>\n",res);</w:t>
+              <w:t>\</w:t>
+            </w:r>
+            <w:proofErr w:type="spellStart"/>
+            <w:r>
+              <w:rPr>
+                <w:rFonts w:ascii="Courier New" w:hAnsi="Courier New" w:cs="Courier New"/>
+                <w:color w:val="000000"/>
+                <w:kern w:val="0"/>
+                <w:sz w:val="20"/>
+                <w:szCs w:val="20"/>
+              </w:rPr>
+              <w:t>n</w:t>
+            </w:r>
+            <w:proofErr w:type="gramStart"/>
+            <w:r>
+              <w:rPr>
+                <w:rFonts w:ascii="Courier New" w:hAnsi="Courier New" w:cs="Courier New"/>
+                <w:color w:val="000000"/>
+                <w:kern w:val="0"/>
+                <w:sz w:val="20"/>
+                <w:szCs w:val="20"/>
+              </w:rPr>
+              <w:t>",res</w:t>
+            </w:r>
+            <w:proofErr w:type="spellEnd"/>
+            <w:proofErr w:type="gramEnd"/>
+            <w:r>
+              <w:rPr>
+                <w:rFonts w:ascii="Courier New" w:hAnsi="Courier New" w:cs="Courier New"/>
+                <w:color w:val="000000"/>
+                <w:kern w:val="0"/>
+                <w:sz w:val="20"/>
+                <w:szCs w:val="20"/>
+              </w:rPr>
+              <w:t>);</w:t>
             </w:r>
           </w:p>
           <w:p>
@@ -6705,7 +7939,29 @@
                 <w:sz w:val="20"/>
                 <w:szCs w:val="20"/>
               </w:rPr>
-              <w:t xml:space="preserve">    printf("</w:t>
+              <w:t xml:space="preserve">    </w:t>
+            </w:r>
+            <w:proofErr w:type="spellStart"/>
+            <w:r>
+              <w:rPr>
+                <w:rFonts w:ascii="Courier New" w:hAnsi="Courier New" w:cs="Courier New"/>
+                <w:color w:val="000000"/>
+                <w:kern w:val="0"/>
+                <w:sz w:val="20"/>
+                <w:szCs w:val="20"/>
+              </w:rPr>
+              <w:t>printf</w:t>
+            </w:r>
+            <w:proofErr w:type="spellEnd"/>
+            <w:r>
+              <w:rPr>
+                <w:rFonts w:ascii="Courier New" w:hAnsi="Courier New" w:cs="Courier New"/>
+                <w:color w:val="000000"/>
+                <w:kern w:val="0"/>
+                <w:sz w:val="20"/>
+                <w:szCs w:val="20"/>
+              </w:rPr>
+              <w:t>("</w:t>
             </w:r>
             <w:r>
               <w:rPr>
@@ -6765,7 +8021,41 @@
                 <w:sz w:val="20"/>
                 <w:szCs w:val="20"/>
               </w:rPr>
-              <w:t>\n",res);</w:t>
+              <w:t>\</w:t>
+            </w:r>
+            <w:proofErr w:type="spellStart"/>
+            <w:r>
+              <w:rPr>
+                <w:rFonts w:ascii="Courier New" w:hAnsi="Courier New" w:cs="Courier New"/>
+                <w:color w:val="000000"/>
+                <w:kern w:val="0"/>
+                <w:sz w:val="20"/>
+                <w:szCs w:val="20"/>
+              </w:rPr>
+              <w:t>n</w:t>
+            </w:r>
+            <w:proofErr w:type="gramStart"/>
+            <w:r>
+              <w:rPr>
+                <w:rFonts w:ascii="Courier New" w:hAnsi="Courier New" w:cs="Courier New"/>
+                <w:color w:val="000000"/>
+                <w:kern w:val="0"/>
+                <w:sz w:val="20"/>
+                <w:szCs w:val="20"/>
+              </w:rPr>
+              <w:t>",res</w:t>
+            </w:r>
+            <w:proofErr w:type="spellEnd"/>
+            <w:proofErr w:type="gramEnd"/>
+            <w:r>
+              <w:rPr>
+                <w:rFonts w:ascii="Courier New" w:hAnsi="Courier New" w:cs="Courier New"/>
+                <w:color w:val="000000"/>
+                <w:kern w:val="0"/>
+                <w:sz w:val="20"/>
+                <w:szCs w:val="20"/>
+              </w:rPr>
+              <w:t>);</w:t>
             </w:r>
           </w:p>
           <w:p>
@@ -6888,7 +8178,29 @@
                 <w:sz w:val="20"/>
                 <w:szCs w:val="20"/>
               </w:rPr>
-              <w:t xml:space="preserve">    printf("</w:t>
+              <w:t xml:space="preserve">    </w:t>
+            </w:r>
+            <w:proofErr w:type="spellStart"/>
+            <w:r>
+              <w:rPr>
+                <w:rFonts w:ascii="Courier New" w:hAnsi="Courier New" w:cs="Courier New"/>
+                <w:color w:val="000000"/>
+                <w:kern w:val="0"/>
+                <w:sz w:val="20"/>
+                <w:szCs w:val="20"/>
+              </w:rPr>
+              <w:t>printf</w:t>
+            </w:r>
+            <w:proofErr w:type="spellEnd"/>
+            <w:r>
+              <w:rPr>
+                <w:rFonts w:ascii="Courier New" w:hAnsi="Courier New" w:cs="Courier New"/>
+                <w:color w:val="000000"/>
+                <w:kern w:val="0"/>
+                <w:sz w:val="20"/>
+                <w:szCs w:val="20"/>
+              </w:rPr>
+              <w:t>("</w:t>
             </w:r>
             <w:r>
               <w:rPr>
@@ -6948,7 +8260,41 @@
                 <w:sz w:val="20"/>
                 <w:szCs w:val="20"/>
               </w:rPr>
-              <w:t>\n",res);</w:t>
+              <w:t>\</w:t>
+            </w:r>
+            <w:proofErr w:type="spellStart"/>
+            <w:r>
+              <w:rPr>
+                <w:rFonts w:ascii="Courier New" w:hAnsi="Courier New" w:cs="Courier New"/>
+                <w:color w:val="000000"/>
+                <w:kern w:val="0"/>
+                <w:sz w:val="20"/>
+                <w:szCs w:val="20"/>
+              </w:rPr>
+              <w:t>n</w:t>
+            </w:r>
+            <w:proofErr w:type="gramStart"/>
+            <w:r>
+              <w:rPr>
+                <w:rFonts w:ascii="Courier New" w:hAnsi="Courier New" w:cs="Courier New"/>
+                <w:color w:val="000000"/>
+                <w:kern w:val="0"/>
+                <w:sz w:val="20"/>
+                <w:szCs w:val="20"/>
+              </w:rPr>
+              <w:t>",res</w:t>
+            </w:r>
+            <w:proofErr w:type="spellEnd"/>
+            <w:proofErr w:type="gramEnd"/>
+            <w:r>
+              <w:rPr>
+                <w:rFonts w:ascii="Courier New" w:hAnsi="Courier New" w:cs="Courier New"/>
+                <w:color w:val="000000"/>
+                <w:kern w:val="0"/>
+                <w:sz w:val="20"/>
+                <w:szCs w:val="20"/>
+              </w:rPr>
+              <w:t>);</w:t>
             </w:r>
           </w:p>
           <w:p>
@@ -7071,7 +8417,29 @@
                 <w:sz w:val="20"/>
                 <w:szCs w:val="20"/>
               </w:rPr>
-              <w:t xml:space="preserve">    printf("</w:t>
+              <w:t xml:space="preserve">    </w:t>
+            </w:r>
+            <w:proofErr w:type="spellStart"/>
+            <w:r>
+              <w:rPr>
+                <w:rFonts w:ascii="Courier New" w:hAnsi="Courier New" w:cs="Courier New"/>
+                <w:color w:val="000000"/>
+                <w:kern w:val="0"/>
+                <w:sz w:val="20"/>
+                <w:szCs w:val="20"/>
+              </w:rPr>
+              <w:t>printf</w:t>
+            </w:r>
+            <w:proofErr w:type="spellEnd"/>
+            <w:r>
+              <w:rPr>
+                <w:rFonts w:ascii="Courier New" w:hAnsi="Courier New" w:cs="Courier New"/>
+                <w:color w:val="000000"/>
+                <w:kern w:val="0"/>
+                <w:sz w:val="20"/>
+                <w:szCs w:val="20"/>
+              </w:rPr>
+              <w:t>("</w:t>
             </w:r>
             <w:r>
               <w:rPr>
@@ -7501,7 +8869,25 @@
           <w:sz w:val="24"/>
           <w:szCs w:val="24"/>
         </w:rPr>
-        <w:t>各月の日数は以下の通りである（ただし、うるう年を除く）。</w:t>
+        <w:t>各月の日数は以下の通りである（ただし、うる</w:t>
+      </w:r>
+      <w:proofErr w:type="gramStart"/>
+      <w:r>
+        <w:rPr>
+          <w:rFonts w:asciiTheme="majorEastAsia" w:eastAsiaTheme="majorEastAsia" w:hAnsiTheme="majorEastAsia" w:hint="eastAsia"/>
+          <w:sz w:val="24"/>
+          <w:szCs w:val="24"/>
+        </w:rPr>
+        <w:t>う</w:t>
+      </w:r>
+      <w:proofErr w:type="gramEnd"/>
+      <w:r>
+        <w:rPr>
+          <w:rFonts w:asciiTheme="majorEastAsia" w:eastAsiaTheme="majorEastAsia" w:hAnsiTheme="majorEastAsia" w:hint="eastAsia"/>
+          <w:sz w:val="24"/>
+          <w:szCs w:val="24"/>
+        </w:rPr>
+        <w:t>年を除く）。</w:t>
       </w:r>
     </w:p>
     <w:tbl>
@@ -8047,7 +9433,29 @@
                 <w:szCs w:val="20"/>
               </w:rPr>
               <w:lastRenderedPageBreak/>
-              <w:t>#include &lt;stdio.h&gt;</w:t>
+              <w:t>#include &lt;</w:t>
+            </w:r>
+            <w:proofErr w:type="spellStart"/>
+            <w:r>
+              <w:rPr>
+                <w:rFonts w:ascii="Courier New" w:hAnsi="Courier New" w:cs="Courier New"/>
+                <w:color w:val="000000"/>
+                <w:kern w:val="0"/>
+                <w:sz w:val="20"/>
+                <w:szCs w:val="20"/>
+              </w:rPr>
+              <w:t>stdio.h</w:t>
+            </w:r>
+            <w:proofErr w:type="spellEnd"/>
+            <w:r>
+              <w:rPr>
+                <w:rFonts w:ascii="Courier New" w:hAnsi="Courier New" w:cs="Courier New"/>
+                <w:color w:val="000000"/>
+                <w:kern w:val="0"/>
+                <w:sz w:val="20"/>
+                <w:szCs w:val="20"/>
+              </w:rPr>
+              <w:t>&gt;</w:t>
             </w:r>
           </w:p>
           <w:p>
@@ -8111,16 +9519,40 @@
                 <w:szCs w:val="20"/>
               </w:rPr>
             </w:pPr>
-            <w:r>
-              <w:rPr>
-                <w:rFonts w:ascii="Courier New" w:hAnsi="Courier New" w:cs="Courier New"/>
-                <w:color w:val="000000"/>
-                <w:kern w:val="0"/>
-                <w:sz w:val="20"/>
-                <w:szCs w:val="20"/>
-              </w:rPr>
-              <w:t>int main(void){</w:t>
-            </w:r>
+            <w:proofErr w:type="spellStart"/>
+            <w:r>
+              <w:rPr>
+                <w:rFonts w:ascii="Courier New" w:hAnsi="Courier New" w:cs="Courier New"/>
+                <w:color w:val="000000"/>
+                <w:kern w:val="0"/>
+                <w:sz w:val="20"/>
+                <w:szCs w:val="20"/>
+              </w:rPr>
+              <w:t>int</w:t>
+            </w:r>
+            <w:proofErr w:type="spellEnd"/>
+            <w:r>
+              <w:rPr>
+                <w:rFonts w:ascii="Courier New" w:hAnsi="Courier New" w:cs="Courier New"/>
+                <w:color w:val="000000"/>
+                <w:kern w:val="0"/>
+                <w:sz w:val="20"/>
+                <w:szCs w:val="20"/>
+              </w:rPr>
+              <w:t xml:space="preserve"> main(void</w:t>
+            </w:r>
+            <w:proofErr w:type="gramStart"/>
+            <w:r>
+              <w:rPr>
+                <w:rFonts w:ascii="Courier New" w:hAnsi="Courier New" w:cs="Courier New"/>
+                <w:color w:val="000000"/>
+                <w:kern w:val="0"/>
+                <w:sz w:val="20"/>
+                <w:szCs w:val="20"/>
+              </w:rPr>
+              <w:t>){</w:t>
+            </w:r>
+            <w:proofErr w:type="gramEnd"/>
           </w:p>
           <w:p>
             <w:pPr>
@@ -8160,7 +9592,29 @@
                 <w:sz w:val="20"/>
                 <w:szCs w:val="20"/>
               </w:rPr>
-              <w:t xml:space="preserve">    int res;</w:t>
+              <w:t xml:space="preserve">    </w:t>
+            </w:r>
+            <w:proofErr w:type="spellStart"/>
+            <w:r>
+              <w:rPr>
+                <w:rFonts w:ascii="Courier New" w:hAnsi="Courier New" w:cs="Courier New"/>
+                <w:color w:val="000000"/>
+                <w:kern w:val="0"/>
+                <w:sz w:val="20"/>
+                <w:szCs w:val="20"/>
+              </w:rPr>
+              <w:t>int</w:t>
+            </w:r>
+            <w:proofErr w:type="spellEnd"/>
+            <w:r>
+              <w:rPr>
+                <w:rFonts w:ascii="Courier New" w:hAnsi="Courier New" w:cs="Courier New"/>
+                <w:color w:val="000000"/>
+                <w:kern w:val="0"/>
+                <w:sz w:val="20"/>
+                <w:szCs w:val="20"/>
+              </w:rPr>
+              <w:t xml:space="preserve"> res;</w:t>
             </w:r>
           </w:p>
           <w:p>
@@ -8232,7 +9686,29 @@
                 <w:sz w:val="20"/>
                 <w:szCs w:val="20"/>
               </w:rPr>
-              <w:t xml:space="preserve">    printf("</w:t>
+              <w:t xml:space="preserve">    </w:t>
+            </w:r>
+            <w:proofErr w:type="spellStart"/>
+            <w:r>
+              <w:rPr>
+                <w:rFonts w:ascii="Courier New" w:hAnsi="Courier New" w:cs="Courier New"/>
+                <w:color w:val="000000"/>
+                <w:kern w:val="0"/>
+                <w:sz w:val="20"/>
+                <w:szCs w:val="20"/>
+              </w:rPr>
+              <w:t>printf</w:t>
+            </w:r>
+            <w:proofErr w:type="spellEnd"/>
+            <w:r>
+              <w:rPr>
+                <w:rFonts w:ascii="Courier New" w:hAnsi="Courier New" w:cs="Courier New"/>
+                <w:color w:val="000000"/>
+                <w:kern w:val="0"/>
+                <w:sz w:val="20"/>
+                <w:szCs w:val="20"/>
+              </w:rPr>
+              <w:t>("</w:t>
             </w:r>
             <w:r>
               <w:rPr>
@@ -8324,7 +9800,73 @@
                 <w:sz w:val="20"/>
                 <w:szCs w:val="20"/>
               </w:rPr>
-              <w:t xml:space="preserve">    scanf("%d",&amp;res);</w:t>
+              <w:t xml:space="preserve">    </w:t>
+            </w:r>
+            <w:proofErr w:type="spellStart"/>
+            <w:r>
+              <w:rPr>
+                <w:rFonts w:ascii="Courier New" w:hAnsi="Courier New" w:cs="Courier New"/>
+                <w:color w:val="000000"/>
+                <w:kern w:val="0"/>
+                <w:sz w:val="20"/>
+                <w:szCs w:val="20"/>
+              </w:rPr>
+              <w:t>scanf</w:t>
+            </w:r>
+            <w:proofErr w:type="spellEnd"/>
+            <w:r>
+              <w:rPr>
+                <w:rFonts w:ascii="Courier New" w:hAnsi="Courier New" w:cs="Courier New"/>
+                <w:color w:val="000000"/>
+                <w:kern w:val="0"/>
+                <w:sz w:val="20"/>
+                <w:szCs w:val="20"/>
+              </w:rPr>
+              <w:t>("%</w:t>
+            </w:r>
+            <w:proofErr w:type="spellStart"/>
+            <w:r>
+              <w:rPr>
+                <w:rFonts w:ascii="Courier New" w:hAnsi="Courier New" w:cs="Courier New"/>
+                <w:color w:val="000000"/>
+                <w:kern w:val="0"/>
+                <w:sz w:val="20"/>
+                <w:szCs w:val="20"/>
+              </w:rPr>
+              <w:t>d</w:t>
+            </w:r>
+            <w:proofErr w:type="gramStart"/>
+            <w:r>
+              <w:rPr>
+                <w:rFonts w:ascii="Courier New" w:hAnsi="Courier New" w:cs="Courier New"/>
+                <w:color w:val="000000"/>
+                <w:kern w:val="0"/>
+                <w:sz w:val="20"/>
+                <w:szCs w:val="20"/>
+              </w:rPr>
+              <w:t>",&amp;</w:t>
+            </w:r>
+            <w:proofErr w:type="gramEnd"/>
+            <w:r>
+              <w:rPr>
+                <w:rFonts w:ascii="Courier New" w:hAnsi="Courier New" w:cs="Courier New"/>
+                <w:color w:val="000000"/>
+                <w:kern w:val="0"/>
+                <w:sz w:val="20"/>
+                <w:szCs w:val="20"/>
+              </w:rPr>
+              <w:t>res</w:t>
+            </w:r>
+            <w:proofErr w:type="spellEnd"/>
+            <w:r>
+              <w:rPr>
+                <w:rFonts w:ascii="Courier New" w:hAnsi="Courier New" w:cs="Courier New"/>
+                <w:color w:val="000000"/>
+                <w:kern w:val="0"/>
+                <w:sz w:val="20"/>
+                <w:szCs w:val="20"/>
+              </w:rPr>
+              <w:t>);</w:t>
             </w:r>
           </w:p>
           <w:p>
@@ -8765,7 +10307,29 @@
                 <w:sz w:val="20"/>
                 <w:szCs w:val="20"/>
               </w:rPr>
-              <w:t xml:space="preserve">        printf("%d</w:t>
+              <w:t xml:space="preserve">        </w:t>
+            </w:r>
+            <w:proofErr w:type="spellStart"/>
+            <w:r>
+              <w:rPr>
+                <w:rFonts w:ascii="Courier New" w:hAnsi="Courier New" w:cs="Courier New"/>
+                <w:color w:val="000000"/>
+                <w:kern w:val="0"/>
+                <w:sz w:val="20"/>
+                <w:szCs w:val="20"/>
+              </w:rPr>
+              <w:t>printf</w:t>
+            </w:r>
+            <w:proofErr w:type="spellEnd"/>
+            <w:r>
+              <w:rPr>
+                <w:rFonts w:ascii="Courier New" w:hAnsi="Courier New" w:cs="Courier New"/>
+                <w:color w:val="000000"/>
+                <w:kern w:val="0"/>
+                <w:sz w:val="20"/>
+                <w:szCs w:val="20"/>
+              </w:rPr>
+              <w:t>("%d</w:t>
             </w:r>
             <w:r>
               <w:rPr>
@@ -8805,7 +10369,41 @@
                 <w:sz w:val="20"/>
                 <w:szCs w:val="20"/>
               </w:rPr>
-              <w:t>\n",res);</w:t>
+              <w:t>\</w:t>
+            </w:r>
+            <w:proofErr w:type="spellStart"/>
+            <w:r>
+              <w:rPr>
+                <w:rFonts w:ascii="Courier New" w:hAnsi="Courier New" w:cs="Courier New"/>
+                <w:color w:val="000000"/>
+                <w:kern w:val="0"/>
+                <w:sz w:val="20"/>
+                <w:szCs w:val="20"/>
+              </w:rPr>
+              <w:t>n</w:t>
+            </w:r>
+            <w:proofErr w:type="gramStart"/>
+            <w:r>
+              <w:rPr>
+                <w:rFonts w:ascii="Courier New" w:hAnsi="Courier New" w:cs="Courier New"/>
+                <w:color w:val="000000"/>
+                <w:kern w:val="0"/>
+                <w:sz w:val="20"/>
+                <w:szCs w:val="20"/>
+              </w:rPr>
+              <w:t>",res</w:t>
+            </w:r>
+            <w:proofErr w:type="spellEnd"/>
+            <w:proofErr w:type="gramEnd"/>
+            <w:r>
+              <w:rPr>
+                <w:rFonts w:ascii="Courier New" w:hAnsi="Courier New" w:cs="Courier New"/>
+                <w:color w:val="000000"/>
+                <w:kern w:val="0"/>
+                <w:sz w:val="20"/>
+                <w:szCs w:val="20"/>
+              </w:rPr>
+              <w:t>);</w:t>
             </w:r>
           </w:p>
           <w:p>
@@ -9051,7 +10649,29 @@
                 <w:sz w:val="20"/>
                 <w:szCs w:val="20"/>
               </w:rPr>
-              <w:t xml:space="preserve">        printf("%d</w:t>
+              <w:t xml:space="preserve">        </w:t>
+            </w:r>
+            <w:proofErr w:type="spellStart"/>
+            <w:r>
+              <w:rPr>
+                <w:rFonts w:ascii="Courier New" w:hAnsi="Courier New" w:cs="Courier New"/>
+                <w:color w:val="000000"/>
+                <w:kern w:val="0"/>
+                <w:sz w:val="20"/>
+                <w:szCs w:val="20"/>
+              </w:rPr>
+              <w:t>printf</w:t>
+            </w:r>
+            <w:proofErr w:type="spellEnd"/>
+            <w:r>
+              <w:rPr>
+                <w:rFonts w:ascii="Courier New" w:hAnsi="Courier New" w:cs="Courier New"/>
+                <w:color w:val="000000"/>
+                <w:kern w:val="0"/>
+                <w:sz w:val="20"/>
+                <w:szCs w:val="20"/>
+              </w:rPr>
+              <w:t>("%d</w:t>
             </w:r>
             <w:r>
               <w:rPr>
@@ -9091,7 +10711,41 @@
                 <w:sz w:val="20"/>
                 <w:szCs w:val="20"/>
               </w:rPr>
-              <w:t>\n",res);</w:t>
+              <w:t>\</w:t>
+            </w:r>
+            <w:proofErr w:type="spellStart"/>
+            <w:r>
+              <w:rPr>
+                <w:rFonts w:ascii="Courier New" w:hAnsi="Courier New" w:cs="Courier New"/>
+                <w:color w:val="000000"/>
+                <w:kern w:val="0"/>
+                <w:sz w:val="20"/>
+                <w:szCs w:val="20"/>
+              </w:rPr>
+              <w:t>n</w:t>
+            </w:r>
+            <w:proofErr w:type="gramStart"/>
+            <w:r>
+              <w:rPr>
+                <w:rFonts w:ascii="Courier New" w:hAnsi="Courier New" w:cs="Courier New"/>
+                <w:color w:val="000000"/>
+                <w:kern w:val="0"/>
+                <w:sz w:val="20"/>
+                <w:szCs w:val="20"/>
+              </w:rPr>
+              <w:t>",res</w:t>
+            </w:r>
+            <w:proofErr w:type="spellEnd"/>
+            <w:proofErr w:type="gramEnd"/>
+            <w:r>
+              <w:rPr>
+                <w:rFonts w:ascii="Courier New" w:hAnsi="Courier New" w:cs="Courier New"/>
+                <w:color w:val="000000"/>
+                <w:kern w:val="0"/>
+                <w:sz w:val="20"/>
+                <w:szCs w:val="20"/>
+              </w:rPr>
+              <w:t>);</w:t>
             </w:r>
           </w:p>
           <w:p>
@@ -9214,7 +10868,29 @@
                 <w:sz w:val="20"/>
                 <w:szCs w:val="20"/>
               </w:rPr>
-              <w:t xml:space="preserve">        printf("%d</w:t>
+              <w:t xml:space="preserve">        </w:t>
+            </w:r>
+            <w:proofErr w:type="spellStart"/>
+            <w:r>
+              <w:rPr>
+                <w:rFonts w:ascii="Courier New" w:hAnsi="Courier New" w:cs="Courier New"/>
+                <w:color w:val="000000"/>
+                <w:kern w:val="0"/>
+                <w:sz w:val="20"/>
+                <w:szCs w:val="20"/>
+              </w:rPr>
+              <w:t>printf</w:t>
+            </w:r>
+            <w:proofErr w:type="spellEnd"/>
+            <w:r>
+              <w:rPr>
+                <w:rFonts w:ascii="Courier New" w:hAnsi="Courier New" w:cs="Courier New"/>
+                <w:color w:val="000000"/>
+                <w:kern w:val="0"/>
+                <w:sz w:val="20"/>
+                <w:szCs w:val="20"/>
+              </w:rPr>
+              <w:t>("%d</w:t>
             </w:r>
             <w:r>
               <w:rPr>
@@ -9254,7 +10930,41 @@
                 <w:sz w:val="20"/>
                 <w:szCs w:val="20"/>
               </w:rPr>
-              <w:t>\n",res);</w:t>
+              <w:t>\</w:t>
+            </w:r>
+            <w:proofErr w:type="spellStart"/>
+            <w:r>
+              <w:rPr>
+                <w:rFonts w:ascii="Courier New" w:hAnsi="Courier New" w:cs="Courier New"/>
+                <w:color w:val="000000"/>
+                <w:kern w:val="0"/>
+                <w:sz w:val="20"/>
+                <w:szCs w:val="20"/>
+              </w:rPr>
+              <w:t>n</w:t>
+            </w:r>
+            <w:proofErr w:type="gramStart"/>
+            <w:r>
+              <w:rPr>
+                <w:rFonts w:ascii="Courier New" w:hAnsi="Courier New" w:cs="Courier New"/>
+                <w:color w:val="000000"/>
+                <w:kern w:val="0"/>
+                <w:sz w:val="20"/>
+                <w:szCs w:val="20"/>
+              </w:rPr>
+              <w:t>",res</w:t>
+            </w:r>
+            <w:proofErr w:type="spellEnd"/>
+            <w:proofErr w:type="gramEnd"/>
+            <w:r>
+              <w:rPr>
+                <w:rFonts w:ascii="Courier New" w:hAnsi="Courier New" w:cs="Courier New"/>
+                <w:color w:val="000000"/>
+                <w:kern w:val="0"/>
+                <w:sz w:val="20"/>
+                <w:szCs w:val="20"/>
+              </w:rPr>
+              <w:t>);</w:t>
             </w:r>
           </w:p>
           <w:p>
@@ -9377,7 +11087,29 @@
                 <w:sz w:val="20"/>
                 <w:szCs w:val="20"/>
               </w:rPr>
-              <w:t xml:space="preserve">        printf("</w:t>
+              <w:t xml:space="preserve">        </w:t>
+            </w:r>
+            <w:proofErr w:type="spellStart"/>
+            <w:r>
+              <w:rPr>
+                <w:rFonts w:ascii="Courier New" w:hAnsi="Courier New" w:cs="Courier New"/>
+                <w:color w:val="000000"/>
+                <w:kern w:val="0"/>
+                <w:sz w:val="20"/>
+                <w:szCs w:val="20"/>
+              </w:rPr>
+              <w:t>printf</w:t>
+            </w:r>
+            <w:proofErr w:type="spellEnd"/>
+            <w:r>
+              <w:rPr>
+                <w:rFonts w:ascii="Courier New" w:hAnsi="Courier New" w:cs="Courier New"/>
+                <w:color w:val="000000"/>
+                <w:kern w:val="0"/>
+                <w:sz w:val="20"/>
+                <w:szCs w:val="20"/>
+              </w:rPr>
+              <w:t>("</w:t>
             </w:r>
             <w:r>
               <w:rPr>
@@ -9891,7 +11623,25 @@
           <w:sz w:val="24"/>
           <w:szCs w:val="24"/>
         </w:rPr>
-        <w:t>西暦で表す年が次の条件を満たすと、その年はうるう年である。</w:t>
+        <w:t>西暦で表す年が次の条件を満たすと、その年はうる</w:t>
+      </w:r>
+      <w:proofErr w:type="gramStart"/>
+      <w:r>
+        <w:rPr>
+          <w:rFonts w:asciiTheme="majorEastAsia" w:eastAsiaTheme="majorEastAsia" w:hAnsiTheme="majorEastAsia" w:hint="eastAsia"/>
+          <w:sz w:val="24"/>
+          <w:szCs w:val="24"/>
+        </w:rPr>
+        <w:t>う</w:t>
+      </w:r>
+      <w:proofErr w:type="gramEnd"/>
+      <w:r>
+        <w:rPr>
+          <w:rFonts w:asciiTheme="majorEastAsia" w:eastAsiaTheme="majorEastAsia" w:hAnsiTheme="majorEastAsia" w:hint="eastAsia"/>
+          <w:sz w:val="24"/>
+          <w:szCs w:val="24"/>
+        </w:rPr>
+        <w:t>年である。</w:t>
       </w:r>
     </w:p>
     <w:p>
@@ -9975,7 +11725,25 @@
           <w:sz w:val="24"/>
           <w:szCs w:val="24"/>
         </w:rPr>
-        <w:t>西暦を入力して、その年がうるう年か平年かを判断し、</w:t>
+        <w:t>西暦を入力して、その年がうる</w:t>
+      </w:r>
+      <w:proofErr w:type="gramStart"/>
+      <w:r>
+        <w:rPr>
+          <w:rFonts w:asciiTheme="majorEastAsia" w:eastAsiaTheme="majorEastAsia" w:hAnsiTheme="majorEastAsia" w:hint="eastAsia"/>
+          <w:sz w:val="24"/>
+          <w:szCs w:val="24"/>
+        </w:rPr>
+        <w:t>う</w:t>
+      </w:r>
+      <w:proofErr w:type="gramEnd"/>
+      <w:r>
+        <w:rPr>
+          <w:rFonts w:asciiTheme="majorEastAsia" w:eastAsiaTheme="majorEastAsia" w:hAnsiTheme="majorEastAsia" w:hint="eastAsia"/>
+          <w:sz w:val="24"/>
+          <w:szCs w:val="24"/>
+        </w:rPr>
+        <w:t>年か平年かを判断し、</w:t>
       </w:r>
     </w:p>
     <w:p>
@@ -10017,7 +11785,43 @@
                 <w:sz w:val="24"/>
                 <w:szCs w:val="24"/>
               </w:rPr>
-              <w:t>うるう年ならば「〇年はうるう年です。」</w:t>
+              <w:t>うる</w:t>
+            </w:r>
+            <w:proofErr w:type="gramStart"/>
+            <w:r>
+              <w:rPr>
+                <w:rFonts w:asciiTheme="majorEastAsia" w:eastAsiaTheme="majorEastAsia" w:hAnsiTheme="majorEastAsia" w:hint="eastAsia"/>
+                <w:sz w:val="24"/>
+                <w:szCs w:val="24"/>
+              </w:rPr>
+              <w:t>う</w:t>
+            </w:r>
+            <w:proofErr w:type="gramEnd"/>
+            <w:r>
+              <w:rPr>
+                <w:rFonts w:asciiTheme="majorEastAsia" w:eastAsiaTheme="majorEastAsia" w:hAnsiTheme="majorEastAsia" w:hint="eastAsia"/>
+                <w:sz w:val="24"/>
+                <w:szCs w:val="24"/>
+              </w:rPr>
+              <w:t>年ならば「〇年はうる</w:t>
+            </w:r>
+            <w:proofErr w:type="gramStart"/>
+            <w:r>
+              <w:rPr>
+                <w:rFonts w:asciiTheme="majorEastAsia" w:eastAsiaTheme="majorEastAsia" w:hAnsiTheme="majorEastAsia" w:hint="eastAsia"/>
+                <w:sz w:val="24"/>
+                <w:szCs w:val="24"/>
+              </w:rPr>
+              <w:t>う</w:t>
+            </w:r>
+            <w:proofErr w:type="gramEnd"/>
+            <w:r>
+              <w:rPr>
+                <w:rFonts w:asciiTheme="majorEastAsia" w:eastAsiaTheme="majorEastAsia" w:hAnsiTheme="majorEastAsia" w:hint="eastAsia"/>
+                <w:sz w:val="24"/>
+                <w:szCs w:val="24"/>
+              </w:rPr>
+              <w:t>年です。」</w:t>
             </w:r>
           </w:p>
           <w:p>
@@ -10247,7 +12051,23 @@
           <w:rFonts w:asciiTheme="majorEastAsia" w:eastAsiaTheme="majorEastAsia" w:hAnsiTheme="majorEastAsia" w:hint="eastAsia"/>
           <w:sz w:val="24"/>
         </w:rPr>
-        <w:t>うるう年の場合</w:t>
+        <w:t>うる</w:t>
+      </w:r>
+      <w:proofErr w:type="gramStart"/>
+      <w:r>
+        <w:rPr>
+          <w:rFonts w:asciiTheme="majorEastAsia" w:eastAsiaTheme="majorEastAsia" w:hAnsiTheme="majorEastAsia" w:hint="eastAsia"/>
+          <w:sz w:val="24"/>
+        </w:rPr>
+        <w:t>う</w:t>
+      </w:r>
+      <w:proofErr w:type="gramEnd"/>
+      <w:r>
+        <w:rPr>
+          <w:rFonts w:asciiTheme="majorEastAsia" w:eastAsiaTheme="majorEastAsia" w:hAnsiTheme="majorEastAsia" w:hint="eastAsia"/>
+          <w:sz w:val="24"/>
+        </w:rPr>
+        <w:t>年の場合</w:t>
       </w:r>
     </w:p>
     <w:tbl>
@@ -10316,7 +12136,25 @@
                 <w:sz w:val="24"/>
                 <w:szCs w:val="24"/>
               </w:rPr>
-              <w:t>2020年はうるう年です。</w:t>
+              <w:t>2020年はうる</w:t>
+            </w:r>
+            <w:proofErr w:type="gramStart"/>
+            <w:r>
+              <w:rPr>
+                <w:rFonts w:asciiTheme="majorEastAsia" w:eastAsiaTheme="majorEastAsia" w:hAnsiTheme="majorEastAsia" w:hint="eastAsia"/>
+                <w:sz w:val="24"/>
+                <w:szCs w:val="24"/>
+              </w:rPr>
+              <w:t>う</w:t>
+            </w:r>
+            <w:proofErr w:type="gramEnd"/>
+            <w:r>
+              <w:rPr>
+                <w:rFonts w:asciiTheme="majorEastAsia" w:eastAsiaTheme="majorEastAsia" w:hAnsiTheme="majorEastAsia" w:hint="eastAsia"/>
+                <w:sz w:val="24"/>
+                <w:szCs w:val="24"/>
+              </w:rPr>
+              <w:t>年です。</w:t>
             </w:r>
           </w:p>
         </w:tc>
@@ -10527,7 +12365,29 @@
                 <w:sz w:val="20"/>
                 <w:szCs w:val="20"/>
               </w:rPr>
-              <w:t>#include &lt;stdio.h&gt;</w:t>
+              <w:t>#include &lt;</w:t>
+            </w:r>
+            <w:proofErr w:type="spellStart"/>
+            <w:r>
+              <w:rPr>
+                <w:rFonts w:ascii="Courier New" w:hAnsi="Courier New" w:cs="Courier New"/>
+                <w:color w:val="000000"/>
+                <w:kern w:val="0"/>
+                <w:sz w:val="20"/>
+                <w:szCs w:val="20"/>
+              </w:rPr>
+              <w:t>stdio.h</w:t>
+            </w:r>
+            <w:proofErr w:type="spellEnd"/>
+            <w:r>
+              <w:rPr>
+                <w:rFonts w:ascii="Courier New" w:hAnsi="Courier New" w:cs="Courier New"/>
+                <w:color w:val="000000"/>
+                <w:kern w:val="0"/>
+                <w:sz w:val="20"/>
+                <w:szCs w:val="20"/>
+              </w:rPr>
+              <w:t>&gt;</w:t>
             </w:r>
           </w:p>
           <w:p>
@@ -10591,15 +12451,27 @@
                 <w:szCs w:val="20"/>
               </w:rPr>
             </w:pPr>
-            <w:r>
-              <w:rPr>
-                <w:rFonts w:ascii="Courier New" w:hAnsi="Courier New" w:cs="Courier New"/>
-                <w:color w:val="000000"/>
-                <w:kern w:val="0"/>
-                <w:sz w:val="20"/>
-                <w:szCs w:val="20"/>
-              </w:rPr>
-              <w:t>int main(void)</w:t>
+            <w:proofErr w:type="spellStart"/>
+            <w:r>
+              <w:rPr>
+                <w:rFonts w:ascii="Courier New" w:hAnsi="Courier New" w:cs="Courier New"/>
+                <w:color w:val="000000"/>
+                <w:kern w:val="0"/>
+                <w:sz w:val="20"/>
+                <w:szCs w:val="20"/>
+              </w:rPr>
+              <w:t>int</w:t>
+            </w:r>
+            <w:proofErr w:type="spellEnd"/>
+            <w:r>
+              <w:rPr>
+                <w:rFonts w:ascii="Courier New" w:hAnsi="Courier New" w:cs="Courier New"/>
+                <w:color w:val="000000"/>
+                <w:kern w:val="0"/>
+                <w:sz w:val="20"/>
+                <w:szCs w:val="20"/>
+              </w:rPr>
+              <w:t xml:space="preserve"> main(void)</w:t>
             </w:r>
           </w:p>
           <w:p>
@@ -10681,7 +12553,29 @@
                 <w:sz w:val="20"/>
                 <w:szCs w:val="20"/>
               </w:rPr>
-              <w:t xml:space="preserve">    int res;</w:t>
+              <w:t xml:space="preserve">    </w:t>
+            </w:r>
+            <w:proofErr w:type="spellStart"/>
+            <w:r>
+              <w:rPr>
+                <w:rFonts w:ascii="Courier New" w:hAnsi="Courier New" w:cs="Courier New"/>
+                <w:color w:val="000000"/>
+                <w:kern w:val="0"/>
+                <w:sz w:val="20"/>
+                <w:szCs w:val="20"/>
+              </w:rPr>
+              <w:t>int</w:t>
+            </w:r>
+            <w:proofErr w:type="spellEnd"/>
+            <w:r>
+              <w:rPr>
+                <w:rFonts w:ascii="Courier New" w:hAnsi="Courier New" w:cs="Courier New"/>
+                <w:color w:val="000000"/>
+                <w:kern w:val="0"/>
+                <w:sz w:val="20"/>
+                <w:szCs w:val="20"/>
+              </w:rPr>
+              <w:t xml:space="preserve"> res;</w:t>
             </w:r>
           </w:p>
           <w:p>
@@ -10722,7 +12616,29 @@
                 <w:sz w:val="20"/>
                 <w:szCs w:val="20"/>
               </w:rPr>
-              <w:t xml:space="preserve">    char *ans;</w:t>
+              <w:t xml:space="preserve">    char *</w:t>
+            </w:r>
+            <w:proofErr w:type="spellStart"/>
+            <w:r>
+              <w:rPr>
+                <w:rFonts w:ascii="Courier New" w:hAnsi="Courier New" w:cs="Courier New"/>
+                <w:color w:val="000000"/>
+                <w:kern w:val="0"/>
+                <w:sz w:val="20"/>
+                <w:szCs w:val="20"/>
+              </w:rPr>
+              <w:t>ans</w:t>
+            </w:r>
+            <w:proofErr w:type="spellEnd"/>
+            <w:r>
+              <w:rPr>
+                <w:rFonts w:ascii="Courier New" w:hAnsi="Courier New" w:cs="Courier New"/>
+                <w:color w:val="000000"/>
+                <w:kern w:val="0"/>
+                <w:sz w:val="20"/>
+                <w:szCs w:val="20"/>
+              </w:rPr>
+              <w:t>;</w:t>
             </w:r>
           </w:p>
           <w:p>
@@ -10786,15 +12702,27 @@
                 <w:szCs w:val="20"/>
               </w:rPr>
             </w:pPr>
-            <w:r>
-              <w:rPr>
-                <w:rFonts w:ascii="Courier New" w:hAnsi="Courier New" w:cs="Courier New"/>
-                <w:color w:val="000000"/>
-                <w:kern w:val="0"/>
-                <w:sz w:val="20"/>
-                <w:szCs w:val="20"/>
-              </w:rPr>
-              <w:t>printf("</w:t>
+            <w:proofErr w:type="spellStart"/>
+            <w:r>
+              <w:rPr>
+                <w:rFonts w:ascii="Courier New" w:hAnsi="Courier New" w:cs="Courier New"/>
+                <w:color w:val="000000"/>
+                <w:kern w:val="0"/>
+                <w:sz w:val="20"/>
+                <w:szCs w:val="20"/>
+              </w:rPr>
+              <w:t>printf</w:t>
+            </w:r>
+            <w:proofErr w:type="spellEnd"/>
+            <w:r>
+              <w:rPr>
+                <w:rFonts w:ascii="Courier New" w:hAnsi="Courier New" w:cs="Courier New"/>
+                <w:color w:val="000000"/>
+                <w:kern w:val="0"/>
+                <w:sz w:val="20"/>
+                <w:szCs w:val="20"/>
+              </w:rPr>
+              <w:t>("</w:t>
             </w:r>
             <w:r>
               <w:rPr>
@@ -10878,15 +12806,71 @@
                 <w:szCs w:val="20"/>
               </w:rPr>
             </w:pPr>
-            <w:r>
-              <w:rPr>
-                <w:rFonts w:ascii="Courier New" w:hAnsi="Courier New" w:cs="Courier New"/>
-                <w:color w:val="000000"/>
-                <w:kern w:val="0"/>
-                <w:sz w:val="20"/>
-                <w:szCs w:val="20"/>
-              </w:rPr>
-              <w:t>scanf("%d",&amp;res);</w:t>
+            <w:proofErr w:type="spellStart"/>
+            <w:r>
+              <w:rPr>
+                <w:rFonts w:ascii="Courier New" w:hAnsi="Courier New" w:cs="Courier New"/>
+                <w:color w:val="000000"/>
+                <w:kern w:val="0"/>
+                <w:sz w:val="20"/>
+                <w:szCs w:val="20"/>
+              </w:rPr>
+              <w:t>scanf</w:t>
+            </w:r>
+            <w:proofErr w:type="spellEnd"/>
+            <w:r>
+              <w:rPr>
+                <w:rFonts w:ascii="Courier New" w:hAnsi="Courier New" w:cs="Courier New"/>
+                <w:color w:val="000000"/>
+                <w:kern w:val="0"/>
+                <w:sz w:val="20"/>
+                <w:szCs w:val="20"/>
+              </w:rPr>
+              <w:t>("%</w:t>
+            </w:r>
+            <w:proofErr w:type="spellStart"/>
+            <w:r>
+              <w:rPr>
+                <w:rFonts w:ascii="Courier New" w:hAnsi="Courier New" w:cs="Courier New"/>
+                <w:color w:val="000000"/>
+                <w:kern w:val="0"/>
+                <w:sz w:val="20"/>
+                <w:szCs w:val="20"/>
+              </w:rPr>
+              <w:t>d</w:t>
+            </w:r>
+            <w:proofErr w:type="gramStart"/>
+            <w:r>
+              <w:rPr>
+                <w:rFonts w:ascii="Courier New" w:hAnsi="Courier New" w:cs="Courier New"/>
+                <w:color w:val="000000"/>
+                <w:kern w:val="0"/>
+                <w:sz w:val="20"/>
+                <w:szCs w:val="20"/>
+              </w:rPr>
+              <w:t>",&amp;</w:t>
+            </w:r>
+            <w:proofErr w:type="gramEnd"/>
+            <w:r>
+              <w:rPr>
+                <w:rFonts w:ascii="Courier New" w:hAnsi="Courier New" w:cs="Courier New"/>
+                <w:color w:val="000000"/>
+                <w:kern w:val="0"/>
+                <w:sz w:val="20"/>
+                <w:szCs w:val="20"/>
+              </w:rPr>
+              <w:t>res</w:t>
+            </w:r>
+            <w:proofErr w:type="spellEnd"/>
+            <w:r>
+              <w:rPr>
+                <w:rFonts w:ascii="Courier New" w:hAnsi="Courier New" w:cs="Courier New"/>
+                <w:color w:val="000000"/>
+                <w:kern w:val="0"/>
+                <w:sz w:val="20"/>
+                <w:szCs w:val="20"/>
+              </w:rPr>
+              <w:t>);</w:t>
             </w:r>
           </w:p>
           <w:p>
@@ -10950,25 +12934,81 @@
                 <w:szCs w:val="20"/>
               </w:rPr>
             </w:pPr>
-            <w:r>
-              <w:rPr>
-                <w:rFonts w:ascii="Courier New" w:hAnsi="Courier New" w:cs="Courier New"/>
-                <w:color w:val="000000"/>
-                <w:kern w:val="0"/>
-                <w:sz w:val="20"/>
-                <w:szCs w:val="20"/>
-              </w:rPr>
-              <w:t>ans =(res%4==0 &amp;&amp; res%100!=0 || res%4==0 &amp;&amp; res%400==0) ? "</w:t>
-            </w:r>
-            <w:r>
-              <w:rPr>
-                <w:rFonts w:ascii="Courier New" w:hAnsi="Courier New" w:cs="Courier New"/>
-                <w:color w:val="000000"/>
-                <w:kern w:val="0"/>
-                <w:sz w:val="20"/>
-                <w:szCs w:val="20"/>
-              </w:rPr>
-              <w:t>うるう年</w:t>
+            <w:proofErr w:type="spellStart"/>
+            <w:r>
+              <w:rPr>
+                <w:rFonts w:ascii="Courier New" w:hAnsi="Courier New" w:cs="Courier New"/>
+                <w:color w:val="000000"/>
+                <w:kern w:val="0"/>
+                <w:sz w:val="20"/>
+                <w:szCs w:val="20"/>
+              </w:rPr>
+              <w:t>ans</w:t>
+            </w:r>
+            <w:proofErr w:type="spellEnd"/>
+            <w:r>
+              <w:rPr>
+                <w:rFonts w:ascii="Courier New" w:hAnsi="Courier New" w:cs="Courier New"/>
+                <w:color w:val="000000"/>
+                <w:kern w:val="0"/>
+                <w:sz w:val="20"/>
+                <w:szCs w:val="20"/>
+              </w:rPr>
+              <w:t xml:space="preserve"> </w:t>
+            </w:r>
+            <w:proofErr w:type="gramStart"/>
+            <w:r>
+              <w:rPr>
+                <w:rFonts w:ascii="Courier New" w:hAnsi="Courier New" w:cs="Courier New"/>
+                <w:color w:val="000000"/>
+                <w:kern w:val="0"/>
+                <w:sz w:val="20"/>
+                <w:szCs w:val="20"/>
+              </w:rPr>
+              <w:t>=(</w:t>
+            </w:r>
+            <w:proofErr w:type="gramEnd"/>
+            <w:r>
+              <w:rPr>
+                <w:rFonts w:ascii="Courier New" w:hAnsi="Courier New" w:cs="Courier New"/>
+                <w:color w:val="000000"/>
+                <w:kern w:val="0"/>
+                <w:sz w:val="20"/>
+                <w:szCs w:val="20"/>
+              </w:rPr>
+              <w:t>res%4==0 &amp;&amp; res%100!=0 || res%4==0 &amp;&amp; res%400==0) ? "</w:t>
+            </w:r>
+            <w:r>
+              <w:rPr>
+                <w:rFonts w:ascii="Courier New" w:hAnsi="Courier New" w:cs="Courier New"/>
+                <w:color w:val="000000"/>
+                <w:kern w:val="0"/>
+                <w:sz w:val="20"/>
+                <w:szCs w:val="20"/>
+              </w:rPr>
+              <w:t>うる</w:t>
+            </w:r>
+            <w:proofErr w:type="gramStart"/>
+            <w:r>
+              <w:rPr>
+                <w:rFonts w:ascii="Courier New" w:hAnsi="Courier New" w:cs="Courier New"/>
+                <w:color w:val="000000"/>
+                <w:kern w:val="0"/>
+                <w:sz w:val="20"/>
+                <w:szCs w:val="20"/>
+              </w:rPr>
+              <w:t>う</w:t>
+            </w:r>
+            <w:proofErr w:type="gramEnd"/>
+            <w:r>
+              <w:rPr>
+                <w:rFonts w:ascii="Courier New" w:hAnsi="Courier New" w:cs="Courier New"/>
+                <w:color w:val="000000"/>
+                <w:kern w:val="0"/>
+                <w:sz w:val="20"/>
+                <w:szCs w:val="20"/>
+              </w:rPr>
+              <w:t>年</w:t>
             </w:r>
             <w:r>
               <w:rPr>
@@ -11062,15 +13102,27 @@
                 <w:szCs w:val="20"/>
               </w:rPr>
             </w:pPr>
-            <w:r>
-              <w:rPr>
-                <w:rFonts w:ascii="Courier New" w:hAnsi="Courier New" w:cs="Courier New"/>
-                <w:color w:val="000000"/>
-                <w:kern w:val="0"/>
-                <w:sz w:val="20"/>
-                <w:szCs w:val="20"/>
-              </w:rPr>
-              <w:t>printf("%d</w:t>
+            <w:proofErr w:type="spellStart"/>
+            <w:r>
+              <w:rPr>
+                <w:rFonts w:ascii="Courier New" w:hAnsi="Courier New" w:cs="Courier New"/>
+                <w:color w:val="000000"/>
+                <w:kern w:val="0"/>
+                <w:sz w:val="20"/>
+                <w:szCs w:val="20"/>
+              </w:rPr>
+              <w:t>printf</w:t>
+            </w:r>
+            <w:proofErr w:type="spellEnd"/>
+            <w:r>
+              <w:rPr>
+                <w:rFonts w:ascii="Courier New" w:hAnsi="Courier New" w:cs="Courier New"/>
+                <w:color w:val="000000"/>
+                <w:kern w:val="0"/>
+                <w:sz w:val="20"/>
+                <w:szCs w:val="20"/>
+              </w:rPr>
+              <w:t>("%d</w:t>
             </w:r>
             <w:r>
               <w:rPr>
@@ -11110,7 +13162,51 @@
                 <w:sz w:val="20"/>
                 <w:szCs w:val="20"/>
               </w:rPr>
-              <w:t>\n",res,ans);</w:t>
+              <w:t>\n</w:t>
+            </w:r>
+            <w:proofErr w:type="gramStart"/>
+            <w:r>
+              <w:rPr>
+                <w:rFonts w:ascii="Courier New" w:hAnsi="Courier New" w:cs="Courier New"/>
+                <w:color w:val="000000"/>
+                <w:kern w:val="0"/>
+                <w:sz w:val="20"/>
+                <w:szCs w:val="20"/>
+              </w:rPr>
+              <w:t>",</w:t>
+            </w:r>
+            <w:proofErr w:type="spellStart"/>
+            <w:r>
+              <w:rPr>
+                <w:rFonts w:ascii="Courier New" w:hAnsi="Courier New" w:cs="Courier New"/>
+                <w:color w:val="000000"/>
+                <w:kern w:val="0"/>
+                <w:sz w:val="20"/>
+                <w:szCs w:val="20"/>
+              </w:rPr>
+              <w:t>res</w:t>
+            </w:r>
+            <w:proofErr w:type="gramEnd"/>
+            <w:r>
+              <w:rPr>
+                <w:rFonts w:ascii="Courier New" w:hAnsi="Courier New" w:cs="Courier New"/>
+                <w:color w:val="000000"/>
+                <w:kern w:val="0"/>
+                <w:sz w:val="20"/>
+                <w:szCs w:val="20"/>
+              </w:rPr>
+              <w:t>,ans</w:t>
+            </w:r>
+            <w:proofErr w:type="spellEnd"/>
+            <w:r>
+              <w:rPr>
+                <w:rFonts w:ascii="Courier New" w:hAnsi="Courier New" w:cs="Courier New"/>
+                <w:color w:val="000000"/>
+                <w:kern w:val="0"/>
+                <w:sz w:val="20"/>
+                <w:szCs w:val="20"/>
+              </w:rPr>
+              <w:t>);</w:t>
             </w:r>
           </w:p>
           <w:p>
@@ -11272,7 +13368,23 @@
           <w:rFonts w:asciiTheme="majorEastAsia" w:eastAsiaTheme="majorEastAsia" w:hAnsiTheme="majorEastAsia" w:hint="eastAsia"/>
           <w:sz w:val="24"/>
         </w:rPr>
-        <w:t>うるう年の場合</w:t>
+        <w:t>うる</w:t>
+      </w:r>
+      <w:proofErr w:type="gramStart"/>
+      <w:r>
+        <w:rPr>
+          <w:rFonts w:asciiTheme="majorEastAsia" w:eastAsiaTheme="majorEastAsia" w:hAnsiTheme="majorEastAsia" w:hint="eastAsia"/>
+          <w:sz w:val="24"/>
+        </w:rPr>
+        <w:t>う</w:t>
+      </w:r>
+      <w:proofErr w:type="gramEnd"/>
+      <w:r>
+        <w:rPr>
+          <w:rFonts w:asciiTheme="majorEastAsia" w:eastAsiaTheme="majorEastAsia" w:hAnsiTheme="majorEastAsia" w:hint="eastAsia"/>
+          <w:sz w:val="24"/>
+        </w:rPr>
+        <w:t>年の場合</w:t>
       </w:r>
     </w:p>
     <w:tbl>
@@ -11335,7 +13447,23 @@
                 <w:rFonts w:asciiTheme="majorEastAsia" w:eastAsiaTheme="majorEastAsia" w:hAnsiTheme="majorEastAsia" w:hint="eastAsia"/>
                 <w:sz w:val="24"/>
               </w:rPr>
-              <w:t>2020年はうるう年です。</w:t>
+              <w:t>2020年はうる</w:t>
+            </w:r>
+            <w:proofErr w:type="gramStart"/>
+            <w:r>
+              <w:rPr>
+                <w:rFonts w:asciiTheme="majorEastAsia" w:eastAsiaTheme="majorEastAsia" w:hAnsiTheme="majorEastAsia" w:hint="eastAsia"/>
+                <w:sz w:val="24"/>
+              </w:rPr>
+              <w:t>う</w:t>
+            </w:r>
+            <w:proofErr w:type="gramEnd"/>
+            <w:r>
+              <w:rPr>
+                <w:rFonts w:asciiTheme="majorEastAsia" w:eastAsiaTheme="majorEastAsia" w:hAnsiTheme="majorEastAsia" w:hint="eastAsia"/>
+                <w:sz w:val="24"/>
+              </w:rPr>
+              <w:t>年です。</w:t>
             </w:r>
           </w:p>
         </w:tc>
@@ -11553,27 +13681,45 @@
                 <w:sz w:val="24"/>
               </w:rPr>
             </w:pPr>
+            <w:proofErr w:type="spellStart"/>
             <w:r>
               <w:rPr>
                 <w:rFonts w:asciiTheme="majorEastAsia" w:eastAsiaTheme="majorEastAsia" w:hAnsiTheme="majorEastAsia" w:hint="eastAsia"/>
                 <w:sz w:val="24"/>
               </w:rPr>
-              <w:t>CoursePowerの「発展課題」に入り、フォームに解答を入力して提出すること</w:t>
-            </w:r>
-          </w:p>
-          <w:p>
-            <w:pPr>
-              <w:rPr>
-                <w:rFonts w:asciiTheme="majorEastAsia" w:eastAsiaTheme="majorEastAsia" w:hAnsiTheme="majorEastAsia"/>
-                <w:sz w:val="24"/>
-              </w:rPr>
-            </w:pPr>
+              <w:t>CoursePower</w:t>
+            </w:r>
+            <w:proofErr w:type="spellEnd"/>
             <w:r>
               <w:rPr>
                 <w:rFonts w:asciiTheme="majorEastAsia" w:eastAsiaTheme="majorEastAsia" w:hAnsiTheme="majorEastAsia" w:hint="eastAsia"/>
                 <w:sz w:val="24"/>
               </w:rPr>
-              <w:t>CoursePowerで提出しないと自動採点されないので注意</w:t>
+              <w:t>の「発展課題」に入り、フォームに解答を入力して提出すること</w:t>
+            </w:r>
+          </w:p>
+          <w:p>
+            <w:pPr>
+              <w:rPr>
+                <w:rFonts w:asciiTheme="majorEastAsia" w:eastAsiaTheme="majorEastAsia" w:hAnsiTheme="majorEastAsia"/>
+                <w:sz w:val="24"/>
+              </w:rPr>
+            </w:pPr>
+            <w:proofErr w:type="spellStart"/>
+            <w:r>
+              <w:rPr>
+                <w:rFonts w:asciiTheme="majorEastAsia" w:eastAsiaTheme="majorEastAsia" w:hAnsiTheme="majorEastAsia" w:hint="eastAsia"/>
+                <w:sz w:val="24"/>
+              </w:rPr>
+              <w:t>CoursePower</w:t>
+            </w:r>
+            <w:proofErr w:type="spellEnd"/>
+            <w:r>
+              <w:rPr>
+                <w:rFonts w:asciiTheme="majorEastAsia" w:eastAsiaTheme="majorEastAsia" w:hAnsiTheme="majorEastAsia" w:hint="eastAsia"/>
+                <w:sz w:val="24"/>
+              </w:rPr>
+              <w:t>で提出しないと自動採点されないので注意</w:t>
             </w:r>
           </w:p>
         </w:tc>
@@ -11895,7 +14041,7 @@
                 <w:sz w:val="24"/>
                 <w:szCs w:val="24"/>
               </w:rPr>
-              <w:t>１</w:t>
+              <w:t>1</w:t>
             </w:r>
           </w:p>
         </w:tc>
@@ -11959,7 +14105,16 @@
                 <w:sz w:val="24"/>
                 <w:szCs w:val="24"/>
               </w:rPr>
-              <w:t>き式２</w:t>
+              <w:t>き式</w:t>
+            </w:r>
+            <w:r>
+              <w:rPr>
+                <w:rFonts w:asciiTheme="majorEastAsia" w:eastAsiaTheme="majorEastAsia" w:hAnsiTheme="majorEastAsia"/>
+                <w:color w:val="FF0000"/>
+                <w:sz w:val="24"/>
+                <w:szCs w:val="24"/>
+              </w:rPr>
+              <w:t>2</w:t>
             </w:r>
           </w:p>
         </w:tc>
@@ -12643,6 +14798,1420 @@
                 <w:szCs w:val="24"/>
               </w:rPr>
               <w:t>)</w:t>
+            </w:r>
+          </w:p>
+        </w:tc>
+      </w:tr>
+    </w:tbl>
+    <w:p>
+      <w:pPr>
+        <w:jc w:val="left"/>
+        <w:rPr>
+          <w:rFonts w:asciiTheme="majorEastAsia" w:eastAsiaTheme="majorEastAsia" w:hAnsiTheme="majorEastAsia"/>
+          <w:sz w:val="24"/>
+          <w:szCs w:val="24"/>
+        </w:rPr>
+      </w:pPr>
+    </w:p>
+    <w:p>
+      <w:pPr>
+        <w:jc w:val="left"/>
+        <w:rPr>
+          <w:rFonts w:asciiTheme="majorEastAsia" w:eastAsiaTheme="majorEastAsia" w:hAnsiTheme="majorEastAsia"/>
+          <w:sz w:val="24"/>
+          <w:szCs w:val="24"/>
+        </w:rPr>
+      </w:pPr>
+      <w:r>
+        <w:rPr>
+          <w:rFonts w:asciiTheme="majorEastAsia" w:eastAsiaTheme="majorEastAsia" w:hAnsiTheme="majorEastAsia" w:hint="eastAsia"/>
+          <w:sz w:val="24"/>
+          <w:szCs w:val="24"/>
+        </w:rPr>
+        <w:t>メモ欄</w:t>
+      </w:r>
+    </w:p>
+    <w:tbl>
+      <w:tblPr>
+        <w:tblStyle w:val="aa"/>
+        <w:tblW w:w="8808" w:type="dxa"/>
+        <w:tblLook w:val="04A0" w:firstRow="1" w:lastRow="0" w:firstColumn="1" w:lastColumn="0" w:noHBand="0" w:noVBand="1"/>
+      </w:tblPr>
+      <w:tblGrid>
+        <w:gridCol w:w="959"/>
+        <w:gridCol w:w="7849"/>
+      </w:tblGrid>
+      <w:tr>
+        <w:trPr>
+          <w:trHeight w:val="535"/>
+        </w:trPr>
+        <w:tc>
+          <w:tcPr>
+            <w:tcW w:w="959" w:type="dxa"/>
+            <w:shd w:val="clear" w:color="auto" w:fill="CCFFFF"/>
+            <w:vAlign w:val="center"/>
+          </w:tcPr>
+          <w:p>
+            <w:pPr>
+              <w:rPr>
+                <w:rFonts w:asciiTheme="majorEastAsia" w:eastAsiaTheme="majorEastAsia" w:hAnsiTheme="majorEastAsia"/>
+                <w:sz w:val="24"/>
+                <w:szCs w:val="24"/>
+              </w:rPr>
+            </w:pPr>
+            <w:r>
+              <w:rPr>
+                <w:rFonts w:asciiTheme="majorEastAsia" w:eastAsiaTheme="majorEastAsia" w:hAnsiTheme="majorEastAsia" w:hint="eastAsia"/>
+                <w:sz w:val="24"/>
+                <w:szCs w:val="24"/>
+              </w:rPr>
+              <w:t>(</w:t>
+            </w:r>
+            <w:r>
+              <w:rPr>
+                <w:rFonts w:asciiTheme="majorEastAsia" w:eastAsiaTheme="majorEastAsia" w:hAnsiTheme="majorEastAsia"/>
+                <w:sz w:val="24"/>
+                <w:szCs w:val="24"/>
+              </w:rPr>
+              <w:t>6</w:t>
+            </w:r>
+            <w:r>
+              <w:rPr>
+                <w:rFonts w:asciiTheme="majorEastAsia" w:eastAsiaTheme="majorEastAsia" w:hAnsiTheme="majorEastAsia" w:hint="eastAsia"/>
+                <w:sz w:val="24"/>
+                <w:szCs w:val="24"/>
+              </w:rPr>
+              <w:t>)</w:t>
+            </w:r>
+          </w:p>
+        </w:tc>
+        <w:tc>
+          <w:tcPr>
+            <w:tcW w:w="7849" w:type="dxa"/>
+            <w:shd w:val="clear" w:color="auto" w:fill="CCFFFF"/>
+            <w:vAlign w:val="center"/>
+          </w:tcPr>
+          <w:p>
+            <w:pPr>
+              <w:rPr>
+                <w:rFonts w:asciiTheme="majorEastAsia" w:eastAsiaTheme="majorEastAsia" w:hAnsiTheme="majorEastAsia"/>
+                <w:color w:val="FF0000"/>
+                <w:sz w:val="24"/>
+                <w:szCs w:val="24"/>
+              </w:rPr>
+            </w:pPr>
+            <w:r>
+              <w:rPr>
+                <w:rFonts w:asciiTheme="majorEastAsia" w:eastAsiaTheme="majorEastAsia" w:hAnsiTheme="majorEastAsia"/>
+                <w:color w:val="FF0000"/>
+                <w:sz w:val="24"/>
+                <w:szCs w:val="24"/>
+              </w:rPr>
+              <w:t>x &gt;= 20 || y == 0</w:t>
+            </w:r>
+          </w:p>
+        </w:tc>
+      </w:tr>
+      <w:tr>
+        <w:trPr>
+          <w:trHeight w:val="457"/>
+        </w:trPr>
+        <w:tc>
+          <w:tcPr>
+            <w:tcW w:w="959" w:type="dxa"/>
+            <w:shd w:val="clear" w:color="auto" w:fill="CCFFFF"/>
+            <w:vAlign w:val="center"/>
+          </w:tcPr>
+          <w:p>
+            <w:pPr>
+              <w:rPr>
+                <w:rFonts w:asciiTheme="majorEastAsia" w:eastAsiaTheme="majorEastAsia" w:hAnsiTheme="majorEastAsia"/>
+                <w:sz w:val="24"/>
+                <w:szCs w:val="24"/>
+              </w:rPr>
+            </w:pPr>
+            <w:r>
+              <w:rPr>
+                <w:rFonts w:asciiTheme="majorEastAsia" w:eastAsiaTheme="majorEastAsia" w:hAnsiTheme="majorEastAsia" w:hint="eastAsia"/>
+                <w:sz w:val="24"/>
+                <w:szCs w:val="24"/>
+              </w:rPr>
+              <w:t>(</w:t>
+            </w:r>
+            <w:r>
+              <w:rPr>
+                <w:rFonts w:asciiTheme="majorEastAsia" w:eastAsiaTheme="majorEastAsia" w:hAnsiTheme="majorEastAsia"/>
+                <w:sz w:val="24"/>
+                <w:szCs w:val="24"/>
+              </w:rPr>
+              <w:t>7</w:t>
+            </w:r>
+            <w:r>
+              <w:rPr>
+                <w:rFonts w:asciiTheme="majorEastAsia" w:eastAsiaTheme="majorEastAsia" w:hAnsiTheme="majorEastAsia" w:hint="eastAsia"/>
+                <w:sz w:val="24"/>
+                <w:szCs w:val="24"/>
+              </w:rPr>
+              <w:t>)</w:t>
+            </w:r>
+          </w:p>
+        </w:tc>
+        <w:tc>
+          <w:tcPr>
+            <w:tcW w:w="7849" w:type="dxa"/>
+            <w:shd w:val="clear" w:color="auto" w:fill="CCFFFF"/>
+            <w:vAlign w:val="center"/>
+          </w:tcPr>
+          <w:p>
+            <w:pPr>
+              <w:rPr>
+                <w:rFonts w:asciiTheme="majorEastAsia" w:eastAsiaTheme="majorEastAsia" w:hAnsiTheme="majorEastAsia"/>
+                <w:color w:val="FF0000"/>
+                <w:sz w:val="24"/>
+                <w:szCs w:val="24"/>
+              </w:rPr>
+            </w:pPr>
+            <w:r>
+              <w:rPr>
+                <w:rFonts w:asciiTheme="majorEastAsia" w:eastAsiaTheme="majorEastAsia" w:hAnsiTheme="majorEastAsia"/>
+                <w:color w:val="FF0000"/>
+                <w:sz w:val="24"/>
+                <w:szCs w:val="24"/>
+              </w:rPr>
+              <w:t>x &gt; 90 &amp;&amp; x &lt;= 100</w:t>
+            </w:r>
+          </w:p>
+        </w:tc>
+      </w:tr>
+      <w:tr>
+        <w:trPr>
+          <w:trHeight w:val="437"/>
+        </w:trPr>
+        <w:tc>
+          <w:tcPr>
+            <w:tcW w:w="959" w:type="dxa"/>
+            <w:shd w:val="clear" w:color="auto" w:fill="CCFFFF"/>
+            <w:vAlign w:val="center"/>
+          </w:tcPr>
+          <w:p>
+            <w:pPr>
+              <w:rPr>
+                <w:rFonts w:asciiTheme="majorEastAsia" w:eastAsiaTheme="majorEastAsia" w:hAnsiTheme="majorEastAsia"/>
+                <w:sz w:val="24"/>
+                <w:szCs w:val="24"/>
+              </w:rPr>
+            </w:pPr>
+            <w:r>
+              <w:rPr>
+                <w:rFonts w:asciiTheme="majorEastAsia" w:eastAsiaTheme="majorEastAsia" w:hAnsiTheme="majorEastAsia" w:hint="eastAsia"/>
+                <w:sz w:val="24"/>
+                <w:szCs w:val="24"/>
+              </w:rPr>
+              <w:t>(</w:t>
+            </w:r>
+            <w:r>
+              <w:rPr>
+                <w:rFonts w:asciiTheme="majorEastAsia" w:eastAsiaTheme="majorEastAsia" w:hAnsiTheme="majorEastAsia"/>
+                <w:sz w:val="24"/>
+                <w:szCs w:val="24"/>
+              </w:rPr>
+              <w:t>8</w:t>
+            </w:r>
+            <w:r>
+              <w:rPr>
+                <w:rFonts w:asciiTheme="majorEastAsia" w:eastAsiaTheme="majorEastAsia" w:hAnsiTheme="majorEastAsia" w:hint="eastAsia"/>
+                <w:sz w:val="24"/>
+                <w:szCs w:val="24"/>
+              </w:rPr>
+              <w:t>)</w:t>
+            </w:r>
+          </w:p>
+        </w:tc>
+        <w:tc>
+          <w:tcPr>
+            <w:tcW w:w="7849" w:type="dxa"/>
+            <w:shd w:val="clear" w:color="auto" w:fill="CCFFFF"/>
+            <w:vAlign w:val="center"/>
+          </w:tcPr>
+          <w:p>
+            <w:pPr>
+              <w:rPr>
+                <w:rFonts w:asciiTheme="majorEastAsia" w:eastAsiaTheme="majorEastAsia" w:hAnsiTheme="majorEastAsia"/>
+                <w:color w:val="FF0000"/>
+                <w:sz w:val="24"/>
+                <w:szCs w:val="24"/>
+              </w:rPr>
+            </w:pPr>
+            <w:r>
+              <w:rPr>
+                <w:rFonts w:asciiTheme="majorEastAsia" w:eastAsiaTheme="majorEastAsia" w:hAnsiTheme="majorEastAsia"/>
+                <w:color w:val="FF0000"/>
+                <w:sz w:val="24"/>
+                <w:szCs w:val="24"/>
+              </w:rPr>
+              <w:t>y != 0</w:t>
+            </w:r>
+          </w:p>
+        </w:tc>
+      </w:tr>
+      <w:tr>
+        <w:trPr>
+          <w:trHeight w:val="437"/>
+        </w:trPr>
+        <w:tc>
+          <w:tcPr>
+            <w:tcW w:w="959" w:type="dxa"/>
+            <w:shd w:val="clear" w:color="auto" w:fill="CCFFFF"/>
+            <w:vAlign w:val="center"/>
+          </w:tcPr>
+          <w:p>
+            <w:pPr>
+              <w:rPr>
+                <w:rFonts w:asciiTheme="majorEastAsia" w:eastAsiaTheme="majorEastAsia" w:hAnsiTheme="majorEastAsia"/>
+                <w:sz w:val="24"/>
+                <w:szCs w:val="24"/>
+              </w:rPr>
+            </w:pPr>
+            <w:r>
+              <w:rPr>
+                <w:rFonts w:asciiTheme="majorEastAsia" w:eastAsiaTheme="majorEastAsia" w:hAnsiTheme="majorEastAsia" w:hint="eastAsia"/>
+                <w:sz w:val="24"/>
+                <w:szCs w:val="24"/>
+              </w:rPr>
+              <w:t>(</w:t>
+            </w:r>
+            <w:r>
+              <w:rPr>
+                <w:rFonts w:asciiTheme="majorEastAsia" w:eastAsiaTheme="majorEastAsia" w:hAnsiTheme="majorEastAsia"/>
+                <w:sz w:val="24"/>
+                <w:szCs w:val="24"/>
+              </w:rPr>
+              <w:t>9</w:t>
+            </w:r>
+            <w:r>
+              <w:rPr>
+                <w:rFonts w:asciiTheme="majorEastAsia" w:eastAsiaTheme="majorEastAsia" w:hAnsiTheme="majorEastAsia" w:hint="eastAsia"/>
+                <w:sz w:val="24"/>
+                <w:szCs w:val="24"/>
+              </w:rPr>
+              <w:t>)</w:t>
+            </w:r>
+          </w:p>
+        </w:tc>
+        <w:tc>
+          <w:tcPr>
+            <w:tcW w:w="7849" w:type="dxa"/>
+            <w:shd w:val="clear" w:color="auto" w:fill="CCFFFF"/>
+            <w:vAlign w:val="center"/>
+          </w:tcPr>
+          <w:p>
+            <w:pPr>
+              <w:rPr>
+                <w:rFonts w:asciiTheme="majorEastAsia" w:eastAsiaTheme="majorEastAsia" w:hAnsiTheme="majorEastAsia" w:hint="eastAsia"/>
+                <w:color w:val="FF0000"/>
+                <w:sz w:val="24"/>
+                <w:szCs w:val="24"/>
+              </w:rPr>
+            </w:pPr>
+            <w:r>
+              <w:rPr>
+                <w:rFonts w:asciiTheme="majorEastAsia" w:eastAsiaTheme="majorEastAsia" w:hAnsiTheme="majorEastAsia"/>
+                <w:color w:val="FF0000"/>
+                <w:sz w:val="24"/>
+                <w:szCs w:val="24"/>
+              </w:rPr>
+              <w:t xml:space="preserve">x % 3 == </w:t>
+            </w:r>
+            <w:bookmarkStart w:id="0" w:name="_GoBack"/>
+            <w:bookmarkEnd w:id="0"/>
+            <w:r>
+              <w:rPr>
+                <w:rFonts w:asciiTheme="majorEastAsia" w:eastAsiaTheme="majorEastAsia" w:hAnsiTheme="majorEastAsia"/>
+                <w:color w:val="FF0000"/>
+                <w:sz w:val="24"/>
+                <w:szCs w:val="24"/>
+              </w:rPr>
+              <w:t>0</w:t>
+            </w:r>
+          </w:p>
+        </w:tc>
+      </w:tr>
+    </w:tbl>
+    <w:p>
+      <w:pPr>
+        <w:jc w:val="left"/>
+        <w:rPr>
+          <w:rFonts w:asciiTheme="majorEastAsia" w:eastAsiaTheme="majorEastAsia" w:hAnsiTheme="majorEastAsia"/>
+          <w:sz w:val="24"/>
+          <w:szCs w:val="24"/>
+        </w:rPr>
+      </w:pPr>
+    </w:p>
+    <w:p>
+      <w:pPr>
+        <w:jc w:val="left"/>
+        <w:rPr>
+          <w:rFonts w:asciiTheme="majorEastAsia" w:eastAsiaTheme="majorEastAsia" w:hAnsiTheme="majorEastAsia"/>
+          <w:sz w:val="24"/>
+          <w:szCs w:val="24"/>
+        </w:rPr>
+      </w:pPr>
+      <w:r>
+        <w:rPr>
+          <w:rFonts w:asciiTheme="majorEastAsia" w:eastAsiaTheme="majorEastAsia" w:hAnsiTheme="majorEastAsia" w:hint="eastAsia"/>
+          <w:sz w:val="24"/>
+          <w:szCs w:val="24"/>
+        </w:rPr>
+        <w:t>下記のプログラムを実行したときに得られる結果に対して (</w:t>
+      </w:r>
+      <w:r>
+        <w:rPr>
+          <w:rFonts w:asciiTheme="majorEastAsia" w:eastAsiaTheme="majorEastAsia" w:hAnsiTheme="majorEastAsia" w:hint="eastAsia"/>
+          <w:sz w:val="24"/>
+          <w:szCs w:val="24"/>
+        </w:rPr>
+        <w:t>5</w:t>
+      </w:r>
+      <w:r>
+        <w:rPr>
+          <w:rFonts w:asciiTheme="majorEastAsia" w:eastAsiaTheme="majorEastAsia" w:hAnsiTheme="majorEastAsia" w:hint="eastAsia"/>
+          <w:sz w:val="24"/>
+          <w:szCs w:val="24"/>
+        </w:rPr>
+        <w:t>)～(</w:t>
+      </w:r>
+      <w:r>
+        <w:rPr>
+          <w:rFonts w:asciiTheme="majorEastAsia" w:eastAsiaTheme="majorEastAsia" w:hAnsiTheme="majorEastAsia" w:hint="eastAsia"/>
+          <w:sz w:val="24"/>
+          <w:szCs w:val="24"/>
+        </w:rPr>
+        <w:t>8</w:t>
+      </w:r>
+      <w:r>
+        <w:rPr>
+          <w:rFonts w:asciiTheme="majorEastAsia" w:eastAsiaTheme="majorEastAsia" w:hAnsiTheme="majorEastAsia" w:hint="eastAsia"/>
+          <w:sz w:val="24"/>
+          <w:szCs w:val="24"/>
+        </w:rPr>
+        <w:t>)に示す欄に適切な</w:t>
+      </w:r>
+      <w:r>
+        <w:rPr>
+          <w:rFonts w:asciiTheme="majorEastAsia" w:eastAsiaTheme="majorEastAsia" w:hAnsiTheme="majorEastAsia" w:hint="eastAsia"/>
+          <w:sz w:val="24"/>
+          <w:szCs w:val="24"/>
+        </w:rPr>
+        <w:t>表示例</w:t>
+      </w:r>
+      <w:r>
+        <w:rPr>
+          <w:rFonts w:asciiTheme="majorEastAsia" w:eastAsiaTheme="majorEastAsia" w:hAnsiTheme="majorEastAsia" w:hint="eastAsia"/>
+          <w:sz w:val="24"/>
+          <w:szCs w:val="24"/>
+        </w:rPr>
+        <w:t>を埋めよ。</w:t>
+      </w:r>
+    </w:p>
+    <w:p>
+      <w:pPr>
+        <w:jc w:val="left"/>
+        <w:rPr>
+          <w:rFonts w:asciiTheme="majorEastAsia" w:eastAsiaTheme="majorEastAsia" w:hAnsiTheme="majorEastAsia"/>
+          <w:sz w:val="24"/>
+          <w:szCs w:val="24"/>
+        </w:rPr>
+      </w:pPr>
+    </w:p>
+    <w:tbl>
+      <w:tblPr>
+        <w:tblStyle w:val="aa"/>
+        <w:tblW w:w="0" w:type="auto"/>
+        <w:tblLook w:val="04A0" w:firstRow="1" w:lastRow="0" w:firstColumn="1" w:lastColumn="0" w:noHBand="0" w:noVBand="1"/>
+      </w:tblPr>
+      <w:tblGrid>
+        <w:gridCol w:w="7196"/>
+      </w:tblGrid>
+      <w:tr>
+        <w:tc>
+          <w:tcPr>
+            <w:tcW w:w="7196" w:type="dxa"/>
+          </w:tcPr>
+          <w:p>
+            <w:pPr>
+              <w:jc w:val="left"/>
+              <w:rPr>
+                <w:rFonts w:asciiTheme="majorEastAsia" w:eastAsiaTheme="majorEastAsia" w:hAnsiTheme="majorEastAsia"/>
+                <w:sz w:val="24"/>
+                <w:szCs w:val="24"/>
+              </w:rPr>
+            </w:pPr>
+            <w:r>
+              <w:rPr>
+                <w:rFonts w:asciiTheme="majorEastAsia" w:eastAsiaTheme="majorEastAsia" w:hAnsiTheme="majorEastAsia"/>
+                <w:sz w:val="24"/>
+                <w:szCs w:val="24"/>
+              </w:rPr>
+              <w:t>#include &lt;</w:t>
+            </w:r>
+            <w:proofErr w:type="spellStart"/>
+            <w:r>
+              <w:rPr>
+                <w:rFonts w:asciiTheme="majorEastAsia" w:eastAsiaTheme="majorEastAsia" w:hAnsiTheme="majorEastAsia"/>
+                <w:sz w:val="24"/>
+                <w:szCs w:val="24"/>
+              </w:rPr>
+              <w:t>stdio.h</w:t>
+            </w:r>
+            <w:proofErr w:type="spellEnd"/>
+            <w:r>
+              <w:rPr>
+                <w:rFonts w:asciiTheme="majorEastAsia" w:eastAsiaTheme="majorEastAsia" w:hAnsiTheme="majorEastAsia"/>
+                <w:sz w:val="24"/>
+                <w:szCs w:val="24"/>
+              </w:rPr>
+              <w:t>&gt;</w:t>
+            </w:r>
+          </w:p>
+          <w:p>
+            <w:pPr>
+              <w:jc w:val="left"/>
+              <w:rPr>
+                <w:rFonts w:asciiTheme="majorEastAsia" w:eastAsiaTheme="majorEastAsia" w:hAnsiTheme="majorEastAsia"/>
+                <w:sz w:val="24"/>
+                <w:szCs w:val="24"/>
+              </w:rPr>
+            </w:pPr>
+            <w:proofErr w:type="spellStart"/>
+            <w:r>
+              <w:rPr>
+                <w:rFonts w:asciiTheme="majorEastAsia" w:eastAsiaTheme="majorEastAsia" w:hAnsiTheme="majorEastAsia"/>
+                <w:sz w:val="24"/>
+                <w:szCs w:val="24"/>
+              </w:rPr>
+              <w:t>int</w:t>
+            </w:r>
+            <w:proofErr w:type="spellEnd"/>
+            <w:r>
+              <w:rPr>
+                <w:rFonts w:asciiTheme="majorEastAsia" w:eastAsiaTheme="majorEastAsia" w:hAnsiTheme="majorEastAsia"/>
+                <w:sz w:val="24"/>
+                <w:szCs w:val="24"/>
+              </w:rPr>
+              <w:t xml:space="preserve"> main(void)</w:t>
+            </w:r>
+          </w:p>
+          <w:p>
+            <w:pPr>
+              <w:jc w:val="left"/>
+              <w:rPr>
+                <w:rFonts w:asciiTheme="majorEastAsia" w:eastAsiaTheme="majorEastAsia" w:hAnsiTheme="majorEastAsia"/>
+                <w:sz w:val="24"/>
+                <w:szCs w:val="24"/>
+              </w:rPr>
+            </w:pPr>
+            <w:r>
+              <w:rPr>
+                <w:rFonts w:asciiTheme="majorEastAsia" w:eastAsiaTheme="majorEastAsia" w:hAnsiTheme="majorEastAsia"/>
+                <w:sz w:val="24"/>
+                <w:szCs w:val="24"/>
+              </w:rPr>
+              <w:t>{</w:t>
+            </w:r>
+          </w:p>
+          <w:p>
+            <w:pPr>
+              <w:jc w:val="left"/>
+              <w:rPr>
+                <w:rFonts w:asciiTheme="majorEastAsia" w:eastAsiaTheme="majorEastAsia" w:hAnsiTheme="majorEastAsia"/>
+                <w:sz w:val="24"/>
+                <w:szCs w:val="24"/>
+              </w:rPr>
+            </w:pPr>
+            <w:r>
+              <w:rPr>
+                <w:rFonts w:asciiTheme="majorEastAsia" w:eastAsiaTheme="majorEastAsia" w:hAnsiTheme="majorEastAsia"/>
+                <w:sz w:val="24"/>
+                <w:szCs w:val="24"/>
+              </w:rPr>
+              <w:tab/>
+            </w:r>
+            <w:proofErr w:type="spellStart"/>
+            <w:r>
+              <w:rPr>
+                <w:rFonts w:asciiTheme="majorEastAsia" w:eastAsiaTheme="majorEastAsia" w:hAnsiTheme="majorEastAsia"/>
+                <w:sz w:val="24"/>
+                <w:szCs w:val="24"/>
+              </w:rPr>
+              <w:t>int</w:t>
+            </w:r>
+            <w:proofErr w:type="spellEnd"/>
+            <w:r>
+              <w:rPr>
+                <w:rFonts w:asciiTheme="majorEastAsia" w:eastAsiaTheme="majorEastAsia" w:hAnsiTheme="majorEastAsia"/>
+                <w:sz w:val="24"/>
+                <w:szCs w:val="24"/>
+              </w:rPr>
+              <w:t xml:space="preserve"> </w:t>
+            </w:r>
+            <w:proofErr w:type="spellStart"/>
+            <w:r>
+              <w:rPr>
+                <w:rFonts w:asciiTheme="majorEastAsia" w:eastAsiaTheme="majorEastAsia" w:hAnsiTheme="majorEastAsia"/>
+                <w:sz w:val="24"/>
+                <w:szCs w:val="24"/>
+              </w:rPr>
+              <w:t>i</w:t>
+            </w:r>
+            <w:proofErr w:type="spellEnd"/>
+            <w:r>
+              <w:rPr>
+                <w:rFonts w:asciiTheme="majorEastAsia" w:eastAsiaTheme="majorEastAsia" w:hAnsiTheme="majorEastAsia"/>
+                <w:sz w:val="24"/>
+                <w:szCs w:val="24"/>
+              </w:rPr>
+              <w:t>, j, k;</w:t>
+            </w:r>
+          </w:p>
+          <w:p>
+            <w:pPr>
+              <w:jc w:val="left"/>
+              <w:rPr>
+                <w:rFonts w:asciiTheme="majorEastAsia" w:eastAsiaTheme="majorEastAsia" w:hAnsiTheme="majorEastAsia"/>
+                <w:sz w:val="24"/>
+                <w:szCs w:val="24"/>
+              </w:rPr>
+            </w:pPr>
+            <w:r>
+              <w:rPr>
+                <w:rFonts w:asciiTheme="majorEastAsia" w:eastAsiaTheme="majorEastAsia" w:hAnsiTheme="majorEastAsia"/>
+                <w:sz w:val="24"/>
+                <w:szCs w:val="24"/>
+              </w:rPr>
+              <w:tab/>
+            </w:r>
+            <w:proofErr w:type="spellStart"/>
+            <w:proofErr w:type="gramStart"/>
+            <w:r>
+              <w:rPr>
+                <w:rFonts w:asciiTheme="majorEastAsia" w:eastAsiaTheme="majorEastAsia" w:hAnsiTheme="majorEastAsia"/>
+                <w:sz w:val="24"/>
+                <w:szCs w:val="24"/>
+              </w:rPr>
+              <w:t>scanf</w:t>
+            </w:r>
+            <w:proofErr w:type="spellEnd"/>
+            <w:r>
+              <w:rPr>
+                <w:rFonts w:asciiTheme="majorEastAsia" w:eastAsiaTheme="majorEastAsia" w:hAnsiTheme="majorEastAsia"/>
+                <w:sz w:val="24"/>
+                <w:szCs w:val="24"/>
+              </w:rPr>
+              <w:t>(</w:t>
+            </w:r>
+            <w:proofErr w:type="gramEnd"/>
+            <w:r>
+              <w:rPr>
+                <w:rFonts w:asciiTheme="majorEastAsia" w:eastAsiaTheme="majorEastAsia" w:hAnsiTheme="majorEastAsia"/>
+                <w:sz w:val="24"/>
+                <w:szCs w:val="24"/>
+              </w:rPr>
+              <w:t>"%d", &amp;</w:t>
+            </w:r>
+            <w:proofErr w:type="spellStart"/>
+            <w:r>
+              <w:rPr>
+                <w:rFonts w:asciiTheme="majorEastAsia" w:eastAsiaTheme="majorEastAsia" w:hAnsiTheme="majorEastAsia"/>
+                <w:sz w:val="24"/>
+                <w:szCs w:val="24"/>
+              </w:rPr>
+              <w:t>i</w:t>
+            </w:r>
+            <w:proofErr w:type="spellEnd"/>
+            <w:r>
+              <w:rPr>
+                <w:rFonts w:asciiTheme="majorEastAsia" w:eastAsiaTheme="majorEastAsia" w:hAnsiTheme="majorEastAsia"/>
+                <w:sz w:val="24"/>
+                <w:szCs w:val="24"/>
+              </w:rPr>
+              <w:t>);</w:t>
+            </w:r>
+          </w:p>
+          <w:p>
+            <w:pPr>
+              <w:jc w:val="left"/>
+              <w:rPr>
+                <w:rFonts w:asciiTheme="majorEastAsia" w:eastAsiaTheme="majorEastAsia" w:hAnsiTheme="majorEastAsia"/>
+                <w:sz w:val="24"/>
+                <w:szCs w:val="24"/>
+              </w:rPr>
+            </w:pPr>
+            <w:r>
+              <w:rPr>
+                <w:rFonts w:asciiTheme="majorEastAsia" w:eastAsiaTheme="majorEastAsia" w:hAnsiTheme="majorEastAsia"/>
+                <w:sz w:val="24"/>
+                <w:szCs w:val="24"/>
+              </w:rPr>
+              <w:tab/>
+            </w:r>
+            <w:proofErr w:type="spellStart"/>
+            <w:proofErr w:type="gramStart"/>
+            <w:r>
+              <w:rPr>
+                <w:rFonts w:asciiTheme="majorEastAsia" w:eastAsiaTheme="majorEastAsia" w:hAnsiTheme="majorEastAsia"/>
+                <w:sz w:val="24"/>
+                <w:szCs w:val="24"/>
+              </w:rPr>
+              <w:t>scanf</w:t>
+            </w:r>
+            <w:proofErr w:type="spellEnd"/>
+            <w:r>
+              <w:rPr>
+                <w:rFonts w:asciiTheme="majorEastAsia" w:eastAsiaTheme="majorEastAsia" w:hAnsiTheme="majorEastAsia"/>
+                <w:sz w:val="24"/>
+                <w:szCs w:val="24"/>
+              </w:rPr>
+              <w:t>(</w:t>
+            </w:r>
+            <w:proofErr w:type="gramEnd"/>
+            <w:r>
+              <w:rPr>
+                <w:rFonts w:asciiTheme="majorEastAsia" w:eastAsiaTheme="majorEastAsia" w:hAnsiTheme="majorEastAsia"/>
+                <w:sz w:val="24"/>
+                <w:szCs w:val="24"/>
+              </w:rPr>
+              <w:t>"%d", &amp;j);</w:t>
+            </w:r>
+          </w:p>
+          <w:p>
+            <w:pPr>
+              <w:jc w:val="left"/>
+              <w:rPr>
+                <w:rFonts w:asciiTheme="majorEastAsia" w:eastAsiaTheme="majorEastAsia" w:hAnsiTheme="majorEastAsia"/>
+                <w:sz w:val="24"/>
+                <w:szCs w:val="24"/>
+              </w:rPr>
+            </w:pPr>
+            <w:r>
+              <w:rPr>
+                <w:rFonts w:asciiTheme="majorEastAsia" w:eastAsiaTheme="majorEastAsia" w:hAnsiTheme="majorEastAsia"/>
+                <w:sz w:val="24"/>
+                <w:szCs w:val="24"/>
+              </w:rPr>
+              <w:tab/>
+            </w:r>
+            <w:proofErr w:type="spellStart"/>
+            <w:proofErr w:type="gramStart"/>
+            <w:r>
+              <w:rPr>
+                <w:rFonts w:asciiTheme="majorEastAsia" w:eastAsiaTheme="majorEastAsia" w:hAnsiTheme="majorEastAsia"/>
+                <w:sz w:val="24"/>
+                <w:szCs w:val="24"/>
+              </w:rPr>
+              <w:t>scanf</w:t>
+            </w:r>
+            <w:proofErr w:type="spellEnd"/>
+            <w:r>
+              <w:rPr>
+                <w:rFonts w:asciiTheme="majorEastAsia" w:eastAsiaTheme="majorEastAsia" w:hAnsiTheme="majorEastAsia"/>
+                <w:sz w:val="24"/>
+                <w:szCs w:val="24"/>
+              </w:rPr>
+              <w:t>(</w:t>
+            </w:r>
+            <w:proofErr w:type="gramEnd"/>
+            <w:r>
+              <w:rPr>
+                <w:rFonts w:asciiTheme="majorEastAsia" w:eastAsiaTheme="majorEastAsia" w:hAnsiTheme="majorEastAsia"/>
+                <w:sz w:val="24"/>
+                <w:szCs w:val="24"/>
+              </w:rPr>
+              <w:t>"%d", &amp;k);</w:t>
+            </w:r>
+          </w:p>
+          <w:p>
+            <w:pPr>
+              <w:jc w:val="left"/>
+              <w:rPr>
+                <w:rFonts w:asciiTheme="majorEastAsia" w:eastAsiaTheme="majorEastAsia" w:hAnsiTheme="majorEastAsia"/>
+                <w:sz w:val="24"/>
+                <w:szCs w:val="24"/>
+              </w:rPr>
+            </w:pPr>
+            <w:r>
+              <w:rPr>
+                <w:rFonts w:asciiTheme="majorEastAsia" w:eastAsiaTheme="majorEastAsia" w:hAnsiTheme="majorEastAsia"/>
+                <w:sz w:val="24"/>
+                <w:szCs w:val="24"/>
+              </w:rPr>
+              <w:tab/>
+              <w:t xml:space="preserve">if </w:t>
+            </w:r>
+            <w:proofErr w:type="gramStart"/>
+            <w:r>
+              <w:rPr>
+                <w:rFonts w:asciiTheme="majorEastAsia" w:eastAsiaTheme="majorEastAsia" w:hAnsiTheme="majorEastAsia"/>
+                <w:sz w:val="24"/>
+                <w:szCs w:val="24"/>
+              </w:rPr>
+              <w:t>( j</w:t>
+            </w:r>
+            <w:proofErr w:type="gramEnd"/>
+            <w:r>
+              <w:rPr>
+                <w:rFonts w:asciiTheme="majorEastAsia" w:eastAsiaTheme="majorEastAsia" w:hAnsiTheme="majorEastAsia"/>
+                <w:sz w:val="24"/>
+                <w:szCs w:val="24"/>
+              </w:rPr>
+              <w:t xml:space="preserve"> * k &lt;= 0) {</w:t>
+            </w:r>
+          </w:p>
+          <w:p>
+            <w:pPr>
+              <w:jc w:val="left"/>
+              <w:rPr>
+                <w:rFonts w:asciiTheme="majorEastAsia" w:eastAsiaTheme="majorEastAsia" w:hAnsiTheme="majorEastAsia"/>
+                <w:sz w:val="24"/>
+                <w:szCs w:val="24"/>
+              </w:rPr>
+            </w:pPr>
+            <w:r>
+              <w:rPr>
+                <w:rFonts w:asciiTheme="majorEastAsia" w:eastAsiaTheme="majorEastAsia" w:hAnsiTheme="majorEastAsia"/>
+                <w:sz w:val="24"/>
+                <w:szCs w:val="24"/>
+              </w:rPr>
+              <w:tab/>
+            </w:r>
+            <w:r>
+              <w:rPr>
+                <w:rFonts w:asciiTheme="majorEastAsia" w:eastAsiaTheme="majorEastAsia" w:hAnsiTheme="majorEastAsia"/>
+                <w:sz w:val="24"/>
+                <w:szCs w:val="24"/>
+              </w:rPr>
+              <w:tab/>
+            </w:r>
+            <w:proofErr w:type="spellStart"/>
+            <w:proofErr w:type="gramStart"/>
+            <w:r>
+              <w:rPr>
+                <w:rFonts w:asciiTheme="majorEastAsia" w:eastAsiaTheme="majorEastAsia" w:hAnsiTheme="majorEastAsia"/>
+                <w:sz w:val="24"/>
+                <w:szCs w:val="24"/>
+              </w:rPr>
+              <w:t>printf</w:t>
+            </w:r>
+            <w:proofErr w:type="spellEnd"/>
+            <w:r>
+              <w:rPr>
+                <w:rFonts w:asciiTheme="majorEastAsia" w:eastAsiaTheme="majorEastAsia" w:hAnsiTheme="majorEastAsia"/>
+                <w:sz w:val="24"/>
+                <w:szCs w:val="24"/>
+              </w:rPr>
+              <w:t>(</w:t>
+            </w:r>
+            <w:proofErr w:type="gramEnd"/>
+            <w:r>
+              <w:rPr>
+                <w:rFonts w:asciiTheme="majorEastAsia" w:eastAsiaTheme="majorEastAsia" w:hAnsiTheme="majorEastAsia"/>
+                <w:sz w:val="24"/>
+                <w:szCs w:val="24"/>
+              </w:rPr>
+              <w:t xml:space="preserve">"Case 1"); </w:t>
+            </w:r>
+          </w:p>
+          <w:p>
+            <w:pPr>
+              <w:jc w:val="left"/>
+              <w:rPr>
+                <w:rFonts w:asciiTheme="majorEastAsia" w:eastAsiaTheme="majorEastAsia" w:hAnsiTheme="majorEastAsia"/>
+                <w:sz w:val="24"/>
+                <w:szCs w:val="24"/>
+              </w:rPr>
+            </w:pPr>
+            <w:r>
+              <w:rPr>
+                <w:rFonts w:asciiTheme="majorEastAsia" w:eastAsiaTheme="majorEastAsia" w:hAnsiTheme="majorEastAsia"/>
+                <w:sz w:val="24"/>
+                <w:szCs w:val="24"/>
+              </w:rPr>
+              <w:tab/>
+              <w:t>} else if (</w:t>
+            </w:r>
+            <w:proofErr w:type="spellStart"/>
+            <w:r>
+              <w:rPr>
+                <w:rFonts w:asciiTheme="majorEastAsia" w:eastAsiaTheme="majorEastAsia" w:hAnsiTheme="majorEastAsia"/>
+                <w:sz w:val="24"/>
+                <w:szCs w:val="24"/>
+              </w:rPr>
+              <w:t>i</w:t>
+            </w:r>
+            <w:proofErr w:type="spellEnd"/>
+            <w:r>
+              <w:rPr>
+                <w:rFonts w:asciiTheme="majorEastAsia" w:eastAsiaTheme="majorEastAsia" w:hAnsiTheme="majorEastAsia"/>
+                <w:sz w:val="24"/>
+                <w:szCs w:val="24"/>
+              </w:rPr>
+              <w:t xml:space="preserve"> &lt; 0) {</w:t>
+            </w:r>
+          </w:p>
+          <w:p>
+            <w:pPr>
+              <w:jc w:val="left"/>
+              <w:rPr>
+                <w:rFonts w:asciiTheme="majorEastAsia" w:eastAsiaTheme="majorEastAsia" w:hAnsiTheme="majorEastAsia"/>
+                <w:sz w:val="24"/>
+                <w:szCs w:val="24"/>
+              </w:rPr>
+            </w:pPr>
+            <w:r>
+              <w:rPr>
+                <w:rFonts w:asciiTheme="majorEastAsia" w:eastAsiaTheme="majorEastAsia" w:hAnsiTheme="majorEastAsia"/>
+                <w:sz w:val="24"/>
+                <w:szCs w:val="24"/>
+              </w:rPr>
+              <w:tab/>
+            </w:r>
+            <w:r>
+              <w:rPr>
+                <w:rFonts w:asciiTheme="majorEastAsia" w:eastAsiaTheme="majorEastAsia" w:hAnsiTheme="majorEastAsia"/>
+                <w:sz w:val="24"/>
+                <w:szCs w:val="24"/>
+              </w:rPr>
+              <w:tab/>
+            </w:r>
+            <w:proofErr w:type="spellStart"/>
+            <w:proofErr w:type="gramStart"/>
+            <w:r>
+              <w:rPr>
+                <w:rFonts w:asciiTheme="majorEastAsia" w:eastAsiaTheme="majorEastAsia" w:hAnsiTheme="majorEastAsia"/>
+                <w:sz w:val="24"/>
+                <w:szCs w:val="24"/>
+              </w:rPr>
+              <w:t>printf</w:t>
+            </w:r>
+            <w:proofErr w:type="spellEnd"/>
+            <w:r>
+              <w:rPr>
+                <w:rFonts w:asciiTheme="majorEastAsia" w:eastAsiaTheme="majorEastAsia" w:hAnsiTheme="majorEastAsia"/>
+                <w:sz w:val="24"/>
+                <w:szCs w:val="24"/>
+              </w:rPr>
+              <w:t>(</w:t>
+            </w:r>
+            <w:proofErr w:type="gramEnd"/>
+            <w:r>
+              <w:rPr>
+                <w:rFonts w:asciiTheme="majorEastAsia" w:eastAsiaTheme="majorEastAsia" w:hAnsiTheme="majorEastAsia"/>
+                <w:sz w:val="24"/>
+                <w:szCs w:val="24"/>
+              </w:rPr>
+              <w:t>"Case 2");</w:t>
+            </w:r>
+          </w:p>
+          <w:p>
+            <w:pPr>
+              <w:jc w:val="left"/>
+              <w:rPr>
+                <w:rFonts w:asciiTheme="majorEastAsia" w:eastAsiaTheme="majorEastAsia" w:hAnsiTheme="majorEastAsia"/>
+                <w:sz w:val="24"/>
+                <w:szCs w:val="24"/>
+              </w:rPr>
+            </w:pPr>
+            <w:r>
+              <w:rPr>
+                <w:rFonts w:asciiTheme="majorEastAsia" w:eastAsiaTheme="majorEastAsia" w:hAnsiTheme="majorEastAsia"/>
+                <w:sz w:val="24"/>
+                <w:szCs w:val="24"/>
+              </w:rPr>
+              <w:tab/>
+              <w:t>} else {</w:t>
+            </w:r>
+          </w:p>
+          <w:p>
+            <w:pPr>
+              <w:jc w:val="left"/>
+              <w:rPr>
+                <w:rFonts w:asciiTheme="majorEastAsia" w:eastAsiaTheme="majorEastAsia" w:hAnsiTheme="majorEastAsia"/>
+                <w:sz w:val="24"/>
+                <w:szCs w:val="24"/>
+              </w:rPr>
+            </w:pPr>
+            <w:r>
+              <w:rPr>
+                <w:rFonts w:asciiTheme="majorEastAsia" w:eastAsiaTheme="majorEastAsia" w:hAnsiTheme="majorEastAsia"/>
+                <w:sz w:val="24"/>
+                <w:szCs w:val="24"/>
+              </w:rPr>
+              <w:tab/>
+            </w:r>
+            <w:r>
+              <w:rPr>
+                <w:rFonts w:asciiTheme="majorEastAsia" w:eastAsiaTheme="majorEastAsia" w:hAnsiTheme="majorEastAsia"/>
+                <w:sz w:val="24"/>
+                <w:szCs w:val="24"/>
+              </w:rPr>
+              <w:tab/>
+            </w:r>
+            <w:proofErr w:type="spellStart"/>
+            <w:proofErr w:type="gramStart"/>
+            <w:r>
+              <w:rPr>
+                <w:rFonts w:asciiTheme="majorEastAsia" w:eastAsiaTheme="majorEastAsia" w:hAnsiTheme="majorEastAsia"/>
+                <w:sz w:val="24"/>
+                <w:szCs w:val="24"/>
+              </w:rPr>
+              <w:t>printf</w:t>
+            </w:r>
+            <w:proofErr w:type="spellEnd"/>
+            <w:r>
+              <w:rPr>
+                <w:rFonts w:asciiTheme="majorEastAsia" w:eastAsiaTheme="majorEastAsia" w:hAnsiTheme="majorEastAsia"/>
+                <w:sz w:val="24"/>
+                <w:szCs w:val="24"/>
+              </w:rPr>
+              <w:t>(</w:t>
+            </w:r>
+            <w:proofErr w:type="gramEnd"/>
+            <w:r>
+              <w:rPr>
+                <w:rFonts w:asciiTheme="majorEastAsia" w:eastAsiaTheme="majorEastAsia" w:hAnsiTheme="majorEastAsia"/>
+                <w:sz w:val="24"/>
+                <w:szCs w:val="24"/>
+              </w:rPr>
+              <w:t>"Case 3");</w:t>
+            </w:r>
+          </w:p>
+          <w:p>
+            <w:pPr>
+              <w:jc w:val="left"/>
+              <w:rPr>
+                <w:rFonts w:asciiTheme="majorEastAsia" w:eastAsiaTheme="majorEastAsia" w:hAnsiTheme="majorEastAsia"/>
+                <w:sz w:val="24"/>
+                <w:szCs w:val="24"/>
+              </w:rPr>
+            </w:pPr>
+            <w:r>
+              <w:rPr>
+                <w:rFonts w:asciiTheme="majorEastAsia" w:eastAsiaTheme="majorEastAsia" w:hAnsiTheme="majorEastAsia"/>
+                <w:sz w:val="24"/>
+                <w:szCs w:val="24"/>
+              </w:rPr>
+              <w:tab/>
+              <w:t>}</w:t>
+            </w:r>
+          </w:p>
+          <w:p>
+            <w:pPr>
+              <w:jc w:val="left"/>
+              <w:rPr>
+                <w:rFonts w:asciiTheme="majorEastAsia" w:eastAsiaTheme="majorEastAsia" w:hAnsiTheme="majorEastAsia"/>
+                <w:sz w:val="24"/>
+                <w:szCs w:val="24"/>
+              </w:rPr>
+            </w:pPr>
+            <w:r>
+              <w:rPr>
+                <w:rFonts w:asciiTheme="majorEastAsia" w:eastAsiaTheme="majorEastAsia" w:hAnsiTheme="majorEastAsia"/>
+                <w:sz w:val="24"/>
+                <w:szCs w:val="24"/>
+              </w:rPr>
+              <w:t xml:space="preserve">   return 0;</w:t>
+            </w:r>
+          </w:p>
+          <w:p>
+            <w:pPr>
+              <w:jc w:val="left"/>
+              <w:rPr>
+                <w:rFonts w:asciiTheme="majorEastAsia" w:eastAsiaTheme="majorEastAsia" w:hAnsiTheme="majorEastAsia"/>
+                <w:sz w:val="24"/>
+                <w:szCs w:val="24"/>
+              </w:rPr>
+            </w:pPr>
+            <w:r>
+              <w:rPr>
+                <w:rFonts w:asciiTheme="majorEastAsia" w:eastAsiaTheme="majorEastAsia" w:hAnsiTheme="majorEastAsia"/>
+                <w:sz w:val="24"/>
+                <w:szCs w:val="24"/>
+              </w:rPr>
+              <w:t>}</w:t>
+            </w:r>
+          </w:p>
+        </w:tc>
+      </w:tr>
+    </w:tbl>
+    <w:p>
+      <w:pPr>
+        <w:jc w:val="left"/>
+        <w:rPr>
+          <w:rFonts w:asciiTheme="majorEastAsia" w:eastAsiaTheme="majorEastAsia" w:hAnsiTheme="majorEastAsia"/>
+          <w:sz w:val="24"/>
+          <w:szCs w:val="24"/>
+        </w:rPr>
+      </w:pPr>
+    </w:p>
+    <w:tbl>
+      <w:tblPr>
+        <w:tblStyle w:val="aa"/>
+        <w:tblW w:w="0" w:type="auto"/>
+        <w:tblLook w:val="04A0" w:firstRow="1" w:lastRow="0" w:firstColumn="1" w:lastColumn="0" w:noHBand="0" w:noVBand="1"/>
+      </w:tblPr>
+      <w:tblGrid>
+        <w:gridCol w:w="7621"/>
+      </w:tblGrid>
+      <w:tr>
+        <w:tc>
+          <w:tcPr>
+            <w:tcW w:w="7621" w:type="dxa"/>
+          </w:tcPr>
+          <w:p>
+            <w:pPr>
+              <w:jc w:val="left"/>
+              <w:rPr>
+                <w:rFonts w:asciiTheme="majorEastAsia" w:eastAsiaTheme="majorEastAsia" w:hAnsiTheme="majorEastAsia"/>
+                <w:sz w:val="24"/>
+                <w:szCs w:val="24"/>
+              </w:rPr>
+            </w:pPr>
+            <w:r>
+              <w:rPr>
+                <w:rFonts w:asciiTheme="majorEastAsia" w:eastAsiaTheme="majorEastAsia" w:hAnsiTheme="majorEastAsia"/>
+                <w:sz w:val="24"/>
+                <w:szCs w:val="24"/>
+              </w:rPr>
+              <w:t>k</w:t>
+            </w:r>
+            <w:r>
+              <w:rPr>
+                <w:rFonts w:asciiTheme="majorEastAsia" w:eastAsiaTheme="majorEastAsia" w:hAnsiTheme="majorEastAsia" w:hint="eastAsia"/>
+                <w:sz w:val="24"/>
+                <w:szCs w:val="24"/>
+              </w:rPr>
+              <w:t>の値が</w:t>
+            </w:r>
+            <w:r>
+              <w:rPr>
+                <w:rFonts w:asciiTheme="majorEastAsia" w:eastAsiaTheme="majorEastAsia" w:hAnsiTheme="majorEastAsia"/>
+                <w:sz w:val="24"/>
+                <w:szCs w:val="24"/>
+              </w:rPr>
+              <w:t>0</w:t>
+            </w:r>
+            <w:r>
+              <w:rPr>
+                <w:rFonts w:asciiTheme="majorEastAsia" w:eastAsiaTheme="majorEastAsia" w:hAnsiTheme="majorEastAsia" w:hint="eastAsia"/>
+                <w:sz w:val="24"/>
+                <w:szCs w:val="24"/>
+              </w:rPr>
+              <w:t>であるとき</w:t>
+            </w:r>
+            <w:r>
+              <w:rPr>
+                <w:rFonts w:asciiTheme="majorEastAsia" w:eastAsiaTheme="majorEastAsia" w:hAnsiTheme="majorEastAsia"/>
+                <w:sz w:val="24"/>
+                <w:szCs w:val="24"/>
+              </w:rPr>
+              <w:t>(</w:t>
+            </w:r>
+            <w:r>
+              <w:rPr>
+                <w:rFonts w:asciiTheme="majorEastAsia" w:eastAsiaTheme="majorEastAsia" w:hAnsiTheme="majorEastAsia" w:hint="eastAsia"/>
+                <w:sz w:val="24"/>
+                <w:szCs w:val="24"/>
+              </w:rPr>
+              <w:t>10</w:t>
+            </w:r>
+            <w:r>
+              <w:rPr>
+                <w:rFonts w:asciiTheme="majorEastAsia" w:eastAsiaTheme="majorEastAsia" w:hAnsiTheme="majorEastAsia"/>
+                <w:sz w:val="24"/>
+                <w:szCs w:val="24"/>
+              </w:rPr>
+              <w:t>)</w:t>
+            </w:r>
+            <w:r>
+              <w:rPr>
+                <w:rFonts w:asciiTheme="majorEastAsia" w:eastAsiaTheme="majorEastAsia" w:hAnsiTheme="majorEastAsia" w:hint="eastAsia"/>
+                <w:sz w:val="24"/>
+                <w:szCs w:val="24"/>
+              </w:rPr>
+              <w:t>と表示される</w:t>
+            </w:r>
+          </w:p>
+          <w:p>
+            <w:pPr>
+              <w:jc w:val="left"/>
+              <w:rPr>
+                <w:rFonts w:asciiTheme="majorEastAsia" w:eastAsiaTheme="majorEastAsia" w:hAnsiTheme="majorEastAsia"/>
+                <w:sz w:val="24"/>
+                <w:szCs w:val="24"/>
+              </w:rPr>
+            </w:pPr>
+            <w:r>
+              <w:rPr>
+                <w:rFonts w:asciiTheme="majorEastAsia" w:eastAsiaTheme="majorEastAsia" w:hAnsiTheme="majorEastAsia"/>
+                <w:sz w:val="24"/>
+                <w:szCs w:val="24"/>
+              </w:rPr>
+              <w:t>j</w:t>
+            </w:r>
+            <w:r>
+              <w:rPr>
+                <w:rFonts w:asciiTheme="majorEastAsia" w:eastAsiaTheme="majorEastAsia" w:hAnsiTheme="majorEastAsia" w:hint="eastAsia"/>
+                <w:sz w:val="24"/>
+                <w:szCs w:val="24"/>
+              </w:rPr>
+              <w:t>と</w:t>
+            </w:r>
+            <w:r>
+              <w:rPr>
+                <w:rFonts w:asciiTheme="majorEastAsia" w:eastAsiaTheme="majorEastAsia" w:hAnsiTheme="majorEastAsia"/>
+                <w:sz w:val="24"/>
+                <w:szCs w:val="24"/>
+              </w:rPr>
+              <w:t>k</w:t>
+            </w:r>
+            <w:r>
+              <w:rPr>
+                <w:rFonts w:asciiTheme="majorEastAsia" w:eastAsiaTheme="majorEastAsia" w:hAnsiTheme="majorEastAsia" w:hint="eastAsia"/>
+                <w:sz w:val="24"/>
+                <w:szCs w:val="24"/>
+              </w:rPr>
+              <w:t>の値が異符合であるとき</w:t>
+            </w:r>
+            <w:r>
+              <w:rPr>
+                <w:rFonts w:asciiTheme="majorEastAsia" w:eastAsiaTheme="majorEastAsia" w:hAnsiTheme="majorEastAsia"/>
+                <w:sz w:val="24"/>
+                <w:szCs w:val="24"/>
+              </w:rPr>
+              <w:t>(</w:t>
+            </w:r>
+            <w:r>
+              <w:rPr>
+                <w:rFonts w:asciiTheme="majorEastAsia" w:eastAsiaTheme="majorEastAsia" w:hAnsiTheme="majorEastAsia" w:hint="eastAsia"/>
+                <w:sz w:val="24"/>
+                <w:szCs w:val="24"/>
+              </w:rPr>
+              <w:t>11</w:t>
+            </w:r>
+            <w:r>
+              <w:rPr>
+                <w:rFonts w:asciiTheme="majorEastAsia" w:eastAsiaTheme="majorEastAsia" w:hAnsiTheme="majorEastAsia"/>
+                <w:sz w:val="24"/>
+                <w:szCs w:val="24"/>
+              </w:rPr>
+              <w:t>)</w:t>
+            </w:r>
+            <w:r>
+              <w:rPr>
+                <w:rFonts w:asciiTheme="majorEastAsia" w:eastAsiaTheme="majorEastAsia" w:hAnsiTheme="majorEastAsia" w:hint="eastAsia"/>
+                <w:sz w:val="24"/>
+                <w:szCs w:val="24"/>
+              </w:rPr>
+              <w:t>と表示される</w:t>
+            </w:r>
+          </w:p>
+          <w:p>
+            <w:pPr>
+              <w:jc w:val="left"/>
+              <w:rPr>
+                <w:rFonts w:asciiTheme="majorEastAsia" w:eastAsiaTheme="majorEastAsia" w:hAnsiTheme="majorEastAsia"/>
+                <w:sz w:val="24"/>
+                <w:szCs w:val="24"/>
+              </w:rPr>
+            </w:pPr>
+            <w:r>
+              <w:rPr>
+                <w:rFonts w:asciiTheme="majorEastAsia" w:eastAsiaTheme="majorEastAsia" w:hAnsiTheme="majorEastAsia"/>
+                <w:sz w:val="24"/>
+                <w:szCs w:val="24"/>
+              </w:rPr>
+              <w:t>j</w:t>
+            </w:r>
+            <w:r>
+              <w:rPr>
+                <w:rFonts w:asciiTheme="majorEastAsia" w:eastAsiaTheme="majorEastAsia" w:hAnsiTheme="majorEastAsia" w:hint="eastAsia"/>
+                <w:sz w:val="24"/>
+                <w:szCs w:val="24"/>
+              </w:rPr>
+              <w:t>と</w:t>
+            </w:r>
+            <w:r>
+              <w:rPr>
+                <w:rFonts w:asciiTheme="majorEastAsia" w:eastAsiaTheme="majorEastAsia" w:hAnsiTheme="majorEastAsia"/>
+                <w:sz w:val="24"/>
+                <w:szCs w:val="24"/>
+              </w:rPr>
+              <w:t>k</w:t>
+            </w:r>
+            <w:r>
+              <w:rPr>
+                <w:rFonts w:asciiTheme="majorEastAsia" w:eastAsiaTheme="majorEastAsia" w:hAnsiTheme="majorEastAsia" w:hint="eastAsia"/>
+                <w:sz w:val="24"/>
+                <w:szCs w:val="24"/>
+              </w:rPr>
+              <w:t>の値がともに正であり、</w:t>
+            </w:r>
+            <w:proofErr w:type="spellStart"/>
+            <w:r>
+              <w:rPr>
+                <w:rFonts w:asciiTheme="majorEastAsia" w:eastAsiaTheme="majorEastAsia" w:hAnsiTheme="majorEastAsia"/>
+                <w:sz w:val="24"/>
+                <w:szCs w:val="24"/>
+              </w:rPr>
+              <w:t>i</w:t>
+            </w:r>
+            <w:proofErr w:type="spellEnd"/>
+            <w:r>
+              <w:rPr>
+                <w:rFonts w:asciiTheme="majorEastAsia" w:eastAsiaTheme="majorEastAsia" w:hAnsiTheme="majorEastAsia" w:hint="eastAsia"/>
+                <w:sz w:val="24"/>
+                <w:szCs w:val="24"/>
+              </w:rPr>
+              <w:t>の値が</w:t>
+            </w:r>
+            <w:r>
+              <w:rPr>
+                <w:rFonts w:asciiTheme="majorEastAsia" w:eastAsiaTheme="majorEastAsia" w:hAnsiTheme="majorEastAsia"/>
+                <w:sz w:val="24"/>
+                <w:szCs w:val="24"/>
+              </w:rPr>
+              <w:t>0</w:t>
+            </w:r>
+            <w:r>
+              <w:rPr>
+                <w:rFonts w:asciiTheme="majorEastAsia" w:eastAsiaTheme="majorEastAsia" w:hAnsiTheme="majorEastAsia" w:hint="eastAsia"/>
+                <w:sz w:val="24"/>
+                <w:szCs w:val="24"/>
+              </w:rPr>
+              <w:t>のとき</w:t>
+            </w:r>
+            <w:r>
+              <w:rPr>
+                <w:rFonts w:asciiTheme="majorEastAsia" w:eastAsiaTheme="majorEastAsia" w:hAnsiTheme="majorEastAsia"/>
+                <w:sz w:val="24"/>
+                <w:szCs w:val="24"/>
+              </w:rPr>
+              <w:t>(</w:t>
+            </w:r>
+            <w:r>
+              <w:rPr>
+                <w:rFonts w:asciiTheme="majorEastAsia" w:eastAsiaTheme="majorEastAsia" w:hAnsiTheme="majorEastAsia" w:hint="eastAsia"/>
+                <w:sz w:val="24"/>
+                <w:szCs w:val="24"/>
+              </w:rPr>
+              <w:t>12</w:t>
+            </w:r>
+            <w:r>
+              <w:rPr>
+                <w:rFonts w:asciiTheme="majorEastAsia" w:eastAsiaTheme="majorEastAsia" w:hAnsiTheme="majorEastAsia"/>
+                <w:sz w:val="24"/>
+                <w:szCs w:val="24"/>
+              </w:rPr>
+              <w:t>)</w:t>
+            </w:r>
+            <w:r>
+              <w:rPr>
+                <w:rFonts w:asciiTheme="majorEastAsia" w:eastAsiaTheme="majorEastAsia" w:hAnsiTheme="majorEastAsia" w:hint="eastAsia"/>
+                <w:sz w:val="24"/>
+                <w:szCs w:val="24"/>
+              </w:rPr>
+              <w:t>と表示される</w:t>
+            </w:r>
+          </w:p>
+          <w:p>
+            <w:pPr>
+              <w:jc w:val="left"/>
+              <w:rPr>
+                <w:rFonts w:asciiTheme="majorEastAsia" w:eastAsiaTheme="majorEastAsia" w:hAnsiTheme="majorEastAsia"/>
+                <w:sz w:val="24"/>
+                <w:szCs w:val="24"/>
+              </w:rPr>
+            </w:pPr>
+            <w:r>
+              <w:rPr>
+                <w:rFonts w:asciiTheme="majorEastAsia" w:eastAsiaTheme="majorEastAsia" w:hAnsiTheme="majorEastAsia"/>
+                <w:sz w:val="24"/>
+                <w:szCs w:val="24"/>
+              </w:rPr>
+              <w:t>j</w:t>
+            </w:r>
+            <w:r>
+              <w:rPr>
+                <w:rFonts w:asciiTheme="majorEastAsia" w:eastAsiaTheme="majorEastAsia" w:hAnsiTheme="majorEastAsia" w:hint="eastAsia"/>
+                <w:sz w:val="24"/>
+                <w:szCs w:val="24"/>
+              </w:rPr>
+              <w:t>と</w:t>
+            </w:r>
+            <w:r>
+              <w:rPr>
+                <w:rFonts w:asciiTheme="majorEastAsia" w:eastAsiaTheme="majorEastAsia" w:hAnsiTheme="majorEastAsia"/>
+                <w:sz w:val="24"/>
+                <w:szCs w:val="24"/>
+              </w:rPr>
+              <w:t>k</w:t>
+            </w:r>
+            <w:r>
+              <w:rPr>
+                <w:rFonts w:asciiTheme="majorEastAsia" w:eastAsiaTheme="majorEastAsia" w:hAnsiTheme="majorEastAsia" w:hint="eastAsia"/>
+                <w:sz w:val="24"/>
+                <w:szCs w:val="24"/>
+              </w:rPr>
+              <w:t>の値がともに正であり、</w:t>
+            </w:r>
+            <w:proofErr w:type="spellStart"/>
+            <w:r>
+              <w:rPr>
+                <w:rFonts w:asciiTheme="majorEastAsia" w:eastAsiaTheme="majorEastAsia" w:hAnsiTheme="majorEastAsia"/>
+                <w:sz w:val="24"/>
+                <w:szCs w:val="24"/>
+              </w:rPr>
+              <w:t>i</w:t>
+            </w:r>
+            <w:proofErr w:type="spellEnd"/>
+            <w:r>
+              <w:rPr>
+                <w:rFonts w:asciiTheme="majorEastAsia" w:eastAsiaTheme="majorEastAsia" w:hAnsiTheme="majorEastAsia" w:hint="eastAsia"/>
+                <w:sz w:val="24"/>
+                <w:szCs w:val="24"/>
+              </w:rPr>
+              <w:t>の値が負のとき</w:t>
+            </w:r>
+            <w:r>
+              <w:rPr>
+                <w:rFonts w:asciiTheme="majorEastAsia" w:eastAsiaTheme="majorEastAsia" w:hAnsiTheme="majorEastAsia"/>
+                <w:sz w:val="24"/>
+                <w:szCs w:val="24"/>
+              </w:rPr>
+              <w:t>(</w:t>
+            </w:r>
+            <w:r>
+              <w:rPr>
+                <w:rFonts w:asciiTheme="majorEastAsia" w:eastAsiaTheme="majorEastAsia" w:hAnsiTheme="majorEastAsia" w:hint="eastAsia"/>
+                <w:sz w:val="24"/>
+                <w:szCs w:val="24"/>
+              </w:rPr>
+              <w:t>13</w:t>
+            </w:r>
+            <w:r>
+              <w:rPr>
+                <w:rFonts w:asciiTheme="majorEastAsia" w:eastAsiaTheme="majorEastAsia" w:hAnsiTheme="majorEastAsia"/>
+                <w:sz w:val="24"/>
+                <w:szCs w:val="24"/>
+              </w:rPr>
+              <w:t>)</w:t>
+            </w:r>
+            <w:r>
+              <w:rPr>
+                <w:rFonts w:asciiTheme="majorEastAsia" w:eastAsiaTheme="majorEastAsia" w:hAnsiTheme="majorEastAsia" w:hint="eastAsia"/>
+                <w:sz w:val="24"/>
+                <w:szCs w:val="24"/>
+              </w:rPr>
+              <w:t>と表示される</w:t>
             </w:r>
           </w:p>
         </w:tc>
@@ -12714,1137 +16283,6 @@
             </w:r>
             <w:r>
               <w:rPr>
-                <w:rFonts w:asciiTheme="majorEastAsia" w:eastAsiaTheme="majorEastAsia" w:hAnsiTheme="majorEastAsia"/>
-                <w:sz w:val="24"/>
-                <w:szCs w:val="24"/>
-              </w:rPr>
-              <w:t>6</w:t>
-            </w:r>
-            <w:r>
-              <w:rPr>
-                <w:rFonts w:asciiTheme="majorEastAsia" w:eastAsiaTheme="majorEastAsia" w:hAnsiTheme="majorEastAsia" w:hint="eastAsia"/>
-                <w:sz w:val="24"/>
-                <w:szCs w:val="24"/>
-              </w:rPr>
-              <w:t>)</w:t>
-            </w:r>
-          </w:p>
-        </w:tc>
-        <w:tc>
-          <w:tcPr>
-            <w:tcW w:w="7849" w:type="dxa"/>
-            <w:shd w:val="clear" w:color="auto" w:fill="CCFFFF"/>
-            <w:vAlign w:val="center"/>
-          </w:tcPr>
-          <w:p>
-            <w:pPr>
-              <w:rPr>
-                <w:rFonts w:asciiTheme="majorEastAsia" w:eastAsiaTheme="majorEastAsia" w:hAnsiTheme="majorEastAsia"/>
-                <w:color w:val="FF0000"/>
-                <w:sz w:val="24"/>
-                <w:szCs w:val="24"/>
-              </w:rPr>
-            </w:pPr>
-            <w:r>
-              <w:rPr>
-                <w:rFonts w:asciiTheme="majorEastAsia" w:eastAsiaTheme="majorEastAsia" w:hAnsiTheme="majorEastAsia"/>
-                <w:color w:val="FF0000"/>
-                <w:sz w:val="24"/>
-                <w:szCs w:val="24"/>
-              </w:rPr>
-              <w:t>x &gt;= 20 || y == 0</w:t>
-            </w:r>
-          </w:p>
-        </w:tc>
-      </w:tr>
-      <w:tr>
-        <w:trPr>
-          <w:trHeight w:val="457"/>
-        </w:trPr>
-        <w:tc>
-          <w:tcPr>
-            <w:tcW w:w="959" w:type="dxa"/>
-            <w:shd w:val="clear" w:color="auto" w:fill="CCFFFF"/>
-            <w:vAlign w:val="center"/>
-          </w:tcPr>
-          <w:p>
-            <w:pPr>
-              <w:rPr>
-                <w:rFonts w:asciiTheme="majorEastAsia" w:eastAsiaTheme="majorEastAsia" w:hAnsiTheme="majorEastAsia"/>
-                <w:sz w:val="24"/>
-                <w:szCs w:val="24"/>
-              </w:rPr>
-            </w:pPr>
-            <w:r>
-              <w:rPr>
-                <w:rFonts w:asciiTheme="majorEastAsia" w:eastAsiaTheme="majorEastAsia" w:hAnsiTheme="majorEastAsia" w:hint="eastAsia"/>
-                <w:sz w:val="24"/>
-                <w:szCs w:val="24"/>
-              </w:rPr>
-              <w:t>(</w:t>
-            </w:r>
-            <w:r>
-              <w:rPr>
-                <w:rFonts w:asciiTheme="majorEastAsia" w:eastAsiaTheme="majorEastAsia" w:hAnsiTheme="majorEastAsia"/>
-                <w:sz w:val="24"/>
-                <w:szCs w:val="24"/>
-              </w:rPr>
-              <w:t>7</w:t>
-            </w:r>
-            <w:r>
-              <w:rPr>
-                <w:rFonts w:asciiTheme="majorEastAsia" w:eastAsiaTheme="majorEastAsia" w:hAnsiTheme="majorEastAsia" w:hint="eastAsia"/>
-                <w:sz w:val="24"/>
-                <w:szCs w:val="24"/>
-              </w:rPr>
-              <w:t>)</w:t>
-            </w:r>
-          </w:p>
-        </w:tc>
-        <w:tc>
-          <w:tcPr>
-            <w:tcW w:w="7849" w:type="dxa"/>
-            <w:shd w:val="clear" w:color="auto" w:fill="CCFFFF"/>
-            <w:vAlign w:val="center"/>
-          </w:tcPr>
-          <w:p>
-            <w:pPr>
-              <w:rPr>
-                <w:rFonts w:asciiTheme="majorEastAsia" w:eastAsiaTheme="majorEastAsia" w:hAnsiTheme="majorEastAsia"/>
-                <w:color w:val="FF0000"/>
-                <w:sz w:val="24"/>
-                <w:szCs w:val="24"/>
-              </w:rPr>
-            </w:pPr>
-            <w:r>
-              <w:rPr>
-                <w:rFonts w:asciiTheme="majorEastAsia" w:eastAsiaTheme="majorEastAsia" w:hAnsiTheme="majorEastAsia"/>
-                <w:color w:val="FF0000"/>
-                <w:sz w:val="24"/>
-                <w:szCs w:val="24"/>
-              </w:rPr>
-              <w:t>x &gt; 90 &amp;&amp; x &lt;= 100</w:t>
-            </w:r>
-          </w:p>
-        </w:tc>
-      </w:tr>
-      <w:tr>
-        <w:trPr>
-          <w:trHeight w:val="437"/>
-        </w:trPr>
-        <w:tc>
-          <w:tcPr>
-            <w:tcW w:w="959" w:type="dxa"/>
-            <w:shd w:val="clear" w:color="auto" w:fill="CCFFFF"/>
-            <w:vAlign w:val="center"/>
-          </w:tcPr>
-          <w:p>
-            <w:pPr>
-              <w:rPr>
-                <w:rFonts w:asciiTheme="majorEastAsia" w:eastAsiaTheme="majorEastAsia" w:hAnsiTheme="majorEastAsia"/>
-                <w:sz w:val="24"/>
-                <w:szCs w:val="24"/>
-              </w:rPr>
-            </w:pPr>
-            <w:r>
-              <w:rPr>
-                <w:rFonts w:asciiTheme="majorEastAsia" w:eastAsiaTheme="majorEastAsia" w:hAnsiTheme="majorEastAsia" w:hint="eastAsia"/>
-                <w:sz w:val="24"/>
-                <w:szCs w:val="24"/>
-              </w:rPr>
-              <w:t>(</w:t>
-            </w:r>
-            <w:r>
-              <w:rPr>
-                <w:rFonts w:asciiTheme="majorEastAsia" w:eastAsiaTheme="majorEastAsia" w:hAnsiTheme="majorEastAsia"/>
-                <w:sz w:val="24"/>
-                <w:szCs w:val="24"/>
-              </w:rPr>
-              <w:t>8</w:t>
-            </w:r>
-            <w:r>
-              <w:rPr>
-                <w:rFonts w:asciiTheme="majorEastAsia" w:eastAsiaTheme="majorEastAsia" w:hAnsiTheme="majorEastAsia" w:hint="eastAsia"/>
-                <w:sz w:val="24"/>
-                <w:szCs w:val="24"/>
-              </w:rPr>
-              <w:t>)</w:t>
-            </w:r>
-          </w:p>
-        </w:tc>
-        <w:tc>
-          <w:tcPr>
-            <w:tcW w:w="7849" w:type="dxa"/>
-            <w:shd w:val="clear" w:color="auto" w:fill="CCFFFF"/>
-            <w:vAlign w:val="center"/>
-          </w:tcPr>
-          <w:p>
-            <w:pPr>
-              <w:rPr>
-                <w:rFonts w:asciiTheme="majorEastAsia" w:eastAsiaTheme="majorEastAsia" w:hAnsiTheme="majorEastAsia"/>
-                <w:color w:val="FF0000"/>
-                <w:sz w:val="24"/>
-                <w:szCs w:val="24"/>
-              </w:rPr>
-            </w:pPr>
-            <w:r>
-              <w:rPr>
-                <w:rFonts w:asciiTheme="majorEastAsia" w:eastAsiaTheme="majorEastAsia" w:hAnsiTheme="majorEastAsia"/>
-                <w:color w:val="FF0000"/>
-                <w:sz w:val="24"/>
-                <w:szCs w:val="24"/>
-              </w:rPr>
-              <w:t>y != 0</w:t>
-            </w:r>
-          </w:p>
-        </w:tc>
-      </w:tr>
-      <w:tr>
-        <w:trPr>
-          <w:trHeight w:val="437"/>
-        </w:trPr>
-        <w:tc>
-          <w:tcPr>
-            <w:tcW w:w="959" w:type="dxa"/>
-            <w:shd w:val="clear" w:color="auto" w:fill="CCFFFF"/>
-            <w:vAlign w:val="center"/>
-          </w:tcPr>
-          <w:p>
-            <w:pPr>
-              <w:rPr>
-                <w:rFonts w:asciiTheme="majorEastAsia" w:eastAsiaTheme="majorEastAsia" w:hAnsiTheme="majorEastAsia"/>
-                <w:sz w:val="24"/>
-                <w:szCs w:val="24"/>
-              </w:rPr>
-            </w:pPr>
-            <w:r>
-              <w:rPr>
-                <w:rFonts w:asciiTheme="majorEastAsia" w:eastAsiaTheme="majorEastAsia" w:hAnsiTheme="majorEastAsia" w:hint="eastAsia"/>
-                <w:sz w:val="24"/>
-                <w:szCs w:val="24"/>
-              </w:rPr>
-              <w:t>(</w:t>
-            </w:r>
-            <w:r>
-              <w:rPr>
-                <w:rFonts w:asciiTheme="majorEastAsia" w:eastAsiaTheme="majorEastAsia" w:hAnsiTheme="majorEastAsia"/>
-                <w:sz w:val="24"/>
-                <w:szCs w:val="24"/>
-              </w:rPr>
-              <w:t>9</w:t>
-            </w:r>
-            <w:r>
-              <w:rPr>
-                <w:rFonts w:asciiTheme="majorEastAsia" w:eastAsiaTheme="majorEastAsia" w:hAnsiTheme="majorEastAsia" w:hint="eastAsia"/>
-                <w:sz w:val="24"/>
-                <w:szCs w:val="24"/>
-              </w:rPr>
-              <w:t>)</w:t>
-            </w:r>
-          </w:p>
-        </w:tc>
-        <w:tc>
-          <w:tcPr>
-            <w:tcW w:w="7849" w:type="dxa"/>
-            <w:shd w:val="clear" w:color="auto" w:fill="CCFFFF"/>
-            <w:vAlign w:val="center"/>
-          </w:tcPr>
-          <w:p>
-            <w:pPr>
-              <w:rPr>
-                <w:rFonts w:asciiTheme="majorEastAsia" w:eastAsiaTheme="majorEastAsia" w:hAnsiTheme="majorEastAsia"/>
-                <w:color w:val="FF0000"/>
-                <w:sz w:val="24"/>
-                <w:szCs w:val="24"/>
-              </w:rPr>
-            </w:pPr>
-            <w:r>
-              <w:rPr>
-                <w:rFonts w:asciiTheme="majorEastAsia" w:eastAsiaTheme="majorEastAsia" w:hAnsiTheme="majorEastAsia"/>
-                <w:color w:val="FF0000"/>
-                <w:sz w:val="24"/>
-                <w:szCs w:val="24"/>
-              </w:rPr>
-              <w:t xml:space="preserve">!(x / 3 </w:t>
-            </w:r>
-            <w:r>
-              <w:rPr>
-                <w:rFonts w:asciiTheme="majorEastAsia" w:eastAsiaTheme="majorEastAsia" w:hAnsiTheme="majorEastAsia"/>
-                <w:color w:val="FF0000"/>
-                <w:sz w:val="24"/>
-                <w:szCs w:val="24"/>
-              </w:rPr>
-              <w:t>!= 0)</w:t>
-            </w:r>
-            <w:bookmarkStart w:id="0" w:name="_GoBack"/>
-            <w:bookmarkEnd w:id="0"/>
-          </w:p>
-        </w:tc>
-      </w:tr>
-    </w:tbl>
-    <w:p>
-      <w:pPr>
-        <w:jc w:val="left"/>
-        <w:rPr>
-          <w:rFonts w:asciiTheme="majorEastAsia" w:eastAsiaTheme="majorEastAsia" w:hAnsiTheme="majorEastAsia"/>
-          <w:sz w:val="24"/>
-          <w:szCs w:val="24"/>
-        </w:rPr>
-      </w:pPr>
-    </w:p>
-    <w:p>
-      <w:pPr>
-        <w:jc w:val="left"/>
-        <w:rPr>
-          <w:rFonts w:asciiTheme="majorEastAsia" w:eastAsiaTheme="majorEastAsia" w:hAnsiTheme="majorEastAsia"/>
-          <w:sz w:val="24"/>
-          <w:szCs w:val="24"/>
-        </w:rPr>
-      </w:pPr>
-      <w:r>
-        <w:rPr>
-          <w:rFonts w:asciiTheme="majorEastAsia" w:eastAsiaTheme="majorEastAsia" w:hAnsiTheme="majorEastAsia" w:hint="eastAsia"/>
-          <w:sz w:val="24"/>
-          <w:szCs w:val="24"/>
-        </w:rPr>
-        <w:t>下記のプログラムを実行したときに得られる結果に対して (</w:t>
-      </w:r>
-      <w:r>
-        <w:rPr>
-          <w:rFonts w:asciiTheme="majorEastAsia" w:eastAsiaTheme="majorEastAsia" w:hAnsiTheme="majorEastAsia" w:hint="eastAsia"/>
-          <w:sz w:val="24"/>
-          <w:szCs w:val="24"/>
-        </w:rPr>
-        <w:t>5</w:t>
-      </w:r>
-      <w:r>
-        <w:rPr>
-          <w:rFonts w:asciiTheme="majorEastAsia" w:eastAsiaTheme="majorEastAsia" w:hAnsiTheme="majorEastAsia" w:hint="eastAsia"/>
-          <w:sz w:val="24"/>
-          <w:szCs w:val="24"/>
-        </w:rPr>
-        <w:t>)～(</w:t>
-      </w:r>
-      <w:r>
-        <w:rPr>
-          <w:rFonts w:asciiTheme="majorEastAsia" w:eastAsiaTheme="majorEastAsia" w:hAnsiTheme="majorEastAsia" w:hint="eastAsia"/>
-          <w:sz w:val="24"/>
-          <w:szCs w:val="24"/>
-        </w:rPr>
-        <w:t>8</w:t>
-      </w:r>
-      <w:r>
-        <w:rPr>
-          <w:rFonts w:asciiTheme="majorEastAsia" w:eastAsiaTheme="majorEastAsia" w:hAnsiTheme="majorEastAsia" w:hint="eastAsia"/>
-          <w:sz w:val="24"/>
-          <w:szCs w:val="24"/>
-        </w:rPr>
-        <w:t>)に示す欄に適切な</w:t>
-      </w:r>
-      <w:r>
-        <w:rPr>
-          <w:rFonts w:asciiTheme="majorEastAsia" w:eastAsiaTheme="majorEastAsia" w:hAnsiTheme="majorEastAsia" w:hint="eastAsia"/>
-          <w:sz w:val="24"/>
-          <w:szCs w:val="24"/>
-        </w:rPr>
-        <w:t>表示例</w:t>
-      </w:r>
-      <w:r>
-        <w:rPr>
-          <w:rFonts w:asciiTheme="majorEastAsia" w:eastAsiaTheme="majorEastAsia" w:hAnsiTheme="majorEastAsia" w:hint="eastAsia"/>
-          <w:sz w:val="24"/>
-          <w:szCs w:val="24"/>
-        </w:rPr>
-        <w:t>を埋めよ。</w:t>
-      </w:r>
-    </w:p>
-    <w:p>
-      <w:pPr>
-        <w:jc w:val="left"/>
-        <w:rPr>
-          <w:rFonts w:asciiTheme="majorEastAsia" w:eastAsiaTheme="majorEastAsia" w:hAnsiTheme="majorEastAsia"/>
-          <w:sz w:val="24"/>
-          <w:szCs w:val="24"/>
-        </w:rPr>
-      </w:pPr>
-    </w:p>
-    <w:tbl>
-      <w:tblPr>
-        <w:tblStyle w:val="aa"/>
-        <w:tblW w:w="0" w:type="auto"/>
-        <w:tblLook w:val="04A0" w:firstRow="1" w:lastRow="0" w:firstColumn="1" w:lastColumn="0" w:noHBand="0" w:noVBand="1"/>
-      </w:tblPr>
-      <w:tblGrid>
-        <w:gridCol w:w="7196"/>
-      </w:tblGrid>
-      <w:tr>
-        <w:tc>
-          <w:tcPr>
-            <w:tcW w:w="7196" w:type="dxa"/>
-          </w:tcPr>
-          <w:p>
-            <w:pPr>
-              <w:jc w:val="left"/>
-              <w:rPr>
-                <w:rFonts w:asciiTheme="majorEastAsia" w:eastAsiaTheme="majorEastAsia" w:hAnsiTheme="majorEastAsia"/>
-                <w:sz w:val="24"/>
-                <w:szCs w:val="24"/>
-              </w:rPr>
-            </w:pPr>
-            <w:r>
-              <w:rPr>
-                <w:rFonts w:asciiTheme="majorEastAsia" w:eastAsiaTheme="majorEastAsia" w:hAnsiTheme="majorEastAsia"/>
-                <w:sz w:val="24"/>
-                <w:szCs w:val="24"/>
-              </w:rPr>
-              <w:t>#include &lt;stdio.h&gt;</w:t>
-            </w:r>
-          </w:p>
-          <w:p>
-            <w:pPr>
-              <w:jc w:val="left"/>
-              <w:rPr>
-                <w:rFonts w:asciiTheme="majorEastAsia" w:eastAsiaTheme="majorEastAsia" w:hAnsiTheme="majorEastAsia"/>
-                <w:sz w:val="24"/>
-                <w:szCs w:val="24"/>
-              </w:rPr>
-            </w:pPr>
-            <w:r>
-              <w:rPr>
-                <w:rFonts w:asciiTheme="majorEastAsia" w:eastAsiaTheme="majorEastAsia" w:hAnsiTheme="majorEastAsia"/>
-                <w:sz w:val="24"/>
-                <w:szCs w:val="24"/>
-              </w:rPr>
-              <w:t>int main(void)</w:t>
-            </w:r>
-          </w:p>
-          <w:p>
-            <w:pPr>
-              <w:jc w:val="left"/>
-              <w:rPr>
-                <w:rFonts w:asciiTheme="majorEastAsia" w:eastAsiaTheme="majorEastAsia" w:hAnsiTheme="majorEastAsia"/>
-                <w:sz w:val="24"/>
-                <w:szCs w:val="24"/>
-              </w:rPr>
-            </w:pPr>
-            <w:r>
-              <w:rPr>
-                <w:rFonts w:asciiTheme="majorEastAsia" w:eastAsiaTheme="majorEastAsia" w:hAnsiTheme="majorEastAsia"/>
-                <w:sz w:val="24"/>
-                <w:szCs w:val="24"/>
-              </w:rPr>
-              <w:t>{</w:t>
-            </w:r>
-          </w:p>
-          <w:p>
-            <w:pPr>
-              <w:jc w:val="left"/>
-              <w:rPr>
-                <w:rFonts w:asciiTheme="majorEastAsia" w:eastAsiaTheme="majorEastAsia" w:hAnsiTheme="majorEastAsia"/>
-                <w:sz w:val="24"/>
-                <w:szCs w:val="24"/>
-              </w:rPr>
-            </w:pPr>
-            <w:r>
-              <w:rPr>
-                <w:rFonts w:asciiTheme="majorEastAsia" w:eastAsiaTheme="majorEastAsia" w:hAnsiTheme="majorEastAsia"/>
-                <w:sz w:val="24"/>
-                <w:szCs w:val="24"/>
-              </w:rPr>
-              <w:tab/>
-              <w:t>int i, j, k;</w:t>
-            </w:r>
-          </w:p>
-          <w:p>
-            <w:pPr>
-              <w:jc w:val="left"/>
-              <w:rPr>
-                <w:rFonts w:asciiTheme="majorEastAsia" w:eastAsiaTheme="majorEastAsia" w:hAnsiTheme="majorEastAsia"/>
-                <w:sz w:val="24"/>
-                <w:szCs w:val="24"/>
-              </w:rPr>
-            </w:pPr>
-            <w:r>
-              <w:rPr>
-                <w:rFonts w:asciiTheme="majorEastAsia" w:eastAsiaTheme="majorEastAsia" w:hAnsiTheme="majorEastAsia"/>
-                <w:sz w:val="24"/>
-                <w:szCs w:val="24"/>
-              </w:rPr>
-              <w:tab/>
-              <w:t>scanf("%d", &amp;i);</w:t>
-            </w:r>
-          </w:p>
-          <w:p>
-            <w:pPr>
-              <w:jc w:val="left"/>
-              <w:rPr>
-                <w:rFonts w:asciiTheme="majorEastAsia" w:eastAsiaTheme="majorEastAsia" w:hAnsiTheme="majorEastAsia"/>
-                <w:sz w:val="24"/>
-                <w:szCs w:val="24"/>
-              </w:rPr>
-            </w:pPr>
-            <w:r>
-              <w:rPr>
-                <w:rFonts w:asciiTheme="majorEastAsia" w:eastAsiaTheme="majorEastAsia" w:hAnsiTheme="majorEastAsia"/>
-                <w:sz w:val="24"/>
-                <w:szCs w:val="24"/>
-              </w:rPr>
-              <w:tab/>
-              <w:t>scanf("%d", &amp;j);</w:t>
-            </w:r>
-          </w:p>
-          <w:p>
-            <w:pPr>
-              <w:jc w:val="left"/>
-              <w:rPr>
-                <w:rFonts w:asciiTheme="majorEastAsia" w:eastAsiaTheme="majorEastAsia" w:hAnsiTheme="majorEastAsia"/>
-                <w:sz w:val="24"/>
-                <w:szCs w:val="24"/>
-              </w:rPr>
-            </w:pPr>
-            <w:r>
-              <w:rPr>
-                <w:rFonts w:asciiTheme="majorEastAsia" w:eastAsiaTheme="majorEastAsia" w:hAnsiTheme="majorEastAsia"/>
-                <w:sz w:val="24"/>
-                <w:szCs w:val="24"/>
-              </w:rPr>
-              <w:tab/>
-              <w:t>scanf("%d", &amp;k);</w:t>
-            </w:r>
-          </w:p>
-          <w:p>
-            <w:pPr>
-              <w:jc w:val="left"/>
-              <w:rPr>
-                <w:rFonts w:asciiTheme="majorEastAsia" w:eastAsiaTheme="majorEastAsia" w:hAnsiTheme="majorEastAsia"/>
-                <w:sz w:val="24"/>
-                <w:szCs w:val="24"/>
-              </w:rPr>
-            </w:pPr>
-            <w:r>
-              <w:rPr>
-                <w:rFonts w:asciiTheme="majorEastAsia" w:eastAsiaTheme="majorEastAsia" w:hAnsiTheme="majorEastAsia"/>
-                <w:sz w:val="24"/>
-                <w:szCs w:val="24"/>
-              </w:rPr>
-              <w:tab/>
-              <w:t>if ( j * k &lt;= 0) {</w:t>
-            </w:r>
-          </w:p>
-          <w:p>
-            <w:pPr>
-              <w:jc w:val="left"/>
-              <w:rPr>
-                <w:rFonts w:asciiTheme="majorEastAsia" w:eastAsiaTheme="majorEastAsia" w:hAnsiTheme="majorEastAsia"/>
-                <w:sz w:val="24"/>
-                <w:szCs w:val="24"/>
-              </w:rPr>
-            </w:pPr>
-            <w:r>
-              <w:rPr>
-                <w:rFonts w:asciiTheme="majorEastAsia" w:eastAsiaTheme="majorEastAsia" w:hAnsiTheme="majorEastAsia"/>
-                <w:sz w:val="24"/>
-                <w:szCs w:val="24"/>
-              </w:rPr>
-              <w:tab/>
-            </w:r>
-            <w:r>
-              <w:rPr>
-                <w:rFonts w:asciiTheme="majorEastAsia" w:eastAsiaTheme="majorEastAsia" w:hAnsiTheme="majorEastAsia"/>
-                <w:sz w:val="24"/>
-                <w:szCs w:val="24"/>
-              </w:rPr>
-              <w:tab/>
-              <w:t xml:space="preserve">printf("Case 1"); </w:t>
-            </w:r>
-          </w:p>
-          <w:p>
-            <w:pPr>
-              <w:jc w:val="left"/>
-              <w:rPr>
-                <w:rFonts w:asciiTheme="majorEastAsia" w:eastAsiaTheme="majorEastAsia" w:hAnsiTheme="majorEastAsia"/>
-                <w:sz w:val="24"/>
-                <w:szCs w:val="24"/>
-              </w:rPr>
-            </w:pPr>
-            <w:r>
-              <w:rPr>
-                <w:rFonts w:asciiTheme="majorEastAsia" w:eastAsiaTheme="majorEastAsia" w:hAnsiTheme="majorEastAsia"/>
-                <w:sz w:val="24"/>
-                <w:szCs w:val="24"/>
-              </w:rPr>
-              <w:tab/>
-              <w:t>} else if (i &lt; 0) {</w:t>
-            </w:r>
-          </w:p>
-          <w:p>
-            <w:pPr>
-              <w:jc w:val="left"/>
-              <w:rPr>
-                <w:rFonts w:asciiTheme="majorEastAsia" w:eastAsiaTheme="majorEastAsia" w:hAnsiTheme="majorEastAsia"/>
-                <w:sz w:val="24"/>
-                <w:szCs w:val="24"/>
-              </w:rPr>
-            </w:pPr>
-            <w:r>
-              <w:rPr>
-                <w:rFonts w:asciiTheme="majorEastAsia" w:eastAsiaTheme="majorEastAsia" w:hAnsiTheme="majorEastAsia"/>
-                <w:sz w:val="24"/>
-                <w:szCs w:val="24"/>
-              </w:rPr>
-              <w:tab/>
-            </w:r>
-            <w:r>
-              <w:rPr>
-                <w:rFonts w:asciiTheme="majorEastAsia" w:eastAsiaTheme="majorEastAsia" w:hAnsiTheme="majorEastAsia"/>
-                <w:sz w:val="24"/>
-                <w:szCs w:val="24"/>
-              </w:rPr>
-              <w:tab/>
-              <w:t>printf("Case 2");</w:t>
-            </w:r>
-          </w:p>
-          <w:p>
-            <w:pPr>
-              <w:jc w:val="left"/>
-              <w:rPr>
-                <w:rFonts w:asciiTheme="majorEastAsia" w:eastAsiaTheme="majorEastAsia" w:hAnsiTheme="majorEastAsia"/>
-                <w:sz w:val="24"/>
-                <w:szCs w:val="24"/>
-              </w:rPr>
-            </w:pPr>
-            <w:r>
-              <w:rPr>
-                <w:rFonts w:asciiTheme="majorEastAsia" w:eastAsiaTheme="majorEastAsia" w:hAnsiTheme="majorEastAsia"/>
-                <w:sz w:val="24"/>
-                <w:szCs w:val="24"/>
-              </w:rPr>
-              <w:tab/>
-              <w:t>} else {</w:t>
-            </w:r>
-          </w:p>
-          <w:p>
-            <w:pPr>
-              <w:jc w:val="left"/>
-              <w:rPr>
-                <w:rFonts w:asciiTheme="majorEastAsia" w:eastAsiaTheme="majorEastAsia" w:hAnsiTheme="majorEastAsia"/>
-                <w:sz w:val="24"/>
-                <w:szCs w:val="24"/>
-              </w:rPr>
-            </w:pPr>
-            <w:r>
-              <w:rPr>
-                <w:rFonts w:asciiTheme="majorEastAsia" w:eastAsiaTheme="majorEastAsia" w:hAnsiTheme="majorEastAsia"/>
-                <w:sz w:val="24"/>
-                <w:szCs w:val="24"/>
-              </w:rPr>
-              <w:tab/>
-            </w:r>
-            <w:r>
-              <w:rPr>
-                <w:rFonts w:asciiTheme="majorEastAsia" w:eastAsiaTheme="majorEastAsia" w:hAnsiTheme="majorEastAsia"/>
-                <w:sz w:val="24"/>
-                <w:szCs w:val="24"/>
-              </w:rPr>
-              <w:tab/>
-              <w:t>printf("Case 3");</w:t>
-            </w:r>
-          </w:p>
-          <w:p>
-            <w:pPr>
-              <w:jc w:val="left"/>
-              <w:rPr>
-                <w:rFonts w:asciiTheme="majorEastAsia" w:eastAsiaTheme="majorEastAsia" w:hAnsiTheme="majorEastAsia"/>
-                <w:sz w:val="24"/>
-                <w:szCs w:val="24"/>
-              </w:rPr>
-            </w:pPr>
-            <w:r>
-              <w:rPr>
-                <w:rFonts w:asciiTheme="majorEastAsia" w:eastAsiaTheme="majorEastAsia" w:hAnsiTheme="majorEastAsia"/>
-                <w:sz w:val="24"/>
-                <w:szCs w:val="24"/>
-              </w:rPr>
-              <w:tab/>
-              <w:t>}</w:t>
-            </w:r>
-          </w:p>
-          <w:p>
-            <w:pPr>
-              <w:jc w:val="left"/>
-              <w:rPr>
-                <w:rFonts w:asciiTheme="majorEastAsia" w:eastAsiaTheme="majorEastAsia" w:hAnsiTheme="majorEastAsia"/>
-                <w:sz w:val="24"/>
-                <w:szCs w:val="24"/>
-              </w:rPr>
-            </w:pPr>
-            <w:r>
-              <w:rPr>
-                <w:rFonts w:asciiTheme="majorEastAsia" w:eastAsiaTheme="majorEastAsia" w:hAnsiTheme="majorEastAsia"/>
-                <w:sz w:val="24"/>
-                <w:szCs w:val="24"/>
-              </w:rPr>
-              <w:t xml:space="preserve">   return 0;</w:t>
-            </w:r>
-          </w:p>
-          <w:p>
-            <w:pPr>
-              <w:jc w:val="left"/>
-              <w:rPr>
-                <w:rFonts w:asciiTheme="majorEastAsia" w:eastAsiaTheme="majorEastAsia" w:hAnsiTheme="majorEastAsia"/>
-                <w:sz w:val="24"/>
-                <w:szCs w:val="24"/>
-              </w:rPr>
-            </w:pPr>
-            <w:r>
-              <w:rPr>
-                <w:rFonts w:asciiTheme="majorEastAsia" w:eastAsiaTheme="majorEastAsia" w:hAnsiTheme="majorEastAsia"/>
-                <w:sz w:val="24"/>
-                <w:szCs w:val="24"/>
-              </w:rPr>
-              <w:t>}</w:t>
-            </w:r>
-          </w:p>
-        </w:tc>
-      </w:tr>
-    </w:tbl>
-    <w:p>
-      <w:pPr>
-        <w:jc w:val="left"/>
-        <w:rPr>
-          <w:rFonts w:asciiTheme="majorEastAsia" w:eastAsiaTheme="majorEastAsia" w:hAnsiTheme="majorEastAsia"/>
-          <w:sz w:val="24"/>
-          <w:szCs w:val="24"/>
-        </w:rPr>
-      </w:pPr>
-    </w:p>
-    <w:tbl>
-      <w:tblPr>
-        <w:tblStyle w:val="aa"/>
-        <w:tblW w:w="0" w:type="auto"/>
-        <w:tblLook w:val="04A0" w:firstRow="1" w:lastRow="0" w:firstColumn="1" w:lastColumn="0" w:noHBand="0" w:noVBand="1"/>
-      </w:tblPr>
-      <w:tblGrid>
-        <w:gridCol w:w="7621"/>
-      </w:tblGrid>
-      <w:tr>
-        <w:tc>
-          <w:tcPr>
-            <w:tcW w:w="7621" w:type="dxa"/>
-          </w:tcPr>
-          <w:p>
-            <w:pPr>
-              <w:jc w:val="left"/>
-              <w:rPr>
-                <w:rFonts w:asciiTheme="majorEastAsia" w:eastAsiaTheme="majorEastAsia" w:hAnsiTheme="majorEastAsia"/>
-                <w:sz w:val="24"/>
-                <w:szCs w:val="24"/>
-              </w:rPr>
-            </w:pPr>
-            <w:r>
-              <w:rPr>
-                <w:rFonts w:asciiTheme="majorEastAsia" w:eastAsiaTheme="majorEastAsia" w:hAnsiTheme="majorEastAsia"/>
-                <w:sz w:val="24"/>
-                <w:szCs w:val="24"/>
-              </w:rPr>
-              <w:t>k</w:t>
-            </w:r>
-            <w:r>
-              <w:rPr>
-                <w:rFonts w:asciiTheme="majorEastAsia" w:eastAsiaTheme="majorEastAsia" w:hAnsiTheme="majorEastAsia" w:hint="eastAsia"/>
-                <w:sz w:val="24"/>
-                <w:szCs w:val="24"/>
-              </w:rPr>
-              <w:t>の値が</w:t>
-            </w:r>
-            <w:r>
-              <w:rPr>
-                <w:rFonts w:asciiTheme="majorEastAsia" w:eastAsiaTheme="majorEastAsia" w:hAnsiTheme="majorEastAsia"/>
-                <w:sz w:val="24"/>
-                <w:szCs w:val="24"/>
-              </w:rPr>
-              <w:t>0</w:t>
-            </w:r>
-            <w:r>
-              <w:rPr>
-                <w:rFonts w:asciiTheme="majorEastAsia" w:eastAsiaTheme="majorEastAsia" w:hAnsiTheme="majorEastAsia" w:hint="eastAsia"/>
-                <w:sz w:val="24"/>
-                <w:szCs w:val="24"/>
-              </w:rPr>
-              <w:t>であるとき</w:t>
-            </w:r>
-            <w:r>
-              <w:rPr>
-                <w:rFonts w:asciiTheme="majorEastAsia" w:eastAsiaTheme="majorEastAsia" w:hAnsiTheme="majorEastAsia"/>
-                <w:sz w:val="24"/>
-                <w:szCs w:val="24"/>
-              </w:rPr>
-              <w:t>(</w:t>
-            </w:r>
-            <w:r>
-              <w:rPr>
-                <w:rFonts w:asciiTheme="majorEastAsia" w:eastAsiaTheme="majorEastAsia" w:hAnsiTheme="majorEastAsia" w:hint="eastAsia"/>
-                <w:sz w:val="24"/>
-                <w:szCs w:val="24"/>
-              </w:rPr>
-              <w:t>10</w:t>
-            </w:r>
-            <w:r>
-              <w:rPr>
-                <w:rFonts w:asciiTheme="majorEastAsia" w:eastAsiaTheme="majorEastAsia" w:hAnsiTheme="majorEastAsia"/>
-                <w:sz w:val="24"/>
-                <w:szCs w:val="24"/>
-              </w:rPr>
-              <w:t>)</w:t>
-            </w:r>
-            <w:r>
-              <w:rPr>
-                <w:rFonts w:asciiTheme="majorEastAsia" w:eastAsiaTheme="majorEastAsia" w:hAnsiTheme="majorEastAsia" w:hint="eastAsia"/>
-                <w:sz w:val="24"/>
-                <w:szCs w:val="24"/>
-              </w:rPr>
-              <w:t>と表示される</w:t>
-            </w:r>
-          </w:p>
-          <w:p>
-            <w:pPr>
-              <w:jc w:val="left"/>
-              <w:rPr>
-                <w:rFonts w:asciiTheme="majorEastAsia" w:eastAsiaTheme="majorEastAsia" w:hAnsiTheme="majorEastAsia"/>
-                <w:sz w:val="24"/>
-                <w:szCs w:val="24"/>
-              </w:rPr>
-            </w:pPr>
-            <w:r>
-              <w:rPr>
-                <w:rFonts w:asciiTheme="majorEastAsia" w:eastAsiaTheme="majorEastAsia" w:hAnsiTheme="majorEastAsia"/>
-                <w:sz w:val="24"/>
-                <w:szCs w:val="24"/>
-              </w:rPr>
-              <w:t>j</w:t>
-            </w:r>
-            <w:r>
-              <w:rPr>
-                <w:rFonts w:asciiTheme="majorEastAsia" w:eastAsiaTheme="majorEastAsia" w:hAnsiTheme="majorEastAsia" w:hint="eastAsia"/>
-                <w:sz w:val="24"/>
-                <w:szCs w:val="24"/>
-              </w:rPr>
-              <w:t>と</w:t>
-            </w:r>
-            <w:r>
-              <w:rPr>
-                <w:rFonts w:asciiTheme="majorEastAsia" w:eastAsiaTheme="majorEastAsia" w:hAnsiTheme="majorEastAsia"/>
-                <w:sz w:val="24"/>
-                <w:szCs w:val="24"/>
-              </w:rPr>
-              <w:t>k</w:t>
-            </w:r>
-            <w:r>
-              <w:rPr>
-                <w:rFonts w:asciiTheme="majorEastAsia" w:eastAsiaTheme="majorEastAsia" w:hAnsiTheme="majorEastAsia" w:hint="eastAsia"/>
-                <w:sz w:val="24"/>
-                <w:szCs w:val="24"/>
-              </w:rPr>
-              <w:t>の値が異符合であるとき</w:t>
-            </w:r>
-            <w:r>
-              <w:rPr>
-                <w:rFonts w:asciiTheme="majorEastAsia" w:eastAsiaTheme="majorEastAsia" w:hAnsiTheme="majorEastAsia"/>
-                <w:sz w:val="24"/>
-                <w:szCs w:val="24"/>
-              </w:rPr>
-              <w:t>(</w:t>
-            </w:r>
-            <w:r>
-              <w:rPr>
-                <w:rFonts w:asciiTheme="majorEastAsia" w:eastAsiaTheme="majorEastAsia" w:hAnsiTheme="majorEastAsia" w:hint="eastAsia"/>
-                <w:sz w:val="24"/>
-                <w:szCs w:val="24"/>
-              </w:rPr>
-              <w:t>11</w:t>
-            </w:r>
-            <w:r>
-              <w:rPr>
-                <w:rFonts w:asciiTheme="majorEastAsia" w:eastAsiaTheme="majorEastAsia" w:hAnsiTheme="majorEastAsia"/>
-                <w:sz w:val="24"/>
-                <w:szCs w:val="24"/>
-              </w:rPr>
-              <w:t>)</w:t>
-            </w:r>
-            <w:r>
-              <w:rPr>
-                <w:rFonts w:asciiTheme="majorEastAsia" w:eastAsiaTheme="majorEastAsia" w:hAnsiTheme="majorEastAsia" w:hint="eastAsia"/>
-                <w:sz w:val="24"/>
-                <w:szCs w:val="24"/>
-              </w:rPr>
-              <w:t>と表示される</w:t>
-            </w:r>
-          </w:p>
-          <w:p>
-            <w:pPr>
-              <w:jc w:val="left"/>
-              <w:rPr>
-                <w:rFonts w:asciiTheme="majorEastAsia" w:eastAsiaTheme="majorEastAsia" w:hAnsiTheme="majorEastAsia"/>
-                <w:sz w:val="24"/>
-                <w:szCs w:val="24"/>
-              </w:rPr>
-            </w:pPr>
-            <w:r>
-              <w:rPr>
-                <w:rFonts w:asciiTheme="majorEastAsia" w:eastAsiaTheme="majorEastAsia" w:hAnsiTheme="majorEastAsia"/>
-                <w:sz w:val="24"/>
-                <w:szCs w:val="24"/>
-              </w:rPr>
-              <w:t>j</w:t>
-            </w:r>
-            <w:r>
-              <w:rPr>
-                <w:rFonts w:asciiTheme="majorEastAsia" w:eastAsiaTheme="majorEastAsia" w:hAnsiTheme="majorEastAsia" w:hint="eastAsia"/>
-                <w:sz w:val="24"/>
-                <w:szCs w:val="24"/>
-              </w:rPr>
-              <w:t>と</w:t>
-            </w:r>
-            <w:r>
-              <w:rPr>
-                <w:rFonts w:asciiTheme="majorEastAsia" w:eastAsiaTheme="majorEastAsia" w:hAnsiTheme="majorEastAsia"/>
-                <w:sz w:val="24"/>
-                <w:szCs w:val="24"/>
-              </w:rPr>
-              <w:t>k</w:t>
-            </w:r>
-            <w:r>
-              <w:rPr>
-                <w:rFonts w:asciiTheme="majorEastAsia" w:eastAsiaTheme="majorEastAsia" w:hAnsiTheme="majorEastAsia" w:hint="eastAsia"/>
-                <w:sz w:val="24"/>
-                <w:szCs w:val="24"/>
-              </w:rPr>
-              <w:t>の値がともに正であり、</w:t>
-            </w:r>
-            <w:r>
-              <w:rPr>
-                <w:rFonts w:asciiTheme="majorEastAsia" w:eastAsiaTheme="majorEastAsia" w:hAnsiTheme="majorEastAsia"/>
-                <w:sz w:val="24"/>
-                <w:szCs w:val="24"/>
-              </w:rPr>
-              <w:t>i</w:t>
-            </w:r>
-            <w:r>
-              <w:rPr>
-                <w:rFonts w:asciiTheme="majorEastAsia" w:eastAsiaTheme="majorEastAsia" w:hAnsiTheme="majorEastAsia" w:hint="eastAsia"/>
-                <w:sz w:val="24"/>
-                <w:szCs w:val="24"/>
-              </w:rPr>
-              <w:t>の値が</w:t>
-            </w:r>
-            <w:r>
-              <w:rPr>
-                <w:rFonts w:asciiTheme="majorEastAsia" w:eastAsiaTheme="majorEastAsia" w:hAnsiTheme="majorEastAsia"/>
-                <w:sz w:val="24"/>
-                <w:szCs w:val="24"/>
-              </w:rPr>
-              <w:t>0</w:t>
-            </w:r>
-            <w:r>
-              <w:rPr>
-                <w:rFonts w:asciiTheme="majorEastAsia" w:eastAsiaTheme="majorEastAsia" w:hAnsiTheme="majorEastAsia" w:hint="eastAsia"/>
-                <w:sz w:val="24"/>
-                <w:szCs w:val="24"/>
-              </w:rPr>
-              <w:t>のとき</w:t>
-            </w:r>
-            <w:r>
-              <w:rPr>
-                <w:rFonts w:asciiTheme="majorEastAsia" w:eastAsiaTheme="majorEastAsia" w:hAnsiTheme="majorEastAsia"/>
-                <w:sz w:val="24"/>
-                <w:szCs w:val="24"/>
-              </w:rPr>
-              <w:t>(</w:t>
-            </w:r>
-            <w:r>
-              <w:rPr>
-                <w:rFonts w:asciiTheme="majorEastAsia" w:eastAsiaTheme="majorEastAsia" w:hAnsiTheme="majorEastAsia" w:hint="eastAsia"/>
-                <w:sz w:val="24"/>
-                <w:szCs w:val="24"/>
-              </w:rPr>
-              <w:t>12</w:t>
-            </w:r>
-            <w:r>
-              <w:rPr>
-                <w:rFonts w:asciiTheme="majorEastAsia" w:eastAsiaTheme="majorEastAsia" w:hAnsiTheme="majorEastAsia"/>
-                <w:sz w:val="24"/>
-                <w:szCs w:val="24"/>
-              </w:rPr>
-              <w:t>)</w:t>
-            </w:r>
-            <w:r>
-              <w:rPr>
-                <w:rFonts w:asciiTheme="majorEastAsia" w:eastAsiaTheme="majorEastAsia" w:hAnsiTheme="majorEastAsia" w:hint="eastAsia"/>
-                <w:sz w:val="24"/>
-                <w:szCs w:val="24"/>
-              </w:rPr>
-              <w:t>と表示される</w:t>
-            </w:r>
-          </w:p>
-          <w:p>
-            <w:pPr>
-              <w:jc w:val="left"/>
-              <w:rPr>
-                <w:rFonts w:asciiTheme="majorEastAsia" w:eastAsiaTheme="majorEastAsia" w:hAnsiTheme="majorEastAsia"/>
-                <w:sz w:val="24"/>
-                <w:szCs w:val="24"/>
-              </w:rPr>
-            </w:pPr>
-            <w:r>
-              <w:rPr>
-                <w:rFonts w:asciiTheme="majorEastAsia" w:eastAsiaTheme="majorEastAsia" w:hAnsiTheme="majorEastAsia"/>
-                <w:sz w:val="24"/>
-                <w:szCs w:val="24"/>
-              </w:rPr>
-              <w:t>j</w:t>
-            </w:r>
-            <w:r>
-              <w:rPr>
-                <w:rFonts w:asciiTheme="majorEastAsia" w:eastAsiaTheme="majorEastAsia" w:hAnsiTheme="majorEastAsia" w:hint="eastAsia"/>
-                <w:sz w:val="24"/>
-                <w:szCs w:val="24"/>
-              </w:rPr>
-              <w:t>と</w:t>
-            </w:r>
-            <w:r>
-              <w:rPr>
-                <w:rFonts w:asciiTheme="majorEastAsia" w:eastAsiaTheme="majorEastAsia" w:hAnsiTheme="majorEastAsia"/>
-                <w:sz w:val="24"/>
-                <w:szCs w:val="24"/>
-              </w:rPr>
-              <w:t>k</w:t>
-            </w:r>
-            <w:r>
-              <w:rPr>
-                <w:rFonts w:asciiTheme="majorEastAsia" w:eastAsiaTheme="majorEastAsia" w:hAnsiTheme="majorEastAsia" w:hint="eastAsia"/>
-                <w:sz w:val="24"/>
-                <w:szCs w:val="24"/>
-              </w:rPr>
-              <w:t>の値がともに正であり、</w:t>
-            </w:r>
-            <w:r>
-              <w:rPr>
-                <w:rFonts w:asciiTheme="majorEastAsia" w:eastAsiaTheme="majorEastAsia" w:hAnsiTheme="majorEastAsia"/>
-                <w:sz w:val="24"/>
-                <w:szCs w:val="24"/>
-              </w:rPr>
-              <w:t>i</w:t>
-            </w:r>
-            <w:r>
-              <w:rPr>
-                <w:rFonts w:asciiTheme="majorEastAsia" w:eastAsiaTheme="majorEastAsia" w:hAnsiTheme="majorEastAsia" w:hint="eastAsia"/>
-                <w:sz w:val="24"/>
-                <w:szCs w:val="24"/>
-              </w:rPr>
-              <w:t>の値が負のとき</w:t>
-            </w:r>
-            <w:r>
-              <w:rPr>
-                <w:rFonts w:asciiTheme="majorEastAsia" w:eastAsiaTheme="majorEastAsia" w:hAnsiTheme="majorEastAsia"/>
-                <w:sz w:val="24"/>
-                <w:szCs w:val="24"/>
-              </w:rPr>
-              <w:t>(</w:t>
-            </w:r>
-            <w:r>
-              <w:rPr>
-                <w:rFonts w:asciiTheme="majorEastAsia" w:eastAsiaTheme="majorEastAsia" w:hAnsiTheme="majorEastAsia" w:hint="eastAsia"/>
-                <w:sz w:val="24"/>
-                <w:szCs w:val="24"/>
-              </w:rPr>
-              <w:t>13</w:t>
-            </w:r>
-            <w:r>
-              <w:rPr>
-                <w:rFonts w:asciiTheme="majorEastAsia" w:eastAsiaTheme="majorEastAsia" w:hAnsiTheme="majorEastAsia"/>
-                <w:sz w:val="24"/>
-                <w:szCs w:val="24"/>
-              </w:rPr>
-              <w:t>)</w:t>
-            </w:r>
-            <w:r>
-              <w:rPr>
-                <w:rFonts w:asciiTheme="majorEastAsia" w:eastAsiaTheme="majorEastAsia" w:hAnsiTheme="majorEastAsia" w:hint="eastAsia"/>
-                <w:sz w:val="24"/>
-                <w:szCs w:val="24"/>
-              </w:rPr>
-              <w:t>と表示される</w:t>
-            </w:r>
-          </w:p>
-        </w:tc>
-      </w:tr>
-    </w:tbl>
-    <w:p>
-      <w:pPr>
-        <w:jc w:val="left"/>
-        <w:rPr>
-          <w:rFonts w:asciiTheme="majorEastAsia" w:eastAsiaTheme="majorEastAsia" w:hAnsiTheme="majorEastAsia"/>
-          <w:sz w:val="24"/>
-          <w:szCs w:val="24"/>
-        </w:rPr>
-      </w:pPr>
-    </w:p>
-    <w:p>
-      <w:pPr>
-        <w:jc w:val="left"/>
-        <w:rPr>
-          <w:rFonts w:asciiTheme="majorEastAsia" w:eastAsiaTheme="majorEastAsia" w:hAnsiTheme="majorEastAsia"/>
-          <w:sz w:val="24"/>
-          <w:szCs w:val="24"/>
-        </w:rPr>
-      </w:pPr>
-      <w:r>
-        <w:rPr>
-          <w:rFonts w:asciiTheme="majorEastAsia" w:eastAsiaTheme="majorEastAsia" w:hAnsiTheme="majorEastAsia" w:hint="eastAsia"/>
-          <w:sz w:val="24"/>
-          <w:szCs w:val="24"/>
-        </w:rPr>
-        <w:t>メモ欄</w:t>
-      </w:r>
-    </w:p>
-    <w:tbl>
-      <w:tblPr>
-        <w:tblStyle w:val="aa"/>
-        <w:tblW w:w="8808" w:type="dxa"/>
-        <w:tblLook w:val="04A0" w:firstRow="1" w:lastRow="0" w:firstColumn="1" w:lastColumn="0" w:noHBand="0" w:noVBand="1"/>
-      </w:tblPr>
-      <w:tblGrid>
-        <w:gridCol w:w="959"/>
-        <w:gridCol w:w="7849"/>
-      </w:tblGrid>
-      <w:tr>
-        <w:trPr>
-          <w:trHeight w:val="457"/>
-        </w:trPr>
-        <w:tc>
-          <w:tcPr>
-            <w:tcW w:w="959" w:type="dxa"/>
-            <w:shd w:val="clear" w:color="auto" w:fill="CCFFFF"/>
-            <w:vAlign w:val="center"/>
-          </w:tcPr>
-          <w:p>
-            <w:pPr>
-              <w:rPr>
-                <w:rFonts w:asciiTheme="majorEastAsia" w:eastAsiaTheme="majorEastAsia" w:hAnsiTheme="majorEastAsia"/>
-                <w:sz w:val="24"/>
-                <w:szCs w:val="24"/>
-              </w:rPr>
-            </w:pPr>
-            <w:r>
-              <w:rPr>
-                <w:rFonts w:asciiTheme="majorEastAsia" w:eastAsiaTheme="majorEastAsia" w:hAnsiTheme="majorEastAsia" w:hint="eastAsia"/>
-                <w:sz w:val="24"/>
-                <w:szCs w:val="24"/>
-              </w:rPr>
-              <w:t>(</w:t>
-            </w:r>
-            <w:r>
-              <w:rPr>
                 <w:rFonts w:asciiTheme="majorEastAsia" w:eastAsiaTheme="majorEastAsia" w:hAnsiTheme="majorEastAsia" w:hint="eastAsia"/>
                 <w:sz w:val="24"/>
                 <w:szCs w:val="24"/>
@@ -14217,25 +16655,53 @@
                 <w:sz w:val="24"/>
                 <w:szCs w:val="24"/>
               </w:rPr>
-              <w:t>#include &lt;stdio.h&gt;</w:t>
-            </w:r>
-          </w:p>
-          <w:p>
-            <w:pPr>
-              <w:jc w:val="left"/>
-              <w:rPr>
-                <w:rFonts w:asciiTheme="majorEastAsia" w:eastAsiaTheme="majorEastAsia" w:hAnsiTheme="majorEastAsia"/>
-                <w:sz w:val="24"/>
-                <w:szCs w:val="24"/>
-              </w:rPr>
-            </w:pPr>
-            <w:r>
-              <w:rPr>
-                <w:rFonts w:asciiTheme="majorEastAsia" w:eastAsiaTheme="majorEastAsia" w:hAnsiTheme="majorEastAsia"/>
-                <w:sz w:val="24"/>
-                <w:szCs w:val="24"/>
-              </w:rPr>
-              <w:t>int main(void)</w:t>
+              <w:t>#include &lt;</w:t>
+            </w:r>
+            <w:proofErr w:type="spellStart"/>
+            <w:r>
+              <w:rPr>
+                <w:rFonts w:asciiTheme="majorEastAsia" w:eastAsiaTheme="majorEastAsia" w:hAnsiTheme="majorEastAsia"/>
+                <w:sz w:val="24"/>
+                <w:szCs w:val="24"/>
+              </w:rPr>
+              <w:t>stdio.h</w:t>
+            </w:r>
+            <w:proofErr w:type="spellEnd"/>
+            <w:r>
+              <w:rPr>
+                <w:rFonts w:asciiTheme="majorEastAsia" w:eastAsiaTheme="majorEastAsia" w:hAnsiTheme="majorEastAsia"/>
+                <w:sz w:val="24"/>
+                <w:szCs w:val="24"/>
+              </w:rPr>
+              <w:t>&gt;</w:t>
+            </w:r>
+          </w:p>
+          <w:p>
+            <w:pPr>
+              <w:jc w:val="left"/>
+              <w:rPr>
+                <w:rFonts w:asciiTheme="majorEastAsia" w:eastAsiaTheme="majorEastAsia" w:hAnsiTheme="majorEastAsia"/>
+                <w:sz w:val="24"/>
+                <w:szCs w:val="24"/>
+              </w:rPr>
+            </w:pPr>
+            <w:proofErr w:type="spellStart"/>
+            <w:r>
+              <w:rPr>
+                <w:rFonts w:asciiTheme="majorEastAsia" w:eastAsiaTheme="majorEastAsia" w:hAnsiTheme="majorEastAsia"/>
+                <w:sz w:val="24"/>
+                <w:szCs w:val="24"/>
+              </w:rPr>
+              <w:t>int</w:t>
+            </w:r>
+            <w:proofErr w:type="spellEnd"/>
+            <w:r>
+              <w:rPr>
+                <w:rFonts w:asciiTheme="majorEastAsia" w:eastAsiaTheme="majorEastAsia" w:hAnsiTheme="majorEastAsia"/>
+                <w:sz w:val="24"/>
+                <w:szCs w:val="24"/>
+              </w:rPr>
+              <w:t xml:space="preserve"> main(void)</w:t>
             </w:r>
           </w:p>
           <w:p>
@@ -14271,7 +16737,25 @@
                 <w:sz w:val="24"/>
                 <w:szCs w:val="24"/>
               </w:rPr>
-              <w:t xml:space="preserve">   int res = </w:t>
+              <w:t xml:space="preserve">   </w:t>
+            </w:r>
+            <w:proofErr w:type="spellStart"/>
+            <w:r>
+              <w:rPr>
+                <w:rFonts w:asciiTheme="majorEastAsia" w:eastAsiaTheme="majorEastAsia" w:hAnsiTheme="majorEastAsia"/>
+                <w:sz w:val="24"/>
+                <w:szCs w:val="24"/>
+              </w:rPr>
+              <w:t>int</w:t>
+            </w:r>
+            <w:proofErr w:type="spellEnd"/>
+            <w:r>
+              <w:rPr>
+                <w:rFonts w:asciiTheme="majorEastAsia" w:eastAsiaTheme="majorEastAsia" w:hAnsiTheme="majorEastAsia"/>
+                <w:sz w:val="24"/>
+                <w:szCs w:val="24"/>
+              </w:rPr>
+              <w:t xml:space="preserve"> res = </w:t>
             </w:r>
             <w:r>
               <w:rPr>
@@ -14305,8 +16789,18 @@
                 <w:sz w:val="24"/>
                 <w:szCs w:val="24"/>
               </w:rPr>
-              <w:t xml:space="preserve">   switch(res){</w:t>
-            </w:r>
+              <w:t xml:space="preserve">   switch(res</w:t>
+            </w:r>
+            <w:proofErr w:type="gramStart"/>
+            <w:r>
+              <w:rPr>
+                <w:rFonts w:asciiTheme="majorEastAsia" w:eastAsiaTheme="majorEastAsia" w:hAnsiTheme="majorEastAsia"/>
+                <w:sz w:val="24"/>
+                <w:szCs w:val="24"/>
+              </w:rPr>
+              <w:t>){</w:t>
+            </w:r>
+            <w:proofErr w:type="gramEnd"/>
           </w:p>
           <w:p>
             <w:pPr>
@@ -14341,7 +16835,25 @@
                 <w:sz w:val="24"/>
                 <w:szCs w:val="24"/>
               </w:rPr>
-              <w:t xml:space="preserve">         printf("2</w:t>
+              <w:t xml:space="preserve">         </w:t>
+            </w:r>
+            <w:proofErr w:type="spellStart"/>
+            <w:r>
+              <w:rPr>
+                <w:rFonts w:asciiTheme="majorEastAsia" w:eastAsiaTheme="majorEastAsia" w:hAnsiTheme="majorEastAsia"/>
+                <w:sz w:val="24"/>
+                <w:szCs w:val="24"/>
+              </w:rPr>
+              <w:t>printf</w:t>
+            </w:r>
+            <w:proofErr w:type="spellEnd"/>
+            <w:r>
+              <w:rPr>
+                <w:rFonts w:asciiTheme="majorEastAsia" w:eastAsiaTheme="majorEastAsia" w:hAnsiTheme="majorEastAsia"/>
+                <w:sz w:val="24"/>
+                <w:szCs w:val="24"/>
+              </w:rPr>
+              <w:t>("2</w:t>
             </w:r>
             <w:r>
               <w:rPr>
@@ -14393,7 +16905,25 @@
                 <w:sz w:val="24"/>
                 <w:szCs w:val="24"/>
               </w:rPr>
-              <w:t xml:space="preserve">         printf("1</w:t>
+              <w:t xml:space="preserve">         </w:t>
+            </w:r>
+            <w:proofErr w:type="spellStart"/>
+            <w:r>
+              <w:rPr>
+                <w:rFonts w:asciiTheme="majorEastAsia" w:eastAsiaTheme="majorEastAsia" w:hAnsiTheme="majorEastAsia"/>
+                <w:sz w:val="24"/>
+                <w:szCs w:val="24"/>
+              </w:rPr>
+              <w:t>printf</w:t>
+            </w:r>
+            <w:proofErr w:type="spellEnd"/>
+            <w:r>
+              <w:rPr>
+                <w:rFonts w:asciiTheme="majorEastAsia" w:eastAsiaTheme="majorEastAsia" w:hAnsiTheme="majorEastAsia"/>
+                <w:sz w:val="24"/>
+                <w:szCs w:val="24"/>
+              </w:rPr>
+              <w:t>("1</w:t>
             </w:r>
             <w:r>
               <w:rPr>
@@ -14463,7 +16993,25 @@
                 <w:sz w:val="24"/>
                 <w:szCs w:val="24"/>
               </w:rPr>
-              <w:t xml:space="preserve">         printf("1</w:t>
+              <w:t xml:space="preserve">         </w:t>
+            </w:r>
+            <w:proofErr w:type="spellStart"/>
+            <w:r>
+              <w:rPr>
+                <w:rFonts w:asciiTheme="majorEastAsia" w:eastAsiaTheme="majorEastAsia" w:hAnsiTheme="majorEastAsia"/>
+                <w:sz w:val="24"/>
+                <w:szCs w:val="24"/>
+              </w:rPr>
+              <w:t>printf</w:t>
+            </w:r>
+            <w:proofErr w:type="spellEnd"/>
+            <w:r>
+              <w:rPr>
+                <w:rFonts w:asciiTheme="majorEastAsia" w:eastAsiaTheme="majorEastAsia" w:hAnsiTheme="majorEastAsia"/>
+                <w:sz w:val="24"/>
+                <w:szCs w:val="24"/>
+              </w:rPr>
+              <w:t>("1</w:t>
             </w:r>
             <w:r>
               <w:rPr>

--- a/７回/Lecture07_課題レポート.docx
+++ b/７回/Lecture07_課題レポート.docx
@@ -14010,7 +14010,7 @@
           <w:p>
             <w:pPr>
               <w:rPr>
-                <w:rFonts w:asciiTheme="majorEastAsia" w:eastAsiaTheme="majorEastAsia" w:hAnsiTheme="majorEastAsia" w:hint="eastAsia"/>
+                <w:rFonts w:asciiTheme="majorEastAsia" w:eastAsiaTheme="majorEastAsia" w:hAnsiTheme="majorEastAsia"/>
                 <w:color w:val="FF0000"/>
                 <w:sz w:val="24"/>
                 <w:szCs w:val="24"/>
@@ -14083,7 +14083,7 @@
           <w:p>
             <w:pPr>
               <w:rPr>
-                <w:rFonts w:asciiTheme="majorEastAsia" w:eastAsiaTheme="majorEastAsia" w:hAnsiTheme="majorEastAsia" w:hint="eastAsia"/>
+                <w:rFonts w:asciiTheme="majorEastAsia" w:eastAsiaTheme="majorEastAsia" w:hAnsiTheme="majorEastAsia"/>
                 <w:color w:val="FF0000"/>
                 <w:sz w:val="24"/>
                 <w:szCs w:val="24"/>
@@ -14156,7 +14156,7 @@
           <w:p>
             <w:pPr>
               <w:rPr>
-                <w:rFonts w:asciiTheme="majorEastAsia" w:eastAsiaTheme="majorEastAsia" w:hAnsiTheme="majorEastAsia" w:hint="eastAsia"/>
+                <w:rFonts w:asciiTheme="majorEastAsia" w:eastAsiaTheme="majorEastAsia" w:hAnsiTheme="majorEastAsia"/>
                 <w:color w:val="FF0000"/>
                 <w:sz w:val="24"/>
                 <w:szCs w:val="24"/>
@@ -15107,7 +15107,7 @@
           <w:p>
             <w:pPr>
               <w:rPr>
-                <w:rFonts w:asciiTheme="majorEastAsia" w:eastAsiaTheme="majorEastAsia" w:hAnsiTheme="majorEastAsia" w:hint="eastAsia"/>
+                <w:rFonts w:asciiTheme="majorEastAsia" w:eastAsiaTheme="majorEastAsia" w:hAnsiTheme="majorEastAsia"/>
                 <w:color w:val="FF0000"/>
                 <w:sz w:val="24"/>
                 <w:szCs w:val="24"/>
@@ -15120,7 +15120,34 @@
                 <w:sz w:val="24"/>
                 <w:szCs w:val="24"/>
               </w:rPr>
-              <w:t xml:space="preserve">x % 3 == </w:t>
+              <w:t>(</w:t>
+            </w:r>
+            <w:r>
+              <w:rPr>
+                <w:rFonts w:asciiTheme="majorEastAsia" w:eastAsiaTheme="majorEastAsia" w:hAnsiTheme="majorEastAsia"/>
+                <w:color w:val="FF0000"/>
+                <w:sz w:val="24"/>
+                <w:szCs w:val="24"/>
+              </w:rPr>
+              <w:t>x % 3</w:t>
+            </w:r>
+            <w:r>
+              <w:rPr>
+                <w:rFonts w:asciiTheme="majorEastAsia" w:eastAsiaTheme="majorEastAsia" w:hAnsiTheme="majorEastAsia"/>
+                <w:color w:val="FF0000"/>
+                <w:sz w:val="24"/>
+                <w:szCs w:val="24"/>
+              </w:rPr>
+              <w:t>)</w:t>
+            </w:r>
+            <w:r>
+              <w:rPr>
+                <w:rFonts w:asciiTheme="majorEastAsia" w:eastAsiaTheme="majorEastAsia" w:hAnsiTheme="majorEastAsia"/>
+                <w:color w:val="FF0000"/>
+                <w:sz w:val="24"/>
+                <w:szCs w:val="24"/>
+              </w:rPr>
+              <w:t xml:space="preserve"> </w:t>
             </w:r>
             <w:bookmarkStart w:id="0" w:name="_GoBack"/>
             <w:bookmarkEnd w:id="0"/>
@@ -15131,7 +15158,7 @@
                 <w:sz w:val="24"/>
                 <w:szCs w:val="24"/>
               </w:rPr>
-              <w:t>0</w:t>
+              <w:t>== 0</w:t>
             </w:r>
           </w:p>
         </w:tc>
